--- a/docs/Sky Droppers Documentation.docx
+++ b/docs/Sky Droppers Documentation.docx
@@ -11,6 +11,7 @@
             <w:docPartUnique/>
           </w:docPartObj>
         </w:sdtPr>
+        <w:sdtEndPr/>
         <w:sdtContent>
           <w:r>
             <w:rPr>
@@ -101,6 +102,9 @@
                                         <w:jc w:val="right"/>
                                       </w:pPr>
                                       <w:r>
+                                        <w:rPr>
+                                          <w:noProof/>
+                                        </w:rPr>
                                         <w:drawing>
                                           <wp:inline distT="0" distB="0" distL="0" distR="0" wp14:anchorId="42BD4510" wp14:editId="1151C165">
                                             <wp:extent cx="3371850" cy="1343025"/>
@@ -212,6 +216,7 @@
                                         <w:dataBinding w:prefixMappings="xmlns:ns0='http://purl.org/dc/elements/1.1/' xmlns:ns1='http://schemas.openxmlformats.org/package/2006/metadata/core-properties' " w:xpath="/ns1:coreProperties[1]/ns0:title[1]" w:storeItemID="{6C3C8BC8-F283-45AE-878A-BAB7291924A1}"/>
                                         <w:text/>
                                       </w:sdtPr>
+                                      <w:sdtEndPr/>
                                       <w:sdtContent>
                                         <w:p>
                                           <w:pPr>
@@ -251,6 +256,7 @@
                                         <w:dataBinding w:prefixMappings="xmlns:ns0='http://purl.org/dc/elements/1.1/' xmlns:ns1='http://schemas.openxmlformats.org/package/2006/metadata/core-properties' " w:xpath="/ns1:coreProperties[1]/ns0:subject[1]" w:storeItemID="{6C3C8BC8-F283-45AE-878A-BAB7291924A1}"/>
                                         <w:text/>
                                       </w:sdtPr>
+                                      <w:sdtEndPr/>
                                       <w:sdtContent>
                                         <w:p>
                                           <w:pPr>
@@ -539,6 +545,9 @@
                                   <w:jc w:val="right"/>
                                 </w:pPr>
                                 <w:r>
+                                  <w:rPr>
+                                    <w:noProof/>
+                                  </w:rPr>
                                   <w:drawing>
                                     <wp:inline distT="0" distB="0" distL="0" distR="0" wp14:anchorId="42BD4510" wp14:editId="1151C165">
                                       <wp:extent cx="3371850" cy="1343025"/>
@@ -650,6 +659,7 @@
                                   <w:dataBinding w:prefixMappings="xmlns:ns0='http://purl.org/dc/elements/1.1/' xmlns:ns1='http://schemas.openxmlformats.org/package/2006/metadata/core-properties' " w:xpath="/ns1:coreProperties[1]/ns0:title[1]" w:storeItemID="{6C3C8BC8-F283-45AE-878A-BAB7291924A1}"/>
                                   <w:text/>
                                 </w:sdtPr>
+                                <w:sdtEndPr/>
                                 <w:sdtContent>
                                   <w:p>
                                     <w:pPr>
@@ -689,6 +699,7 @@
                                   <w:dataBinding w:prefixMappings="xmlns:ns0='http://purl.org/dc/elements/1.1/' xmlns:ns1='http://schemas.openxmlformats.org/package/2006/metadata/core-properties' " w:xpath="/ns1:coreProperties[1]/ns0:subject[1]" w:storeItemID="{6C3C8BC8-F283-45AE-878A-BAB7291924A1}"/>
                                   <w:text/>
                                 </w:sdtPr>
+                                <w:sdtEndPr/>
                                 <w:sdtContent>
                                   <w:p>
                                     <w:pPr>
@@ -956,20 +967,21 @@
     <w:p/>
     <w:sdt>
       <w:sdtPr>
+        <w:rPr>
+          <w:rFonts w:asciiTheme="minorHAnsi" w:eastAsiaTheme="minorEastAsia" w:hAnsiTheme="minorHAnsi" w:cstheme="minorBidi"/>
+          <w:b w:val="0"/>
+          <w:bCs w:val="0"/>
+          <w:color w:val="auto"/>
+          <w:sz w:val="22"/>
+          <w:szCs w:val="22"/>
+        </w:rPr>
         <w:id w:val="1443185639"/>
         <w:docPartObj>
           <w:docPartGallery w:val="Table of Contents"/>
           <w:docPartUnique/>
         </w:docPartObj>
       </w:sdtPr>
-      <w:sdtEndPr>
-        <w:rPr>
-          <w:rFonts w:asciiTheme="minorHAnsi" w:eastAsiaTheme="minorEastAsia" w:hAnsiTheme="minorHAnsi" w:cstheme="minorBidi"/>
-          <w:color w:val="auto"/>
-          <w:sz w:val="22"/>
-          <w:szCs w:val="22"/>
-        </w:rPr>
-      </w:sdtEndPr>
+      <w:sdtEndPr/>
       <w:sdtContent>
         <w:p>
           <w:pPr>
@@ -1005,7 +1017,7 @@
           <w:r>
             <w:fldChar w:fldCharType="separate"/>
           </w:r>
-          <w:hyperlink w:anchor="_Toc94993479" w:history="1">
+          <w:hyperlink w:anchor="_Toc95045542" w:history="1">
             <w:r>
               <w:rPr>
                 <w:rStyle w:val="Collegamentoipertestuale"/>
@@ -1032,7 +1044,7 @@
                 <w:noProof/>
                 <w:webHidden/>
               </w:rPr>
-              <w:instrText xml:space="preserve"> PAGEREF _Toc94993479 \h </w:instrText>
+              <w:instrText xml:space="preserve"> PAGEREF _Toc95045542 \h </w:instrText>
             </w:r>
             <w:r>
               <w:rPr>
@@ -1074,7 +1086,7 @@
               <w:lang w:eastAsia="it-IT"/>
             </w:rPr>
           </w:pPr>
-          <w:hyperlink w:anchor="_Toc94993480" w:history="1">
+          <w:hyperlink w:anchor="_Toc95045543" w:history="1">
             <w:r>
               <w:rPr>
                 <w:rStyle w:val="Collegamentoipertestuale"/>
@@ -1101,7 +1113,7 @@
                 <w:noProof/>
                 <w:webHidden/>
               </w:rPr>
-              <w:instrText xml:space="preserve"> PAGEREF _Toc94993480 \h </w:instrText>
+              <w:instrText xml:space="preserve"> PAGEREF _Toc95045543 \h </w:instrText>
             </w:r>
             <w:r>
               <w:rPr>
@@ -1143,7 +1155,7 @@
               <w:lang w:eastAsia="it-IT"/>
             </w:rPr>
           </w:pPr>
-          <w:hyperlink w:anchor="_Toc94993481" w:history="1">
+          <w:hyperlink w:anchor="_Toc95045544" w:history="1">
             <w:r>
               <w:rPr>
                 <w:rStyle w:val="Collegamentoipertestuale"/>
@@ -1171,7 +1183,7 @@
                 <w:noProof/>
                 <w:webHidden/>
               </w:rPr>
-              <w:instrText xml:space="preserve"> PAGEREF _Toc94993481 \h </w:instrText>
+              <w:instrText xml:space="preserve"> PAGEREF _Toc95045544 \h </w:instrText>
             </w:r>
             <w:r>
               <w:rPr>
@@ -1213,7 +1225,7 @@
               <w:lang w:eastAsia="it-IT"/>
             </w:rPr>
           </w:pPr>
-          <w:hyperlink w:anchor="_Toc94993482" w:history="1">
+          <w:hyperlink w:anchor="_Toc95045545" w:history="1">
             <w:r>
               <w:rPr>
                 <w:rStyle w:val="Collegamentoipertestuale"/>
@@ -1240,7 +1252,7 @@
                 <w:noProof/>
                 <w:webHidden/>
               </w:rPr>
-              <w:instrText xml:space="preserve"> PAGEREF _Toc94993482 \h </w:instrText>
+              <w:instrText xml:space="preserve"> PAGEREF _Toc95045545 \h </w:instrText>
             </w:r>
             <w:r>
               <w:rPr>
@@ -1282,7 +1294,7 @@
               <w:lang w:eastAsia="it-IT"/>
             </w:rPr>
           </w:pPr>
-          <w:hyperlink w:anchor="_Toc94993483" w:history="1">
+          <w:hyperlink w:anchor="_Toc95045546" w:history="1">
             <w:r>
               <w:rPr>
                 <w:rStyle w:val="Collegamentoipertestuale"/>
@@ -1309,7 +1321,7 @@
                 <w:noProof/>
                 <w:webHidden/>
               </w:rPr>
-              <w:instrText xml:space="preserve"> PAGEREF _Toc94993483 \h </w:instrText>
+              <w:instrText xml:space="preserve"> PAGEREF _Toc95045546 \h </w:instrText>
             </w:r>
             <w:r>
               <w:rPr>
@@ -1351,7 +1363,7 @@
               <w:lang w:eastAsia="it-IT"/>
             </w:rPr>
           </w:pPr>
-          <w:hyperlink w:anchor="_Toc94993484" w:history="1">
+          <w:hyperlink w:anchor="_Toc95045547" w:history="1">
             <w:r>
               <w:rPr>
                 <w:rStyle w:val="Collegamentoipertestuale"/>
@@ -1378,7 +1390,7 @@
                 <w:noProof/>
                 <w:webHidden/>
               </w:rPr>
-              <w:instrText xml:space="preserve"> PAGEREF _Toc94993484 \h </w:instrText>
+              <w:instrText xml:space="preserve"> PAGEREF _Toc95045547 \h </w:instrText>
             </w:r>
             <w:r>
               <w:rPr>
@@ -1420,7 +1432,7 @@
               <w:lang w:eastAsia="it-IT"/>
             </w:rPr>
           </w:pPr>
-          <w:hyperlink w:anchor="_Toc94993485" w:history="1">
+          <w:hyperlink w:anchor="_Toc95045548" w:history="1">
             <w:r>
               <w:rPr>
                 <w:rStyle w:val="Collegamentoipertestuale"/>
@@ -1447,7 +1459,7 @@
                 <w:noProof/>
                 <w:webHidden/>
               </w:rPr>
-              <w:instrText xml:space="preserve"> PAGEREF _Toc94993485 \h </w:instrText>
+              <w:instrText xml:space="preserve"> PAGEREF _Toc95045548 \h </w:instrText>
             </w:r>
             <w:r>
               <w:rPr>
@@ -1468,6 +1480,213 @@
                 <w:webHidden/>
               </w:rPr>
               <w:t>4</w:t>
+            </w:r>
+            <w:r>
+              <w:rPr>
+                <w:noProof/>
+                <w:webHidden/>
+              </w:rPr>
+              <w:fldChar w:fldCharType="end"/>
+            </w:r>
+          </w:hyperlink>
+        </w:p>
+        <w:p>
+          <w:pPr>
+            <w:pStyle w:val="Sommario1"/>
+            <w:tabs>
+              <w:tab w:val="right" w:leader="dot" w:pos="9628"/>
+            </w:tabs>
+            <w:rPr>
+              <w:noProof/>
+              <w:lang w:eastAsia="it-IT"/>
+            </w:rPr>
+          </w:pPr>
+          <w:hyperlink w:anchor="_Toc95045549" w:history="1">
+            <w:r>
+              <w:rPr>
+                <w:rStyle w:val="Collegamentoipertestuale"/>
+                <w:noProof/>
+              </w:rPr>
+              <w:t>Progettazione del sistema</w:t>
+            </w:r>
+            <w:r>
+              <w:rPr>
+                <w:noProof/>
+                <w:webHidden/>
+              </w:rPr>
+              <w:tab/>
+            </w:r>
+            <w:r>
+              <w:rPr>
+                <w:noProof/>
+                <w:webHidden/>
+              </w:rPr>
+              <w:fldChar w:fldCharType="begin"/>
+            </w:r>
+            <w:r>
+              <w:rPr>
+                <w:noProof/>
+                <w:webHidden/>
+              </w:rPr>
+              <w:instrText xml:space="preserve"> PAGEREF _Toc95045549 \h </w:instrText>
+            </w:r>
+            <w:r>
+              <w:rPr>
+                <w:noProof/>
+                <w:webHidden/>
+              </w:rPr>
+            </w:r>
+            <w:r>
+              <w:rPr>
+                <w:noProof/>
+                <w:webHidden/>
+              </w:rPr>
+              <w:fldChar w:fldCharType="separate"/>
+            </w:r>
+            <w:r>
+              <w:rPr>
+                <w:noProof/>
+                <w:webHidden/>
+              </w:rPr>
+              <w:t>4</w:t>
+            </w:r>
+            <w:r>
+              <w:rPr>
+                <w:noProof/>
+                <w:webHidden/>
+              </w:rPr>
+              <w:fldChar w:fldCharType="end"/>
+            </w:r>
+          </w:hyperlink>
+        </w:p>
+        <w:p>
+          <w:pPr>
+            <w:pStyle w:val="Sommario2"/>
+            <w:tabs>
+              <w:tab w:val="right" w:leader="dot" w:pos="9628"/>
+            </w:tabs>
+            <w:rPr>
+              <w:noProof/>
+              <w:lang w:eastAsia="it-IT"/>
+            </w:rPr>
+          </w:pPr>
+          <w:hyperlink w:anchor="_Toc95045550" w:history="1">
+            <w:r>
+              <w:rPr>
+                <w:rStyle w:val="Collegamentoipertestuale"/>
+                <w:noProof/>
+              </w:rPr>
+              <w:t>Requisiti Funzionali</w:t>
+            </w:r>
+            <w:r>
+              <w:rPr>
+                <w:noProof/>
+                <w:webHidden/>
+              </w:rPr>
+              <w:tab/>
+            </w:r>
+            <w:r>
+              <w:rPr>
+                <w:noProof/>
+                <w:webHidden/>
+              </w:rPr>
+              <w:fldChar w:fldCharType="begin"/>
+            </w:r>
+            <w:r>
+              <w:rPr>
+                <w:noProof/>
+                <w:webHidden/>
+              </w:rPr>
+              <w:instrText xml:space="preserve"> PAGEREF _Toc95045550 \h </w:instrText>
+            </w:r>
+            <w:r>
+              <w:rPr>
+                <w:noProof/>
+                <w:webHidden/>
+              </w:rPr>
+            </w:r>
+            <w:r>
+              <w:rPr>
+                <w:noProof/>
+                <w:webHidden/>
+              </w:rPr>
+              <w:fldChar w:fldCharType="separate"/>
+            </w:r>
+            <w:r>
+              <w:rPr>
+                <w:noProof/>
+                <w:webHidden/>
+              </w:rPr>
+              <w:t>4</w:t>
+            </w:r>
+            <w:r>
+              <w:rPr>
+                <w:noProof/>
+                <w:webHidden/>
+              </w:rPr>
+              <w:fldChar w:fldCharType="end"/>
+            </w:r>
+          </w:hyperlink>
+        </w:p>
+        <w:p>
+          <w:pPr>
+            <w:pStyle w:val="Sommario2"/>
+            <w:tabs>
+              <w:tab w:val="right" w:leader="dot" w:pos="9628"/>
+            </w:tabs>
+            <w:rPr>
+              <w:noProof/>
+              <w:lang w:eastAsia="it-IT"/>
+            </w:rPr>
+          </w:pPr>
+          <w:hyperlink w:anchor="_Toc95045551" w:history="1">
+            <w:r>
+              <w:rPr>
+                <w:rStyle w:val="Collegamentoipertestuale"/>
+                <w:noProof/>
+              </w:rPr>
+              <w:t>Requisiti non Funzionali</w:t>
+            </w:r>
+            <w:r>
+              <w:rPr>
+                <w:noProof/>
+                <w:webHidden/>
+              </w:rPr>
+              <w:tab/>
+            </w:r>
+            <w:r>
+              <w:rPr>
+                <w:noProof/>
+                <w:webHidden/>
+              </w:rPr>
+              <w:fldChar w:fldCharType="begin"/>
+            </w:r>
+            <w:r>
+              <w:rPr>
+                <w:noProof/>
+                <w:webHidden/>
+              </w:rPr>
+              <w:instrText xml:space="preserve"> PAGEREF _Toc95045551 \h </w:instrText>
+            </w:r>
+            <w:r>
+              <w:rPr>
+                <w:noProof/>
+                <w:webHidden/>
+              </w:rPr>
+            </w:r>
+            <w:r>
+              <w:rPr>
+                <w:noProof/>
+                <w:webHidden/>
+              </w:rPr>
+              <w:fldChar w:fldCharType="separate"/>
+            </w:r>
+            <w:r>
+              <w:rPr>
+                <w:noProof/>
+                <w:webHidden/>
+              </w:rPr>
+              <w:t>5</w:t>
             </w:r>
             <w:r>
               <w:rPr>
@@ -1498,7 +1717,7 @@
           <w:bCs w:val="0"/>
         </w:rPr>
       </w:pPr>
-      <w:bookmarkStart w:id="0" w:name="_Toc94993479"/>
+      <w:bookmarkStart w:id="0" w:name="_Toc95045542"/>
       <w:r>
         <w:rPr>
           <w:rFonts w:asciiTheme="minorHAnsi" w:hAnsiTheme="minorHAnsi"/>
@@ -1518,7 +1737,7 @@
           <w:bCs w:val="0"/>
         </w:rPr>
       </w:pPr>
-      <w:bookmarkStart w:id="1" w:name="_Toc94993480"/>
+      <w:bookmarkStart w:id="1" w:name="_Toc95045543"/>
       <w:r>
         <w:rPr>
           <w:rFonts w:asciiTheme="minorHAnsi" w:hAnsiTheme="minorHAnsi"/>
@@ -1601,7 +1820,7 @@
           <w:rFonts w:asciiTheme="minorHAnsi" w:hAnsiTheme="minorHAnsi" w:cs="Arial"/>
         </w:rPr>
       </w:pPr>
-      <w:bookmarkStart w:id="2" w:name="_Toc94993481"/>
+      <w:bookmarkStart w:id="2" w:name="_Toc95045544"/>
       <w:r>
         <w:rPr>
           <w:rFonts w:asciiTheme="minorHAnsi" w:hAnsiTheme="minorHAnsi" w:cs="Arial"/>
@@ -1678,6 +1897,7 @@
     </w:p>
     <w:p>
       <w:r>
+        <w:lastRenderedPageBreak/>
         <w:t>La consegna di un ordine avviene seguendo un flusso di operazioni che comprendono sia programmazione di azioni che comportamenti del tipo stimolo-risposta.</w:t>
       </w:r>
     </w:p>
@@ -1710,11 +1930,7 @@
         <w:t>affidati, avvia</w:t>
       </w:r>
       <w:r>
-        <w:t xml:space="preserve"> i motori e si reca nella </w:t>
-      </w:r>
-      <w:r>
-        <w:lastRenderedPageBreak/>
-        <w:t>stazione di deposito</w:t>
+        <w:t xml:space="preserve"> i motori e si reca nella stazione di deposito</w:t>
       </w:r>
       <w:r>
         <w:t xml:space="preserve"> associata </w:t>
@@ -1837,7 +2053,7 @@
           <w:rFonts w:asciiTheme="minorHAnsi" w:hAnsiTheme="minorHAnsi"/>
         </w:rPr>
       </w:pPr>
-      <w:bookmarkStart w:id="3" w:name="_Toc94993482"/>
+      <w:bookmarkStart w:id="3" w:name="_Toc95045545"/>
       <w:r>
         <w:rPr>
           <w:rFonts w:asciiTheme="minorHAnsi" w:hAnsiTheme="minorHAnsi"/>
@@ -1853,7 +2069,7 @@
           <w:rFonts w:asciiTheme="minorHAnsi" w:hAnsiTheme="minorHAnsi"/>
         </w:rPr>
       </w:pPr>
-      <w:bookmarkStart w:id="4" w:name="_Toc94993483"/>
+      <w:bookmarkStart w:id="4" w:name="_Toc95045546"/>
       <w:r>
         <w:rPr>
           <w:rFonts w:asciiTheme="minorHAnsi" w:hAnsiTheme="minorHAnsi"/>
@@ -1888,7 +2104,13 @@
         </w:numPr>
       </w:pPr>
       <w:r>
-        <w:t xml:space="preserve">Pro -&gt; quella utilizzata da noi </w:t>
+        <w:t>Pro</w:t>
+      </w:r>
+      <w:r>
+        <w:t xml:space="preserve"> -&gt;</w:t>
+      </w:r>
+      <w:r>
+        <w:t xml:space="preserve"> quella utilizzata da noi </w:t>
       </w:r>
     </w:p>
     <w:p>
@@ -1908,13 +2130,11 @@
         <w:t>Ecco alcuni dati tecnici del robot:</w:t>
       </w:r>
     </w:p>
-    <w:p/>
     <w:p>
       <w:r>
         <w:t xml:space="preserve">per maggiori dettagli consultare il sito dell’azienda: </w:t>
       </w:r>
     </w:p>
-    <w:p/>
     <w:p>
       <w:hyperlink r:id="rId12" w:history="1">
         <w:r>
@@ -1928,6 +2148,9 @@
     <w:p/>
     <w:p>
       <w:r>
+        <w:rPr>
+          <w:noProof/>
+        </w:rPr>
         <w:drawing>
           <wp:inline distT="0" distB="0" distL="0" distR="0" wp14:anchorId="67A56A98" wp14:editId="3E1884D7">
             <wp:extent cx="6078157" cy="6528391"/>
@@ -2208,7 +2431,7 @@
           <w:rFonts w:asciiTheme="minorHAnsi" w:hAnsiTheme="minorHAnsi"/>
         </w:rPr>
       </w:pPr>
-      <w:bookmarkStart w:id="5" w:name="_Toc94993484"/>
+      <w:bookmarkStart w:id="5" w:name="_Toc95045547"/>
       <w:r>
         <w:rPr>
           <w:rFonts w:asciiTheme="minorHAnsi" w:hAnsiTheme="minorHAnsi"/>
@@ -2246,37 +2469,25 @@
         <w:t>, un altro disposto nella parte finale del body slot.</w:t>
       </w:r>
       <w:r>
-        <w:t xml:space="preserve"> I sensori sono stati aggiunti all’interno del </w:t>
-      </w:r>
-      <w:proofErr w:type="spellStart"/>
-      <w:r>
-        <w:t>bodyslot</w:t>
-      </w:r>
-      <w:proofErr w:type="spellEnd"/>
-      <w:r>
-        <w:t xml:space="preserve"> aggiungendo per ognuno un nodo </w:t>
+        <w:t xml:space="preserve"> I sensori sono stati aggiunti all’interno del body</w:t>
+      </w:r>
+      <w:r>
+        <w:t xml:space="preserve"> </w:t>
+      </w:r>
+      <w:r>
+        <w:t xml:space="preserve">slot aggiungendo per ognuno un nodo </w:t>
       </w:r>
       <w:r>
         <w:t>“</w:t>
       </w:r>
-      <w:proofErr w:type="spellStart"/>
       <w:r>
         <w:t>DistanceSensor</w:t>
       </w:r>
-      <w:proofErr w:type="spellEnd"/>
       <w:r>
         <w:t>”</w:t>
       </w:r>
       <w:r>
-        <w:t xml:space="preserve"> ed impostando il </w:t>
-      </w:r>
-      <w:proofErr w:type="spellStart"/>
-      <w:r>
-        <w:t>type</w:t>
-      </w:r>
-      <w:proofErr w:type="spellEnd"/>
-      <w:r>
-        <w:t xml:space="preserve"> a “sonar”.</w:t>
+        <w:t xml:space="preserve"> ed impostando il type a “sonar”.</w:t>
       </w:r>
     </w:p>
     <w:p>
@@ -2296,11 +2507,9 @@
       <w:r>
         <w:t>“</w:t>
       </w:r>
-      <w:proofErr w:type="spellStart"/>
       <w:r>
         <w:t>battery</w:t>
       </w:r>
-      <w:proofErr w:type="spellEnd"/>
       <w:r>
         <w:t>”</w:t>
       </w:r>
@@ -2317,29 +2526,7 @@
         </w:numPr>
       </w:pPr>
       <w:r>
-        <w:t>Un dispositivo Emettitore per far si che il robot possa mandare i messaggi utili per la collaborazione con il resto de</w:t>
-      </w:r>
-      <w:r>
-        <w:t xml:space="preserve">lla squadra. All’interno del </w:t>
-      </w:r>
-      <w:proofErr w:type="spellStart"/>
-      <w:r>
-        <w:t>bodyslot</w:t>
-      </w:r>
-      <w:proofErr w:type="spellEnd"/>
-      <w:r>
-        <w:t xml:space="preserve"> del drone abbiamo aggiunto un nodo </w:t>
-      </w:r>
-      <w:r>
-        <w:t>“</w:t>
-      </w:r>
-      <w:proofErr w:type="spellStart"/>
-      <w:r>
-        <w:t>emitter</w:t>
-      </w:r>
-      <w:proofErr w:type="spellEnd"/>
-      <w:r>
-        <w:t>”</w:t>
+        <w:t>Una bussola, aggiunta con il nodo “ Compass”</w:t>
       </w:r>
     </w:p>
     <w:p>
@@ -2351,18 +2538,67 @@
         </w:numPr>
       </w:pPr>
       <w:r>
-        <w:t>Un dispositivo Ricevitore per la ricezione dei messaggi da parte del supervisor degli altri droni</w:t>
-      </w:r>
-      <w:r>
-        <w:t xml:space="preserve">. All’interno del </w:t>
-      </w:r>
-      <w:proofErr w:type="spellStart"/>
-      <w:r>
-        <w:t>bodyslot</w:t>
-      </w:r>
-      <w:proofErr w:type="spellEnd"/>
-      <w:r>
-        <w:t xml:space="preserve"> del drone abbiamo aggiunto un nodo </w:t>
+        <w:t xml:space="preserve">Un Magnete. Agganciato al bodyslot tramite nodo </w:t>
+      </w:r>
+      <w:r>
+        <w:t>???</w:t>
+      </w:r>
+    </w:p>
+    <w:p>
+      <w:pPr>
+        <w:pStyle w:val="Paragrafoelenco"/>
+        <w:numPr>
+          <w:ilvl w:val="0"/>
+          <w:numId w:val="5"/>
+        </w:numPr>
+      </w:pPr>
+      <w:r>
+        <w:t>Un dispositivo Emettitore per far si che il robot possa mandare i messaggi utili per la collaborazione con il resto de</w:t>
+      </w:r>
+      <w:r>
+        <w:t>lla squadra. All’interno del body</w:t>
+      </w:r>
+      <w:r>
+        <w:t xml:space="preserve"> </w:t>
+      </w:r>
+      <w:r>
+        <w:t xml:space="preserve">slot del drone abbiamo aggiunto un nodo </w:t>
+      </w:r>
+      <w:r>
+        <w:t>“</w:t>
+      </w:r>
+      <w:r>
+        <w:t>emitter</w:t>
+      </w:r>
+      <w:r>
+        <w:t>”</w:t>
+      </w:r>
+    </w:p>
+    <w:p>
+      <w:pPr>
+        <w:pStyle w:val="Paragrafoelenco"/>
+        <w:numPr>
+          <w:ilvl w:val="0"/>
+          <w:numId w:val="5"/>
+        </w:numPr>
+      </w:pPr>
+      <w:r>
+        <w:t>Un dispositivo Ricevitore per la ricezione dei messaggi da parte del supervisor</w:t>
+      </w:r>
+      <w:r>
+        <w:t xml:space="preserve"> e</w:t>
+      </w:r>
+      <w:r>
+        <w:t xml:space="preserve"> degli altri droni</w:t>
+      </w:r>
+      <w:r>
+        <w:t>. All’interno del body</w:t>
+      </w:r>
+      <w:r>
+        <w:t xml:space="preserve"> </w:t>
+      </w:r>
+      <w:r>
+        <w:t xml:space="preserve">slot del drone abbiamo aggiunto un nodo </w:t>
       </w:r>
       <w:r>
         <w:t>“receiver”</w:t>
@@ -2375,7 +2611,7 @@
           <w:rFonts w:asciiTheme="minorHAnsi" w:hAnsiTheme="minorHAnsi"/>
         </w:rPr>
       </w:pPr>
-      <w:bookmarkStart w:id="6" w:name="_Toc94993485"/>
+      <w:bookmarkStart w:id="6" w:name="_Toc95045548"/>
       <w:r>
         <w:rPr>
           <w:rFonts w:asciiTheme="minorHAnsi" w:hAnsiTheme="minorHAnsi"/>
@@ -2402,20 +2638,393 @@
     </w:p>
     <w:p>
       <w:pPr>
-        <w:ind w:left="360"/>
+        <w:pStyle w:val="Titolo1"/>
         <w:rPr>
-          <w:u w:val="single"/>
+          <w:rFonts w:asciiTheme="minorHAnsi" w:hAnsiTheme="minorHAnsi"/>
         </w:rPr>
       </w:pPr>
-    </w:p>
-    <w:p/>
-    <w:p>
+      <w:bookmarkStart w:id="7" w:name="_Toc95045549"/>
+      <w:r>
+        <w:rPr>
+          <w:rFonts w:asciiTheme="minorHAnsi" w:hAnsiTheme="minorHAnsi"/>
+        </w:rPr>
+        <w:t>Progettazione del sistema</w:t>
+      </w:r>
+      <w:bookmarkEnd w:id="7"/>
+    </w:p>
+    <w:p>
+      <w:pPr>
+        <w:pStyle w:val="Titolo2"/>
+        <w:rPr>
+          <w:rFonts w:asciiTheme="minorHAnsi" w:hAnsiTheme="minorHAnsi"/>
+        </w:rPr>
+      </w:pPr>
+      <w:bookmarkStart w:id="8" w:name="_Toc95045550"/>
+      <w:r>
+        <w:rPr>
+          <w:rFonts w:asciiTheme="minorHAnsi" w:hAnsiTheme="minorHAnsi"/>
+        </w:rPr>
+        <w:t>Requisiti Funzionali</w:t>
+      </w:r>
+      <w:bookmarkEnd w:id="8"/>
+    </w:p>
+    <w:p>
+      <w:pPr>
+        <w:pStyle w:val="Paragrafoelenco"/>
+        <w:numPr>
+          <w:ilvl w:val="0"/>
+          <w:numId w:val="6"/>
+        </w:numPr>
+      </w:pPr>
+      <w:r>
+        <w:t>Notifica ordine</w:t>
+      </w:r>
+    </w:p>
+    <w:p>
+      <w:pPr>
+        <w:pStyle w:val="Paragrafoelenco"/>
+        <w:numPr>
+          <w:ilvl w:val="0"/>
+          <w:numId w:val="6"/>
+        </w:numPr>
+      </w:pPr>
+      <w:r>
+        <w:t>Contesa</w:t>
+      </w:r>
+      <w:r>
+        <w:t>/assegnazione</w:t>
+      </w:r>
+      <w:r>
+        <w:t xml:space="preserve"> ordine</w:t>
+      </w:r>
+    </w:p>
+    <w:p>
+      <w:pPr>
+        <w:pStyle w:val="Paragrafoelenco"/>
+        <w:numPr>
+          <w:ilvl w:val="0"/>
+          <w:numId w:val="6"/>
+        </w:numPr>
+      </w:pPr>
+      <w:r>
+        <w:lastRenderedPageBreak/>
+        <w:t xml:space="preserve">Ricarica batteria </w:t>
+      </w:r>
+    </w:p>
+    <w:p>
+      <w:pPr>
+        <w:pStyle w:val="Paragrafoelenco"/>
+        <w:numPr>
+          <w:ilvl w:val="0"/>
+          <w:numId w:val="6"/>
+        </w:numPr>
+      </w:pPr>
+      <w:r>
+        <w:t xml:space="preserve">Raggiungi base di deposito </w:t>
+      </w:r>
+    </w:p>
+    <w:p>
+      <w:pPr>
+        <w:pStyle w:val="Paragrafoelenco"/>
+        <w:numPr>
+          <w:ilvl w:val="0"/>
+          <w:numId w:val="6"/>
+        </w:numPr>
+      </w:pPr>
+      <w:r>
+        <w:t>Aggancia/rilascia pacco</w:t>
+      </w:r>
+    </w:p>
+    <w:p>
+      <w:pPr>
+        <w:pStyle w:val="Paragrafoelenco"/>
+        <w:numPr>
+          <w:ilvl w:val="0"/>
+          <w:numId w:val="6"/>
+        </w:numPr>
+      </w:pPr>
+      <w:r>
+        <w:t xml:space="preserve">Ruota verso base di consegna </w:t>
+      </w:r>
+    </w:p>
+    <w:p>
+      <w:pPr>
+        <w:pStyle w:val="Paragrafoelenco"/>
+        <w:numPr>
+          <w:ilvl w:val="0"/>
+          <w:numId w:val="6"/>
+        </w:numPr>
+      </w:pPr>
+      <w:r>
+        <w:t>Raggiungi quota di navigazione</w:t>
+      </w:r>
+    </w:p>
+    <w:p>
+      <w:pPr>
+        <w:pStyle w:val="Paragrafoelenco"/>
+        <w:numPr>
+          <w:ilvl w:val="0"/>
+          <w:numId w:val="6"/>
+        </w:numPr>
+      </w:pPr>
+      <w:r>
+        <w:t xml:space="preserve">Raggiungi base di consegna </w:t>
+      </w:r>
+    </w:p>
+    <w:p>
+      <w:pPr>
+        <w:pStyle w:val="Paragrafoelenco"/>
+        <w:numPr>
+          <w:ilvl w:val="0"/>
+          <w:numId w:val="6"/>
+        </w:numPr>
+      </w:pPr>
+      <w:r>
+        <w:t>Ritorna alla stazione di ricarica</w:t>
+      </w:r>
+    </w:p>
+    <w:p>
+      <w:pPr>
+        <w:pStyle w:val="Paragrafoelenco"/>
+        <w:numPr>
+          <w:ilvl w:val="0"/>
+          <w:numId w:val="6"/>
+        </w:numPr>
+      </w:pPr>
+      <w:r>
+        <w:t>Evita ostacoli</w:t>
+      </w:r>
+    </w:p>
+    <w:p>
+      <w:pPr>
+        <w:pStyle w:val="Titolo2"/>
+        <w:rPr>
+          <w:rFonts w:asciiTheme="minorHAnsi" w:hAnsiTheme="minorHAnsi"/>
+        </w:rPr>
+      </w:pPr>
+      <w:bookmarkStart w:id="9" w:name="_Toc95045551"/>
+      <w:r>
+        <w:rPr>
+          <w:rFonts w:asciiTheme="minorHAnsi" w:hAnsiTheme="minorHAnsi"/>
+        </w:rPr>
+        <w:t>Requisiti non Funzionali</w:t>
+      </w:r>
+      <w:bookmarkEnd w:id="9"/>
+    </w:p>
+    <w:p>
+      <w:pPr>
+        <w:pStyle w:val="Paragrafoelenco"/>
+        <w:numPr>
+          <w:ilvl w:val="0"/>
+          <w:numId w:val="7"/>
+        </w:numPr>
+      </w:pPr>
+      <w:r>
+        <w:t xml:space="preserve">Un ordine viene preso in carica </w:t>
+      </w:r>
+      <w:r>
+        <w:t>da un</w:t>
+      </w:r>
+      <w:r>
+        <w:t xml:space="preserve"> drone in base ad un algoritmo che assegna ad ogni drone un punteggio in base a varie caratteristiche es: posizione, carica della batteria</w:t>
+      </w:r>
+      <w:r>
+        <w:t>, etc.  L’algoritmo elegge un drone vincitore, in maniera tale da garantire</w:t>
+      </w:r>
+      <w:r>
+        <w:t xml:space="preserve"> che</w:t>
+      </w:r>
+      <w:r>
+        <w:t xml:space="preserve"> ad effettuare la consegna sarà quello nelle condizioni </w:t>
+      </w:r>
+      <w:r>
+        <w:t>migliori.</w:t>
+      </w:r>
+    </w:p>
+    <w:p>
+      <w:pPr>
+        <w:pStyle w:val="Paragrafoelenco"/>
+        <w:numPr>
+          <w:ilvl w:val="0"/>
+          <w:numId w:val="7"/>
+        </w:numPr>
+      </w:pPr>
+      <w:r>
+        <w:t>Il drone effettua una o più consegne solo dopo avere raggiunto un certo valore di percentuale di batteria, che può variare in base al numero di ordini che deve fare fino ad un massimo del 90%, dove in ogni caso il drone, se sono presenti degli ordini nella propria coda, comincia ad effettuare quante più consegne possibili.</w:t>
+      </w:r>
+    </w:p>
+    <w:p>
+      <w:pPr>
+        <w:pStyle w:val="Paragrafoelenco"/>
+        <w:numPr>
+          <w:ilvl w:val="0"/>
+          <w:numId w:val="7"/>
+        </w:numPr>
+      </w:pPr>
+      <w:r>
+        <w:t xml:space="preserve">Divisione del codice in moduli per garantire una buona manutenibilità dello stesso </w:t>
+      </w:r>
+    </w:p>
+    <w:p>
+      <w:pPr>
+        <w:pStyle w:val="Paragrafoelenco"/>
+        <w:numPr>
+          <w:ilvl w:val="0"/>
+          <w:numId w:val="7"/>
+        </w:numPr>
+      </w:pPr>
+      <w:r>
+        <w:t>Implementazioni di predicati specifici per il calcolo dei parametri al fine di aumentare la leggibilità del codice.</w:t>
+      </w:r>
+    </w:p>
+    <w:p>
+      <w:pPr>
+        <w:pStyle w:val="Titolo2"/>
+        <w:rPr>
+          <w:rFonts w:asciiTheme="minorHAnsi" w:hAnsiTheme="minorHAnsi"/>
+        </w:rPr>
+      </w:pPr>
+      <w:r>
+        <w:rPr>
+          <w:rFonts w:asciiTheme="minorHAnsi" w:hAnsiTheme="minorHAnsi"/>
+        </w:rPr>
+        <w:t>Modalità di Programmazione</w:t>
+      </w:r>
+    </w:p>
+    <w:p>
+      <w:r>
+        <w:t xml:space="preserve">È stata scelta una modalità di programmazione </w:t>
+      </w:r>
+      <w:r>
+        <w:t>ibrida:</w:t>
+      </w:r>
+      <w:r>
+        <w:t xml:space="preserve"> reattiva per quanto riguarda lo svolgimento del comportamento “evita ostacoli”, deliberativa per quanto riguarda </w:t>
+      </w:r>
+      <w:r>
+        <w:t>lo svolgimento di tutti gli altri compiti.</w:t>
+      </w:r>
+    </w:p>
+    <w:p>
+      <w:r>
+        <w:t>Nel nostro caso i comportamenti di tipo stimolo-risposta interferiscono continuamente con la parte deliberativa, in quanto è sempre attivo durante ogni fase del moto il controllo dei parametri dei sensori sonar per l’attivazione della funzionalità “evita ostacoli”.</w:t>
+      </w:r>
+    </w:p>
+    <w:p>
+      <w:pPr>
+        <w:pStyle w:val="Titolo2"/>
+        <w:rPr>
+          <w:rFonts w:asciiTheme="minorHAnsi" w:hAnsiTheme="minorHAnsi"/>
+        </w:rPr>
+      </w:pPr>
+      <w:r>
+        <w:rPr>
+          <w:rFonts w:asciiTheme="minorHAnsi" w:hAnsiTheme="minorHAnsi"/>
+        </w:rPr>
+        <w:t xml:space="preserve">Cinematica </w:t>
+      </w:r>
+    </w:p>
+    <w:p>
+      <w:r>
+        <w:t>La cinematica adottata è di tipo inverso, sfruttando la conoscenza della propria posizione tramite GPS</w:t>
+      </w:r>
+      <w:r>
+        <w:t>, bussola, e</w:t>
+      </w:r>
+      <w:r>
+        <w:t xml:space="preserve"> la conoscenza a priori delle posizioni delle basi</w:t>
+      </w:r>
+      <w:r>
+        <w:t>, sia di deposito che di consegna che di ricarica, vengono settate opportunamente le velocità dei motori per il raggiungimento del goal.</w:t>
+      </w:r>
+    </w:p>
+    <w:p>
+      <w:r>
+        <w:t xml:space="preserve">I movimenti tipici del drone sono i seguenti: </w:t>
+      </w:r>
+    </w:p>
+    <w:p>
+      <w:pPr>
+        <w:pStyle w:val="Paragrafoelenco"/>
+        <w:numPr>
+          <w:ilvl w:val="0"/>
+          <w:numId w:val="8"/>
+        </w:numPr>
+      </w:pPr>
+      <w:r>
+        <w:t xml:space="preserve">Traslazione verticale </w:t>
+      </w:r>
+    </w:p>
+    <w:p>
+      <w:pPr>
+        <w:pStyle w:val="Paragrafoelenco"/>
+        <w:numPr>
+          <w:ilvl w:val="0"/>
+          <w:numId w:val="8"/>
+        </w:numPr>
+      </w:pPr>
+      <w:r>
+        <w:t>Traslazione orizzontale</w:t>
+      </w:r>
+    </w:p>
+    <w:p>
+      <w:pPr>
+        <w:pStyle w:val="Paragrafoelenco"/>
+        <w:numPr>
+          <w:ilvl w:val="0"/>
+          <w:numId w:val="8"/>
+        </w:numPr>
+      </w:pPr>
+      <w:r>
+        <w:t xml:space="preserve">Rotazione attorno l’asse verticale </w:t>
+      </w:r>
+    </w:p>
+    <w:p>
+      <w:pPr>
+        <w:pStyle w:val="Paragrafoelenco"/>
+        <w:numPr>
+          <w:ilvl w:val="0"/>
+          <w:numId w:val="8"/>
+        </w:numPr>
+      </w:pPr>
+      <w:r>
+        <w:t xml:space="preserve">Inclinazione </w:t>
+      </w:r>
+      <w:r>
+        <w:t>rispetto all’asse orizzontale (fronte/ retro)</w:t>
+      </w:r>
+    </w:p>
+    <w:p>
+      <w:pPr>
+        <w:pStyle w:val="Paragrafoelenco"/>
+        <w:numPr>
+          <w:ilvl w:val="0"/>
+          <w:numId w:val="8"/>
+        </w:numPr>
+      </w:pPr>
+      <w:r>
+        <w:t>Inclinazione rispetto all’asse laterale (destra/sinistra)</w:t>
+      </w:r>
+    </w:p>
+    <w:p>
+      <w:r>
+        <w:t xml:space="preserve">È opportuno sottolineare come la dinamica di movimento di un drone non comporta l’esecuzione di uno solo dei precedenti tipi di moto per volta ma, anzi, al fine di stabilizzarne la posizione e non causare situazioni che porterebbero lo stesso a danneggiarsi, è corretto, quasi obbligatorio, far sì che, anche se in maniera impercettibile, avvengano dei micro spostamenti </w:t>
+      </w:r>
+      <w:r>
+        <w:t>in tutte le direzioni del moto.</w:t>
+      </w:r>
       <w:r>
         <w:t xml:space="preserve"> </w:t>
       </w:r>
     </w:p>
     <w:p>
       <w:r>
+        <w:t xml:space="preserve"> </w:t>
+      </w:r>
+    </w:p>
+    <w:p>
+      <w:r>
+        <w:lastRenderedPageBreak/>
         <w:t xml:space="preserve"> </w:t>
       </w:r>
     </w:p>
@@ -2468,6 +3077,7 @@
         <w:docPartUnique/>
       </w:docPartObj>
     </w:sdtPr>
+    <w:sdtEndPr/>
     <w:sdtContent>
       <w:p>
         <w:pPr>
@@ -2951,9 +3561,276 @@
     </w:lvl>
   </w:abstractNum>
   <w:abstractNum w:abstractNumId="4" w15:restartNumberingAfterBreak="0">
+    <w:nsid w:val="3C8D2F5B"/>
+    <w:multiLevelType w:val="hybridMultilevel"/>
+    <w:tmpl w:val="04B4E8F0"/>
+    <w:lvl w:ilvl="0" w:tplc="0410000F">
+      <w:start w:val="1"/>
+      <w:numFmt w:val="decimal"/>
+      <w:lvlText w:val="%1."/>
+      <w:lvlJc w:val="left"/>
+      <w:pPr>
+        <w:ind w:left="720" w:hanging="360"/>
+      </w:pPr>
+      <w:rPr>
+        <w:rFonts w:hint="default"/>
+      </w:rPr>
+    </w:lvl>
+    <w:lvl w:ilvl="1" w:tplc="04100019" w:tentative="1">
+      <w:start w:val="1"/>
+      <w:numFmt w:val="lowerLetter"/>
+      <w:lvlText w:val="%2."/>
+      <w:lvlJc w:val="left"/>
+      <w:pPr>
+        <w:ind w:left="1440" w:hanging="360"/>
+      </w:pPr>
+    </w:lvl>
+    <w:lvl w:ilvl="2" w:tplc="0410001B" w:tentative="1">
+      <w:start w:val="1"/>
+      <w:numFmt w:val="lowerRoman"/>
+      <w:lvlText w:val="%3."/>
+      <w:lvlJc w:val="right"/>
+      <w:pPr>
+        <w:ind w:left="2160" w:hanging="180"/>
+      </w:pPr>
+    </w:lvl>
+    <w:lvl w:ilvl="3" w:tplc="0410000F" w:tentative="1">
+      <w:start w:val="1"/>
+      <w:numFmt w:val="decimal"/>
+      <w:lvlText w:val="%4."/>
+      <w:lvlJc w:val="left"/>
+      <w:pPr>
+        <w:ind w:left="2880" w:hanging="360"/>
+      </w:pPr>
+    </w:lvl>
+    <w:lvl w:ilvl="4" w:tplc="04100019" w:tentative="1">
+      <w:start w:val="1"/>
+      <w:numFmt w:val="lowerLetter"/>
+      <w:lvlText w:val="%5."/>
+      <w:lvlJc w:val="left"/>
+      <w:pPr>
+        <w:ind w:left="3600" w:hanging="360"/>
+      </w:pPr>
+    </w:lvl>
+    <w:lvl w:ilvl="5" w:tplc="0410001B" w:tentative="1">
+      <w:start w:val="1"/>
+      <w:numFmt w:val="lowerRoman"/>
+      <w:lvlText w:val="%6."/>
+      <w:lvlJc w:val="right"/>
+      <w:pPr>
+        <w:ind w:left="4320" w:hanging="180"/>
+      </w:pPr>
+    </w:lvl>
+    <w:lvl w:ilvl="6" w:tplc="0410000F" w:tentative="1">
+      <w:start w:val="1"/>
+      <w:numFmt w:val="decimal"/>
+      <w:lvlText w:val="%7."/>
+      <w:lvlJc w:val="left"/>
+      <w:pPr>
+        <w:ind w:left="5040" w:hanging="360"/>
+      </w:pPr>
+    </w:lvl>
+    <w:lvl w:ilvl="7" w:tplc="04100019" w:tentative="1">
+      <w:start w:val="1"/>
+      <w:numFmt w:val="lowerLetter"/>
+      <w:lvlText w:val="%8."/>
+      <w:lvlJc w:val="left"/>
+      <w:pPr>
+        <w:ind w:left="5760" w:hanging="360"/>
+      </w:pPr>
+    </w:lvl>
+    <w:lvl w:ilvl="8" w:tplc="0410001B" w:tentative="1">
+      <w:start w:val="1"/>
+      <w:numFmt w:val="lowerRoman"/>
+      <w:lvlText w:val="%9."/>
+      <w:lvlJc w:val="right"/>
+      <w:pPr>
+        <w:ind w:left="6480" w:hanging="180"/>
+      </w:pPr>
+    </w:lvl>
+  </w:abstractNum>
+  <w:abstractNum w:abstractNumId="5" w15:restartNumberingAfterBreak="0">
     <w:nsid w:val="43027772"/>
     <w:multiLevelType w:val="hybridMultilevel"/>
     <w:tmpl w:val="393403C8"/>
+    <w:lvl w:ilvl="0" w:tplc="0410000F">
+      <w:start w:val="1"/>
+      <w:numFmt w:val="decimal"/>
+      <w:lvlText w:val="%1."/>
+      <w:lvlJc w:val="left"/>
+      <w:pPr>
+        <w:ind w:left="720" w:hanging="360"/>
+      </w:pPr>
+      <w:rPr>
+        <w:rFonts w:hint="default"/>
+      </w:rPr>
+    </w:lvl>
+    <w:lvl w:ilvl="1" w:tplc="04100019" w:tentative="1">
+      <w:start w:val="1"/>
+      <w:numFmt w:val="lowerLetter"/>
+      <w:lvlText w:val="%2."/>
+      <w:lvlJc w:val="left"/>
+      <w:pPr>
+        <w:ind w:left="1440" w:hanging="360"/>
+      </w:pPr>
+    </w:lvl>
+    <w:lvl w:ilvl="2" w:tplc="0410001B" w:tentative="1">
+      <w:start w:val="1"/>
+      <w:numFmt w:val="lowerRoman"/>
+      <w:lvlText w:val="%3."/>
+      <w:lvlJc w:val="right"/>
+      <w:pPr>
+        <w:ind w:left="2160" w:hanging="180"/>
+      </w:pPr>
+    </w:lvl>
+    <w:lvl w:ilvl="3" w:tplc="0410000F" w:tentative="1">
+      <w:start w:val="1"/>
+      <w:numFmt w:val="decimal"/>
+      <w:lvlText w:val="%4."/>
+      <w:lvlJc w:val="left"/>
+      <w:pPr>
+        <w:ind w:left="2880" w:hanging="360"/>
+      </w:pPr>
+    </w:lvl>
+    <w:lvl w:ilvl="4" w:tplc="04100019" w:tentative="1">
+      <w:start w:val="1"/>
+      <w:numFmt w:val="lowerLetter"/>
+      <w:lvlText w:val="%5."/>
+      <w:lvlJc w:val="left"/>
+      <w:pPr>
+        <w:ind w:left="3600" w:hanging="360"/>
+      </w:pPr>
+    </w:lvl>
+    <w:lvl w:ilvl="5" w:tplc="0410001B" w:tentative="1">
+      <w:start w:val="1"/>
+      <w:numFmt w:val="lowerRoman"/>
+      <w:lvlText w:val="%6."/>
+      <w:lvlJc w:val="right"/>
+      <w:pPr>
+        <w:ind w:left="4320" w:hanging="180"/>
+      </w:pPr>
+    </w:lvl>
+    <w:lvl w:ilvl="6" w:tplc="0410000F" w:tentative="1">
+      <w:start w:val="1"/>
+      <w:numFmt w:val="decimal"/>
+      <w:lvlText w:val="%7."/>
+      <w:lvlJc w:val="left"/>
+      <w:pPr>
+        <w:ind w:left="5040" w:hanging="360"/>
+      </w:pPr>
+    </w:lvl>
+    <w:lvl w:ilvl="7" w:tplc="04100019" w:tentative="1">
+      <w:start w:val="1"/>
+      <w:numFmt w:val="lowerLetter"/>
+      <w:lvlText w:val="%8."/>
+      <w:lvlJc w:val="left"/>
+      <w:pPr>
+        <w:ind w:left="5760" w:hanging="360"/>
+      </w:pPr>
+    </w:lvl>
+    <w:lvl w:ilvl="8" w:tplc="0410001B" w:tentative="1">
+      <w:start w:val="1"/>
+      <w:numFmt w:val="lowerRoman"/>
+      <w:lvlText w:val="%9."/>
+      <w:lvlJc w:val="right"/>
+      <w:pPr>
+        <w:ind w:left="6480" w:hanging="180"/>
+      </w:pPr>
+    </w:lvl>
+  </w:abstractNum>
+  <w:abstractNum w:abstractNumId="6" w15:restartNumberingAfterBreak="0">
+    <w:nsid w:val="438A4A37"/>
+    <w:multiLevelType w:val="hybridMultilevel"/>
+    <w:tmpl w:val="19CAD676"/>
+    <w:lvl w:ilvl="0" w:tplc="0410000F">
+      <w:start w:val="1"/>
+      <w:numFmt w:val="decimal"/>
+      <w:lvlText w:val="%1."/>
+      <w:lvlJc w:val="left"/>
+      <w:pPr>
+        <w:ind w:left="720" w:hanging="360"/>
+      </w:pPr>
+      <w:rPr>
+        <w:rFonts w:hint="default"/>
+      </w:rPr>
+    </w:lvl>
+    <w:lvl w:ilvl="1" w:tplc="04100019" w:tentative="1">
+      <w:start w:val="1"/>
+      <w:numFmt w:val="lowerLetter"/>
+      <w:lvlText w:val="%2."/>
+      <w:lvlJc w:val="left"/>
+      <w:pPr>
+        <w:ind w:left="1440" w:hanging="360"/>
+      </w:pPr>
+    </w:lvl>
+    <w:lvl w:ilvl="2" w:tplc="0410001B" w:tentative="1">
+      <w:start w:val="1"/>
+      <w:numFmt w:val="lowerRoman"/>
+      <w:lvlText w:val="%3."/>
+      <w:lvlJc w:val="right"/>
+      <w:pPr>
+        <w:ind w:left="2160" w:hanging="180"/>
+      </w:pPr>
+    </w:lvl>
+    <w:lvl w:ilvl="3" w:tplc="0410000F" w:tentative="1">
+      <w:start w:val="1"/>
+      <w:numFmt w:val="decimal"/>
+      <w:lvlText w:val="%4."/>
+      <w:lvlJc w:val="left"/>
+      <w:pPr>
+        <w:ind w:left="2880" w:hanging="360"/>
+      </w:pPr>
+    </w:lvl>
+    <w:lvl w:ilvl="4" w:tplc="04100019" w:tentative="1">
+      <w:start w:val="1"/>
+      <w:numFmt w:val="lowerLetter"/>
+      <w:lvlText w:val="%5."/>
+      <w:lvlJc w:val="left"/>
+      <w:pPr>
+        <w:ind w:left="3600" w:hanging="360"/>
+      </w:pPr>
+    </w:lvl>
+    <w:lvl w:ilvl="5" w:tplc="0410001B" w:tentative="1">
+      <w:start w:val="1"/>
+      <w:numFmt w:val="lowerRoman"/>
+      <w:lvlText w:val="%6."/>
+      <w:lvlJc w:val="right"/>
+      <w:pPr>
+        <w:ind w:left="4320" w:hanging="180"/>
+      </w:pPr>
+    </w:lvl>
+    <w:lvl w:ilvl="6" w:tplc="0410000F" w:tentative="1">
+      <w:start w:val="1"/>
+      <w:numFmt w:val="decimal"/>
+      <w:lvlText w:val="%7."/>
+      <w:lvlJc w:val="left"/>
+      <w:pPr>
+        <w:ind w:left="5040" w:hanging="360"/>
+      </w:pPr>
+    </w:lvl>
+    <w:lvl w:ilvl="7" w:tplc="04100019" w:tentative="1">
+      <w:start w:val="1"/>
+      <w:numFmt w:val="lowerLetter"/>
+      <w:lvlText w:val="%8."/>
+      <w:lvlJc w:val="left"/>
+      <w:pPr>
+        <w:ind w:left="5760" w:hanging="360"/>
+      </w:pPr>
+    </w:lvl>
+    <w:lvl w:ilvl="8" w:tplc="0410001B" w:tentative="1">
+      <w:start w:val="1"/>
+      <w:numFmt w:val="lowerRoman"/>
+      <w:lvlText w:val="%9."/>
+      <w:lvlJc w:val="right"/>
+      <w:pPr>
+        <w:ind w:left="6480" w:hanging="180"/>
+      </w:pPr>
+    </w:lvl>
+  </w:abstractNum>
+  <w:abstractNum w:abstractNumId="7" w15:restartNumberingAfterBreak="0">
+    <w:nsid w:val="4F3160CB"/>
+    <w:multiLevelType w:val="hybridMultilevel"/>
+    <w:tmpl w:val="85F0E2C2"/>
     <w:lvl w:ilvl="0" w:tplc="0410000F">
       <w:start w:val="1"/>
       <w:numFmt w:val="decimal"/>
@@ -3043,7 +3920,7 @@
     <w:abstractNumId w:val="3"/>
   </w:num>
   <w:num w:numId="2">
-    <w:abstractNumId w:val="4"/>
+    <w:abstractNumId w:val="5"/>
   </w:num>
   <w:num w:numId="3">
     <w:abstractNumId w:val="0"/>
@@ -3053,6 +3930,15 @@
   </w:num>
   <w:num w:numId="5">
     <w:abstractNumId w:val="2"/>
+  </w:num>
+  <w:num w:numId="6">
+    <w:abstractNumId w:val="7"/>
+  </w:num>
+  <w:num w:numId="7">
+    <w:abstractNumId w:val="6"/>
+  </w:num>
+  <w:num w:numId="8">
+    <w:abstractNumId w:val="4"/>
   </w:num>
 </w:numbering>
 </file>
@@ -3180,6 +4066,7 @@
     <w:lsdException w:name="HTML Sample" w:semiHidden="1" w:unhideWhenUsed="1"/>
     <w:lsdException w:name="HTML Typewriter" w:semiHidden="1" w:unhideWhenUsed="1"/>
     <w:lsdException w:name="HTML Variable" w:semiHidden="1" w:unhideWhenUsed="1"/>
+    <w:lsdException w:name="Normal Table" w:semiHidden="1" w:unhideWhenUsed="1"/>
     <w:lsdException w:name="annotation subject" w:semiHidden="1" w:unhideWhenUsed="1"/>
     <w:lsdException w:name="No List" w:semiHidden="1" w:unhideWhenUsed="1"/>
     <w:lsdException w:name="Outline List 1" w:semiHidden="1" w:unhideWhenUsed="1"/>
@@ -3225,9 +4112,11 @@
     <w:lsdException w:name="Table Subtle 1" w:semiHidden="1" w:unhideWhenUsed="1"/>
     <w:lsdException w:name="Table Subtle 2" w:semiHidden="1" w:unhideWhenUsed="1"/>
     <w:lsdException w:name="Table Web 1" w:semiHidden="1" w:unhideWhenUsed="1"/>
+    <w:lsdException w:name="Table Web 2" w:semiHidden="1" w:unhideWhenUsed="1"/>
     <w:lsdException w:name="Table Web 3" w:semiHidden="1" w:unhideWhenUsed="1"/>
     <w:lsdException w:name="Balloon Text" w:semiHidden="1" w:unhideWhenUsed="1"/>
     <w:lsdException w:name="Table Grid" w:uiPriority="39"/>
+    <w:lsdException w:name="Table Theme" w:semiHidden="1" w:unhideWhenUsed="1"/>
     <w:lsdException w:name="Placeholder Text" w:semiHidden="1"/>
     <w:lsdException w:name="No Spacing" w:uiPriority="1" w:qFormat="1"/>
     <w:lsdException w:name="Light Shading" w:uiPriority="60"/>

--- a/docs/Sky Droppers Documentation.docx
+++ b/docs/Sky Droppers Documentation.docx
@@ -1017,7 +1017,7 @@
           <w:r>
             <w:fldChar w:fldCharType="separate"/>
           </w:r>
-          <w:hyperlink w:anchor="_Toc95045542" w:history="1">
+          <w:hyperlink w:anchor="_Toc95086711" w:history="1">
             <w:r>
               <w:rPr>
                 <w:rStyle w:val="Collegamentoipertestuale"/>
@@ -1044,7 +1044,7 @@
                 <w:noProof/>
                 <w:webHidden/>
               </w:rPr>
-              <w:instrText xml:space="preserve"> PAGEREF _Toc95045542 \h </w:instrText>
+              <w:instrText xml:space="preserve"> PAGEREF _Toc95086711 \h </w:instrText>
             </w:r>
             <w:r>
               <w:rPr>
@@ -1086,7 +1086,7 @@
               <w:lang w:eastAsia="it-IT"/>
             </w:rPr>
           </w:pPr>
-          <w:hyperlink w:anchor="_Toc95045543" w:history="1">
+          <w:hyperlink w:anchor="_Toc95086712" w:history="1">
             <w:r>
               <w:rPr>
                 <w:rStyle w:val="Collegamentoipertestuale"/>
@@ -1113,7 +1113,7 @@
                 <w:noProof/>
                 <w:webHidden/>
               </w:rPr>
-              <w:instrText xml:space="preserve"> PAGEREF _Toc95045543 \h </w:instrText>
+              <w:instrText xml:space="preserve"> PAGEREF _Toc95086712 \h </w:instrText>
             </w:r>
             <w:r>
               <w:rPr>
@@ -1155,7 +1155,7 @@
               <w:lang w:eastAsia="it-IT"/>
             </w:rPr>
           </w:pPr>
-          <w:hyperlink w:anchor="_Toc95045544" w:history="1">
+          <w:hyperlink w:anchor="_Toc95086713" w:history="1">
             <w:r>
               <w:rPr>
                 <w:rStyle w:val="Collegamentoipertestuale"/>
@@ -1183,7 +1183,7 @@
                 <w:noProof/>
                 <w:webHidden/>
               </w:rPr>
-              <w:instrText xml:space="preserve"> PAGEREF _Toc95045544 \h </w:instrText>
+              <w:instrText xml:space="preserve"> PAGEREF _Toc95086713 \h </w:instrText>
             </w:r>
             <w:r>
               <w:rPr>
@@ -1203,7 +1203,7 @@
                 <w:noProof/>
                 <w:webHidden/>
               </w:rPr>
-              <w:t>1</w:t>
+              <w:t>2</w:t>
             </w:r>
             <w:r>
               <w:rPr>
@@ -1225,7 +1225,7 @@
               <w:lang w:eastAsia="it-IT"/>
             </w:rPr>
           </w:pPr>
-          <w:hyperlink w:anchor="_Toc95045545" w:history="1">
+          <w:hyperlink w:anchor="_Toc95086714" w:history="1">
             <w:r>
               <w:rPr>
                 <w:rStyle w:val="Collegamentoipertestuale"/>
@@ -1252,7 +1252,7 @@
                 <w:noProof/>
                 <w:webHidden/>
               </w:rPr>
-              <w:instrText xml:space="preserve"> PAGEREF _Toc95045545 \h </w:instrText>
+              <w:instrText xml:space="preserve"> PAGEREF _Toc95086714 \h </w:instrText>
             </w:r>
             <w:r>
               <w:rPr>
@@ -1272,7 +1272,7 @@
                 <w:noProof/>
                 <w:webHidden/>
               </w:rPr>
-              <w:t>2</w:t>
+              <w:t>3</w:t>
             </w:r>
             <w:r>
               <w:rPr>
@@ -1294,7 +1294,7 @@
               <w:lang w:eastAsia="it-IT"/>
             </w:rPr>
           </w:pPr>
-          <w:hyperlink w:anchor="_Toc95045546" w:history="1">
+          <w:hyperlink w:anchor="_Toc95086715" w:history="1">
             <w:r>
               <w:rPr>
                 <w:rStyle w:val="Collegamentoipertestuale"/>
@@ -1321,7 +1321,7 @@
                 <w:noProof/>
                 <w:webHidden/>
               </w:rPr>
-              <w:instrText xml:space="preserve"> PAGEREF _Toc95045546 \h </w:instrText>
+              <w:instrText xml:space="preserve"> PAGEREF _Toc95086715 \h </w:instrText>
             </w:r>
             <w:r>
               <w:rPr>
@@ -1341,7 +1341,7 @@
                 <w:noProof/>
                 <w:webHidden/>
               </w:rPr>
-              <w:t>2</w:t>
+              <w:t>3</w:t>
             </w:r>
             <w:r>
               <w:rPr>
@@ -1363,7 +1363,7 @@
               <w:lang w:eastAsia="it-IT"/>
             </w:rPr>
           </w:pPr>
-          <w:hyperlink w:anchor="_Toc95045547" w:history="1">
+          <w:hyperlink w:anchor="_Toc95086716" w:history="1">
             <w:r>
               <w:rPr>
                 <w:rStyle w:val="Collegamentoipertestuale"/>
@@ -1390,7 +1390,7 @@
                 <w:noProof/>
                 <w:webHidden/>
               </w:rPr>
-              <w:instrText xml:space="preserve"> PAGEREF _Toc95045547 \h </w:instrText>
+              <w:instrText xml:space="preserve"> PAGEREF _Toc95086716 \h </w:instrText>
             </w:r>
             <w:r>
               <w:rPr>
@@ -1410,7 +1410,7 @@
                 <w:noProof/>
                 <w:webHidden/>
               </w:rPr>
-              <w:t>4</w:t>
+              <w:t>5</w:t>
             </w:r>
             <w:r>
               <w:rPr>
@@ -1432,7 +1432,7 @@
               <w:lang w:eastAsia="it-IT"/>
             </w:rPr>
           </w:pPr>
-          <w:hyperlink w:anchor="_Toc95045548" w:history="1">
+          <w:hyperlink w:anchor="_Toc95086717" w:history="1">
             <w:r>
               <w:rPr>
                 <w:rStyle w:val="Collegamentoipertestuale"/>
@@ -1459,7 +1459,7 @@
                 <w:noProof/>
                 <w:webHidden/>
               </w:rPr>
-              <w:instrText xml:space="preserve"> PAGEREF _Toc95045548 \h </w:instrText>
+              <w:instrText xml:space="preserve"> PAGEREF _Toc95086717 \h </w:instrText>
             </w:r>
             <w:r>
               <w:rPr>
@@ -1479,7 +1479,7 @@
                 <w:noProof/>
                 <w:webHidden/>
               </w:rPr>
-              <w:t>4</w:t>
+              <w:t>5</w:t>
             </w:r>
             <w:r>
               <w:rPr>
@@ -1501,7 +1501,7 @@
               <w:lang w:eastAsia="it-IT"/>
             </w:rPr>
           </w:pPr>
-          <w:hyperlink w:anchor="_Toc95045549" w:history="1">
+          <w:hyperlink w:anchor="_Toc95086718" w:history="1">
             <w:r>
               <w:rPr>
                 <w:rStyle w:val="Collegamentoipertestuale"/>
@@ -1528,7 +1528,7 @@
                 <w:noProof/>
                 <w:webHidden/>
               </w:rPr>
-              <w:instrText xml:space="preserve"> PAGEREF _Toc95045549 \h </w:instrText>
+              <w:instrText xml:space="preserve"> PAGEREF _Toc95086718 \h </w:instrText>
             </w:r>
             <w:r>
               <w:rPr>
@@ -1548,7 +1548,7 @@
                 <w:noProof/>
                 <w:webHidden/>
               </w:rPr>
-              <w:t>4</w:t>
+              <w:t>5</w:t>
             </w:r>
             <w:r>
               <w:rPr>
@@ -1570,7 +1570,7 @@
               <w:lang w:eastAsia="it-IT"/>
             </w:rPr>
           </w:pPr>
-          <w:hyperlink w:anchor="_Toc95045550" w:history="1">
+          <w:hyperlink w:anchor="_Toc95086719" w:history="1">
             <w:r>
               <w:rPr>
                 <w:rStyle w:val="Collegamentoipertestuale"/>
@@ -1597,7 +1597,7 @@
                 <w:noProof/>
                 <w:webHidden/>
               </w:rPr>
-              <w:instrText xml:space="preserve"> PAGEREF _Toc95045550 \h </w:instrText>
+              <w:instrText xml:space="preserve"> PAGEREF _Toc95086719 \h </w:instrText>
             </w:r>
             <w:r>
               <w:rPr>
@@ -1617,7 +1617,7 @@
                 <w:noProof/>
                 <w:webHidden/>
               </w:rPr>
-              <w:t>4</w:t>
+              <w:t>5</w:t>
             </w:r>
             <w:r>
               <w:rPr>
@@ -1639,7 +1639,7 @@
               <w:lang w:eastAsia="it-IT"/>
             </w:rPr>
           </w:pPr>
-          <w:hyperlink w:anchor="_Toc95045551" w:history="1">
+          <w:hyperlink w:anchor="_Toc95086720" w:history="1">
             <w:r>
               <w:rPr>
                 <w:rStyle w:val="Collegamentoipertestuale"/>
@@ -1666,7 +1666,7 @@
                 <w:noProof/>
                 <w:webHidden/>
               </w:rPr>
-              <w:instrText xml:space="preserve"> PAGEREF _Toc95045551 \h </w:instrText>
+              <w:instrText xml:space="preserve"> PAGEREF _Toc95086720 \h </w:instrText>
             </w:r>
             <w:r>
               <w:rPr>
@@ -1686,7 +1686,973 @@
                 <w:noProof/>
                 <w:webHidden/>
               </w:rPr>
-              <w:t>5</w:t>
+              <w:t>6</w:t>
+            </w:r>
+            <w:r>
+              <w:rPr>
+                <w:noProof/>
+                <w:webHidden/>
+              </w:rPr>
+              <w:fldChar w:fldCharType="end"/>
+            </w:r>
+          </w:hyperlink>
+        </w:p>
+        <w:p>
+          <w:pPr>
+            <w:pStyle w:val="Sommario2"/>
+            <w:tabs>
+              <w:tab w:val="right" w:leader="dot" w:pos="9628"/>
+            </w:tabs>
+            <w:rPr>
+              <w:noProof/>
+              <w:lang w:eastAsia="it-IT"/>
+            </w:rPr>
+          </w:pPr>
+          <w:hyperlink w:anchor="_Toc95086721" w:history="1">
+            <w:r>
+              <w:rPr>
+                <w:rStyle w:val="Collegamentoipertestuale"/>
+                <w:noProof/>
+              </w:rPr>
+              <w:t>Modalità di Programmazione</w:t>
+            </w:r>
+            <w:r>
+              <w:rPr>
+                <w:noProof/>
+                <w:webHidden/>
+              </w:rPr>
+              <w:tab/>
+            </w:r>
+            <w:r>
+              <w:rPr>
+                <w:noProof/>
+                <w:webHidden/>
+              </w:rPr>
+              <w:fldChar w:fldCharType="begin"/>
+            </w:r>
+            <w:r>
+              <w:rPr>
+                <w:noProof/>
+                <w:webHidden/>
+              </w:rPr>
+              <w:instrText xml:space="preserve"> PAGEREF _Toc95086721 \h </w:instrText>
+            </w:r>
+            <w:r>
+              <w:rPr>
+                <w:noProof/>
+                <w:webHidden/>
+              </w:rPr>
+            </w:r>
+            <w:r>
+              <w:rPr>
+                <w:noProof/>
+                <w:webHidden/>
+              </w:rPr>
+              <w:fldChar w:fldCharType="separate"/>
+            </w:r>
+            <w:r>
+              <w:rPr>
+                <w:noProof/>
+                <w:webHidden/>
+              </w:rPr>
+              <w:t>6</w:t>
+            </w:r>
+            <w:r>
+              <w:rPr>
+                <w:noProof/>
+                <w:webHidden/>
+              </w:rPr>
+              <w:fldChar w:fldCharType="end"/>
+            </w:r>
+          </w:hyperlink>
+        </w:p>
+        <w:p>
+          <w:pPr>
+            <w:pStyle w:val="Sommario2"/>
+            <w:tabs>
+              <w:tab w:val="right" w:leader="dot" w:pos="9628"/>
+            </w:tabs>
+            <w:rPr>
+              <w:noProof/>
+              <w:lang w:eastAsia="it-IT"/>
+            </w:rPr>
+          </w:pPr>
+          <w:hyperlink w:anchor="_Toc95086722" w:history="1">
+            <w:r>
+              <w:rPr>
+                <w:rStyle w:val="Collegamentoipertestuale"/>
+                <w:noProof/>
+              </w:rPr>
+              <w:t>Cinematica</w:t>
+            </w:r>
+            <w:r>
+              <w:rPr>
+                <w:noProof/>
+                <w:webHidden/>
+              </w:rPr>
+              <w:tab/>
+            </w:r>
+            <w:r>
+              <w:rPr>
+                <w:noProof/>
+                <w:webHidden/>
+              </w:rPr>
+              <w:fldChar w:fldCharType="begin"/>
+            </w:r>
+            <w:r>
+              <w:rPr>
+                <w:noProof/>
+                <w:webHidden/>
+              </w:rPr>
+              <w:instrText xml:space="preserve"> PAGEREF _Toc95086722 \h </w:instrText>
+            </w:r>
+            <w:r>
+              <w:rPr>
+                <w:noProof/>
+                <w:webHidden/>
+              </w:rPr>
+            </w:r>
+            <w:r>
+              <w:rPr>
+                <w:noProof/>
+                <w:webHidden/>
+              </w:rPr>
+              <w:fldChar w:fldCharType="separate"/>
+            </w:r>
+            <w:r>
+              <w:rPr>
+                <w:noProof/>
+                <w:webHidden/>
+              </w:rPr>
+              <w:t>6</w:t>
+            </w:r>
+            <w:r>
+              <w:rPr>
+                <w:noProof/>
+                <w:webHidden/>
+              </w:rPr>
+              <w:fldChar w:fldCharType="end"/>
+            </w:r>
+          </w:hyperlink>
+        </w:p>
+        <w:p>
+          <w:pPr>
+            <w:pStyle w:val="Sommario2"/>
+            <w:tabs>
+              <w:tab w:val="right" w:leader="dot" w:pos="9628"/>
+            </w:tabs>
+            <w:rPr>
+              <w:noProof/>
+              <w:lang w:eastAsia="it-IT"/>
+            </w:rPr>
+          </w:pPr>
+          <w:hyperlink w:anchor="_Toc95086723" w:history="1">
+            <w:r>
+              <w:rPr>
+                <w:rStyle w:val="Collegamentoipertestuale"/>
+                <w:noProof/>
+              </w:rPr>
+              <w:t>FSDs (Finite States Diagrams)</w:t>
+            </w:r>
+            <w:r>
+              <w:rPr>
+                <w:noProof/>
+                <w:webHidden/>
+              </w:rPr>
+              <w:tab/>
+            </w:r>
+            <w:r>
+              <w:rPr>
+                <w:noProof/>
+                <w:webHidden/>
+              </w:rPr>
+              <w:fldChar w:fldCharType="begin"/>
+            </w:r>
+            <w:r>
+              <w:rPr>
+                <w:noProof/>
+                <w:webHidden/>
+              </w:rPr>
+              <w:instrText xml:space="preserve"> PAGEREF _Toc95086723 \h </w:instrText>
+            </w:r>
+            <w:r>
+              <w:rPr>
+                <w:noProof/>
+                <w:webHidden/>
+              </w:rPr>
+            </w:r>
+            <w:r>
+              <w:rPr>
+                <w:noProof/>
+                <w:webHidden/>
+              </w:rPr>
+              <w:fldChar w:fldCharType="separate"/>
+            </w:r>
+            <w:r>
+              <w:rPr>
+                <w:noProof/>
+                <w:webHidden/>
+              </w:rPr>
+              <w:t>7</w:t>
+            </w:r>
+            <w:r>
+              <w:rPr>
+                <w:noProof/>
+                <w:webHidden/>
+              </w:rPr>
+              <w:fldChar w:fldCharType="end"/>
+            </w:r>
+          </w:hyperlink>
+        </w:p>
+        <w:p>
+          <w:pPr>
+            <w:pStyle w:val="Sommario3"/>
+            <w:tabs>
+              <w:tab w:val="right" w:leader="dot" w:pos="9628"/>
+            </w:tabs>
+            <w:rPr>
+              <w:noProof/>
+              <w:lang w:eastAsia="it-IT"/>
+            </w:rPr>
+          </w:pPr>
+          <w:hyperlink w:anchor="_Toc95086724" w:history="1">
+            <w:r>
+              <w:rPr>
+                <w:rStyle w:val="Collegamentoipertestuale"/>
+                <w:noProof/>
+              </w:rPr>
+              <w:t>Consegna Pacchi</w:t>
+            </w:r>
+            <w:r>
+              <w:rPr>
+                <w:noProof/>
+                <w:webHidden/>
+              </w:rPr>
+              <w:tab/>
+            </w:r>
+            <w:r>
+              <w:rPr>
+                <w:noProof/>
+                <w:webHidden/>
+              </w:rPr>
+              <w:fldChar w:fldCharType="begin"/>
+            </w:r>
+            <w:r>
+              <w:rPr>
+                <w:noProof/>
+                <w:webHidden/>
+              </w:rPr>
+              <w:instrText xml:space="preserve"> PAGEREF _Toc95086724 \h </w:instrText>
+            </w:r>
+            <w:r>
+              <w:rPr>
+                <w:noProof/>
+                <w:webHidden/>
+              </w:rPr>
+            </w:r>
+            <w:r>
+              <w:rPr>
+                <w:noProof/>
+                <w:webHidden/>
+              </w:rPr>
+              <w:fldChar w:fldCharType="separate"/>
+            </w:r>
+            <w:r>
+              <w:rPr>
+                <w:noProof/>
+                <w:webHidden/>
+              </w:rPr>
+              <w:t>7</w:t>
+            </w:r>
+            <w:r>
+              <w:rPr>
+                <w:noProof/>
+                <w:webHidden/>
+              </w:rPr>
+              <w:fldChar w:fldCharType="end"/>
+            </w:r>
+          </w:hyperlink>
+        </w:p>
+        <w:p>
+          <w:pPr>
+            <w:pStyle w:val="Sommario3"/>
+            <w:tabs>
+              <w:tab w:val="right" w:leader="dot" w:pos="9628"/>
+            </w:tabs>
+            <w:rPr>
+              <w:noProof/>
+              <w:lang w:eastAsia="it-IT"/>
+            </w:rPr>
+          </w:pPr>
+          <w:hyperlink w:anchor="_Toc95086725" w:history="1">
+            <w:r>
+              <w:rPr>
+                <w:rStyle w:val="Collegamentoipertestuale"/>
+                <w:noProof/>
+              </w:rPr>
+              <w:t>Contesa ordini</w:t>
+            </w:r>
+            <w:r>
+              <w:rPr>
+                <w:noProof/>
+                <w:webHidden/>
+              </w:rPr>
+              <w:tab/>
+            </w:r>
+            <w:r>
+              <w:rPr>
+                <w:noProof/>
+                <w:webHidden/>
+              </w:rPr>
+              <w:fldChar w:fldCharType="begin"/>
+            </w:r>
+            <w:r>
+              <w:rPr>
+                <w:noProof/>
+                <w:webHidden/>
+              </w:rPr>
+              <w:instrText xml:space="preserve"> PAGEREF _Toc95086725 \h </w:instrText>
+            </w:r>
+            <w:r>
+              <w:rPr>
+                <w:noProof/>
+                <w:webHidden/>
+              </w:rPr>
+            </w:r>
+            <w:r>
+              <w:rPr>
+                <w:noProof/>
+                <w:webHidden/>
+              </w:rPr>
+              <w:fldChar w:fldCharType="separate"/>
+            </w:r>
+            <w:r>
+              <w:rPr>
+                <w:noProof/>
+                <w:webHidden/>
+              </w:rPr>
+              <w:t>7</w:t>
+            </w:r>
+            <w:r>
+              <w:rPr>
+                <w:noProof/>
+                <w:webHidden/>
+              </w:rPr>
+              <w:fldChar w:fldCharType="end"/>
+            </w:r>
+          </w:hyperlink>
+        </w:p>
+        <w:p>
+          <w:pPr>
+            <w:pStyle w:val="Sommario1"/>
+            <w:tabs>
+              <w:tab w:val="right" w:leader="dot" w:pos="9628"/>
+            </w:tabs>
+            <w:rPr>
+              <w:noProof/>
+              <w:lang w:eastAsia="it-IT"/>
+            </w:rPr>
+          </w:pPr>
+          <w:hyperlink w:anchor="_Toc95086726" w:history="1">
+            <w:r>
+              <w:rPr>
+                <w:rStyle w:val="Collegamentoipertestuale"/>
+                <w:noProof/>
+              </w:rPr>
+              <w:t>Implementazione del sistema</w:t>
+            </w:r>
+            <w:r>
+              <w:rPr>
+                <w:noProof/>
+                <w:webHidden/>
+              </w:rPr>
+              <w:tab/>
+            </w:r>
+            <w:r>
+              <w:rPr>
+                <w:noProof/>
+                <w:webHidden/>
+              </w:rPr>
+              <w:fldChar w:fldCharType="begin"/>
+            </w:r>
+            <w:r>
+              <w:rPr>
+                <w:noProof/>
+                <w:webHidden/>
+              </w:rPr>
+              <w:instrText xml:space="preserve"> PAGEREF _Toc95086726 \h </w:instrText>
+            </w:r>
+            <w:r>
+              <w:rPr>
+                <w:noProof/>
+                <w:webHidden/>
+              </w:rPr>
+            </w:r>
+            <w:r>
+              <w:rPr>
+                <w:noProof/>
+                <w:webHidden/>
+              </w:rPr>
+              <w:fldChar w:fldCharType="separate"/>
+            </w:r>
+            <w:r>
+              <w:rPr>
+                <w:noProof/>
+                <w:webHidden/>
+              </w:rPr>
+              <w:t>7</w:t>
+            </w:r>
+            <w:r>
+              <w:rPr>
+                <w:noProof/>
+                <w:webHidden/>
+              </w:rPr>
+              <w:fldChar w:fldCharType="end"/>
+            </w:r>
+          </w:hyperlink>
+        </w:p>
+        <w:p>
+          <w:pPr>
+            <w:pStyle w:val="Sommario2"/>
+            <w:tabs>
+              <w:tab w:val="right" w:leader="dot" w:pos="9628"/>
+            </w:tabs>
+            <w:rPr>
+              <w:noProof/>
+              <w:lang w:eastAsia="it-IT"/>
+            </w:rPr>
+          </w:pPr>
+          <w:hyperlink w:anchor="_Toc95086727" w:history="1">
+            <w:r>
+              <w:rPr>
+                <w:rStyle w:val="Collegamentoipertestuale"/>
+                <w:noProof/>
+              </w:rPr>
+              <w:t>Implementazione controllore</w:t>
+            </w:r>
+            <w:r>
+              <w:rPr>
+                <w:noProof/>
+                <w:webHidden/>
+              </w:rPr>
+              <w:tab/>
+            </w:r>
+            <w:r>
+              <w:rPr>
+                <w:noProof/>
+                <w:webHidden/>
+              </w:rPr>
+              <w:fldChar w:fldCharType="begin"/>
+            </w:r>
+            <w:r>
+              <w:rPr>
+                <w:noProof/>
+                <w:webHidden/>
+              </w:rPr>
+              <w:instrText xml:space="preserve"> PAGEREF _Toc95086727 \h </w:instrText>
+            </w:r>
+            <w:r>
+              <w:rPr>
+                <w:noProof/>
+                <w:webHidden/>
+              </w:rPr>
+            </w:r>
+            <w:r>
+              <w:rPr>
+                <w:noProof/>
+                <w:webHidden/>
+              </w:rPr>
+              <w:fldChar w:fldCharType="separate"/>
+            </w:r>
+            <w:r>
+              <w:rPr>
+                <w:noProof/>
+                <w:webHidden/>
+              </w:rPr>
+              <w:t>7</w:t>
+            </w:r>
+            <w:r>
+              <w:rPr>
+                <w:noProof/>
+                <w:webHidden/>
+              </w:rPr>
+              <w:fldChar w:fldCharType="end"/>
+            </w:r>
+          </w:hyperlink>
+        </w:p>
+        <w:p>
+          <w:pPr>
+            <w:pStyle w:val="Sommario3"/>
+            <w:tabs>
+              <w:tab w:val="right" w:leader="dot" w:pos="9628"/>
+            </w:tabs>
+            <w:rPr>
+              <w:noProof/>
+              <w:lang w:eastAsia="it-IT"/>
+            </w:rPr>
+          </w:pPr>
+          <w:hyperlink w:anchor="_Toc95086728" w:history="1">
+            <w:r>
+              <w:rPr>
+                <w:rStyle w:val="Collegamentoipertestuale"/>
+                <w:noProof/>
+              </w:rPr>
+              <w:t>utils.py</w:t>
+            </w:r>
+            <w:r>
+              <w:rPr>
+                <w:noProof/>
+                <w:webHidden/>
+              </w:rPr>
+              <w:tab/>
+            </w:r>
+            <w:r>
+              <w:rPr>
+                <w:noProof/>
+                <w:webHidden/>
+              </w:rPr>
+              <w:fldChar w:fldCharType="begin"/>
+            </w:r>
+            <w:r>
+              <w:rPr>
+                <w:noProof/>
+                <w:webHidden/>
+              </w:rPr>
+              <w:instrText xml:space="preserve"> PAGEREF _Toc95086728 \h </w:instrText>
+            </w:r>
+            <w:r>
+              <w:rPr>
+                <w:noProof/>
+                <w:webHidden/>
+              </w:rPr>
+            </w:r>
+            <w:r>
+              <w:rPr>
+                <w:noProof/>
+                <w:webHidden/>
+              </w:rPr>
+              <w:fldChar w:fldCharType="separate"/>
+            </w:r>
+            <w:r>
+              <w:rPr>
+                <w:noProof/>
+                <w:webHidden/>
+              </w:rPr>
+              <w:t>7</w:t>
+            </w:r>
+            <w:r>
+              <w:rPr>
+                <w:noProof/>
+                <w:webHidden/>
+              </w:rPr>
+              <w:fldChar w:fldCharType="end"/>
+            </w:r>
+          </w:hyperlink>
+        </w:p>
+        <w:p>
+          <w:pPr>
+            <w:pStyle w:val="Sommario3"/>
+            <w:tabs>
+              <w:tab w:val="right" w:leader="dot" w:pos="9628"/>
+            </w:tabs>
+            <w:rPr>
+              <w:noProof/>
+              <w:lang w:eastAsia="it-IT"/>
+            </w:rPr>
+          </w:pPr>
+          <w:hyperlink w:anchor="_Toc95086729" w:history="1">
+            <w:r>
+              <w:rPr>
+                <w:rStyle w:val="Collegamentoipertestuale"/>
+                <w:noProof/>
+              </w:rPr>
+              <w:t>avoid_obstacles.py</w:t>
+            </w:r>
+            <w:r>
+              <w:rPr>
+                <w:noProof/>
+                <w:webHidden/>
+              </w:rPr>
+              <w:tab/>
+            </w:r>
+            <w:r>
+              <w:rPr>
+                <w:noProof/>
+                <w:webHidden/>
+              </w:rPr>
+              <w:fldChar w:fldCharType="begin"/>
+            </w:r>
+            <w:r>
+              <w:rPr>
+                <w:noProof/>
+                <w:webHidden/>
+              </w:rPr>
+              <w:instrText xml:space="preserve"> PAGEREF _Toc95086729 \h </w:instrText>
+            </w:r>
+            <w:r>
+              <w:rPr>
+                <w:noProof/>
+                <w:webHidden/>
+              </w:rPr>
+            </w:r>
+            <w:r>
+              <w:rPr>
+                <w:noProof/>
+                <w:webHidden/>
+              </w:rPr>
+              <w:fldChar w:fldCharType="separate"/>
+            </w:r>
+            <w:r>
+              <w:rPr>
+                <w:noProof/>
+                <w:webHidden/>
+              </w:rPr>
+              <w:t>7</w:t>
+            </w:r>
+            <w:r>
+              <w:rPr>
+                <w:noProof/>
+                <w:webHidden/>
+              </w:rPr>
+              <w:fldChar w:fldCharType="end"/>
+            </w:r>
+          </w:hyperlink>
+        </w:p>
+        <w:p>
+          <w:pPr>
+            <w:pStyle w:val="Sommario3"/>
+            <w:tabs>
+              <w:tab w:val="right" w:leader="dot" w:pos="9628"/>
+            </w:tabs>
+            <w:rPr>
+              <w:noProof/>
+              <w:lang w:eastAsia="it-IT"/>
+            </w:rPr>
+          </w:pPr>
+          <w:hyperlink w:anchor="_Toc95086730" w:history="1">
+            <w:r>
+              <w:rPr>
+                <w:rStyle w:val="Collegamentoipertestuale"/>
+                <w:noProof/>
+              </w:rPr>
+              <w:t>score_calculator.py</w:t>
+            </w:r>
+            <w:r>
+              <w:rPr>
+                <w:noProof/>
+                <w:webHidden/>
+              </w:rPr>
+              <w:tab/>
+            </w:r>
+            <w:r>
+              <w:rPr>
+                <w:noProof/>
+                <w:webHidden/>
+              </w:rPr>
+              <w:fldChar w:fldCharType="begin"/>
+            </w:r>
+            <w:r>
+              <w:rPr>
+                <w:noProof/>
+                <w:webHidden/>
+              </w:rPr>
+              <w:instrText xml:space="preserve"> PAGEREF _Toc95086730 \h </w:instrText>
+            </w:r>
+            <w:r>
+              <w:rPr>
+                <w:noProof/>
+                <w:webHidden/>
+              </w:rPr>
+            </w:r>
+            <w:r>
+              <w:rPr>
+                <w:noProof/>
+                <w:webHidden/>
+              </w:rPr>
+              <w:fldChar w:fldCharType="separate"/>
+            </w:r>
+            <w:r>
+              <w:rPr>
+                <w:noProof/>
+                <w:webHidden/>
+              </w:rPr>
+              <w:t>8</w:t>
+            </w:r>
+            <w:r>
+              <w:rPr>
+                <w:noProof/>
+                <w:webHidden/>
+              </w:rPr>
+              <w:fldChar w:fldCharType="end"/>
+            </w:r>
+          </w:hyperlink>
+        </w:p>
+        <w:p>
+          <w:pPr>
+            <w:pStyle w:val="Sommario3"/>
+            <w:tabs>
+              <w:tab w:val="right" w:leader="dot" w:pos="9628"/>
+            </w:tabs>
+            <w:rPr>
+              <w:noProof/>
+              <w:lang w:eastAsia="it-IT"/>
+            </w:rPr>
+          </w:pPr>
+          <w:hyperlink w:anchor="_Toc95086731" w:history="1">
+            <w:r>
+              <w:rPr>
+                <w:rStyle w:val="Collegamentoipertestuale"/>
+                <w:noProof/>
+              </w:rPr>
+              <w:t>base_controller.py</w:t>
+            </w:r>
+            <w:r>
+              <w:rPr>
+                <w:noProof/>
+                <w:webHidden/>
+              </w:rPr>
+              <w:tab/>
+            </w:r>
+            <w:r>
+              <w:rPr>
+                <w:noProof/>
+                <w:webHidden/>
+              </w:rPr>
+              <w:fldChar w:fldCharType="begin"/>
+            </w:r>
+            <w:r>
+              <w:rPr>
+                <w:noProof/>
+                <w:webHidden/>
+              </w:rPr>
+              <w:instrText xml:space="preserve"> PAGEREF _Toc95086731 \h </w:instrText>
+            </w:r>
+            <w:r>
+              <w:rPr>
+                <w:noProof/>
+                <w:webHidden/>
+              </w:rPr>
+            </w:r>
+            <w:r>
+              <w:rPr>
+                <w:noProof/>
+                <w:webHidden/>
+              </w:rPr>
+              <w:fldChar w:fldCharType="separate"/>
+            </w:r>
+            <w:r>
+              <w:rPr>
+                <w:noProof/>
+                <w:webHidden/>
+              </w:rPr>
+              <w:t>9</w:t>
+            </w:r>
+            <w:r>
+              <w:rPr>
+                <w:noProof/>
+                <w:webHidden/>
+              </w:rPr>
+              <w:fldChar w:fldCharType="end"/>
+            </w:r>
+          </w:hyperlink>
+        </w:p>
+        <w:p>
+          <w:pPr>
+            <w:pStyle w:val="Sommario3"/>
+            <w:tabs>
+              <w:tab w:val="right" w:leader="dot" w:pos="9628"/>
+            </w:tabs>
+            <w:rPr>
+              <w:noProof/>
+              <w:lang w:eastAsia="it-IT"/>
+            </w:rPr>
+          </w:pPr>
+          <w:hyperlink w:anchor="_Toc95086732" w:history="1">
+            <w:r>
+              <w:rPr>
+                <w:rStyle w:val="Collegamentoipertestuale"/>
+                <w:noProof/>
+              </w:rPr>
+              <w:t>supervisor_controller.py</w:t>
+            </w:r>
+            <w:r>
+              <w:rPr>
+                <w:noProof/>
+                <w:webHidden/>
+              </w:rPr>
+              <w:tab/>
+            </w:r>
+            <w:r>
+              <w:rPr>
+                <w:noProof/>
+                <w:webHidden/>
+              </w:rPr>
+              <w:fldChar w:fldCharType="begin"/>
+            </w:r>
+            <w:r>
+              <w:rPr>
+                <w:noProof/>
+                <w:webHidden/>
+              </w:rPr>
+              <w:instrText xml:space="preserve"> PAGEREF _Toc95086732 \h </w:instrText>
+            </w:r>
+            <w:r>
+              <w:rPr>
+                <w:noProof/>
+                <w:webHidden/>
+              </w:rPr>
+            </w:r>
+            <w:r>
+              <w:rPr>
+                <w:noProof/>
+                <w:webHidden/>
+              </w:rPr>
+              <w:fldChar w:fldCharType="separate"/>
+            </w:r>
+            <w:r>
+              <w:rPr>
+                <w:noProof/>
+                <w:webHidden/>
+              </w:rPr>
+              <w:t>9</w:t>
+            </w:r>
+            <w:r>
+              <w:rPr>
+                <w:noProof/>
+                <w:webHidden/>
+              </w:rPr>
+              <w:fldChar w:fldCharType="end"/>
+            </w:r>
+          </w:hyperlink>
+        </w:p>
+        <w:p>
+          <w:pPr>
+            <w:pStyle w:val="Sommario2"/>
+            <w:tabs>
+              <w:tab w:val="right" w:leader="dot" w:pos="9628"/>
+            </w:tabs>
+            <w:rPr>
+              <w:noProof/>
+              <w:lang w:eastAsia="it-IT"/>
+            </w:rPr>
+          </w:pPr>
+          <w:hyperlink w:anchor="_Toc95086733" w:history="1">
+            <w:r>
+              <w:rPr>
+                <w:rStyle w:val="Collegamentoipertestuale"/>
+                <w:noProof/>
+              </w:rPr>
+              <w:t>Moto del drone</w:t>
+            </w:r>
+            <w:r>
+              <w:rPr>
+                <w:noProof/>
+                <w:webHidden/>
+              </w:rPr>
+              <w:tab/>
+            </w:r>
+            <w:r>
+              <w:rPr>
+                <w:noProof/>
+                <w:webHidden/>
+              </w:rPr>
+              <w:fldChar w:fldCharType="begin"/>
+            </w:r>
+            <w:r>
+              <w:rPr>
+                <w:noProof/>
+                <w:webHidden/>
+              </w:rPr>
+              <w:instrText xml:space="preserve"> PAGEREF _Toc95086733 \h </w:instrText>
+            </w:r>
+            <w:r>
+              <w:rPr>
+                <w:noProof/>
+                <w:webHidden/>
+              </w:rPr>
+            </w:r>
+            <w:r>
+              <w:rPr>
+                <w:noProof/>
+                <w:webHidden/>
+              </w:rPr>
+              <w:fldChar w:fldCharType="separate"/>
+            </w:r>
+            <w:r>
+              <w:rPr>
+                <w:noProof/>
+                <w:webHidden/>
+              </w:rPr>
+              <w:t>9</w:t>
+            </w:r>
+            <w:r>
+              <w:rPr>
+                <w:noProof/>
+                <w:webHidden/>
+              </w:rPr>
+              <w:fldChar w:fldCharType="end"/>
+            </w:r>
+          </w:hyperlink>
+        </w:p>
+        <w:p>
+          <w:pPr>
+            <w:pStyle w:val="Sommario3"/>
+            <w:tabs>
+              <w:tab w:val="right" w:leader="dot" w:pos="9628"/>
+            </w:tabs>
+            <w:rPr>
+              <w:noProof/>
+              <w:lang w:eastAsia="it-IT"/>
+            </w:rPr>
+          </w:pPr>
+          <w:hyperlink w:anchor="_Toc95086734" w:history="1">
+            <w:r>
+              <w:rPr>
+                <w:rStyle w:val="Collegamentoipertestuale"/>
+                <w:noProof/>
+              </w:rPr>
+              <w:t>Evita ostacoli</w:t>
+            </w:r>
+            <w:r>
+              <w:rPr>
+                <w:noProof/>
+                <w:webHidden/>
+              </w:rPr>
+              <w:tab/>
+            </w:r>
+            <w:r>
+              <w:rPr>
+                <w:noProof/>
+                <w:webHidden/>
+              </w:rPr>
+              <w:fldChar w:fldCharType="begin"/>
+            </w:r>
+            <w:r>
+              <w:rPr>
+                <w:noProof/>
+                <w:webHidden/>
+              </w:rPr>
+              <w:instrText xml:space="preserve"> PAGEREF _Toc95086734 \h </w:instrText>
+            </w:r>
+            <w:r>
+              <w:rPr>
+                <w:noProof/>
+                <w:webHidden/>
+              </w:rPr>
+            </w:r>
+            <w:r>
+              <w:rPr>
+                <w:noProof/>
+                <w:webHidden/>
+              </w:rPr>
+              <w:fldChar w:fldCharType="separate"/>
+            </w:r>
+            <w:r>
+              <w:rPr>
+                <w:noProof/>
+                <w:webHidden/>
+              </w:rPr>
+              <w:t>11</w:t>
             </w:r>
             <w:r>
               <w:rPr>
@@ -1717,7 +2683,7 @@
           <w:bCs w:val="0"/>
         </w:rPr>
       </w:pPr>
-      <w:bookmarkStart w:id="0" w:name="_Toc95045542"/>
+      <w:bookmarkStart w:id="0" w:name="_Toc95086711"/>
       <w:r>
         <w:rPr>
           <w:rFonts w:asciiTheme="minorHAnsi" w:hAnsiTheme="minorHAnsi"/>
@@ -1737,7 +2703,7 @@
           <w:bCs w:val="0"/>
         </w:rPr>
       </w:pPr>
-      <w:bookmarkStart w:id="1" w:name="_Toc95045543"/>
+      <w:bookmarkStart w:id="1" w:name="_Toc95086712"/>
       <w:r>
         <w:rPr>
           <w:rFonts w:asciiTheme="minorHAnsi" w:hAnsiTheme="minorHAnsi"/>
@@ -1798,6 +2764,7 @@
     </w:p>
     <w:p>
       <w:r>
+        <w:lastRenderedPageBreak/>
         <w:t xml:space="preserve">La nostra proposta è quella di unire la robotica con il mondo </w:t>
       </w:r>
       <w:r>
@@ -1820,7 +2787,7 @@
           <w:rFonts w:asciiTheme="minorHAnsi" w:hAnsiTheme="minorHAnsi" w:cs="Arial"/>
         </w:rPr>
       </w:pPr>
-      <w:bookmarkStart w:id="2" w:name="_Toc95045544"/>
+      <w:bookmarkStart w:id="2" w:name="_Toc95086713"/>
       <w:r>
         <w:rPr>
           <w:rFonts w:asciiTheme="minorHAnsi" w:hAnsiTheme="minorHAnsi" w:cs="Arial"/>
@@ -1866,7 +2833,7 @@
     </w:p>
     <w:p>
       <w:r>
-        <w:t xml:space="preserve">L’intenzione è del nostro progetto è quella di simulare uno scenario reale in cui gli ordini vengono disposti in delle basi di deposito, dove poi verranno presi e trasportati da un drone </w:t>
+        <w:t xml:space="preserve">L’intenzione del nostro progetto è quella di simulare uno scenario reale in cui gli ordini vengono disposti in delle basi di deposito, dove poi verranno presi e trasportati da un drone </w:t>
       </w:r>
       <w:r>
         <w:t>per essere consegnati a destinazione. Nel nostro progetto il ruolo di Order Maker è affidato al Supervisor, che dopo aver generato un ordine si occupa di comunicare in broadcast a tutti i droni la base di deposito dove si trova il pacco e l’indirizzo di consegna dello stesso.</w:t>
@@ -1897,144 +2864,156 @@
     </w:p>
     <w:p>
       <w:r>
+        <w:t>La consegna di un ordine avviene seguendo un flusso di operazioni che comprendono sia programmazione di azioni che comportamenti del tipo stimolo-risposta.</w:t>
+      </w:r>
+    </w:p>
+    <w:p>
+      <w:r>
+        <w:t>Ogni drone</w:t>
+      </w:r>
+      <w:r>
+        <w:t xml:space="preserve"> all’inizio si trova nella </w:t>
+      </w:r>
+      <w:r>
+        <w:t>propria</w:t>
+      </w:r>
+      <w:r>
+        <w:t xml:space="preserve"> stazione di ricarica </w:t>
+      </w:r>
+      <w:r>
+        <w:t>e,</w:t>
+      </w:r>
+      <w:r>
+        <w:t xml:space="preserve"> dopo avere verificato che lo stato della </w:t>
+      </w:r>
+      <w:r>
+        <w:t>batteria consenta</w:t>
+      </w:r>
+      <w:r>
+        <w:t xml:space="preserve"> la consegna di uno o più pacchi che gli sono stati </w:t>
+      </w:r>
+      <w:r>
+        <w:t>affidati, avvia</w:t>
+      </w:r>
+      <w:r>
+        <w:t xml:space="preserve"> i motori e si reca nella stazione di deposito</w:t>
+      </w:r>
+      <w:r>
+        <w:t xml:space="preserve"> associata </w:t>
+      </w:r>
+      <w:r>
+        <w:t>all’ordine,</w:t>
+      </w:r>
+      <w:r>
+        <w:t xml:space="preserve"> </w:t>
+      </w:r>
+      <w:r>
+        <w:t>dove, dopo</w:t>
+      </w:r>
+      <w:r>
+        <w:t xml:space="preserve"> essersi stabilizzato sopra il </w:t>
+      </w:r>
+      <w:r>
+        <w:t>pacco,</w:t>
+      </w:r>
+      <w:r>
+        <w:t xml:space="preserve"> atterra su di </w:t>
+      </w:r>
+      <w:r>
+        <w:t>esso agganciandolo</w:t>
+      </w:r>
+      <w:r>
+        <w:t xml:space="preserve"> attraverso un sistema di magnetico. Una volta agganciato il </w:t>
+      </w:r>
+      <w:r>
+        <w:t>pacco, il</w:t>
+      </w:r>
+      <w:r>
+        <w:t xml:space="preserve"> </w:t>
+      </w:r>
+      <w:r>
+        <w:t xml:space="preserve">drone tramite un sistema GPS e una bussola, contemporaneamente raggiunge l’altezza di navigazione e si pone in direzione della base di consegna. Non appena raggiunta l’altezza di navigazione il drone si avvia verso la base di consegna, dove una volta arrivato si stabilizzerà </w:t>
+      </w:r>
+      <w:r>
+        <w:t>in posizione per poter diminuire la sua quota fino alla quota di consegna.</w:t>
+      </w:r>
+    </w:p>
+    <w:p>
+      <w:r>
+        <w:t>Giunto alla quota di consegna il drone sgancerà il pacco che dunque poi sarà ritirato dal cliente (nel nostro mondo simulato il supervisor). Successivamente il drone verificherà lo stato della propria batteria, verificherà se sono presenti degli ordini da consegnare nella propria coda e sceglierà se sia più opportuno andare verso la base di deposito per la consegna di un nuovo ordine o se attendere</w:t>
+      </w:r>
+      <w:r>
+        <w:t xml:space="preserve"> nella propria </w:t>
+      </w:r>
+      <w:r>
+        <w:t>stazione di</w:t>
+      </w:r>
+      <w:r>
+        <w:t xml:space="preserve"> raggiungere un livello di batteria sufficiente prima di ripartire.</w:t>
+      </w:r>
+    </w:p>
+    <w:p>
+      <w:r>
+        <w:t xml:space="preserve">Durante </w:t>
+      </w:r>
+      <w:r>
+        <w:t>tutta l’attività di movimento del drone è attivo un sistema del tipo stimolo-risposta che garantisce che vengano evitati gli ostacoli presenti nel percorso.</w:t>
+      </w:r>
+    </w:p>
+    <w:p>
+      <w:r>
+        <w:t>Inoltre i processi di consegna degli ordini in coda</w:t>
+      </w:r>
+      <w:r>
+        <w:t>,</w:t>
+      </w:r>
+      <w:r>
+        <w:t xml:space="preserve"> contesa di quelli futuri</w:t>
+      </w:r>
+      <w:r>
+        <w:t xml:space="preserve"> e rilevazione delle anomalie </w:t>
+      </w:r>
+      <w:r>
+        <w:t xml:space="preserve"> sono in esecuzione parallela e dunque</w:t>
+      </w:r>
+      <w:r>
+        <w:t>,</w:t>
+      </w:r>
+      <w:r>
+        <w:t xml:space="preserve"> lo svolgimento di uno dei due macro task non compromette l’altro.</w:t>
+      </w:r>
+    </w:p>
+    <w:p>
+      <w:r>
+        <w:t xml:space="preserve">È presente inoltre un sistema di fault-tolerance che assicura, se uno dei droni dovesse subire un guasto e sia dunque impossibilitato ad ultimare la </w:t>
+      </w:r>
+      <w:r>
+        <w:t>consegna, che</w:t>
+      </w:r>
+      <w:r>
+        <w:t xml:space="preserve"> un altro drone prenda in carico l’ordine</w:t>
+      </w:r>
+      <w:r>
+        <w:t>,</w:t>
+      </w:r>
+      <w:r>
+        <w:t xml:space="preserve"> esattamente dal punto in cui il drone si è guastato.</w:t>
+      </w:r>
+    </w:p>
+    <w:p>
+      <w:r>
+        <w:t xml:space="preserve">Attualmente abbiamo simulato tutti i comportamenti descritti </w:t>
+      </w:r>
+      <w:r>
+        <w:t>precedentemente, tramite</w:t>
+      </w:r>
+      <w:r>
+        <w:t xml:space="preserve"> il simulatore Webots, modellando un mondo ideale nel quale abbiamo incluso anche degli ostacoli che sono rappresentati da dei muri che si interpongono tra il percorso del drone e la base di consegna.</w:t>
+      </w:r>
+    </w:p>
+    <w:p>
+      <w:r>
         <w:lastRenderedPageBreak/>
-        <w:t>La consegna di un ordine avviene seguendo un flusso di operazioni che comprendono sia programmazione di azioni che comportamenti del tipo stimolo-risposta.</w:t>
-      </w:r>
-    </w:p>
-    <w:p>
-      <w:r>
-        <w:t>Ogni drone</w:t>
-      </w:r>
-      <w:r>
-        <w:t xml:space="preserve"> all’inizio si trova nella </w:t>
-      </w:r>
-      <w:r>
-        <w:t>propria</w:t>
-      </w:r>
-      <w:r>
-        <w:t xml:space="preserve"> stazione di ricarica </w:t>
-      </w:r>
-      <w:r>
-        <w:t>e,</w:t>
-      </w:r>
-      <w:r>
-        <w:t xml:space="preserve"> dopo avere verificato che lo stato della </w:t>
-      </w:r>
-      <w:r>
-        <w:t>batteria consenta</w:t>
-      </w:r>
-      <w:r>
-        <w:t xml:space="preserve"> la consegna di uno o più pacchi che gli sono stati </w:t>
-      </w:r>
-      <w:r>
-        <w:t>affidati, avvia</w:t>
-      </w:r>
-      <w:r>
-        <w:t xml:space="preserve"> i motori e si reca nella stazione di deposito</w:t>
-      </w:r>
-      <w:r>
-        <w:t xml:space="preserve"> associata </w:t>
-      </w:r>
-      <w:r>
-        <w:t>all’ordine,</w:t>
-      </w:r>
-      <w:r>
-        <w:t xml:space="preserve"> </w:t>
-      </w:r>
-      <w:r>
-        <w:t>dove, dopo</w:t>
-      </w:r>
-      <w:r>
-        <w:t xml:space="preserve"> essersi stabilizzato sopra il </w:t>
-      </w:r>
-      <w:r>
-        <w:t>pacco,</w:t>
-      </w:r>
-      <w:r>
-        <w:t xml:space="preserve"> atterra su di </w:t>
-      </w:r>
-      <w:r>
-        <w:t>esso agganciandolo</w:t>
-      </w:r>
-      <w:r>
-        <w:t xml:space="preserve"> attraverso un sistema di magnetico. Una volta agganciato il </w:t>
-      </w:r>
-      <w:r>
-        <w:t>pacco, il</w:t>
-      </w:r>
-      <w:r>
-        <w:t xml:space="preserve"> </w:t>
-      </w:r>
-      <w:r>
-        <w:t xml:space="preserve">drone tramite un sistema GPS e una bussola, contemporaneamente raggiunge l’altezza di navigazione e si pone in direzione della base di consegna. Non appena raggiunta l’altezza di navigazione il drone si avvia verso la base di consegna, dove una volta arrivato si stabilizzerà </w:t>
-      </w:r>
-      <w:r>
-        <w:t>in posizione per poter diminuire la sua quota fino alla quota di consegna.</w:t>
-      </w:r>
-    </w:p>
-    <w:p>
-      <w:r>
-        <w:t>Giunto alla quota di consegna il drone sgancerà il pacco che dunque poi sarà ritirato dal cliente (nel nostro mondo simulato il supervisor). Successivamente il drone verificherà lo stato della propria batteria, verificherà se sono presenti degli ordini da consegnare nella propria coda e sceglierà se sia più opportuno andare verso la base di deposito per la consegna di un nuovo ordine o se attendere</w:t>
-      </w:r>
-      <w:r>
-        <w:t xml:space="preserve"> nella propria </w:t>
-      </w:r>
-      <w:r>
-        <w:t>stazione di</w:t>
-      </w:r>
-      <w:r>
-        <w:t xml:space="preserve"> raggiungere un livello di batteria sufficiente prima di ripartire.</w:t>
-      </w:r>
-    </w:p>
-    <w:p>
-      <w:r>
-        <w:t xml:space="preserve">Durante </w:t>
-      </w:r>
-      <w:r>
-        <w:t>tutta l’attività di movimento del drone è attivo un sistema del tipo stimolo-risposta che garantisce che vengano evitati gli ostacoli presenti nel percorso.</w:t>
-      </w:r>
-    </w:p>
-    <w:p>
-      <w:r>
-        <w:t>Inoltre i processi di consegna degli ordini in coda e di contesa di quelli futuri, sono in esecuzione parallela e dunque</w:t>
-      </w:r>
-      <w:r>
-        <w:t>,</w:t>
-      </w:r>
-      <w:r>
-        <w:t xml:space="preserve"> lo svolgimento di uno dei due macro task non compromette l’altro.</w:t>
-      </w:r>
-    </w:p>
-    <w:p>
-      <w:r>
-        <w:t xml:space="preserve">È presente inoltre un sistema di fault-tolerance che assicura, se uno dei droni dovesse subire un guasto e sia dunque impossibilitato ad ultimare la </w:t>
-      </w:r>
-      <w:r>
-        <w:t>consegna, che</w:t>
-      </w:r>
-      <w:r>
-        <w:t xml:space="preserve"> un altro drone prenda in carico l’ordine</w:t>
-      </w:r>
-      <w:r>
-        <w:t>,</w:t>
-      </w:r>
-      <w:r>
-        <w:t xml:space="preserve"> esattamente dal punto in cui il drone si è guastato.</w:t>
-      </w:r>
-    </w:p>
-    <w:p>
-      <w:r>
-        <w:t xml:space="preserve">Attualmente abbiamo simulato tutti i comportamenti descritti </w:t>
-      </w:r>
-      <w:r>
-        <w:t>precedentemente, tramite</w:t>
-      </w:r>
-      <w:r>
-        <w:t xml:space="preserve"> il simulatore Webots, modellando un mondo ideale nel quale abbiamo incluso anche degli ostacoli che sono rappresentati da dei muri che si interpongono tra il percorso del drone e la base di consegna.</w:t>
-      </w:r>
-    </w:p>
-    <w:p>
-      <w:r>
         <w:t>Per limitazioni nella potenza di calcolo abbiamo dovuto comporre la squadra solamente da due droni, ognuno dei quali ha la propria base di ricarica</w:t>
       </w:r>
       <w:r>
@@ -2053,7 +3032,7 @@
           <w:rFonts w:asciiTheme="minorHAnsi" w:hAnsiTheme="minorHAnsi"/>
         </w:rPr>
       </w:pPr>
-      <w:bookmarkStart w:id="3" w:name="_Toc95045545"/>
+      <w:bookmarkStart w:id="3" w:name="_Toc95086714"/>
       <w:r>
         <w:rPr>
           <w:rFonts w:asciiTheme="minorHAnsi" w:hAnsiTheme="minorHAnsi"/>
@@ -2069,7 +3048,7 @@
           <w:rFonts w:asciiTheme="minorHAnsi" w:hAnsiTheme="minorHAnsi"/>
         </w:rPr>
       </w:pPr>
-      <w:bookmarkStart w:id="4" w:name="_Toc95045546"/>
+      <w:bookmarkStart w:id="4" w:name="_Toc95086715"/>
       <w:r>
         <w:rPr>
           <w:rFonts w:asciiTheme="minorHAnsi" w:hAnsiTheme="minorHAnsi"/>
@@ -2151,6 +3130,7 @@
         <w:rPr>
           <w:noProof/>
         </w:rPr>
+        <w:lastRenderedPageBreak/>
         <w:drawing>
           <wp:inline distT="0" distB="0" distL="0" distR="0" wp14:anchorId="67A56A98" wp14:editId="3E1884D7">
             <wp:extent cx="6078157" cy="6528391"/>
@@ -2431,7 +3411,7 @@
           <w:rFonts w:asciiTheme="minorHAnsi" w:hAnsiTheme="minorHAnsi"/>
         </w:rPr>
       </w:pPr>
-      <w:bookmarkStart w:id="5" w:name="_Toc95045547"/>
+      <w:bookmarkStart w:id="5" w:name="_Toc95086716"/>
       <w:r>
         <w:rPr>
           <w:rFonts w:asciiTheme="minorHAnsi" w:hAnsiTheme="minorHAnsi"/>
@@ -2526,7 +3506,13 @@
         </w:numPr>
       </w:pPr>
       <w:r>
-        <w:t>Una bussola, aggiunta con il nodo “ Compass”</w:t>
+        <w:t xml:space="preserve">Una bussola, aggiunta con il nodo </w:t>
+      </w:r>
+      <w:r>
+        <w:t>“Compass</w:t>
+      </w:r>
+      <w:r>
+        <w:t>”</w:t>
       </w:r>
     </w:p>
     <w:p>
@@ -2538,10 +3524,13 @@
         </w:numPr>
       </w:pPr>
       <w:r>
-        <w:t xml:space="preserve">Un Magnete. Agganciato al bodyslot tramite nodo </w:t>
-      </w:r>
-      <w:r>
-        <w:t>???</w:t>
+        <w:t xml:space="preserve">Un Magnete. Agganciato al bodyslot tramite </w:t>
+      </w:r>
+      <w:r>
+        <w:t>nodo</w:t>
+      </w:r>
+      <w:r>
+        <w:t xml:space="preserve"> “ Connector”</w:t>
       </w:r>
     </w:p>
     <w:p>
@@ -2611,7 +3600,7 @@
           <w:rFonts w:asciiTheme="minorHAnsi" w:hAnsiTheme="minorHAnsi"/>
         </w:rPr>
       </w:pPr>
-      <w:bookmarkStart w:id="6" w:name="_Toc95045548"/>
+      <w:bookmarkStart w:id="6" w:name="_Toc95086717"/>
       <w:r>
         <w:rPr>
           <w:rFonts w:asciiTheme="minorHAnsi" w:hAnsiTheme="minorHAnsi"/>
@@ -2643,7 +3632,7 @@
           <w:rFonts w:asciiTheme="minorHAnsi" w:hAnsiTheme="minorHAnsi"/>
         </w:rPr>
       </w:pPr>
-      <w:bookmarkStart w:id="7" w:name="_Toc95045549"/>
+      <w:bookmarkStart w:id="7" w:name="_Toc95086718"/>
       <w:r>
         <w:rPr>
           <w:rFonts w:asciiTheme="minorHAnsi" w:hAnsiTheme="minorHAnsi"/>
@@ -2659,7 +3648,7 @@
           <w:rFonts w:asciiTheme="minorHAnsi" w:hAnsiTheme="minorHAnsi"/>
         </w:rPr>
       </w:pPr>
-      <w:bookmarkStart w:id="8" w:name="_Toc95045550"/>
+      <w:bookmarkStart w:id="8" w:name="_Toc95086719"/>
       <w:r>
         <w:rPr>
           <w:rFonts w:asciiTheme="minorHAnsi" w:hAnsiTheme="minorHAnsi"/>
@@ -2797,12 +3786,24 @@
     </w:p>
     <w:p>
       <w:pPr>
+        <w:pStyle w:val="Paragrafoelenco"/>
+        <w:numPr>
+          <w:ilvl w:val="0"/>
+          <w:numId w:val="6"/>
+        </w:numPr>
+      </w:pPr>
+      <w:r>
+        <w:t>Verifica Anomalia</w:t>
+      </w:r>
+    </w:p>
+    <w:p>
+      <w:pPr>
         <w:pStyle w:val="Titolo2"/>
         <w:rPr>
           <w:rFonts w:asciiTheme="minorHAnsi" w:hAnsiTheme="minorHAnsi"/>
         </w:rPr>
       </w:pPr>
-      <w:bookmarkStart w:id="9" w:name="_Toc95045551"/>
+      <w:bookmarkStart w:id="9" w:name="_Toc95086720"/>
       <w:r>
         <w:rPr>
           <w:rFonts w:asciiTheme="minorHAnsi" w:hAnsiTheme="minorHAnsi"/>
@@ -2850,7 +3851,13 @@
         </w:numPr>
       </w:pPr>
       <w:r>
-        <w:t>Il drone effettua una o più consegne solo dopo avere raggiunto un certo valore di percentuale di batteria, che può variare in base al numero di ordini che deve fare fino ad un massimo del 90%, dove in ogni caso il drone, se sono presenti degli ordini nella propria coda, comincia ad effettuare quante più consegne possibili.</w:t>
+        <w:t xml:space="preserve">Il drone effettua una o più consegne solo dopo avere raggiunto un certo valore di percentuale di batteria, che può variare in base al numero di ordini che deve fare fino </w:t>
+      </w:r>
+      <w:r>
+        <w:t>al completamento della ricarica</w:t>
+      </w:r>
+      <w:r>
+        <w:t>, dove in ogni caso il drone, se sono presenti degli ordini nella propria coda, comincia ad effettuare quante più consegne possibili.</w:t>
       </w:r>
     </w:p>
     <w:p>
@@ -2884,12 +3891,14 @@
           <w:rFonts w:asciiTheme="minorHAnsi" w:hAnsiTheme="minorHAnsi"/>
         </w:rPr>
       </w:pPr>
+      <w:bookmarkStart w:id="10" w:name="_Toc95086721"/>
       <w:r>
         <w:rPr>
           <w:rFonts w:asciiTheme="minorHAnsi" w:hAnsiTheme="minorHAnsi"/>
         </w:rPr>
         <w:t>Modalità di Programmazione</w:t>
       </w:r>
+      <w:bookmarkEnd w:id="10"/>
     </w:p>
     <w:p>
       <w:r>
@@ -2917,11 +3926,19 @@
           <w:rFonts w:asciiTheme="minorHAnsi" w:hAnsiTheme="minorHAnsi"/>
         </w:rPr>
       </w:pPr>
+      <w:bookmarkStart w:id="11" w:name="_Toc95086722"/>
       <w:r>
         <w:rPr>
           <w:rFonts w:asciiTheme="minorHAnsi" w:hAnsiTheme="minorHAnsi"/>
         </w:rPr>
-        <w:t xml:space="preserve">Cinematica </w:t>
+        <w:t>Cinematica</w:t>
+      </w:r>
+      <w:bookmarkEnd w:id="11"/>
+      <w:r>
+        <w:rPr>
+          <w:rFonts w:asciiTheme="minorHAnsi" w:hAnsiTheme="minorHAnsi"/>
+        </w:rPr>
+        <w:t xml:space="preserve"> </w:t>
       </w:r>
     </w:p>
     <w:p>
@@ -3019,18 +4036,1307 @@
     </w:p>
     <w:p>
       <w:r>
-        <w:t xml:space="preserve"> </w:t>
-      </w:r>
-    </w:p>
-    <w:p>
-      <w:r>
         <w:lastRenderedPageBreak/>
         <w:t xml:space="preserve"> </w:t>
       </w:r>
     </w:p>
+    <w:p/>
+    <w:p>
+      <w:pPr>
+        <w:pStyle w:val="Titolo2"/>
+        <w:rPr>
+          <w:rFonts w:asciiTheme="minorHAnsi" w:hAnsiTheme="minorHAnsi"/>
+        </w:rPr>
+      </w:pPr>
+      <w:bookmarkStart w:id="12" w:name="_Toc95086723"/>
+      <w:r>
+        <w:rPr>
+          <w:rFonts w:asciiTheme="minorHAnsi" w:hAnsiTheme="minorHAnsi"/>
+        </w:rPr>
+        <w:t>FSD</w:t>
+      </w:r>
+      <w:r>
+        <w:rPr>
+          <w:rFonts w:asciiTheme="minorHAnsi" w:hAnsiTheme="minorHAnsi"/>
+        </w:rPr>
+        <w:t>s</w:t>
+      </w:r>
+      <w:r>
+        <w:rPr>
+          <w:rFonts w:asciiTheme="minorHAnsi" w:hAnsiTheme="minorHAnsi"/>
+        </w:rPr>
+        <w:t xml:space="preserve"> (Finite States Diagram</w:t>
+      </w:r>
+      <w:r>
+        <w:rPr>
+          <w:rFonts w:asciiTheme="minorHAnsi" w:hAnsiTheme="minorHAnsi"/>
+        </w:rPr>
+        <w:t>s</w:t>
+      </w:r>
+      <w:r>
+        <w:rPr>
+          <w:rFonts w:asciiTheme="minorHAnsi" w:hAnsiTheme="minorHAnsi"/>
+        </w:rPr>
+        <w:t>)</w:t>
+      </w:r>
+      <w:bookmarkEnd w:id="12"/>
+    </w:p>
+    <w:p>
+      <w:r>
+        <w:t xml:space="preserve">Come anticipato precedentemente, abbiamo realizzato </w:t>
+      </w:r>
+      <w:r>
+        <w:t>tre</w:t>
+      </w:r>
+      <w:r>
+        <w:t xml:space="preserve"> macro task principali che vengono eseguiti in parallelo: </w:t>
+      </w:r>
+    </w:p>
+    <w:p>
+      <w:pPr>
+        <w:pStyle w:val="Paragrafoelenco"/>
+        <w:numPr>
+          <w:ilvl w:val="0"/>
+          <w:numId w:val="10"/>
+        </w:numPr>
+      </w:pPr>
+      <w:r>
+        <w:t xml:space="preserve">Consegna pacchi </w:t>
+      </w:r>
+    </w:p>
+    <w:p>
+      <w:pPr>
+        <w:pStyle w:val="Paragrafoelenco"/>
+        <w:numPr>
+          <w:ilvl w:val="0"/>
+          <w:numId w:val="10"/>
+        </w:numPr>
+      </w:pPr>
+      <w:r>
+        <w:t xml:space="preserve">Contesa ordini </w:t>
+      </w:r>
+    </w:p>
+    <w:p>
+      <w:pPr>
+        <w:pStyle w:val="Paragrafoelenco"/>
+        <w:numPr>
+          <w:ilvl w:val="0"/>
+          <w:numId w:val="10"/>
+        </w:numPr>
+      </w:pPr>
+      <w:r>
+        <w:t>Verifica Anomalia</w:t>
+      </w:r>
+    </w:p>
+    <w:p>
+      <w:r>
+        <w:t xml:space="preserve">Di seguito riportiamo i </w:t>
+      </w:r>
+      <w:r>
+        <w:t>diagrammi di esecuzione dei macro tasks.</w:t>
+      </w:r>
+    </w:p>
+    <w:p>
+      <w:pPr>
+        <w:pStyle w:val="Titolo3"/>
+        <w:rPr>
+          <w:rFonts w:asciiTheme="minorHAnsi" w:hAnsiTheme="minorHAnsi"/>
+        </w:rPr>
+      </w:pPr>
+      <w:bookmarkStart w:id="13" w:name="_Toc95086724"/>
+      <w:r>
+        <w:rPr>
+          <w:rFonts w:asciiTheme="minorHAnsi" w:hAnsiTheme="minorHAnsi"/>
+        </w:rPr>
+        <w:t>Consegna</w:t>
+      </w:r>
+      <w:r>
+        <w:t xml:space="preserve"> </w:t>
+      </w:r>
+      <w:r>
+        <w:rPr>
+          <w:rFonts w:asciiTheme="minorHAnsi" w:hAnsiTheme="minorHAnsi"/>
+        </w:rPr>
+        <w:t>Pacchi</w:t>
+      </w:r>
+      <w:bookmarkEnd w:id="13"/>
+      <w:r>
+        <w:rPr>
+          <w:rFonts w:asciiTheme="minorHAnsi" w:hAnsiTheme="minorHAnsi"/>
+        </w:rPr>
+        <w:t xml:space="preserve"> </w:t>
+      </w:r>
+    </w:p>
+    <w:p/>
+    <w:p>
+      <w:pPr>
+        <w:pStyle w:val="Titolo3"/>
+      </w:pPr>
+      <w:bookmarkStart w:id="14" w:name="_Toc95086725"/>
+      <w:r>
+        <w:rPr>
+          <w:rFonts w:asciiTheme="minorHAnsi" w:hAnsiTheme="minorHAnsi"/>
+        </w:rPr>
+        <w:t>Contesa ordini</w:t>
+      </w:r>
+      <w:bookmarkEnd w:id="14"/>
+      <w:r>
+        <w:rPr>
+          <w:rFonts w:asciiTheme="minorHAnsi" w:hAnsiTheme="minorHAnsi"/>
+        </w:rPr>
+        <w:t xml:space="preserve"> </w:t>
+      </w:r>
+    </w:p>
+    <w:p>
+      <w:pPr>
+        <w:pStyle w:val="Titolo1"/>
+        <w:rPr>
+          <w:rFonts w:asciiTheme="minorHAnsi" w:hAnsiTheme="minorHAnsi"/>
+        </w:rPr>
+      </w:pPr>
+      <w:bookmarkStart w:id="15" w:name="_Toc95086726"/>
+      <w:r>
+        <w:rPr>
+          <w:rFonts w:asciiTheme="minorHAnsi" w:hAnsiTheme="minorHAnsi"/>
+        </w:rPr>
+        <w:t>Implementazione del sistema</w:t>
+      </w:r>
+      <w:bookmarkEnd w:id="15"/>
+      <w:r>
+        <w:rPr>
+          <w:rFonts w:asciiTheme="minorHAnsi" w:hAnsiTheme="minorHAnsi"/>
+        </w:rPr>
+        <w:t xml:space="preserve"> </w:t>
+      </w:r>
+    </w:p>
+    <w:p>
+      <w:pPr>
+        <w:pStyle w:val="Titolo2"/>
+        <w:rPr>
+          <w:rFonts w:asciiTheme="minorHAnsi" w:hAnsiTheme="minorHAnsi"/>
+        </w:rPr>
+      </w:pPr>
+      <w:bookmarkStart w:id="16" w:name="_Toc95086727"/>
+      <w:r>
+        <w:rPr>
+          <w:rFonts w:asciiTheme="minorHAnsi" w:hAnsiTheme="minorHAnsi"/>
+        </w:rPr>
+        <w:t>Implementazione controllore</w:t>
+      </w:r>
+      <w:bookmarkEnd w:id="16"/>
+      <w:r>
+        <w:rPr>
+          <w:rFonts w:asciiTheme="minorHAnsi" w:hAnsiTheme="minorHAnsi"/>
+        </w:rPr>
+        <w:t xml:space="preserve"> </w:t>
+      </w:r>
+    </w:p>
+    <w:p>
+      <w:r>
+        <w:t>Abbiamo diviso il codice</w:t>
+      </w:r>
+      <w:r>
+        <w:t xml:space="preserve"> del controllore</w:t>
+      </w:r>
+      <w:r>
+        <w:t xml:space="preserve"> in </w:t>
+      </w:r>
+      <w:r>
+        <w:t>come segue:</w:t>
+      </w:r>
+    </w:p>
+    <w:p>
+      <w:r>
+        <w:t>All’interno della cartella controllers vi sono due cartelle “base controller” e “supervisor_controller”</w:t>
+      </w:r>
+    </w:p>
+    <w:p>
+      <w:pPr>
+        <w:pStyle w:val="Paragrafoelenco"/>
+        <w:numPr>
+          <w:ilvl w:val="1"/>
+          <w:numId w:val="13"/>
+        </w:numPr>
+      </w:pPr>
+      <w:r>
+        <w:t xml:space="preserve">In “base_controller” troviamo i </w:t>
+      </w:r>
+      <w:r>
+        <w:t>files “</w:t>
+      </w:r>
+      <w:r>
+        <w:t>base_controller.py” “utils.py” e la cartella “modules”</w:t>
+      </w:r>
+    </w:p>
+    <w:p>
+      <w:pPr>
+        <w:pStyle w:val="Paragrafoelenco"/>
+        <w:numPr>
+          <w:ilvl w:val="2"/>
+          <w:numId w:val="13"/>
+        </w:numPr>
+      </w:pPr>
+      <w:r>
+        <w:t>All’interno di “modules” troviamo i file</w:t>
+      </w:r>
+      <w:r>
+        <w:t>s</w:t>
+      </w:r>
+      <w:r>
+        <w:t xml:space="preserve"> “avoid_obstacles.py” e</w:t>
+      </w:r>
+      <w:r>
+        <w:t xml:space="preserve"> “score_calculator”</w:t>
+      </w:r>
+    </w:p>
+    <w:p>
+      <w:pPr>
+        <w:pStyle w:val="Paragrafoelenco"/>
+        <w:numPr>
+          <w:ilvl w:val="1"/>
+          <w:numId w:val="13"/>
+        </w:numPr>
+      </w:pPr>
+      <w:r>
+        <w:t>In “supervisor_controller” troviamo il file “supervisor_controller.py”</w:t>
+      </w:r>
+      <w:r>
+        <w:t xml:space="preserve"> </w:t>
+      </w:r>
+    </w:p>
+    <w:p>
+      <w:r>
+        <w:t xml:space="preserve">Proseguiremo il paragrafo descrivendo le funzioni implementate nei vari files commentando opportunamente lo scopo di queste nel funzionamento globale del controllore </w:t>
+      </w:r>
+    </w:p>
+    <w:p>
+      <w:pPr>
+        <w:pStyle w:val="Titolo3"/>
+        <w:rPr>
+          <w:rFonts w:asciiTheme="minorHAnsi" w:hAnsiTheme="minorHAnsi"/>
+        </w:rPr>
+      </w:pPr>
+      <w:bookmarkStart w:id="17" w:name="_Toc95086728"/>
+      <w:r>
+        <w:rPr>
+          <w:rFonts w:asciiTheme="minorHAnsi" w:hAnsiTheme="minorHAnsi"/>
+        </w:rPr>
+        <w:t>u</w:t>
+      </w:r>
+      <w:r>
+        <w:rPr>
+          <w:rFonts w:asciiTheme="minorHAnsi" w:hAnsiTheme="minorHAnsi"/>
+        </w:rPr>
+        <w:t>tils.py</w:t>
+      </w:r>
+      <w:bookmarkEnd w:id="17"/>
+    </w:p>
+    <w:p>
+      <w:r>
+        <w:t>In questo script si trova l’implementazione del codice di due classi:</w:t>
+      </w:r>
+    </w:p>
+    <w:p>
+      <w:pPr>
+        <w:pStyle w:val="Paragrafoelenco"/>
+        <w:numPr>
+          <w:ilvl w:val="0"/>
+          <w:numId w:val="14"/>
+        </w:numPr>
+      </w:pPr>
+      <w:r>
+        <w:t>StabilizationStack</w:t>
+      </w:r>
+    </w:p>
+    <w:p>
+      <w:pPr>
+        <w:pStyle w:val="Paragrafoelenco"/>
+        <w:numPr>
+          <w:ilvl w:val="0"/>
+          <w:numId w:val="14"/>
+        </w:numPr>
+      </w:pPr>
+      <w:r>
+        <w:t>Coordinate</w:t>
+      </w:r>
+      <w:r>
+        <w:t xml:space="preserve">: utile per settare e ritornare le coordinate di un drone o oggetto nel mondo </w:t>
+      </w:r>
+    </w:p>
+    <w:p>
+      <w:r>
+        <w:t xml:space="preserve">E due </w:t>
+      </w:r>
+      <w:r>
+        <w:t>metodi:</w:t>
+      </w:r>
+    </w:p>
+    <w:p>
+      <w:pPr>
+        <w:pStyle w:val="Paragrafoelenco"/>
+        <w:numPr>
+          <w:ilvl w:val="0"/>
+          <w:numId w:val="15"/>
+        </w:numPr>
+      </w:pPr>
+      <w:r>
+        <w:rPr>
+          <w:i/>
+          <w:iCs/>
+        </w:rPr>
+        <w:t>Euc_dist()</w:t>
+      </w:r>
+      <w:r>
+        <w:t>: che restituisce la distanza euclidea fra due punti dati in iput</w:t>
+      </w:r>
+    </w:p>
+    <w:p>
+      <w:pPr>
+        <w:pStyle w:val="Paragrafoelenco"/>
+        <w:numPr>
+          <w:ilvl w:val="0"/>
+          <w:numId w:val="15"/>
+        </w:numPr>
+      </w:pPr>
+      <w:r>
+        <w:rPr>
+          <w:i/>
+          <w:iCs/>
+        </w:rPr>
+        <w:t>getID()</w:t>
+      </w:r>
+      <w:r>
+        <w:t>: che dato il nome di un drone ne restituisce l’id</w:t>
+      </w:r>
+    </w:p>
+    <w:p>
+      <w:pPr>
+        <w:pStyle w:val="Titolo3"/>
+        <w:rPr>
+          <w:rFonts w:asciiTheme="minorHAnsi" w:hAnsiTheme="minorHAnsi"/>
+        </w:rPr>
+      </w:pPr>
+      <w:bookmarkStart w:id="18" w:name="_Toc95086729"/>
+      <w:r>
+        <w:rPr>
+          <w:rFonts w:asciiTheme="minorHAnsi" w:hAnsiTheme="minorHAnsi"/>
+        </w:rPr>
+        <w:t>avoid_obstacles.py</w:t>
+      </w:r>
+      <w:bookmarkEnd w:id="18"/>
+    </w:p>
+    <w:p>
+      <w:r>
+        <w:t>Questo script viene utilizzato per l’attivazione e la gestione del comportamento “evita_ostacoli”</w:t>
+      </w:r>
+      <w:r>
+        <w:t xml:space="preserve">. </w:t>
+      </w:r>
+    </w:p>
+    <w:p>
+      <w:r>
+        <w:t xml:space="preserve">Abbiamo scelto di </w:t>
+      </w:r>
+      <w:r>
+        <w:t>modellare l’attivazione</w:t>
+      </w:r>
+      <w:r>
+        <w:t xml:space="preserve"> del comportamento evita ostacoli con questo modulo in cui la funzione “</w:t>
+      </w:r>
+      <w:r>
+        <w:rPr>
+          <w:i/>
+          <w:iCs/>
+        </w:rPr>
+        <w:t>function(x</w:t>
+      </w:r>
+      <w:r>
+        <w:rPr>
+          <w:i/>
+          <w:iCs/>
+        </w:rPr>
+        <w:t>)”</w:t>
+      </w:r>
+      <w:r>
+        <w:t xml:space="preserve"> modella</w:t>
+      </w:r>
+      <w:r>
+        <w:t xml:space="preserve"> la sensibilit</w:t>
+      </w:r>
+      <w:r>
+        <w:t>à della soglia di attivazione dello stato “avoid_obstacles”. Ciò viene modellato con una funzione logaritmo</w:t>
+      </w:r>
+      <w:r>
+        <w:t>,</w:t>
+      </w:r>
+      <w:r>
+        <w:t xml:space="preserve"> poiché riteniamo che essa approssimi in maniera ottimale e naturale il comportamento di una soglia </w:t>
+      </w:r>
+      <w:r>
+        <w:t xml:space="preserve">di attivazione </w:t>
+      </w:r>
+      <w:r>
+        <w:t>che</w:t>
+      </w:r>
+      <w:r>
+        <w:t>:</w:t>
+      </w:r>
+      <w:r>
+        <w:t xml:space="preserve"> è equivalente al valore massimo </w:t>
+      </w:r>
+      <w:r>
+        <w:t xml:space="preserve">di distanza che può </w:t>
+      </w:r>
+      <w:r>
+        <w:lastRenderedPageBreak/>
+        <w:t>rilavare il sonar quando il drone viaggia a della velocità elevate, mentre si abbassa proporzionalmente con la velocità in condizioni in cui il drone si trova a navigare a velocità medio/basse.</w:t>
+      </w:r>
+    </w:p>
+    <w:p>
+      <w:r>
+        <w:t xml:space="preserve">Con la funzione </w:t>
+      </w:r>
+      <w:r>
+        <w:rPr>
+          <w:i/>
+          <w:iCs/>
+        </w:rPr>
+        <w:t>avoid_obstacles_sensor(value, velocity)</w:t>
+      </w:r>
+      <w:r>
+        <w:rPr>
+          <w:i/>
+          <w:iCs/>
+        </w:rPr>
+        <w:t>,</w:t>
+      </w:r>
+      <w:r>
+        <w:t xml:space="preserve"> attiviamo o meno la rilevazione da parte di uno dei sonar di un ostacolo. </w:t>
+      </w:r>
+    </w:p>
+    <w:p>
+      <w:r>
+        <w:t xml:space="preserve">La funzione </w:t>
+      </w:r>
+      <w:r>
+        <w:rPr>
+          <w:i/>
+          <w:iCs/>
+        </w:rPr>
+        <w:t>avoid_obstacles_full(upper_sensor, front_sensor,left_sensor, right_sensor, velocity)</w:t>
+      </w:r>
+      <w:r>
+        <w:rPr>
+          <w:i/>
+          <w:iCs/>
+        </w:rPr>
+        <w:t xml:space="preserve"> </w:t>
+      </w:r>
+      <w:r>
+        <w:t>ritorna “true” quando uno dei sensori rileva un ostacolo, “false” altrimenti.</w:t>
+      </w:r>
+      <w:r>
+        <w:t xml:space="preserve"> Viene utilizzata come funzione di controllo in tutti gli stati di movimento, per l’attivazione del comportamento “evita ostacoli”.</w:t>
+      </w:r>
+    </w:p>
+    <w:p>
+      <w:r>
+        <w:t>In basso viene mostrato il grafico della funzione logaritmo che abbiamo scelto :</w:t>
+      </w:r>
+    </w:p>
+    <w:p>
+      <w:r>
+        <w:drawing>
+          <wp:inline distT="0" distB="0" distL="0" distR="0" wp14:anchorId="3BD24C3A" wp14:editId="0DC3172E">
+            <wp:extent cx="2010056" cy="504895"/>
+            <wp:effectExtent l="0" t="0" r="9525" b="0"/>
+            <wp:docPr id="12" name="Immagine 12"/>
+            <wp:cNvGraphicFramePr>
+              <a:graphicFrameLocks xmlns:a="http://schemas.openxmlformats.org/drawingml/2006/main" noChangeAspect="1"/>
+            </wp:cNvGraphicFramePr>
+            <a:graphic xmlns:a="http://schemas.openxmlformats.org/drawingml/2006/main">
+              <a:graphicData uri="http://schemas.openxmlformats.org/drawingml/2006/picture">
+                <pic:pic xmlns:pic="http://schemas.openxmlformats.org/drawingml/2006/picture">
+                  <pic:nvPicPr>
+                    <pic:cNvPr id="1" name=""/>
+                    <pic:cNvPicPr/>
+                  </pic:nvPicPr>
+                  <pic:blipFill>
+                    <a:blip r:embed="rId18"/>
+                    <a:stretch>
+                      <a:fillRect/>
+                    </a:stretch>
+                  </pic:blipFill>
+                  <pic:spPr>
+                    <a:xfrm>
+                      <a:off x="0" y="0"/>
+                      <a:ext cx="2010056" cy="504895"/>
+                    </a:xfrm>
+                    <a:prstGeom prst="rect">
+                      <a:avLst/>
+                    </a:prstGeom>
+                  </pic:spPr>
+                </pic:pic>
+              </a:graphicData>
+            </a:graphic>
+          </wp:inline>
+        </w:drawing>
+      </w:r>
+    </w:p>
+    <w:p>
+      <w:r>
+        <w:drawing>
+          <wp:inline distT="0" distB="0" distL="0" distR="0" wp14:anchorId="57D0858D" wp14:editId="2485E444">
+            <wp:extent cx="6120130" cy="3048000"/>
+            <wp:effectExtent l="0" t="0" r="0" b="0"/>
+            <wp:docPr id="11" name="Immagine 11"/>
+            <wp:cNvGraphicFramePr>
+              <a:graphicFrameLocks xmlns:a="http://schemas.openxmlformats.org/drawingml/2006/main" noChangeAspect="1"/>
+            </wp:cNvGraphicFramePr>
+            <a:graphic xmlns:a="http://schemas.openxmlformats.org/drawingml/2006/main">
+              <a:graphicData uri="http://schemas.openxmlformats.org/drawingml/2006/picture">
+                <pic:pic xmlns:pic="http://schemas.openxmlformats.org/drawingml/2006/picture">
+                  <pic:nvPicPr>
+                    <pic:cNvPr id="1" name=""/>
+                    <pic:cNvPicPr/>
+                  </pic:nvPicPr>
+                  <pic:blipFill>
+                    <a:blip r:embed="rId19"/>
+                    <a:stretch>
+                      <a:fillRect/>
+                    </a:stretch>
+                  </pic:blipFill>
+                  <pic:spPr>
+                    <a:xfrm>
+                      <a:off x="0" y="0"/>
+                      <a:ext cx="6120130" cy="3048000"/>
+                    </a:xfrm>
+                    <a:prstGeom prst="rect">
+                      <a:avLst/>
+                    </a:prstGeom>
+                  </pic:spPr>
+                </pic:pic>
+              </a:graphicData>
+            </a:graphic>
+          </wp:inline>
+        </w:drawing>
+      </w:r>
+    </w:p>
+    <w:p>
+      <w:pPr>
+        <w:pStyle w:val="Titolo3"/>
+        <w:rPr>
+          <w:rFonts w:asciiTheme="minorHAnsi" w:hAnsiTheme="minorHAnsi"/>
+        </w:rPr>
+      </w:pPr>
+      <w:bookmarkStart w:id="19" w:name="_Toc95086730"/>
+      <w:r>
+        <w:rPr>
+          <w:rFonts w:asciiTheme="minorHAnsi" w:hAnsiTheme="minorHAnsi"/>
+        </w:rPr>
+        <w:t>s</w:t>
+      </w:r>
+      <w:r>
+        <w:rPr>
+          <w:rFonts w:asciiTheme="minorHAnsi" w:hAnsiTheme="minorHAnsi"/>
+        </w:rPr>
+        <w:t>core_calculator.py</w:t>
+      </w:r>
+      <w:bookmarkEnd w:id="19"/>
+    </w:p>
+    <w:p>
+      <w:r>
+        <w:t>Questo script è stato scritto per l’implementazione del calcolo dello score di un drone rispetto ad un ordine.</w:t>
+      </w:r>
+    </w:p>
+    <w:p>
+      <w:r>
+        <w:t xml:space="preserve">Questo score esprime una stima in secondi del tempo necessario al drone per ultimare </w:t>
+      </w:r>
+      <w:r>
+        <w:t xml:space="preserve">l’ordine corrente, tutti i suoi ordini in coda e in aggiunta quello per cui si sta calcolando lo score. </w:t>
+      </w:r>
+    </w:p>
+    <w:p>
+      <w:r>
+        <w:t xml:space="preserve">La funzione sccalc() prende in input la lista degli ordini in coda, l’ordine per cui si sta calcolando il punteggio(pending), l’ordine corrente, la storia degli stati, la posizione attuale del robot e le coordinate della propria stazione di ricarica. Il calcolo viene effettuato come segue </w:t>
+      </w:r>
+    </w:p>
+    <w:p>
+      <w:r>
+        <w:t xml:space="preserve">Per tutti gli ordini da fare e quello preso in esame(pending), viene calcolata la distanza di andata e ritorno, tale valore viene successivamente moltiplicato </w:t>
+      </w:r>
+      <w:r>
+        <w:t>per una costante K=1.7, in quanto il robot percorre in media 1m in 1.7s. Sono poi aggiunte delle costanti empiriche, valutate sperimentalmente, come:</w:t>
+      </w:r>
+    </w:p>
+    <w:p>
+      <w:pPr>
+        <w:pStyle w:val="Paragrafoelenco"/>
+        <w:numPr>
+          <w:ilvl w:val="0"/>
+          <w:numId w:val="17"/>
+        </w:numPr>
+      </w:pPr>
+      <w:r>
+        <w:t>tempo medio di decollo</w:t>
+      </w:r>
+    </w:p>
+    <w:p>
+      <w:pPr>
+        <w:pStyle w:val="Paragrafoelenco"/>
+        <w:numPr>
+          <w:ilvl w:val="0"/>
+          <w:numId w:val="17"/>
+        </w:numPr>
+      </w:pPr>
+      <w:r>
+        <w:t>tempo medio di atterraggio</w:t>
+      </w:r>
+    </w:p>
+    <w:p>
+      <w:pPr>
+        <w:pStyle w:val="Paragrafoelenco"/>
+        <w:numPr>
+          <w:ilvl w:val="0"/>
+          <w:numId w:val="17"/>
+        </w:numPr>
+      </w:pPr>
+      <w:r>
+        <w:lastRenderedPageBreak/>
+        <w:t>tempo medio di aggancio/rilascio box</w:t>
+      </w:r>
+    </w:p>
+    <w:p>
+      <w:pPr>
+        <w:pStyle w:val="Paragrafoelenco"/>
+        <w:numPr>
+          <w:ilvl w:val="0"/>
+          <w:numId w:val="17"/>
+        </w:numPr>
+      </w:pPr>
+      <w:r>
+        <w:t xml:space="preserve">tempo medio impiegato nell’evitare ostacoli lungo un tragitto </w:t>
+      </w:r>
+    </w:p>
+    <w:p>
+      <w:r>
+        <w:t xml:space="preserve">Una procedura </w:t>
+      </w:r>
+      <w:r>
+        <w:t>simile</w:t>
+      </w:r>
+      <w:r>
+        <w:t xml:space="preserve"> viene effettuata per il calcolo del tempo </w:t>
+      </w:r>
+      <w:r>
+        <w:t>che serve per concludere quello corrente. Tale tempo viene calcolato in maniera differente in bas</w:t>
+      </w:r>
+      <w:r>
+        <w:t>e</w:t>
+      </w:r>
+      <w:r>
+        <w:t xml:space="preserve"> al</w:t>
+      </w:r>
+      <w:r>
+        <w:t>la storia degli stati e alla posizione corrente.</w:t>
+      </w:r>
+    </w:p>
+    <w:p>
+      <w:pPr>
+        <w:pStyle w:val="Titolo3"/>
+        <w:rPr>
+          <w:rFonts w:asciiTheme="minorHAnsi" w:hAnsiTheme="minorHAnsi"/>
+        </w:rPr>
+      </w:pPr>
+      <w:bookmarkStart w:id="20" w:name="_Toc95086731"/>
+      <w:r>
+        <w:rPr>
+          <w:rFonts w:asciiTheme="minorHAnsi" w:hAnsiTheme="minorHAnsi"/>
+        </w:rPr>
+        <w:t>b</w:t>
+      </w:r>
+      <w:r>
+        <w:rPr>
+          <w:rFonts w:asciiTheme="minorHAnsi" w:hAnsiTheme="minorHAnsi"/>
+        </w:rPr>
+        <w:t>ase</w:t>
+      </w:r>
+      <w:r>
+        <w:rPr>
+          <w:rFonts w:asciiTheme="minorHAnsi" w:hAnsiTheme="minorHAnsi"/>
+        </w:rPr>
+        <w:t>_</w:t>
+      </w:r>
+      <w:r>
+        <w:rPr>
+          <w:rFonts w:asciiTheme="minorHAnsi" w:hAnsiTheme="minorHAnsi"/>
+        </w:rPr>
+        <w:t>controller</w:t>
+      </w:r>
+      <w:r>
+        <w:rPr>
+          <w:rFonts w:asciiTheme="minorHAnsi" w:hAnsiTheme="minorHAnsi"/>
+        </w:rPr>
+        <w:t>.py</w:t>
+      </w:r>
+      <w:bookmarkEnd w:id="20"/>
+    </w:p>
+    <w:p>
+      <w:r>
+        <w:t xml:space="preserve">Questo è il file principale per il controllore del nostro drone, dove vengono implementati quasi tutti gli stati dei diagrammi visti in precedenza. Il file è diviso </w:t>
+      </w:r>
+      <w:r>
+        <w:t xml:space="preserve">in due parti </w:t>
+      </w:r>
+      <w:r>
+        <w:t>principali:</w:t>
+      </w:r>
+    </w:p>
+    <w:p>
+      <w:pPr>
+        <w:pStyle w:val="Paragrafoelenco"/>
+        <w:numPr>
+          <w:ilvl w:val="0"/>
+          <w:numId w:val="18"/>
+        </w:numPr>
+      </w:pPr>
+      <w:r>
+        <w:t xml:space="preserve">la </w:t>
+      </w:r>
+      <w:r>
+        <w:t>prima:</w:t>
+      </w:r>
+      <w:r>
+        <w:t xml:space="preserve"> dove vengono istanziate tutte le variabili globali di ambiente e vengono implementati gli algoritmi di calcolo dei parametri per il moto del drone, vengono anche implementati i thread che gestiscono la comunicazione con la squadra di droni </w:t>
+      </w:r>
+      <w:r>
+        <w:t>e il</w:t>
+      </w:r>
+      <w:r>
+        <w:t xml:space="preserve"> supervisor </w:t>
+      </w:r>
+    </w:p>
+    <w:p>
+      <w:pPr>
+        <w:pStyle w:val="Paragrafoelenco"/>
+        <w:numPr>
+          <w:ilvl w:val="0"/>
+          <w:numId w:val="18"/>
+        </w:numPr>
+      </w:pPr>
+      <w:r>
+        <w:t xml:space="preserve">la seconda: dove viene implementato il diagramma a stati che riguarda </w:t>
+      </w:r>
+      <w:r>
+        <w:t>la consegna dei pacchi e la verifica di una anomalia.</w:t>
+      </w:r>
+    </w:p>
+    <w:p>
+      <w:pPr>
+        <w:pStyle w:val="Titolo3"/>
+        <w:rPr>
+          <w:rFonts w:asciiTheme="minorHAnsi" w:hAnsiTheme="minorHAnsi"/>
+        </w:rPr>
+      </w:pPr>
+      <w:bookmarkStart w:id="21" w:name="_Toc95086732"/>
+      <w:r>
+        <w:rPr>
+          <w:rFonts w:asciiTheme="minorHAnsi" w:hAnsiTheme="minorHAnsi"/>
+        </w:rPr>
+        <w:t>s</w:t>
+      </w:r>
+      <w:r>
+        <w:rPr>
+          <w:rFonts w:asciiTheme="minorHAnsi" w:hAnsiTheme="minorHAnsi"/>
+        </w:rPr>
+        <w:t>upervis</w:t>
+      </w:r>
+      <w:r>
+        <w:rPr>
+          <w:rFonts w:asciiTheme="minorHAnsi" w:hAnsiTheme="minorHAnsi"/>
+        </w:rPr>
+        <w:t>o</w:t>
+      </w:r>
+      <w:r>
+        <w:rPr>
+          <w:rFonts w:asciiTheme="minorHAnsi" w:hAnsiTheme="minorHAnsi"/>
+        </w:rPr>
+        <w:t>r_controller.py</w:t>
+      </w:r>
+      <w:bookmarkEnd w:id="21"/>
+    </w:p>
+    <w:p>
+      <w:r>
+        <w:t>Questo è il modulo che si occupa del robot supervisore, che nel nostro mondo ha il ruolo di order maker</w:t>
+      </w:r>
+      <w:r>
+        <w:t xml:space="preserve">. </w:t>
+      </w:r>
+    </w:p>
+    <w:p>
+      <w:pPr>
+        <w:pStyle w:val="Titolo2"/>
+        <w:rPr>
+          <w:rFonts w:asciiTheme="minorHAnsi" w:hAnsiTheme="minorHAnsi"/>
+        </w:rPr>
+      </w:pPr>
+      <w:bookmarkStart w:id="22" w:name="_Toc95086733"/>
+      <w:r>
+        <w:rPr>
+          <w:rFonts w:asciiTheme="minorHAnsi" w:hAnsiTheme="minorHAnsi"/>
+        </w:rPr>
+        <w:t>Moto del drone</w:t>
+      </w:r>
+      <w:bookmarkEnd w:id="22"/>
+      <w:r>
+        <w:rPr>
+          <w:rFonts w:asciiTheme="minorHAnsi" w:hAnsiTheme="minorHAnsi"/>
+        </w:rPr>
+        <w:t xml:space="preserve"> </w:t>
+      </w:r>
+    </w:p>
+    <w:p>
+      <w:r>
+        <w:t>Il moto del drone viene gestito con un sistema ibrido deliberativo/reattivo. La pianificazione dei vari goal da raggiungere viene fatta a priori e</w:t>
+      </w:r>
+      <w:r>
+        <w:t>,</w:t>
+      </w:r>
+      <w:r>
+        <w:t xml:space="preserve"> la verifica del raggiungimento degli stessi, al fine di passare da uno stato all’altro, è affidata al controllo dei valori dei dispositivi di cui è fornito il </w:t>
+      </w:r>
+      <w:r>
+        <w:t xml:space="preserve">drone stesso. </w:t>
+      </w:r>
+    </w:p>
+    <w:p>
+      <w:r>
+        <w:t xml:space="preserve">A differenza di altre situazioni, la gestione del moto di un drone richiede una </w:t>
+      </w:r>
+      <w:r>
+        <w:t xml:space="preserve">diversa </w:t>
+      </w:r>
+      <w:r>
+        <w:t xml:space="preserve">interpretazione </w:t>
+      </w:r>
+      <w:r>
+        <w:t>de</w:t>
+      </w:r>
+      <w:r>
+        <w:t xml:space="preserve">i </w:t>
+      </w:r>
+      <w:r>
+        <w:t>concett</w:t>
+      </w:r>
+      <w:r>
+        <w:t>i</w:t>
+      </w:r>
+      <w:r>
+        <w:t xml:space="preserve"> di stazionarietà</w:t>
+      </w:r>
+      <w:r>
+        <w:t xml:space="preserve"> e posizione</w:t>
+      </w:r>
+      <w:r>
+        <w:t xml:space="preserve">. Infatti, tranne nel caso in cui </w:t>
+      </w:r>
+      <w:r>
+        <w:t xml:space="preserve">il robot sia fermo nella stazione di ricarica, non si avrà mai il raggiungimento preciso di una posizione esatta, ma piuttosto bisogna considerare delle posizioni che sono degli intorni di approssimazione sui </w:t>
+      </w:r>
+      <w:r>
+        <w:t>quali il</w:t>
+      </w:r>
+      <w:r>
+        <w:t xml:space="preserve"> robot effettua una continua </w:t>
+      </w:r>
+      <w:r>
+        <w:t>stabilizzazione,</w:t>
+      </w:r>
+      <w:r>
+        <w:t xml:space="preserve"> calcolando una certa quantità di errore nel considerare raggiunto un determinato goal.</w:t>
+      </w:r>
+    </w:p>
+    <w:p>
+      <w:r>
+        <w:t>L’obiettivo che ci siamo posti è quello di far svolgere tutti i movimenti al dro</w:t>
+      </w:r>
+      <w:r>
+        <w:t xml:space="preserve">ne in totale sicurezza, modellando uno scenario in cui i percorsi per raggiungere i goal prevedono come </w:t>
+      </w:r>
+      <w:r>
+        <w:t>tipi di movimento:</w:t>
+      </w:r>
+    </w:p>
+    <w:p>
+      <w:pPr>
+        <w:pStyle w:val="Paragrafoelenco"/>
+        <w:numPr>
+          <w:ilvl w:val="0"/>
+          <w:numId w:val="19"/>
+        </w:numPr>
+      </w:pPr>
+      <w:r>
+        <w:t>il raggiungimento della quota prevista</w:t>
+      </w:r>
+    </w:p>
+    <w:p>
+      <w:pPr>
+        <w:pStyle w:val="Paragrafoelenco"/>
+        <w:numPr>
+          <w:ilvl w:val="0"/>
+          <w:numId w:val="19"/>
+        </w:numPr>
+      </w:pPr>
+      <w:r>
+        <w:t xml:space="preserve">la correzione dell’angolo rispetto al quale è rivolto il fronte del drone, allineandolo in direzione del goal </w:t>
+      </w:r>
+    </w:p>
+    <w:p>
+      <w:pPr>
+        <w:pStyle w:val="Paragrafoelenco"/>
+        <w:numPr>
+          <w:ilvl w:val="0"/>
+          <w:numId w:val="19"/>
+        </w:numPr>
+      </w:pPr>
+      <w:r>
+        <w:t xml:space="preserve">il raggiungimento </w:t>
+      </w:r>
+      <w:r>
+        <w:t>in</w:t>
+      </w:r>
+      <w:r>
+        <w:t xml:space="preserve"> linea d’aria del goal </w:t>
+      </w:r>
+    </w:p>
+    <w:p>
+      <w:pPr>
+        <w:pStyle w:val="Paragrafoelenco"/>
+        <w:numPr>
+          <w:ilvl w:val="0"/>
+          <w:numId w:val="19"/>
+        </w:numPr>
+      </w:pPr>
+      <w:r>
+        <w:t xml:space="preserve">la stabilizzazione intorno alla posizione del goal </w:t>
+      </w:r>
+    </w:p>
+    <w:p>
+      <w:r>
+        <w:t>Per evitare il caso in cui un drone dovesse perdere di vista il goal e andare in un’altra direzione</w:t>
+      </w:r>
+      <w:r>
+        <w:t>,</w:t>
+      </w:r>
+      <w:r>
+        <w:t xml:space="preserve"> il controllo per la stabilizzazione dell’angolo viene fatto di continuo durante il tragitto. L’effetto ottenuto è quello di un indirizzamento quasi perfetto nella direzione del goal.</w:t>
+      </w:r>
+    </w:p>
+    <w:p>
+      <w:r>
+        <w:t xml:space="preserve">Il drone è fornito di 4 </w:t>
+      </w:r>
+      <w:r>
+        <w:t>r</w:t>
+      </w:r>
+      <w:r>
+        <w:t>otori: 2 anteriori e 2 posteriori.</w:t>
+      </w:r>
+      <w:r>
+        <w:t xml:space="preserve"> </w:t>
+      </w:r>
+      <w:r>
+        <w:t>La velocità dei quattro rotori regola il livello di imbardata, rollio e beccheggio.</w:t>
+      </w:r>
+      <w:r>
+        <w:t xml:space="preserve"> </w:t>
+      </w:r>
+      <w:r>
+        <w:t>Il controllore agisce su un algoritmo di stabilizzazione che costringe il robot a mantenere la posizione</w:t>
+      </w:r>
+      <w:r>
+        <w:t xml:space="preserve">. </w:t>
+      </w:r>
+      <w:r>
+        <w:t>Il movimento è controllato dall’alterazione delle variabili:</w:t>
+      </w:r>
+    </w:p>
+    <w:p>
+      <w:pPr>
+        <w:pStyle w:val="Paragrafoelenco"/>
+        <w:numPr>
+          <w:ilvl w:val="0"/>
+          <w:numId w:val="9"/>
+        </w:numPr>
+      </w:pPr>
+      <w:r>
+        <w:t>Yaw_disturbance</w:t>
+      </w:r>
+    </w:p>
+    <w:p>
+      <w:pPr>
+        <w:pStyle w:val="Paragrafoelenco"/>
+        <w:numPr>
+          <w:ilvl w:val="0"/>
+          <w:numId w:val="9"/>
+        </w:numPr>
+      </w:pPr>
+      <w:r>
+        <w:t>Roll_disturbance</w:t>
+      </w:r>
+    </w:p>
+    <w:p>
+      <w:pPr>
+        <w:pStyle w:val="Paragrafoelenco"/>
+        <w:numPr>
+          <w:ilvl w:val="0"/>
+          <w:numId w:val="9"/>
+        </w:numPr>
+      </w:pPr>
+      <w:r>
+        <w:t>Pitch_disturbance</w:t>
+      </w:r>
+    </w:p>
+    <w:p>
+      <w:pPr>
+        <w:pStyle w:val="Paragrafoelenco"/>
+        <w:numPr>
+          <w:ilvl w:val="0"/>
+          <w:numId w:val="9"/>
+        </w:numPr>
+      </w:pPr>
+      <w:r>
+        <w:lastRenderedPageBreak/>
+        <w:t>Target_altitude</w:t>
+      </w:r>
+    </w:p>
+    <w:p>
+      <w:pPr>
+        <w:ind w:left="360"/>
+      </w:pPr>
+    </w:p>
+    <w:p>
+      <w:pPr>
+        <w:ind w:left="360"/>
+      </w:pPr>
+    </w:p>
+    <w:p>
+      <w:pPr>
+        <w:ind w:left="360"/>
+      </w:pPr>
+      <w:r>
+        <w:drawing>
+          <wp:inline distT="0" distB="0" distL="0" distR="0" wp14:anchorId="6C2A3D51" wp14:editId="2B7F4CEE">
+            <wp:extent cx="5721794" cy="3681350"/>
+            <wp:effectExtent l="0" t="0" r="0" b="0"/>
+            <wp:docPr id="13" name="Immagine 13">
+              <a:extLst xmlns:a="http://schemas.openxmlformats.org/drawingml/2006/main">
+                <a:ext uri="{FF2B5EF4-FFF2-40B4-BE49-F238E27FC236}">
+                  <a16:creationId xmlns:a16="http://schemas.microsoft.com/office/drawing/2014/main" id="{9308AED9-A1EA-0543-B950-7996D3A015C9}"/>
+                </a:ext>
+              </a:extLst>
+            </wp:docPr>
+            <wp:cNvGraphicFramePr>
+              <a:graphicFrameLocks xmlns:a="http://schemas.openxmlformats.org/drawingml/2006/main" noChangeAspect="1"/>
+            </wp:cNvGraphicFramePr>
+            <a:graphic xmlns:a="http://schemas.openxmlformats.org/drawingml/2006/main">
+              <a:graphicData uri="http://schemas.openxmlformats.org/drawingml/2006/picture">
+                <pic:pic xmlns:pic="http://schemas.openxmlformats.org/drawingml/2006/picture">
+                  <pic:nvPicPr>
+                    <pic:cNvPr id="3" name="Immagine 2">
+                      <a:extLst>
+                        <a:ext uri="{FF2B5EF4-FFF2-40B4-BE49-F238E27FC236}">
+                          <a16:creationId xmlns:a16="http://schemas.microsoft.com/office/drawing/2014/main" id="{9308AED9-A1EA-0543-B950-7996D3A015C9}"/>
+                        </a:ext>
+                      </a:extLst>
+                    </pic:cNvPr>
+                    <pic:cNvPicPr>
+                      <a:picLocks noChangeAspect="1"/>
+                    </pic:cNvPicPr>
+                  </pic:nvPicPr>
+                  <pic:blipFill rotWithShape="1">
+                    <a:blip r:embed="rId20"/>
+                    <a:srcRect l="5698"/>
+                    <a:stretch/>
+                  </pic:blipFill>
+                  <pic:spPr>
+                    <a:xfrm>
+                      <a:off x="0" y="0"/>
+                      <a:ext cx="5731788" cy="3687780"/>
+                    </a:xfrm>
+                    <a:prstGeom prst="rect">
+                      <a:avLst/>
+                    </a:prstGeom>
+                  </pic:spPr>
+                </pic:pic>
+              </a:graphicData>
+            </a:graphic>
+          </wp:inline>
+        </w:drawing>
+      </w:r>
+    </w:p>
+    <w:p>
+      <w:pPr>
+        <w:ind w:left="360"/>
+      </w:pPr>
+      <w:r>
+        <w:t>La modifica dei valori di queste variabili influenza in maniera lineare le velocità dei 4 motori che vengono calcolate come segue:</w:t>
+      </w:r>
+    </w:p>
+    <w:p>
+      <w:pPr>
+        <w:ind w:left="360"/>
+      </w:pPr>
+      <w:r>
+        <w:drawing>
+          <wp:inline distT="0" distB="0" distL="0" distR="0" wp14:anchorId="12867828" wp14:editId="08BFA563">
+            <wp:extent cx="6120130" cy="2334260"/>
+            <wp:effectExtent l="0" t="0" r="0" b="8890"/>
+            <wp:docPr id="15" name="Immagine 15"/>
+            <wp:cNvGraphicFramePr>
+              <a:graphicFrameLocks xmlns:a="http://schemas.openxmlformats.org/drawingml/2006/main" noChangeAspect="1"/>
+            </wp:cNvGraphicFramePr>
+            <a:graphic xmlns:a="http://schemas.openxmlformats.org/drawingml/2006/main">
+              <a:graphicData uri="http://schemas.openxmlformats.org/drawingml/2006/picture">
+                <pic:pic xmlns:pic="http://schemas.openxmlformats.org/drawingml/2006/picture">
+                  <pic:nvPicPr>
+                    <pic:cNvPr id="1" name=""/>
+                    <pic:cNvPicPr/>
+                  </pic:nvPicPr>
+                  <pic:blipFill>
+                    <a:blip r:embed="rId21"/>
+                    <a:stretch>
+                      <a:fillRect/>
+                    </a:stretch>
+                  </pic:blipFill>
+                  <pic:spPr>
+                    <a:xfrm>
+                      <a:off x="0" y="0"/>
+                      <a:ext cx="6120130" cy="2334260"/>
+                    </a:xfrm>
+                    <a:prstGeom prst="rect">
+                      <a:avLst/>
+                    </a:prstGeom>
+                  </pic:spPr>
+                </pic:pic>
+              </a:graphicData>
+            </a:graphic>
+          </wp:inline>
+        </w:drawing>
+      </w:r>
+    </w:p>
+    <w:p>
+      <w:pPr>
+        <w:ind w:left="360"/>
+      </w:pPr>
+      <w:r>
+        <w:t>Oltre alle variabili che abbiamo dichiarato sopra, abbiamo introdotto una costante globale “powerGain”, che ci permette di gestire direttamente a nostro piacimento la velocità dei 4 motori.</w:t>
+      </w:r>
+    </w:p>
+    <w:p>
+      <w:pPr>
+        <w:ind w:left="360"/>
+      </w:pPr>
+    </w:p>
+    <w:p>
+      <w:pPr>
+        <w:ind w:left="360"/>
+      </w:pPr>
+    </w:p>
+    <w:p>
+      <w:pPr>
+        <w:pStyle w:val="Titolo3"/>
+        <w:rPr>
+          <w:rFonts w:asciiTheme="minorHAnsi" w:hAnsiTheme="minorHAnsi"/>
+        </w:rPr>
+      </w:pPr>
+      <w:bookmarkStart w:id="23" w:name="_Toc95086734"/>
+      <w:r>
+        <w:rPr>
+          <w:rFonts w:asciiTheme="minorHAnsi" w:hAnsiTheme="minorHAnsi"/>
+        </w:rPr>
+        <w:lastRenderedPageBreak/>
+        <w:t>Evita ostacoli</w:t>
+      </w:r>
+      <w:bookmarkEnd w:id="23"/>
+    </w:p>
+    <w:p>
+      <w:r>
+        <w:t xml:space="preserve">L’implementazione del comportamento evita ostacoli è stato realizzato interamente come un sistema del tipo </w:t>
+      </w:r>
+      <w:r>
+        <w:t>stimolo</w:t>
+      </w:r>
+      <w:r>
+        <w:t xml:space="preserve">-risposta. </w:t>
+      </w:r>
+      <w:r>
+        <w:t>Durante il movimento del drone, in ogni stato, vi è il controllo sui valori dei sonar e, qualora uno dei sensori dovesse scendere sotto il livello di soglia, la gestione del moto del drone passa allo stato “avoid_obstacles”.</w:t>
+      </w:r>
+    </w:p>
+    <w:p>
+      <w:r>
+        <w:t xml:space="preserve">Nel nostro mondo gli ostacoli possono essere di due tipi: mobili e statici. Gli ostacoli statici nella simulazione sono rappresentati dai muri che vengo frapposti tra il percorso del robot e la base di consegna, mentre quelli dinamici per semplicità sono rappresentati dei droni stessi che durante il volo potrebbero avere delle traiettorie che si intersecano </w:t>
+      </w:r>
+    </w:p>
+    <w:p>
+      <w:r>
+        <w:t xml:space="preserve">In questo stato il comportamento implementato è quello di “allontanarsi” nella direzione opposta rispetto alla quale è stato rilevato l’ostacolo. </w:t>
+      </w:r>
+      <w:r>
+        <w:t xml:space="preserve">Infatti l’implementazione consiste nella modifica delle 4 variabili: target_altitude, yaw_disturbance, roll_disturbance, pitch_disturbance. </w:t>
+      </w:r>
+    </w:p>
+    <w:p>
+      <w:r>
+        <w:t>La scelta di quale variabile modificare avviene attraverso il riconoscimento di quale sia il sensore che attiva in comportamento per evitare gli ostacoli.</w:t>
+      </w:r>
+      <w:r>
+        <w:t xml:space="preserve"> L’attivazione da parte di uno o più sensori fa si che vengano modificate contemporanemente 1 o più delle 4 variabili che gestiscono il moto del drone.</w:t>
+      </w:r>
+    </w:p>
+    <w:p>
+      <w:r>
+        <w:t xml:space="preserve"> È possibile </w:t>
+      </w:r>
+      <w:r>
+        <w:t>che l’ostacolo</w:t>
+      </w:r>
+      <w:r>
+        <w:t xml:space="preserve"> risulti rilevato, per esempio, sia dal sensore di sinistra, che da quello </w:t>
+      </w:r>
+      <w:r>
+        <w:t>frontale, in questo caso vengono modificate entrambe le variabili</w:t>
+      </w:r>
+      <w:r>
+        <w:t xml:space="preserve">, rispettivamente </w:t>
+      </w:r>
+      <w:r>
+        <w:t xml:space="preserve">roll_disturbance e pitch_distrubance </w:t>
+      </w:r>
+    </w:p>
+    <w:p>
+      <w:r>
+        <w:t>Il controllo del moto ritorna alla fase deliberativa solo quando tutti i valori dei sonar risultino non rilavare nessun ostacolo.</w:t>
+      </w:r>
+    </w:p>
+    <w:p>
+      <w:pPr>
+        <w:ind w:left="360"/>
+      </w:pPr>
+    </w:p>
+    <w:p>
+      <w:pPr>
+        <w:ind w:left="360"/>
+      </w:pPr>
+    </w:p>
+    <w:p/>
+    <w:p/>
+    <w:p/>
     <w:sectPr>
-      <w:headerReference w:type="default" r:id="rId18"/>
-      <w:footerReference w:type="default" r:id="rId19"/>
+      <w:headerReference w:type="default" r:id="rId22"/>
+      <w:footerReference w:type="default" r:id="rId23"/>
       <w:pgSz w:w="11906" w:h="16838"/>
       <w:pgMar w:top="1417" w:right="1134" w:bottom="1134" w:left="1134" w:header="708" w:footer="708" w:gutter="0"/>
       <w:pgNumType w:start="0"/>
@@ -3294,6 +5600,95 @@
     </w:lvl>
   </w:abstractNum>
   <w:abstractNum w:abstractNumId="1" w15:restartNumberingAfterBreak="0">
+    <w:nsid w:val="08740417"/>
+    <w:multiLevelType w:val="hybridMultilevel"/>
+    <w:tmpl w:val="993AE15C"/>
+    <w:lvl w:ilvl="0" w:tplc="0410000F">
+      <w:start w:val="1"/>
+      <w:numFmt w:val="decimal"/>
+      <w:lvlText w:val="%1."/>
+      <w:lvlJc w:val="left"/>
+      <w:pPr>
+        <w:ind w:left="720" w:hanging="360"/>
+      </w:pPr>
+      <w:rPr>
+        <w:rFonts w:hint="default"/>
+      </w:rPr>
+    </w:lvl>
+    <w:lvl w:ilvl="1" w:tplc="04100019" w:tentative="1">
+      <w:start w:val="1"/>
+      <w:numFmt w:val="lowerLetter"/>
+      <w:lvlText w:val="%2."/>
+      <w:lvlJc w:val="left"/>
+      <w:pPr>
+        <w:ind w:left="1440" w:hanging="360"/>
+      </w:pPr>
+    </w:lvl>
+    <w:lvl w:ilvl="2" w:tplc="0410001B" w:tentative="1">
+      <w:start w:val="1"/>
+      <w:numFmt w:val="lowerRoman"/>
+      <w:lvlText w:val="%3."/>
+      <w:lvlJc w:val="right"/>
+      <w:pPr>
+        <w:ind w:left="2160" w:hanging="180"/>
+      </w:pPr>
+    </w:lvl>
+    <w:lvl w:ilvl="3" w:tplc="0410000F" w:tentative="1">
+      <w:start w:val="1"/>
+      <w:numFmt w:val="decimal"/>
+      <w:lvlText w:val="%4."/>
+      <w:lvlJc w:val="left"/>
+      <w:pPr>
+        <w:ind w:left="2880" w:hanging="360"/>
+      </w:pPr>
+    </w:lvl>
+    <w:lvl w:ilvl="4" w:tplc="04100019" w:tentative="1">
+      <w:start w:val="1"/>
+      <w:numFmt w:val="lowerLetter"/>
+      <w:lvlText w:val="%5."/>
+      <w:lvlJc w:val="left"/>
+      <w:pPr>
+        <w:ind w:left="3600" w:hanging="360"/>
+      </w:pPr>
+    </w:lvl>
+    <w:lvl w:ilvl="5" w:tplc="0410001B" w:tentative="1">
+      <w:start w:val="1"/>
+      <w:numFmt w:val="lowerRoman"/>
+      <w:lvlText w:val="%6."/>
+      <w:lvlJc w:val="right"/>
+      <w:pPr>
+        <w:ind w:left="4320" w:hanging="180"/>
+      </w:pPr>
+    </w:lvl>
+    <w:lvl w:ilvl="6" w:tplc="0410000F" w:tentative="1">
+      <w:start w:val="1"/>
+      <w:numFmt w:val="decimal"/>
+      <w:lvlText w:val="%7."/>
+      <w:lvlJc w:val="left"/>
+      <w:pPr>
+        <w:ind w:left="5040" w:hanging="360"/>
+      </w:pPr>
+    </w:lvl>
+    <w:lvl w:ilvl="7" w:tplc="04100019" w:tentative="1">
+      <w:start w:val="1"/>
+      <w:numFmt w:val="lowerLetter"/>
+      <w:lvlText w:val="%8."/>
+      <w:lvlJc w:val="left"/>
+      <w:pPr>
+        <w:ind w:left="5760" w:hanging="360"/>
+      </w:pPr>
+    </w:lvl>
+    <w:lvl w:ilvl="8" w:tplc="0410001B" w:tentative="1">
+      <w:start w:val="1"/>
+      <w:numFmt w:val="lowerRoman"/>
+      <w:lvlText w:val="%9."/>
+      <w:lvlJc w:val="right"/>
+      <w:pPr>
+        <w:ind w:left="6480" w:hanging="180"/>
+      </w:pPr>
+    </w:lvl>
+  </w:abstractNum>
+  <w:abstractNum w:abstractNumId="2" w15:restartNumberingAfterBreak="0">
     <w:nsid w:val="1B554106"/>
     <w:multiLevelType w:val="hybridMultilevel"/>
     <w:tmpl w:val="3A74CAE6"/>
@@ -3382,7 +5777,274 @@
       </w:pPr>
     </w:lvl>
   </w:abstractNum>
-  <w:abstractNum w:abstractNumId="2" w15:restartNumberingAfterBreak="0">
+  <w:abstractNum w:abstractNumId="3" w15:restartNumberingAfterBreak="0">
+    <w:nsid w:val="26275356"/>
+    <w:multiLevelType w:val="hybridMultilevel"/>
+    <w:tmpl w:val="3B70801C"/>
+    <w:lvl w:ilvl="0" w:tplc="0410000F">
+      <w:start w:val="1"/>
+      <w:numFmt w:val="decimal"/>
+      <w:lvlText w:val="%1."/>
+      <w:lvlJc w:val="left"/>
+      <w:pPr>
+        <w:ind w:left="720" w:hanging="360"/>
+      </w:pPr>
+      <w:rPr>
+        <w:rFonts w:hint="default"/>
+      </w:rPr>
+    </w:lvl>
+    <w:lvl w:ilvl="1" w:tplc="04100019" w:tentative="1">
+      <w:start w:val="1"/>
+      <w:numFmt w:val="lowerLetter"/>
+      <w:lvlText w:val="%2."/>
+      <w:lvlJc w:val="left"/>
+      <w:pPr>
+        <w:ind w:left="1440" w:hanging="360"/>
+      </w:pPr>
+    </w:lvl>
+    <w:lvl w:ilvl="2" w:tplc="0410001B" w:tentative="1">
+      <w:start w:val="1"/>
+      <w:numFmt w:val="lowerRoman"/>
+      <w:lvlText w:val="%3."/>
+      <w:lvlJc w:val="right"/>
+      <w:pPr>
+        <w:ind w:left="2160" w:hanging="180"/>
+      </w:pPr>
+    </w:lvl>
+    <w:lvl w:ilvl="3" w:tplc="0410000F" w:tentative="1">
+      <w:start w:val="1"/>
+      <w:numFmt w:val="decimal"/>
+      <w:lvlText w:val="%4."/>
+      <w:lvlJc w:val="left"/>
+      <w:pPr>
+        <w:ind w:left="2880" w:hanging="360"/>
+      </w:pPr>
+    </w:lvl>
+    <w:lvl w:ilvl="4" w:tplc="04100019" w:tentative="1">
+      <w:start w:val="1"/>
+      <w:numFmt w:val="lowerLetter"/>
+      <w:lvlText w:val="%5."/>
+      <w:lvlJc w:val="left"/>
+      <w:pPr>
+        <w:ind w:left="3600" w:hanging="360"/>
+      </w:pPr>
+    </w:lvl>
+    <w:lvl w:ilvl="5" w:tplc="0410001B" w:tentative="1">
+      <w:start w:val="1"/>
+      <w:numFmt w:val="lowerRoman"/>
+      <w:lvlText w:val="%6."/>
+      <w:lvlJc w:val="right"/>
+      <w:pPr>
+        <w:ind w:left="4320" w:hanging="180"/>
+      </w:pPr>
+    </w:lvl>
+    <w:lvl w:ilvl="6" w:tplc="0410000F" w:tentative="1">
+      <w:start w:val="1"/>
+      <w:numFmt w:val="decimal"/>
+      <w:lvlText w:val="%7."/>
+      <w:lvlJc w:val="left"/>
+      <w:pPr>
+        <w:ind w:left="5040" w:hanging="360"/>
+      </w:pPr>
+    </w:lvl>
+    <w:lvl w:ilvl="7" w:tplc="04100019" w:tentative="1">
+      <w:start w:val="1"/>
+      <w:numFmt w:val="lowerLetter"/>
+      <w:lvlText w:val="%8."/>
+      <w:lvlJc w:val="left"/>
+      <w:pPr>
+        <w:ind w:left="5760" w:hanging="360"/>
+      </w:pPr>
+    </w:lvl>
+    <w:lvl w:ilvl="8" w:tplc="0410001B" w:tentative="1">
+      <w:start w:val="1"/>
+      <w:numFmt w:val="lowerRoman"/>
+      <w:lvlText w:val="%9."/>
+      <w:lvlJc w:val="right"/>
+      <w:pPr>
+        <w:ind w:left="6480" w:hanging="180"/>
+      </w:pPr>
+    </w:lvl>
+  </w:abstractNum>
+  <w:abstractNum w:abstractNumId="4" w15:restartNumberingAfterBreak="0">
+    <w:nsid w:val="297826B8"/>
+    <w:multiLevelType w:val="hybridMultilevel"/>
+    <w:tmpl w:val="07801C3C"/>
+    <w:lvl w:ilvl="0" w:tplc="0410000F">
+      <w:start w:val="1"/>
+      <w:numFmt w:val="decimal"/>
+      <w:lvlText w:val="%1."/>
+      <w:lvlJc w:val="left"/>
+      <w:pPr>
+        <w:ind w:left="720" w:hanging="360"/>
+      </w:pPr>
+      <w:rPr>
+        <w:rFonts w:hint="default"/>
+      </w:rPr>
+    </w:lvl>
+    <w:lvl w:ilvl="1" w:tplc="04100019" w:tentative="1">
+      <w:start w:val="1"/>
+      <w:numFmt w:val="lowerLetter"/>
+      <w:lvlText w:val="%2."/>
+      <w:lvlJc w:val="left"/>
+      <w:pPr>
+        <w:ind w:left="1440" w:hanging="360"/>
+      </w:pPr>
+    </w:lvl>
+    <w:lvl w:ilvl="2" w:tplc="0410001B" w:tentative="1">
+      <w:start w:val="1"/>
+      <w:numFmt w:val="lowerRoman"/>
+      <w:lvlText w:val="%3."/>
+      <w:lvlJc w:val="right"/>
+      <w:pPr>
+        <w:ind w:left="2160" w:hanging="180"/>
+      </w:pPr>
+    </w:lvl>
+    <w:lvl w:ilvl="3" w:tplc="0410000F" w:tentative="1">
+      <w:start w:val="1"/>
+      <w:numFmt w:val="decimal"/>
+      <w:lvlText w:val="%4."/>
+      <w:lvlJc w:val="left"/>
+      <w:pPr>
+        <w:ind w:left="2880" w:hanging="360"/>
+      </w:pPr>
+    </w:lvl>
+    <w:lvl w:ilvl="4" w:tplc="04100019" w:tentative="1">
+      <w:start w:val="1"/>
+      <w:numFmt w:val="lowerLetter"/>
+      <w:lvlText w:val="%5."/>
+      <w:lvlJc w:val="left"/>
+      <w:pPr>
+        <w:ind w:left="3600" w:hanging="360"/>
+      </w:pPr>
+    </w:lvl>
+    <w:lvl w:ilvl="5" w:tplc="0410001B" w:tentative="1">
+      <w:start w:val="1"/>
+      <w:numFmt w:val="lowerRoman"/>
+      <w:lvlText w:val="%6."/>
+      <w:lvlJc w:val="right"/>
+      <w:pPr>
+        <w:ind w:left="4320" w:hanging="180"/>
+      </w:pPr>
+    </w:lvl>
+    <w:lvl w:ilvl="6" w:tplc="0410000F" w:tentative="1">
+      <w:start w:val="1"/>
+      <w:numFmt w:val="decimal"/>
+      <w:lvlText w:val="%7."/>
+      <w:lvlJc w:val="left"/>
+      <w:pPr>
+        <w:ind w:left="5040" w:hanging="360"/>
+      </w:pPr>
+    </w:lvl>
+    <w:lvl w:ilvl="7" w:tplc="04100019" w:tentative="1">
+      <w:start w:val="1"/>
+      <w:numFmt w:val="lowerLetter"/>
+      <w:lvlText w:val="%8."/>
+      <w:lvlJc w:val="left"/>
+      <w:pPr>
+        <w:ind w:left="5760" w:hanging="360"/>
+      </w:pPr>
+    </w:lvl>
+    <w:lvl w:ilvl="8" w:tplc="0410001B" w:tentative="1">
+      <w:start w:val="1"/>
+      <w:numFmt w:val="lowerRoman"/>
+      <w:lvlText w:val="%9."/>
+      <w:lvlJc w:val="right"/>
+      <w:pPr>
+        <w:ind w:left="6480" w:hanging="180"/>
+      </w:pPr>
+    </w:lvl>
+  </w:abstractNum>
+  <w:abstractNum w:abstractNumId="5" w15:restartNumberingAfterBreak="0">
+    <w:nsid w:val="2FC43BEC"/>
+    <w:multiLevelType w:val="hybridMultilevel"/>
+    <w:tmpl w:val="5B88FAAC"/>
+    <w:lvl w:ilvl="0" w:tplc="0410000F">
+      <w:start w:val="1"/>
+      <w:numFmt w:val="decimal"/>
+      <w:lvlText w:val="%1."/>
+      <w:lvlJc w:val="left"/>
+      <w:pPr>
+        <w:ind w:left="720" w:hanging="360"/>
+      </w:pPr>
+      <w:rPr>
+        <w:rFonts w:hint="default"/>
+      </w:rPr>
+    </w:lvl>
+    <w:lvl w:ilvl="1" w:tplc="04100019" w:tentative="1">
+      <w:start w:val="1"/>
+      <w:numFmt w:val="lowerLetter"/>
+      <w:lvlText w:val="%2."/>
+      <w:lvlJc w:val="left"/>
+      <w:pPr>
+        <w:ind w:left="1440" w:hanging="360"/>
+      </w:pPr>
+    </w:lvl>
+    <w:lvl w:ilvl="2" w:tplc="0410001B" w:tentative="1">
+      <w:start w:val="1"/>
+      <w:numFmt w:val="lowerRoman"/>
+      <w:lvlText w:val="%3."/>
+      <w:lvlJc w:val="right"/>
+      <w:pPr>
+        <w:ind w:left="2160" w:hanging="180"/>
+      </w:pPr>
+    </w:lvl>
+    <w:lvl w:ilvl="3" w:tplc="0410000F" w:tentative="1">
+      <w:start w:val="1"/>
+      <w:numFmt w:val="decimal"/>
+      <w:lvlText w:val="%4."/>
+      <w:lvlJc w:val="left"/>
+      <w:pPr>
+        <w:ind w:left="2880" w:hanging="360"/>
+      </w:pPr>
+    </w:lvl>
+    <w:lvl w:ilvl="4" w:tplc="04100019" w:tentative="1">
+      <w:start w:val="1"/>
+      <w:numFmt w:val="lowerLetter"/>
+      <w:lvlText w:val="%5."/>
+      <w:lvlJc w:val="left"/>
+      <w:pPr>
+        <w:ind w:left="3600" w:hanging="360"/>
+      </w:pPr>
+    </w:lvl>
+    <w:lvl w:ilvl="5" w:tplc="0410001B" w:tentative="1">
+      <w:start w:val="1"/>
+      <w:numFmt w:val="lowerRoman"/>
+      <w:lvlText w:val="%6."/>
+      <w:lvlJc w:val="right"/>
+      <w:pPr>
+        <w:ind w:left="4320" w:hanging="180"/>
+      </w:pPr>
+    </w:lvl>
+    <w:lvl w:ilvl="6" w:tplc="0410000F" w:tentative="1">
+      <w:start w:val="1"/>
+      <w:numFmt w:val="decimal"/>
+      <w:lvlText w:val="%7."/>
+      <w:lvlJc w:val="left"/>
+      <w:pPr>
+        <w:ind w:left="5040" w:hanging="360"/>
+      </w:pPr>
+    </w:lvl>
+    <w:lvl w:ilvl="7" w:tplc="04100019" w:tentative="1">
+      <w:start w:val="1"/>
+      <w:numFmt w:val="lowerLetter"/>
+      <w:lvlText w:val="%8."/>
+      <w:lvlJc w:val="left"/>
+      <w:pPr>
+        <w:ind w:left="5760" w:hanging="360"/>
+      </w:pPr>
+    </w:lvl>
+    <w:lvl w:ilvl="8" w:tplc="0410001B" w:tentative="1">
+      <w:start w:val="1"/>
+      <w:numFmt w:val="lowerRoman"/>
+      <w:lvlText w:val="%9."/>
+      <w:lvlJc w:val="right"/>
+      <w:pPr>
+        <w:ind w:left="6480" w:hanging="180"/>
+      </w:pPr>
+    </w:lvl>
+  </w:abstractNum>
+  <w:abstractNum w:abstractNumId="6" w15:restartNumberingAfterBreak="0">
     <w:nsid w:val="32F06F86"/>
     <w:multiLevelType w:val="hybridMultilevel"/>
     <w:tmpl w:val="B99ABD0A"/>
@@ -3471,7 +6133,7 @@
       </w:pPr>
     </w:lvl>
   </w:abstractNum>
-  <w:abstractNum w:abstractNumId="3" w15:restartNumberingAfterBreak="0">
+  <w:abstractNum w:abstractNumId="7" w15:restartNumberingAfterBreak="0">
     <w:nsid w:val="3C1117C9"/>
     <w:multiLevelType w:val="hybridMultilevel"/>
     <w:tmpl w:val="0E16D142"/>
@@ -3560,7 +6222,7 @@
       </w:pPr>
     </w:lvl>
   </w:abstractNum>
-  <w:abstractNum w:abstractNumId="4" w15:restartNumberingAfterBreak="0">
+  <w:abstractNum w:abstractNumId="8" w15:restartNumberingAfterBreak="0">
     <w:nsid w:val="3C8D2F5B"/>
     <w:multiLevelType w:val="hybridMultilevel"/>
     <w:tmpl w:val="04B4E8F0"/>
@@ -3649,7 +6311,7 @@
       </w:pPr>
     </w:lvl>
   </w:abstractNum>
-  <w:abstractNum w:abstractNumId="5" w15:restartNumberingAfterBreak="0">
+  <w:abstractNum w:abstractNumId="9" w15:restartNumberingAfterBreak="0">
     <w:nsid w:val="43027772"/>
     <w:multiLevelType w:val="hybridMultilevel"/>
     <w:tmpl w:val="393403C8"/>
@@ -3738,7 +6400,7 @@
       </w:pPr>
     </w:lvl>
   </w:abstractNum>
-  <w:abstractNum w:abstractNumId="6" w15:restartNumberingAfterBreak="0">
+  <w:abstractNum w:abstractNumId="10" w15:restartNumberingAfterBreak="0">
     <w:nsid w:val="438A4A37"/>
     <w:multiLevelType w:val="hybridMultilevel"/>
     <w:tmpl w:val="19CAD676"/>
@@ -3827,7 +6489,387 @@
       </w:pPr>
     </w:lvl>
   </w:abstractNum>
-  <w:abstractNum w:abstractNumId="7" w15:restartNumberingAfterBreak="0">
+  <w:abstractNum w:abstractNumId="11" w15:restartNumberingAfterBreak="0">
+    <w:nsid w:val="43943A9D"/>
+    <w:multiLevelType w:val="hybridMultilevel"/>
+    <w:tmpl w:val="229AE95A"/>
+    <w:lvl w:ilvl="0" w:tplc="F9C0C070">
+      <w:start w:val="1"/>
+      <w:numFmt w:val="bullet"/>
+      <w:lvlText w:val="&gt;"/>
+      <w:lvlJc w:val="left"/>
+      <w:pPr>
+        <w:ind w:left="1428" w:hanging="360"/>
+      </w:pPr>
+      <w:rPr>
+        <w:rFonts w:ascii="Gill Sans MT" w:eastAsiaTheme="minorEastAsia" w:hAnsi="Gill Sans MT" w:cstheme="minorBidi" w:hint="default"/>
+      </w:rPr>
+    </w:lvl>
+    <w:lvl w:ilvl="1" w:tplc="04100003" w:tentative="1">
+      <w:start w:val="1"/>
+      <w:numFmt w:val="bullet"/>
+      <w:lvlText w:val="o"/>
+      <w:lvlJc w:val="left"/>
+      <w:pPr>
+        <w:ind w:left="2148" w:hanging="360"/>
+      </w:pPr>
+      <w:rPr>
+        <w:rFonts w:ascii="Courier New" w:hAnsi="Courier New" w:cs="Courier New" w:hint="default"/>
+      </w:rPr>
+    </w:lvl>
+    <w:lvl w:ilvl="2" w:tplc="04100005" w:tentative="1">
+      <w:start w:val="1"/>
+      <w:numFmt w:val="bullet"/>
+      <w:lvlText w:val=""/>
+      <w:lvlJc w:val="left"/>
+      <w:pPr>
+        <w:ind w:left="2868" w:hanging="360"/>
+      </w:pPr>
+      <w:rPr>
+        <w:rFonts w:ascii="Wingdings" w:hAnsi="Wingdings" w:hint="default"/>
+      </w:rPr>
+    </w:lvl>
+    <w:lvl w:ilvl="3" w:tplc="04100001" w:tentative="1">
+      <w:start w:val="1"/>
+      <w:numFmt w:val="bullet"/>
+      <w:lvlText w:val=""/>
+      <w:lvlJc w:val="left"/>
+      <w:pPr>
+        <w:ind w:left="3588" w:hanging="360"/>
+      </w:pPr>
+      <w:rPr>
+        <w:rFonts w:ascii="Symbol" w:hAnsi="Symbol" w:hint="default"/>
+      </w:rPr>
+    </w:lvl>
+    <w:lvl w:ilvl="4" w:tplc="04100003" w:tentative="1">
+      <w:start w:val="1"/>
+      <w:numFmt w:val="bullet"/>
+      <w:lvlText w:val="o"/>
+      <w:lvlJc w:val="left"/>
+      <w:pPr>
+        <w:ind w:left="4308" w:hanging="360"/>
+      </w:pPr>
+      <w:rPr>
+        <w:rFonts w:ascii="Courier New" w:hAnsi="Courier New" w:cs="Courier New" w:hint="default"/>
+      </w:rPr>
+    </w:lvl>
+    <w:lvl w:ilvl="5" w:tplc="04100005" w:tentative="1">
+      <w:start w:val="1"/>
+      <w:numFmt w:val="bullet"/>
+      <w:lvlText w:val=""/>
+      <w:lvlJc w:val="left"/>
+      <w:pPr>
+        <w:ind w:left="5028" w:hanging="360"/>
+      </w:pPr>
+      <w:rPr>
+        <w:rFonts w:ascii="Wingdings" w:hAnsi="Wingdings" w:hint="default"/>
+      </w:rPr>
+    </w:lvl>
+    <w:lvl w:ilvl="6" w:tplc="04100001" w:tentative="1">
+      <w:start w:val="1"/>
+      <w:numFmt w:val="bullet"/>
+      <w:lvlText w:val=""/>
+      <w:lvlJc w:val="left"/>
+      <w:pPr>
+        <w:ind w:left="5748" w:hanging="360"/>
+      </w:pPr>
+      <w:rPr>
+        <w:rFonts w:ascii="Symbol" w:hAnsi="Symbol" w:hint="default"/>
+      </w:rPr>
+    </w:lvl>
+    <w:lvl w:ilvl="7" w:tplc="04100003" w:tentative="1">
+      <w:start w:val="1"/>
+      <w:numFmt w:val="bullet"/>
+      <w:lvlText w:val="o"/>
+      <w:lvlJc w:val="left"/>
+      <w:pPr>
+        <w:ind w:left="6468" w:hanging="360"/>
+      </w:pPr>
+      <w:rPr>
+        <w:rFonts w:ascii="Courier New" w:hAnsi="Courier New" w:cs="Courier New" w:hint="default"/>
+      </w:rPr>
+    </w:lvl>
+    <w:lvl w:ilvl="8" w:tplc="04100005" w:tentative="1">
+      <w:start w:val="1"/>
+      <w:numFmt w:val="bullet"/>
+      <w:lvlText w:val=""/>
+      <w:lvlJc w:val="left"/>
+      <w:pPr>
+        <w:ind w:left="7188" w:hanging="360"/>
+      </w:pPr>
+      <w:rPr>
+        <w:rFonts w:ascii="Wingdings" w:hAnsi="Wingdings" w:hint="default"/>
+      </w:rPr>
+    </w:lvl>
+  </w:abstractNum>
+  <w:abstractNum w:abstractNumId="12" w15:restartNumberingAfterBreak="0">
+    <w:nsid w:val="48996ABD"/>
+    <w:multiLevelType w:val="hybridMultilevel"/>
+    <w:tmpl w:val="F45C0AEA"/>
+    <w:lvl w:ilvl="0" w:tplc="0410000F">
+      <w:start w:val="1"/>
+      <w:numFmt w:val="decimal"/>
+      <w:lvlText w:val="%1."/>
+      <w:lvlJc w:val="left"/>
+      <w:pPr>
+        <w:ind w:left="720" w:hanging="360"/>
+      </w:pPr>
+      <w:rPr>
+        <w:rFonts w:hint="default"/>
+      </w:rPr>
+    </w:lvl>
+    <w:lvl w:ilvl="1" w:tplc="04100019" w:tentative="1">
+      <w:start w:val="1"/>
+      <w:numFmt w:val="lowerLetter"/>
+      <w:lvlText w:val="%2."/>
+      <w:lvlJc w:val="left"/>
+      <w:pPr>
+        <w:ind w:left="1440" w:hanging="360"/>
+      </w:pPr>
+    </w:lvl>
+    <w:lvl w:ilvl="2" w:tplc="0410001B" w:tentative="1">
+      <w:start w:val="1"/>
+      <w:numFmt w:val="lowerRoman"/>
+      <w:lvlText w:val="%3."/>
+      <w:lvlJc w:val="right"/>
+      <w:pPr>
+        <w:ind w:left="2160" w:hanging="180"/>
+      </w:pPr>
+    </w:lvl>
+    <w:lvl w:ilvl="3" w:tplc="0410000F" w:tentative="1">
+      <w:start w:val="1"/>
+      <w:numFmt w:val="decimal"/>
+      <w:lvlText w:val="%4."/>
+      <w:lvlJc w:val="left"/>
+      <w:pPr>
+        <w:ind w:left="2880" w:hanging="360"/>
+      </w:pPr>
+    </w:lvl>
+    <w:lvl w:ilvl="4" w:tplc="04100019" w:tentative="1">
+      <w:start w:val="1"/>
+      <w:numFmt w:val="lowerLetter"/>
+      <w:lvlText w:val="%5."/>
+      <w:lvlJc w:val="left"/>
+      <w:pPr>
+        <w:ind w:left="3600" w:hanging="360"/>
+      </w:pPr>
+    </w:lvl>
+    <w:lvl w:ilvl="5" w:tplc="0410001B" w:tentative="1">
+      <w:start w:val="1"/>
+      <w:numFmt w:val="lowerRoman"/>
+      <w:lvlText w:val="%6."/>
+      <w:lvlJc w:val="right"/>
+      <w:pPr>
+        <w:ind w:left="4320" w:hanging="180"/>
+      </w:pPr>
+    </w:lvl>
+    <w:lvl w:ilvl="6" w:tplc="0410000F" w:tentative="1">
+      <w:start w:val="1"/>
+      <w:numFmt w:val="decimal"/>
+      <w:lvlText w:val="%7."/>
+      <w:lvlJc w:val="left"/>
+      <w:pPr>
+        <w:ind w:left="5040" w:hanging="360"/>
+      </w:pPr>
+    </w:lvl>
+    <w:lvl w:ilvl="7" w:tplc="04100019" w:tentative="1">
+      <w:start w:val="1"/>
+      <w:numFmt w:val="lowerLetter"/>
+      <w:lvlText w:val="%8."/>
+      <w:lvlJc w:val="left"/>
+      <w:pPr>
+        <w:ind w:left="5760" w:hanging="360"/>
+      </w:pPr>
+    </w:lvl>
+    <w:lvl w:ilvl="8" w:tplc="0410001B" w:tentative="1">
+      <w:start w:val="1"/>
+      <w:numFmt w:val="lowerRoman"/>
+      <w:lvlText w:val="%9."/>
+      <w:lvlJc w:val="right"/>
+      <w:pPr>
+        <w:ind w:left="6480" w:hanging="180"/>
+      </w:pPr>
+    </w:lvl>
+  </w:abstractNum>
+  <w:abstractNum w:abstractNumId="13" w15:restartNumberingAfterBreak="0">
+    <w:nsid w:val="4D841064"/>
+    <w:multiLevelType w:val="hybridMultilevel"/>
+    <w:tmpl w:val="631EDC1C"/>
+    <w:lvl w:ilvl="0" w:tplc="0410000F">
+      <w:start w:val="1"/>
+      <w:numFmt w:val="decimal"/>
+      <w:lvlText w:val="%1."/>
+      <w:lvlJc w:val="left"/>
+      <w:pPr>
+        <w:ind w:left="720" w:hanging="360"/>
+      </w:pPr>
+      <w:rPr>
+        <w:rFonts w:hint="default"/>
+      </w:rPr>
+    </w:lvl>
+    <w:lvl w:ilvl="1" w:tplc="04100019">
+      <w:start w:val="1"/>
+      <w:numFmt w:val="lowerLetter"/>
+      <w:lvlText w:val="%2."/>
+      <w:lvlJc w:val="left"/>
+      <w:pPr>
+        <w:ind w:left="1440" w:hanging="360"/>
+      </w:pPr>
+    </w:lvl>
+    <w:lvl w:ilvl="2" w:tplc="0410001B">
+      <w:start w:val="1"/>
+      <w:numFmt w:val="lowerRoman"/>
+      <w:lvlText w:val="%3."/>
+      <w:lvlJc w:val="right"/>
+      <w:pPr>
+        <w:ind w:left="2160" w:hanging="180"/>
+      </w:pPr>
+    </w:lvl>
+    <w:lvl w:ilvl="3" w:tplc="0410000F" w:tentative="1">
+      <w:start w:val="1"/>
+      <w:numFmt w:val="decimal"/>
+      <w:lvlText w:val="%4."/>
+      <w:lvlJc w:val="left"/>
+      <w:pPr>
+        <w:ind w:left="2880" w:hanging="360"/>
+      </w:pPr>
+    </w:lvl>
+    <w:lvl w:ilvl="4" w:tplc="04100019" w:tentative="1">
+      <w:start w:val="1"/>
+      <w:numFmt w:val="lowerLetter"/>
+      <w:lvlText w:val="%5."/>
+      <w:lvlJc w:val="left"/>
+      <w:pPr>
+        <w:ind w:left="3600" w:hanging="360"/>
+      </w:pPr>
+    </w:lvl>
+    <w:lvl w:ilvl="5" w:tplc="0410001B" w:tentative="1">
+      <w:start w:val="1"/>
+      <w:numFmt w:val="lowerRoman"/>
+      <w:lvlText w:val="%6."/>
+      <w:lvlJc w:val="right"/>
+      <w:pPr>
+        <w:ind w:left="4320" w:hanging="180"/>
+      </w:pPr>
+    </w:lvl>
+    <w:lvl w:ilvl="6" w:tplc="0410000F" w:tentative="1">
+      <w:start w:val="1"/>
+      <w:numFmt w:val="decimal"/>
+      <w:lvlText w:val="%7."/>
+      <w:lvlJc w:val="left"/>
+      <w:pPr>
+        <w:ind w:left="5040" w:hanging="360"/>
+      </w:pPr>
+    </w:lvl>
+    <w:lvl w:ilvl="7" w:tplc="04100019" w:tentative="1">
+      <w:start w:val="1"/>
+      <w:numFmt w:val="lowerLetter"/>
+      <w:lvlText w:val="%8."/>
+      <w:lvlJc w:val="left"/>
+      <w:pPr>
+        <w:ind w:left="5760" w:hanging="360"/>
+      </w:pPr>
+    </w:lvl>
+    <w:lvl w:ilvl="8" w:tplc="0410001B" w:tentative="1">
+      <w:start w:val="1"/>
+      <w:numFmt w:val="lowerRoman"/>
+      <w:lvlText w:val="%9."/>
+      <w:lvlJc w:val="right"/>
+      <w:pPr>
+        <w:ind w:left="6480" w:hanging="180"/>
+      </w:pPr>
+    </w:lvl>
+  </w:abstractNum>
+  <w:abstractNum w:abstractNumId="14" w15:restartNumberingAfterBreak="0">
+    <w:nsid w:val="4EE31012"/>
+    <w:multiLevelType w:val="hybridMultilevel"/>
+    <w:tmpl w:val="6E923634"/>
+    <w:lvl w:ilvl="0" w:tplc="0410000F">
+      <w:start w:val="1"/>
+      <w:numFmt w:val="decimal"/>
+      <w:lvlText w:val="%1."/>
+      <w:lvlJc w:val="left"/>
+      <w:pPr>
+        <w:ind w:left="720" w:hanging="360"/>
+      </w:pPr>
+      <w:rPr>
+        <w:rFonts w:hint="default"/>
+      </w:rPr>
+    </w:lvl>
+    <w:lvl w:ilvl="1" w:tplc="04100019" w:tentative="1">
+      <w:start w:val="1"/>
+      <w:numFmt w:val="lowerLetter"/>
+      <w:lvlText w:val="%2."/>
+      <w:lvlJc w:val="left"/>
+      <w:pPr>
+        <w:ind w:left="1440" w:hanging="360"/>
+      </w:pPr>
+    </w:lvl>
+    <w:lvl w:ilvl="2" w:tplc="0410001B" w:tentative="1">
+      <w:start w:val="1"/>
+      <w:numFmt w:val="lowerRoman"/>
+      <w:lvlText w:val="%3."/>
+      <w:lvlJc w:val="right"/>
+      <w:pPr>
+        <w:ind w:left="2160" w:hanging="180"/>
+      </w:pPr>
+    </w:lvl>
+    <w:lvl w:ilvl="3" w:tplc="0410000F" w:tentative="1">
+      <w:start w:val="1"/>
+      <w:numFmt w:val="decimal"/>
+      <w:lvlText w:val="%4."/>
+      <w:lvlJc w:val="left"/>
+      <w:pPr>
+        <w:ind w:left="2880" w:hanging="360"/>
+      </w:pPr>
+    </w:lvl>
+    <w:lvl w:ilvl="4" w:tplc="04100019" w:tentative="1">
+      <w:start w:val="1"/>
+      <w:numFmt w:val="lowerLetter"/>
+      <w:lvlText w:val="%5."/>
+      <w:lvlJc w:val="left"/>
+      <w:pPr>
+        <w:ind w:left="3600" w:hanging="360"/>
+      </w:pPr>
+    </w:lvl>
+    <w:lvl w:ilvl="5" w:tplc="0410001B" w:tentative="1">
+      <w:start w:val="1"/>
+      <w:numFmt w:val="lowerRoman"/>
+      <w:lvlText w:val="%6."/>
+      <w:lvlJc w:val="right"/>
+      <w:pPr>
+        <w:ind w:left="4320" w:hanging="180"/>
+      </w:pPr>
+    </w:lvl>
+    <w:lvl w:ilvl="6" w:tplc="0410000F" w:tentative="1">
+      <w:start w:val="1"/>
+      <w:numFmt w:val="decimal"/>
+      <w:lvlText w:val="%7."/>
+      <w:lvlJc w:val="left"/>
+      <w:pPr>
+        <w:ind w:left="5040" w:hanging="360"/>
+      </w:pPr>
+    </w:lvl>
+    <w:lvl w:ilvl="7" w:tplc="04100019" w:tentative="1">
+      <w:start w:val="1"/>
+      <w:numFmt w:val="lowerLetter"/>
+      <w:lvlText w:val="%8."/>
+      <w:lvlJc w:val="left"/>
+      <w:pPr>
+        <w:ind w:left="5760" w:hanging="360"/>
+      </w:pPr>
+    </w:lvl>
+    <w:lvl w:ilvl="8" w:tplc="0410001B" w:tentative="1">
+      <w:start w:val="1"/>
+      <w:numFmt w:val="lowerRoman"/>
+      <w:lvlText w:val="%9."/>
+      <w:lvlJc w:val="right"/>
+      <w:pPr>
+        <w:ind w:left="6480" w:hanging="180"/>
+      </w:pPr>
+    </w:lvl>
+  </w:abstractNum>
+  <w:abstractNum w:abstractNumId="15" w15:restartNumberingAfterBreak="0">
     <w:nsid w:val="4F3160CB"/>
     <w:multiLevelType w:val="hybridMultilevel"/>
     <w:tmpl w:val="85F0E2C2"/>
@@ -3916,29 +6958,350 @@
       </w:pPr>
     </w:lvl>
   </w:abstractNum>
+  <w:abstractNum w:abstractNumId="16" w15:restartNumberingAfterBreak="0">
+    <w:nsid w:val="6240024C"/>
+    <w:multiLevelType w:val="hybridMultilevel"/>
+    <w:tmpl w:val="AD18FB0C"/>
+    <w:lvl w:ilvl="0" w:tplc="0410000F">
+      <w:start w:val="1"/>
+      <w:numFmt w:val="decimal"/>
+      <w:lvlText w:val="%1."/>
+      <w:lvlJc w:val="left"/>
+      <w:pPr>
+        <w:ind w:left="720" w:hanging="360"/>
+      </w:pPr>
+    </w:lvl>
+    <w:lvl w:ilvl="1" w:tplc="04100019" w:tentative="1">
+      <w:start w:val="1"/>
+      <w:numFmt w:val="lowerLetter"/>
+      <w:lvlText w:val="%2."/>
+      <w:lvlJc w:val="left"/>
+      <w:pPr>
+        <w:ind w:left="1440" w:hanging="360"/>
+      </w:pPr>
+    </w:lvl>
+    <w:lvl w:ilvl="2" w:tplc="0410001B" w:tentative="1">
+      <w:start w:val="1"/>
+      <w:numFmt w:val="lowerRoman"/>
+      <w:lvlText w:val="%3."/>
+      <w:lvlJc w:val="right"/>
+      <w:pPr>
+        <w:ind w:left="2160" w:hanging="180"/>
+      </w:pPr>
+    </w:lvl>
+    <w:lvl w:ilvl="3" w:tplc="0410000F" w:tentative="1">
+      <w:start w:val="1"/>
+      <w:numFmt w:val="decimal"/>
+      <w:lvlText w:val="%4."/>
+      <w:lvlJc w:val="left"/>
+      <w:pPr>
+        <w:ind w:left="2880" w:hanging="360"/>
+      </w:pPr>
+    </w:lvl>
+    <w:lvl w:ilvl="4" w:tplc="04100019" w:tentative="1">
+      <w:start w:val="1"/>
+      <w:numFmt w:val="lowerLetter"/>
+      <w:lvlText w:val="%5."/>
+      <w:lvlJc w:val="left"/>
+      <w:pPr>
+        <w:ind w:left="3600" w:hanging="360"/>
+      </w:pPr>
+    </w:lvl>
+    <w:lvl w:ilvl="5" w:tplc="0410001B" w:tentative="1">
+      <w:start w:val="1"/>
+      <w:numFmt w:val="lowerRoman"/>
+      <w:lvlText w:val="%6."/>
+      <w:lvlJc w:val="right"/>
+      <w:pPr>
+        <w:ind w:left="4320" w:hanging="180"/>
+      </w:pPr>
+    </w:lvl>
+    <w:lvl w:ilvl="6" w:tplc="0410000F" w:tentative="1">
+      <w:start w:val="1"/>
+      <w:numFmt w:val="decimal"/>
+      <w:lvlText w:val="%7."/>
+      <w:lvlJc w:val="left"/>
+      <w:pPr>
+        <w:ind w:left="5040" w:hanging="360"/>
+      </w:pPr>
+    </w:lvl>
+    <w:lvl w:ilvl="7" w:tplc="04100019" w:tentative="1">
+      <w:start w:val="1"/>
+      <w:numFmt w:val="lowerLetter"/>
+      <w:lvlText w:val="%8."/>
+      <w:lvlJc w:val="left"/>
+      <w:pPr>
+        <w:ind w:left="5760" w:hanging="360"/>
+      </w:pPr>
+    </w:lvl>
+    <w:lvl w:ilvl="8" w:tplc="0410001B" w:tentative="1">
+      <w:start w:val="1"/>
+      <w:numFmt w:val="lowerRoman"/>
+      <w:lvlText w:val="%9."/>
+      <w:lvlJc w:val="right"/>
+      <w:pPr>
+        <w:ind w:left="6480" w:hanging="180"/>
+      </w:pPr>
+    </w:lvl>
+  </w:abstractNum>
+  <w:abstractNum w:abstractNumId="17" w15:restartNumberingAfterBreak="0">
+    <w:nsid w:val="64822719"/>
+    <w:multiLevelType w:val="hybridMultilevel"/>
+    <w:tmpl w:val="92BCE516"/>
+    <w:lvl w:ilvl="0" w:tplc="EE5E15FA">
+      <w:start w:val="1"/>
+      <w:numFmt w:val="bullet"/>
+      <w:lvlText w:val=""/>
+      <w:lvlJc w:val="left"/>
+      <w:pPr>
+        <w:ind w:left="720" w:hanging="360"/>
+      </w:pPr>
+      <w:rPr>
+        <w:rFonts w:ascii="Wingdings" w:eastAsiaTheme="minorEastAsia" w:hAnsi="Wingdings" w:cstheme="minorBidi" w:hint="default"/>
+      </w:rPr>
+    </w:lvl>
+    <w:lvl w:ilvl="1" w:tplc="04100003" w:tentative="1">
+      <w:start w:val="1"/>
+      <w:numFmt w:val="bullet"/>
+      <w:lvlText w:val="o"/>
+      <w:lvlJc w:val="left"/>
+      <w:pPr>
+        <w:ind w:left="1440" w:hanging="360"/>
+      </w:pPr>
+      <w:rPr>
+        <w:rFonts w:ascii="Courier New" w:hAnsi="Courier New" w:cs="Courier New" w:hint="default"/>
+      </w:rPr>
+    </w:lvl>
+    <w:lvl w:ilvl="2" w:tplc="04100005" w:tentative="1">
+      <w:start w:val="1"/>
+      <w:numFmt w:val="bullet"/>
+      <w:lvlText w:val=""/>
+      <w:lvlJc w:val="left"/>
+      <w:pPr>
+        <w:ind w:left="2160" w:hanging="360"/>
+      </w:pPr>
+      <w:rPr>
+        <w:rFonts w:ascii="Wingdings" w:hAnsi="Wingdings" w:hint="default"/>
+      </w:rPr>
+    </w:lvl>
+    <w:lvl w:ilvl="3" w:tplc="04100001" w:tentative="1">
+      <w:start w:val="1"/>
+      <w:numFmt w:val="bullet"/>
+      <w:lvlText w:val=""/>
+      <w:lvlJc w:val="left"/>
+      <w:pPr>
+        <w:ind w:left="2880" w:hanging="360"/>
+      </w:pPr>
+      <w:rPr>
+        <w:rFonts w:ascii="Symbol" w:hAnsi="Symbol" w:hint="default"/>
+      </w:rPr>
+    </w:lvl>
+    <w:lvl w:ilvl="4" w:tplc="04100003" w:tentative="1">
+      <w:start w:val="1"/>
+      <w:numFmt w:val="bullet"/>
+      <w:lvlText w:val="o"/>
+      <w:lvlJc w:val="left"/>
+      <w:pPr>
+        <w:ind w:left="3600" w:hanging="360"/>
+      </w:pPr>
+      <w:rPr>
+        <w:rFonts w:ascii="Courier New" w:hAnsi="Courier New" w:cs="Courier New" w:hint="default"/>
+      </w:rPr>
+    </w:lvl>
+    <w:lvl w:ilvl="5" w:tplc="04100005" w:tentative="1">
+      <w:start w:val="1"/>
+      <w:numFmt w:val="bullet"/>
+      <w:lvlText w:val=""/>
+      <w:lvlJc w:val="left"/>
+      <w:pPr>
+        <w:ind w:left="4320" w:hanging="360"/>
+      </w:pPr>
+      <w:rPr>
+        <w:rFonts w:ascii="Wingdings" w:hAnsi="Wingdings" w:hint="default"/>
+      </w:rPr>
+    </w:lvl>
+    <w:lvl w:ilvl="6" w:tplc="04100001" w:tentative="1">
+      <w:start w:val="1"/>
+      <w:numFmt w:val="bullet"/>
+      <w:lvlText w:val=""/>
+      <w:lvlJc w:val="left"/>
+      <w:pPr>
+        <w:ind w:left="5040" w:hanging="360"/>
+      </w:pPr>
+      <w:rPr>
+        <w:rFonts w:ascii="Symbol" w:hAnsi="Symbol" w:hint="default"/>
+      </w:rPr>
+    </w:lvl>
+    <w:lvl w:ilvl="7" w:tplc="04100003" w:tentative="1">
+      <w:start w:val="1"/>
+      <w:numFmt w:val="bullet"/>
+      <w:lvlText w:val="o"/>
+      <w:lvlJc w:val="left"/>
+      <w:pPr>
+        <w:ind w:left="5760" w:hanging="360"/>
+      </w:pPr>
+      <w:rPr>
+        <w:rFonts w:ascii="Courier New" w:hAnsi="Courier New" w:cs="Courier New" w:hint="default"/>
+      </w:rPr>
+    </w:lvl>
+    <w:lvl w:ilvl="8" w:tplc="04100005" w:tentative="1">
+      <w:start w:val="1"/>
+      <w:numFmt w:val="bullet"/>
+      <w:lvlText w:val=""/>
+      <w:lvlJc w:val="left"/>
+      <w:pPr>
+        <w:ind w:left="6480" w:hanging="360"/>
+      </w:pPr>
+      <w:rPr>
+        <w:rFonts w:ascii="Wingdings" w:hAnsi="Wingdings" w:hint="default"/>
+      </w:rPr>
+    </w:lvl>
+  </w:abstractNum>
+  <w:abstractNum w:abstractNumId="18" w15:restartNumberingAfterBreak="0">
+    <w:nsid w:val="743E3E42"/>
+    <w:multiLevelType w:val="hybridMultilevel"/>
+    <w:tmpl w:val="1898D75C"/>
+    <w:lvl w:ilvl="0" w:tplc="0410000F">
+      <w:start w:val="1"/>
+      <w:numFmt w:val="decimal"/>
+      <w:lvlText w:val="%1."/>
+      <w:lvlJc w:val="left"/>
+      <w:pPr>
+        <w:ind w:left="720" w:hanging="360"/>
+      </w:pPr>
+      <w:rPr>
+        <w:rFonts w:hint="default"/>
+      </w:rPr>
+    </w:lvl>
+    <w:lvl w:ilvl="1" w:tplc="04100019" w:tentative="1">
+      <w:start w:val="1"/>
+      <w:numFmt w:val="lowerLetter"/>
+      <w:lvlText w:val="%2."/>
+      <w:lvlJc w:val="left"/>
+      <w:pPr>
+        <w:ind w:left="1440" w:hanging="360"/>
+      </w:pPr>
+    </w:lvl>
+    <w:lvl w:ilvl="2" w:tplc="0410001B" w:tentative="1">
+      <w:start w:val="1"/>
+      <w:numFmt w:val="lowerRoman"/>
+      <w:lvlText w:val="%3."/>
+      <w:lvlJc w:val="right"/>
+      <w:pPr>
+        <w:ind w:left="2160" w:hanging="180"/>
+      </w:pPr>
+    </w:lvl>
+    <w:lvl w:ilvl="3" w:tplc="0410000F" w:tentative="1">
+      <w:start w:val="1"/>
+      <w:numFmt w:val="decimal"/>
+      <w:lvlText w:val="%4."/>
+      <w:lvlJc w:val="left"/>
+      <w:pPr>
+        <w:ind w:left="2880" w:hanging="360"/>
+      </w:pPr>
+    </w:lvl>
+    <w:lvl w:ilvl="4" w:tplc="04100019" w:tentative="1">
+      <w:start w:val="1"/>
+      <w:numFmt w:val="lowerLetter"/>
+      <w:lvlText w:val="%5."/>
+      <w:lvlJc w:val="left"/>
+      <w:pPr>
+        <w:ind w:left="3600" w:hanging="360"/>
+      </w:pPr>
+    </w:lvl>
+    <w:lvl w:ilvl="5" w:tplc="0410001B" w:tentative="1">
+      <w:start w:val="1"/>
+      <w:numFmt w:val="lowerRoman"/>
+      <w:lvlText w:val="%6."/>
+      <w:lvlJc w:val="right"/>
+      <w:pPr>
+        <w:ind w:left="4320" w:hanging="180"/>
+      </w:pPr>
+    </w:lvl>
+    <w:lvl w:ilvl="6" w:tplc="0410000F" w:tentative="1">
+      <w:start w:val="1"/>
+      <w:numFmt w:val="decimal"/>
+      <w:lvlText w:val="%7."/>
+      <w:lvlJc w:val="left"/>
+      <w:pPr>
+        <w:ind w:left="5040" w:hanging="360"/>
+      </w:pPr>
+    </w:lvl>
+    <w:lvl w:ilvl="7" w:tplc="04100019" w:tentative="1">
+      <w:start w:val="1"/>
+      <w:numFmt w:val="lowerLetter"/>
+      <w:lvlText w:val="%8."/>
+      <w:lvlJc w:val="left"/>
+      <w:pPr>
+        <w:ind w:left="5760" w:hanging="360"/>
+      </w:pPr>
+    </w:lvl>
+    <w:lvl w:ilvl="8" w:tplc="0410001B" w:tentative="1">
+      <w:start w:val="1"/>
+      <w:numFmt w:val="lowerRoman"/>
+      <w:lvlText w:val="%9."/>
+      <w:lvlJc w:val="right"/>
+      <w:pPr>
+        <w:ind w:left="6480" w:hanging="180"/>
+      </w:pPr>
+    </w:lvl>
+  </w:abstractNum>
   <w:num w:numId="1">
-    <w:abstractNumId w:val="3"/>
+    <w:abstractNumId w:val="7"/>
   </w:num>
   <w:num w:numId="2">
-    <w:abstractNumId w:val="5"/>
+    <w:abstractNumId w:val="9"/>
   </w:num>
   <w:num w:numId="3">
     <w:abstractNumId w:val="0"/>
   </w:num>
   <w:num w:numId="4">
+    <w:abstractNumId w:val="2"/>
+  </w:num>
+  <w:num w:numId="5">
+    <w:abstractNumId w:val="6"/>
+  </w:num>
+  <w:num w:numId="6">
+    <w:abstractNumId w:val="15"/>
+  </w:num>
+  <w:num w:numId="7">
+    <w:abstractNumId w:val="10"/>
+  </w:num>
+  <w:num w:numId="8">
+    <w:abstractNumId w:val="8"/>
+  </w:num>
+  <w:num w:numId="9">
+    <w:abstractNumId w:val="16"/>
+  </w:num>
+  <w:num w:numId="10">
     <w:abstractNumId w:val="1"/>
   </w:num>
-  <w:num w:numId="5">
-    <w:abstractNumId w:val="2"/>
+  <w:num w:numId="11">
+    <w:abstractNumId w:val="11"/>
   </w:num>
-  <w:num w:numId="6">
-    <w:abstractNumId w:val="7"/>
+  <w:num w:numId="12">
+    <w:abstractNumId w:val="17"/>
   </w:num>
-  <w:num w:numId="7">
-    <w:abstractNumId w:val="6"/>
+  <w:num w:numId="13">
+    <w:abstractNumId w:val="13"/>
   </w:num>
-  <w:num w:numId="8">
+  <w:num w:numId="14">
+    <w:abstractNumId w:val="18"/>
+  </w:num>
+  <w:num w:numId="15">
+    <w:abstractNumId w:val="12"/>
+  </w:num>
+  <w:num w:numId="16">
     <w:abstractNumId w:val="4"/>
+  </w:num>
+  <w:num w:numId="17">
+    <w:abstractNumId w:val="3"/>
+  </w:num>
+  <w:num w:numId="18">
+    <w:abstractNumId w:val="14"/>
+  </w:num>
+  <w:num w:numId="19">
+    <w:abstractNumId w:val="5"/>
   </w:num>
 </w:numbering>
 </file>
@@ -4396,7 +7759,6 @@
     <w:next w:val="Normale"/>
     <w:link w:val="Titolo3Carattere"/>
     <w:uiPriority w:val="9"/>
-    <w:semiHidden/>
     <w:unhideWhenUsed/>
     <w:qFormat/>
     <w:rsid w:val="00955E27"/>
@@ -4556,7 +7918,6 @@
   <w:style w:type="character" w:default="1" w:styleId="Carpredefinitoparagrafo">
     <w:name w:val="Default Paragraph Font"/>
     <w:uiPriority w:val="1"/>
-    <w:semiHidden/>
     <w:unhideWhenUsed/>
   </w:style>
   <w:style w:type="table" w:default="1" w:styleId="Tabellanormale">
@@ -4699,7 +8060,6 @@
     <w:basedOn w:val="Carpredefinitoparagrafo"/>
     <w:link w:val="Titolo3"/>
     <w:uiPriority w:val="9"/>
-    <w:semiHidden/>
     <w:rsid w:val="00955E27"/>
     <w:rPr>
       <w:rFonts w:asciiTheme="majorHAnsi" w:eastAsiaTheme="majorEastAsia" w:hAnsiTheme="majorHAnsi" w:cstheme="majorBidi"/>
@@ -5089,6 +8449,36 @@
       <w:shd w:val="clear" w:color="auto" w:fill="E1DFDD"/>
     </w:rPr>
   </w:style>
+  <w:style w:type="paragraph" w:styleId="NormaleWeb">
+    <w:name w:val="Normal (Web)"/>
+    <w:basedOn w:val="Normale"/>
+    <w:uiPriority w:val="99"/>
+    <w:semiHidden/>
+    <w:unhideWhenUsed/>
+    <w:rsid w:val="002A0F5C"/>
+    <w:pPr>
+      <w:spacing w:before="100" w:beforeAutospacing="1" w:after="100" w:afterAutospacing="1" w:line="240" w:lineRule="auto"/>
+    </w:pPr>
+    <w:rPr>
+      <w:rFonts w:ascii="Times New Roman" w:eastAsia="Times New Roman" w:hAnsi="Times New Roman" w:cs="Times New Roman"/>
+      <w:sz w:val="24"/>
+      <w:szCs w:val="24"/>
+      <w:lang w:eastAsia="it-IT"/>
+    </w:rPr>
+  </w:style>
+  <w:style w:type="paragraph" w:styleId="Sommario3">
+    <w:name w:val="toc 3"/>
+    <w:basedOn w:val="Normale"/>
+    <w:next w:val="Normale"/>
+    <w:autoRedefine/>
+    <w:uiPriority w:val="39"/>
+    <w:unhideWhenUsed/>
+    <w:rsid w:val="006A1DBE"/>
+    <w:pPr>
+      <w:spacing w:after="100"/>
+      <w:ind w:left="440"/>
+    </w:pPr>
+  </w:style>
 </w:styles>
 </file>
 

--- a/docs/Sky Droppers Documentation.docx
+++ b/docs/Sky Droppers Documentation.docx
@@ -1017,7 +1017,7 @@
           <w:r>
             <w:fldChar w:fldCharType="separate"/>
           </w:r>
-          <w:hyperlink w:anchor="_Toc95086711" w:history="1">
+          <w:hyperlink w:anchor="_Toc95087077" w:history="1">
             <w:r>
               <w:rPr>
                 <w:rStyle w:val="Collegamentoipertestuale"/>
@@ -1044,7 +1044,7 @@
                 <w:noProof/>
                 <w:webHidden/>
               </w:rPr>
-              <w:instrText xml:space="preserve"> PAGEREF _Toc95086711 \h </w:instrText>
+              <w:instrText xml:space="preserve"> PAGEREF _Toc95087077 \h </w:instrText>
             </w:r>
             <w:r>
               <w:rPr>
@@ -1086,7 +1086,7 @@
               <w:lang w:eastAsia="it-IT"/>
             </w:rPr>
           </w:pPr>
-          <w:hyperlink w:anchor="_Toc95086712" w:history="1">
+          <w:hyperlink w:anchor="_Toc95087078" w:history="1">
             <w:r>
               <w:rPr>
                 <w:rStyle w:val="Collegamentoipertestuale"/>
@@ -1113,7 +1113,7 @@
                 <w:noProof/>
                 <w:webHidden/>
               </w:rPr>
-              <w:instrText xml:space="preserve"> PAGEREF _Toc95086712 \h </w:instrText>
+              <w:instrText xml:space="preserve"> PAGEREF _Toc95087078 \h </w:instrText>
             </w:r>
             <w:r>
               <w:rPr>
@@ -1155,7 +1155,7 @@
               <w:lang w:eastAsia="it-IT"/>
             </w:rPr>
           </w:pPr>
-          <w:hyperlink w:anchor="_Toc95086713" w:history="1">
+          <w:hyperlink w:anchor="_Toc95087079" w:history="1">
             <w:r>
               <w:rPr>
                 <w:rStyle w:val="Collegamentoipertestuale"/>
@@ -1183,7 +1183,7 @@
                 <w:noProof/>
                 <w:webHidden/>
               </w:rPr>
-              <w:instrText xml:space="preserve"> PAGEREF _Toc95086713 \h </w:instrText>
+              <w:instrText xml:space="preserve"> PAGEREF _Toc95087079 \h </w:instrText>
             </w:r>
             <w:r>
               <w:rPr>
@@ -1225,7 +1225,7 @@
               <w:lang w:eastAsia="it-IT"/>
             </w:rPr>
           </w:pPr>
-          <w:hyperlink w:anchor="_Toc95086714" w:history="1">
+          <w:hyperlink w:anchor="_Toc95087080" w:history="1">
             <w:r>
               <w:rPr>
                 <w:rStyle w:val="Collegamentoipertestuale"/>
@@ -1252,7 +1252,7 @@
                 <w:noProof/>
                 <w:webHidden/>
               </w:rPr>
-              <w:instrText xml:space="preserve"> PAGEREF _Toc95086714 \h </w:instrText>
+              <w:instrText xml:space="preserve"> PAGEREF _Toc95087080 \h </w:instrText>
             </w:r>
             <w:r>
               <w:rPr>
@@ -1294,7 +1294,7 @@
               <w:lang w:eastAsia="it-IT"/>
             </w:rPr>
           </w:pPr>
-          <w:hyperlink w:anchor="_Toc95086715" w:history="1">
+          <w:hyperlink w:anchor="_Toc95087081" w:history="1">
             <w:r>
               <w:rPr>
                 <w:rStyle w:val="Collegamentoipertestuale"/>
@@ -1321,7 +1321,7 @@
                 <w:noProof/>
                 <w:webHidden/>
               </w:rPr>
-              <w:instrText xml:space="preserve"> PAGEREF _Toc95086715 \h </w:instrText>
+              <w:instrText xml:space="preserve"> PAGEREF _Toc95087081 \h </w:instrText>
             </w:r>
             <w:r>
               <w:rPr>
@@ -1363,7 +1363,7 @@
               <w:lang w:eastAsia="it-IT"/>
             </w:rPr>
           </w:pPr>
-          <w:hyperlink w:anchor="_Toc95086716" w:history="1">
+          <w:hyperlink w:anchor="_Toc95087082" w:history="1">
             <w:r>
               <w:rPr>
                 <w:rStyle w:val="Collegamentoipertestuale"/>
@@ -1390,7 +1390,7 @@
                 <w:noProof/>
                 <w:webHidden/>
               </w:rPr>
-              <w:instrText xml:space="preserve"> PAGEREF _Toc95086716 \h </w:instrText>
+              <w:instrText xml:space="preserve"> PAGEREF _Toc95087082 \h </w:instrText>
             </w:r>
             <w:r>
               <w:rPr>
@@ -1432,7 +1432,7 @@
               <w:lang w:eastAsia="it-IT"/>
             </w:rPr>
           </w:pPr>
-          <w:hyperlink w:anchor="_Toc95086717" w:history="1">
+          <w:hyperlink w:anchor="_Toc95087083" w:history="1">
             <w:r>
               <w:rPr>
                 <w:rStyle w:val="Collegamentoipertestuale"/>
@@ -1459,7 +1459,7 @@
                 <w:noProof/>
                 <w:webHidden/>
               </w:rPr>
-              <w:instrText xml:space="preserve"> PAGEREF _Toc95086717 \h </w:instrText>
+              <w:instrText xml:space="preserve"> PAGEREF _Toc95087083 \h </w:instrText>
             </w:r>
             <w:r>
               <w:rPr>
@@ -1501,7 +1501,7 @@
               <w:lang w:eastAsia="it-IT"/>
             </w:rPr>
           </w:pPr>
-          <w:hyperlink w:anchor="_Toc95086718" w:history="1">
+          <w:hyperlink w:anchor="_Toc95087084" w:history="1">
             <w:r>
               <w:rPr>
                 <w:rStyle w:val="Collegamentoipertestuale"/>
@@ -1528,7 +1528,7 @@
                 <w:noProof/>
                 <w:webHidden/>
               </w:rPr>
-              <w:instrText xml:space="preserve"> PAGEREF _Toc95086718 \h </w:instrText>
+              <w:instrText xml:space="preserve"> PAGEREF _Toc95087084 \h </w:instrText>
             </w:r>
             <w:r>
               <w:rPr>
@@ -1570,7 +1570,7 @@
               <w:lang w:eastAsia="it-IT"/>
             </w:rPr>
           </w:pPr>
-          <w:hyperlink w:anchor="_Toc95086719" w:history="1">
+          <w:hyperlink w:anchor="_Toc95087085" w:history="1">
             <w:r>
               <w:rPr>
                 <w:rStyle w:val="Collegamentoipertestuale"/>
@@ -1597,7 +1597,7 @@
                 <w:noProof/>
                 <w:webHidden/>
               </w:rPr>
-              <w:instrText xml:space="preserve"> PAGEREF _Toc95086719 \h </w:instrText>
+              <w:instrText xml:space="preserve"> PAGEREF _Toc95087085 \h </w:instrText>
             </w:r>
             <w:r>
               <w:rPr>
@@ -1639,7 +1639,7 @@
               <w:lang w:eastAsia="it-IT"/>
             </w:rPr>
           </w:pPr>
-          <w:hyperlink w:anchor="_Toc95086720" w:history="1">
+          <w:hyperlink w:anchor="_Toc95087086" w:history="1">
             <w:r>
               <w:rPr>
                 <w:rStyle w:val="Collegamentoipertestuale"/>
@@ -1666,7 +1666,7 @@
                 <w:noProof/>
                 <w:webHidden/>
               </w:rPr>
-              <w:instrText xml:space="preserve"> PAGEREF _Toc95086720 \h </w:instrText>
+              <w:instrText xml:space="preserve"> PAGEREF _Toc95087086 \h </w:instrText>
             </w:r>
             <w:r>
               <w:rPr>
@@ -1708,7 +1708,7 @@
               <w:lang w:eastAsia="it-IT"/>
             </w:rPr>
           </w:pPr>
-          <w:hyperlink w:anchor="_Toc95086721" w:history="1">
+          <w:hyperlink w:anchor="_Toc95087087" w:history="1">
             <w:r>
               <w:rPr>
                 <w:rStyle w:val="Collegamentoipertestuale"/>
@@ -1735,7 +1735,7 @@
                 <w:noProof/>
                 <w:webHidden/>
               </w:rPr>
-              <w:instrText xml:space="preserve"> PAGEREF _Toc95086721 \h </w:instrText>
+              <w:instrText xml:space="preserve"> PAGEREF _Toc95087087 \h </w:instrText>
             </w:r>
             <w:r>
               <w:rPr>
@@ -1777,7 +1777,7 @@
               <w:lang w:eastAsia="it-IT"/>
             </w:rPr>
           </w:pPr>
-          <w:hyperlink w:anchor="_Toc95086722" w:history="1">
+          <w:hyperlink w:anchor="_Toc95087088" w:history="1">
             <w:r>
               <w:rPr>
                 <w:rStyle w:val="Collegamentoipertestuale"/>
@@ -1804,7 +1804,7 @@
                 <w:noProof/>
                 <w:webHidden/>
               </w:rPr>
-              <w:instrText xml:space="preserve"> PAGEREF _Toc95086722 \h </w:instrText>
+              <w:instrText xml:space="preserve"> PAGEREF _Toc95087088 \h </w:instrText>
             </w:r>
             <w:r>
               <w:rPr>
@@ -1846,7 +1846,7 @@
               <w:lang w:eastAsia="it-IT"/>
             </w:rPr>
           </w:pPr>
-          <w:hyperlink w:anchor="_Toc95086723" w:history="1">
+          <w:hyperlink w:anchor="_Toc95087089" w:history="1">
             <w:r>
               <w:rPr>
                 <w:rStyle w:val="Collegamentoipertestuale"/>
@@ -1873,7 +1873,7 @@
                 <w:noProof/>
                 <w:webHidden/>
               </w:rPr>
-              <w:instrText xml:space="preserve"> PAGEREF _Toc95086723 \h </w:instrText>
+              <w:instrText xml:space="preserve"> PAGEREF _Toc95087089 \h </w:instrText>
             </w:r>
             <w:r>
               <w:rPr>
@@ -1915,7 +1915,7 @@
               <w:lang w:eastAsia="it-IT"/>
             </w:rPr>
           </w:pPr>
-          <w:hyperlink w:anchor="_Toc95086724" w:history="1">
+          <w:hyperlink w:anchor="_Toc95087090" w:history="1">
             <w:r>
               <w:rPr>
                 <w:rStyle w:val="Collegamentoipertestuale"/>
@@ -1942,7 +1942,7 @@
                 <w:noProof/>
                 <w:webHidden/>
               </w:rPr>
-              <w:instrText xml:space="preserve"> PAGEREF _Toc95086724 \h </w:instrText>
+              <w:instrText xml:space="preserve"> PAGEREF _Toc95087090 \h </w:instrText>
             </w:r>
             <w:r>
               <w:rPr>
@@ -1984,13 +1984,13 @@
               <w:lang w:eastAsia="it-IT"/>
             </w:rPr>
           </w:pPr>
-          <w:hyperlink w:anchor="_Toc95086725" w:history="1">
+          <w:hyperlink w:anchor="_Toc95087091" w:history="1">
             <w:r>
               <w:rPr>
                 <w:rStyle w:val="Collegamentoipertestuale"/>
                 <w:noProof/>
               </w:rPr>
-              <w:t>Contesa ordini</w:t>
+              <w:t>Contesa Ordini</w:t>
             </w:r>
             <w:r>
               <w:rPr>
@@ -2011,7 +2011,76 @@
                 <w:noProof/>
                 <w:webHidden/>
               </w:rPr>
-              <w:instrText xml:space="preserve"> PAGEREF _Toc95086725 \h </w:instrText>
+              <w:instrText xml:space="preserve"> PAGEREF _Toc95087091 \h </w:instrText>
+            </w:r>
+            <w:r>
+              <w:rPr>
+                <w:noProof/>
+                <w:webHidden/>
+              </w:rPr>
+            </w:r>
+            <w:r>
+              <w:rPr>
+                <w:noProof/>
+                <w:webHidden/>
+              </w:rPr>
+              <w:fldChar w:fldCharType="separate"/>
+            </w:r>
+            <w:r>
+              <w:rPr>
+                <w:noProof/>
+                <w:webHidden/>
+              </w:rPr>
+              <w:t>7</w:t>
+            </w:r>
+            <w:r>
+              <w:rPr>
+                <w:noProof/>
+                <w:webHidden/>
+              </w:rPr>
+              <w:fldChar w:fldCharType="end"/>
+            </w:r>
+          </w:hyperlink>
+        </w:p>
+        <w:p>
+          <w:pPr>
+            <w:pStyle w:val="Sommario3"/>
+            <w:tabs>
+              <w:tab w:val="right" w:leader="dot" w:pos="9628"/>
+            </w:tabs>
+            <w:rPr>
+              <w:noProof/>
+              <w:lang w:eastAsia="it-IT"/>
+            </w:rPr>
+          </w:pPr>
+          <w:hyperlink w:anchor="_Toc95087092" w:history="1">
+            <w:r>
+              <w:rPr>
+                <w:rStyle w:val="Collegamentoipertestuale"/>
+                <w:noProof/>
+              </w:rPr>
+              <w:t>Verifica Anomalia</w:t>
+            </w:r>
+            <w:r>
+              <w:rPr>
+                <w:noProof/>
+                <w:webHidden/>
+              </w:rPr>
+              <w:tab/>
+            </w:r>
+            <w:r>
+              <w:rPr>
+                <w:noProof/>
+                <w:webHidden/>
+              </w:rPr>
+              <w:fldChar w:fldCharType="begin"/>
+            </w:r>
+            <w:r>
+              <w:rPr>
+                <w:noProof/>
+                <w:webHidden/>
+              </w:rPr>
+              <w:instrText xml:space="preserve"> PAGEREF _Toc95087092 \h </w:instrText>
             </w:r>
             <w:r>
               <w:rPr>
@@ -2053,7 +2122,7 @@
               <w:lang w:eastAsia="it-IT"/>
             </w:rPr>
           </w:pPr>
-          <w:hyperlink w:anchor="_Toc95086726" w:history="1">
+          <w:hyperlink w:anchor="_Toc95087093" w:history="1">
             <w:r>
               <w:rPr>
                 <w:rStyle w:val="Collegamentoipertestuale"/>
@@ -2080,7 +2149,7 @@
                 <w:noProof/>
                 <w:webHidden/>
               </w:rPr>
-              <w:instrText xml:space="preserve"> PAGEREF _Toc95086726 \h </w:instrText>
+              <w:instrText xml:space="preserve"> PAGEREF _Toc95087093 \h </w:instrText>
             </w:r>
             <w:r>
               <w:rPr>
@@ -2122,7 +2191,7 @@
               <w:lang w:eastAsia="it-IT"/>
             </w:rPr>
           </w:pPr>
-          <w:hyperlink w:anchor="_Toc95086727" w:history="1">
+          <w:hyperlink w:anchor="_Toc95087094" w:history="1">
             <w:r>
               <w:rPr>
                 <w:rStyle w:val="Collegamentoipertestuale"/>
@@ -2149,7 +2218,7 @@
                 <w:noProof/>
                 <w:webHidden/>
               </w:rPr>
-              <w:instrText xml:space="preserve"> PAGEREF _Toc95086727 \h </w:instrText>
+              <w:instrText xml:space="preserve"> PAGEREF _Toc95087094 \h </w:instrText>
             </w:r>
             <w:r>
               <w:rPr>
@@ -2191,7 +2260,7 @@
               <w:lang w:eastAsia="it-IT"/>
             </w:rPr>
           </w:pPr>
-          <w:hyperlink w:anchor="_Toc95086728" w:history="1">
+          <w:hyperlink w:anchor="_Toc95087095" w:history="1">
             <w:r>
               <w:rPr>
                 <w:rStyle w:val="Collegamentoipertestuale"/>
@@ -2218,7 +2287,7 @@
                 <w:noProof/>
                 <w:webHidden/>
               </w:rPr>
-              <w:instrText xml:space="preserve"> PAGEREF _Toc95086728 \h </w:instrText>
+              <w:instrText xml:space="preserve"> PAGEREF _Toc95087095 \h </w:instrText>
             </w:r>
             <w:r>
               <w:rPr>
@@ -2260,7 +2329,7 @@
               <w:lang w:eastAsia="it-IT"/>
             </w:rPr>
           </w:pPr>
-          <w:hyperlink w:anchor="_Toc95086729" w:history="1">
+          <w:hyperlink w:anchor="_Toc95087096" w:history="1">
             <w:r>
               <w:rPr>
                 <w:rStyle w:val="Collegamentoipertestuale"/>
@@ -2287,7 +2356,7 @@
                 <w:noProof/>
                 <w:webHidden/>
               </w:rPr>
-              <w:instrText xml:space="preserve"> PAGEREF _Toc95086729 \h </w:instrText>
+              <w:instrText xml:space="preserve"> PAGEREF _Toc95087096 \h </w:instrText>
             </w:r>
             <w:r>
               <w:rPr>
@@ -2329,7 +2398,7 @@
               <w:lang w:eastAsia="it-IT"/>
             </w:rPr>
           </w:pPr>
-          <w:hyperlink w:anchor="_Toc95086730" w:history="1">
+          <w:hyperlink w:anchor="_Toc95087097" w:history="1">
             <w:r>
               <w:rPr>
                 <w:rStyle w:val="Collegamentoipertestuale"/>
@@ -2356,7 +2425,7 @@
                 <w:noProof/>
                 <w:webHidden/>
               </w:rPr>
-              <w:instrText xml:space="preserve"> PAGEREF _Toc95086730 \h </w:instrText>
+              <w:instrText xml:space="preserve"> PAGEREF _Toc95087097 \h </w:instrText>
             </w:r>
             <w:r>
               <w:rPr>
@@ -2398,7 +2467,7 @@
               <w:lang w:eastAsia="it-IT"/>
             </w:rPr>
           </w:pPr>
-          <w:hyperlink w:anchor="_Toc95086731" w:history="1">
+          <w:hyperlink w:anchor="_Toc95087098" w:history="1">
             <w:r>
               <w:rPr>
                 <w:rStyle w:val="Collegamentoipertestuale"/>
@@ -2425,7 +2494,7 @@
                 <w:noProof/>
                 <w:webHidden/>
               </w:rPr>
-              <w:instrText xml:space="preserve"> PAGEREF _Toc95086731 \h </w:instrText>
+              <w:instrText xml:space="preserve"> PAGEREF _Toc95087098 \h </w:instrText>
             </w:r>
             <w:r>
               <w:rPr>
@@ -2467,7 +2536,7 @@
               <w:lang w:eastAsia="it-IT"/>
             </w:rPr>
           </w:pPr>
-          <w:hyperlink w:anchor="_Toc95086732" w:history="1">
+          <w:hyperlink w:anchor="_Toc95087099" w:history="1">
             <w:r>
               <w:rPr>
                 <w:rStyle w:val="Collegamentoipertestuale"/>
@@ -2494,7 +2563,7 @@
                 <w:noProof/>
                 <w:webHidden/>
               </w:rPr>
-              <w:instrText xml:space="preserve"> PAGEREF _Toc95086732 \h </w:instrText>
+              <w:instrText xml:space="preserve"> PAGEREF _Toc95087099 \h </w:instrText>
             </w:r>
             <w:r>
               <w:rPr>
@@ -2536,7 +2605,7 @@
               <w:lang w:eastAsia="it-IT"/>
             </w:rPr>
           </w:pPr>
-          <w:hyperlink w:anchor="_Toc95086733" w:history="1">
+          <w:hyperlink w:anchor="_Toc95087100" w:history="1">
             <w:r>
               <w:rPr>
                 <w:rStyle w:val="Collegamentoipertestuale"/>
@@ -2563,7 +2632,7 @@
                 <w:noProof/>
                 <w:webHidden/>
               </w:rPr>
-              <w:instrText xml:space="preserve"> PAGEREF _Toc95086733 \h </w:instrText>
+              <w:instrText xml:space="preserve"> PAGEREF _Toc95087100 \h </w:instrText>
             </w:r>
             <w:r>
               <w:rPr>
@@ -2605,7 +2674,7 @@
               <w:lang w:eastAsia="it-IT"/>
             </w:rPr>
           </w:pPr>
-          <w:hyperlink w:anchor="_Toc95086734" w:history="1">
+          <w:hyperlink w:anchor="_Toc95087101" w:history="1">
             <w:r>
               <w:rPr>
                 <w:rStyle w:val="Collegamentoipertestuale"/>
@@ -2632,7 +2701,7 @@
                 <w:noProof/>
                 <w:webHidden/>
               </w:rPr>
-              <w:instrText xml:space="preserve"> PAGEREF _Toc95086734 \h </w:instrText>
+              <w:instrText xml:space="preserve"> PAGEREF _Toc95087101 \h </w:instrText>
             </w:r>
             <w:r>
               <w:rPr>
@@ -2683,7 +2752,7 @@
           <w:bCs w:val="0"/>
         </w:rPr>
       </w:pPr>
-      <w:bookmarkStart w:id="0" w:name="_Toc95086711"/>
+      <w:bookmarkStart w:id="0" w:name="_Toc95087077"/>
       <w:r>
         <w:rPr>
           <w:rFonts w:asciiTheme="minorHAnsi" w:hAnsiTheme="minorHAnsi"/>
@@ -2703,7 +2772,7 @@
           <w:bCs w:val="0"/>
         </w:rPr>
       </w:pPr>
-      <w:bookmarkStart w:id="1" w:name="_Toc95086712"/>
+      <w:bookmarkStart w:id="1" w:name="_Toc95087078"/>
       <w:r>
         <w:rPr>
           <w:rFonts w:asciiTheme="minorHAnsi" w:hAnsiTheme="minorHAnsi"/>
@@ -2744,6 +2813,7 @@
     </w:p>
     <w:p>
       <w:r>
+        <w:lastRenderedPageBreak/>
         <w:t>L’incremento esponenziale degli ordini da consegnare e la continua ricerca da parte delle aziende di riuscire a soddisfare il cliente nel minor tempo possibile, portano</w:t>
       </w:r>
       <w:r>
@@ -2764,7 +2834,6 @@
     </w:p>
     <w:p>
       <w:r>
-        <w:lastRenderedPageBreak/>
         <w:t xml:space="preserve">La nostra proposta è quella di unire la robotica con il mondo </w:t>
       </w:r>
       <w:r>
@@ -2787,7 +2856,7 @@
           <w:rFonts w:asciiTheme="minorHAnsi" w:hAnsiTheme="minorHAnsi" w:cs="Arial"/>
         </w:rPr>
       </w:pPr>
-      <w:bookmarkStart w:id="2" w:name="_Toc95086713"/>
+      <w:bookmarkStart w:id="2" w:name="_Toc95087079"/>
       <w:r>
         <w:rPr>
           <w:rFonts w:asciiTheme="minorHAnsi" w:hAnsiTheme="minorHAnsi" w:cs="Arial"/>
@@ -3002,6 +3071,7 @@
     </w:p>
     <w:p>
       <w:r>
+        <w:lastRenderedPageBreak/>
         <w:t xml:space="preserve">Attualmente abbiamo simulato tutti i comportamenti descritti </w:t>
       </w:r>
       <w:r>
@@ -3013,7 +3083,6 @@
     </w:p>
     <w:p>
       <w:r>
-        <w:lastRenderedPageBreak/>
         <w:t>Per limitazioni nella potenza di calcolo abbiamo dovuto comporre la squadra solamente da due droni, ognuno dei quali ha la propria base di ricarica</w:t>
       </w:r>
       <w:r>
@@ -3032,7 +3101,7 @@
           <w:rFonts w:asciiTheme="minorHAnsi" w:hAnsiTheme="minorHAnsi"/>
         </w:rPr>
       </w:pPr>
-      <w:bookmarkStart w:id="3" w:name="_Toc95086714"/>
+      <w:bookmarkStart w:id="3" w:name="_Toc95087080"/>
       <w:r>
         <w:rPr>
           <w:rFonts w:asciiTheme="minorHAnsi" w:hAnsiTheme="minorHAnsi"/>
@@ -3048,7 +3117,7 @@
           <w:rFonts w:asciiTheme="minorHAnsi" w:hAnsiTheme="minorHAnsi"/>
         </w:rPr>
       </w:pPr>
-      <w:bookmarkStart w:id="4" w:name="_Toc95086715"/>
+      <w:bookmarkStart w:id="4" w:name="_Toc95087081"/>
       <w:r>
         <w:rPr>
           <w:rFonts w:asciiTheme="minorHAnsi" w:hAnsiTheme="minorHAnsi"/>
@@ -3411,7 +3480,7 @@
           <w:rFonts w:asciiTheme="minorHAnsi" w:hAnsiTheme="minorHAnsi"/>
         </w:rPr>
       </w:pPr>
-      <w:bookmarkStart w:id="5" w:name="_Toc95086716"/>
+      <w:bookmarkStart w:id="5" w:name="_Toc95087082"/>
       <w:r>
         <w:rPr>
           <w:rFonts w:asciiTheme="minorHAnsi" w:hAnsiTheme="minorHAnsi"/>
@@ -3600,7 +3669,7 @@
           <w:rFonts w:asciiTheme="minorHAnsi" w:hAnsiTheme="minorHAnsi"/>
         </w:rPr>
       </w:pPr>
-      <w:bookmarkStart w:id="6" w:name="_Toc95086717"/>
+      <w:bookmarkStart w:id="6" w:name="_Toc95087083"/>
       <w:r>
         <w:rPr>
           <w:rFonts w:asciiTheme="minorHAnsi" w:hAnsiTheme="minorHAnsi"/>
@@ -3632,7 +3701,7 @@
           <w:rFonts w:asciiTheme="minorHAnsi" w:hAnsiTheme="minorHAnsi"/>
         </w:rPr>
       </w:pPr>
-      <w:bookmarkStart w:id="7" w:name="_Toc95086718"/>
+      <w:bookmarkStart w:id="7" w:name="_Toc95087084"/>
       <w:r>
         <w:rPr>
           <w:rFonts w:asciiTheme="minorHAnsi" w:hAnsiTheme="minorHAnsi"/>
@@ -3648,7 +3717,7 @@
           <w:rFonts w:asciiTheme="minorHAnsi" w:hAnsiTheme="minorHAnsi"/>
         </w:rPr>
       </w:pPr>
-      <w:bookmarkStart w:id="8" w:name="_Toc95086719"/>
+      <w:bookmarkStart w:id="8" w:name="_Toc95087085"/>
       <w:r>
         <w:rPr>
           <w:rFonts w:asciiTheme="minorHAnsi" w:hAnsiTheme="minorHAnsi"/>
@@ -3803,7 +3872,7 @@
           <w:rFonts w:asciiTheme="minorHAnsi" w:hAnsiTheme="minorHAnsi"/>
         </w:rPr>
       </w:pPr>
-      <w:bookmarkStart w:id="9" w:name="_Toc95086720"/>
+      <w:bookmarkStart w:id="9" w:name="_Toc95087086"/>
       <w:r>
         <w:rPr>
           <w:rFonts w:asciiTheme="minorHAnsi" w:hAnsiTheme="minorHAnsi"/>
@@ -3891,7 +3960,7 @@
           <w:rFonts w:asciiTheme="minorHAnsi" w:hAnsiTheme="minorHAnsi"/>
         </w:rPr>
       </w:pPr>
-      <w:bookmarkStart w:id="10" w:name="_Toc95086721"/>
+      <w:bookmarkStart w:id="10" w:name="_Toc95087087"/>
       <w:r>
         <w:rPr>
           <w:rFonts w:asciiTheme="minorHAnsi" w:hAnsiTheme="minorHAnsi"/>
@@ -3926,7 +3995,7 @@
           <w:rFonts w:asciiTheme="minorHAnsi" w:hAnsiTheme="minorHAnsi"/>
         </w:rPr>
       </w:pPr>
-      <w:bookmarkStart w:id="11" w:name="_Toc95086722"/>
+      <w:bookmarkStart w:id="11" w:name="_Toc95087088"/>
       <w:r>
         <w:rPr>
           <w:rFonts w:asciiTheme="minorHAnsi" w:hAnsiTheme="minorHAnsi"/>
@@ -4048,7 +4117,7 @@
           <w:rFonts w:asciiTheme="minorHAnsi" w:hAnsiTheme="minorHAnsi"/>
         </w:rPr>
       </w:pPr>
-      <w:bookmarkStart w:id="12" w:name="_Toc95086723"/>
+      <w:bookmarkStart w:id="12" w:name="_Toc95087089"/>
       <w:r>
         <w:rPr>
           <w:rFonts w:asciiTheme="minorHAnsi" w:hAnsiTheme="minorHAnsi"/>
@@ -4101,7 +4170,13 @@
         </w:numPr>
       </w:pPr>
       <w:r>
-        <w:t xml:space="preserve">Consegna pacchi </w:t>
+        <w:t xml:space="preserve">Consegna </w:t>
+      </w:r>
+      <w:r>
+        <w:t>P</w:t>
+      </w:r>
+      <w:r>
+        <w:t xml:space="preserve">acchi </w:t>
       </w:r>
     </w:p>
     <w:p>
@@ -4113,7 +4188,13 @@
         </w:numPr>
       </w:pPr>
       <w:r>
-        <w:t xml:space="preserve">Contesa ordini </w:t>
+        <w:t xml:space="preserve">Contesa </w:t>
+      </w:r>
+      <w:r>
+        <w:t>O</w:t>
+      </w:r>
+      <w:r>
+        <w:t xml:space="preserve">rdini </w:t>
       </w:r>
     </w:p>
     <w:p>
@@ -4139,11 +4220,8 @@
     <w:p>
       <w:pPr>
         <w:pStyle w:val="Titolo3"/>
-        <w:rPr>
-          <w:rFonts w:asciiTheme="minorHAnsi" w:hAnsiTheme="minorHAnsi"/>
-        </w:rPr>
-      </w:pPr>
-      <w:bookmarkStart w:id="13" w:name="_Toc95086724"/>
+      </w:pPr>
+      <w:bookmarkStart w:id="13" w:name="_Toc95087090"/>
       <w:r>
         <w:rPr>
           <w:rFonts w:asciiTheme="minorHAnsi" w:hAnsiTheme="minorHAnsi"/>
@@ -4167,17 +4245,31 @@
         <w:t xml:space="preserve"> </w:t>
       </w:r>
     </w:p>
-    <w:p/>
     <w:p>
       <w:pPr>
         <w:pStyle w:val="Titolo3"/>
-      </w:pPr>
-      <w:bookmarkStart w:id="14" w:name="_Toc95086725"/>
-      <w:r>
         <w:rPr>
           <w:rFonts w:asciiTheme="minorHAnsi" w:hAnsiTheme="minorHAnsi"/>
         </w:rPr>
-        <w:t>Contesa ordini</w:t>
+      </w:pPr>
+      <w:bookmarkStart w:id="14" w:name="_Toc95087091"/>
+      <w:r>
+        <w:rPr>
+          <w:rFonts w:asciiTheme="minorHAnsi" w:hAnsiTheme="minorHAnsi"/>
+        </w:rPr>
+        <w:t xml:space="preserve">Contesa </w:t>
+      </w:r>
+      <w:r>
+        <w:rPr>
+          <w:rFonts w:asciiTheme="minorHAnsi" w:hAnsiTheme="minorHAnsi"/>
+        </w:rPr>
+        <w:t>O</w:t>
+      </w:r>
+      <w:r>
+        <w:rPr>
+          <w:rFonts w:asciiTheme="minorHAnsi" w:hAnsiTheme="minorHAnsi"/>
+        </w:rPr>
+        <w:t>rdini</w:t>
       </w:r>
       <w:bookmarkEnd w:id="14"/>
       <w:r>
@@ -4189,19 +4281,32 @@
     </w:p>
     <w:p>
       <w:pPr>
+        <w:pStyle w:val="Titolo3"/>
+      </w:pPr>
+      <w:bookmarkStart w:id="15" w:name="_Toc95087092"/>
+      <w:r>
+        <w:rPr>
+          <w:rFonts w:asciiTheme="minorHAnsi" w:hAnsiTheme="minorHAnsi"/>
+        </w:rPr>
+        <w:t>Verifica Anomalia</w:t>
+      </w:r>
+      <w:bookmarkEnd w:id="15"/>
+    </w:p>
+    <w:p>
+      <w:pPr>
         <w:pStyle w:val="Titolo1"/>
         <w:rPr>
           <w:rFonts w:asciiTheme="minorHAnsi" w:hAnsiTheme="minorHAnsi"/>
         </w:rPr>
       </w:pPr>
-      <w:bookmarkStart w:id="15" w:name="_Toc95086726"/>
+      <w:bookmarkStart w:id="16" w:name="_Toc95087093"/>
       <w:r>
         <w:rPr>
           <w:rFonts w:asciiTheme="minorHAnsi" w:hAnsiTheme="minorHAnsi"/>
         </w:rPr>
         <w:t>Implementazione del sistema</w:t>
       </w:r>
-      <w:bookmarkEnd w:id="15"/>
+      <w:bookmarkEnd w:id="16"/>
       <w:r>
         <w:rPr>
           <w:rFonts w:asciiTheme="minorHAnsi" w:hAnsiTheme="minorHAnsi"/>
@@ -4216,14 +4321,14 @@
           <w:rFonts w:asciiTheme="minorHAnsi" w:hAnsiTheme="minorHAnsi"/>
         </w:rPr>
       </w:pPr>
-      <w:bookmarkStart w:id="16" w:name="_Toc95086727"/>
+      <w:bookmarkStart w:id="17" w:name="_Toc95087094"/>
       <w:r>
         <w:rPr>
           <w:rFonts w:asciiTheme="minorHAnsi" w:hAnsiTheme="minorHAnsi"/>
         </w:rPr>
         <w:t>Implementazione controllore</w:t>
       </w:r>
-      <w:bookmarkEnd w:id="16"/>
+      <w:bookmarkEnd w:id="17"/>
       <w:r>
         <w:rPr>
           <w:rFonts w:asciiTheme="minorHAnsi" w:hAnsiTheme="minorHAnsi"/>
@@ -4316,7 +4421,7 @@
           <w:rFonts w:asciiTheme="minorHAnsi" w:hAnsiTheme="minorHAnsi"/>
         </w:rPr>
       </w:pPr>
-      <w:bookmarkStart w:id="17" w:name="_Toc95086728"/>
+      <w:bookmarkStart w:id="18" w:name="_Toc95087095"/>
       <w:r>
         <w:rPr>
           <w:rFonts w:asciiTheme="minorHAnsi" w:hAnsiTheme="minorHAnsi"/>
@@ -4329,7 +4434,7 @@
         </w:rPr>
         <w:t>tils.py</w:t>
       </w:r>
-      <w:bookmarkEnd w:id="17"/>
+      <w:bookmarkEnd w:id="18"/>
     </w:p>
     <w:p>
       <w:r>
@@ -4416,14 +4521,14 @@
           <w:rFonts w:asciiTheme="minorHAnsi" w:hAnsiTheme="minorHAnsi"/>
         </w:rPr>
       </w:pPr>
-      <w:bookmarkStart w:id="18" w:name="_Toc95086729"/>
+      <w:bookmarkStart w:id="19" w:name="_Toc95087096"/>
       <w:r>
         <w:rPr>
           <w:rFonts w:asciiTheme="minorHAnsi" w:hAnsiTheme="minorHAnsi"/>
         </w:rPr>
         <w:t>avoid_obstacles.py</w:t>
       </w:r>
-      <w:bookmarkEnd w:id="18"/>
+      <w:bookmarkEnd w:id="19"/>
     </w:p>
     <w:p>
       <w:r>
@@ -4470,7 +4575,11 @@
         <w:t>,</w:t>
       </w:r>
       <w:r>
-        <w:t xml:space="preserve"> poiché riteniamo che essa approssimi in maniera ottimale e naturale il comportamento di una soglia </w:t>
+        <w:t xml:space="preserve"> poiché riteniamo che essa approssimi in maniera ottimale e naturale </w:t>
+      </w:r>
+      <w:r>
+        <w:lastRenderedPageBreak/>
+        <w:t xml:space="preserve">il comportamento di una soglia </w:t>
       </w:r>
       <w:r>
         <w:t xml:space="preserve">di attivazione </w:t>
@@ -4485,11 +4594,7 @@
         <w:t xml:space="preserve"> è equivalente al valore massimo </w:t>
       </w:r>
       <w:r>
-        <w:t xml:space="preserve">di distanza che può </w:t>
-      </w:r>
-      <w:r>
-        <w:lastRenderedPageBreak/>
-        <w:t>rilavare il sonar quando il drone viaggia a della velocità elevate, mentre si abbassa proporzionalmente con la velocità in condizioni in cui il drone si trova a navigare a velocità medio/basse.</w:t>
+        <w:t>di distanza che può rilavare il sonar quando il drone viaggia a della velocità elevate, mentre si abbassa proporzionalmente con la velocità in condizioni in cui il drone si trova a navigare a velocità medio/basse.</w:t>
       </w:r>
     </w:p>
     <w:p>
@@ -4629,7 +4734,7 @@
           <w:rFonts w:asciiTheme="minorHAnsi" w:hAnsiTheme="minorHAnsi"/>
         </w:rPr>
       </w:pPr>
-      <w:bookmarkStart w:id="19" w:name="_Toc95086730"/>
+      <w:bookmarkStart w:id="20" w:name="_Toc95087097"/>
       <w:r>
         <w:rPr>
           <w:rFonts w:asciiTheme="minorHAnsi" w:hAnsiTheme="minorHAnsi"/>
@@ -4642,7 +4747,7 @@
         </w:rPr>
         <w:t>core_calculator.py</w:t>
       </w:r>
-      <w:bookmarkEnd w:id="19"/>
+      <w:bookmarkEnd w:id="20"/>
     </w:p>
     <w:p>
       <w:r>
@@ -4691,6 +4796,7 @@
         </w:numPr>
       </w:pPr>
       <w:r>
+        <w:lastRenderedPageBreak/>
         <w:t>tempo medio di atterraggio</w:t>
       </w:r>
     </w:p>
@@ -4703,7 +4809,6 @@
         </w:numPr>
       </w:pPr>
       <w:r>
-        <w:lastRenderedPageBreak/>
         <w:t>tempo medio di aggancio/rilascio box</w:t>
       </w:r>
     </w:p>
@@ -4749,7 +4854,7 @@
           <w:rFonts w:asciiTheme="minorHAnsi" w:hAnsiTheme="minorHAnsi"/>
         </w:rPr>
       </w:pPr>
-      <w:bookmarkStart w:id="20" w:name="_Toc95086731"/>
+      <w:bookmarkStart w:id="21" w:name="_Toc95087098"/>
       <w:r>
         <w:rPr>
           <w:rFonts w:asciiTheme="minorHAnsi" w:hAnsiTheme="minorHAnsi"/>
@@ -4780,7 +4885,7 @@
         </w:rPr>
         <w:t>.py</w:t>
       </w:r>
-      <w:bookmarkEnd w:id="20"/>
+      <w:bookmarkEnd w:id="21"/>
     </w:p>
     <w:p>
       <w:r>
@@ -4839,7 +4944,7 @@
           <w:rFonts w:asciiTheme="minorHAnsi" w:hAnsiTheme="minorHAnsi"/>
         </w:rPr>
       </w:pPr>
-      <w:bookmarkStart w:id="21" w:name="_Toc95086732"/>
+      <w:bookmarkStart w:id="22" w:name="_Toc95087099"/>
       <w:r>
         <w:rPr>
           <w:rFonts w:asciiTheme="minorHAnsi" w:hAnsiTheme="minorHAnsi"/>
@@ -4864,7 +4969,7 @@
         </w:rPr>
         <w:t>r_controller.py</w:t>
       </w:r>
-      <w:bookmarkEnd w:id="21"/>
+      <w:bookmarkEnd w:id="22"/>
     </w:p>
     <w:p>
       <w:r>
@@ -4881,14 +4986,14 @@
           <w:rFonts w:asciiTheme="minorHAnsi" w:hAnsiTheme="minorHAnsi"/>
         </w:rPr>
       </w:pPr>
-      <w:bookmarkStart w:id="22" w:name="_Toc95086733"/>
+      <w:bookmarkStart w:id="23" w:name="_Toc95087100"/>
       <w:r>
         <w:rPr>
           <w:rFonts w:asciiTheme="minorHAnsi" w:hAnsiTheme="minorHAnsi"/>
         </w:rPr>
         <w:t>Moto del drone</w:t>
       </w:r>
-      <w:bookmarkEnd w:id="22"/>
+      <w:bookmarkEnd w:id="23"/>
       <w:r>
         <w:rPr>
           <w:rFonts w:asciiTheme="minorHAnsi" w:hAnsiTheme="minorHAnsi"/>
@@ -5095,6 +5200,7 @@
         </w:numPr>
       </w:pPr>
       <w:r>
+        <w:lastRenderedPageBreak/>
         <w:t>Pitch_disturbance</w:t>
       </w:r>
     </w:p>
@@ -5107,7 +5213,6 @@
         </w:numPr>
       </w:pPr>
       <w:r>
-        <w:lastRenderedPageBreak/>
         <w:t>Target_altitude</w:t>
       </w:r>
     </w:p>
@@ -5251,15 +5356,14 @@
           <w:rFonts w:asciiTheme="minorHAnsi" w:hAnsiTheme="minorHAnsi"/>
         </w:rPr>
       </w:pPr>
-      <w:bookmarkStart w:id="23" w:name="_Toc95086734"/>
+      <w:bookmarkStart w:id="24" w:name="_Toc95087101"/>
       <w:r>
         <w:rPr>
           <w:rFonts w:asciiTheme="minorHAnsi" w:hAnsiTheme="minorHAnsi"/>
         </w:rPr>
-        <w:lastRenderedPageBreak/>
         <w:t>Evita ostacoli</w:t>
       </w:r>
-      <w:bookmarkEnd w:id="23"/>
+      <w:bookmarkEnd w:id="24"/>
     </w:p>
     <w:p>
       <w:r>

--- a/docs/Sky Droppers Documentation.docx
+++ b/docs/Sky Droppers Documentation.docx
@@ -368,7 +368,23 @@
                                           <w:b/>
                                           <w:bCs/>
                                         </w:rPr>
-                                        <w:t xml:space="preserve"> Chella </w:t>
+                                        <w:t xml:space="preserve"> </w:t>
+                                      </w:r>
+                                      <w:proofErr w:type="spellStart"/>
+                                      <w:r>
+                                        <w:rPr>
+                                          <w:b/>
+                                          <w:bCs/>
+                                        </w:rPr>
+                                        <w:t>Chella</w:t>
+                                      </w:r>
+                                      <w:proofErr w:type="spellEnd"/>
+                                      <w:r>
+                                        <w:rPr>
+                                          <w:b/>
+                                          <w:bCs/>
+                                        </w:rPr>
+                                        <w:t xml:space="preserve"> </w:t>
                                       </w:r>
                                     </w:p>
                                     <w:p>
@@ -446,8 +462,17 @@
                                           <w:b/>
                                           <w:bCs/>
                                         </w:rPr>
-                                        <w:t>Andrea Vaiuso</w:t>
+                                        <w:t xml:space="preserve">Andrea </w:t>
                                       </w:r>
+                                      <w:proofErr w:type="spellStart"/>
+                                      <w:r>
+                                        <w:rPr>
+                                          <w:b/>
+                                          <w:bCs/>
+                                        </w:rPr>
+                                        <w:t>Vaiuso</w:t>
+                                      </w:r>
+                                      <w:proofErr w:type="spellEnd"/>
                                     </w:p>
                                   </w:tc>
                                 </w:tr>
@@ -811,7 +836,23 @@
                                     <w:b/>
                                     <w:bCs/>
                                   </w:rPr>
-                                  <w:t xml:space="preserve"> Chella </w:t>
+                                  <w:t xml:space="preserve"> </w:t>
+                                </w:r>
+                                <w:proofErr w:type="spellStart"/>
+                                <w:r>
+                                  <w:rPr>
+                                    <w:b/>
+                                    <w:bCs/>
+                                  </w:rPr>
+                                  <w:t>Chella</w:t>
+                                </w:r>
+                                <w:proofErr w:type="spellEnd"/>
+                                <w:r>
+                                  <w:rPr>
+                                    <w:b/>
+                                    <w:bCs/>
+                                  </w:rPr>
+                                  <w:t xml:space="preserve"> </w:t>
                                 </w:r>
                               </w:p>
                               <w:p>
@@ -889,8 +930,17 @@
                                     <w:b/>
                                     <w:bCs/>
                                   </w:rPr>
-                                  <w:t>Andrea Vaiuso</w:t>
+                                  <w:t xml:space="preserve">Andrea </w:t>
                                 </w:r>
+                                <w:proofErr w:type="spellStart"/>
+                                <w:r>
+                                  <w:rPr>
+                                    <w:b/>
+                                    <w:bCs/>
+                                  </w:rPr>
+                                  <w:t>Vaiuso</w:t>
+                                </w:r>
+                                <w:proofErr w:type="spellEnd"/>
                               </w:p>
                             </w:tc>
                           </w:tr>
@@ -2805,7 +2855,23 @@
         <w:t>Amazon,</w:t>
       </w:r>
       <w:r>
-        <w:t xml:space="preserve"> Alibaba, Zalando, </w:t>
+        <w:t xml:space="preserve"> </w:t>
+      </w:r>
+      <w:proofErr w:type="spellStart"/>
+      <w:r>
+        <w:t>Alibaba</w:t>
+      </w:r>
+      <w:proofErr w:type="spellEnd"/>
+      <w:r>
+        <w:t xml:space="preserve">, </w:t>
+      </w:r>
+      <w:proofErr w:type="spellStart"/>
+      <w:r>
+        <w:t>Zalando</w:t>
+      </w:r>
+      <w:proofErr w:type="spellEnd"/>
+      <w:r>
+        <w:t xml:space="preserve">, </w:t>
       </w:r>
       <w:r>
         <w:t>etc.</w:t>
@@ -2873,10 +2939,23 @@
         <w:t>droni:</w:t>
       </w:r>
       <w:r>
-        <w:t xml:space="preserve"> Sky </w:t>
-      </w:r>
-      <w:r>
-        <w:t>Droppers,</w:t>
+        <w:t xml:space="preserve"> </w:t>
+      </w:r>
+      <w:proofErr w:type="spellStart"/>
+      <w:r>
+        <w:t>Sky</w:t>
+      </w:r>
+      <w:proofErr w:type="spellEnd"/>
+      <w:r>
+        <w:t xml:space="preserve"> </w:t>
+      </w:r>
+      <w:proofErr w:type="spellStart"/>
+      <w:r>
+        <w:t>Droppers</w:t>
+      </w:r>
+      <w:proofErr w:type="spellEnd"/>
+      <w:r>
+        <w:t>,</w:t>
       </w:r>
       <w:r>
         <w:t xml:space="preserve"> che</w:t>
@@ -3040,10 +3119,18 @@
         <w:t xml:space="preserve"> contesa di quelli futuri</w:t>
       </w:r>
       <w:r>
-        <w:t xml:space="preserve"> e rilevazione delle anomalie </w:t>
-      </w:r>
-      <w:r>
-        <w:t xml:space="preserve"> sono in esecuzione parallela e dunque</w:t>
+        <w:t xml:space="preserve"> e rilevazione delle </w:t>
+      </w:r>
+      <w:proofErr w:type="gramStart"/>
+      <w:r>
+        <w:t xml:space="preserve">anomalie </w:t>
+      </w:r>
+      <w:r>
+        <w:t xml:space="preserve"> sono</w:t>
+      </w:r>
+      <w:proofErr w:type="gramEnd"/>
+      <w:r>
+        <w:t xml:space="preserve"> in esecuzione parallela e dunque</w:t>
       </w:r>
       <w:r>
         <w:t>,</w:t>
@@ -3054,7 +3141,15 @@
     </w:p>
     <w:p>
       <w:r>
-        <w:t xml:space="preserve">È presente inoltre un sistema di fault-tolerance che assicura, se uno dei droni dovesse subire un guasto e sia dunque impossibilitato ad ultimare la </w:t>
+        <w:t>È presente inoltre un sistema di fault-</w:t>
+      </w:r>
+      <w:proofErr w:type="spellStart"/>
+      <w:r>
+        <w:t>tolerance</w:t>
+      </w:r>
+      <w:proofErr w:type="spellEnd"/>
+      <w:r>
+        <w:t xml:space="preserve"> che assicura, se uno dei droni dovesse subire un guasto e sia dunque impossibilitato ad ultimare la </w:t>
       </w:r>
       <w:r>
         <w:t>consegna, che</w:t>
@@ -3078,7 +3173,15 @@
         <w:t>precedentemente, tramite</w:t>
       </w:r>
       <w:r>
-        <w:t xml:space="preserve"> il simulatore Webots, modellando un mondo ideale nel quale abbiamo incluso anche degli ostacoli che sono rappresentati da dei muri che si interpongono tra il percorso del drone e la base di consegna.</w:t>
+        <w:t xml:space="preserve"> il simulatore </w:t>
+      </w:r>
+      <w:proofErr w:type="spellStart"/>
+      <w:r>
+        <w:t>Webots</w:t>
+      </w:r>
+      <w:proofErr w:type="spellEnd"/>
+      <w:r>
+        <w:t>, modellando un mondo ideale nel quale abbiamo incluso anche degli ostacoli che sono rappresentati da dei muri che si interpongono tra il percorso del drone e la base di consegna.</w:t>
       </w:r>
     </w:p>
     <w:p>
@@ -3118,6 +3221,7 @@
         </w:rPr>
       </w:pPr>
       <w:bookmarkStart w:id="4" w:name="_Toc95087081"/>
+      <w:proofErr w:type="spellStart"/>
       <w:r>
         <w:rPr>
           <w:rFonts w:asciiTheme="minorHAnsi" w:hAnsiTheme="minorHAnsi"/>
@@ -3128,13 +3232,28 @@
         <w:rPr>
           <w:rFonts w:asciiTheme="minorHAnsi" w:hAnsiTheme="minorHAnsi"/>
         </w:rPr>
-        <w:t>c 2 Pro</w:t>
+        <w:t>c</w:t>
+      </w:r>
+      <w:proofErr w:type="spellEnd"/>
+      <w:r>
+        <w:rPr>
+          <w:rFonts w:asciiTheme="minorHAnsi" w:hAnsiTheme="minorHAnsi"/>
+        </w:rPr>
+        <w:t xml:space="preserve"> 2 Pro</w:t>
       </w:r>
       <w:bookmarkEnd w:id="4"/>
     </w:p>
     <w:p>
       <w:r>
-        <w:t xml:space="preserve">Il Mavic 2 è un drone sviluppato da DJI </w:t>
+        <w:t xml:space="preserve">Il </w:t>
+      </w:r>
+      <w:proofErr w:type="spellStart"/>
+      <w:r>
+        <w:t>Mavic</w:t>
+      </w:r>
+      <w:proofErr w:type="spellEnd"/>
+      <w:r>
+        <w:t xml:space="preserve"> 2 è un drone sviluppato da DJI </w:t>
       </w:r>
       <w:r>
         <w:t xml:space="preserve">ed è presente in due </w:t>
@@ -3529,14 +3648,24 @@
       <w:r>
         <w:t>“</w:t>
       </w:r>
+      <w:proofErr w:type="spellStart"/>
       <w:r>
         <w:t>DistanceSensor</w:t>
       </w:r>
+      <w:proofErr w:type="spellEnd"/>
       <w:r>
         <w:t>”</w:t>
       </w:r>
       <w:r>
-        <w:t xml:space="preserve"> ed impostando il type a “sonar”.</w:t>
+        <w:t xml:space="preserve"> ed impostando il </w:t>
+      </w:r>
+      <w:proofErr w:type="spellStart"/>
+      <w:r>
+        <w:t>type</w:t>
+      </w:r>
+      <w:proofErr w:type="spellEnd"/>
+      <w:r>
+        <w:t xml:space="preserve"> a “sonar”.</w:t>
       </w:r>
     </w:p>
     <w:p>
@@ -3556,9 +3685,11 @@
       <w:r>
         <w:t>“</w:t>
       </w:r>
+      <w:proofErr w:type="spellStart"/>
       <w:r>
         <w:t>battery</w:t>
       </w:r>
+      <w:proofErr w:type="spellEnd"/>
       <w:r>
         <w:t>”</w:t>
       </w:r>
@@ -3578,8 +3709,13 @@
         <w:t xml:space="preserve">Una bussola, aggiunta con il nodo </w:t>
       </w:r>
       <w:r>
-        <w:t>“Compass</w:t>
-      </w:r>
+        <w:t>“</w:t>
+      </w:r>
+      <w:proofErr w:type="spellStart"/>
+      <w:r>
+        <w:t>Compass</w:t>
+      </w:r>
+      <w:proofErr w:type="spellEnd"/>
       <w:r>
         <w:t>”</w:t>
       </w:r>
@@ -3593,13 +3729,29 @@
         </w:numPr>
       </w:pPr>
       <w:r>
-        <w:t xml:space="preserve">Un Magnete. Agganciato al bodyslot tramite </w:t>
+        <w:t xml:space="preserve">Un Magnete. Agganciato al </w:t>
+      </w:r>
+      <w:proofErr w:type="spellStart"/>
+      <w:r>
+        <w:t>bodyslot</w:t>
+      </w:r>
+      <w:proofErr w:type="spellEnd"/>
+      <w:r>
+        <w:t xml:space="preserve"> tramite </w:t>
       </w:r>
       <w:r>
         <w:t>nodo</w:t>
       </w:r>
       <w:r>
-        <w:t xml:space="preserve"> “ Connector”</w:t>
+        <w:t xml:space="preserve"> </w:t>
+      </w:r>
+      <w:proofErr w:type="gramStart"/>
+      <w:r>
+        <w:t>“ Connector</w:t>
+      </w:r>
+      <w:proofErr w:type="gramEnd"/>
+      <w:r>
+        <w:t>”</w:t>
       </w:r>
     </w:p>
     <w:p>
@@ -3611,7 +3763,15 @@
         </w:numPr>
       </w:pPr>
       <w:r>
-        <w:t>Un dispositivo Emettitore per far si che il robot possa mandare i messaggi utili per la collaborazione con il resto de</w:t>
+        <w:t xml:space="preserve">Un dispositivo Emettitore per far </w:t>
+      </w:r>
+      <w:proofErr w:type="spellStart"/>
+      <w:r>
+        <w:t>si</w:t>
+      </w:r>
+      <w:proofErr w:type="spellEnd"/>
+      <w:r>
+        <w:t xml:space="preserve"> che il robot possa mandare i messaggi utili per la collaborazione con il resto de</w:t>
       </w:r>
       <w:r>
         <w:t>lla squadra. All’interno del body</w:t>
@@ -3625,9 +3785,11 @@
       <w:r>
         <w:t>“</w:t>
       </w:r>
+      <w:proofErr w:type="spellStart"/>
       <w:r>
         <w:t>emitter</w:t>
       </w:r>
+      <w:proofErr w:type="spellEnd"/>
       <w:r>
         <w:t>”</w:t>
       </w:r>
@@ -3659,7 +3821,15 @@
         <w:t xml:space="preserve">slot del drone abbiamo aggiunto un nodo </w:t>
       </w:r>
       <w:r>
-        <w:t>“receiver”</w:t>
+        <w:t>“</w:t>
+      </w:r>
+      <w:proofErr w:type="spellStart"/>
+      <w:r>
+        <w:t>receiver</w:t>
+      </w:r>
+      <w:proofErr w:type="spellEnd"/>
+      <w:r>
+        <w:t>”</w:t>
       </w:r>
     </w:p>
     <w:p>
@@ -4118,6 +4288,7 @@
         </w:rPr>
       </w:pPr>
       <w:bookmarkStart w:id="12" w:name="_Toc95087089"/>
+      <w:proofErr w:type="spellStart"/>
       <w:r>
         <w:rPr>
           <w:rFonts w:asciiTheme="minorHAnsi" w:hAnsiTheme="minorHAnsi"/>
@@ -4130,18 +4301,27 @@
         </w:rPr>
         <w:t>s</w:t>
       </w:r>
+      <w:proofErr w:type="spellEnd"/>
       <w:r>
         <w:rPr>
           <w:rFonts w:asciiTheme="minorHAnsi" w:hAnsiTheme="minorHAnsi"/>
         </w:rPr>
-        <w:t xml:space="preserve"> (Finite States Diagram</w:t>
-      </w:r>
+        <w:t xml:space="preserve"> (Finite States </w:t>
+      </w:r>
+      <w:proofErr w:type="spellStart"/>
       <w:r>
         <w:rPr>
           <w:rFonts w:asciiTheme="minorHAnsi" w:hAnsiTheme="minorHAnsi"/>
         </w:rPr>
+        <w:t>Diagram</w:t>
+      </w:r>
+      <w:r>
+        <w:rPr>
+          <w:rFonts w:asciiTheme="minorHAnsi" w:hAnsiTheme="minorHAnsi"/>
+        </w:rPr>
         <w:t>s</w:t>
       </w:r>
+      <w:proofErr w:type="spellEnd"/>
       <w:r>
         <w:rPr>
           <w:rFonts w:asciiTheme="minorHAnsi" w:hAnsiTheme="minorHAnsi"/>
@@ -4352,7 +4532,15 @@
     </w:p>
     <w:p>
       <w:r>
-        <w:t>All’interno della cartella controllers vi sono due cartelle “base controller” e “supervisor_controller”</w:t>
+        <w:t>All’interno della cartella controllers vi sono due cartelle “base controller” e “</w:t>
+      </w:r>
+      <w:proofErr w:type="spellStart"/>
+      <w:r>
+        <w:t>supervisor_controller</w:t>
+      </w:r>
+      <w:proofErr w:type="spellEnd"/>
+      <w:r>
+        <w:t>”</w:t>
       </w:r>
     </w:p>
     <w:p>
@@ -4364,13 +4552,29 @@
         </w:numPr>
       </w:pPr>
       <w:r>
-        <w:t xml:space="preserve">In “base_controller” troviamo i </w:t>
+        <w:t>In “</w:t>
+      </w:r>
+      <w:proofErr w:type="spellStart"/>
+      <w:r>
+        <w:t>base_controller</w:t>
+      </w:r>
+      <w:proofErr w:type="spellEnd"/>
+      <w:r>
+        <w:t xml:space="preserve">” troviamo i </w:t>
       </w:r>
       <w:r>
         <w:t>files “</w:t>
       </w:r>
       <w:r>
-        <w:t>base_controller.py” “utils.py” e la cartella “modules”</w:t>
+        <w:t>base_controller.py” “utils.py” e la cartella “</w:t>
+      </w:r>
+      <w:proofErr w:type="spellStart"/>
+      <w:r>
+        <w:t>modules</w:t>
+      </w:r>
+      <w:proofErr w:type="spellEnd"/>
+      <w:r>
+        <w:t>”</w:t>
       </w:r>
     </w:p>
     <w:p>
@@ -4382,7 +4586,15 @@
         </w:numPr>
       </w:pPr>
       <w:r>
-        <w:t>All’interno di “modules” troviamo i file</w:t>
+        <w:t>All’interno di “</w:t>
+      </w:r>
+      <w:proofErr w:type="spellStart"/>
+      <w:r>
+        <w:t>modules</w:t>
+      </w:r>
+      <w:proofErr w:type="spellEnd"/>
+      <w:r>
+        <w:t>” troviamo i file</w:t>
       </w:r>
       <w:r>
         <w:t>s</w:t>
@@ -4403,7 +4615,15 @@
         </w:numPr>
       </w:pPr>
       <w:r>
-        <w:t>In “supervisor_controller” troviamo il file “supervisor_controller.py”</w:t>
+        <w:t>In “</w:t>
+      </w:r>
+      <w:proofErr w:type="spellStart"/>
+      <w:r>
+        <w:t>supervisor_controller</w:t>
+      </w:r>
+      <w:proofErr w:type="spellEnd"/>
+      <w:r>
+        <w:t>” troviamo il file “supervisor_controller.py”</w:t>
       </w:r>
       <w:r>
         <w:t xml:space="preserve"> </w:t>
@@ -4449,9 +4669,11 @@
           <w:numId w:val="14"/>
         </w:numPr>
       </w:pPr>
+      <w:proofErr w:type="spellStart"/>
       <w:r>
         <w:t>StabilizationStack</w:t>
       </w:r>
+      <w:proofErr w:type="spellEnd"/>
     </w:p>
     <w:p>
       <w:pPr>
@@ -4484,16 +4706,46 @@
           <w:numId w:val="15"/>
         </w:numPr>
       </w:pPr>
+      <w:proofErr w:type="spellStart"/>
       <w:r>
         <w:rPr>
           <w:i/>
           <w:iCs/>
         </w:rPr>
-        <w:t>Euc_dist()</w:t>
-      </w:r>
-      <w:r>
-        <w:t>: che restituisce la distanza euclidea fra due punti dati in iput</w:t>
-      </w:r>
+        <w:t>Euc_</w:t>
+      </w:r>
+      <w:proofErr w:type="gramStart"/>
+      <w:r>
+        <w:rPr>
+          <w:i/>
+          <w:iCs/>
+        </w:rPr>
+        <w:t>dist</w:t>
+      </w:r>
+      <w:proofErr w:type="spellEnd"/>
+      <w:r>
+        <w:rPr>
+          <w:i/>
+          <w:iCs/>
+        </w:rPr>
+        <w:t>(</w:t>
+      </w:r>
+      <w:proofErr w:type="gramEnd"/>
+      <w:r>
+        <w:rPr>
+          <w:i/>
+          <w:iCs/>
+        </w:rPr>
+        <w:t>)</w:t>
+      </w:r>
+      <w:r>
+        <w:t xml:space="preserve">: che restituisce la distanza euclidea fra due punti dati in </w:t>
+      </w:r>
+      <w:proofErr w:type="spellStart"/>
+      <w:r>
+        <w:t>iput</w:t>
+      </w:r>
+      <w:proofErr w:type="spellEnd"/>
     </w:p>
     <w:p>
       <w:pPr>
@@ -4503,63 +4755,98 @@
           <w:numId w:val="15"/>
         </w:numPr>
       </w:pPr>
+      <w:proofErr w:type="spellStart"/>
+      <w:proofErr w:type="gramStart"/>
       <w:r>
         <w:rPr>
           <w:i/>
           <w:iCs/>
         </w:rPr>
-        <w:t>getID()</w:t>
-      </w:r>
-      <w:r>
-        <w:t>: che dato il nome di un drone ne restituisce l’id</w:t>
-      </w:r>
-    </w:p>
-    <w:p>
-      <w:pPr>
-        <w:pStyle w:val="Titolo3"/>
-        <w:rPr>
-          <w:rFonts w:asciiTheme="minorHAnsi" w:hAnsiTheme="minorHAnsi"/>
-        </w:rPr>
-      </w:pPr>
-      <w:bookmarkStart w:id="19" w:name="_Toc95087096"/>
-      <w:r>
-        <w:rPr>
-          <w:rFonts w:asciiTheme="minorHAnsi" w:hAnsiTheme="minorHAnsi"/>
-        </w:rPr>
-        <w:t>avoid_obstacles.py</w:t>
-      </w:r>
-      <w:bookmarkEnd w:id="19"/>
-    </w:p>
-    <w:p>
-      <w:r>
-        <w:t>Questo script viene utilizzato per l’attivazione e la gestione del comportamento “evita_ostacoli”</w:t>
-      </w:r>
-      <w:r>
-        <w:t xml:space="preserve">. </w:t>
-      </w:r>
-    </w:p>
-    <w:p>
-      <w:r>
-        <w:t xml:space="preserve">Abbiamo scelto di </w:t>
-      </w:r>
-      <w:r>
-        <w:t>modellare l’attivazione</w:t>
-      </w:r>
-      <w:r>
-        <w:t xml:space="preserve"> del comportamento evita ostacoli con questo modulo in cui la funzione “</w:t>
-      </w:r>
+        <w:t>getID</w:t>
+      </w:r>
+      <w:proofErr w:type="spellEnd"/>
       <w:r>
         <w:rPr>
           <w:i/>
           <w:iCs/>
         </w:rPr>
-        <w:t>function(x</w:t>
-      </w:r>
+        <w:t>(</w:t>
+      </w:r>
+      <w:proofErr w:type="gramEnd"/>
       <w:r>
         <w:rPr>
           <w:i/>
           <w:iCs/>
         </w:rPr>
+        <w:t>)</w:t>
+      </w:r>
+      <w:r>
+        <w:t>: che dato il nome di un drone ne restituisce l’id</w:t>
+      </w:r>
+    </w:p>
+    <w:p>
+      <w:pPr>
+        <w:pStyle w:val="Titolo3"/>
+        <w:rPr>
+          <w:rFonts w:asciiTheme="minorHAnsi" w:hAnsiTheme="minorHAnsi"/>
+        </w:rPr>
+      </w:pPr>
+      <w:bookmarkStart w:id="19" w:name="_Toc95087096"/>
+      <w:r>
+        <w:rPr>
+          <w:rFonts w:asciiTheme="minorHAnsi" w:hAnsiTheme="minorHAnsi"/>
+        </w:rPr>
+        <w:t>avoid_obstacles.py</w:t>
+      </w:r>
+      <w:bookmarkEnd w:id="19"/>
+    </w:p>
+    <w:p>
+      <w:r>
+        <w:t>Questo script viene utilizzato per l’attivazione e la gestione del comportamento “</w:t>
+      </w:r>
+      <w:proofErr w:type="spellStart"/>
+      <w:r>
+        <w:t>evita_ostacoli</w:t>
+      </w:r>
+      <w:proofErr w:type="spellEnd"/>
+      <w:r>
+        <w:t>”</w:t>
+      </w:r>
+      <w:r>
+        <w:t xml:space="preserve">. </w:t>
+      </w:r>
+    </w:p>
+    <w:p>
+      <w:r>
+        <w:t xml:space="preserve">Abbiamo scelto di </w:t>
+      </w:r>
+      <w:r>
+        <w:t>modellare l’attivazione</w:t>
+      </w:r>
+      <w:r>
+        <w:t xml:space="preserve"> del comportamento evita ostacoli con questo modulo in cui la funzione “</w:t>
+      </w:r>
+      <w:proofErr w:type="spellStart"/>
+      <w:r>
+        <w:rPr>
+          <w:i/>
+          <w:iCs/>
+        </w:rPr>
+        <w:t>function</w:t>
+      </w:r>
+      <w:proofErr w:type="spellEnd"/>
+      <w:r>
+        <w:rPr>
+          <w:i/>
+          <w:iCs/>
+        </w:rPr>
+        <w:t>(x</w:t>
+      </w:r>
+      <w:r>
+        <w:rPr>
+          <w:i/>
+          <w:iCs/>
+        </w:rPr>
         <w:t>)”</w:t>
       </w:r>
       <w:r>
@@ -4569,7 +4856,15 @@
         <w:t xml:space="preserve"> la sensibilit</w:t>
       </w:r>
       <w:r>
-        <w:t>à della soglia di attivazione dello stato “avoid_obstacles”. Ciò viene modellato con una funzione logaritmo</w:t>
+        <w:t>à della soglia di attivazione dello stato “</w:t>
+      </w:r>
+      <w:proofErr w:type="spellStart"/>
+      <w:r>
+        <w:t>avoid_obstacles</w:t>
+      </w:r>
+      <w:proofErr w:type="spellEnd"/>
+      <w:r>
+        <w:t>”. Ciò viene modellato con una funzione logaritmo</w:t>
       </w:r>
       <w:r>
         <w:t>,</w:t>
@@ -4601,44 +4896,177 @@
       <w:r>
         <w:t xml:space="preserve">Con la funzione </w:t>
       </w:r>
+      <w:proofErr w:type="spellStart"/>
       <w:r>
         <w:rPr>
           <w:i/>
           <w:iCs/>
         </w:rPr>
-        <w:t>avoid_obstacles_sensor(value, velocity)</w:t>
-      </w:r>
+        <w:t>avoid_obstacles_</w:t>
+      </w:r>
+      <w:proofErr w:type="gramStart"/>
       <w:r>
         <w:rPr>
           <w:i/>
           <w:iCs/>
         </w:rPr>
-        <w:t>,</w:t>
-      </w:r>
-      <w:r>
-        <w:t xml:space="preserve"> attiviamo o meno la rilevazione da parte di uno dei sonar di un ostacolo. </w:t>
-      </w:r>
-    </w:p>
-    <w:p>
-      <w:r>
-        <w:t xml:space="preserve">La funzione </w:t>
-      </w:r>
+        <w:t>sensor</w:t>
+      </w:r>
+      <w:proofErr w:type="spellEnd"/>
       <w:r>
         <w:rPr>
           <w:i/>
           <w:iCs/>
         </w:rPr>
-        <w:t>avoid_obstacles_full(upper_sensor, front_sensor,left_sensor, right_sensor, velocity)</w:t>
-      </w:r>
+        <w:t>(</w:t>
+      </w:r>
+      <w:proofErr w:type="spellStart"/>
+      <w:proofErr w:type="gramEnd"/>
       <w:r>
         <w:rPr>
           <w:i/>
           <w:iCs/>
         </w:rPr>
+        <w:t>value</w:t>
+      </w:r>
+      <w:proofErr w:type="spellEnd"/>
+      <w:r>
+        <w:rPr>
+          <w:i/>
+          <w:iCs/>
+        </w:rPr>
+        <w:t xml:space="preserve">, </w:t>
+      </w:r>
+      <w:proofErr w:type="spellStart"/>
+      <w:r>
+        <w:rPr>
+          <w:i/>
+          <w:iCs/>
+        </w:rPr>
+        <w:t>velocity</w:t>
+      </w:r>
+      <w:proofErr w:type="spellEnd"/>
+      <w:r>
+        <w:rPr>
+          <w:i/>
+          <w:iCs/>
+        </w:rPr>
+        <w:t>),</w:t>
+      </w:r>
+      <w:r>
+        <w:t xml:space="preserve"> attiviamo o meno la rilevazione da parte di uno dei sonar di un ostacolo. </w:t>
+      </w:r>
+    </w:p>
+    <w:p>
+      <w:r>
+        <w:t xml:space="preserve">La funzione </w:t>
+      </w:r>
+      <w:proofErr w:type="spellStart"/>
+      <w:r>
+        <w:rPr>
+          <w:i/>
+          <w:iCs/>
+        </w:rPr>
+        <w:t>avoid_obstacles_</w:t>
+      </w:r>
+      <w:proofErr w:type="gramStart"/>
+      <w:r>
+        <w:rPr>
+          <w:i/>
+          <w:iCs/>
+        </w:rPr>
+        <w:t>full</w:t>
+      </w:r>
+      <w:proofErr w:type="spellEnd"/>
+      <w:r>
+        <w:rPr>
+          <w:i/>
+          <w:iCs/>
+        </w:rPr>
+        <w:t>(</w:t>
+      </w:r>
+      <w:proofErr w:type="spellStart"/>
+      <w:proofErr w:type="gramEnd"/>
+      <w:r>
+        <w:rPr>
+          <w:i/>
+          <w:iCs/>
+        </w:rPr>
+        <w:t>upper_sensor</w:t>
+      </w:r>
+      <w:proofErr w:type="spellEnd"/>
+      <w:r>
+        <w:rPr>
+          <w:i/>
+          <w:iCs/>
+        </w:rPr>
+        <w:t xml:space="preserve">, </w:t>
+      </w:r>
+      <w:proofErr w:type="spellStart"/>
+      <w:r>
+        <w:rPr>
+          <w:i/>
+          <w:iCs/>
+        </w:rPr>
+        <w:t>front_sensor,left_sensor</w:t>
+      </w:r>
+      <w:proofErr w:type="spellEnd"/>
+      <w:r>
+        <w:rPr>
+          <w:i/>
+          <w:iCs/>
+        </w:rPr>
+        <w:t xml:space="preserve">, </w:t>
+      </w:r>
+      <w:proofErr w:type="spellStart"/>
+      <w:r>
+        <w:rPr>
+          <w:i/>
+          <w:iCs/>
+        </w:rPr>
+        <w:t>right_sensor</w:t>
+      </w:r>
+      <w:proofErr w:type="spellEnd"/>
+      <w:r>
+        <w:rPr>
+          <w:i/>
+          <w:iCs/>
+        </w:rPr>
+        <w:t xml:space="preserve">, </w:t>
+      </w:r>
+      <w:proofErr w:type="spellStart"/>
+      <w:r>
+        <w:rPr>
+          <w:i/>
+          <w:iCs/>
+        </w:rPr>
+        <w:t>velocity</w:t>
+      </w:r>
+      <w:proofErr w:type="spellEnd"/>
+      <w:r>
+        <w:rPr>
+          <w:i/>
+          <w:iCs/>
+        </w:rPr>
+        <w:t>)</w:t>
+      </w:r>
+      <w:r>
+        <w:rPr>
+          <w:i/>
+          <w:iCs/>
+        </w:rPr>
         <w:t xml:space="preserve"> </w:t>
       </w:r>
       <w:r>
-        <w:t>ritorna “true” quando uno dei sensori rileva un ostacolo, “false” altrimenti.</w:t>
+        <w:t>ritorna “</w:t>
+      </w:r>
+      <w:proofErr w:type="spellStart"/>
+      <w:r>
+        <w:t>true</w:t>
+      </w:r>
+      <w:proofErr w:type="spellEnd"/>
+      <w:r>
+        <w:t>” quando uno dei sensori rileva un ostacolo, “false” altrimenti.</w:t>
       </w:r>
       <w:r>
         <w:t xml:space="preserve"> Viene utilizzata come funzione di controllo in tutti gli stati di movimento, per l’attivazione del comportamento “evita ostacoli”.</w:t>
@@ -4646,11 +5074,19 @@
     </w:p>
     <w:p>
       <w:r>
-        <w:t>In basso viene mostrato il grafico della funzione logaritmo che abbiamo scelto :</w:t>
-      </w:r>
-    </w:p>
-    <w:p>
-      <w:r>
+        <w:t xml:space="preserve">In basso viene mostrato il grafico della funzione logaritmo che abbiamo </w:t>
+      </w:r>
+      <w:proofErr w:type="gramStart"/>
+      <w:r>
+        <w:t>scelto :</w:t>
+      </w:r>
+      <w:proofErr w:type="gramEnd"/>
+    </w:p>
+    <w:p>
+      <w:r>
+        <w:rPr>
+          <w:noProof/>
+        </w:rPr>
         <w:drawing>
           <wp:inline distT="0" distB="0" distL="0" distR="0" wp14:anchorId="3BD24C3A" wp14:editId="0DC3172E">
             <wp:extent cx="2010056" cy="504895"/>
@@ -4690,6 +5126,9 @@
     </w:p>
     <w:p>
       <w:r>
+        <w:rPr>
+          <w:noProof/>
+        </w:rPr>
         <w:drawing>
           <wp:inline distT="0" distB="0" distL="0" distR="0" wp14:anchorId="57D0858D" wp14:editId="2485E444">
             <wp:extent cx="6120130" cy="3048000"/>
@@ -4764,12 +5203,41 @@
     </w:p>
     <w:p>
       <w:r>
-        <w:t xml:space="preserve">La funzione sccalc() prende in input la lista degli ordini in coda, l’ordine per cui si sta calcolando il punteggio(pending), l’ordine corrente, la storia degli stati, la posizione attuale del robot e le coordinate della propria stazione di ricarica. Il calcolo viene effettuato come segue </w:t>
-      </w:r>
-    </w:p>
-    <w:p>
-      <w:r>
-        <w:t xml:space="preserve">Per tutti gli ordini da fare e quello preso in esame(pending), viene calcolata la distanza di andata e ritorno, tale valore viene successivamente moltiplicato </w:t>
+        <w:t xml:space="preserve">La funzione </w:t>
+      </w:r>
+      <w:proofErr w:type="spellStart"/>
+      <w:proofErr w:type="gramStart"/>
+      <w:r>
+        <w:t>sccalc</w:t>
+      </w:r>
+      <w:proofErr w:type="spellEnd"/>
+      <w:r>
+        <w:t>(</w:t>
+      </w:r>
+      <w:proofErr w:type="gramEnd"/>
+      <w:r>
+        <w:t>) prende in input la lista degli ordini in coda, l’ordine per cui si sta calcolando il punteggio(</w:t>
+      </w:r>
+      <w:proofErr w:type="spellStart"/>
+      <w:r>
+        <w:t>pending</w:t>
+      </w:r>
+      <w:proofErr w:type="spellEnd"/>
+      <w:r>
+        <w:t xml:space="preserve">), l’ordine corrente, la storia degli stati, la posizione attuale del robot e le coordinate della propria stazione di ricarica. Il calcolo viene effettuato come segue </w:t>
+      </w:r>
+    </w:p>
+    <w:p>
+      <w:r>
+        <w:t>Per tutti gli ordini da fare e quello preso in esame(</w:t>
+      </w:r>
+      <w:proofErr w:type="spellStart"/>
+      <w:r>
+        <w:t>pending</w:t>
+      </w:r>
+      <w:proofErr w:type="spellEnd"/>
+      <w:r>
+        <w:t xml:space="preserve">), viene calcolata la distanza di andata e ritorno, tale valore viene successivamente moltiplicato </w:t>
       </w:r>
       <w:r>
         <w:t>per una costante K=1.7, in quanto il robot percorre in media 1m in 1.7s. Sono poi aggiunte delle costanti empiriche, valutate sperimentalmente, come:</w:t>
@@ -4913,7 +5381,15 @@
         <w:t>prima:</w:t>
       </w:r>
       <w:r>
-        <w:t xml:space="preserve"> dove vengono istanziate tutte le variabili globali di ambiente e vengono implementati gli algoritmi di calcolo dei parametri per il moto del drone, vengono anche implementati i thread che gestiscono la comunicazione con la squadra di droni </w:t>
+        <w:t xml:space="preserve"> dove vengono istanziate tutte le variabili globali di ambiente e vengono implementati gli algoritmi di calcolo dei parametri per il moto del drone, vengono anche implementati i </w:t>
+      </w:r>
+      <w:proofErr w:type="spellStart"/>
+      <w:r>
+        <w:t>thread</w:t>
+      </w:r>
+      <w:proofErr w:type="spellEnd"/>
+      <w:r>
+        <w:t xml:space="preserve"> che gestiscono la comunicazione con la squadra di droni </w:t>
       </w:r>
       <w:r>
         <w:t>e il</w:t>
@@ -5231,6 +5707,9 @@
         <w:ind w:left="360"/>
       </w:pPr>
       <w:r>
+        <w:rPr>
+          <w:noProof/>
+        </w:rPr>
         <w:drawing>
           <wp:inline distT="0" distB="0" distL="0" distR="0" wp14:anchorId="6C2A3D51" wp14:editId="2B7F4CEE">
             <wp:extent cx="5721794" cy="3681350"/>
@@ -5294,6 +5773,9 @@
         <w:ind w:left="360"/>
       </w:pPr>
       <w:r>
+        <w:rPr>
+          <w:noProof/>
+        </w:rPr>
         <w:drawing>
           <wp:inline distT="0" distB="0" distL="0" distR="0" wp14:anchorId="12867828" wp14:editId="08BFA563">
             <wp:extent cx="6120130" cy="2334260"/>
@@ -5336,7 +5818,15 @@
         <w:ind w:left="360"/>
       </w:pPr>
       <w:r>
-        <w:t>Oltre alle variabili che abbiamo dichiarato sopra, abbiamo introdotto una costante globale “powerGain”, che ci permette di gestire direttamente a nostro piacimento la velocità dei 4 motori.</w:t>
+        <w:t>Oltre alle variabili che abbiamo dichiarato sopra, abbiamo introdotto una costante globale “</w:t>
+      </w:r>
+      <w:proofErr w:type="spellStart"/>
+      <w:r>
+        <w:t>powerGain</w:t>
+      </w:r>
+      <w:proofErr w:type="spellEnd"/>
+      <w:r>
+        <w:t>”, che ci permette di gestire direttamente a nostro piacimento la velocità dei 4 motori.</w:t>
       </w:r>
     </w:p>
     <w:p>
@@ -5376,7 +5866,15 @@
         <w:t xml:space="preserve">-risposta. </w:t>
       </w:r>
       <w:r>
-        <w:t>Durante il movimento del drone, in ogni stato, vi è il controllo sui valori dei sonar e, qualora uno dei sensori dovesse scendere sotto il livello di soglia, la gestione del moto del drone passa allo stato “avoid_obstacles”.</w:t>
+        <w:t>Durante il movimento del drone, in ogni stato, vi è il controllo sui valori dei sonar e, qualora uno dei sensori dovesse scendere sotto il livello di soglia, la gestione del moto del drone passa allo stato “</w:t>
+      </w:r>
+      <w:proofErr w:type="spellStart"/>
+      <w:r>
+        <w:t>avoid_obstacles</w:t>
+      </w:r>
+      <w:proofErr w:type="spellEnd"/>
+      <w:r>
+        <w:t>”.</w:t>
       </w:r>
     </w:p>
     <w:p>
@@ -5397,7 +5895,21 @@
         <w:t>La scelta di quale variabile modificare avviene attraverso il riconoscimento di quale sia il sensore che attiva in comportamento per evitare gli ostacoli.</w:t>
       </w:r>
       <w:r>
-        <w:t xml:space="preserve"> L’attivazione da parte di uno o più sensori fa si che vengano modificate contemporanemente 1 o più delle 4 variabili che gestiscono il moto del drone.</w:t>
+        <w:t xml:space="preserve"> L’attivazione da parte di uno o più sensori fa </w:t>
+      </w:r>
+      <w:proofErr w:type="spellStart"/>
+      <w:r>
+        <w:t>si</w:t>
+      </w:r>
+      <w:proofErr w:type="spellEnd"/>
+      <w:r>
+        <w:t xml:space="preserve"> che vengano modificate </w:t>
+      </w:r>
+      <w:r>
+        <w:t>contemporaneamente</w:t>
+      </w:r>
+      <w:r>
+        <w:t xml:space="preserve"> 1 o più delle 4 variabili che gestiscono il moto del drone.</w:t>
       </w:r>
     </w:p>
     <w:p>
@@ -8022,6 +8534,7 @@
   <w:style w:type="character" w:default="1" w:styleId="Carpredefinitoparagrafo">
     <w:name w:val="Default Paragraph Font"/>
     <w:uiPriority w:val="1"/>
+    <w:semiHidden/>
     <w:unhideWhenUsed/>
   </w:style>
   <w:style w:type="table" w:default="1" w:styleId="Tabellanormale">

--- a/docs/Sky Droppers Documentation.docx
+++ b/docs/Sky Droppers Documentation.docx
@@ -109,7 +109,7 @@
                                           <wp:inline distT="0" distB="0" distL="0" distR="0" wp14:anchorId="42BD4510" wp14:editId="1151C165">
                                             <wp:extent cx="3371850" cy="1343025"/>
                                             <wp:effectExtent l="0" t="0" r="0" b="9525"/>
-                                            <wp:docPr id="1" name="Elemento grafico 1"/>
+                                            <wp:docPr id="29" name="Elemento grafico 29"/>
                                             <wp:cNvGraphicFramePr>
                                               <a:graphicFrameLocks xmlns:a="http://schemas.openxmlformats.org/drawingml/2006/main" noChangeAspect="1"/>
                                             </wp:cNvGraphicFramePr>
@@ -155,7 +155,7 @@
                                           <wp:inline distT="0" distB="0" distL="0" distR="0" wp14:anchorId="1804FEB3" wp14:editId="5BE8961A">
                                             <wp:extent cx="3381375" cy="1352550"/>
                                             <wp:effectExtent l="0" t="0" r="9525" b="0"/>
-                                            <wp:docPr id="4" name="Immagine 4" descr="Verbale n.3 CCdS_LM4_15-03-2018_approvato web"/>
+                                            <wp:docPr id="30" name="Immagine 30" descr="Verbale n.3 CCdS_LM4_15-03-2018_approvato web"/>
                                             <wp:cNvGraphicFramePr>
                                               <a:graphicFrameLocks xmlns:a="http://schemas.openxmlformats.org/drawingml/2006/main" noChangeAspect="1"/>
                                             </wp:cNvGraphicFramePr>
@@ -577,7 +577,7 @@
                                     <wp:inline distT="0" distB="0" distL="0" distR="0" wp14:anchorId="42BD4510" wp14:editId="1151C165">
                                       <wp:extent cx="3371850" cy="1343025"/>
                                       <wp:effectExtent l="0" t="0" r="0" b="9525"/>
-                                      <wp:docPr id="1" name="Elemento grafico 1"/>
+                                      <wp:docPr id="29" name="Elemento grafico 29"/>
                                       <wp:cNvGraphicFramePr>
                                         <a:graphicFrameLocks xmlns:a="http://schemas.openxmlformats.org/drawingml/2006/main" noChangeAspect="1"/>
                                       </wp:cNvGraphicFramePr>
@@ -623,7 +623,7 @@
                                     <wp:inline distT="0" distB="0" distL="0" distR="0" wp14:anchorId="1804FEB3" wp14:editId="5BE8961A">
                                       <wp:extent cx="3381375" cy="1352550"/>
                                       <wp:effectExtent l="0" t="0" r="9525" b="0"/>
-                                      <wp:docPr id="4" name="Immagine 4" descr="Verbale n.3 CCdS_LM4_15-03-2018_approvato web"/>
+                                      <wp:docPr id="30" name="Immagine 30" descr="Verbale n.3 CCdS_LM4_15-03-2018_approvato web"/>
                                       <wp:cNvGraphicFramePr>
                                         <a:graphicFrameLocks xmlns:a="http://schemas.openxmlformats.org/drawingml/2006/main" noChangeAspect="1"/>
                                       </wp:cNvGraphicFramePr>
@@ -1067,7 +1067,7 @@
           <w:r>
             <w:fldChar w:fldCharType="separate"/>
           </w:r>
-          <w:hyperlink w:anchor="_Toc95087077" w:history="1">
+          <w:hyperlink w:anchor="_Toc95169935" w:history="1">
             <w:r>
               <w:rPr>
                 <w:rStyle w:val="Collegamentoipertestuale"/>
@@ -1094,7 +1094,7 @@
                 <w:noProof/>
                 <w:webHidden/>
               </w:rPr>
-              <w:instrText xml:space="preserve"> PAGEREF _Toc95087077 \h </w:instrText>
+              <w:instrText xml:space="preserve"> PAGEREF _Toc95169935 \h </w:instrText>
             </w:r>
             <w:r>
               <w:rPr>
@@ -1114,7 +1114,7 @@
                 <w:noProof/>
                 <w:webHidden/>
               </w:rPr>
-              <w:t>1</w:t>
+              <w:t>2</w:t>
             </w:r>
             <w:r>
               <w:rPr>
@@ -1136,7 +1136,7 @@
               <w:lang w:eastAsia="it-IT"/>
             </w:rPr>
           </w:pPr>
-          <w:hyperlink w:anchor="_Toc95087078" w:history="1">
+          <w:hyperlink w:anchor="_Toc95169936" w:history="1">
             <w:r>
               <w:rPr>
                 <w:rStyle w:val="Collegamentoipertestuale"/>
@@ -1163,7 +1163,7 @@
                 <w:noProof/>
                 <w:webHidden/>
               </w:rPr>
-              <w:instrText xml:space="preserve"> PAGEREF _Toc95087078 \h </w:instrText>
+              <w:instrText xml:space="preserve"> PAGEREF _Toc95169936 \h </w:instrText>
             </w:r>
             <w:r>
               <w:rPr>
@@ -1183,7 +1183,7 @@
                 <w:noProof/>
                 <w:webHidden/>
               </w:rPr>
-              <w:t>1</w:t>
+              <w:t>2</w:t>
             </w:r>
             <w:r>
               <w:rPr>
@@ -1205,7 +1205,7 @@
               <w:lang w:eastAsia="it-IT"/>
             </w:rPr>
           </w:pPr>
-          <w:hyperlink w:anchor="_Toc95087079" w:history="1">
+          <w:hyperlink w:anchor="_Toc95169937" w:history="1">
             <w:r>
               <w:rPr>
                 <w:rStyle w:val="Collegamentoipertestuale"/>
@@ -1233,7 +1233,7 @@
                 <w:noProof/>
                 <w:webHidden/>
               </w:rPr>
-              <w:instrText xml:space="preserve"> PAGEREF _Toc95087079 \h </w:instrText>
+              <w:instrText xml:space="preserve"> PAGEREF _Toc95169937 \h </w:instrText>
             </w:r>
             <w:r>
               <w:rPr>
@@ -1275,7 +1275,7 @@
               <w:lang w:eastAsia="it-IT"/>
             </w:rPr>
           </w:pPr>
-          <w:hyperlink w:anchor="_Toc95087080" w:history="1">
+          <w:hyperlink w:anchor="_Toc95169938" w:history="1">
             <w:r>
               <w:rPr>
                 <w:rStyle w:val="Collegamentoipertestuale"/>
@@ -1302,7 +1302,7 @@
                 <w:noProof/>
                 <w:webHidden/>
               </w:rPr>
-              <w:instrText xml:space="preserve"> PAGEREF _Toc95087080 \h </w:instrText>
+              <w:instrText xml:space="preserve"> PAGEREF _Toc95169938 \h </w:instrText>
             </w:r>
             <w:r>
               <w:rPr>
@@ -1344,7 +1344,7 @@
               <w:lang w:eastAsia="it-IT"/>
             </w:rPr>
           </w:pPr>
-          <w:hyperlink w:anchor="_Toc95087081" w:history="1">
+          <w:hyperlink w:anchor="_Toc95169939" w:history="1">
             <w:r>
               <w:rPr>
                 <w:rStyle w:val="Collegamentoipertestuale"/>
@@ -1371,7 +1371,7 @@
                 <w:noProof/>
                 <w:webHidden/>
               </w:rPr>
-              <w:instrText xml:space="preserve"> PAGEREF _Toc95087081 \h </w:instrText>
+              <w:instrText xml:space="preserve"> PAGEREF _Toc95169939 \h </w:instrText>
             </w:r>
             <w:r>
               <w:rPr>
@@ -1413,7 +1413,7 @@
               <w:lang w:eastAsia="it-IT"/>
             </w:rPr>
           </w:pPr>
-          <w:hyperlink w:anchor="_Toc95087082" w:history="1">
+          <w:hyperlink w:anchor="_Toc95169940" w:history="1">
             <w:r>
               <w:rPr>
                 <w:rStyle w:val="Collegamentoipertestuale"/>
@@ -1440,7 +1440,7 @@
                 <w:noProof/>
                 <w:webHidden/>
               </w:rPr>
-              <w:instrText xml:space="preserve"> PAGEREF _Toc95087082 \h </w:instrText>
+              <w:instrText xml:space="preserve"> PAGEREF _Toc95169940 \h </w:instrText>
             </w:r>
             <w:r>
               <w:rPr>
@@ -1482,7 +1482,7 @@
               <w:lang w:eastAsia="it-IT"/>
             </w:rPr>
           </w:pPr>
-          <w:hyperlink w:anchor="_Toc95087083" w:history="1">
+          <w:hyperlink w:anchor="_Toc95169941" w:history="1">
             <w:r>
               <w:rPr>
                 <w:rStyle w:val="Collegamentoipertestuale"/>
@@ -1509,7 +1509,7 @@
                 <w:noProof/>
                 <w:webHidden/>
               </w:rPr>
-              <w:instrText xml:space="preserve"> PAGEREF _Toc95087083 \h </w:instrText>
+              <w:instrText xml:space="preserve"> PAGEREF _Toc95169941 \h </w:instrText>
             </w:r>
             <w:r>
               <w:rPr>
@@ -1551,7 +1551,7 @@
               <w:lang w:eastAsia="it-IT"/>
             </w:rPr>
           </w:pPr>
-          <w:hyperlink w:anchor="_Toc95087084" w:history="1">
+          <w:hyperlink w:anchor="_Toc95169942" w:history="1">
             <w:r>
               <w:rPr>
                 <w:rStyle w:val="Collegamentoipertestuale"/>
@@ -1578,7 +1578,7 @@
                 <w:noProof/>
                 <w:webHidden/>
               </w:rPr>
-              <w:instrText xml:space="preserve"> PAGEREF _Toc95087084 \h </w:instrText>
+              <w:instrText xml:space="preserve"> PAGEREF _Toc95169942 \h </w:instrText>
             </w:r>
             <w:r>
               <w:rPr>
@@ -1620,7 +1620,7 @@
               <w:lang w:eastAsia="it-IT"/>
             </w:rPr>
           </w:pPr>
-          <w:hyperlink w:anchor="_Toc95087085" w:history="1">
+          <w:hyperlink w:anchor="_Toc95169943" w:history="1">
             <w:r>
               <w:rPr>
                 <w:rStyle w:val="Collegamentoipertestuale"/>
@@ -1647,7 +1647,7 @@
                 <w:noProof/>
                 <w:webHidden/>
               </w:rPr>
-              <w:instrText xml:space="preserve"> PAGEREF _Toc95087085 \h </w:instrText>
+              <w:instrText xml:space="preserve"> PAGEREF _Toc95169943 \h </w:instrText>
             </w:r>
             <w:r>
               <w:rPr>
@@ -1689,7 +1689,7 @@
               <w:lang w:eastAsia="it-IT"/>
             </w:rPr>
           </w:pPr>
-          <w:hyperlink w:anchor="_Toc95087086" w:history="1">
+          <w:hyperlink w:anchor="_Toc95169944" w:history="1">
             <w:r>
               <w:rPr>
                 <w:rStyle w:val="Collegamentoipertestuale"/>
@@ -1716,7 +1716,7 @@
                 <w:noProof/>
                 <w:webHidden/>
               </w:rPr>
-              <w:instrText xml:space="preserve"> PAGEREF _Toc95087086 \h </w:instrText>
+              <w:instrText xml:space="preserve"> PAGEREF _Toc95169944 \h </w:instrText>
             </w:r>
             <w:r>
               <w:rPr>
@@ -1758,7 +1758,7 @@
               <w:lang w:eastAsia="it-IT"/>
             </w:rPr>
           </w:pPr>
-          <w:hyperlink w:anchor="_Toc95087087" w:history="1">
+          <w:hyperlink w:anchor="_Toc95169945" w:history="1">
             <w:r>
               <w:rPr>
                 <w:rStyle w:val="Collegamentoipertestuale"/>
@@ -1785,7 +1785,7 @@
                 <w:noProof/>
                 <w:webHidden/>
               </w:rPr>
-              <w:instrText xml:space="preserve"> PAGEREF _Toc95087087 \h </w:instrText>
+              <w:instrText xml:space="preserve"> PAGEREF _Toc95169945 \h </w:instrText>
             </w:r>
             <w:r>
               <w:rPr>
@@ -1827,7 +1827,7 @@
               <w:lang w:eastAsia="it-IT"/>
             </w:rPr>
           </w:pPr>
-          <w:hyperlink w:anchor="_Toc95087088" w:history="1">
+          <w:hyperlink w:anchor="_Toc95169946" w:history="1">
             <w:r>
               <w:rPr>
                 <w:rStyle w:val="Collegamentoipertestuale"/>
@@ -1854,7 +1854,7 @@
                 <w:noProof/>
                 <w:webHidden/>
               </w:rPr>
-              <w:instrText xml:space="preserve"> PAGEREF _Toc95087088 \h </w:instrText>
+              <w:instrText xml:space="preserve"> PAGEREF _Toc95169946 \h </w:instrText>
             </w:r>
             <w:r>
               <w:rPr>
@@ -1896,7 +1896,7 @@
               <w:lang w:eastAsia="it-IT"/>
             </w:rPr>
           </w:pPr>
-          <w:hyperlink w:anchor="_Toc95087089" w:history="1">
+          <w:hyperlink w:anchor="_Toc95169947" w:history="1">
             <w:r>
               <w:rPr>
                 <w:rStyle w:val="Collegamentoipertestuale"/>
@@ -1923,7 +1923,7 @@
                 <w:noProof/>
                 <w:webHidden/>
               </w:rPr>
-              <w:instrText xml:space="preserve"> PAGEREF _Toc95087089 \h </w:instrText>
+              <w:instrText xml:space="preserve"> PAGEREF _Toc95169947 \h </w:instrText>
             </w:r>
             <w:r>
               <w:rPr>
@@ -1965,13 +1965,13 @@
               <w:lang w:eastAsia="it-IT"/>
             </w:rPr>
           </w:pPr>
-          <w:hyperlink w:anchor="_Toc95087090" w:history="1">
+          <w:hyperlink w:anchor="_Toc95169948" w:history="1">
             <w:r>
               <w:rPr>
                 <w:rStyle w:val="Collegamentoipertestuale"/>
                 <w:noProof/>
               </w:rPr>
-              <w:t>Consegna Pacchi</w:t>
+              <w:t>Legenda diagrammi a stati</w:t>
             </w:r>
             <w:r>
               <w:rPr>
@@ -1992,7 +1992,7 @@
                 <w:noProof/>
                 <w:webHidden/>
               </w:rPr>
-              <w:instrText xml:space="preserve"> PAGEREF _Toc95087090 \h </w:instrText>
+              <w:instrText xml:space="preserve"> PAGEREF _Toc95169948 \h </w:instrText>
             </w:r>
             <w:r>
               <w:rPr>
@@ -2034,13 +2034,13 @@
               <w:lang w:eastAsia="it-IT"/>
             </w:rPr>
           </w:pPr>
-          <w:hyperlink w:anchor="_Toc95087091" w:history="1">
+          <w:hyperlink w:anchor="_Toc95169949" w:history="1">
             <w:r>
               <w:rPr>
                 <w:rStyle w:val="Collegamentoipertestuale"/>
                 <w:noProof/>
               </w:rPr>
-              <w:t>Contesa Ordini</w:t>
+              <w:t>Consegna Pacchi</w:t>
             </w:r>
             <w:r>
               <w:rPr>
@@ -2061,7 +2061,7 @@
                 <w:noProof/>
                 <w:webHidden/>
               </w:rPr>
-              <w:instrText xml:space="preserve"> PAGEREF _Toc95087091 \h </w:instrText>
+              <w:instrText xml:space="preserve"> PAGEREF _Toc95169949 \h </w:instrText>
             </w:r>
             <w:r>
               <w:rPr>
@@ -2081,7 +2081,7 @@
                 <w:noProof/>
                 <w:webHidden/>
               </w:rPr>
-              <w:t>7</w:t>
+              <w:t>8</w:t>
             </w:r>
             <w:r>
               <w:rPr>
@@ -2103,7 +2103,7 @@
               <w:lang w:eastAsia="it-IT"/>
             </w:rPr>
           </w:pPr>
-          <w:hyperlink w:anchor="_Toc95087092" w:history="1">
+          <w:hyperlink w:anchor="_Toc95169950" w:history="1">
             <w:r>
               <w:rPr>
                 <w:rStyle w:val="Collegamentoipertestuale"/>
@@ -2130,7 +2130,7 @@
                 <w:noProof/>
                 <w:webHidden/>
               </w:rPr>
-              <w:instrText xml:space="preserve"> PAGEREF _Toc95087092 \h </w:instrText>
+              <w:instrText xml:space="preserve"> PAGEREF _Toc95169950 \h </w:instrText>
             </w:r>
             <w:r>
               <w:rPr>
@@ -2150,7 +2150,7 @@
                 <w:noProof/>
                 <w:webHidden/>
               </w:rPr>
-              <w:t>7</w:t>
+              <w:t>9</w:t>
             </w:r>
             <w:r>
               <w:rPr>
@@ -2172,7 +2172,7 @@
               <w:lang w:eastAsia="it-IT"/>
             </w:rPr>
           </w:pPr>
-          <w:hyperlink w:anchor="_Toc95087093" w:history="1">
+          <w:hyperlink w:anchor="_Toc95169951" w:history="1">
             <w:r>
               <w:rPr>
                 <w:rStyle w:val="Collegamentoipertestuale"/>
@@ -2199,7 +2199,7 @@
                 <w:noProof/>
                 <w:webHidden/>
               </w:rPr>
-              <w:instrText xml:space="preserve"> PAGEREF _Toc95087093 \h </w:instrText>
+              <w:instrText xml:space="preserve"> PAGEREF _Toc95169951 \h </w:instrText>
             </w:r>
             <w:r>
               <w:rPr>
@@ -2219,7 +2219,7 @@
                 <w:noProof/>
                 <w:webHidden/>
               </w:rPr>
-              <w:t>7</w:t>
+              <w:t>9</w:t>
             </w:r>
             <w:r>
               <w:rPr>
@@ -2241,7 +2241,7 @@
               <w:lang w:eastAsia="it-IT"/>
             </w:rPr>
           </w:pPr>
-          <w:hyperlink w:anchor="_Toc95087094" w:history="1">
+          <w:hyperlink w:anchor="_Toc95169952" w:history="1">
             <w:r>
               <w:rPr>
                 <w:rStyle w:val="Collegamentoipertestuale"/>
@@ -2268,7 +2268,7 @@
                 <w:noProof/>
                 <w:webHidden/>
               </w:rPr>
-              <w:instrText xml:space="preserve"> PAGEREF _Toc95087094 \h </w:instrText>
+              <w:instrText xml:space="preserve"> PAGEREF _Toc95169952 \h </w:instrText>
             </w:r>
             <w:r>
               <w:rPr>
@@ -2288,7 +2288,7 @@
                 <w:noProof/>
                 <w:webHidden/>
               </w:rPr>
-              <w:t>7</w:t>
+              <w:t>9</w:t>
             </w:r>
             <w:r>
               <w:rPr>
@@ -2310,7 +2310,7 @@
               <w:lang w:eastAsia="it-IT"/>
             </w:rPr>
           </w:pPr>
-          <w:hyperlink w:anchor="_Toc95087095" w:history="1">
+          <w:hyperlink w:anchor="_Toc95169953" w:history="1">
             <w:r>
               <w:rPr>
                 <w:rStyle w:val="Collegamentoipertestuale"/>
@@ -2337,7 +2337,7 @@
                 <w:noProof/>
                 <w:webHidden/>
               </w:rPr>
-              <w:instrText xml:space="preserve"> PAGEREF _Toc95087095 \h </w:instrText>
+              <w:instrText xml:space="preserve"> PAGEREF _Toc95169953 \h </w:instrText>
             </w:r>
             <w:r>
               <w:rPr>
@@ -2357,7 +2357,7 @@
                 <w:noProof/>
                 <w:webHidden/>
               </w:rPr>
-              <w:t>7</w:t>
+              <w:t>9</w:t>
             </w:r>
             <w:r>
               <w:rPr>
@@ -2379,7 +2379,7 @@
               <w:lang w:eastAsia="it-IT"/>
             </w:rPr>
           </w:pPr>
-          <w:hyperlink w:anchor="_Toc95087096" w:history="1">
+          <w:hyperlink w:anchor="_Toc95169954" w:history="1">
             <w:r>
               <w:rPr>
                 <w:rStyle w:val="Collegamentoipertestuale"/>
@@ -2406,7 +2406,7 @@
                 <w:noProof/>
                 <w:webHidden/>
               </w:rPr>
-              <w:instrText xml:space="preserve"> PAGEREF _Toc95087096 \h </w:instrText>
+              <w:instrText xml:space="preserve"> PAGEREF _Toc95169954 \h </w:instrText>
             </w:r>
             <w:r>
               <w:rPr>
@@ -2426,7 +2426,7 @@
                 <w:noProof/>
                 <w:webHidden/>
               </w:rPr>
-              <w:t>7</w:t>
+              <w:t>9</w:t>
             </w:r>
             <w:r>
               <w:rPr>
@@ -2448,7 +2448,7 @@
               <w:lang w:eastAsia="it-IT"/>
             </w:rPr>
           </w:pPr>
-          <w:hyperlink w:anchor="_Toc95087097" w:history="1">
+          <w:hyperlink w:anchor="_Toc95169955" w:history="1">
             <w:r>
               <w:rPr>
                 <w:rStyle w:val="Collegamentoipertestuale"/>
@@ -2475,7 +2475,7 @@
                 <w:noProof/>
                 <w:webHidden/>
               </w:rPr>
-              <w:instrText xml:space="preserve"> PAGEREF _Toc95087097 \h </w:instrText>
+              <w:instrText xml:space="preserve"> PAGEREF _Toc95169955 \h </w:instrText>
             </w:r>
             <w:r>
               <w:rPr>
@@ -2495,7 +2495,7 @@
                 <w:noProof/>
                 <w:webHidden/>
               </w:rPr>
-              <w:t>8</w:t>
+              <w:t>10</w:t>
             </w:r>
             <w:r>
               <w:rPr>
@@ -2517,7 +2517,7 @@
               <w:lang w:eastAsia="it-IT"/>
             </w:rPr>
           </w:pPr>
-          <w:hyperlink w:anchor="_Toc95087098" w:history="1">
+          <w:hyperlink w:anchor="_Toc95169956" w:history="1">
             <w:r>
               <w:rPr>
                 <w:rStyle w:val="Collegamentoipertestuale"/>
@@ -2544,7 +2544,7 @@
                 <w:noProof/>
                 <w:webHidden/>
               </w:rPr>
-              <w:instrText xml:space="preserve"> PAGEREF _Toc95087098 \h </w:instrText>
+              <w:instrText xml:space="preserve"> PAGEREF _Toc95169956 \h </w:instrText>
             </w:r>
             <w:r>
               <w:rPr>
@@ -2564,7 +2564,7 @@
                 <w:noProof/>
                 <w:webHidden/>
               </w:rPr>
-              <w:t>9</w:t>
+              <w:t>11</w:t>
             </w:r>
             <w:r>
               <w:rPr>
@@ -2586,7 +2586,7 @@
               <w:lang w:eastAsia="it-IT"/>
             </w:rPr>
           </w:pPr>
-          <w:hyperlink w:anchor="_Toc95087099" w:history="1">
+          <w:hyperlink w:anchor="_Toc95169957" w:history="1">
             <w:r>
               <w:rPr>
                 <w:rStyle w:val="Collegamentoipertestuale"/>
@@ -2613,7 +2613,7 @@
                 <w:noProof/>
                 <w:webHidden/>
               </w:rPr>
-              <w:instrText xml:space="preserve"> PAGEREF _Toc95087099 \h </w:instrText>
+              <w:instrText xml:space="preserve"> PAGEREF _Toc95169957 \h </w:instrText>
             </w:r>
             <w:r>
               <w:rPr>
@@ -2633,7 +2633,7 @@
                 <w:noProof/>
                 <w:webHidden/>
               </w:rPr>
-              <w:t>9</w:t>
+              <w:t>11</w:t>
             </w:r>
             <w:r>
               <w:rPr>
@@ -2655,7 +2655,7 @@
               <w:lang w:eastAsia="it-IT"/>
             </w:rPr>
           </w:pPr>
-          <w:hyperlink w:anchor="_Toc95087100" w:history="1">
+          <w:hyperlink w:anchor="_Toc95169958" w:history="1">
             <w:r>
               <w:rPr>
                 <w:rStyle w:val="Collegamentoipertestuale"/>
@@ -2682,7 +2682,7 @@
                 <w:noProof/>
                 <w:webHidden/>
               </w:rPr>
-              <w:instrText xml:space="preserve"> PAGEREF _Toc95087100 \h </w:instrText>
+              <w:instrText xml:space="preserve"> PAGEREF _Toc95169958 \h </w:instrText>
             </w:r>
             <w:r>
               <w:rPr>
@@ -2702,7 +2702,7 @@
                 <w:noProof/>
                 <w:webHidden/>
               </w:rPr>
-              <w:t>9</w:t>
+              <w:t>11</w:t>
             </w:r>
             <w:r>
               <w:rPr>
@@ -2724,12 +2724,81 @@
               <w:lang w:eastAsia="it-IT"/>
             </w:rPr>
           </w:pPr>
-          <w:hyperlink w:anchor="_Toc95087101" w:history="1">
+          <w:hyperlink w:anchor="_Toc95169959" w:history="1">
             <w:r>
               <w:rPr>
                 <w:rStyle w:val="Collegamentoipertestuale"/>
                 <w:noProof/>
               </w:rPr>
+              <w:t>Verifica della Stabilizzazione</w:t>
+            </w:r>
+            <w:r>
+              <w:rPr>
+                <w:noProof/>
+                <w:webHidden/>
+              </w:rPr>
+              <w:tab/>
+            </w:r>
+            <w:r>
+              <w:rPr>
+                <w:noProof/>
+                <w:webHidden/>
+              </w:rPr>
+              <w:fldChar w:fldCharType="begin"/>
+            </w:r>
+            <w:r>
+              <w:rPr>
+                <w:noProof/>
+                <w:webHidden/>
+              </w:rPr>
+              <w:instrText xml:space="preserve"> PAGEREF _Toc95169959 \h </w:instrText>
+            </w:r>
+            <w:r>
+              <w:rPr>
+                <w:noProof/>
+                <w:webHidden/>
+              </w:rPr>
+            </w:r>
+            <w:r>
+              <w:rPr>
+                <w:noProof/>
+                <w:webHidden/>
+              </w:rPr>
+              <w:fldChar w:fldCharType="separate"/>
+            </w:r>
+            <w:r>
+              <w:rPr>
+                <w:noProof/>
+                <w:webHidden/>
+              </w:rPr>
+              <w:t>14</w:t>
+            </w:r>
+            <w:r>
+              <w:rPr>
+                <w:noProof/>
+                <w:webHidden/>
+              </w:rPr>
+              <w:fldChar w:fldCharType="end"/>
+            </w:r>
+          </w:hyperlink>
+        </w:p>
+        <w:p>
+          <w:pPr>
+            <w:pStyle w:val="Sommario3"/>
+            <w:tabs>
+              <w:tab w:val="right" w:leader="dot" w:pos="9628"/>
+            </w:tabs>
+            <w:rPr>
+              <w:noProof/>
+              <w:lang w:eastAsia="it-IT"/>
+            </w:rPr>
+          </w:pPr>
+          <w:hyperlink w:anchor="_Toc95169960" w:history="1">
+            <w:r>
+              <w:rPr>
+                <w:rStyle w:val="Collegamentoipertestuale"/>
+                <w:noProof/>
+              </w:rPr>
               <w:t>Evita ostacoli</w:t>
             </w:r>
             <w:r>
@@ -2751,7 +2820,7 @@
                 <w:noProof/>
                 <w:webHidden/>
               </w:rPr>
-              <w:instrText xml:space="preserve"> PAGEREF _Toc95087101 \h </w:instrText>
+              <w:instrText xml:space="preserve"> PAGEREF _Toc95169960 \h </w:instrText>
             </w:r>
             <w:r>
               <w:rPr>
@@ -2771,7 +2840,283 @@
                 <w:noProof/>
                 <w:webHidden/>
               </w:rPr>
-              <w:t>11</w:t>
+              <w:t>15</w:t>
+            </w:r>
+            <w:r>
+              <w:rPr>
+                <w:noProof/>
+                <w:webHidden/>
+              </w:rPr>
+              <w:fldChar w:fldCharType="end"/>
+            </w:r>
+          </w:hyperlink>
+        </w:p>
+        <w:p>
+          <w:pPr>
+            <w:pStyle w:val="Sommario2"/>
+            <w:tabs>
+              <w:tab w:val="right" w:leader="dot" w:pos="9628"/>
+            </w:tabs>
+            <w:rPr>
+              <w:noProof/>
+              <w:lang w:eastAsia="it-IT"/>
+            </w:rPr>
+          </w:pPr>
+          <w:hyperlink w:anchor="_Toc95169961" w:history="1">
+            <w:r>
+              <w:rPr>
+                <w:rStyle w:val="Collegamentoipertestuale"/>
+                <w:noProof/>
+              </w:rPr>
+              <w:t>Comunicazione dei robot</w:t>
+            </w:r>
+            <w:r>
+              <w:rPr>
+                <w:noProof/>
+                <w:webHidden/>
+              </w:rPr>
+              <w:tab/>
+            </w:r>
+            <w:r>
+              <w:rPr>
+                <w:noProof/>
+                <w:webHidden/>
+              </w:rPr>
+              <w:fldChar w:fldCharType="begin"/>
+            </w:r>
+            <w:r>
+              <w:rPr>
+                <w:noProof/>
+                <w:webHidden/>
+              </w:rPr>
+              <w:instrText xml:space="preserve"> PAGEREF _Toc95169961 \h </w:instrText>
+            </w:r>
+            <w:r>
+              <w:rPr>
+                <w:noProof/>
+                <w:webHidden/>
+              </w:rPr>
+            </w:r>
+            <w:r>
+              <w:rPr>
+                <w:noProof/>
+                <w:webHidden/>
+              </w:rPr>
+              <w:fldChar w:fldCharType="separate"/>
+            </w:r>
+            <w:r>
+              <w:rPr>
+                <w:noProof/>
+                <w:webHidden/>
+              </w:rPr>
+              <w:t>16</w:t>
+            </w:r>
+            <w:r>
+              <w:rPr>
+                <w:noProof/>
+                <w:webHidden/>
+              </w:rPr>
+              <w:fldChar w:fldCharType="end"/>
+            </w:r>
+          </w:hyperlink>
+        </w:p>
+        <w:p>
+          <w:pPr>
+            <w:pStyle w:val="Sommario3"/>
+            <w:tabs>
+              <w:tab w:val="right" w:leader="dot" w:pos="9628"/>
+            </w:tabs>
+            <w:rPr>
+              <w:noProof/>
+              <w:lang w:eastAsia="it-IT"/>
+            </w:rPr>
+          </w:pPr>
+          <w:hyperlink w:anchor="_Toc95169962" w:history="1">
+            <w:r>
+              <w:rPr>
+                <w:rStyle w:val="Collegamentoipertestuale"/>
+                <w:noProof/>
+              </w:rPr>
+              <w:t>Notifica anomalia</w:t>
+            </w:r>
+            <w:r>
+              <w:rPr>
+                <w:noProof/>
+                <w:webHidden/>
+              </w:rPr>
+              <w:tab/>
+            </w:r>
+            <w:r>
+              <w:rPr>
+                <w:noProof/>
+                <w:webHidden/>
+              </w:rPr>
+              <w:fldChar w:fldCharType="begin"/>
+            </w:r>
+            <w:r>
+              <w:rPr>
+                <w:noProof/>
+                <w:webHidden/>
+              </w:rPr>
+              <w:instrText xml:space="preserve"> PAGEREF _Toc95169962 \h </w:instrText>
+            </w:r>
+            <w:r>
+              <w:rPr>
+                <w:noProof/>
+                <w:webHidden/>
+              </w:rPr>
+            </w:r>
+            <w:r>
+              <w:rPr>
+                <w:noProof/>
+                <w:webHidden/>
+              </w:rPr>
+              <w:fldChar w:fldCharType="separate"/>
+            </w:r>
+            <w:r>
+              <w:rPr>
+                <w:noProof/>
+                <w:webHidden/>
+              </w:rPr>
+              <w:t>17</w:t>
+            </w:r>
+            <w:r>
+              <w:rPr>
+                <w:noProof/>
+                <w:webHidden/>
+              </w:rPr>
+              <w:fldChar w:fldCharType="end"/>
+            </w:r>
+          </w:hyperlink>
+        </w:p>
+        <w:p>
+          <w:pPr>
+            <w:pStyle w:val="Sommario3"/>
+            <w:tabs>
+              <w:tab w:val="right" w:leader="dot" w:pos="9628"/>
+            </w:tabs>
+            <w:rPr>
+              <w:noProof/>
+              <w:lang w:eastAsia="it-IT"/>
+            </w:rPr>
+          </w:pPr>
+          <w:hyperlink w:anchor="_Toc95169963" w:history="1">
+            <w:r>
+              <w:rPr>
+                <w:rStyle w:val="Collegamentoipertestuale"/>
+                <w:noProof/>
+              </w:rPr>
+              <w:t>Verifica Anomalia</w:t>
+            </w:r>
+            <w:r>
+              <w:rPr>
+                <w:noProof/>
+                <w:webHidden/>
+              </w:rPr>
+              <w:tab/>
+            </w:r>
+            <w:r>
+              <w:rPr>
+                <w:noProof/>
+                <w:webHidden/>
+              </w:rPr>
+              <w:fldChar w:fldCharType="begin"/>
+            </w:r>
+            <w:r>
+              <w:rPr>
+                <w:noProof/>
+                <w:webHidden/>
+              </w:rPr>
+              <w:instrText xml:space="preserve"> PAGEREF _Toc95169963 \h </w:instrText>
+            </w:r>
+            <w:r>
+              <w:rPr>
+                <w:noProof/>
+                <w:webHidden/>
+              </w:rPr>
+            </w:r>
+            <w:r>
+              <w:rPr>
+                <w:noProof/>
+                <w:webHidden/>
+              </w:rPr>
+              <w:fldChar w:fldCharType="separate"/>
+            </w:r>
+            <w:r>
+              <w:rPr>
+                <w:noProof/>
+                <w:webHidden/>
+              </w:rPr>
+              <w:t>18</w:t>
+            </w:r>
+            <w:r>
+              <w:rPr>
+                <w:noProof/>
+                <w:webHidden/>
+              </w:rPr>
+              <w:fldChar w:fldCharType="end"/>
+            </w:r>
+          </w:hyperlink>
+        </w:p>
+        <w:p>
+          <w:pPr>
+            <w:pStyle w:val="Sommario1"/>
+            <w:tabs>
+              <w:tab w:val="right" w:leader="dot" w:pos="9628"/>
+            </w:tabs>
+            <w:rPr>
+              <w:noProof/>
+              <w:lang w:eastAsia="it-IT"/>
+            </w:rPr>
+          </w:pPr>
+          <w:hyperlink w:anchor="_Toc95169964" w:history="1">
+            <w:r>
+              <w:rPr>
+                <w:rStyle w:val="Collegamentoipertestuale"/>
+                <w:noProof/>
+              </w:rPr>
+              <w:t>Simulazione</w:t>
+            </w:r>
+            <w:r>
+              <w:rPr>
+                <w:noProof/>
+                <w:webHidden/>
+              </w:rPr>
+              <w:tab/>
+            </w:r>
+            <w:r>
+              <w:rPr>
+                <w:noProof/>
+                <w:webHidden/>
+              </w:rPr>
+              <w:fldChar w:fldCharType="begin"/>
+            </w:r>
+            <w:r>
+              <w:rPr>
+                <w:noProof/>
+                <w:webHidden/>
+              </w:rPr>
+              <w:instrText xml:space="preserve"> PAGEREF _Toc95169964 \h </w:instrText>
+            </w:r>
+            <w:r>
+              <w:rPr>
+                <w:noProof/>
+                <w:webHidden/>
+              </w:rPr>
+            </w:r>
+            <w:r>
+              <w:rPr>
+                <w:noProof/>
+                <w:webHidden/>
+              </w:rPr>
+              <w:fldChar w:fldCharType="separate"/>
+            </w:r>
+            <w:r>
+              <w:rPr>
+                <w:noProof/>
+                <w:webHidden/>
+              </w:rPr>
+              <w:t>18</w:t>
             </w:r>
             <w:r>
               <w:rPr>
@@ -2802,13 +3147,14 @@
           <w:bCs w:val="0"/>
         </w:rPr>
       </w:pPr>
-      <w:bookmarkStart w:id="0" w:name="_Toc95087077"/>
+      <w:bookmarkStart w:id="0" w:name="_Toc95169935"/>
       <w:r>
         <w:rPr>
           <w:rFonts w:asciiTheme="minorHAnsi" w:hAnsiTheme="minorHAnsi"/>
           <w:b w:val="0"/>
           <w:bCs w:val="0"/>
         </w:rPr>
+        <w:lastRenderedPageBreak/>
         <w:t>Introduzione</w:t>
       </w:r>
       <w:bookmarkEnd w:id="0"/>
@@ -2822,7 +3168,7 @@
           <w:bCs w:val="0"/>
         </w:rPr>
       </w:pPr>
-      <w:bookmarkStart w:id="1" w:name="_Toc95087078"/>
+      <w:bookmarkStart w:id="1" w:name="_Toc95169936"/>
       <w:r>
         <w:rPr>
           <w:rFonts w:asciiTheme="minorHAnsi" w:hAnsiTheme="minorHAnsi"/>
@@ -2879,348 +3225,339 @@
     </w:p>
     <w:p>
       <w:r>
+        <w:t>L’incremento esponenziale degli ordini da consegnare e la continua ricerca da parte delle aziende di riuscire a soddisfare il cliente nel minor tempo possibile, portano</w:t>
+      </w:r>
+      <w:r>
+        <w:t xml:space="preserve"> le </w:t>
+      </w:r>
+      <w:r>
+        <w:t>stesse</w:t>
+      </w:r>
+      <w:r>
+        <w:t xml:space="preserve"> a cercare nuovi strumenti che possano velocizzare e </w:t>
+      </w:r>
+      <w:r>
+        <w:t>automatizzare più</w:t>
+      </w:r>
+      <w:r>
+        <w:t xml:space="preserve"> lavoro possibile.</w:t>
+      </w:r>
+    </w:p>
+    <w:p>
+      <w:r>
+        <w:t xml:space="preserve">La nostra proposta è quella di unire la robotica con il mondo </w:t>
+      </w:r>
+      <w:r>
+        <w:t>della delivery</w:t>
+      </w:r>
+      <w:r>
+        <w:t>. Riteniamo che l’utilizzo dei droni per la consegna d</w:t>
+      </w:r>
+      <w:r>
+        <w:t>egli ordini possa essere di grande aiuto per le aziende, diminuendo il carico di consegne per corriere</w:t>
+      </w:r>
+      <w:r>
+        <w:t>, garantendo una più elevata soddisfazione del cliente.</w:t>
+      </w:r>
+    </w:p>
+    <w:p>
+      <w:pPr>
+        <w:pStyle w:val="Titolo2"/>
+        <w:rPr>
+          <w:rFonts w:asciiTheme="minorHAnsi" w:hAnsiTheme="minorHAnsi" w:cs="Arial"/>
+        </w:rPr>
+      </w:pPr>
+      <w:bookmarkStart w:id="2" w:name="_Toc95169937"/>
+      <w:r>
+        <w:rPr>
+          <w:rFonts w:asciiTheme="minorHAnsi" w:hAnsiTheme="minorHAnsi" w:cs="Arial"/>
+        </w:rPr>
+        <w:t>Generalità del progetto</w:t>
+      </w:r>
+      <w:bookmarkEnd w:id="2"/>
+    </w:p>
+    <w:p>
+      <w:r>
+        <w:t xml:space="preserve">L’idea sviluppata è quella di una squadra di </w:t>
+      </w:r>
+      <w:r>
+        <w:t>droni:</w:t>
+      </w:r>
+      <w:r>
+        <w:t xml:space="preserve"> </w:t>
+      </w:r>
+      <w:proofErr w:type="spellStart"/>
+      <w:r>
+        <w:t>Sky</w:t>
+      </w:r>
+      <w:proofErr w:type="spellEnd"/>
+      <w:r>
+        <w:t xml:space="preserve"> </w:t>
+      </w:r>
+      <w:proofErr w:type="spellStart"/>
+      <w:r>
+        <w:t>Droppers</w:t>
+      </w:r>
+      <w:proofErr w:type="spellEnd"/>
+      <w:r>
+        <w:t>,</w:t>
+      </w:r>
+      <w:r>
+        <w:t xml:space="preserve"> che</w:t>
+      </w:r>
+      <w:r>
+        <w:t xml:space="preserve"> </w:t>
+      </w:r>
+      <w:r>
+        <w:t>gestisce</w:t>
+      </w:r>
+      <w:r>
+        <w:t xml:space="preserve"> la consegna</w:t>
+      </w:r>
+      <w:r>
+        <w:t xml:space="preserve"> gli </w:t>
+      </w:r>
+      <w:r>
+        <w:t>ordini.</w:t>
+      </w:r>
+      <w:r>
+        <w:t xml:space="preserve"> </w:t>
+      </w:r>
+    </w:p>
+    <w:p>
+      <w:r>
+        <w:t xml:space="preserve">L’intenzione del nostro progetto è quella di simulare uno scenario reale in cui gli ordini vengono disposti in delle basi di deposito, dove poi verranno presi e trasportati da un drone </w:t>
+      </w:r>
+      <w:r>
+        <w:t>per essere consegnati a destinazione. Nel nostro progetto il ruolo di Order Maker è affidato al Supervisor, che dopo aver generato un ordine si occupa di comunicare in broadcast a tutti i droni la base di deposito dove si trova il pacco e l’indirizzo di consegna dello stesso.</w:t>
+      </w:r>
+    </w:p>
+    <w:p>
+      <w:r>
+        <w:t>Una volta ricevuta la notifica dal supervisor i robot si “contendono” l’ordine</w:t>
+      </w:r>
+      <w:r>
+        <w:t xml:space="preserve"> per decidere chi dovrà effettuare la consegna. Ciò avviene attraverso un protocollo di comunicazione fra tutti i droni dove ognuno calcola il suo punteggio in base a vari parametri </w:t>
+      </w:r>
+      <w:r>
+        <w:t>(saranno</w:t>
+      </w:r>
+      <w:r>
+        <w:t xml:space="preserve"> specificati nella sezione </w:t>
+      </w:r>
+      <w:r>
+        <w:t>dedicata)</w:t>
+      </w:r>
+      <w:r>
+        <w:t xml:space="preserve"> e lo invia a tutti gli altri droni. In questo modo ogni drone ha la classifica di tutti i punteggi per ogni ordine </w:t>
+      </w:r>
+      <w:r>
+        <w:t>ed è in grado di stabilire quali ordini includere nella propria lista di ordini da consegnare.</w:t>
+      </w:r>
+    </w:p>
+    <w:p>
+      <w:r>
+        <w:t>La consegna di un ordine avviene seguendo un flusso di operazioni che comprendono sia programmazione di azioni che comportamenti del tipo stimolo-risposta.</w:t>
+      </w:r>
+    </w:p>
+    <w:p>
+      <w:r>
+        <w:t>Ogni drone</w:t>
+      </w:r>
+      <w:r>
+        <w:t xml:space="preserve"> all’inizio si trova nella </w:t>
+      </w:r>
+      <w:r>
+        <w:t>propria</w:t>
+      </w:r>
+      <w:r>
+        <w:t xml:space="preserve"> stazione di ricarica </w:t>
+      </w:r>
+      <w:r>
+        <w:t>e,</w:t>
+      </w:r>
+      <w:r>
+        <w:t xml:space="preserve"> dopo avere verificato che lo stato della </w:t>
+      </w:r>
+      <w:r>
+        <w:t>batteria consenta</w:t>
+      </w:r>
+      <w:r>
+        <w:t xml:space="preserve"> la consegna di uno o più pacchi che gli sono stati </w:t>
+      </w:r>
+      <w:r>
+        <w:t>affidati, avvia</w:t>
+      </w:r>
+      <w:r>
+        <w:t xml:space="preserve"> i motori e si reca nella stazione di deposito</w:t>
+      </w:r>
+      <w:r>
+        <w:t xml:space="preserve"> associata </w:t>
+      </w:r>
+      <w:r>
+        <w:t>all’ordine,</w:t>
+      </w:r>
+      <w:r>
+        <w:t xml:space="preserve"> </w:t>
+      </w:r>
+      <w:r>
+        <w:t>dove, dopo</w:t>
+      </w:r>
+      <w:r>
+        <w:t xml:space="preserve"> essersi stabilizzato sopra il </w:t>
+      </w:r>
+      <w:r>
+        <w:t>pacco,</w:t>
+      </w:r>
+      <w:r>
+        <w:t xml:space="preserve"> atterra su di </w:t>
+      </w:r>
+      <w:r>
+        <w:t>esso agganciandolo</w:t>
+      </w:r>
+      <w:r>
+        <w:t xml:space="preserve"> attraverso un sistema di magnetico. Una volta agganciato il </w:t>
+      </w:r>
+      <w:r>
+        <w:t>pacco, il</w:t>
+      </w:r>
+      <w:r>
+        <w:t xml:space="preserve"> </w:t>
+      </w:r>
+      <w:r>
+        <w:t xml:space="preserve">drone tramite un sistema GPS e una bussola, contemporaneamente raggiunge l’altezza di navigazione e si pone in direzione della base di consegna. Non appena raggiunta l’altezza di navigazione il drone si avvia verso la base di consegna, dove una volta arrivato si stabilizzerà </w:t>
+      </w:r>
+      <w:r>
+        <w:t>in posizione per poter diminuire la sua quota fino alla quota di consegna.</w:t>
+      </w:r>
+    </w:p>
+    <w:p>
+      <w:r>
+        <w:t>Giunto alla quota di consegna il drone sgancerà il pacco che dunque poi sarà ritirato dal cliente (nel nostro mondo simulato il supervisor). Successivamente il drone verificherà lo stato della propria batteria, verificherà se sono presenti degli ordini da consegnare nella propria coda e sceglierà se sia più opportuno andare verso la base di deposito per la consegna di un nuovo ordine o se attendere</w:t>
+      </w:r>
+      <w:r>
+        <w:t xml:space="preserve"> nella propria </w:t>
+      </w:r>
+      <w:r>
+        <w:t>stazione di</w:t>
+      </w:r>
+      <w:r>
+        <w:t xml:space="preserve"> raggiungere un livello di batteria sufficiente prima di ripartire.</w:t>
+      </w:r>
+    </w:p>
+    <w:p>
+      <w:r>
+        <w:t xml:space="preserve">Durante </w:t>
+      </w:r>
+      <w:r>
+        <w:t>tutta l’attività di movimento del drone è attivo un sistema del tipo stimolo-risposta che garantisce che vengano evitati gli ostacoli presenti nel percorso.</w:t>
+      </w:r>
+    </w:p>
+    <w:p>
+      <w:r>
         <w:lastRenderedPageBreak/>
-        <w:t>L’incremento esponenziale degli ordini da consegnare e la continua ricerca da parte delle aziende di riuscire a soddisfare il cliente nel minor tempo possibile, portano</w:t>
-      </w:r>
-      <w:r>
-        <w:t xml:space="preserve"> le </w:t>
-      </w:r>
-      <w:r>
-        <w:t>stesse</w:t>
-      </w:r>
-      <w:r>
-        <w:t xml:space="preserve"> a cercare nuovi strumenti che possano velocizzare e </w:t>
-      </w:r>
-      <w:r>
-        <w:t>automatizzare più</w:t>
-      </w:r>
-      <w:r>
-        <w:t xml:space="preserve"> lavoro possibile.</w:t>
-      </w:r>
-    </w:p>
-    <w:p>
-      <w:r>
-        <w:t xml:space="preserve">La nostra proposta è quella di unire la robotica con il mondo </w:t>
-      </w:r>
-      <w:r>
-        <w:t>della delivery</w:t>
-      </w:r>
-      <w:r>
-        <w:t>. Riteniamo che l’utilizzo dei droni per la consegna d</w:t>
-      </w:r>
-      <w:r>
-        <w:t>egli ordini possa essere di grande aiuto per le aziende, diminuendo il carico di consegne per corriere</w:t>
-      </w:r>
-      <w:r>
-        <w:t>, garantendo una più elevata soddisfazione del cliente.</w:t>
-      </w:r>
+        <w:t>Inoltre i processi di consegna degli ordini in coda</w:t>
+      </w:r>
+      <w:r>
+        <w:t>,</w:t>
+      </w:r>
+      <w:r>
+        <w:t xml:space="preserve"> contesa di quelli futuri</w:t>
+      </w:r>
+      <w:r>
+        <w:t xml:space="preserve"> e rilevazione delle anomalie </w:t>
+      </w:r>
+      <w:r>
+        <w:t xml:space="preserve"> sono in esecuzione parallela e dunque</w:t>
+      </w:r>
+      <w:r>
+        <w:t>,</w:t>
+      </w:r>
+      <w:r>
+        <w:t xml:space="preserve"> lo svolgimento di uno dei due macro task non compromette l’altro.</w:t>
+      </w:r>
+    </w:p>
+    <w:p>
+      <w:r>
+        <w:t>È presente inoltre un sistema di fault-</w:t>
+      </w:r>
+      <w:proofErr w:type="spellStart"/>
+      <w:r>
+        <w:t>tolerance</w:t>
+      </w:r>
+      <w:proofErr w:type="spellEnd"/>
+      <w:r>
+        <w:t xml:space="preserve"> che assicura, se uno dei droni dovesse subire un guasto e sia dunque impossibilitato ad ultimare la </w:t>
+      </w:r>
+      <w:r>
+        <w:t>consegna, che</w:t>
+      </w:r>
+      <w:r>
+        <w:t xml:space="preserve"> un altro drone prenda in carico l’ordine</w:t>
+      </w:r>
+      <w:r>
+        <w:t>,</w:t>
+      </w:r>
+      <w:r>
+        <w:t xml:space="preserve"> esattamente dal punto in cui il drone si è guastato.</w:t>
+      </w:r>
+    </w:p>
+    <w:p>
+      <w:r>
+        <w:t xml:space="preserve">Attualmente abbiamo simulato tutti i comportamenti descritti </w:t>
+      </w:r>
+      <w:r>
+        <w:t>precedentemente, tramite</w:t>
+      </w:r>
+      <w:r>
+        <w:t xml:space="preserve"> il simulatore </w:t>
+      </w:r>
+      <w:proofErr w:type="spellStart"/>
+      <w:r>
+        <w:t>Webots</w:t>
+      </w:r>
+      <w:proofErr w:type="spellEnd"/>
+      <w:r>
+        <w:t>, modellando un mondo ideale nel quale abbiamo incluso anche degli ostacoli che sono rappresentati da dei muri che si interpongono tra il percorso del drone e la base di consegna.</w:t>
+      </w:r>
+    </w:p>
+    <w:p>
+      <w:r>
+        <w:t>Per limitazioni nella potenza di calcolo abbiamo dovuto comporre la squadra solamente da due droni, ognuno dei quali ha la propria base di ricarica</w:t>
+      </w:r>
+      <w:r>
+        <w:t>. Inoltre vi sono un totale di quattro stazioni di consegna e due basi di deposito dei pacchi.</w:t>
+      </w:r>
+    </w:p>
+    <w:p>
+      <w:r>
+        <w:t>Abbiamo realizzato il nostro progetto avvalendoci del linguaggio: Python 3</w:t>
+      </w:r>
+    </w:p>
+    <w:p>
+      <w:pPr>
+        <w:pStyle w:val="Titolo1"/>
+        <w:rPr>
+          <w:rFonts w:asciiTheme="minorHAnsi" w:hAnsiTheme="minorHAnsi"/>
+        </w:rPr>
+      </w:pPr>
+      <w:bookmarkStart w:id="3" w:name="_Toc95169938"/>
+      <w:r>
+        <w:rPr>
+          <w:rFonts w:asciiTheme="minorHAnsi" w:hAnsiTheme="minorHAnsi"/>
+        </w:rPr>
+        <w:t>Il Robot</w:t>
+      </w:r>
+      <w:bookmarkEnd w:id="3"/>
     </w:p>
     <w:p>
       <w:pPr>
         <w:pStyle w:val="Titolo2"/>
         <w:rPr>
-          <w:rFonts w:asciiTheme="minorHAnsi" w:hAnsiTheme="minorHAnsi" w:cs="Arial"/>
-        </w:rPr>
-      </w:pPr>
-      <w:bookmarkStart w:id="2" w:name="_Toc95087079"/>
-      <w:r>
-        <w:rPr>
-          <w:rFonts w:asciiTheme="minorHAnsi" w:hAnsiTheme="minorHAnsi" w:cs="Arial"/>
-        </w:rPr>
-        <w:t>Generalità del progetto</w:t>
-      </w:r>
-      <w:bookmarkEnd w:id="2"/>
-    </w:p>
-    <w:p>
-      <w:r>
-        <w:t xml:space="preserve">L’idea sviluppata è quella di una squadra di </w:t>
-      </w:r>
-      <w:r>
-        <w:t>droni:</w:t>
-      </w:r>
-      <w:r>
-        <w:t xml:space="preserve"> </w:t>
-      </w:r>
-      <w:proofErr w:type="spellStart"/>
-      <w:r>
-        <w:t>Sky</w:t>
-      </w:r>
-      <w:proofErr w:type="spellEnd"/>
-      <w:r>
-        <w:t xml:space="preserve"> </w:t>
-      </w:r>
-      <w:proofErr w:type="spellStart"/>
-      <w:r>
-        <w:t>Droppers</w:t>
-      </w:r>
-      <w:proofErr w:type="spellEnd"/>
-      <w:r>
-        <w:t>,</w:t>
-      </w:r>
-      <w:r>
-        <w:t xml:space="preserve"> che</w:t>
-      </w:r>
-      <w:r>
-        <w:t xml:space="preserve"> </w:t>
-      </w:r>
-      <w:r>
-        <w:t>gestisce</w:t>
-      </w:r>
-      <w:r>
-        <w:t xml:space="preserve"> la consegna</w:t>
-      </w:r>
-      <w:r>
-        <w:t xml:space="preserve"> gli </w:t>
-      </w:r>
-      <w:r>
-        <w:t>ordini.</w:t>
-      </w:r>
-      <w:r>
-        <w:t xml:space="preserve"> </w:t>
-      </w:r>
-    </w:p>
-    <w:p>
-      <w:r>
-        <w:t xml:space="preserve">L’intenzione del nostro progetto è quella di simulare uno scenario reale in cui gli ordini vengono disposti in delle basi di deposito, dove poi verranno presi e trasportati da un drone </w:t>
-      </w:r>
-      <w:r>
-        <w:t>per essere consegnati a destinazione. Nel nostro progetto il ruolo di Order Maker è affidato al Supervisor, che dopo aver generato un ordine si occupa di comunicare in broadcast a tutti i droni la base di deposito dove si trova il pacco e l’indirizzo di consegna dello stesso.</w:t>
-      </w:r>
-    </w:p>
-    <w:p>
-      <w:r>
-        <w:t>Una volta ricevuta la notifica dal supervisor i robot si “contendono” l’ordine</w:t>
-      </w:r>
-      <w:r>
-        <w:t xml:space="preserve"> per decidere chi dovrà effettuare la consegna. Ciò avviene attraverso un protocollo di comunicazione fra tutti i droni dove ognuno calcola il suo punteggio in base a vari parametri </w:t>
-      </w:r>
-      <w:r>
-        <w:t>(saranno</w:t>
-      </w:r>
-      <w:r>
-        <w:t xml:space="preserve"> specificati nella sezione </w:t>
-      </w:r>
-      <w:r>
-        <w:t>dedicata)</w:t>
-      </w:r>
-      <w:r>
-        <w:t xml:space="preserve"> e lo invia a tutti gli altri droni. In questo modo ogni drone ha la classifica di tutti i punteggi per ogni ordine </w:t>
-      </w:r>
-      <w:r>
-        <w:t>ed è in grado di stabilire quali ordini includere nella propria lista di ordini da consegnare.</w:t>
-      </w:r>
-    </w:p>
-    <w:p>
-      <w:r>
-        <w:t>La consegna di un ordine avviene seguendo un flusso di operazioni che comprendono sia programmazione di azioni che comportamenti del tipo stimolo-risposta.</w:t>
-      </w:r>
-    </w:p>
-    <w:p>
-      <w:r>
-        <w:t>Ogni drone</w:t>
-      </w:r>
-      <w:r>
-        <w:t xml:space="preserve"> all’inizio si trova nella </w:t>
-      </w:r>
-      <w:r>
-        <w:t>propria</w:t>
-      </w:r>
-      <w:r>
-        <w:t xml:space="preserve"> stazione di ricarica </w:t>
-      </w:r>
-      <w:r>
-        <w:t>e,</w:t>
-      </w:r>
-      <w:r>
-        <w:t xml:space="preserve"> dopo avere verificato che lo stato della </w:t>
-      </w:r>
-      <w:r>
-        <w:t>batteria consenta</w:t>
-      </w:r>
-      <w:r>
-        <w:t xml:space="preserve"> la consegna di uno o più pacchi che gli sono stati </w:t>
-      </w:r>
-      <w:r>
-        <w:t>affidati, avvia</w:t>
-      </w:r>
-      <w:r>
-        <w:t xml:space="preserve"> i motori e si reca nella stazione di deposito</w:t>
-      </w:r>
-      <w:r>
-        <w:t xml:space="preserve"> associata </w:t>
-      </w:r>
-      <w:r>
-        <w:t>all’ordine,</w:t>
-      </w:r>
-      <w:r>
-        <w:t xml:space="preserve"> </w:t>
-      </w:r>
-      <w:r>
-        <w:t>dove, dopo</w:t>
-      </w:r>
-      <w:r>
-        <w:t xml:space="preserve"> essersi stabilizzato sopra il </w:t>
-      </w:r>
-      <w:r>
-        <w:t>pacco,</w:t>
-      </w:r>
-      <w:r>
-        <w:t xml:space="preserve"> atterra su di </w:t>
-      </w:r>
-      <w:r>
-        <w:t>esso agganciandolo</w:t>
-      </w:r>
-      <w:r>
-        <w:t xml:space="preserve"> attraverso un sistema di magnetico. Una volta agganciato il </w:t>
-      </w:r>
-      <w:r>
-        <w:t>pacco, il</w:t>
-      </w:r>
-      <w:r>
-        <w:t xml:space="preserve"> </w:t>
-      </w:r>
-      <w:r>
-        <w:t xml:space="preserve">drone tramite un sistema GPS e una bussola, contemporaneamente raggiunge l’altezza di navigazione e si pone in direzione della base di consegna. Non appena raggiunta l’altezza di navigazione il drone si avvia verso la base di consegna, dove una volta arrivato si stabilizzerà </w:t>
-      </w:r>
-      <w:r>
-        <w:t>in posizione per poter diminuire la sua quota fino alla quota di consegna.</w:t>
-      </w:r>
-    </w:p>
-    <w:p>
-      <w:r>
-        <w:t>Giunto alla quota di consegna il drone sgancerà il pacco che dunque poi sarà ritirato dal cliente (nel nostro mondo simulato il supervisor). Successivamente il drone verificherà lo stato della propria batteria, verificherà se sono presenti degli ordini da consegnare nella propria coda e sceglierà se sia più opportuno andare verso la base di deposito per la consegna di un nuovo ordine o se attendere</w:t>
-      </w:r>
-      <w:r>
-        <w:t xml:space="preserve"> nella propria </w:t>
-      </w:r>
-      <w:r>
-        <w:t>stazione di</w:t>
-      </w:r>
-      <w:r>
-        <w:t xml:space="preserve"> raggiungere un livello di batteria sufficiente prima di ripartire.</w:t>
-      </w:r>
-    </w:p>
-    <w:p>
-      <w:r>
-        <w:t xml:space="preserve">Durante </w:t>
-      </w:r>
-      <w:r>
-        <w:t>tutta l’attività di movimento del drone è attivo un sistema del tipo stimolo-risposta che garantisce che vengano evitati gli ostacoli presenti nel percorso.</w:t>
-      </w:r>
-    </w:p>
-    <w:p>
-      <w:r>
-        <w:t>Inoltre i processi di consegna degli ordini in coda</w:t>
-      </w:r>
-      <w:r>
-        <w:t>,</w:t>
-      </w:r>
-      <w:r>
-        <w:t xml:space="preserve"> contesa di quelli futuri</w:t>
-      </w:r>
-      <w:r>
-        <w:t xml:space="preserve"> e rilevazione delle </w:t>
-      </w:r>
-      <w:proofErr w:type="gramStart"/>
-      <w:r>
-        <w:t xml:space="preserve">anomalie </w:t>
-      </w:r>
-      <w:r>
-        <w:t xml:space="preserve"> sono</w:t>
-      </w:r>
-      <w:proofErr w:type="gramEnd"/>
-      <w:r>
-        <w:t xml:space="preserve"> in esecuzione parallela e dunque</w:t>
-      </w:r>
-      <w:r>
-        <w:t>,</w:t>
-      </w:r>
-      <w:r>
-        <w:t xml:space="preserve"> lo svolgimento di uno dei due macro task non compromette l’altro.</w:t>
-      </w:r>
-    </w:p>
-    <w:p>
-      <w:r>
-        <w:t>È presente inoltre un sistema di fault-</w:t>
-      </w:r>
-      <w:proofErr w:type="spellStart"/>
-      <w:r>
-        <w:t>tolerance</w:t>
-      </w:r>
-      <w:proofErr w:type="spellEnd"/>
-      <w:r>
-        <w:t xml:space="preserve"> che assicura, se uno dei droni dovesse subire un guasto e sia dunque impossibilitato ad ultimare la </w:t>
-      </w:r>
-      <w:r>
-        <w:t>consegna, che</w:t>
-      </w:r>
-      <w:r>
-        <w:t xml:space="preserve"> un altro drone prenda in carico l’ordine</w:t>
-      </w:r>
-      <w:r>
-        <w:t>,</w:t>
-      </w:r>
-      <w:r>
-        <w:t xml:space="preserve"> esattamente dal punto in cui il drone si è guastato.</w:t>
-      </w:r>
-    </w:p>
-    <w:p>
-      <w:r>
-        <w:lastRenderedPageBreak/>
-        <w:t xml:space="preserve">Attualmente abbiamo simulato tutti i comportamenti descritti </w:t>
-      </w:r>
-      <w:r>
-        <w:t>precedentemente, tramite</w:t>
-      </w:r>
-      <w:r>
-        <w:t xml:space="preserve"> il simulatore </w:t>
-      </w:r>
-      <w:proofErr w:type="spellStart"/>
-      <w:r>
-        <w:t>Webots</w:t>
-      </w:r>
-      <w:proofErr w:type="spellEnd"/>
-      <w:r>
-        <w:t>, modellando un mondo ideale nel quale abbiamo incluso anche degli ostacoli che sono rappresentati da dei muri che si interpongono tra il percorso del drone e la base di consegna.</w:t>
-      </w:r>
-    </w:p>
-    <w:p>
-      <w:r>
-        <w:t>Per limitazioni nella potenza di calcolo abbiamo dovuto comporre la squadra solamente da due droni, ognuno dei quali ha la propria base di ricarica</w:t>
-      </w:r>
-      <w:r>
-        <w:t>. Inoltre vi sono un totale di quattro stazioni di consegna e due basi di deposito dei pacchi.</w:t>
-      </w:r>
-    </w:p>
-    <w:p>
-      <w:r>
-        <w:t>Abbiamo realizzato il nostro progetto avvalendoci del linguaggio: Python 3</w:t>
-      </w:r>
-    </w:p>
-    <w:p>
-      <w:pPr>
-        <w:pStyle w:val="Titolo1"/>
-        <w:rPr>
           <w:rFonts w:asciiTheme="minorHAnsi" w:hAnsiTheme="minorHAnsi"/>
         </w:rPr>
       </w:pPr>
-      <w:bookmarkStart w:id="3" w:name="_Toc95087080"/>
-      <w:r>
-        <w:rPr>
-          <w:rFonts w:asciiTheme="minorHAnsi" w:hAnsiTheme="minorHAnsi"/>
-        </w:rPr>
-        <w:t>Il Robot</w:t>
-      </w:r>
-      <w:bookmarkEnd w:id="3"/>
-    </w:p>
-    <w:p>
-      <w:pPr>
-        <w:pStyle w:val="Titolo2"/>
-        <w:rPr>
-          <w:rFonts w:asciiTheme="minorHAnsi" w:hAnsiTheme="minorHAnsi"/>
-        </w:rPr>
-      </w:pPr>
-      <w:bookmarkStart w:id="4" w:name="_Toc95087081"/>
+      <w:bookmarkStart w:id="4" w:name="_Toc95169939"/>
       <w:proofErr w:type="spellStart"/>
       <w:r>
         <w:rPr>
@@ -3599,7 +3936,7 @@
           <w:rFonts w:asciiTheme="minorHAnsi" w:hAnsiTheme="minorHAnsi"/>
         </w:rPr>
       </w:pPr>
-      <w:bookmarkStart w:id="5" w:name="_Toc95087082"/>
+      <w:bookmarkStart w:id="5" w:name="_Toc95169940"/>
       <w:r>
         <w:rPr>
           <w:rFonts w:asciiTheme="minorHAnsi" w:hAnsiTheme="minorHAnsi"/>
@@ -3729,29 +4066,7 @@
         </w:numPr>
       </w:pPr>
       <w:r>
-        <w:t xml:space="preserve">Un Magnete. Agganciato al </w:t>
-      </w:r>
-      <w:proofErr w:type="spellStart"/>
-      <w:r>
-        <w:t>bodyslot</w:t>
-      </w:r>
-      <w:proofErr w:type="spellEnd"/>
-      <w:r>
-        <w:t xml:space="preserve"> tramite </w:t>
-      </w:r>
-      <w:r>
-        <w:t>nodo</w:t>
-      </w:r>
-      <w:r>
-        <w:t xml:space="preserve"> </w:t>
-      </w:r>
-      <w:proofErr w:type="gramStart"/>
-      <w:r>
-        <w:t>“ Connector</w:t>
-      </w:r>
-      <w:proofErr w:type="gramEnd"/>
-      <w:r>
-        <w:t>”</w:t>
+        <w:t xml:space="preserve">L’IMU. È l’unità inerziale per il calcolo delle accelerazioni per imbardata beccheggio e rollio </w:t>
       </w:r>
     </w:p>
     <w:p>
@@ -3763,35 +4078,21 @@
         </w:numPr>
       </w:pPr>
       <w:r>
-        <w:t xml:space="preserve">Un dispositivo Emettitore per far </w:t>
+        <w:t xml:space="preserve">Un Magnete. Agganciato al </w:t>
       </w:r>
       <w:proofErr w:type="spellStart"/>
       <w:r>
-        <w:t>si</w:t>
+        <w:t>bodyslot</w:t>
       </w:r>
       <w:proofErr w:type="spellEnd"/>
       <w:r>
-        <w:t xml:space="preserve"> che il robot possa mandare i messaggi utili per la collaborazione con il resto de</w:t>
-      </w:r>
-      <w:r>
-        <w:t>lla squadra. All’interno del body</w:t>
-      </w:r>
-      <w:r>
-        <w:t xml:space="preserve"> </w:t>
-      </w:r>
-      <w:r>
-        <w:t xml:space="preserve">slot del drone abbiamo aggiunto un nodo </w:t>
-      </w:r>
-      <w:r>
-        <w:t>“</w:t>
-      </w:r>
-      <w:proofErr w:type="spellStart"/>
-      <w:r>
-        <w:t>emitter</w:t>
-      </w:r>
-      <w:proofErr w:type="spellEnd"/>
-      <w:r>
-        <w:t>”</w:t>
+        <w:t xml:space="preserve"> tramite </w:t>
+      </w:r>
+      <w:r>
+        <w:t>nodo</w:t>
+      </w:r>
+      <w:r>
+        <w:t xml:space="preserve"> “ Connector”</w:t>
       </w:r>
     </w:p>
     <w:p>
@@ -3803,6 +4104,46 @@
         </w:numPr>
       </w:pPr>
       <w:r>
+        <w:t xml:space="preserve">Un dispositivo Emettitore per far </w:t>
+      </w:r>
+      <w:proofErr w:type="spellStart"/>
+      <w:r>
+        <w:t>si</w:t>
+      </w:r>
+      <w:proofErr w:type="spellEnd"/>
+      <w:r>
+        <w:t xml:space="preserve"> che il robot possa mandare i messaggi utili per la collaborazione con il resto de</w:t>
+      </w:r>
+      <w:r>
+        <w:t>lla squadra. All’interno del body</w:t>
+      </w:r>
+      <w:r>
+        <w:t xml:space="preserve"> </w:t>
+      </w:r>
+      <w:r>
+        <w:t xml:space="preserve">slot del drone abbiamo aggiunto un nodo </w:t>
+      </w:r>
+      <w:r>
+        <w:t>“</w:t>
+      </w:r>
+      <w:proofErr w:type="spellStart"/>
+      <w:r>
+        <w:t>emitter</w:t>
+      </w:r>
+      <w:proofErr w:type="spellEnd"/>
+      <w:r>
+        <w:t>”</w:t>
+      </w:r>
+    </w:p>
+    <w:p>
+      <w:pPr>
+        <w:pStyle w:val="Paragrafoelenco"/>
+        <w:numPr>
+          <w:ilvl w:val="0"/>
+          <w:numId w:val="5"/>
+        </w:numPr>
+      </w:pPr>
+      <w:r>
         <w:t>Un dispositivo Ricevitore per la ricezione dei messaggi da parte del supervisor</w:t>
       </w:r>
       <w:r>
@@ -3839,7 +4180,7 @@
           <w:rFonts w:asciiTheme="minorHAnsi" w:hAnsiTheme="minorHAnsi"/>
         </w:rPr>
       </w:pPr>
-      <w:bookmarkStart w:id="6" w:name="_Toc95087083"/>
+      <w:bookmarkStart w:id="6" w:name="_Toc95169941"/>
       <w:r>
         <w:rPr>
           <w:rFonts w:asciiTheme="minorHAnsi" w:hAnsiTheme="minorHAnsi"/>
@@ -3871,7 +4212,7 @@
           <w:rFonts w:asciiTheme="minorHAnsi" w:hAnsiTheme="minorHAnsi"/>
         </w:rPr>
       </w:pPr>
-      <w:bookmarkStart w:id="7" w:name="_Toc95087084"/>
+      <w:bookmarkStart w:id="7" w:name="_Toc95169942"/>
       <w:r>
         <w:rPr>
           <w:rFonts w:asciiTheme="minorHAnsi" w:hAnsiTheme="minorHAnsi"/>
@@ -3887,7 +4228,7 @@
           <w:rFonts w:asciiTheme="minorHAnsi" w:hAnsiTheme="minorHAnsi"/>
         </w:rPr>
       </w:pPr>
-      <w:bookmarkStart w:id="8" w:name="_Toc95087085"/>
+      <w:bookmarkStart w:id="8" w:name="_Toc95169943"/>
       <w:r>
         <w:rPr>
           <w:rFonts w:asciiTheme="minorHAnsi" w:hAnsiTheme="minorHAnsi"/>
@@ -3917,6 +4258,7 @@
         </w:numPr>
       </w:pPr>
       <w:r>
+        <w:lastRenderedPageBreak/>
         <w:t>Contesa</w:t>
       </w:r>
       <w:r>
@@ -3935,7 +4277,6 @@
         </w:numPr>
       </w:pPr>
       <w:r>
-        <w:lastRenderedPageBreak/>
         <w:t xml:space="preserve">Ricarica batteria </w:t>
       </w:r>
     </w:p>
@@ -4042,7 +4383,7 @@
           <w:rFonts w:asciiTheme="minorHAnsi" w:hAnsiTheme="minorHAnsi"/>
         </w:rPr>
       </w:pPr>
-      <w:bookmarkStart w:id="9" w:name="_Toc95087086"/>
+      <w:bookmarkStart w:id="9" w:name="_Toc95169944"/>
       <w:r>
         <w:rPr>
           <w:rFonts w:asciiTheme="minorHAnsi" w:hAnsiTheme="minorHAnsi"/>
@@ -4130,7 +4471,7 @@
           <w:rFonts w:asciiTheme="minorHAnsi" w:hAnsiTheme="minorHAnsi"/>
         </w:rPr>
       </w:pPr>
-      <w:bookmarkStart w:id="10" w:name="_Toc95087087"/>
+      <w:bookmarkStart w:id="10" w:name="_Toc95169945"/>
       <w:r>
         <w:rPr>
           <w:rFonts w:asciiTheme="minorHAnsi" w:hAnsiTheme="minorHAnsi"/>
@@ -4165,7 +4506,7 @@
           <w:rFonts w:asciiTheme="minorHAnsi" w:hAnsiTheme="minorHAnsi"/>
         </w:rPr>
       </w:pPr>
-      <w:bookmarkStart w:id="11" w:name="_Toc95087088"/>
+      <w:bookmarkStart w:id="11" w:name="_Toc95169946"/>
       <w:r>
         <w:rPr>
           <w:rFonts w:asciiTheme="minorHAnsi" w:hAnsiTheme="minorHAnsi"/>
@@ -4264,7 +4605,11 @@
     </w:p>
     <w:p>
       <w:r>
-        <w:t xml:space="preserve">È opportuno sottolineare come la dinamica di movimento di un drone non comporta l’esecuzione di uno solo dei precedenti tipi di moto per volta ma, anzi, al fine di stabilizzarne la posizione e non causare situazioni che porterebbero lo stesso a danneggiarsi, è corretto, quasi obbligatorio, far sì che, anche se in maniera impercettibile, avvengano dei micro spostamenti </w:t>
+        <w:t xml:space="preserve">È opportuno sottolineare come la dinamica di movimento di un drone non comporta l’esecuzione di uno solo dei precedenti tipi di moto per volta ma, anzi, al fine di stabilizzarne la posizione e non causare </w:t>
+      </w:r>
+      <w:r>
+        <w:lastRenderedPageBreak/>
+        <w:t xml:space="preserve">situazioni che porterebbero lo stesso a danneggiarsi, è corretto, quasi obbligatorio, far sì che, anche se in maniera impercettibile, avvengano dei micro spostamenti </w:t>
       </w:r>
       <w:r>
         <w:t>in tutte le direzioni del moto.</w:t>
@@ -4275,7 +4620,6 @@
     </w:p>
     <w:p>
       <w:r>
-        <w:lastRenderedPageBreak/>
         <w:t xml:space="preserve"> </w:t>
       </w:r>
     </w:p>
@@ -4287,7 +4631,7 @@
           <w:rFonts w:asciiTheme="minorHAnsi" w:hAnsiTheme="minorHAnsi"/>
         </w:rPr>
       </w:pPr>
-      <w:bookmarkStart w:id="12" w:name="_Toc95087089"/>
+      <w:bookmarkStart w:id="12" w:name="_Toc95169947"/>
       <w:proofErr w:type="spellStart"/>
       <w:r>
         <w:rPr>
@@ -4338,7 +4682,26 @@
         <w:t>tre</w:t>
       </w:r>
       <w:r>
-        <w:t xml:space="preserve"> macro task principali che vengono eseguiti in parallelo: </w:t>
+        <w:t xml:space="preserve"> macro task principali</w:t>
+      </w:r>
+      <w:r>
+        <w:t xml:space="preserve">, due dei </w:t>
+      </w:r>
+      <w:proofErr w:type="spellStart"/>
+      <w:r>
+        <w:t>queali</w:t>
+      </w:r>
+      <w:proofErr w:type="spellEnd"/>
+      <w:r>
+        <w:t xml:space="preserve"> implementati con una macchina a stati, l’altro tramite l’utilizzo di </w:t>
+      </w:r>
+      <w:proofErr w:type="spellStart"/>
+      <w:r>
+        <w:t>threads</w:t>
+      </w:r>
+      <w:proofErr w:type="spellEnd"/>
+      <w:r>
+        <w:t xml:space="preserve"> che vengono eseguiti in parallelo: </w:t>
       </w:r>
     </w:p>
     <w:p>
@@ -4394,18 +4757,105 @@
         <w:t xml:space="preserve">Di seguito riportiamo i </w:t>
       </w:r>
       <w:r>
-        <w:t>diagrammi di esecuzione dei macro tasks.</w:t>
+        <w:t>diagrammi di esecuzione dei macro tasks</w:t>
+      </w:r>
+      <w:r>
+        <w:t xml:space="preserve"> Consegna Pacchi e Verifica Anomalia.</w:t>
       </w:r>
     </w:p>
     <w:p>
       <w:pPr>
         <w:pStyle w:val="Titolo3"/>
-      </w:pPr>
-      <w:bookmarkStart w:id="13" w:name="_Toc95087090"/>
-      <w:r>
         <w:rPr>
           <w:rFonts w:asciiTheme="minorHAnsi" w:hAnsiTheme="minorHAnsi"/>
         </w:rPr>
+      </w:pPr>
+      <w:bookmarkStart w:id="13" w:name="_Toc95169948"/>
+      <w:r>
+        <w:rPr>
+          <w:rFonts w:asciiTheme="minorHAnsi" w:hAnsiTheme="minorHAnsi"/>
+        </w:rPr>
+        <w:t>Legenda diagrammi a stati</w:t>
+      </w:r>
+      <w:bookmarkEnd w:id="13"/>
+      <w:r>
+        <w:rPr>
+          <w:rFonts w:asciiTheme="minorHAnsi" w:hAnsiTheme="minorHAnsi"/>
+        </w:rPr>
+        <w:t xml:space="preserve"> </w:t>
+      </w:r>
+    </w:p>
+    <w:p>
+      <w:r>
+        <w:drawing>
+          <wp:anchor distT="0" distB="0" distL="114300" distR="114300" simplePos="0" relativeHeight="251660288" behindDoc="0" locked="0" layoutInCell="1" allowOverlap="1" wp14:anchorId="592E7AE3" wp14:editId="6666FD0F">
+            <wp:simplePos x="0" y="0"/>
+            <wp:positionH relativeFrom="column">
+              <wp:posOffset>-541655</wp:posOffset>
+            </wp:positionH>
+            <wp:positionV relativeFrom="paragraph">
+              <wp:posOffset>254635</wp:posOffset>
+            </wp:positionV>
+            <wp:extent cx="7307530" cy="3876675"/>
+            <wp:effectExtent l="0" t="0" r="8255" b="0"/>
+            <wp:wrapSquare wrapText="bothSides"/>
+            <wp:docPr id="128" name="Immagine 128"/>
+            <wp:cNvGraphicFramePr>
+              <a:graphicFrameLocks xmlns:a="http://schemas.openxmlformats.org/drawingml/2006/main" noChangeAspect="1"/>
+            </wp:cNvGraphicFramePr>
+            <a:graphic xmlns:a="http://schemas.openxmlformats.org/drawingml/2006/main">
+              <a:graphicData uri="http://schemas.openxmlformats.org/drawingml/2006/picture">
+                <pic:pic xmlns:pic="http://schemas.openxmlformats.org/drawingml/2006/picture">
+                  <pic:nvPicPr>
+                    <pic:cNvPr id="1" name=""/>
+                    <pic:cNvPicPr/>
+                  </pic:nvPicPr>
+                  <pic:blipFill>
+                    <a:blip r:embed="rId18">
+                      <a:extLst>
+                        <a:ext uri="{28A0092B-C50C-407E-A947-70E740481C1C}">
+                          <a14:useLocalDpi xmlns:a14="http://schemas.microsoft.com/office/drawing/2010/main" val="0"/>
+                        </a:ext>
+                      </a:extLst>
+                    </a:blip>
+                    <a:stretch>
+                      <a:fillRect/>
+                    </a:stretch>
+                  </pic:blipFill>
+                  <pic:spPr>
+                    <a:xfrm>
+                      <a:off x="0" y="0"/>
+                      <a:ext cx="7307530" cy="3876675"/>
+                    </a:xfrm>
+                    <a:prstGeom prst="rect">
+                      <a:avLst/>
+                    </a:prstGeom>
+                  </pic:spPr>
+                </pic:pic>
+              </a:graphicData>
+            </a:graphic>
+          </wp:anchor>
+        </w:drawing>
+      </w:r>
+    </w:p>
+    <w:p/>
+    <w:p/>
+    <w:p/>
+    <w:p/>
+    <w:p/>
+    <w:p>
+      <w:pPr>
+        <w:pStyle w:val="Titolo3"/>
+        <w:rPr>
+          <w:rFonts w:asciiTheme="minorHAnsi" w:hAnsiTheme="minorHAnsi"/>
+        </w:rPr>
+      </w:pPr>
+      <w:bookmarkStart w:id="14" w:name="_Toc95169949"/>
+      <w:r>
+        <w:rPr>
+          <w:rFonts w:asciiTheme="minorHAnsi" w:hAnsiTheme="minorHAnsi"/>
+        </w:rPr>
+        <w:lastRenderedPageBreak/>
         <w:t>Consegna</w:t>
       </w:r>
       <w:r>
@@ -4417,7 +4867,7 @@
         </w:rPr>
         <w:t>Pacchi</w:t>
       </w:r>
-      <w:bookmarkEnd w:id="13"/>
+      <w:bookmarkEnd w:id="14"/>
       <w:r>
         <w:rPr>
           <w:rFonts w:asciiTheme="minorHAnsi" w:hAnsiTheme="minorHAnsi"/>
@@ -4426,32 +4876,116 @@
       </w:r>
     </w:p>
     <w:p>
+      <w:r>
+        <w:drawing>
+          <wp:inline distT="0" distB="0" distL="0" distR="0" wp14:anchorId="2BED8370" wp14:editId="0D27C80B">
+            <wp:extent cx="7739968" cy="5961992"/>
+            <wp:effectExtent l="0" t="6350" r="7620" b="7620"/>
+            <wp:docPr id="25" name="Immagine 25"/>
+            <wp:cNvGraphicFramePr>
+              <a:graphicFrameLocks xmlns:a="http://schemas.openxmlformats.org/drawingml/2006/main" noChangeAspect="1"/>
+            </wp:cNvGraphicFramePr>
+            <a:graphic xmlns:a="http://schemas.openxmlformats.org/drawingml/2006/main">
+              <a:graphicData uri="http://schemas.openxmlformats.org/drawingml/2006/picture">
+                <pic:pic xmlns:pic="http://schemas.openxmlformats.org/drawingml/2006/picture">
+                  <pic:nvPicPr>
+                    <pic:cNvPr id="1" name=""/>
+                    <pic:cNvPicPr/>
+                  </pic:nvPicPr>
+                  <pic:blipFill>
+                    <a:blip r:embed="rId19"/>
+                    <a:stretch>
+                      <a:fillRect/>
+                    </a:stretch>
+                  </pic:blipFill>
+                  <pic:spPr>
+                    <a:xfrm rot="5400000">
+                      <a:off x="0" y="0"/>
+                      <a:ext cx="7753058" cy="5972075"/>
+                    </a:xfrm>
+                    <a:prstGeom prst="rect">
+                      <a:avLst/>
+                    </a:prstGeom>
+                  </pic:spPr>
+                </pic:pic>
+              </a:graphicData>
+            </a:graphic>
+          </wp:inline>
+        </w:drawing>
+      </w:r>
+    </w:p>
+    <w:p/>
+    <w:p>
       <w:pPr>
         <w:pStyle w:val="Titolo3"/>
         <w:rPr>
           <w:rFonts w:asciiTheme="minorHAnsi" w:hAnsiTheme="minorHAnsi"/>
         </w:rPr>
       </w:pPr>
-      <w:bookmarkStart w:id="14" w:name="_Toc95087091"/>
+      <w:bookmarkStart w:id="15" w:name="_Toc95169950"/>
       <w:r>
         <w:rPr>
           <w:rFonts w:asciiTheme="minorHAnsi" w:hAnsiTheme="minorHAnsi"/>
         </w:rPr>
-        <w:t xml:space="preserve">Contesa </w:t>
-      </w:r>
-      <w:r>
+        <w:lastRenderedPageBreak/>
+        <w:t>Verifica Anomalia</w:t>
+      </w:r>
+      <w:bookmarkEnd w:id="15"/>
+    </w:p>
+    <w:p>
+      <w:r>
+        <w:drawing>
+          <wp:inline distT="0" distB="0" distL="0" distR="0" wp14:anchorId="369407AA" wp14:editId="58290C5E">
+            <wp:extent cx="6120130" cy="3406775"/>
+            <wp:effectExtent l="0" t="0" r="0" b="3175"/>
+            <wp:docPr id="1" name="Immagine 1"/>
+            <wp:cNvGraphicFramePr>
+              <a:graphicFrameLocks xmlns:a="http://schemas.openxmlformats.org/drawingml/2006/main" noChangeAspect="1"/>
+            </wp:cNvGraphicFramePr>
+            <a:graphic xmlns:a="http://schemas.openxmlformats.org/drawingml/2006/main">
+              <a:graphicData uri="http://schemas.openxmlformats.org/drawingml/2006/picture">
+                <pic:pic xmlns:pic="http://schemas.openxmlformats.org/drawingml/2006/picture">
+                  <pic:nvPicPr>
+                    <pic:cNvPr id="1" name=""/>
+                    <pic:cNvPicPr/>
+                  </pic:nvPicPr>
+                  <pic:blipFill>
+                    <a:blip r:embed="rId20"/>
+                    <a:stretch>
+                      <a:fillRect/>
+                    </a:stretch>
+                  </pic:blipFill>
+                  <pic:spPr>
+                    <a:xfrm>
+                      <a:off x="0" y="0"/>
+                      <a:ext cx="6120130" cy="3406775"/>
+                    </a:xfrm>
+                    <a:prstGeom prst="rect">
+                      <a:avLst/>
+                    </a:prstGeom>
+                  </pic:spPr>
+                </pic:pic>
+              </a:graphicData>
+            </a:graphic>
+          </wp:inline>
+        </w:drawing>
+      </w:r>
+    </w:p>
+    <w:p>
+      <w:pPr>
+        <w:pStyle w:val="Titolo1"/>
         <w:rPr>
           <w:rFonts w:asciiTheme="minorHAnsi" w:hAnsiTheme="minorHAnsi"/>
         </w:rPr>
-        <w:t>O</w:t>
-      </w:r>
+      </w:pPr>
+      <w:bookmarkStart w:id="16" w:name="_Toc95169951"/>
       <w:r>
         <w:rPr>
           <w:rFonts w:asciiTheme="minorHAnsi" w:hAnsiTheme="minorHAnsi"/>
         </w:rPr>
-        <w:t>rdini</w:t>
-      </w:r>
-      <w:bookmarkEnd w:id="14"/>
+        <w:t>Implementazione del sistema</w:t>
+      </w:r>
+      <w:bookmarkEnd w:id="16"/>
       <w:r>
         <w:rPr>
           <w:rFonts w:asciiTheme="minorHAnsi" w:hAnsiTheme="minorHAnsi"/>
@@ -4461,47 +4995,12 @@
     </w:p>
     <w:p>
       <w:pPr>
-        <w:pStyle w:val="Titolo3"/>
-      </w:pPr>
-      <w:bookmarkStart w:id="15" w:name="_Toc95087092"/>
-      <w:r>
+        <w:pStyle w:val="Titolo2"/>
         <w:rPr>
           <w:rFonts w:asciiTheme="minorHAnsi" w:hAnsiTheme="minorHAnsi"/>
         </w:rPr>
-        <w:t>Verifica Anomalia</w:t>
-      </w:r>
-      <w:bookmarkEnd w:id="15"/>
-    </w:p>
-    <w:p>
-      <w:pPr>
-        <w:pStyle w:val="Titolo1"/>
-        <w:rPr>
-          <w:rFonts w:asciiTheme="minorHAnsi" w:hAnsiTheme="minorHAnsi"/>
-        </w:rPr>
-      </w:pPr>
-      <w:bookmarkStart w:id="16" w:name="_Toc95087093"/>
-      <w:r>
-        <w:rPr>
-          <w:rFonts w:asciiTheme="minorHAnsi" w:hAnsiTheme="minorHAnsi"/>
-        </w:rPr>
-        <w:t>Implementazione del sistema</w:t>
-      </w:r>
-      <w:bookmarkEnd w:id="16"/>
-      <w:r>
-        <w:rPr>
-          <w:rFonts w:asciiTheme="minorHAnsi" w:hAnsiTheme="minorHAnsi"/>
-        </w:rPr>
-        <w:t xml:space="preserve"> </w:t>
-      </w:r>
-    </w:p>
-    <w:p>
-      <w:pPr>
-        <w:pStyle w:val="Titolo2"/>
-        <w:rPr>
-          <w:rFonts w:asciiTheme="minorHAnsi" w:hAnsiTheme="minorHAnsi"/>
-        </w:rPr>
-      </w:pPr>
-      <w:bookmarkStart w:id="17" w:name="_Toc95087094"/>
+      </w:pPr>
+      <w:bookmarkStart w:id="17" w:name="_Toc95169952"/>
       <w:r>
         <w:rPr>
           <w:rFonts w:asciiTheme="minorHAnsi" w:hAnsiTheme="minorHAnsi"/>
@@ -4641,7 +5140,7 @@
           <w:rFonts w:asciiTheme="minorHAnsi" w:hAnsiTheme="minorHAnsi"/>
         </w:rPr>
       </w:pPr>
-      <w:bookmarkStart w:id="18" w:name="_Toc95087095"/>
+      <w:bookmarkStart w:id="18" w:name="_Toc95169953"/>
       <w:r>
         <w:rPr>
           <w:rFonts w:asciiTheme="minorHAnsi" w:hAnsiTheme="minorHAnsi"/>
@@ -4712,31 +5211,15 @@
           <w:i/>
           <w:iCs/>
         </w:rPr>
-        <w:t>Euc_</w:t>
-      </w:r>
-      <w:proofErr w:type="gramStart"/>
+        <w:t>Euc_dist</w:t>
+      </w:r>
+      <w:proofErr w:type="spellEnd"/>
       <w:r>
         <w:rPr>
           <w:i/>
           <w:iCs/>
         </w:rPr>
-        <w:t>dist</w:t>
-      </w:r>
-      <w:proofErr w:type="spellEnd"/>
-      <w:r>
-        <w:rPr>
-          <w:i/>
-          <w:iCs/>
-        </w:rPr>
-        <w:t>(</w:t>
-      </w:r>
-      <w:proofErr w:type="gramEnd"/>
-      <w:r>
-        <w:rPr>
-          <w:i/>
-          <w:iCs/>
-        </w:rPr>
-        <w:t>)</w:t>
+        <w:t>()</w:t>
       </w:r>
       <w:r>
         <w:t xml:space="preserve">: che restituisce la distanza euclidea fra due punti dati in </w:t>
@@ -4756,7 +5239,6 @@
         </w:numPr>
       </w:pPr>
       <w:proofErr w:type="spellStart"/>
-      <w:proofErr w:type="gramStart"/>
       <w:r>
         <w:rPr>
           <w:i/>
@@ -4770,147 +5252,144 @@
           <w:i/>
           <w:iCs/>
         </w:rPr>
-        <w:t>(</w:t>
-      </w:r>
-      <w:proofErr w:type="gramEnd"/>
+        <w:t>()</w:t>
+      </w:r>
+      <w:r>
+        <w:t>: che dato il nome di un drone ne restituisce l’id</w:t>
+      </w:r>
+    </w:p>
+    <w:p>
+      <w:pPr>
+        <w:pStyle w:val="Titolo3"/>
+        <w:rPr>
+          <w:rFonts w:asciiTheme="minorHAnsi" w:hAnsiTheme="minorHAnsi"/>
+        </w:rPr>
+      </w:pPr>
+      <w:bookmarkStart w:id="19" w:name="_Toc95169954"/>
+      <w:r>
+        <w:rPr>
+          <w:rFonts w:asciiTheme="minorHAnsi" w:hAnsiTheme="minorHAnsi"/>
+        </w:rPr>
+        <w:t>avoid_obstacles.py</w:t>
+      </w:r>
+      <w:bookmarkEnd w:id="19"/>
+    </w:p>
+    <w:p>
+      <w:r>
+        <w:t>Questo script viene utilizzato per l’attivazione e la gestione del comportamento “</w:t>
+      </w:r>
+      <w:proofErr w:type="spellStart"/>
+      <w:r>
+        <w:t>evita_ostacoli</w:t>
+      </w:r>
+      <w:proofErr w:type="spellEnd"/>
+      <w:r>
+        <w:t>”</w:t>
+      </w:r>
+      <w:r>
+        <w:t xml:space="preserve">. </w:t>
+      </w:r>
+    </w:p>
+    <w:p>
+      <w:r>
+        <w:lastRenderedPageBreak/>
+        <w:t xml:space="preserve">Abbiamo scelto di </w:t>
+      </w:r>
+      <w:r>
+        <w:t>modellare l’attivazione</w:t>
+      </w:r>
+      <w:r>
+        <w:t xml:space="preserve"> del comportamento evita ostacoli con questo modulo in cui la funzione “</w:t>
+      </w:r>
+      <w:proofErr w:type="spellStart"/>
       <w:r>
         <w:rPr>
           <w:i/>
           <w:iCs/>
         </w:rPr>
-        <w:t>)</w:t>
-      </w:r>
-      <w:r>
-        <w:t>: che dato il nome di un drone ne restituisce l’id</w:t>
-      </w:r>
-    </w:p>
-    <w:p>
-      <w:pPr>
-        <w:pStyle w:val="Titolo3"/>
-        <w:rPr>
-          <w:rFonts w:asciiTheme="minorHAnsi" w:hAnsiTheme="minorHAnsi"/>
-        </w:rPr>
-      </w:pPr>
-      <w:bookmarkStart w:id="19" w:name="_Toc95087096"/>
-      <w:r>
-        <w:rPr>
-          <w:rFonts w:asciiTheme="minorHAnsi" w:hAnsiTheme="minorHAnsi"/>
-        </w:rPr>
-        <w:t>avoid_obstacles.py</w:t>
-      </w:r>
-      <w:bookmarkEnd w:id="19"/>
-    </w:p>
-    <w:p>
-      <w:r>
-        <w:t>Questo script viene utilizzato per l’attivazione e la gestione del comportamento “</w:t>
-      </w:r>
-      <w:proofErr w:type="spellStart"/>
-      <w:r>
-        <w:t>evita_ostacoli</w:t>
+        <w:t>function</w:t>
       </w:r>
       <w:proofErr w:type="spellEnd"/>
-      <w:r>
-        <w:t>”</w:t>
-      </w:r>
-      <w:r>
-        <w:t xml:space="preserve">. </w:t>
-      </w:r>
-    </w:p>
-    <w:p>
-      <w:r>
-        <w:t xml:space="preserve">Abbiamo scelto di </w:t>
-      </w:r>
-      <w:r>
-        <w:t>modellare l’attivazione</w:t>
-      </w:r>
-      <w:r>
-        <w:t xml:space="preserve"> del comportamento evita ostacoli con questo modulo in cui la funzione “</w:t>
-      </w:r>
-      <w:proofErr w:type="spellStart"/>
       <w:r>
         <w:rPr>
           <w:i/>
           <w:iCs/>
         </w:rPr>
-        <w:t>function</w:t>
-      </w:r>
-      <w:proofErr w:type="spellEnd"/>
+        <w:t>(x</w:t>
+      </w:r>
       <w:r>
         <w:rPr>
           <w:i/>
           <w:iCs/>
         </w:rPr>
-        <w:t>(x</w:t>
-      </w:r>
+        <w:t>)”</w:t>
+      </w:r>
+      <w:r>
+        <w:t xml:space="preserve"> modella</w:t>
+      </w:r>
+      <w:r>
+        <w:t xml:space="preserve"> la sensibilit</w:t>
+      </w:r>
+      <w:r>
+        <w:t>à della soglia di attivazione dello stato “</w:t>
+      </w:r>
+      <w:proofErr w:type="spellStart"/>
+      <w:r>
+        <w:t>avoid_obstacles</w:t>
+      </w:r>
+      <w:proofErr w:type="spellEnd"/>
+      <w:r>
+        <w:t>”. Ciò viene modellato con una funzione logaritmo</w:t>
+      </w:r>
+      <w:r>
+        <w:t>,</w:t>
+      </w:r>
+      <w:r>
+        <w:t xml:space="preserve"> poiché riteniamo che essa approssimi in maniera ottimale e naturale il comportamento di una soglia </w:t>
+      </w:r>
+      <w:r>
+        <w:t xml:space="preserve">di attivazione </w:t>
+      </w:r>
+      <w:r>
+        <w:t>che</w:t>
+      </w:r>
+      <w:r>
+        <w:t>:</w:t>
+      </w:r>
+      <w:r>
+        <w:t xml:space="preserve"> è equivalente al valore massimo </w:t>
+      </w:r>
+      <w:r>
+        <w:t>di distanza che può rilavare il sonar quando il drone viaggia a della velocità elevate, mentre si abbassa proporzionalmente con la velocità in condizioni in cui il drone si trova a navigare a velocità medio/basse.</w:t>
+      </w:r>
+    </w:p>
+    <w:p>
+      <w:r>
+        <w:t xml:space="preserve">Con la funzione </w:t>
+      </w:r>
+      <w:proofErr w:type="spellStart"/>
       <w:r>
         <w:rPr>
           <w:i/>
           <w:iCs/>
         </w:rPr>
-        <w:t>)”</w:t>
-      </w:r>
-      <w:r>
-        <w:t xml:space="preserve"> modella</w:t>
-      </w:r>
-      <w:r>
-        <w:t xml:space="preserve"> la sensibilit</w:t>
-      </w:r>
-      <w:r>
-        <w:t>à della soglia di attivazione dello stato “</w:t>
-      </w:r>
-      <w:proofErr w:type="spellStart"/>
-      <w:r>
-        <w:t>avoid_obstacles</w:t>
+        <w:t>avoid_obstacles_sensor</w:t>
       </w:r>
       <w:proofErr w:type="spellEnd"/>
-      <w:r>
-        <w:t>”. Ciò viene modellato con una funzione logaritmo</w:t>
-      </w:r>
-      <w:r>
-        <w:t>,</w:t>
-      </w:r>
-      <w:r>
-        <w:t xml:space="preserve"> poiché riteniamo che essa approssimi in maniera ottimale e naturale </w:t>
-      </w:r>
-      <w:r>
-        <w:lastRenderedPageBreak/>
-        <w:t xml:space="preserve">il comportamento di una soglia </w:t>
-      </w:r>
-      <w:r>
-        <w:t xml:space="preserve">di attivazione </w:t>
-      </w:r>
-      <w:r>
-        <w:t>che</w:t>
-      </w:r>
-      <w:r>
-        <w:t>:</w:t>
-      </w:r>
-      <w:r>
-        <w:t xml:space="preserve"> è equivalente al valore massimo </w:t>
-      </w:r>
-      <w:r>
-        <w:t>di distanza che può rilavare il sonar quando il drone viaggia a della velocità elevate, mentre si abbassa proporzionalmente con la velocità in condizioni in cui il drone si trova a navigare a velocità medio/basse.</w:t>
-      </w:r>
-    </w:p>
-    <w:p>
-      <w:r>
-        <w:t xml:space="preserve">Con la funzione </w:t>
-      </w:r>
-      <w:proofErr w:type="spellStart"/>
       <w:r>
         <w:rPr>
           <w:i/>
           <w:iCs/>
         </w:rPr>
-        <w:t>avoid_obstacles_</w:t>
-      </w:r>
-      <w:proofErr w:type="gramStart"/>
+        <w:t>(</w:t>
+      </w:r>
+      <w:proofErr w:type="spellStart"/>
       <w:r>
         <w:rPr>
           <w:i/>
           <w:iCs/>
         </w:rPr>
-        <w:t>sensor</w:t>
+        <w:t>value</w:t>
       </w:r>
       <w:proofErr w:type="spellEnd"/>
       <w:r>
@@ -4918,16 +5397,15 @@
           <w:i/>
           <w:iCs/>
         </w:rPr>
-        <w:t>(</w:t>
+        <w:t xml:space="preserve">, </w:t>
       </w:r>
       <w:proofErr w:type="spellStart"/>
-      <w:proofErr w:type="gramEnd"/>
       <w:r>
         <w:rPr>
           <w:i/>
           <w:iCs/>
         </w:rPr>
-        <w:t>value</w:t>
+        <w:t>velocity</w:t>
       </w:r>
       <w:proofErr w:type="spellEnd"/>
       <w:r>
@@ -4935,7 +5413,15 @@
           <w:i/>
           <w:iCs/>
         </w:rPr>
-        <w:t xml:space="preserve">, </w:t>
+        <w:t>),</w:t>
+      </w:r>
+      <w:r>
+        <w:t xml:space="preserve"> attiviamo o meno la rilevazione da parte di uno dei sonar di un ostacolo. </w:t>
+      </w:r>
+    </w:p>
+    <w:p>
+      <w:r>
+        <w:t xml:space="preserve">La funzione </w:t>
       </w:r>
       <w:proofErr w:type="spellStart"/>
       <w:r>
@@ -4943,7 +5429,7 @@
           <w:i/>
           <w:iCs/>
         </w:rPr>
-        <w:t>velocity</w:t>
+        <w:t>avoid_obstacles_full</w:t>
       </w:r>
       <w:proofErr w:type="spellEnd"/>
       <w:r>
@@ -4951,15 +5437,7 @@
           <w:i/>
           <w:iCs/>
         </w:rPr>
-        <w:t>),</w:t>
-      </w:r>
-      <w:r>
-        <w:t xml:space="preserve"> attiviamo o meno la rilevazione da parte di uno dei sonar di un ostacolo. </w:t>
-      </w:r>
-    </w:p>
-    <w:p>
-      <w:r>
-        <w:t xml:space="preserve">La funzione </w:t>
+        <w:t>(</w:t>
       </w:r>
       <w:proofErr w:type="spellStart"/>
       <w:r>
@@ -4967,105 +5445,80 @@
           <w:i/>
           <w:iCs/>
         </w:rPr>
-        <w:t>avoid_obstacles_</w:t>
-      </w:r>
-      <w:proofErr w:type="gramStart"/>
+        <w:t>upper_sensor</w:t>
+      </w:r>
+      <w:proofErr w:type="spellEnd"/>
       <w:r>
         <w:rPr>
           <w:i/>
           <w:iCs/>
         </w:rPr>
-        <w:t>full</w:t>
-      </w:r>
-      <w:proofErr w:type="spellEnd"/>
+        <w:t xml:space="preserve">, </w:t>
+      </w:r>
+      <w:proofErr w:type="spellStart"/>
       <w:r>
         <w:rPr>
           <w:i/>
           <w:iCs/>
         </w:rPr>
-        <w:t>(</w:t>
-      </w:r>
-      <w:proofErr w:type="spellStart"/>
-      <w:proofErr w:type="gramEnd"/>
+        <w:t>front_sensor,left_sensor</w:t>
+      </w:r>
+      <w:proofErr w:type="spellEnd"/>
       <w:r>
         <w:rPr>
           <w:i/>
           <w:iCs/>
         </w:rPr>
-        <w:t>upper_sensor</w:t>
-      </w:r>
-      <w:proofErr w:type="spellEnd"/>
+        <w:t xml:space="preserve">, </w:t>
+      </w:r>
+      <w:proofErr w:type="spellStart"/>
       <w:r>
         <w:rPr>
           <w:i/>
           <w:iCs/>
         </w:rPr>
-        <w:t xml:space="preserve">, </w:t>
-      </w:r>
-      <w:proofErr w:type="spellStart"/>
+        <w:t>right_sensor</w:t>
+      </w:r>
+      <w:proofErr w:type="spellEnd"/>
       <w:r>
         <w:rPr>
           <w:i/>
           <w:iCs/>
         </w:rPr>
-        <w:t>front_sensor,left_sensor</w:t>
-      </w:r>
-      <w:proofErr w:type="spellEnd"/>
+        <w:t xml:space="preserve">, </w:t>
+      </w:r>
+      <w:proofErr w:type="spellStart"/>
       <w:r>
         <w:rPr>
           <w:i/>
           <w:iCs/>
         </w:rPr>
-        <w:t xml:space="preserve">, </w:t>
-      </w:r>
-      <w:proofErr w:type="spellStart"/>
+        <w:t>velocity</w:t>
+      </w:r>
+      <w:proofErr w:type="spellEnd"/>
       <w:r>
         <w:rPr>
           <w:i/>
           <w:iCs/>
         </w:rPr>
-        <w:t>right_sensor</w:t>
-      </w:r>
-      <w:proofErr w:type="spellEnd"/>
+        <w:t>)</w:t>
+      </w:r>
       <w:r>
         <w:rPr>
           <w:i/>
           <w:iCs/>
         </w:rPr>
-        <w:t xml:space="preserve">, </w:t>
+        <w:t xml:space="preserve"> </w:t>
+      </w:r>
+      <w:r>
+        <w:t>ritorna “</w:t>
       </w:r>
       <w:proofErr w:type="spellStart"/>
       <w:r>
-        <w:rPr>
-          <w:i/>
-          <w:iCs/>
-        </w:rPr>
-        <w:t>velocity</w:t>
+        <w:t>true</w:t>
       </w:r>
       <w:proofErr w:type="spellEnd"/>
       <w:r>
-        <w:rPr>
-          <w:i/>
-          <w:iCs/>
-        </w:rPr>
-        <w:t>)</w:t>
-      </w:r>
-      <w:r>
-        <w:rPr>
-          <w:i/>
-          <w:iCs/>
-        </w:rPr>
-        <w:t xml:space="preserve"> </w:t>
-      </w:r>
-      <w:r>
-        <w:t>ritorna “</w:t>
-      </w:r>
-      <w:proofErr w:type="spellStart"/>
-      <w:r>
-        <w:t>true</w:t>
-      </w:r>
-      <w:proofErr w:type="spellEnd"/>
-      <w:r>
         <w:t>” quando uno dei sensori rileva un ostacolo, “false” altrimenti.</w:t>
       </w:r>
       <w:r>
@@ -5076,11 +5529,9 @@
       <w:r>
         <w:t xml:space="preserve">In basso viene mostrato il grafico della funzione logaritmo che abbiamo </w:t>
       </w:r>
-      <w:proofErr w:type="gramStart"/>
-      <w:r>
-        <w:t>scelto :</w:t>
-      </w:r>
-      <w:proofErr w:type="gramEnd"/>
+      <w:r>
+        <w:t>scelto:</w:t>
+      </w:r>
     </w:p>
     <w:p>
       <w:r>
@@ -5103,7 +5554,7 @@
                     <pic:cNvPicPr/>
                   </pic:nvPicPr>
                   <pic:blipFill>
-                    <a:blip r:embed="rId18"/>
+                    <a:blip r:embed="rId21"/>
                     <a:stretch>
                       <a:fillRect/>
                     </a:stretch>
@@ -5126,14 +5577,11 @@
     </w:p>
     <w:p>
       <w:r>
-        <w:rPr>
-          <w:noProof/>
-        </w:rPr>
         <w:drawing>
-          <wp:inline distT="0" distB="0" distL="0" distR="0" wp14:anchorId="57D0858D" wp14:editId="2485E444">
-            <wp:extent cx="6120130" cy="3048000"/>
+          <wp:inline distT="0" distB="0" distL="0" distR="0" wp14:anchorId="6362DE20" wp14:editId="32535B23">
+            <wp:extent cx="6120130" cy="2840355"/>
             <wp:effectExtent l="0" t="0" r="0" b="0"/>
-            <wp:docPr id="11" name="Immagine 11"/>
+            <wp:docPr id="16" name="Immagine 16"/>
             <wp:cNvGraphicFramePr>
               <a:graphicFrameLocks xmlns:a="http://schemas.openxmlformats.org/drawingml/2006/main" noChangeAspect="1"/>
             </wp:cNvGraphicFramePr>
@@ -5145,7 +5593,7 @@
                     <pic:cNvPicPr/>
                   </pic:nvPicPr>
                   <pic:blipFill>
-                    <a:blip r:embed="rId19"/>
+                    <a:blip r:embed="rId22"/>
                     <a:stretch>
                       <a:fillRect/>
                     </a:stretch>
@@ -5153,7 +5601,7 @@
                   <pic:spPr>
                     <a:xfrm>
                       <a:off x="0" y="0"/>
-                      <a:ext cx="6120130" cy="3048000"/>
+                      <a:ext cx="6120130" cy="2840355"/>
                     </a:xfrm>
                     <a:prstGeom prst="rect">
                       <a:avLst/>
@@ -5173,7 +5621,7 @@
           <w:rFonts w:asciiTheme="minorHAnsi" w:hAnsiTheme="minorHAnsi"/>
         </w:rPr>
       </w:pPr>
-      <w:bookmarkStart w:id="20" w:name="_Toc95087097"/>
+      <w:bookmarkStart w:id="20" w:name="_Toc95169955"/>
       <w:r>
         <w:rPr>
           <w:rFonts w:asciiTheme="minorHAnsi" w:hAnsiTheme="minorHAnsi"/>
@@ -5206,17 +5654,12 @@
         <w:t xml:space="preserve">La funzione </w:t>
       </w:r>
       <w:proofErr w:type="spellStart"/>
-      <w:proofErr w:type="gramStart"/>
       <w:r>
         <w:t>sccalc</w:t>
       </w:r>
       <w:proofErr w:type="spellEnd"/>
       <w:r>
-        <w:t>(</w:t>
-      </w:r>
-      <w:proofErr w:type="gramEnd"/>
-      <w:r>
-        <w:t>) prende in input la lista degli ordini in coda, l’ordine per cui si sta calcolando il punteggio(</w:t>
+        <w:t>() prende in input la lista degli ordini in coda, l’ordine per cui si sta calcolando il punteggio(</w:t>
       </w:r>
       <w:proofErr w:type="spellStart"/>
       <w:r>
@@ -5229,6 +5672,7 @@
     </w:p>
     <w:p>
       <w:r>
+        <w:lastRenderedPageBreak/>
         <w:t>Per tutti gli ordini da fare e quello preso in esame(</w:t>
       </w:r>
       <w:proofErr w:type="spellStart"/>
@@ -5264,7 +5708,6 @@
         </w:numPr>
       </w:pPr>
       <w:r>
-        <w:lastRenderedPageBreak/>
         <w:t>tempo medio di atterraggio</w:t>
       </w:r>
     </w:p>
@@ -5322,7 +5765,7 @@
           <w:rFonts w:asciiTheme="minorHAnsi" w:hAnsiTheme="minorHAnsi"/>
         </w:rPr>
       </w:pPr>
-      <w:bookmarkStart w:id="21" w:name="_Toc95087098"/>
+      <w:bookmarkStart w:id="21" w:name="_Toc95169956"/>
       <w:r>
         <w:rPr>
           <w:rFonts w:asciiTheme="minorHAnsi" w:hAnsiTheme="minorHAnsi"/>
@@ -5420,7 +5863,7 @@
           <w:rFonts w:asciiTheme="minorHAnsi" w:hAnsiTheme="minorHAnsi"/>
         </w:rPr>
       </w:pPr>
-      <w:bookmarkStart w:id="22" w:name="_Toc95087099"/>
+      <w:bookmarkStart w:id="22" w:name="_Toc95169957"/>
       <w:r>
         <w:rPr>
           <w:rFonts w:asciiTheme="minorHAnsi" w:hAnsiTheme="minorHAnsi"/>
@@ -5462,7 +5905,7 @@
           <w:rFonts w:asciiTheme="minorHAnsi" w:hAnsiTheme="minorHAnsi"/>
         </w:rPr>
       </w:pPr>
-      <w:bookmarkStart w:id="23" w:name="_Toc95087100"/>
+      <w:bookmarkStart w:id="23" w:name="_Toc95169958"/>
       <w:r>
         <w:rPr>
           <w:rFonts w:asciiTheme="minorHAnsi" w:hAnsiTheme="minorHAnsi"/>
@@ -5616,6 +6059,7 @@
     </w:p>
     <w:p>
       <w:r>
+        <w:lastRenderedPageBreak/>
         <w:t xml:space="preserve">Il drone è fornito di 4 </w:t>
       </w:r>
       <w:r>
@@ -5676,7 +6120,6 @@
         </w:numPr>
       </w:pPr>
       <w:r>
-        <w:lastRenderedPageBreak/>
         <w:t>Pitch_disturbance</w:t>
       </w:r>
     </w:p>
@@ -5740,7 +6183,7 @@
                     </pic:cNvPicPr>
                   </pic:nvPicPr>
                   <pic:blipFill rotWithShape="1">
-                    <a:blip r:embed="rId20"/>
+                    <a:blip r:embed="rId23"/>
                     <a:srcRect l="5698"/>
                     <a:stretch/>
                   </pic:blipFill>
@@ -5776,6 +6219,7 @@
         <w:rPr>
           <w:noProof/>
         </w:rPr>
+        <w:lastRenderedPageBreak/>
         <w:drawing>
           <wp:inline distT="0" distB="0" distL="0" distR="0" wp14:anchorId="12867828" wp14:editId="08BFA563">
             <wp:extent cx="6120130" cy="2334260"/>
@@ -5792,7 +6236,7 @@
                     <pic:cNvPicPr/>
                   </pic:nvPicPr>
                   <pic:blipFill>
-                    <a:blip r:embed="rId21"/>
+                    <a:blip r:embed="rId24"/>
                     <a:stretch>
                       <a:fillRect/>
                     </a:stretch>
@@ -5818,6 +6262,337 @@
         <w:ind w:left="360"/>
       </w:pPr>
       <w:r>
+        <w:t xml:space="preserve">Poiché come detto precedentemente, il moto del drone comporta una continua ricerca di stabilizzazione nell’intorno di una posizione, abbiamo scelto di introdurre </w:t>
+      </w:r>
+      <w:r>
+        <w:t>una funzione per il calcolo di un valore di G</w:t>
+      </w:r>
+      <w:r>
+        <w:t xml:space="preserve">ain </w:t>
+      </w:r>
+      <w:r>
+        <w:t>che moltiplichiamo con</w:t>
+      </w:r>
+      <w:r>
+        <w:t xml:space="preserve"> le variabili </w:t>
+      </w:r>
+      <w:r>
+        <w:t>yaw_disturbance, pitch_distrubance e roll_disturbance</w:t>
+      </w:r>
+    </w:p>
+    <w:p>
+      <w:pPr>
+        <w:ind w:left="360"/>
+      </w:pPr>
+      <w:r>
+        <w:t>La funzione che utilizziamo per il calcolo del Gain è una funzione logaritmo che ci permette di avere valori proporzionali con la distanza tra il drone e il goal desiderato, e quindi di modellare con massima precisione i comportamenti del drone.</w:t>
+      </w:r>
+    </w:p>
+    <w:p>
+      <w:pPr>
+        <w:ind w:left="360"/>
+      </w:pPr>
+      <w:r>
+        <w:t xml:space="preserve">La funzione è la </w:t>
+      </w:r>
+      <w:r>
+        <w:t>seguente:</w:t>
+      </w:r>
+      <w:r>
+        <w:t xml:space="preserve"> </w:t>
+      </w:r>
+      <w:r>
+        <w:drawing>
+          <wp:inline distT="0" distB="0" distL="0" distR="0" wp14:anchorId="47F3D0BD" wp14:editId="6F9BB3F4">
+            <wp:extent cx="1619476" cy="571580"/>
+            <wp:effectExtent l="0" t="0" r="0" b="0"/>
+            <wp:docPr id="2" name="Immagine 2"/>
+            <wp:cNvGraphicFramePr>
+              <a:graphicFrameLocks xmlns:a="http://schemas.openxmlformats.org/drawingml/2006/main" noChangeAspect="1"/>
+            </wp:cNvGraphicFramePr>
+            <a:graphic xmlns:a="http://schemas.openxmlformats.org/drawingml/2006/main">
+              <a:graphicData uri="http://schemas.openxmlformats.org/drawingml/2006/picture">
+                <pic:pic xmlns:pic="http://schemas.openxmlformats.org/drawingml/2006/picture">
+                  <pic:nvPicPr>
+                    <pic:cNvPr id="1" name=""/>
+                    <pic:cNvPicPr/>
+                  </pic:nvPicPr>
+                  <pic:blipFill>
+                    <a:blip r:embed="rId25"/>
+                    <a:stretch>
+                      <a:fillRect/>
+                    </a:stretch>
+                  </pic:blipFill>
+                  <pic:spPr>
+                    <a:xfrm>
+                      <a:off x="0" y="0"/>
+                      <a:ext cx="1619476" cy="571580"/>
+                    </a:xfrm>
+                    <a:prstGeom prst="rect">
+                      <a:avLst/>
+                    </a:prstGeom>
+                  </pic:spPr>
+                </pic:pic>
+              </a:graphicData>
+            </a:graphic>
+          </wp:inline>
+        </w:drawing>
+      </w:r>
+      <w:r>
+        <w:t xml:space="preserve">ne riportiamo il grafico </w:t>
+      </w:r>
+      <w:r>
+        <w:t>sotto:</w:t>
+      </w:r>
+    </w:p>
+    <w:p>
+      <w:pPr>
+        <w:ind w:left="360"/>
+      </w:pPr>
+      <w:r>
+        <w:drawing>
+          <wp:inline distT="0" distB="0" distL="0" distR="0" wp14:anchorId="15F4A3E4" wp14:editId="766ACADC">
+            <wp:extent cx="6120130" cy="3602990"/>
+            <wp:effectExtent l="0" t="0" r="0" b="0"/>
+            <wp:docPr id="14" name="Immagine 14"/>
+            <wp:cNvGraphicFramePr>
+              <a:graphicFrameLocks xmlns:a="http://schemas.openxmlformats.org/drawingml/2006/main" noChangeAspect="1"/>
+            </wp:cNvGraphicFramePr>
+            <a:graphic xmlns:a="http://schemas.openxmlformats.org/drawingml/2006/main">
+              <a:graphicData uri="http://schemas.openxmlformats.org/drawingml/2006/picture">
+                <pic:pic xmlns:pic="http://schemas.openxmlformats.org/drawingml/2006/picture">
+                  <pic:nvPicPr>
+                    <pic:cNvPr id="1" name=""/>
+                    <pic:cNvPicPr/>
+                  </pic:nvPicPr>
+                  <pic:blipFill>
+                    <a:blip r:embed="rId26"/>
+                    <a:stretch>
+                      <a:fillRect/>
+                    </a:stretch>
+                  </pic:blipFill>
+                  <pic:spPr>
+                    <a:xfrm>
+                      <a:off x="0" y="0"/>
+                      <a:ext cx="6120130" cy="3602990"/>
+                    </a:xfrm>
+                    <a:prstGeom prst="rect">
+                      <a:avLst/>
+                    </a:prstGeom>
+                  </pic:spPr>
+                </pic:pic>
+              </a:graphicData>
+            </a:graphic>
+          </wp:inline>
+        </w:drawing>
+      </w:r>
+    </w:p>
+    <w:p>
+      <w:pPr>
+        <w:ind w:left="360"/>
+      </w:pPr>
+      <w:r>
+        <w:lastRenderedPageBreak/>
+        <w:t xml:space="preserve">In particolare per quanto riguarda la yaw_disturbance, poiché questa viene utilizzata per la rotazione attorno all’asse verticale del drone, e la distanza che viene calcolata non è fra punti nello spazio ma fra angoli, abbiamo sfruttato la f(x) di cui sopra per generare una funzione che </w:t>
+      </w:r>
+      <w:r>
+        <w:t>avesse un comportamento periodico nel</w:t>
+      </w:r>
+      <w:r>
+        <w:t xml:space="preserve"> dominio</w:t>
+      </w:r>
+      <w:r>
+        <w:t xml:space="preserve"> </w:t>
+      </w:r>
+      <w:r>
+        <w:t>D[</w:t>
+      </w:r>
+      <w:r>
+        <w:t>0</w:t>
+      </w:r>
+      <w:r>
+        <w:t>°</w:t>
+      </w:r>
+      <w:r>
+        <w:t>,</w:t>
+      </w:r>
+      <w:r>
+        <w:t xml:space="preserve"> 360</w:t>
+      </w:r>
+      <w:r>
+        <w:t>°</w:t>
+      </w:r>
+      <w:r>
+        <w:t>]</w:t>
+      </w:r>
+      <w:r>
+        <w:t>, mantenendo sempre il principio di proporzionalità, stavolta in relazione alla differenza fra l’angolo che forma il fronte del drone con l’asse x del sistema di riferimento del mondo(</w:t>
+      </w:r>
+      <w:proofErr w:type="spellStart"/>
+      <w:r>
+        <w:t>bearing</w:t>
+      </w:r>
+      <w:proofErr w:type="spellEnd"/>
+      <w:r>
+        <w:t>) e l’angolo a cui si trova il goal da raggiungere. Per calcolare tali angoli abbiamo sfruttato sia il GPS che la bussola.</w:t>
+      </w:r>
+    </w:p>
+    <w:p>
+      <w:pPr>
+        <w:ind w:left="360"/>
+      </w:pPr>
+      <w:r>
+        <w:t xml:space="preserve">La funzione per quanto riguarda la yaw_disturbance risulta </w:t>
+      </w:r>
+      <w:r>
+        <w:t>dunque:</w:t>
+      </w:r>
+    </w:p>
+    <w:p>
+      <w:pPr>
+        <w:ind w:left="360"/>
+      </w:pPr>
+      <w:r>
+        <w:drawing>
+          <wp:inline distT="0" distB="0" distL="0" distR="0" wp14:anchorId="2A28403E" wp14:editId="653550CE">
+            <wp:extent cx="981212" cy="257211"/>
+            <wp:effectExtent l="0" t="0" r="9525" b="9525"/>
+            <wp:docPr id="17" name="Immagine 17"/>
+            <wp:cNvGraphicFramePr>
+              <a:graphicFrameLocks xmlns:a="http://schemas.openxmlformats.org/drawingml/2006/main" noChangeAspect="1"/>
+            </wp:cNvGraphicFramePr>
+            <a:graphic xmlns:a="http://schemas.openxmlformats.org/drawingml/2006/main">
+              <a:graphicData uri="http://schemas.openxmlformats.org/drawingml/2006/picture">
+                <pic:pic xmlns:pic="http://schemas.openxmlformats.org/drawingml/2006/picture">
+                  <pic:nvPicPr>
+                    <pic:cNvPr id="1" name=""/>
+                    <pic:cNvPicPr/>
+                  </pic:nvPicPr>
+                  <pic:blipFill>
+                    <a:blip r:embed="rId27"/>
+                    <a:stretch>
+                      <a:fillRect/>
+                    </a:stretch>
+                  </pic:blipFill>
+                  <pic:spPr>
+                    <a:xfrm>
+                      <a:off x="0" y="0"/>
+                      <a:ext cx="981212" cy="257211"/>
+                    </a:xfrm>
+                    <a:prstGeom prst="rect">
+                      <a:avLst/>
+                    </a:prstGeom>
+                  </pic:spPr>
+                </pic:pic>
+              </a:graphicData>
+            </a:graphic>
+          </wp:inline>
+        </w:drawing>
+      </w:r>
+      <w:r>
+        <w:t xml:space="preserve">per 0°&lt;=x&lt;180°; </w:t>
+      </w:r>
+      <w:r>
+        <w:drawing>
+          <wp:inline distT="0" distB="0" distL="0" distR="0" wp14:anchorId="516E5F03" wp14:editId="123FC764">
+            <wp:extent cx="1667108" cy="333422"/>
+            <wp:effectExtent l="0" t="0" r="0" b="9525"/>
+            <wp:docPr id="18" name="Immagine 18"/>
+            <wp:cNvGraphicFramePr>
+              <a:graphicFrameLocks xmlns:a="http://schemas.openxmlformats.org/drawingml/2006/main" noChangeAspect="1"/>
+            </wp:cNvGraphicFramePr>
+            <a:graphic xmlns:a="http://schemas.openxmlformats.org/drawingml/2006/main">
+              <a:graphicData uri="http://schemas.openxmlformats.org/drawingml/2006/picture">
+                <pic:pic xmlns:pic="http://schemas.openxmlformats.org/drawingml/2006/picture">
+                  <pic:nvPicPr>
+                    <pic:cNvPr id="1" name=""/>
+                    <pic:cNvPicPr/>
+                  </pic:nvPicPr>
+                  <pic:blipFill>
+                    <a:blip r:embed="rId28"/>
+                    <a:stretch>
+                      <a:fillRect/>
+                    </a:stretch>
+                  </pic:blipFill>
+                  <pic:spPr>
+                    <a:xfrm>
+                      <a:off x="0" y="0"/>
+                      <a:ext cx="1667108" cy="333422"/>
+                    </a:xfrm>
+                    <a:prstGeom prst="rect">
+                      <a:avLst/>
+                    </a:prstGeom>
+                  </pic:spPr>
+                </pic:pic>
+              </a:graphicData>
+            </a:graphic>
+          </wp:inline>
+        </w:drawing>
+      </w:r>
+      <w:r>
+        <w:t>per 180°&lt;=x&lt;0°</w:t>
+      </w:r>
+    </w:p>
+    <w:p>
+      <w:pPr>
+        <w:ind w:left="360"/>
+      </w:pPr>
+      <w:r>
+        <w:t>Il grafico che si ottiene è il seguente:</w:t>
+      </w:r>
+    </w:p>
+    <w:p>
+      <w:pPr>
+        <w:ind w:left="360"/>
+      </w:pPr>
+      <w:r>
+        <w:drawing>
+          <wp:inline distT="0" distB="0" distL="0" distR="0" wp14:anchorId="7ED99C99" wp14:editId="7E690FFB">
+            <wp:extent cx="6120130" cy="2459990"/>
+            <wp:effectExtent l="0" t="0" r="0" b="0"/>
+            <wp:docPr id="20" name="Immagine 20"/>
+            <wp:cNvGraphicFramePr>
+              <a:graphicFrameLocks xmlns:a="http://schemas.openxmlformats.org/drawingml/2006/main" noChangeAspect="1"/>
+            </wp:cNvGraphicFramePr>
+            <a:graphic xmlns:a="http://schemas.openxmlformats.org/drawingml/2006/main">
+              <a:graphicData uri="http://schemas.openxmlformats.org/drawingml/2006/picture">
+                <pic:pic xmlns:pic="http://schemas.openxmlformats.org/drawingml/2006/picture">
+                  <pic:nvPicPr>
+                    <pic:cNvPr id="1" name=""/>
+                    <pic:cNvPicPr/>
+                  </pic:nvPicPr>
+                  <pic:blipFill>
+                    <a:blip r:embed="rId29"/>
+                    <a:stretch>
+                      <a:fillRect/>
+                    </a:stretch>
+                  </pic:blipFill>
+                  <pic:spPr>
+                    <a:xfrm>
+                      <a:off x="0" y="0"/>
+                      <a:ext cx="6120130" cy="2459990"/>
+                    </a:xfrm>
+                    <a:prstGeom prst="rect">
+                      <a:avLst/>
+                    </a:prstGeom>
+                  </pic:spPr>
+                </pic:pic>
+              </a:graphicData>
+            </a:graphic>
+          </wp:inline>
+        </w:drawing>
+      </w:r>
+    </w:p>
+    <w:p>
+      <w:pPr>
+        <w:ind w:left="360"/>
+      </w:pPr>
+    </w:p>
+    <w:p>
+      <w:pPr>
+        <w:ind w:left="360"/>
+      </w:pPr>
+      <w:r>
         <w:t>Oltre alle variabili che abbiamo dichiarato sopra, abbiamo introdotto una costante globale “</w:t>
       </w:r>
       <w:proofErr w:type="spellStart"/>
@@ -5831,33 +6606,1647 @@
     </w:p>
     <w:p>
       <w:pPr>
-        <w:ind w:left="360"/>
-      </w:pPr>
-    </w:p>
-    <w:p>
-      <w:pPr>
-        <w:ind w:left="360"/>
-      </w:pPr>
-    </w:p>
-    <w:p>
-      <w:pPr>
         <w:pStyle w:val="Titolo3"/>
         <w:rPr>
           <w:rFonts w:asciiTheme="minorHAnsi" w:hAnsiTheme="minorHAnsi"/>
         </w:rPr>
       </w:pPr>
-      <w:bookmarkStart w:id="24" w:name="_Toc95087101"/>
+      <w:bookmarkStart w:id="24" w:name="_Toc95169959"/>
       <w:r>
         <w:rPr>
           <w:rFonts w:asciiTheme="minorHAnsi" w:hAnsiTheme="minorHAnsi"/>
         </w:rPr>
+        <w:t>Verifica della Stabilizzazione</w:t>
+      </w:r>
+      <w:bookmarkEnd w:id="24"/>
+      <w:r>
+        <w:rPr>
+          <w:rFonts w:asciiTheme="minorHAnsi" w:hAnsiTheme="minorHAnsi"/>
+        </w:rPr>
+        <w:t xml:space="preserve"> </w:t>
+      </w:r>
+    </w:p>
+    <w:p>
+      <w:r>
+        <w:t xml:space="preserve">Nelle fasi di allineamento con le coordinate di destinazione, il drone deve stabilizzarsi prima di diminuire la potenza dei motori ed atterrare. La verifica del corretto stazionamento del drone è effettuata tramite il calcolo delle accelerazioni del sensore IMU in un array circolare chiamato </w:t>
+      </w:r>
+      <w:proofErr w:type="spellStart"/>
+      <w:r>
+        <w:t>StabilizationArray</w:t>
+      </w:r>
+      <w:proofErr w:type="spellEnd"/>
+      <w:r>
+        <w:t>.</w:t>
+      </w:r>
+    </w:p>
+    <w:p>
+      <w:r>
+        <mc:AlternateContent>
+          <mc:Choice Requires="wps">
+            <w:drawing>
+              <wp:inline distT="0" distB="0" distL="0" distR="0" wp14:anchorId="6D395D3B" wp14:editId="5FAB11A9">
+                <wp:extent cx="4587037" cy="646331"/>
+                <wp:effectExtent l="0" t="0" r="0" b="0"/>
+                <wp:docPr id="54" name="CasellaDiTesto 53">
+                  <a:extLst xmlns:a="http://schemas.openxmlformats.org/drawingml/2006/main">
+                    <a:ext uri="{FF2B5EF4-FFF2-40B4-BE49-F238E27FC236}">
+                      <a16:creationId xmlns:a16="http://schemas.microsoft.com/office/drawing/2014/main" id="{A626604E-355B-404F-8657-6A1E14E344F3}"/>
+                    </a:ext>
+                  </a:extLst>
+                </wp:docPr>
+                <wp:cNvGraphicFramePr/>
+                <a:graphic xmlns:a="http://schemas.openxmlformats.org/drawingml/2006/main">
+                  <a:graphicData uri="http://schemas.microsoft.com/office/word/2010/wordprocessingShape">
+                    <wps:wsp>
+                      <wps:cNvSpPr txBox="1"/>
+                      <wps:spPr>
+                        <a:xfrm>
+                          <a:off x="0" y="0"/>
+                          <a:ext cx="4587037" cy="646331"/>
+                        </a:xfrm>
+                        <a:prstGeom prst="rect">
+                          <a:avLst/>
+                        </a:prstGeom>
+                        <a:noFill/>
+                      </wps:spPr>
+                      <wps:txbx>
+                        <w:txbxContent>
+                          <w:p>
+                            <w:pPr>
+                              <w:rPr>
+                                <w:rFonts w:ascii="Cambria Math" w:hAnsi="+mn-cs"/>
+                                <w:i/>
+                                <w:iCs/>
+                                <w:color w:val="000000" w:themeColor="text1"/>
+                                <w:kern w:val="24"/>
+                                <w:sz w:val="36"/>
+                                <w:szCs w:val="36"/>
+                              </w:rPr>
+                            </w:pPr>
+                            <m:oMathPara>
+                              <m:oMathParaPr>
+                                <m:jc m:val="centerGroup"/>
+                              </m:oMathParaPr>
+                              <m:oMath>
+                                <m:sSub>
+                                  <m:sSubPr>
+                                    <m:ctrlPr>
+                                      <w:rPr>
+                                        <w:rFonts w:ascii="Cambria Math" w:hAnsi="Cambria Math"/>
+                                        <w:i/>
+                                        <w:iCs/>
+                                        <w:color w:val="000000" w:themeColor="text1"/>
+                                        <w:kern w:val="24"/>
+                                        <w:sz w:val="36"/>
+                                        <w:szCs w:val="36"/>
+                                      </w:rPr>
+                                    </m:ctrlPr>
+                                  </m:sSubPr>
+                                  <m:e>
+                                    <m:r>
+                                      <w:rPr>
+                                        <w:rFonts w:ascii="Cambria Math" w:hAnsi="Cambria Math"/>
+                                        <w:color w:val="000000" w:themeColor="text1"/>
+                                        <w:kern w:val="24"/>
+                                        <w:sz w:val="36"/>
+                                        <w:szCs w:val="36"/>
+                                      </w:rPr>
+                                      <m:t>p</m:t>
+                                    </m:r>
+                                  </m:e>
+                                  <m:sub>
+                                    <m:r>
+                                      <w:rPr>
+                                        <w:rFonts w:ascii="Cambria Math" w:hAnsi="Cambria Math"/>
+                                        <w:color w:val="000000" w:themeColor="text1"/>
+                                        <w:kern w:val="24"/>
+                                        <w:sz w:val="36"/>
+                                        <w:szCs w:val="36"/>
+                                      </w:rPr>
+                                      <m:t>c</m:t>
+                                    </m:r>
+                                  </m:sub>
+                                </m:sSub>
+                                <m:r>
+                                  <w:rPr>
+                                    <w:rFonts w:ascii="Cambria Math" w:hAnsi="Cambria Math"/>
+                                    <w:color w:val="000000" w:themeColor="text1"/>
+                                    <w:kern w:val="24"/>
+                                    <w:sz w:val="36"/>
+                                    <w:szCs w:val="36"/>
+                                  </w:rPr>
+                                  <m:t>=</m:t>
+                                </m:r>
+                                <m:d>
+                                  <m:dPr>
+                                    <m:ctrlPr>
+                                      <w:rPr>
+                                        <w:rFonts w:ascii="Cambria Math" w:hAnsi="Cambria Math"/>
+                                        <w:i/>
+                                        <w:iCs/>
+                                        <w:color w:val="000000" w:themeColor="text1"/>
+                                        <w:kern w:val="24"/>
+                                        <w:sz w:val="36"/>
+                                        <w:szCs w:val="36"/>
+                                      </w:rPr>
+                                    </m:ctrlPr>
+                                  </m:dPr>
+                                  <m:e>
+                                    <m:sSub>
+                                      <m:sSubPr>
+                                        <m:ctrlPr>
+                                          <w:rPr>
+                                            <w:rFonts w:ascii="Cambria Math" w:hAnsi="Cambria Math"/>
+                                            <w:i/>
+                                            <w:iCs/>
+                                            <w:color w:val="000000" w:themeColor="text1"/>
+                                            <w:kern w:val="24"/>
+                                            <w:sz w:val="36"/>
+                                            <w:szCs w:val="36"/>
+                                          </w:rPr>
+                                        </m:ctrlPr>
+                                      </m:sSubPr>
+                                      <m:e>
+                                        <m:r>
+                                          <w:rPr>
+                                            <w:rFonts w:ascii="Cambria Math" w:hAnsi="Cambria Math"/>
+                                            <w:color w:val="000000" w:themeColor="text1"/>
+                                            <w:kern w:val="24"/>
+                                            <w:sz w:val="36"/>
+                                            <w:szCs w:val="36"/>
+                                          </w:rPr>
+                                          <m:t>x</m:t>
+                                        </m:r>
+                                      </m:e>
+                                      <m:sub>
+                                        <m:r>
+                                          <w:rPr>
+                                            <w:rFonts w:ascii="Cambria Math" w:hAnsi="Cambria Math"/>
+                                            <w:color w:val="000000" w:themeColor="text1"/>
+                                            <w:kern w:val="24"/>
+                                            <w:sz w:val="36"/>
+                                            <w:szCs w:val="36"/>
+                                          </w:rPr>
+                                          <m:t>2</m:t>
+                                        </m:r>
+                                      </m:sub>
+                                    </m:sSub>
+                                    <m:r>
+                                      <w:rPr>
+                                        <w:rFonts w:ascii="Cambria Math" w:hAnsi="Cambria Math"/>
+                                        <w:color w:val="000000" w:themeColor="text1"/>
+                                        <w:kern w:val="24"/>
+                                        <w:sz w:val="36"/>
+                                        <w:szCs w:val="36"/>
+                                      </w:rPr>
+                                      <m:t>-</m:t>
+                                    </m:r>
+                                    <m:sSub>
+                                      <m:sSubPr>
+                                        <m:ctrlPr>
+                                          <w:rPr>
+                                            <w:rFonts w:ascii="Cambria Math" w:hAnsi="Cambria Math"/>
+                                            <w:i/>
+                                            <w:iCs/>
+                                            <w:color w:val="000000" w:themeColor="text1"/>
+                                            <w:kern w:val="24"/>
+                                            <w:sz w:val="36"/>
+                                            <w:szCs w:val="36"/>
+                                          </w:rPr>
+                                        </m:ctrlPr>
+                                      </m:sSubPr>
+                                      <m:e>
+                                        <m:r>
+                                          <w:rPr>
+                                            <w:rFonts w:ascii="Cambria Math" w:hAnsi="Cambria Math"/>
+                                            <w:color w:val="000000" w:themeColor="text1"/>
+                                            <w:kern w:val="24"/>
+                                            <w:sz w:val="36"/>
+                                            <w:szCs w:val="36"/>
+                                          </w:rPr>
+                                          <m:t>x</m:t>
+                                        </m:r>
+                                      </m:e>
+                                      <m:sub>
+                                        <m:r>
+                                          <w:rPr>
+                                            <w:rFonts w:ascii="Cambria Math" w:hAnsi="Cambria Math"/>
+                                            <w:color w:val="000000" w:themeColor="text1"/>
+                                            <w:kern w:val="24"/>
+                                            <w:sz w:val="36"/>
+                                            <w:szCs w:val="36"/>
+                                          </w:rPr>
+                                          <m:t>1</m:t>
+                                        </m:r>
+                                      </m:sub>
+                                    </m:sSub>
+                                  </m:e>
+                                </m:d>
+                                <m:func>
+                                  <m:funcPr>
+                                    <m:ctrlPr>
+                                      <w:rPr>
+                                        <w:rFonts w:ascii="Cambria Math" w:hAnsi="Cambria Math"/>
+                                        <w:i/>
+                                        <w:iCs/>
+                                        <w:color w:val="000000" w:themeColor="text1"/>
+                                        <w:kern w:val="24"/>
+                                        <w:sz w:val="36"/>
+                                        <w:szCs w:val="36"/>
+                                      </w:rPr>
+                                    </m:ctrlPr>
+                                  </m:funcPr>
+                                  <m:fName>
+                                    <m:r>
+                                      <m:rPr>
+                                        <m:sty m:val="p"/>
+                                      </m:rPr>
+                                      <w:rPr>
+                                        <w:rFonts w:ascii="Cambria Math" w:hAnsi="Cambria Math"/>
+                                        <w:color w:val="000000" w:themeColor="text1"/>
+                                        <w:kern w:val="24"/>
+                                        <w:sz w:val="36"/>
+                                        <w:szCs w:val="36"/>
+                                      </w:rPr>
+                                      <m:t>cos</m:t>
+                                    </m:r>
+                                  </m:fName>
+                                  <m:e>
+                                    <m:r>
+                                      <w:rPr>
+                                        <w:rFonts w:ascii="Cambria Math" w:hAnsi="Cambria Math"/>
+                                        <w:color w:val="000000" w:themeColor="text1"/>
+                                        <w:kern w:val="24"/>
+                                        <w:sz w:val="36"/>
+                                        <w:szCs w:val="36"/>
+                                      </w:rPr>
+                                      <m:t>β</m:t>
+                                    </m:r>
+                                  </m:e>
+                                </m:func>
+                                <m:r>
+                                  <w:rPr>
+                                    <w:rFonts w:ascii="Cambria Math" w:hAnsi="Cambria Math"/>
+                                    <w:color w:val="000000" w:themeColor="text1"/>
+                                    <w:kern w:val="24"/>
+                                    <w:sz w:val="36"/>
+                                    <w:szCs w:val="36"/>
+                                  </w:rPr>
+                                  <m:t>-</m:t>
+                                </m:r>
+                                <m:d>
+                                  <m:dPr>
+                                    <m:ctrlPr>
+                                      <w:rPr>
+                                        <w:rFonts w:ascii="Cambria Math" w:hAnsi="Cambria Math"/>
+                                        <w:i/>
+                                        <w:iCs/>
+                                        <w:color w:val="000000" w:themeColor="text1"/>
+                                        <w:kern w:val="24"/>
+                                        <w:sz w:val="36"/>
+                                        <w:szCs w:val="36"/>
+                                      </w:rPr>
+                                    </m:ctrlPr>
+                                  </m:dPr>
+                                  <m:e>
+                                    <m:sSub>
+                                      <m:sSubPr>
+                                        <m:ctrlPr>
+                                          <w:rPr>
+                                            <w:rFonts w:ascii="Cambria Math" w:hAnsi="Cambria Math"/>
+                                            <w:i/>
+                                            <w:iCs/>
+                                            <w:color w:val="000000" w:themeColor="text1"/>
+                                            <w:kern w:val="24"/>
+                                            <w:sz w:val="36"/>
+                                            <w:szCs w:val="36"/>
+                                          </w:rPr>
+                                        </m:ctrlPr>
+                                      </m:sSubPr>
+                                      <m:e>
+                                        <m:r>
+                                          <w:rPr>
+                                            <w:rFonts w:ascii="Cambria Math" w:hAnsi="Cambria Math"/>
+                                            <w:color w:val="000000" w:themeColor="text1"/>
+                                            <w:kern w:val="24"/>
+                                            <w:sz w:val="36"/>
+                                            <w:szCs w:val="36"/>
+                                          </w:rPr>
+                                          <m:t>y</m:t>
+                                        </m:r>
+                                      </m:e>
+                                      <m:sub>
+                                        <m:r>
+                                          <w:rPr>
+                                            <w:rFonts w:ascii="Cambria Math" w:hAnsi="Cambria Math"/>
+                                            <w:color w:val="000000" w:themeColor="text1"/>
+                                            <w:kern w:val="24"/>
+                                            <w:sz w:val="36"/>
+                                            <w:szCs w:val="36"/>
+                                          </w:rPr>
+                                          <m:t>2</m:t>
+                                        </m:r>
+                                      </m:sub>
+                                    </m:sSub>
+                                    <m:r>
+                                      <w:rPr>
+                                        <w:rFonts w:ascii="Cambria Math" w:hAnsi="Cambria Math"/>
+                                        <w:color w:val="000000" w:themeColor="text1"/>
+                                        <w:kern w:val="24"/>
+                                        <w:sz w:val="36"/>
+                                        <w:szCs w:val="36"/>
+                                      </w:rPr>
+                                      <m:t>-</m:t>
+                                    </m:r>
+                                    <m:sSub>
+                                      <m:sSubPr>
+                                        <m:ctrlPr>
+                                          <w:rPr>
+                                            <w:rFonts w:ascii="Cambria Math" w:hAnsi="Cambria Math"/>
+                                            <w:i/>
+                                            <w:iCs/>
+                                            <w:color w:val="000000" w:themeColor="text1"/>
+                                            <w:kern w:val="24"/>
+                                            <w:sz w:val="36"/>
+                                            <w:szCs w:val="36"/>
+                                          </w:rPr>
+                                        </m:ctrlPr>
+                                      </m:sSubPr>
+                                      <m:e>
+                                        <m:r>
+                                          <w:rPr>
+                                            <w:rFonts w:ascii="Cambria Math" w:hAnsi="Cambria Math"/>
+                                            <w:color w:val="000000" w:themeColor="text1"/>
+                                            <w:kern w:val="24"/>
+                                            <w:sz w:val="36"/>
+                                            <w:szCs w:val="36"/>
+                                          </w:rPr>
+                                          <m:t>y</m:t>
+                                        </m:r>
+                                      </m:e>
+                                      <m:sub>
+                                        <m:r>
+                                          <w:rPr>
+                                            <w:rFonts w:ascii="Cambria Math" w:hAnsi="Cambria Math"/>
+                                            <w:color w:val="000000" w:themeColor="text1"/>
+                                            <w:kern w:val="24"/>
+                                            <w:sz w:val="36"/>
+                                            <w:szCs w:val="36"/>
+                                          </w:rPr>
+                                          <m:t>1</m:t>
+                                        </m:r>
+                                      </m:sub>
+                                    </m:sSub>
+                                  </m:e>
+                                </m:d>
+                                <m:func>
+                                  <m:funcPr>
+                                    <m:ctrlPr>
+                                      <w:rPr>
+                                        <w:rFonts w:ascii="Cambria Math" w:hAnsi="Cambria Math"/>
+                                        <w:i/>
+                                        <w:iCs/>
+                                        <w:color w:val="000000" w:themeColor="text1"/>
+                                        <w:kern w:val="24"/>
+                                        <w:sz w:val="36"/>
+                                        <w:szCs w:val="36"/>
+                                      </w:rPr>
+                                    </m:ctrlPr>
+                                  </m:funcPr>
+                                  <m:fName>
+                                    <m:r>
+                                      <m:rPr>
+                                        <m:sty m:val="p"/>
+                                      </m:rPr>
+                                      <w:rPr>
+                                        <w:rFonts w:ascii="Cambria Math" w:hAnsi="Cambria Math"/>
+                                        <w:color w:val="000000" w:themeColor="text1"/>
+                                        <w:kern w:val="24"/>
+                                        <w:sz w:val="36"/>
+                                        <w:szCs w:val="36"/>
+                                      </w:rPr>
+                                      <m:t>sin</m:t>
+                                    </m:r>
+                                  </m:fName>
+                                  <m:e>
+                                    <m:r>
+                                      <w:rPr>
+                                        <w:rFonts w:ascii="Cambria Math" w:hAnsi="Cambria Math"/>
+                                        <w:color w:val="000000" w:themeColor="text1"/>
+                                        <w:kern w:val="24"/>
+                                        <w:sz w:val="36"/>
+                                        <w:szCs w:val="36"/>
+                                      </w:rPr>
+                                      <m:t>β</m:t>
+                                    </m:r>
+                                  </m:e>
+                                </m:func>
+                              </m:oMath>
+                            </m:oMathPara>
+                          </w:p>
+                          <w:p>
+                            <w:pPr>
+                              <w:rPr>
+                                <w:rFonts w:ascii="Cambria Math" w:hAnsi="+mn-cs"/>
+                                <w:i/>
+                                <w:iCs/>
+                                <w:color w:val="000000" w:themeColor="text1"/>
+                                <w:kern w:val="24"/>
+                                <w:sz w:val="36"/>
+                                <w:szCs w:val="36"/>
+                              </w:rPr>
+                            </w:pPr>
+                            <m:oMathPara>
+                              <m:oMathParaPr>
+                                <m:jc m:val="centerGroup"/>
+                              </m:oMathParaPr>
+                              <m:oMath>
+                                <m:sSub>
+                                  <m:sSubPr>
+                                    <m:ctrlPr>
+                                      <w:rPr>
+                                        <w:rFonts w:ascii="Cambria Math" w:hAnsi="Cambria Math"/>
+                                        <w:i/>
+                                        <w:iCs/>
+                                        <w:color w:val="000000" w:themeColor="text1"/>
+                                        <w:kern w:val="24"/>
+                                        <w:sz w:val="36"/>
+                                        <w:szCs w:val="36"/>
+                                      </w:rPr>
+                                    </m:ctrlPr>
+                                  </m:sSubPr>
+                                  <m:e>
+                                    <m:r>
+                                      <w:rPr>
+                                        <w:rFonts w:ascii="Cambria Math" w:hAnsi="Cambria Math"/>
+                                        <w:color w:val="000000" w:themeColor="text1"/>
+                                        <w:kern w:val="24"/>
+                                        <w:sz w:val="36"/>
+                                        <w:szCs w:val="36"/>
+                                      </w:rPr>
+                                      <m:t>r</m:t>
+                                    </m:r>
+                                  </m:e>
+                                  <m:sub>
+                                    <m:r>
+                                      <w:rPr>
+                                        <w:rFonts w:ascii="Cambria Math" w:hAnsi="Cambria Math"/>
+                                        <w:color w:val="000000" w:themeColor="text1"/>
+                                        <w:kern w:val="24"/>
+                                        <w:sz w:val="36"/>
+                                        <w:szCs w:val="36"/>
+                                      </w:rPr>
+                                      <m:t>c</m:t>
+                                    </m:r>
+                                  </m:sub>
+                                </m:sSub>
+                                <m:r>
+                                  <w:rPr>
+                                    <w:rFonts w:ascii="Cambria Math" w:hAnsi="Cambria Math"/>
+                                    <w:color w:val="000000" w:themeColor="text1"/>
+                                    <w:kern w:val="24"/>
+                                    <w:sz w:val="36"/>
+                                    <w:szCs w:val="36"/>
+                                  </w:rPr>
+                                  <m:t>=</m:t>
+                                </m:r>
+                                <m:d>
+                                  <m:dPr>
+                                    <m:ctrlPr>
+                                      <w:rPr>
+                                        <w:rFonts w:ascii="Cambria Math" w:hAnsi="Cambria Math"/>
+                                        <w:i/>
+                                        <w:iCs/>
+                                        <w:color w:val="000000" w:themeColor="text1"/>
+                                        <w:kern w:val="24"/>
+                                        <w:sz w:val="36"/>
+                                        <w:szCs w:val="36"/>
+                                      </w:rPr>
+                                    </m:ctrlPr>
+                                  </m:dPr>
+                                  <m:e>
+                                    <m:sSub>
+                                      <m:sSubPr>
+                                        <m:ctrlPr>
+                                          <w:rPr>
+                                            <w:rFonts w:ascii="Cambria Math" w:hAnsi="Cambria Math"/>
+                                            <w:i/>
+                                            <w:iCs/>
+                                            <w:color w:val="000000" w:themeColor="text1"/>
+                                            <w:kern w:val="24"/>
+                                            <w:sz w:val="36"/>
+                                            <w:szCs w:val="36"/>
+                                          </w:rPr>
+                                        </m:ctrlPr>
+                                      </m:sSubPr>
+                                      <m:e>
+                                        <m:r>
+                                          <w:rPr>
+                                            <w:rFonts w:ascii="Cambria Math" w:hAnsi="Cambria Math"/>
+                                            <w:color w:val="000000" w:themeColor="text1"/>
+                                            <w:kern w:val="24"/>
+                                            <w:sz w:val="36"/>
+                                            <w:szCs w:val="36"/>
+                                          </w:rPr>
+                                          <m:t>y</m:t>
+                                        </m:r>
+                                      </m:e>
+                                      <m:sub>
+                                        <m:r>
+                                          <w:rPr>
+                                            <w:rFonts w:ascii="Cambria Math" w:hAnsi="Cambria Math"/>
+                                            <w:color w:val="000000" w:themeColor="text1"/>
+                                            <w:kern w:val="24"/>
+                                            <w:sz w:val="36"/>
+                                            <w:szCs w:val="36"/>
+                                          </w:rPr>
+                                          <m:t>2</m:t>
+                                        </m:r>
+                                      </m:sub>
+                                    </m:sSub>
+                                    <m:r>
+                                      <w:rPr>
+                                        <w:rFonts w:ascii="Cambria Math" w:hAnsi="Cambria Math"/>
+                                        <w:color w:val="000000" w:themeColor="text1"/>
+                                        <w:kern w:val="24"/>
+                                        <w:sz w:val="36"/>
+                                        <w:szCs w:val="36"/>
+                                      </w:rPr>
+                                      <m:t>-</m:t>
+                                    </m:r>
+                                    <m:sSub>
+                                      <m:sSubPr>
+                                        <m:ctrlPr>
+                                          <w:rPr>
+                                            <w:rFonts w:ascii="Cambria Math" w:hAnsi="Cambria Math"/>
+                                            <w:i/>
+                                            <w:iCs/>
+                                            <w:color w:val="000000" w:themeColor="text1"/>
+                                            <w:kern w:val="24"/>
+                                            <w:sz w:val="36"/>
+                                            <w:szCs w:val="36"/>
+                                          </w:rPr>
+                                        </m:ctrlPr>
+                                      </m:sSubPr>
+                                      <m:e>
+                                        <m:r>
+                                          <w:rPr>
+                                            <w:rFonts w:ascii="Cambria Math" w:hAnsi="Cambria Math"/>
+                                            <w:color w:val="000000" w:themeColor="text1"/>
+                                            <w:kern w:val="24"/>
+                                            <w:sz w:val="36"/>
+                                            <w:szCs w:val="36"/>
+                                          </w:rPr>
+                                          <m:t>y</m:t>
+                                        </m:r>
+                                      </m:e>
+                                      <m:sub>
+                                        <m:r>
+                                          <w:rPr>
+                                            <w:rFonts w:ascii="Cambria Math" w:hAnsi="Cambria Math"/>
+                                            <w:color w:val="000000" w:themeColor="text1"/>
+                                            <w:kern w:val="24"/>
+                                            <w:sz w:val="36"/>
+                                            <w:szCs w:val="36"/>
+                                          </w:rPr>
+                                          <m:t>1</m:t>
+                                        </m:r>
+                                      </m:sub>
+                                    </m:sSub>
+                                  </m:e>
+                                </m:d>
+                                <m:func>
+                                  <m:funcPr>
+                                    <m:ctrlPr>
+                                      <w:rPr>
+                                        <w:rFonts w:ascii="Cambria Math" w:hAnsi="Cambria Math"/>
+                                        <w:i/>
+                                        <w:iCs/>
+                                        <w:color w:val="000000" w:themeColor="text1"/>
+                                        <w:kern w:val="24"/>
+                                        <w:sz w:val="36"/>
+                                        <w:szCs w:val="36"/>
+                                      </w:rPr>
+                                    </m:ctrlPr>
+                                  </m:funcPr>
+                                  <m:fName>
+                                    <m:r>
+                                      <w:rPr>
+                                        <w:rFonts w:ascii="Cambria Math" w:hAnsi="Cambria Math"/>
+                                        <w:color w:val="000000" w:themeColor="text1"/>
+                                        <w:kern w:val="24"/>
+                                        <w:sz w:val="36"/>
+                                        <w:szCs w:val="36"/>
+                                      </w:rPr>
+                                      <m:t>cos</m:t>
+                                    </m:r>
+                                  </m:fName>
+                                  <m:e>
+                                    <m:r>
+                                      <w:rPr>
+                                        <w:rFonts w:ascii="Cambria Math" w:hAnsi="Cambria Math"/>
+                                        <w:color w:val="000000" w:themeColor="text1"/>
+                                        <w:kern w:val="24"/>
+                                        <w:sz w:val="36"/>
+                                        <w:szCs w:val="36"/>
+                                      </w:rPr>
+                                      <m:t>β</m:t>
+                                    </m:r>
+                                  </m:e>
+                                </m:func>
+                                <m:r>
+                                  <w:rPr>
+                                    <w:rFonts w:ascii="Cambria Math" w:hAnsi="Cambria Math"/>
+                                    <w:color w:val="000000" w:themeColor="text1"/>
+                                    <w:kern w:val="24"/>
+                                    <w:sz w:val="36"/>
+                                    <w:szCs w:val="36"/>
+                                  </w:rPr>
+                                  <m:t>+</m:t>
+                                </m:r>
+                                <m:d>
+                                  <m:dPr>
+                                    <m:ctrlPr>
+                                      <w:rPr>
+                                        <w:rFonts w:ascii="Cambria Math" w:hAnsi="Cambria Math"/>
+                                        <w:i/>
+                                        <w:iCs/>
+                                        <w:color w:val="000000" w:themeColor="text1"/>
+                                        <w:kern w:val="24"/>
+                                        <w:sz w:val="36"/>
+                                        <w:szCs w:val="36"/>
+                                      </w:rPr>
+                                    </m:ctrlPr>
+                                  </m:dPr>
+                                  <m:e>
+                                    <m:sSub>
+                                      <m:sSubPr>
+                                        <m:ctrlPr>
+                                          <w:rPr>
+                                            <w:rFonts w:ascii="Cambria Math" w:hAnsi="Cambria Math"/>
+                                            <w:i/>
+                                            <w:iCs/>
+                                            <w:color w:val="000000" w:themeColor="text1"/>
+                                            <w:kern w:val="24"/>
+                                            <w:sz w:val="36"/>
+                                            <w:szCs w:val="36"/>
+                                          </w:rPr>
+                                        </m:ctrlPr>
+                                      </m:sSubPr>
+                                      <m:e>
+                                        <m:r>
+                                          <w:rPr>
+                                            <w:rFonts w:ascii="Cambria Math" w:hAnsi="Cambria Math"/>
+                                            <w:color w:val="000000" w:themeColor="text1"/>
+                                            <w:kern w:val="24"/>
+                                            <w:sz w:val="36"/>
+                                            <w:szCs w:val="36"/>
+                                          </w:rPr>
+                                          <m:t>x</m:t>
+                                        </m:r>
+                                      </m:e>
+                                      <m:sub>
+                                        <m:r>
+                                          <w:rPr>
+                                            <w:rFonts w:ascii="Cambria Math" w:hAnsi="Cambria Math"/>
+                                            <w:color w:val="000000" w:themeColor="text1"/>
+                                            <w:kern w:val="24"/>
+                                            <w:sz w:val="36"/>
+                                            <w:szCs w:val="36"/>
+                                          </w:rPr>
+                                          <m:t>2</m:t>
+                                        </m:r>
+                                      </m:sub>
+                                    </m:sSub>
+                                    <m:r>
+                                      <w:rPr>
+                                        <w:rFonts w:ascii="Cambria Math" w:hAnsi="Cambria Math"/>
+                                        <w:color w:val="000000" w:themeColor="text1"/>
+                                        <w:kern w:val="24"/>
+                                        <w:sz w:val="36"/>
+                                        <w:szCs w:val="36"/>
+                                      </w:rPr>
+                                      <m:t>-</m:t>
+                                    </m:r>
+                                    <m:sSub>
+                                      <m:sSubPr>
+                                        <m:ctrlPr>
+                                          <w:rPr>
+                                            <w:rFonts w:ascii="Cambria Math" w:hAnsi="Cambria Math"/>
+                                            <w:i/>
+                                            <w:iCs/>
+                                            <w:color w:val="000000" w:themeColor="text1"/>
+                                            <w:kern w:val="24"/>
+                                            <w:sz w:val="36"/>
+                                            <w:szCs w:val="36"/>
+                                          </w:rPr>
+                                        </m:ctrlPr>
+                                      </m:sSubPr>
+                                      <m:e>
+                                        <m:r>
+                                          <w:rPr>
+                                            <w:rFonts w:ascii="Cambria Math" w:hAnsi="Cambria Math"/>
+                                            <w:color w:val="000000" w:themeColor="text1"/>
+                                            <w:kern w:val="24"/>
+                                            <w:sz w:val="36"/>
+                                            <w:szCs w:val="36"/>
+                                          </w:rPr>
+                                          <m:t>x</m:t>
+                                        </m:r>
+                                      </m:e>
+                                      <m:sub>
+                                        <m:r>
+                                          <w:rPr>
+                                            <w:rFonts w:ascii="Cambria Math" w:hAnsi="Cambria Math"/>
+                                            <w:color w:val="000000" w:themeColor="text1"/>
+                                            <w:kern w:val="24"/>
+                                            <w:sz w:val="36"/>
+                                            <w:szCs w:val="36"/>
+                                          </w:rPr>
+                                          <m:t>1</m:t>
+                                        </m:r>
+                                      </m:sub>
+                                    </m:sSub>
+                                  </m:e>
+                                </m:d>
+                                <m:func>
+                                  <m:funcPr>
+                                    <m:ctrlPr>
+                                      <w:rPr>
+                                        <w:rFonts w:ascii="Cambria Math" w:hAnsi="Cambria Math"/>
+                                        <w:i/>
+                                        <w:iCs/>
+                                        <w:color w:val="000000" w:themeColor="text1"/>
+                                        <w:kern w:val="24"/>
+                                        <w:sz w:val="36"/>
+                                        <w:szCs w:val="36"/>
+                                      </w:rPr>
+                                    </m:ctrlPr>
+                                  </m:funcPr>
+                                  <m:fName>
+                                    <m:r>
+                                      <w:rPr>
+                                        <w:rFonts w:ascii="Cambria Math" w:hAnsi="Cambria Math"/>
+                                        <w:color w:val="000000" w:themeColor="text1"/>
+                                        <w:kern w:val="24"/>
+                                        <w:sz w:val="36"/>
+                                        <w:szCs w:val="36"/>
+                                      </w:rPr>
+                                      <m:t>sin</m:t>
+                                    </m:r>
+                                  </m:fName>
+                                  <m:e>
+                                    <m:r>
+                                      <w:rPr>
+                                        <w:rFonts w:ascii="Cambria Math" w:hAnsi="Cambria Math"/>
+                                        <w:color w:val="000000" w:themeColor="text1"/>
+                                        <w:kern w:val="24"/>
+                                        <w:sz w:val="36"/>
+                                        <w:szCs w:val="36"/>
+                                      </w:rPr>
+                                      <m:t>β</m:t>
+                                    </m:r>
+                                  </m:e>
+                                </m:func>
+                              </m:oMath>
+                            </m:oMathPara>
+                          </w:p>
+                        </w:txbxContent>
+                      </wps:txbx>
+                      <wps:bodyPr wrap="square" rtlCol="0">
+                        <a:spAutoFit/>
+                      </wps:bodyPr>
+                    </wps:wsp>
+                  </a:graphicData>
+                </a:graphic>
+              </wp:inline>
+            </w:drawing>
+          </mc:Choice>
+          <mc:Fallback>
+            <w:pict>
+              <v:shape w14:anchorId="6D395D3B" id="CasellaDiTesto 53" o:spid="_x0000_s1027" type="#_x0000_t202" style="width:361.2pt;height:50.9pt;visibility:visible;mso-wrap-style:square;mso-left-percent:-10001;mso-top-percent:-10001;mso-position-horizontal:absolute;mso-position-horizontal-relative:char;mso-position-vertical:absolute;mso-position-vertical-relative:line;mso-left-percent:-10001;mso-top-percent:-10001;v-text-anchor:top" o:gfxdata="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" filled="f" stroked="f">
+                <v:textbox style="mso-fit-shape-to-text:t">
+                  <w:txbxContent>
+                    <w:p>
+                      <w:pPr>
+                        <w:rPr>
+                          <w:rFonts w:ascii="Cambria Math" w:hAnsi="+mn-cs"/>
+                          <w:i/>
+                          <w:iCs/>
+                          <w:color w:val="000000" w:themeColor="text1"/>
+                          <w:kern w:val="24"/>
+                          <w:sz w:val="36"/>
+                          <w:szCs w:val="36"/>
+                        </w:rPr>
+                      </w:pPr>
+                      <m:oMathPara>
+                        <m:oMathParaPr>
+                          <m:jc m:val="centerGroup"/>
+                        </m:oMathParaPr>
+                        <m:oMath>
+                          <m:sSub>
+                            <m:sSubPr>
+                              <m:ctrlPr>
+                                <w:rPr>
+                                  <w:rFonts w:ascii="Cambria Math" w:hAnsi="Cambria Math"/>
+                                  <w:i/>
+                                  <w:iCs/>
+                                  <w:color w:val="000000" w:themeColor="text1"/>
+                                  <w:kern w:val="24"/>
+                                  <w:sz w:val="36"/>
+                                  <w:szCs w:val="36"/>
+                                </w:rPr>
+                              </m:ctrlPr>
+                            </m:sSubPr>
+                            <m:e>
+                              <m:r>
+                                <w:rPr>
+                                  <w:rFonts w:ascii="Cambria Math" w:hAnsi="Cambria Math"/>
+                                  <w:color w:val="000000" w:themeColor="text1"/>
+                                  <w:kern w:val="24"/>
+                                  <w:sz w:val="36"/>
+                                  <w:szCs w:val="36"/>
+                                </w:rPr>
+                                <m:t>p</m:t>
+                              </m:r>
+                            </m:e>
+                            <m:sub>
+                              <m:r>
+                                <w:rPr>
+                                  <w:rFonts w:ascii="Cambria Math" w:hAnsi="Cambria Math"/>
+                                  <w:color w:val="000000" w:themeColor="text1"/>
+                                  <w:kern w:val="24"/>
+                                  <w:sz w:val="36"/>
+                                  <w:szCs w:val="36"/>
+                                </w:rPr>
+                                <m:t>c</m:t>
+                              </m:r>
+                            </m:sub>
+                          </m:sSub>
+                          <m:r>
+                            <w:rPr>
+                              <w:rFonts w:ascii="Cambria Math" w:hAnsi="Cambria Math"/>
+                              <w:color w:val="000000" w:themeColor="text1"/>
+                              <w:kern w:val="24"/>
+                              <w:sz w:val="36"/>
+                              <w:szCs w:val="36"/>
+                            </w:rPr>
+                            <m:t>=</m:t>
+                          </m:r>
+                          <m:d>
+                            <m:dPr>
+                              <m:ctrlPr>
+                                <w:rPr>
+                                  <w:rFonts w:ascii="Cambria Math" w:hAnsi="Cambria Math"/>
+                                  <w:i/>
+                                  <w:iCs/>
+                                  <w:color w:val="000000" w:themeColor="text1"/>
+                                  <w:kern w:val="24"/>
+                                  <w:sz w:val="36"/>
+                                  <w:szCs w:val="36"/>
+                                </w:rPr>
+                              </m:ctrlPr>
+                            </m:dPr>
+                            <m:e>
+                              <m:sSub>
+                                <m:sSubPr>
+                                  <m:ctrlPr>
+                                    <w:rPr>
+                                      <w:rFonts w:ascii="Cambria Math" w:hAnsi="Cambria Math"/>
+                                      <w:i/>
+                                      <w:iCs/>
+                                      <w:color w:val="000000" w:themeColor="text1"/>
+                                      <w:kern w:val="24"/>
+                                      <w:sz w:val="36"/>
+                                      <w:szCs w:val="36"/>
+                                    </w:rPr>
+                                  </m:ctrlPr>
+                                </m:sSubPr>
+                                <m:e>
+                                  <m:r>
+                                    <w:rPr>
+                                      <w:rFonts w:ascii="Cambria Math" w:hAnsi="Cambria Math"/>
+                                      <w:color w:val="000000" w:themeColor="text1"/>
+                                      <w:kern w:val="24"/>
+                                      <w:sz w:val="36"/>
+                                      <w:szCs w:val="36"/>
+                                    </w:rPr>
+                                    <m:t>x</m:t>
+                                  </m:r>
+                                </m:e>
+                                <m:sub>
+                                  <m:r>
+                                    <w:rPr>
+                                      <w:rFonts w:ascii="Cambria Math" w:hAnsi="Cambria Math"/>
+                                      <w:color w:val="000000" w:themeColor="text1"/>
+                                      <w:kern w:val="24"/>
+                                      <w:sz w:val="36"/>
+                                      <w:szCs w:val="36"/>
+                                    </w:rPr>
+                                    <m:t>2</m:t>
+                                  </m:r>
+                                </m:sub>
+                              </m:sSub>
+                              <m:r>
+                                <w:rPr>
+                                  <w:rFonts w:ascii="Cambria Math" w:hAnsi="Cambria Math"/>
+                                  <w:color w:val="000000" w:themeColor="text1"/>
+                                  <w:kern w:val="24"/>
+                                  <w:sz w:val="36"/>
+                                  <w:szCs w:val="36"/>
+                                </w:rPr>
+                                <m:t>-</m:t>
+                              </m:r>
+                              <m:sSub>
+                                <m:sSubPr>
+                                  <m:ctrlPr>
+                                    <w:rPr>
+                                      <w:rFonts w:ascii="Cambria Math" w:hAnsi="Cambria Math"/>
+                                      <w:i/>
+                                      <w:iCs/>
+                                      <w:color w:val="000000" w:themeColor="text1"/>
+                                      <w:kern w:val="24"/>
+                                      <w:sz w:val="36"/>
+                                      <w:szCs w:val="36"/>
+                                    </w:rPr>
+                                  </m:ctrlPr>
+                                </m:sSubPr>
+                                <m:e>
+                                  <m:r>
+                                    <w:rPr>
+                                      <w:rFonts w:ascii="Cambria Math" w:hAnsi="Cambria Math"/>
+                                      <w:color w:val="000000" w:themeColor="text1"/>
+                                      <w:kern w:val="24"/>
+                                      <w:sz w:val="36"/>
+                                      <w:szCs w:val="36"/>
+                                    </w:rPr>
+                                    <m:t>x</m:t>
+                                  </m:r>
+                                </m:e>
+                                <m:sub>
+                                  <m:r>
+                                    <w:rPr>
+                                      <w:rFonts w:ascii="Cambria Math" w:hAnsi="Cambria Math"/>
+                                      <w:color w:val="000000" w:themeColor="text1"/>
+                                      <w:kern w:val="24"/>
+                                      <w:sz w:val="36"/>
+                                      <w:szCs w:val="36"/>
+                                    </w:rPr>
+                                    <m:t>1</m:t>
+                                  </m:r>
+                                </m:sub>
+                              </m:sSub>
+                            </m:e>
+                          </m:d>
+                          <m:func>
+                            <m:funcPr>
+                              <m:ctrlPr>
+                                <w:rPr>
+                                  <w:rFonts w:ascii="Cambria Math" w:hAnsi="Cambria Math"/>
+                                  <w:i/>
+                                  <w:iCs/>
+                                  <w:color w:val="000000" w:themeColor="text1"/>
+                                  <w:kern w:val="24"/>
+                                  <w:sz w:val="36"/>
+                                  <w:szCs w:val="36"/>
+                                </w:rPr>
+                              </m:ctrlPr>
+                            </m:funcPr>
+                            <m:fName>
+                              <m:r>
+                                <m:rPr>
+                                  <m:sty m:val="p"/>
+                                </m:rPr>
+                                <w:rPr>
+                                  <w:rFonts w:ascii="Cambria Math" w:hAnsi="Cambria Math"/>
+                                  <w:color w:val="000000" w:themeColor="text1"/>
+                                  <w:kern w:val="24"/>
+                                  <w:sz w:val="36"/>
+                                  <w:szCs w:val="36"/>
+                                </w:rPr>
+                                <m:t>cos</m:t>
+                              </m:r>
+                            </m:fName>
+                            <m:e>
+                              <m:r>
+                                <w:rPr>
+                                  <w:rFonts w:ascii="Cambria Math" w:hAnsi="Cambria Math"/>
+                                  <w:color w:val="000000" w:themeColor="text1"/>
+                                  <w:kern w:val="24"/>
+                                  <w:sz w:val="36"/>
+                                  <w:szCs w:val="36"/>
+                                </w:rPr>
+                                <m:t>β</m:t>
+                              </m:r>
+                            </m:e>
+                          </m:func>
+                          <m:r>
+                            <w:rPr>
+                              <w:rFonts w:ascii="Cambria Math" w:hAnsi="Cambria Math"/>
+                              <w:color w:val="000000" w:themeColor="text1"/>
+                              <w:kern w:val="24"/>
+                              <w:sz w:val="36"/>
+                              <w:szCs w:val="36"/>
+                            </w:rPr>
+                            <m:t>-</m:t>
+                          </m:r>
+                          <m:d>
+                            <m:dPr>
+                              <m:ctrlPr>
+                                <w:rPr>
+                                  <w:rFonts w:ascii="Cambria Math" w:hAnsi="Cambria Math"/>
+                                  <w:i/>
+                                  <w:iCs/>
+                                  <w:color w:val="000000" w:themeColor="text1"/>
+                                  <w:kern w:val="24"/>
+                                  <w:sz w:val="36"/>
+                                  <w:szCs w:val="36"/>
+                                </w:rPr>
+                              </m:ctrlPr>
+                            </m:dPr>
+                            <m:e>
+                              <m:sSub>
+                                <m:sSubPr>
+                                  <m:ctrlPr>
+                                    <w:rPr>
+                                      <w:rFonts w:ascii="Cambria Math" w:hAnsi="Cambria Math"/>
+                                      <w:i/>
+                                      <w:iCs/>
+                                      <w:color w:val="000000" w:themeColor="text1"/>
+                                      <w:kern w:val="24"/>
+                                      <w:sz w:val="36"/>
+                                      <w:szCs w:val="36"/>
+                                    </w:rPr>
+                                  </m:ctrlPr>
+                                </m:sSubPr>
+                                <m:e>
+                                  <m:r>
+                                    <w:rPr>
+                                      <w:rFonts w:ascii="Cambria Math" w:hAnsi="Cambria Math"/>
+                                      <w:color w:val="000000" w:themeColor="text1"/>
+                                      <w:kern w:val="24"/>
+                                      <w:sz w:val="36"/>
+                                      <w:szCs w:val="36"/>
+                                    </w:rPr>
+                                    <m:t>y</m:t>
+                                  </m:r>
+                                </m:e>
+                                <m:sub>
+                                  <m:r>
+                                    <w:rPr>
+                                      <w:rFonts w:ascii="Cambria Math" w:hAnsi="Cambria Math"/>
+                                      <w:color w:val="000000" w:themeColor="text1"/>
+                                      <w:kern w:val="24"/>
+                                      <w:sz w:val="36"/>
+                                      <w:szCs w:val="36"/>
+                                    </w:rPr>
+                                    <m:t>2</m:t>
+                                  </m:r>
+                                </m:sub>
+                              </m:sSub>
+                              <m:r>
+                                <w:rPr>
+                                  <w:rFonts w:ascii="Cambria Math" w:hAnsi="Cambria Math"/>
+                                  <w:color w:val="000000" w:themeColor="text1"/>
+                                  <w:kern w:val="24"/>
+                                  <w:sz w:val="36"/>
+                                  <w:szCs w:val="36"/>
+                                </w:rPr>
+                                <m:t>-</m:t>
+                              </m:r>
+                              <m:sSub>
+                                <m:sSubPr>
+                                  <m:ctrlPr>
+                                    <w:rPr>
+                                      <w:rFonts w:ascii="Cambria Math" w:hAnsi="Cambria Math"/>
+                                      <w:i/>
+                                      <w:iCs/>
+                                      <w:color w:val="000000" w:themeColor="text1"/>
+                                      <w:kern w:val="24"/>
+                                      <w:sz w:val="36"/>
+                                      <w:szCs w:val="36"/>
+                                    </w:rPr>
+                                  </m:ctrlPr>
+                                </m:sSubPr>
+                                <m:e>
+                                  <m:r>
+                                    <w:rPr>
+                                      <w:rFonts w:ascii="Cambria Math" w:hAnsi="Cambria Math"/>
+                                      <w:color w:val="000000" w:themeColor="text1"/>
+                                      <w:kern w:val="24"/>
+                                      <w:sz w:val="36"/>
+                                      <w:szCs w:val="36"/>
+                                    </w:rPr>
+                                    <m:t>y</m:t>
+                                  </m:r>
+                                </m:e>
+                                <m:sub>
+                                  <m:r>
+                                    <w:rPr>
+                                      <w:rFonts w:ascii="Cambria Math" w:hAnsi="Cambria Math"/>
+                                      <w:color w:val="000000" w:themeColor="text1"/>
+                                      <w:kern w:val="24"/>
+                                      <w:sz w:val="36"/>
+                                      <w:szCs w:val="36"/>
+                                    </w:rPr>
+                                    <m:t>1</m:t>
+                                  </m:r>
+                                </m:sub>
+                              </m:sSub>
+                            </m:e>
+                          </m:d>
+                          <m:func>
+                            <m:funcPr>
+                              <m:ctrlPr>
+                                <w:rPr>
+                                  <w:rFonts w:ascii="Cambria Math" w:hAnsi="Cambria Math"/>
+                                  <w:i/>
+                                  <w:iCs/>
+                                  <w:color w:val="000000" w:themeColor="text1"/>
+                                  <w:kern w:val="24"/>
+                                  <w:sz w:val="36"/>
+                                  <w:szCs w:val="36"/>
+                                </w:rPr>
+                              </m:ctrlPr>
+                            </m:funcPr>
+                            <m:fName>
+                              <m:r>
+                                <m:rPr>
+                                  <m:sty m:val="p"/>
+                                </m:rPr>
+                                <w:rPr>
+                                  <w:rFonts w:ascii="Cambria Math" w:hAnsi="Cambria Math"/>
+                                  <w:color w:val="000000" w:themeColor="text1"/>
+                                  <w:kern w:val="24"/>
+                                  <w:sz w:val="36"/>
+                                  <w:szCs w:val="36"/>
+                                </w:rPr>
+                                <m:t>sin</m:t>
+                              </m:r>
+                            </m:fName>
+                            <m:e>
+                              <m:r>
+                                <w:rPr>
+                                  <w:rFonts w:ascii="Cambria Math" w:hAnsi="Cambria Math"/>
+                                  <w:color w:val="000000" w:themeColor="text1"/>
+                                  <w:kern w:val="24"/>
+                                  <w:sz w:val="36"/>
+                                  <w:szCs w:val="36"/>
+                                </w:rPr>
+                                <m:t>β</m:t>
+                              </m:r>
+                            </m:e>
+                          </m:func>
+                        </m:oMath>
+                      </m:oMathPara>
+                    </w:p>
+                    <w:p>
+                      <w:pPr>
+                        <w:rPr>
+                          <w:rFonts w:ascii="Cambria Math" w:hAnsi="+mn-cs"/>
+                          <w:i/>
+                          <w:iCs/>
+                          <w:color w:val="000000" w:themeColor="text1"/>
+                          <w:kern w:val="24"/>
+                          <w:sz w:val="36"/>
+                          <w:szCs w:val="36"/>
+                        </w:rPr>
+                      </w:pPr>
+                      <m:oMathPara>
+                        <m:oMathParaPr>
+                          <m:jc m:val="centerGroup"/>
+                        </m:oMathParaPr>
+                        <m:oMath>
+                          <m:sSub>
+                            <m:sSubPr>
+                              <m:ctrlPr>
+                                <w:rPr>
+                                  <w:rFonts w:ascii="Cambria Math" w:hAnsi="Cambria Math"/>
+                                  <w:i/>
+                                  <w:iCs/>
+                                  <w:color w:val="000000" w:themeColor="text1"/>
+                                  <w:kern w:val="24"/>
+                                  <w:sz w:val="36"/>
+                                  <w:szCs w:val="36"/>
+                                </w:rPr>
+                              </m:ctrlPr>
+                            </m:sSubPr>
+                            <m:e>
+                              <m:r>
+                                <w:rPr>
+                                  <w:rFonts w:ascii="Cambria Math" w:hAnsi="Cambria Math"/>
+                                  <w:color w:val="000000" w:themeColor="text1"/>
+                                  <w:kern w:val="24"/>
+                                  <w:sz w:val="36"/>
+                                  <w:szCs w:val="36"/>
+                                </w:rPr>
+                                <m:t>r</m:t>
+                              </m:r>
+                            </m:e>
+                            <m:sub>
+                              <m:r>
+                                <w:rPr>
+                                  <w:rFonts w:ascii="Cambria Math" w:hAnsi="Cambria Math"/>
+                                  <w:color w:val="000000" w:themeColor="text1"/>
+                                  <w:kern w:val="24"/>
+                                  <w:sz w:val="36"/>
+                                  <w:szCs w:val="36"/>
+                                </w:rPr>
+                                <m:t>c</m:t>
+                              </m:r>
+                            </m:sub>
+                          </m:sSub>
+                          <m:r>
+                            <w:rPr>
+                              <w:rFonts w:ascii="Cambria Math" w:hAnsi="Cambria Math"/>
+                              <w:color w:val="000000" w:themeColor="text1"/>
+                              <w:kern w:val="24"/>
+                              <w:sz w:val="36"/>
+                              <w:szCs w:val="36"/>
+                            </w:rPr>
+                            <m:t>=</m:t>
+                          </m:r>
+                          <m:d>
+                            <m:dPr>
+                              <m:ctrlPr>
+                                <w:rPr>
+                                  <w:rFonts w:ascii="Cambria Math" w:hAnsi="Cambria Math"/>
+                                  <w:i/>
+                                  <w:iCs/>
+                                  <w:color w:val="000000" w:themeColor="text1"/>
+                                  <w:kern w:val="24"/>
+                                  <w:sz w:val="36"/>
+                                  <w:szCs w:val="36"/>
+                                </w:rPr>
+                              </m:ctrlPr>
+                            </m:dPr>
+                            <m:e>
+                              <m:sSub>
+                                <m:sSubPr>
+                                  <m:ctrlPr>
+                                    <w:rPr>
+                                      <w:rFonts w:ascii="Cambria Math" w:hAnsi="Cambria Math"/>
+                                      <w:i/>
+                                      <w:iCs/>
+                                      <w:color w:val="000000" w:themeColor="text1"/>
+                                      <w:kern w:val="24"/>
+                                      <w:sz w:val="36"/>
+                                      <w:szCs w:val="36"/>
+                                    </w:rPr>
+                                  </m:ctrlPr>
+                                </m:sSubPr>
+                                <m:e>
+                                  <m:r>
+                                    <w:rPr>
+                                      <w:rFonts w:ascii="Cambria Math" w:hAnsi="Cambria Math"/>
+                                      <w:color w:val="000000" w:themeColor="text1"/>
+                                      <w:kern w:val="24"/>
+                                      <w:sz w:val="36"/>
+                                      <w:szCs w:val="36"/>
+                                    </w:rPr>
+                                    <m:t>y</m:t>
+                                  </m:r>
+                                </m:e>
+                                <m:sub>
+                                  <m:r>
+                                    <w:rPr>
+                                      <w:rFonts w:ascii="Cambria Math" w:hAnsi="Cambria Math"/>
+                                      <w:color w:val="000000" w:themeColor="text1"/>
+                                      <w:kern w:val="24"/>
+                                      <w:sz w:val="36"/>
+                                      <w:szCs w:val="36"/>
+                                    </w:rPr>
+                                    <m:t>2</m:t>
+                                  </m:r>
+                                </m:sub>
+                              </m:sSub>
+                              <m:r>
+                                <w:rPr>
+                                  <w:rFonts w:ascii="Cambria Math" w:hAnsi="Cambria Math"/>
+                                  <w:color w:val="000000" w:themeColor="text1"/>
+                                  <w:kern w:val="24"/>
+                                  <w:sz w:val="36"/>
+                                  <w:szCs w:val="36"/>
+                                </w:rPr>
+                                <m:t>-</m:t>
+                              </m:r>
+                              <m:sSub>
+                                <m:sSubPr>
+                                  <m:ctrlPr>
+                                    <w:rPr>
+                                      <w:rFonts w:ascii="Cambria Math" w:hAnsi="Cambria Math"/>
+                                      <w:i/>
+                                      <w:iCs/>
+                                      <w:color w:val="000000" w:themeColor="text1"/>
+                                      <w:kern w:val="24"/>
+                                      <w:sz w:val="36"/>
+                                      <w:szCs w:val="36"/>
+                                    </w:rPr>
+                                  </m:ctrlPr>
+                                </m:sSubPr>
+                                <m:e>
+                                  <m:r>
+                                    <w:rPr>
+                                      <w:rFonts w:ascii="Cambria Math" w:hAnsi="Cambria Math"/>
+                                      <w:color w:val="000000" w:themeColor="text1"/>
+                                      <w:kern w:val="24"/>
+                                      <w:sz w:val="36"/>
+                                      <w:szCs w:val="36"/>
+                                    </w:rPr>
+                                    <m:t>y</m:t>
+                                  </m:r>
+                                </m:e>
+                                <m:sub>
+                                  <m:r>
+                                    <w:rPr>
+                                      <w:rFonts w:ascii="Cambria Math" w:hAnsi="Cambria Math"/>
+                                      <w:color w:val="000000" w:themeColor="text1"/>
+                                      <w:kern w:val="24"/>
+                                      <w:sz w:val="36"/>
+                                      <w:szCs w:val="36"/>
+                                    </w:rPr>
+                                    <m:t>1</m:t>
+                                  </m:r>
+                                </m:sub>
+                              </m:sSub>
+                            </m:e>
+                          </m:d>
+                          <m:func>
+                            <m:funcPr>
+                              <m:ctrlPr>
+                                <w:rPr>
+                                  <w:rFonts w:ascii="Cambria Math" w:hAnsi="Cambria Math"/>
+                                  <w:i/>
+                                  <w:iCs/>
+                                  <w:color w:val="000000" w:themeColor="text1"/>
+                                  <w:kern w:val="24"/>
+                                  <w:sz w:val="36"/>
+                                  <w:szCs w:val="36"/>
+                                </w:rPr>
+                              </m:ctrlPr>
+                            </m:funcPr>
+                            <m:fName>
+                              <m:r>
+                                <w:rPr>
+                                  <w:rFonts w:ascii="Cambria Math" w:hAnsi="Cambria Math"/>
+                                  <w:color w:val="000000" w:themeColor="text1"/>
+                                  <w:kern w:val="24"/>
+                                  <w:sz w:val="36"/>
+                                  <w:szCs w:val="36"/>
+                                </w:rPr>
+                                <m:t>cos</m:t>
+                              </m:r>
+                            </m:fName>
+                            <m:e>
+                              <m:r>
+                                <w:rPr>
+                                  <w:rFonts w:ascii="Cambria Math" w:hAnsi="Cambria Math"/>
+                                  <w:color w:val="000000" w:themeColor="text1"/>
+                                  <w:kern w:val="24"/>
+                                  <w:sz w:val="36"/>
+                                  <w:szCs w:val="36"/>
+                                </w:rPr>
+                                <m:t>β</m:t>
+                              </m:r>
+                            </m:e>
+                          </m:func>
+                          <m:r>
+                            <w:rPr>
+                              <w:rFonts w:ascii="Cambria Math" w:hAnsi="Cambria Math"/>
+                              <w:color w:val="000000" w:themeColor="text1"/>
+                              <w:kern w:val="24"/>
+                              <w:sz w:val="36"/>
+                              <w:szCs w:val="36"/>
+                            </w:rPr>
+                            <m:t>+</m:t>
+                          </m:r>
+                          <m:d>
+                            <m:dPr>
+                              <m:ctrlPr>
+                                <w:rPr>
+                                  <w:rFonts w:ascii="Cambria Math" w:hAnsi="Cambria Math"/>
+                                  <w:i/>
+                                  <w:iCs/>
+                                  <w:color w:val="000000" w:themeColor="text1"/>
+                                  <w:kern w:val="24"/>
+                                  <w:sz w:val="36"/>
+                                  <w:szCs w:val="36"/>
+                                </w:rPr>
+                              </m:ctrlPr>
+                            </m:dPr>
+                            <m:e>
+                              <m:sSub>
+                                <m:sSubPr>
+                                  <m:ctrlPr>
+                                    <w:rPr>
+                                      <w:rFonts w:ascii="Cambria Math" w:hAnsi="Cambria Math"/>
+                                      <w:i/>
+                                      <w:iCs/>
+                                      <w:color w:val="000000" w:themeColor="text1"/>
+                                      <w:kern w:val="24"/>
+                                      <w:sz w:val="36"/>
+                                      <w:szCs w:val="36"/>
+                                    </w:rPr>
+                                  </m:ctrlPr>
+                                </m:sSubPr>
+                                <m:e>
+                                  <m:r>
+                                    <w:rPr>
+                                      <w:rFonts w:ascii="Cambria Math" w:hAnsi="Cambria Math"/>
+                                      <w:color w:val="000000" w:themeColor="text1"/>
+                                      <w:kern w:val="24"/>
+                                      <w:sz w:val="36"/>
+                                      <w:szCs w:val="36"/>
+                                    </w:rPr>
+                                    <m:t>x</m:t>
+                                  </m:r>
+                                </m:e>
+                                <m:sub>
+                                  <m:r>
+                                    <w:rPr>
+                                      <w:rFonts w:ascii="Cambria Math" w:hAnsi="Cambria Math"/>
+                                      <w:color w:val="000000" w:themeColor="text1"/>
+                                      <w:kern w:val="24"/>
+                                      <w:sz w:val="36"/>
+                                      <w:szCs w:val="36"/>
+                                    </w:rPr>
+                                    <m:t>2</m:t>
+                                  </m:r>
+                                </m:sub>
+                              </m:sSub>
+                              <m:r>
+                                <w:rPr>
+                                  <w:rFonts w:ascii="Cambria Math" w:hAnsi="Cambria Math"/>
+                                  <w:color w:val="000000" w:themeColor="text1"/>
+                                  <w:kern w:val="24"/>
+                                  <w:sz w:val="36"/>
+                                  <w:szCs w:val="36"/>
+                                </w:rPr>
+                                <m:t>-</m:t>
+                              </m:r>
+                              <m:sSub>
+                                <m:sSubPr>
+                                  <m:ctrlPr>
+                                    <w:rPr>
+                                      <w:rFonts w:ascii="Cambria Math" w:hAnsi="Cambria Math"/>
+                                      <w:i/>
+                                      <w:iCs/>
+                                      <w:color w:val="000000" w:themeColor="text1"/>
+                                      <w:kern w:val="24"/>
+                                      <w:sz w:val="36"/>
+                                      <w:szCs w:val="36"/>
+                                    </w:rPr>
+                                  </m:ctrlPr>
+                                </m:sSubPr>
+                                <m:e>
+                                  <m:r>
+                                    <w:rPr>
+                                      <w:rFonts w:ascii="Cambria Math" w:hAnsi="Cambria Math"/>
+                                      <w:color w:val="000000" w:themeColor="text1"/>
+                                      <w:kern w:val="24"/>
+                                      <w:sz w:val="36"/>
+                                      <w:szCs w:val="36"/>
+                                    </w:rPr>
+                                    <m:t>x</m:t>
+                                  </m:r>
+                                </m:e>
+                                <m:sub>
+                                  <m:r>
+                                    <w:rPr>
+                                      <w:rFonts w:ascii="Cambria Math" w:hAnsi="Cambria Math"/>
+                                      <w:color w:val="000000" w:themeColor="text1"/>
+                                      <w:kern w:val="24"/>
+                                      <w:sz w:val="36"/>
+                                      <w:szCs w:val="36"/>
+                                    </w:rPr>
+                                    <m:t>1</m:t>
+                                  </m:r>
+                                </m:sub>
+                              </m:sSub>
+                            </m:e>
+                          </m:d>
+                          <m:func>
+                            <m:funcPr>
+                              <m:ctrlPr>
+                                <w:rPr>
+                                  <w:rFonts w:ascii="Cambria Math" w:hAnsi="Cambria Math"/>
+                                  <w:i/>
+                                  <w:iCs/>
+                                  <w:color w:val="000000" w:themeColor="text1"/>
+                                  <w:kern w:val="24"/>
+                                  <w:sz w:val="36"/>
+                                  <w:szCs w:val="36"/>
+                                </w:rPr>
+                              </m:ctrlPr>
+                            </m:funcPr>
+                            <m:fName>
+                              <m:r>
+                                <w:rPr>
+                                  <w:rFonts w:ascii="Cambria Math" w:hAnsi="Cambria Math"/>
+                                  <w:color w:val="000000" w:themeColor="text1"/>
+                                  <w:kern w:val="24"/>
+                                  <w:sz w:val="36"/>
+                                  <w:szCs w:val="36"/>
+                                </w:rPr>
+                                <m:t>sin</m:t>
+                              </m:r>
+                            </m:fName>
+                            <m:e>
+                              <m:r>
+                                <w:rPr>
+                                  <w:rFonts w:ascii="Cambria Math" w:hAnsi="Cambria Math"/>
+                                  <w:color w:val="000000" w:themeColor="text1"/>
+                                  <w:kern w:val="24"/>
+                                  <w:sz w:val="36"/>
+                                  <w:szCs w:val="36"/>
+                                </w:rPr>
+                                <m:t>β</m:t>
+                              </m:r>
+                            </m:e>
+                          </m:func>
+                        </m:oMath>
+                      </m:oMathPara>
+                    </w:p>
+                  </w:txbxContent>
+                </v:textbox>
+                <w10:anchorlock/>
+              </v:shape>
+            </w:pict>
+          </mc:Fallback>
+        </mc:AlternateContent>
+      </w:r>
+    </w:p>
+    <w:p>
+      <w:r>
+        <w:lastRenderedPageBreak/>
+        <w:drawing>
+          <wp:inline distT="0" distB="0" distL="0" distR="0" wp14:anchorId="1F93E4CE" wp14:editId="07BD70E1">
+            <wp:extent cx="5487166" cy="4286848"/>
+            <wp:effectExtent l="0" t="0" r="0" b="0"/>
+            <wp:docPr id="129" name="Immagine 129"/>
+            <wp:cNvGraphicFramePr>
+              <a:graphicFrameLocks xmlns:a="http://schemas.openxmlformats.org/drawingml/2006/main" noChangeAspect="1"/>
+            </wp:cNvGraphicFramePr>
+            <a:graphic xmlns:a="http://schemas.openxmlformats.org/drawingml/2006/main">
+              <a:graphicData uri="http://schemas.openxmlformats.org/drawingml/2006/picture">
+                <pic:pic xmlns:pic="http://schemas.openxmlformats.org/drawingml/2006/picture">
+                  <pic:nvPicPr>
+                    <pic:cNvPr id="1" name=""/>
+                    <pic:cNvPicPr/>
+                  </pic:nvPicPr>
+                  <pic:blipFill>
+                    <a:blip r:embed="rId30"/>
+                    <a:stretch>
+                      <a:fillRect/>
+                    </a:stretch>
+                  </pic:blipFill>
+                  <pic:spPr>
+                    <a:xfrm>
+                      <a:off x="0" y="0"/>
+                      <a:ext cx="5487166" cy="4286848"/>
+                    </a:xfrm>
+                    <a:prstGeom prst="rect">
+                      <a:avLst/>
+                    </a:prstGeom>
+                  </pic:spPr>
+                </pic:pic>
+              </a:graphicData>
+            </a:graphic>
+          </wp:inline>
+        </w:drawing>
+      </w:r>
+    </w:p>
+    <w:p>
+      <w:pPr>
+        <w:pStyle w:val="Titolo3"/>
+        <w:rPr>
+          <w:rFonts w:asciiTheme="minorHAnsi" w:hAnsiTheme="minorHAnsi"/>
+        </w:rPr>
+      </w:pPr>
+      <w:bookmarkStart w:id="25" w:name="_Toc95169960"/>
+      <w:r>
+        <w:rPr>
+          <w:rFonts w:asciiTheme="minorHAnsi" w:hAnsiTheme="minorHAnsi"/>
+        </w:rPr>
         <w:t>Evita ostacoli</w:t>
       </w:r>
-      <w:bookmarkEnd w:id="24"/>
-    </w:p>
-    <w:p>
-      <w:r>
-        <w:t xml:space="preserve">L’implementazione del comportamento evita ostacoli è stato realizzato interamente come un sistema del tipo </w:t>
+      <w:bookmarkEnd w:id="25"/>
+    </w:p>
+    <w:p>
+      <w:r>
+        <w:t>L’implementazione del comportamento evita ostacoli è sta</w:t>
+      </w:r>
+      <w:r>
+        <w:t>ta</w:t>
+      </w:r>
+      <w:r>
+        <w:t xml:space="preserve"> realizzat</w:t>
+      </w:r>
+      <w:r>
+        <w:t>a</w:t>
+      </w:r>
+      <w:r>
+        <w:t xml:space="preserve"> interamente come un sistema del tipo </w:t>
       </w:r>
       <w:r>
         <w:t>stimolo</w:t>
@@ -5897,50 +8286,459 @@
       <w:r>
         <w:t xml:space="preserve"> L’attivazione da parte di uno o più sensori fa </w:t>
       </w:r>
+      <w:r>
+        <w:t>sì</w:t>
+      </w:r>
+      <w:r>
+        <w:t xml:space="preserve"> che vengano modificate </w:t>
+      </w:r>
+      <w:r>
+        <w:t>contemporaneamente</w:t>
+      </w:r>
+      <w:r>
+        <w:t xml:space="preserve"> 1 o più delle 4 variabili che gestiscono il moto del drone.</w:t>
+      </w:r>
+    </w:p>
+    <w:p>
+      <w:r>
+        <w:t xml:space="preserve"> È possibile </w:t>
+      </w:r>
+      <w:r>
+        <w:t>che l’ostacolo</w:t>
+      </w:r>
+      <w:r>
+        <w:t xml:space="preserve"> risulti rilevato, per esempio, sia dal sensore di sinistra, che da quello </w:t>
+      </w:r>
+      <w:r>
+        <w:t>frontale, in questo caso vengono modificate entrambe le variabili</w:t>
+      </w:r>
+      <w:r>
+        <w:t xml:space="preserve">, rispettivamente </w:t>
+      </w:r>
+      <w:r>
+        <w:t xml:space="preserve">roll_disturbance e pitch_distrubance </w:t>
+      </w:r>
+    </w:p>
+    <w:p>
+      <w:r>
+        <w:t>Il controllo del moto ritorna alla fase deliberativa solo quando tutti i valori dei sonar risultino non rilavare nessun ostacolo.</w:t>
+      </w:r>
+    </w:p>
+    <w:p>
+      <w:pPr>
+        <w:pStyle w:val="Titolo2"/>
+        <w:rPr>
+          <w:rFonts w:asciiTheme="minorHAnsi" w:hAnsiTheme="minorHAnsi"/>
+        </w:rPr>
+      </w:pPr>
+      <w:bookmarkStart w:id="26" w:name="_Toc95169961"/>
+      <w:r>
+        <w:rPr>
+          <w:rFonts w:asciiTheme="minorHAnsi" w:hAnsiTheme="minorHAnsi"/>
+        </w:rPr>
+        <w:lastRenderedPageBreak/>
+        <w:t>Comunicazione dei robot</w:t>
+      </w:r>
+      <w:bookmarkEnd w:id="26"/>
+      <w:r>
+        <w:rPr>
+          <w:rFonts w:asciiTheme="minorHAnsi" w:hAnsiTheme="minorHAnsi"/>
+        </w:rPr>
+        <w:t xml:space="preserve"> </w:t>
+      </w:r>
+    </w:p>
+    <w:p>
+      <w:r>
+        <w:t>Il protocollo di comunicazione fra i robot è il nostro secondo maggiore macro task. Sono presenti all’interno del nostro mondo due livelli di comunicazione:</w:t>
+      </w:r>
+    </w:p>
+    <w:p>
+      <w:pPr>
+        <w:pStyle w:val="Paragrafoelenco"/>
+        <w:numPr>
+          <w:ilvl w:val="0"/>
+          <w:numId w:val="20"/>
+        </w:numPr>
+      </w:pPr>
+      <w:r>
+        <w:t xml:space="preserve">Comunicazione tra supervisor e squadra di droni </w:t>
+      </w:r>
+      <w:r>
+        <w:t>(master</w:t>
+      </w:r>
+      <w:r>
+        <w:t>/slave)</w:t>
+      </w:r>
+    </w:p>
+    <w:p>
+      <w:pPr>
+        <w:pStyle w:val="Paragrafoelenco"/>
+        <w:numPr>
+          <w:ilvl w:val="0"/>
+          <w:numId w:val="20"/>
+        </w:numPr>
+      </w:pPr>
+      <w:r>
+        <w:t xml:space="preserve">Comunicazione tra i vari droni </w:t>
+      </w:r>
+      <w:r>
+        <w:t>(peer-to-peer)</w:t>
+      </w:r>
+    </w:p>
+    <w:p>
+      <w:r>
+        <w:t>Per quanto riguarda la prima tipologia, lo scambio d</w:t>
+      </w:r>
+      <w:r>
+        <w:t xml:space="preserve">ei </w:t>
+      </w:r>
+      <w:r>
+        <w:t xml:space="preserve">messaggi avviene al fine di notificare la presenza ai droni di un nuovo ordine che il supervisor ha generato. Inoltre vengono anche inviate le notifiche </w:t>
+      </w:r>
+      <w:r>
+        <w:t>dal</w:t>
+      </w:r>
+      <w:r>
+        <w:t xml:space="preserve"> drone di avvenuta consegna</w:t>
+      </w:r>
+      <w:r>
+        <w:t xml:space="preserve"> (solo al fine di potere simulare il ritiro della box).</w:t>
+      </w:r>
+      <w:r>
+        <w:t xml:space="preserve"> </w:t>
+      </w:r>
+    </w:p>
+    <w:p>
+      <w:r>
+        <w:t>Un’altra tipologia di messaggi sono quelli inviati dai singoli droni</w:t>
+      </w:r>
+      <w:r>
+        <w:t>,</w:t>
+      </w:r>
+      <w:r>
+        <w:t xml:space="preserve"> per comunicare al resto della squadra il proprio punteggio per il nuovo ordine appena notificato dal supervisor. </w:t>
+      </w:r>
+      <w:r>
+        <w:t>Riguardo</w:t>
+      </w:r>
+      <w:r>
+        <w:t xml:space="preserve"> la gestione della comunicazione nei droni, abbiamo deciso di implementarla attraverso l’uso di</w:t>
+      </w:r>
+      <w:r>
+        <w:t xml:space="preserve"> più </w:t>
+      </w:r>
       <w:proofErr w:type="spellStart"/>
       <w:r>
-        <w:t>si</w:t>
+        <w:t>threads</w:t>
       </w:r>
       <w:proofErr w:type="spellEnd"/>
       <w:r>
-        <w:t xml:space="preserve"> che vengano modificate </w:t>
-      </w:r>
-      <w:r>
-        <w:t>contemporaneamente</w:t>
-      </w:r>
-      <w:r>
-        <w:t xml:space="preserve"> 1 o più delle 4 variabili che gestiscono il moto del drone.</w:t>
-      </w:r>
-    </w:p>
-    <w:p>
-      <w:r>
-        <w:t xml:space="preserve"> È possibile </w:t>
-      </w:r>
-      <w:r>
-        <w:t>che l’ostacolo</w:t>
-      </w:r>
-      <w:r>
-        <w:t xml:space="preserve"> risulti rilevato, per esempio, sia dal sensore di sinistra, che da quello </w:t>
-      </w:r>
-      <w:r>
-        <w:t>frontale, in questo caso vengono modificate entrambe le variabili</w:t>
-      </w:r>
-      <w:r>
-        <w:t xml:space="preserve">, rispettivamente </w:t>
-      </w:r>
-      <w:r>
-        <w:t xml:space="preserve">roll_disturbance e pitch_distrubance </w:t>
-      </w:r>
-    </w:p>
-    <w:p>
-      <w:r>
-        <w:t>Il controllo del moto ritorna alla fase deliberativa solo quando tutti i valori dei sonar risultino non rilavare nessun ostacolo.</w:t>
-      </w:r>
-    </w:p>
-    <w:p>
-      <w:pPr>
-        <w:ind w:left="360"/>
-      </w:pPr>
+        <w:t xml:space="preserve"> :</w:t>
+      </w:r>
+    </w:p>
+    <w:p>
+      <w:pPr>
+        <w:pStyle w:val="Paragrafoelenco"/>
+        <w:numPr>
+          <w:ilvl w:val="0"/>
+          <w:numId w:val="23"/>
+        </w:numPr>
+      </w:pPr>
+      <w:r>
+        <w:t xml:space="preserve">il primo viene attivato tramite la funzione </w:t>
+      </w:r>
+      <w:proofErr w:type="spellStart"/>
+      <w:r>
+        <w:rPr>
+          <w:i/>
+          <w:iCs/>
+        </w:rPr>
+        <w:t>update_orders</w:t>
+      </w:r>
+      <w:proofErr w:type="spellEnd"/>
+      <w:r>
+        <w:rPr>
+          <w:i/>
+          <w:iCs/>
+        </w:rPr>
+        <w:t>()</w:t>
+      </w:r>
+      <w:r>
+        <w:t>, la quale ha il compito di verificare continuamente se è presente un nuovo messaggio nella coda di arrivo de</w:t>
+      </w:r>
+      <w:r>
+        <w:t xml:space="preserve">l </w:t>
+      </w:r>
+      <w:r>
+        <w:t>ricever</w:t>
+      </w:r>
+      <w:r>
+        <w:t xml:space="preserve"> del drone. Tali messaggi possono essere di tipo “N”</w:t>
+      </w:r>
+      <w:r>
+        <w:t xml:space="preserve">, quando siamo in presenza di una notifica di un nuovo ordine da parte del supervisor, oppure possono essere di tipo “S”, quando il messaggio ricevuto contiene lo score di un altro drone per un determinato ordine. </w:t>
+      </w:r>
+    </w:p>
+    <w:p>
+      <w:pPr>
+        <w:pStyle w:val="Paragrafoelenco"/>
+      </w:pPr>
+      <w:r>
+        <w:t>Qu</w:t>
+      </w:r>
+      <w:r>
+        <w:t>ando siamo in presenza di un messaggio di tipo “N”, viene lanciato un’</w:t>
+      </w:r>
+      <w:r>
+        <w:t>ulteriore</w:t>
+      </w:r>
+      <w:r>
+        <w:t xml:space="preserve"> </w:t>
+      </w:r>
+      <w:proofErr w:type="spellStart"/>
+      <w:r>
+        <w:t>trhead</w:t>
+      </w:r>
+      <w:proofErr w:type="spellEnd"/>
+      <w:r>
+        <w:t xml:space="preserve"> tramite la funzione “</w:t>
+      </w:r>
+      <w:proofErr w:type="spellStart"/>
+      <w:r>
+        <w:t>send_score</w:t>
+      </w:r>
+      <w:proofErr w:type="spellEnd"/>
+      <w:r>
+        <w:t>()”.</w:t>
+      </w:r>
+    </w:p>
+    <w:p>
+      <w:pPr>
+        <w:pStyle w:val="Paragrafoelenco"/>
+      </w:pPr>
+      <w:r>
+        <w:t xml:space="preserve">Quando siamo in presenza di un messaggio di tipo “S”, viene aggiunto il punteggio che il drone ha ricevuto da un suo </w:t>
+      </w:r>
+      <w:r>
+        <w:t>pari, in</w:t>
+      </w:r>
+      <w:r>
+        <w:t xml:space="preserve"> un dizionario che ha per chiave la coppia (</w:t>
+      </w:r>
+      <w:proofErr w:type="spellStart"/>
+      <w:r>
+        <w:t>Drone_ID</w:t>
+      </w:r>
+      <w:proofErr w:type="spellEnd"/>
+      <w:r>
+        <w:t xml:space="preserve">, </w:t>
+      </w:r>
+      <w:proofErr w:type="spellStart"/>
+      <w:r>
+        <w:t>Order_I</w:t>
+      </w:r>
+      <w:r>
+        <w:t>D</w:t>
+      </w:r>
+      <w:proofErr w:type="spellEnd"/>
+      <w:r>
+        <w:t>).</w:t>
+      </w:r>
+    </w:p>
+    <w:p>
+      <w:pPr>
+        <w:pStyle w:val="Paragrafoelenco"/>
+        <w:numPr>
+          <w:ilvl w:val="0"/>
+          <w:numId w:val="23"/>
+        </w:numPr>
+      </w:pPr>
+      <w:r>
+        <w:t xml:space="preserve">un altro </w:t>
+      </w:r>
+      <w:proofErr w:type="spellStart"/>
+      <w:r>
+        <w:t>thread</w:t>
+      </w:r>
+      <w:proofErr w:type="spellEnd"/>
+      <w:r>
+        <w:t xml:space="preserve"> viene attivato dalla funzione </w:t>
+      </w:r>
+      <w:proofErr w:type="spellStart"/>
+      <w:r>
+        <w:rPr>
+          <w:i/>
+          <w:iCs/>
+        </w:rPr>
+        <w:t>send_score</w:t>
+      </w:r>
+      <w:proofErr w:type="spellEnd"/>
+      <w:r>
+        <w:rPr>
+          <w:i/>
+          <w:iCs/>
+        </w:rPr>
+        <w:t>()</w:t>
+      </w:r>
+      <w:r>
+        <w:rPr>
+          <w:i/>
+          <w:iCs/>
+        </w:rPr>
+        <w:t>, q</w:t>
+      </w:r>
+      <w:r>
+        <w:t>uesto si occupa</w:t>
+      </w:r>
+      <w:r>
+        <w:rPr>
+          <w:i/>
+          <w:iCs/>
+        </w:rPr>
+        <w:t xml:space="preserve"> </w:t>
+      </w:r>
+      <w:r>
+        <w:t xml:space="preserve">di richiamare la funzione </w:t>
+      </w:r>
+      <w:r>
+        <w:rPr>
+          <w:i/>
+          <w:iCs/>
+        </w:rPr>
+        <w:t>score_calculator()</w:t>
+      </w:r>
+      <w:r>
+        <w:t xml:space="preserve"> per generare il punteggio del drone, successivamente </w:t>
+      </w:r>
+      <w:r>
+        <w:t>invia</w:t>
+      </w:r>
+      <w:r>
+        <w:t xml:space="preserve"> lo score agli altri componenti della squadra, inserisce il proprio punteggio nel dizionario e attende un tempo medio di 3 secondi dopo il quale estrae il punteggio minimo relativo all’ordine che ha causato il lancio del </w:t>
+      </w:r>
+      <w:proofErr w:type="spellStart"/>
+      <w:r>
+        <w:t>thread</w:t>
+      </w:r>
+      <w:proofErr w:type="spellEnd"/>
+      <w:r>
+        <w:t xml:space="preserve">. Se il punteggio il punteggio </w:t>
+      </w:r>
+      <w:r>
+        <w:t>estratto è</w:t>
+      </w:r>
+      <w:r>
+        <w:t xml:space="preserve"> relativo al drone stesso, viene aggiunto tale nuovo ordine alla lista </w:t>
+      </w:r>
+      <w:r>
+        <w:t>di quelli da</w:t>
+      </w:r>
+      <w:r>
+        <w:t xml:space="preserve"> eseguire.</w:t>
+      </w:r>
+      <w:r>
+        <w:t xml:space="preserve"> Al termine di tale compito il </w:t>
+      </w:r>
+      <w:proofErr w:type="spellStart"/>
+      <w:r>
+        <w:t>trhead</w:t>
+      </w:r>
+      <w:proofErr w:type="spellEnd"/>
+      <w:r>
+        <w:t xml:space="preserve"> </w:t>
+      </w:r>
+      <w:proofErr w:type="spellStart"/>
+      <w:r>
+        <w:rPr>
+          <w:i/>
+          <w:iCs/>
+        </w:rPr>
+        <w:t>send_score</w:t>
+      </w:r>
+      <w:proofErr w:type="spellEnd"/>
+      <w:r>
+        <w:rPr>
+          <w:i/>
+          <w:iCs/>
+        </w:rPr>
+        <w:t>()</w:t>
+      </w:r>
+      <w:r>
+        <w:rPr>
+          <w:i/>
+          <w:iCs/>
+        </w:rPr>
+        <w:t xml:space="preserve">  </w:t>
+      </w:r>
+      <w:r>
+        <w:t xml:space="preserve">termina, sarà compito del </w:t>
+      </w:r>
+      <w:proofErr w:type="spellStart"/>
+      <w:r>
+        <w:t>thread</w:t>
+      </w:r>
+      <w:proofErr w:type="spellEnd"/>
+      <w:r>
+        <w:t xml:space="preserve"> </w:t>
+      </w:r>
+      <w:proofErr w:type="spellStart"/>
+      <w:r>
+        <w:rPr>
+          <w:i/>
+          <w:iCs/>
+        </w:rPr>
+        <w:t>update_orders</w:t>
+      </w:r>
+      <w:proofErr w:type="spellEnd"/>
+      <w:r>
+        <w:rPr>
+          <w:i/>
+          <w:iCs/>
+        </w:rPr>
+        <w:t>()</w:t>
+      </w:r>
+      <w:r>
+        <w:t xml:space="preserve"> generane uno nuovo per ogni notifica da parte del supervisor di un nuovo ordine.</w:t>
+      </w:r>
+    </w:p>
+    <w:p>
+      <w:r>
+        <w:drawing>
+          <wp:inline distT="0" distB="0" distL="0" distR="0" wp14:anchorId="6CE44A27" wp14:editId="7F407118">
+            <wp:extent cx="6120130" cy="1790700"/>
+            <wp:effectExtent l="0" t="0" r="0" b="0"/>
+            <wp:docPr id="154" name="Immagine 154"/>
+            <wp:cNvGraphicFramePr>
+              <a:graphicFrameLocks xmlns:a="http://schemas.openxmlformats.org/drawingml/2006/main" noChangeAspect="1"/>
+            </wp:cNvGraphicFramePr>
+            <a:graphic xmlns:a="http://schemas.openxmlformats.org/drawingml/2006/main">
+              <a:graphicData uri="http://schemas.openxmlformats.org/drawingml/2006/picture">
+                <pic:pic xmlns:pic="http://schemas.openxmlformats.org/drawingml/2006/picture">
+                  <pic:nvPicPr>
+                    <pic:cNvPr id="1" name=""/>
+                    <pic:cNvPicPr/>
+                  </pic:nvPicPr>
+                  <pic:blipFill>
+                    <a:blip r:embed="rId31"/>
+                    <a:stretch>
+                      <a:fillRect/>
+                    </a:stretch>
+                  </pic:blipFill>
+                  <pic:spPr>
+                    <a:xfrm>
+                      <a:off x="0" y="0"/>
+                      <a:ext cx="6120130" cy="1790700"/>
+                    </a:xfrm>
+                    <a:prstGeom prst="rect">
+                      <a:avLst/>
+                    </a:prstGeom>
+                  </pic:spPr>
+                </pic:pic>
+              </a:graphicData>
+            </a:graphic>
+          </wp:inline>
+        </w:drawing>
+      </w:r>
     </w:p>
     <w:p>
       <w:pPr>
@@ -5950,9 +8748,632 @@
     <w:p/>
     <w:p/>
     <w:p/>
+    <w:p>
+      <w:r>
+        <w:drawing>
+          <wp:anchor distT="0" distB="0" distL="114300" distR="114300" simplePos="0" relativeHeight="251661312" behindDoc="0" locked="0" layoutInCell="1" allowOverlap="1" wp14:anchorId="55AF223C" wp14:editId="61D42593">
+            <wp:simplePos x="0" y="0"/>
+            <wp:positionH relativeFrom="column">
+              <wp:posOffset>-91440</wp:posOffset>
+            </wp:positionH>
+            <wp:positionV relativeFrom="paragraph">
+              <wp:posOffset>934085</wp:posOffset>
+            </wp:positionV>
+            <wp:extent cx="6120130" cy="2238375"/>
+            <wp:effectExtent l="0" t="0" r="0" b="9525"/>
+            <wp:wrapTopAndBottom/>
+            <wp:docPr id="156" name="Immagine 156"/>
+            <wp:cNvGraphicFramePr>
+              <a:graphicFrameLocks xmlns:a="http://schemas.openxmlformats.org/drawingml/2006/main" noChangeAspect="1"/>
+            </wp:cNvGraphicFramePr>
+            <a:graphic xmlns:a="http://schemas.openxmlformats.org/drawingml/2006/main">
+              <a:graphicData uri="http://schemas.openxmlformats.org/drawingml/2006/picture">
+                <pic:pic xmlns:pic="http://schemas.openxmlformats.org/drawingml/2006/picture">
+                  <pic:nvPicPr>
+                    <pic:cNvPr id="1" name=""/>
+                    <pic:cNvPicPr/>
+                  </pic:nvPicPr>
+                  <pic:blipFill>
+                    <a:blip r:embed="rId32">
+                      <a:extLst>
+                        <a:ext uri="{28A0092B-C50C-407E-A947-70E740481C1C}">
+                          <a14:useLocalDpi xmlns:a14="http://schemas.microsoft.com/office/drawing/2010/main" val="0"/>
+                        </a:ext>
+                      </a:extLst>
+                    </a:blip>
+                    <a:stretch>
+                      <a:fillRect/>
+                    </a:stretch>
+                  </pic:blipFill>
+                  <pic:spPr>
+                    <a:xfrm>
+                      <a:off x="0" y="0"/>
+                      <a:ext cx="6120130" cy="2238375"/>
+                    </a:xfrm>
+                    <a:prstGeom prst="rect">
+                      <a:avLst/>
+                    </a:prstGeom>
+                  </pic:spPr>
+                </pic:pic>
+              </a:graphicData>
+            </a:graphic>
+          </wp:anchor>
+        </w:drawing>
+      </w:r>
+      <w:r>
+        <w:t>Inoltre, in caso di anomalia, il drone può comunicare agli altri la propria posizione per il recupero di un ordine incompleto. Infine, effettuerà un atterraggio di emergenza per lasciare il pacco, in modo tale che possa essere recuperato. Nel caso in cui non vi sia un ordine in corso, il drone guasto comunicherà agli altri robot gli ordini in sospeso</w:t>
+      </w:r>
+    </w:p>
+    <w:p>
+      <w:r>
+        <w:drawing>
+          <wp:anchor distT="0" distB="0" distL="114300" distR="114300" simplePos="0" relativeHeight="251662336" behindDoc="0" locked="0" layoutInCell="1" allowOverlap="1" wp14:anchorId="239C01C1" wp14:editId="5623E589">
+            <wp:simplePos x="0" y="0"/>
+            <wp:positionH relativeFrom="column">
+              <wp:posOffset>2985135</wp:posOffset>
+            </wp:positionH>
+            <wp:positionV relativeFrom="paragraph">
+              <wp:posOffset>2630170</wp:posOffset>
+            </wp:positionV>
+            <wp:extent cx="3486150" cy="2800350"/>
+            <wp:effectExtent l="0" t="0" r="0" b="0"/>
+            <wp:wrapSquare wrapText="bothSides"/>
+            <wp:docPr id="158" name="Immagine 158"/>
+            <wp:cNvGraphicFramePr>
+              <a:graphicFrameLocks xmlns:a="http://schemas.openxmlformats.org/drawingml/2006/main" noChangeAspect="1"/>
+            </wp:cNvGraphicFramePr>
+            <a:graphic xmlns:a="http://schemas.openxmlformats.org/drawingml/2006/main">
+              <a:graphicData uri="http://schemas.openxmlformats.org/drawingml/2006/picture">
+                <pic:pic xmlns:pic="http://schemas.openxmlformats.org/drawingml/2006/picture">
+                  <pic:nvPicPr>
+                    <pic:cNvPr id="1" name=""/>
+                    <pic:cNvPicPr/>
+                  </pic:nvPicPr>
+                  <pic:blipFill>
+                    <a:blip r:embed="rId33">
+                      <a:extLst>
+                        <a:ext uri="{28A0092B-C50C-407E-A947-70E740481C1C}">
+                          <a14:useLocalDpi xmlns:a14="http://schemas.microsoft.com/office/drawing/2010/main" val="0"/>
+                        </a:ext>
+                      </a:extLst>
+                    </a:blip>
+                    <a:stretch>
+                      <a:fillRect/>
+                    </a:stretch>
+                  </pic:blipFill>
+                  <pic:spPr>
+                    <a:xfrm>
+                      <a:off x="0" y="0"/>
+                      <a:ext cx="3486150" cy="2800350"/>
+                    </a:xfrm>
+                    <a:prstGeom prst="rect">
+                      <a:avLst/>
+                    </a:prstGeom>
+                  </pic:spPr>
+                </pic:pic>
+              </a:graphicData>
+            </a:graphic>
+            <wp14:sizeRelH relativeFrom="margin">
+              <wp14:pctWidth>0</wp14:pctWidth>
+            </wp14:sizeRelH>
+            <wp14:sizeRelV relativeFrom="margin">
+              <wp14:pctHeight>0</wp14:pctHeight>
+            </wp14:sizeRelV>
+          </wp:anchor>
+        </w:drawing>
+      </w:r>
+      <w:r>
+        <w:drawing>
+          <wp:anchor distT="0" distB="0" distL="114300" distR="114300" simplePos="0" relativeHeight="251663360" behindDoc="0" locked="0" layoutInCell="1" allowOverlap="1" wp14:anchorId="4E6AE65B" wp14:editId="33F4010E">
+            <wp:simplePos x="0" y="0"/>
+            <wp:positionH relativeFrom="column">
+              <wp:posOffset>-262890</wp:posOffset>
+            </wp:positionH>
+            <wp:positionV relativeFrom="paragraph">
+              <wp:posOffset>2691130</wp:posOffset>
+            </wp:positionV>
+            <wp:extent cx="3086100" cy="2739390"/>
+            <wp:effectExtent l="0" t="0" r="0" b="3810"/>
+            <wp:wrapSquare wrapText="bothSides"/>
+            <wp:docPr id="32" name="Immagine 32"/>
+            <wp:cNvGraphicFramePr>
+              <a:graphicFrameLocks xmlns:a="http://schemas.openxmlformats.org/drawingml/2006/main" noChangeAspect="1"/>
+            </wp:cNvGraphicFramePr>
+            <a:graphic xmlns:a="http://schemas.openxmlformats.org/drawingml/2006/main">
+              <a:graphicData uri="http://schemas.openxmlformats.org/drawingml/2006/picture">
+                <pic:pic xmlns:pic="http://schemas.openxmlformats.org/drawingml/2006/picture">
+                  <pic:nvPicPr>
+                    <pic:cNvPr id="1" name=""/>
+                    <pic:cNvPicPr/>
+                  </pic:nvPicPr>
+                  <pic:blipFill>
+                    <a:blip r:embed="rId34">
+                      <a:extLst>
+                        <a:ext uri="{28A0092B-C50C-407E-A947-70E740481C1C}">
+                          <a14:useLocalDpi xmlns:a14="http://schemas.microsoft.com/office/drawing/2010/main" val="0"/>
+                        </a:ext>
+                      </a:extLst>
+                    </a:blip>
+                    <a:stretch>
+                      <a:fillRect/>
+                    </a:stretch>
+                  </pic:blipFill>
+                  <pic:spPr>
+                    <a:xfrm>
+                      <a:off x="0" y="0"/>
+                      <a:ext cx="3086100" cy="2739390"/>
+                    </a:xfrm>
+                    <a:prstGeom prst="rect">
+                      <a:avLst/>
+                    </a:prstGeom>
+                  </pic:spPr>
+                </pic:pic>
+              </a:graphicData>
+            </a:graphic>
+            <wp14:sizeRelH relativeFrom="margin">
+              <wp14:pctWidth>0</wp14:pctWidth>
+            </wp14:sizeRelH>
+            <wp14:sizeRelV relativeFrom="margin">
+              <wp14:pctHeight>0</wp14:pctHeight>
+            </wp14:sizeRelV>
+          </wp:anchor>
+        </w:drawing>
+      </w:r>
+      <w:r>
+        <w:t xml:space="preserve">Una figura esplicativa per capire la struttura dei messaggi </w:t>
+      </w:r>
+    </w:p>
+    <w:p>
+      <w:pPr>
+        <w:pStyle w:val="Titolo3"/>
+        <w:rPr>
+          <w:rFonts w:asciiTheme="minorHAnsi" w:hAnsiTheme="minorHAnsi"/>
+        </w:rPr>
+      </w:pPr>
+    </w:p>
+    <w:p>
+      <w:pPr>
+        <w:pStyle w:val="Titolo3"/>
+        <w:rPr>
+          <w:rFonts w:asciiTheme="minorHAnsi" w:hAnsiTheme="minorHAnsi"/>
+        </w:rPr>
+      </w:pPr>
+      <w:bookmarkStart w:id="27" w:name="_Toc95169962"/>
+      <w:r>
+        <w:rPr>
+          <w:rFonts w:asciiTheme="minorHAnsi" w:hAnsiTheme="minorHAnsi"/>
+        </w:rPr>
+        <w:t>Notifica anomalia</w:t>
+      </w:r>
+      <w:bookmarkEnd w:id="27"/>
+    </w:p>
+    <w:p>
+      <w:r>
+        <w:t xml:space="preserve">Un drone in caso si verifichi una anomalia nel comportamento, dovuta a un guasto o ad un’altra qualsiasi causa, invia in broadcast un messaggio di tipo “N” agli altri droni, settando il campo “B” della base a -1. In questo modo le coordinate di riferimento per andare a prendere il pacco rilasciato non sono quelle di una delle basi di deposito, ma della posizione in cui il drone ha rilasciato il pacco una volta verificatasi l’anomalia, presenti negli ultimi tre campi del </w:t>
+      </w:r>
+      <w:r>
+        <w:t>messaggio:</w:t>
+      </w:r>
+      <w:r>
+        <w:t xml:space="preserve"> APX, APY, APZ.</w:t>
+      </w:r>
+    </w:p>
+    <w:p/>
+    <w:p/>
+    <w:p>
+      <w:pPr>
+        <w:pStyle w:val="Titolo3"/>
+        <w:rPr>
+          <w:rFonts w:asciiTheme="minorHAnsi" w:hAnsiTheme="minorHAnsi"/>
+        </w:rPr>
+      </w:pPr>
+      <w:bookmarkStart w:id="28" w:name="_Toc95169963"/>
+      <w:r>
+        <w:rPr>
+          <w:rFonts w:asciiTheme="minorHAnsi" w:hAnsiTheme="minorHAnsi"/>
+        </w:rPr>
+        <w:lastRenderedPageBreak/>
+        <w:t>Verifica Anomalia</w:t>
+      </w:r>
+      <w:bookmarkEnd w:id="28"/>
+      <w:r>
+        <w:rPr>
+          <w:rFonts w:asciiTheme="minorHAnsi" w:hAnsiTheme="minorHAnsi"/>
+        </w:rPr>
+        <w:t xml:space="preserve"> </w:t>
+      </w:r>
+    </w:p>
+    <w:p>
+      <w:r>
+        <w:t>Il verificarsi di una anomalia viene gestito nel nostro progetto seguendo dei passi ben precisi.</w:t>
+      </w:r>
+    </w:p>
+    <w:p>
+      <w:r>
+        <w:t>In prima battuta avviene il riconoscimento da parte del drone di una anomalia e immediatamente questo passa in modalità “</w:t>
+      </w:r>
+      <w:r>
+        <w:rPr>
+          <w:i/>
+          <w:iCs/>
+        </w:rPr>
+        <w:t xml:space="preserve">drone </w:t>
+      </w:r>
+      <w:proofErr w:type="spellStart"/>
+      <w:r>
+        <w:rPr>
+          <w:i/>
+          <w:iCs/>
+        </w:rPr>
+        <w:t>anomaly</w:t>
+      </w:r>
+      <w:proofErr w:type="spellEnd"/>
+      <w:r>
+        <w:rPr>
+          <w:i/>
+          <w:iCs/>
+        </w:rPr>
+        <w:t xml:space="preserve"> </w:t>
+      </w:r>
+      <w:proofErr w:type="spellStart"/>
+      <w:r>
+        <w:rPr>
+          <w:i/>
+          <w:iCs/>
+        </w:rPr>
+        <w:t>detected</w:t>
+      </w:r>
+      <w:proofErr w:type="spellEnd"/>
+      <w:r>
+        <w:t xml:space="preserve">”. Una volta in questo stato il drone non continua il suo percorso verso il goal ma si stabilizza nella posizione corrente, successivamente </w:t>
+      </w:r>
+      <w:r>
+        <w:t>scende fino al riconoscimento di una superficie su cui appoggiarsi. A questo punto il comportamento si diversifica in base alla presenza di un pacco trasportato o meno.</w:t>
+      </w:r>
+    </w:p>
+    <w:p>
+      <w:r>
+        <w:t>Nel caso in cui, quando si verifica una anomalia il drone stava trasportando un pacco, dopo essere atterrato, lo sgancia e invia la notifica di anomalia agli altri droni con le coordinate di dove ha rilasciato il pacco. Successivamente il drone si discosta di qualche metro per poi atterrare e spegnersi</w:t>
+      </w:r>
+      <w:r>
+        <w:t xml:space="preserve"> dopo aver inviato la propria lista di ordini da fare agli altri droni</w:t>
+      </w:r>
+      <w:r>
+        <w:t>.</w:t>
+      </w:r>
+    </w:p>
+    <w:p>
+      <w:r>
+        <w:t>Nel caso in cui invece, il drone non trasporta alcun pacco, il comportamento è quello di un semplice atterraggio di emergenza</w:t>
+      </w:r>
+      <w:r>
+        <w:t>, che prevende comunque la notifica degli ordini in sospeso del drone agli altri componenti della squadra</w:t>
+      </w:r>
+      <w:r>
+        <w:t>.</w:t>
+      </w:r>
+    </w:p>
+    <w:p>
+      <w:pPr>
+        <w:pStyle w:val="Titolo1"/>
+      </w:pPr>
+      <w:bookmarkStart w:id="29" w:name="_Toc95169964"/>
+      <w:r>
+        <w:rPr>
+          <w:rFonts w:asciiTheme="minorHAnsi" w:hAnsiTheme="minorHAnsi"/>
+        </w:rPr>
+        <w:t>Simulazione</w:t>
+      </w:r>
+      <w:bookmarkEnd w:id="29"/>
+      <w:r>
+        <w:t xml:space="preserve"> </w:t>
+      </w:r>
+    </w:p>
+    <w:p>
+      <w:pPr>
+        <w:pStyle w:val="Titolo2"/>
+        <w:rPr>
+          <w:rFonts w:asciiTheme="minorHAnsi" w:hAnsiTheme="minorHAnsi"/>
+        </w:rPr>
+      </w:pPr>
+      <w:r>
+        <w:rPr>
+          <w:rFonts w:asciiTheme="minorHAnsi" w:hAnsiTheme="minorHAnsi"/>
+        </w:rPr>
+        <w:t xml:space="preserve">Ambiente di simulazione e mondo </w:t>
+      </w:r>
+    </w:p>
+    <w:p>
+      <w:r>
+        <w:t xml:space="preserve">La simulazione è stata svolta tramite il software </w:t>
+      </w:r>
+      <w:proofErr w:type="spellStart"/>
+      <w:r>
+        <w:t>Webots</w:t>
+      </w:r>
+      <w:proofErr w:type="spellEnd"/>
+      <w:r>
+        <w:t xml:space="preserve">, con l’ausilio di questo simulatore abbiamo sviluppato un mondo ideale in cui testare tutti i comportamenti sopra descritti. Abbiamo costruito un mondo dove sono state inserite </w:t>
+      </w:r>
+      <w:r>
+        <w:t xml:space="preserve">3 basi di deposito, 2 stazioni di ricarica, 2 droni, 4 basi di consegna e altrettanti muri per la simulazione degli ostacoli fissi. </w:t>
+      </w:r>
+    </w:p>
+    <w:p>
+      <w:r>
+        <w:t xml:space="preserve">Durante la simulazione vengono mostrati diversi scenari. I primis lo scenario classico in cui il supervisor genera un ordine, una box viene </w:t>
+      </w:r>
+      <w:r>
+        <w:t>generata nella base corrispondente, avviene il protocollo di comunicazione fra i droni che decreta a chi sarà assegnata la box</w:t>
+      </w:r>
+      <w:r>
+        <w:t xml:space="preserve">, una volta eletto, il drone vincitore effettuerà la consegna. </w:t>
+      </w:r>
+    </w:p>
+    <w:p>
+      <w:r>
+        <w:t>Successivamente viene mostrato anche lo scenario in cui durante la consegna di un pacco entra in gioco il comportamento “evita ostacoli”. Viene mostrato come il drone sia in grado di evitare sia ostacoli fissi (muri) sia ostacoli dinamici (altro drone).</w:t>
+      </w:r>
+    </w:p>
+    <w:p>
+      <w:r>
+        <w:t>Un altro scenario mostrato in simulazione è quello in cui</w:t>
+      </w:r>
+      <w:r>
+        <w:t xml:space="preserve"> il drone atterrando non trova la box nella base di deposito</w:t>
+      </w:r>
+      <w:r>
+        <w:t>. Dopo aver raggiunto la quota di aggancio della box, valuterà se in caso proseguire con la consegna del prossimo ordine in coda o tornare alla stazione di ricarica.</w:t>
+      </w:r>
+      <w:r>
+        <w:t xml:space="preserve"> </w:t>
+      </w:r>
+    </w:p>
+    <w:p>
+      <w:r>
+        <w:t>Un altro scenario mostrato è quello della verifica dell’anomalia.</w:t>
+      </w:r>
+    </w:p>
+    <w:p>
+      <w:pPr>
+        <w:pStyle w:val="Titolo2"/>
+        <w:rPr>
+          <w:rFonts w:asciiTheme="minorHAnsi" w:hAnsiTheme="minorHAnsi"/>
+        </w:rPr>
+      </w:pPr>
+      <w:r>
+        <w:rPr>
+          <w:rFonts w:asciiTheme="minorHAnsi" w:hAnsiTheme="minorHAnsi"/>
+        </w:rPr>
+        <w:t>Problematiche di simulazione</w:t>
+      </w:r>
+    </w:p>
+    <w:p>
+      <w:r>
+        <w:t>Durante le varie simulazioni che abbiamo effettuato per testare il codice ci siamo imbattuti in diverse problematiche dovute all’ambiente di simulazione.</w:t>
+      </w:r>
+    </w:p>
+    <w:p>
+      <w:r>
+        <w:t>In primis</w:t>
+      </w:r>
+      <w:r>
+        <w:t>, spesso capita che, in maniera assolutamente non prevedibile, vengano a crearsi nell’ambiente indistintamente dalla posizione del drone e dal compito che sta svolgendo, dei muri invisibili che bloccano il moto del robot, o che addirittura lo fanno schiantare.</w:t>
+      </w:r>
+    </w:p>
+    <w:p>
+      <w:r>
+        <w:lastRenderedPageBreak/>
+        <w:t>Capita a volte durante le simulazioni che dopo la generazione delle box, queste vengano spostate o che direttamente quando vengono create sono messe in posizioni che rendono impossibile l’aggancio da parte del drone.</w:t>
+      </w:r>
+    </w:p>
+    <w:p>
+      <w:pPr>
+        <w:pStyle w:val="Titolo1"/>
+        <w:rPr>
+          <w:rFonts w:asciiTheme="minorHAnsi" w:hAnsiTheme="minorHAnsi"/>
+        </w:rPr>
+      </w:pPr>
+      <w:r>
+        <w:rPr>
+          <w:rFonts w:asciiTheme="minorHAnsi" w:hAnsiTheme="minorHAnsi"/>
+        </w:rPr>
+        <w:t>Conclusioni</w:t>
+      </w:r>
+      <w:r>
+        <w:rPr>
+          <w:rFonts w:asciiTheme="minorHAnsi" w:hAnsiTheme="minorHAnsi"/>
+        </w:rPr>
+        <w:t xml:space="preserve"> </w:t>
+      </w:r>
+    </w:p>
+    <w:p>
+      <w:r>
+        <w:t xml:space="preserve">Il nostro progetto si è incentrato nello sviluppo di un software per la gestione della squadra di droni. Riteniamo che questo </w:t>
+      </w:r>
+      <w:proofErr w:type="spellStart"/>
+      <w:r>
+        <w:t>topic</w:t>
+      </w:r>
+      <w:proofErr w:type="spellEnd"/>
+      <w:r>
+        <w:t xml:space="preserve"> riguardi non solo il mondo della robotica in quanto progressione tecnologica, ma, ha un impatto diretto su molteplici argomenti scottanti per la società moderna</w:t>
+      </w:r>
+      <w:r>
+        <w:t xml:space="preserve"> quali per esempio: il lavoro, l’inquinamento e il traffico.</w:t>
+      </w:r>
+    </w:p>
+    <w:p>
+      <w:r>
+        <w:t>Il lavoro svolto da una squadra di droni permette di agevolare il lavoro di ogni singolo corriere, di raggiungere in tempi più rapidi molte più destinazioni e di incentivare i clienti ad iscriversi ad abbonamenti prime per sfruttare il servizio di consegna con drone. Oggi infatti la consegna di articoli di medio/basso valore o fragilità e di contenute dimensioni, riteniamo possa essere affidata ad un drone</w:t>
+      </w:r>
+      <w:r>
+        <w:t xml:space="preserve">. Amazon come azienda leader nel settore del delivery sta investendo in questa direzione con il prodotto </w:t>
+      </w:r>
+      <w:r>
+        <w:t>A</w:t>
+      </w:r>
+      <w:r>
+        <w:t xml:space="preserve">mazon Prime Fly </w:t>
+      </w:r>
+      <w:r>
+        <w:t>https://www.amazon.com/Amazon-Prime-Air/b?ie=UTF8&amp;node=8037720011</w:t>
+      </w:r>
+      <w:r>
+        <w:t xml:space="preserve"> .</w:t>
+      </w:r>
+    </w:p>
+    <w:p>
+      <w:r>
+        <w:t>L’impatto diretto sul lavoro incide allo stesso modo per quanto riguarda l’inquinamento e il traffico delle città che potrebbe giovarne dalla circolazione di questi piccoli velivoli che consumano energia elettrica e che quindi non hanno nessun rilascio di CO2 nell’aria</w:t>
+      </w:r>
+      <w:r>
+        <w:t>.</w:t>
+      </w:r>
+    </w:p>
+    <w:p>
+      <w:r>
+        <w:t>Per quanto riguarda il futuro del nostro lavoro, possibili sviluppi e modifiche:</w:t>
+      </w:r>
+    </w:p>
+    <w:p>
+      <w:pPr>
+        <w:pStyle w:val="Paragrafoelenco"/>
+        <w:numPr>
+          <w:ilvl w:val="0"/>
+          <w:numId w:val="24"/>
+        </w:numPr>
+      </w:pPr>
+      <w:r>
+        <w:t xml:space="preserve">si potrebbe pensare ad un sistema di </w:t>
+      </w:r>
+      <w:proofErr w:type="spellStart"/>
+      <w:r>
+        <w:t>object</w:t>
+      </w:r>
+      <w:proofErr w:type="spellEnd"/>
+      <w:r>
+        <w:t xml:space="preserve"> </w:t>
+      </w:r>
+      <w:proofErr w:type="spellStart"/>
+      <w:r>
+        <w:t>recognition</w:t>
+      </w:r>
+      <w:proofErr w:type="spellEnd"/>
+      <w:r>
+        <w:t xml:space="preserve"> al fine di migliorare e implementare algoritmi più efficienti per quanto riguarda i comportamenti come: evita ostacoli, aggancia box, atterra nella base, </w:t>
+      </w:r>
+      <w:r>
+        <w:t>ecc.</w:t>
+      </w:r>
+    </w:p>
+    <w:p>
+      <w:pPr>
+        <w:pStyle w:val="Paragrafoelenco"/>
+        <w:numPr>
+          <w:ilvl w:val="0"/>
+          <w:numId w:val="24"/>
+        </w:numPr>
+      </w:pPr>
+      <w:r>
+        <w:t>un altro interessante fronte di sviluppo è quello di un protocollo di comunicazione più robusto che dia certezza dell’avvenuta ricezione delle comunicazioni. Ciò permetterebbe per esempio</w:t>
+      </w:r>
+      <w:r>
+        <w:t>,</w:t>
+      </w:r>
+      <w:r>
+        <w:t xml:space="preserve"> che alcuni comportamenti che attualmente potrebbero risultare rischiosi per il drone</w:t>
+      </w:r>
+      <w:r>
+        <w:t>, vengano evitati del tutto grazie alla conferma o meno di un evento. Per esempio nel caso in cui due droni debbano consegnare nella stessa base, attualmente il conflitto viene gestito implicitamente del comportamento evita ostacoli, con un protocollo di comunicazione adeguato si potrebbe simulare una vera e propria torre di controllo per l’atterraggio dei droni.</w:t>
+      </w:r>
+    </w:p>
+    <w:p>
+      <w:pPr>
+        <w:pStyle w:val="Titolo2"/>
+        <w:rPr>
+          <w:rFonts w:asciiTheme="minorHAnsi" w:hAnsiTheme="minorHAnsi"/>
+        </w:rPr>
+      </w:pPr>
+      <w:r>
+        <w:rPr>
+          <w:rFonts w:asciiTheme="minorHAnsi" w:hAnsiTheme="minorHAnsi"/>
+        </w:rPr>
+        <w:t xml:space="preserve">Piccoli rimpianti </w:t>
+      </w:r>
+    </w:p>
+    <w:p>
+      <w:r>
+        <w:t xml:space="preserve">La nostra intenzione iniziale non era quella di simulare il nostro software in un mondo creato ad oc per il nostro scopo, ma, avremmo voluto poterlo </w:t>
+      </w:r>
+      <w:r>
+        <w:t>simulare nella</w:t>
+      </w:r>
+      <w:r>
+        <w:t xml:space="preserve"> mappa che avevamo realizzato del campus universitario di Viale delle Scienze. Purtroppo per mancanza di sufficienti risorse di calcolo la mappa di UNIPA è stata solamente realizzata ma mai portata in simulazione poiché risultava impossibile </w:t>
+      </w:r>
+      <w:r>
+        <w:t xml:space="preserve">avviare la stessa. Siamo </w:t>
+      </w:r>
+      <w:r>
+        <w:t>ottimisti</w:t>
+      </w:r>
+      <w:r>
+        <w:t xml:space="preserve"> e magari, in futuro, con delle maggiori risorse implementeremo la simulazione nel nostro campus universitario e chissà magari un giorno proveremo il nostro software con una vera squadra di droni.</w:t>
+      </w:r>
+    </w:p>
+    <w:p>
+      <w:r>
+        <w:lastRenderedPageBreak/>
+        <w:drawing>
+          <wp:inline distT="0" distB="0" distL="0" distR="0" wp14:anchorId="7F451F63" wp14:editId="718B877E">
+            <wp:extent cx="6120130" cy="3464560"/>
+            <wp:effectExtent l="0" t="0" r="0" b="2540"/>
+            <wp:docPr id="33" name="Immagine 33"/>
+            <wp:cNvGraphicFramePr>
+              <a:graphicFrameLocks xmlns:a="http://schemas.openxmlformats.org/drawingml/2006/main" noChangeAspect="1"/>
+            </wp:cNvGraphicFramePr>
+            <a:graphic xmlns:a="http://schemas.openxmlformats.org/drawingml/2006/main">
+              <a:graphicData uri="http://schemas.openxmlformats.org/drawingml/2006/picture">
+                <pic:pic xmlns:pic="http://schemas.openxmlformats.org/drawingml/2006/picture">
+                  <pic:nvPicPr>
+                    <pic:cNvPr id="1" name=""/>
+                    <pic:cNvPicPr/>
+                  </pic:nvPicPr>
+                  <pic:blipFill>
+                    <a:blip r:embed="rId35"/>
+                    <a:stretch>
+                      <a:fillRect/>
+                    </a:stretch>
+                  </pic:blipFill>
+                  <pic:spPr>
+                    <a:xfrm>
+                      <a:off x="0" y="0"/>
+                      <a:ext cx="6120130" cy="3464560"/>
+                    </a:xfrm>
+                    <a:prstGeom prst="rect">
+                      <a:avLst/>
+                    </a:prstGeom>
+                  </pic:spPr>
+                </pic:pic>
+              </a:graphicData>
+            </a:graphic>
+          </wp:inline>
+        </w:drawing>
+      </w:r>
+    </w:p>
+    <w:p/>
+    <w:p/>
+    <w:p/>
+    <w:p>
+      <w:pPr>
+        <w:pStyle w:val="Titolo2"/>
+      </w:pPr>
+    </w:p>
+    <w:p/>
     <w:sectPr>
-      <w:headerReference w:type="default" r:id="rId22"/>
-      <w:footerReference w:type="default" r:id="rId23"/>
+      <w:headerReference w:type="default" r:id="rId36"/>
+      <w:footerReference w:type="default" r:id="rId37"/>
       <w:pgSz w:w="11906" w:h="16838"/>
       <w:pgMar w:top="1417" w:right="1134" w:bottom="1134" w:left="1134" w:header="708" w:footer="708" w:gutter="0"/>
       <w:pgNumType w:start="0"/>
@@ -6079,7 +9500,7 @@
           <wp:extent cx="809625" cy="933450"/>
           <wp:effectExtent l="0" t="0" r="9525" b="0"/>
           <wp:wrapTopAndBottom/>
-          <wp:docPr id="5" name="Elemento grafico 5"/>
+          <wp:docPr id="31" name="Elemento grafico 31"/>
           <wp:cNvGraphicFramePr>
             <a:graphicFrameLocks xmlns:a="http://schemas.openxmlformats.org/drawingml/2006/main" noChangeAspect="1"/>
           </wp:cNvGraphicFramePr>
@@ -6216,6 +9637,95 @@
     </w:lvl>
   </w:abstractNum>
   <w:abstractNum w:abstractNumId="1" w15:restartNumberingAfterBreak="0">
+    <w:nsid w:val="07BA2DCF"/>
+    <w:multiLevelType w:val="hybridMultilevel"/>
+    <w:tmpl w:val="9D9CD482"/>
+    <w:lvl w:ilvl="0" w:tplc="0410000F">
+      <w:start w:val="1"/>
+      <w:numFmt w:val="decimal"/>
+      <w:lvlText w:val="%1."/>
+      <w:lvlJc w:val="left"/>
+      <w:pPr>
+        <w:ind w:left="720" w:hanging="360"/>
+      </w:pPr>
+      <w:rPr>
+        <w:rFonts w:hint="default"/>
+      </w:rPr>
+    </w:lvl>
+    <w:lvl w:ilvl="1" w:tplc="04100019" w:tentative="1">
+      <w:start w:val="1"/>
+      <w:numFmt w:val="lowerLetter"/>
+      <w:lvlText w:val="%2."/>
+      <w:lvlJc w:val="left"/>
+      <w:pPr>
+        <w:ind w:left="1440" w:hanging="360"/>
+      </w:pPr>
+    </w:lvl>
+    <w:lvl w:ilvl="2" w:tplc="0410001B" w:tentative="1">
+      <w:start w:val="1"/>
+      <w:numFmt w:val="lowerRoman"/>
+      <w:lvlText w:val="%3."/>
+      <w:lvlJc w:val="right"/>
+      <w:pPr>
+        <w:ind w:left="2160" w:hanging="180"/>
+      </w:pPr>
+    </w:lvl>
+    <w:lvl w:ilvl="3" w:tplc="0410000F" w:tentative="1">
+      <w:start w:val="1"/>
+      <w:numFmt w:val="decimal"/>
+      <w:lvlText w:val="%4."/>
+      <w:lvlJc w:val="left"/>
+      <w:pPr>
+        <w:ind w:left="2880" w:hanging="360"/>
+      </w:pPr>
+    </w:lvl>
+    <w:lvl w:ilvl="4" w:tplc="04100019" w:tentative="1">
+      <w:start w:val="1"/>
+      <w:numFmt w:val="lowerLetter"/>
+      <w:lvlText w:val="%5."/>
+      <w:lvlJc w:val="left"/>
+      <w:pPr>
+        <w:ind w:left="3600" w:hanging="360"/>
+      </w:pPr>
+    </w:lvl>
+    <w:lvl w:ilvl="5" w:tplc="0410001B" w:tentative="1">
+      <w:start w:val="1"/>
+      <w:numFmt w:val="lowerRoman"/>
+      <w:lvlText w:val="%6."/>
+      <w:lvlJc w:val="right"/>
+      <w:pPr>
+        <w:ind w:left="4320" w:hanging="180"/>
+      </w:pPr>
+    </w:lvl>
+    <w:lvl w:ilvl="6" w:tplc="0410000F" w:tentative="1">
+      <w:start w:val="1"/>
+      <w:numFmt w:val="decimal"/>
+      <w:lvlText w:val="%7."/>
+      <w:lvlJc w:val="left"/>
+      <w:pPr>
+        <w:ind w:left="5040" w:hanging="360"/>
+      </w:pPr>
+    </w:lvl>
+    <w:lvl w:ilvl="7" w:tplc="04100019" w:tentative="1">
+      <w:start w:val="1"/>
+      <w:numFmt w:val="lowerLetter"/>
+      <w:lvlText w:val="%8."/>
+      <w:lvlJc w:val="left"/>
+      <w:pPr>
+        <w:ind w:left="5760" w:hanging="360"/>
+      </w:pPr>
+    </w:lvl>
+    <w:lvl w:ilvl="8" w:tplc="0410001B" w:tentative="1">
+      <w:start w:val="1"/>
+      <w:numFmt w:val="lowerRoman"/>
+      <w:lvlText w:val="%9."/>
+      <w:lvlJc w:val="right"/>
+      <w:pPr>
+        <w:ind w:left="6480" w:hanging="180"/>
+      </w:pPr>
+    </w:lvl>
+  </w:abstractNum>
+  <w:abstractNum w:abstractNumId="2" w15:restartNumberingAfterBreak="0">
     <w:nsid w:val="08740417"/>
     <w:multiLevelType w:val="hybridMultilevel"/>
     <w:tmpl w:val="993AE15C"/>
@@ -6304,7 +9814,96 @@
       </w:pPr>
     </w:lvl>
   </w:abstractNum>
-  <w:abstractNum w:abstractNumId="2" w15:restartNumberingAfterBreak="0">
+  <w:abstractNum w:abstractNumId="3" w15:restartNumberingAfterBreak="0">
+    <w:nsid w:val="09BB0321"/>
+    <w:multiLevelType w:val="hybridMultilevel"/>
+    <w:tmpl w:val="DD98B22A"/>
+    <w:lvl w:ilvl="0" w:tplc="0410000F">
+      <w:start w:val="1"/>
+      <w:numFmt w:val="decimal"/>
+      <w:lvlText w:val="%1."/>
+      <w:lvlJc w:val="left"/>
+      <w:pPr>
+        <w:ind w:left="720" w:hanging="360"/>
+      </w:pPr>
+      <w:rPr>
+        <w:rFonts w:hint="default"/>
+      </w:rPr>
+    </w:lvl>
+    <w:lvl w:ilvl="1" w:tplc="04100019" w:tentative="1">
+      <w:start w:val="1"/>
+      <w:numFmt w:val="lowerLetter"/>
+      <w:lvlText w:val="%2."/>
+      <w:lvlJc w:val="left"/>
+      <w:pPr>
+        <w:ind w:left="1440" w:hanging="360"/>
+      </w:pPr>
+    </w:lvl>
+    <w:lvl w:ilvl="2" w:tplc="0410001B" w:tentative="1">
+      <w:start w:val="1"/>
+      <w:numFmt w:val="lowerRoman"/>
+      <w:lvlText w:val="%3."/>
+      <w:lvlJc w:val="right"/>
+      <w:pPr>
+        <w:ind w:left="2160" w:hanging="180"/>
+      </w:pPr>
+    </w:lvl>
+    <w:lvl w:ilvl="3" w:tplc="0410000F" w:tentative="1">
+      <w:start w:val="1"/>
+      <w:numFmt w:val="decimal"/>
+      <w:lvlText w:val="%4."/>
+      <w:lvlJc w:val="left"/>
+      <w:pPr>
+        <w:ind w:left="2880" w:hanging="360"/>
+      </w:pPr>
+    </w:lvl>
+    <w:lvl w:ilvl="4" w:tplc="04100019" w:tentative="1">
+      <w:start w:val="1"/>
+      <w:numFmt w:val="lowerLetter"/>
+      <w:lvlText w:val="%5."/>
+      <w:lvlJc w:val="left"/>
+      <w:pPr>
+        <w:ind w:left="3600" w:hanging="360"/>
+      </w:pPr>
+    </w:lvl>
+    <w:lvl w:ilvl="5" w:tplc="0410001B" w:tentative="1">
+      <w:start w:val="1"/>
+      <w:numFmt w:val="lowerRoman"/>
+      <w:lvlText w:val="%6."/>
+      <w:lvlJc w:val="right"/>
+      <w:pPr>
+        <w:ind w:left="4320" w:hanging="180"/>
+      </w:pPr>
+    </w:lvl>
+    <w:lvl w:ilvl="6" w:tplc="0410000F" w:tentative="1">
+      <w:start w:val="1"/>
+      <w:numFmt w:val="decimal"/>
+      <w:lvlText w:val="%7."/>
+      <w:lvlJc w:val="left"/>
+      <w:pPr>
+        <w:ind w:left="5040" w:hanging="360"/>
+      </w:pPr>
+    </w:lvl>
+    <w:lvl w:ilvl="7" w:tplc="04100019" w:tentative="1">
+      <w:start w:val="1"/>
+      <w:numFmt w:val="lowerLetter"/>
+      <w:lvlText w:val="%8."/>
+      <w:lvlJc w:val="left"/>
+      <w:pPr>
+        <w:ind w:left="5760" w:hanging="360"/>
+      </w:pPr>
+    </w:lvl>
+    <w:lvl w:ilvl="8" w:tplc="0410001B" w:tentative="1">
+      <w:start w:val="1"/>
+      <w:numFmt w:val="lowerRoman"/>
+      <w:lvlText w:val="%9."/>
+      <w:lvlJc w:val="right"/>
+      <w:pPr>
+        <w:ind w:left="6480" w:hanging="180"/>
+      </w:pPr>
+    </w:lvl>
+  </w:abstractNum>
+  <w:abstractNum w:abstractNumId="4" w15:restartNumberingAfterBreak="0">
     <w:nsid w:val="1B554106"/>
     <w:multiLevelType w:val="hybridMultilevel"/>
     <w:tmpl w:val="3A74CAE6"/>
@@ -6393,7 +9992,7 @@
       </w:pPr>
     </w:lvl>
   </w:abstractNum>
-  <w:abstractNum w:abstractNumId="3" w15:restartNumberingAfterBreak="0">
+  <w:abstractNum w:abstractNumId="5" w15:restartNumberingAfterBreak="0">
     <w:nsid w:val="26275356"/>
     <w:multiLevelType w:val="hybridMultilevel"/>
     <w:tmpl w:val="3B70801C"/>
@@ -6482,7 +10081,7 @@
       </w:pPr>
     </w:lvl>
   </w:abstractNum>
-  <w:abstractNum w:abstractNumId="4" w15:restartNumberingAfterBreak="0">
+  <w:abstractNum w:abstractNumId="6" w15:restartNumberingAfterBreak="0">
     <w:nsid w:val="297826B8"/>
     <w:multiLevelType w:val="hybridMultilevel"/>
     <w:tmpl w:val="07801C3C"/>
@@ -6571,7 +10170,7 @@
       </w:pPr>
     </w:lvl>
   </w:abstractNum>
-  <w:abstractNum w:abstractNumId="5" w15:restartNumberingAfterBreak="0">
+  <w:abstractNum w:abstractNumId="7" w15:restartNumberingAfterBreak="0">
     <w:nsid w:val="2FC43BEC"/>
     <w:multiLevelType w:val="hybridMultilevel"/>
     <w:tmpl w:val="5B88FAAC"/>
@@ -6660,7 +10259,7 @@
       </w:pPr>
     </w:lvl>
   </w:abstractNum>
-  <w:abstractNum w:abstractNumId="6" w15:restartNumberingAfterBreak="0">
+  <w:abstractNum w:abstractNumId="8" w15:restartNumberingAfterBreak="0">
     <w:nsid w:val="32F06F86"/>
     <w:multiLevelType w:val="hybridMultilevel"/>
     <w:tmpl w:val="B99ABD0A"/>
@@ -6749,7 +10348,7 @@
       </w:pPr>
     </w:lvl>
   </w:abstractNum>
-  <w:abstractNum w:abstractNumId="7" w15:restartNumberingAfterBreak="0">
+  <w:abstractNum w:abstractNumId="9" w15:restartNumberingAfterBreak="0">
     <w:nsid w:val="3C1117C9"/>
     <w:multiLevelType w:val="hybridMultilevel"/>
     <w:tmpl w:val="0E16D142"/>
@@ -6838,7 +10437,7 @@
       </w:pPr>
     </w:lvl>
   </w:abstractNum>
-  <w:abstractNum w:abstractNumId="8" w15:restartNumberingAfterBreak="0">
+  <w:abstractNum w:abstractNumId="10" w15:restartNumberingAfterBreak="0">
     <w:nsid w:val="3C8D2F5B"/>
     <w:multiLevelType w:val="hybridMultilevel"/>
     <w:tmpl w:val="04B4E8F0"/>
@@ -6927,7 +10526,7 @@
       </w:pPr>
     </w:lvl>
   </w:abstractNum>
-  <w:abstractNum w:abstractNumId="9" w15:restartNumberingAfterBreak="0">
+  <w:abstractNum w:abstractNumId="11" w15:restartNumberingAfterBreak="0">
     <w:nsid w:val="43027772"/>
     <w:multiLevelType w:val="hybridMultilevel"/>
     <w:tmpl w:val="393403C8"/>
@@ -7016,7 +10615,7 @@
       </w:pPr>
     </w:lvl>
   </w:abstractNum>
-  <w:abstractNum w:abstractNumId="10" w15:restartNumberingAfterBreak="0">
+  <w:abstractNum w:abstractNumId="12" w15:restartNumberingAfterBreak="0">
     <w:nsid w:val="438A4A37"/>
     <w:multiLevelType w:val="hybridMultilevel"/>
     <w:tmpl w:val="19CAD676"/>
@@ -7105,7 +10704,7 @@
       </w:pPr>
     </w:lvl>
   </w:abstractNum>
-  <w:abstractNum w:abstractNumId="11" w15:restartNumberingAfterBreak="0">
+  <w:abstractNum w:abstractNumId="13" w15:restartNumberingAfterBreak="0">
     <w:nsid w:val="43943A9D"/>
     <w:multiLevelType w:val="hybridMultilevel"/>
     <w:tmpl w:val="229AE95A"/>
@@ -7218,7 +10817,7 @@
       </w:rPr>
     </w:lvl>
   </w:abstractNum>
-  <w:abstractNum w:abstractNumId="12" w15:restartNumberingAfterBreak="0">
+  <w:abstractNum w:abstractNumId="14" w15:restartNumberingAfterBreak="0">
     <w:nsid w:val="48996ABD"/>
     <w:multiLevelType w:val="hybridMultilevel"/>
     <w:tmpl w:val="F45C0AEA"/>
@@ -7307,7 +10906,96 @@
       </w:pPr>
     </w:lvl>
   </w:abstractNum>
-  <w:abstractNum w:abstractNumId="13" w15:restartNumberingAfterBreak="0">
+  <w:abstractNum w:abstractNumId="15" w15:restartNumberingAfterBreak="0">
+    <w:nsid w:val="4C2B6344"/>
+    <w:multiLevelType w:val="hybridMultilevel"/>
+    <w:tmpl w:val="7414AE4A"/>
+    <w:lvl w:ilvl="0" w:tplc="0410000F">
+      <w:start w:val="1"/>
+      <w:numFmt w:val="decimal"/>
+      <w:lvlText w:val="%1."/>
+      <w:lvlJc w:val="left"/>
+      <w:pPr>
+        <w:ind w:left="720" w:hanging="360"/>
+      </w:pPr>
+      <w:rPr>
+        <w:rFonts w:hint="default"/>
+      </w:rPr>
+    </w:lvl>
+    <w:lvl w:ilvl="1" w:tplc="04100019" w:tentative="1">
+      <w:start w:val="1"/>
+      <w:numFmt w:val="lowerLetter"/>
+      <w:lvlText w:val="%2."/>
+      <w:lvlJc w:val="left"/>
+      <w:pPr>
+        <w:ind w:left="1440" w:hanging="360"/>
+      </w:pPr>
+    </w:lvl>
+    <w:lvl w:ilvl="2" w:tplc="0410001B" w:tentative="1">
+      <w:start w:val="1"/>
+      <w:numFmt w:val="lowerRoman"/>
+      <w:lvlText w:val="%3."/>
+      <w:lvlJc w:val="right"/>
+      <w:pPr>
+        <w:ind w:left="2160" w:hanging="180"/>
+      </w:pPr>
+    </w:lvl>
+    <w:lvl w:ilvl="3" w:tplc="0410000F" w:tentative="1">
+      <w:start w:val="1"/>
+      <w:numFmt w:val="decimal"/>
+      <w:lvlText w:val="%4."/>
+      <w:lvlJc w:val="left"/>
+      <w:pPr>
+        <w:ind w:left="2880" w:hanging="360"/>
+      </w:pPr>
+    </w:lvl>
+    <w:lvl w:ilvl="4" w:tplc="04100019" w:tentative="1">
+      <w:start w:val="1"/>
+      <w:numFmt w:val="lowerLetter"/>
+      <w:lvlText w:val="%5."/>
+      <w:lvlJc w:val="left"/>
+      <w:pPr>
+        <w:ind w:left="3600" w:hanging="360"/>
+      </w:pPr>
+    </w:lvl>
+    <w:lvl w:ilvl="5" w:tplc="0410001B" w:tentative="1">
+      <w:start w:val="1"/>
+      <w:numFmt w:val="lowerRoman"/>
+      <w:lvlText w:val="%6."/>
+      <w:lvlJc w:val="right"/>
+      <w:pPr>
+        <w:ind w:left="4320" w:hanging="180"/>
+      </w:pPr>
+    </w:lvl>
+    <w:lvl w:ilvl="6" w:tplc="0410000F" w:tentative="1">
+      <w:start w:val="1"/>
+      <w:numFmt w:val="decimal"/>
+      <w:lvlText w:val="%7."/>
+      <w:lvlJc w:val="left"/>
+      <w:pPr>
+        <w:ind w:left="5040" w:hanging="360"/>
+      </w:pPr>
+    </w:lvl>
+    <w:lvl w:ilvl="7" w:tplc="04100019" w:tentative="1">
+      <w:start w:val="1"/>
+      <w:numFmt w:val="lowerLetter"/>
+      <w:lvlText w:val="%8."/>
+      <w:lvlJc w:val="left"/>
+      <w:pPr>
+        <w:ind w:left="5760" w:hanging="360"/>
+      </w:pPr>
+    </w:lvl>
+    <w:lvl w:ilvl="8" w:tplc="0410001B" w:tentative="1">
+      <w:start w:val="1"/>
+      <w:numFmt w:val="lowerRoman"/>
+      <w:lvlText w:val="%9."/>
+      <w:lvlJc w:val="right"/>
+      <w:pPr>
+        <w:ind w:left="6480" w:hanging="180"/>
+      </w:pPr>
+    </w:lvl>
+  </w:abstractNum>
+  <w:abstractNum w:abstractNumId="16" w15:restartNumberingAfterBreak="0">
     <w:nsid w:val="4D841064"/>
     <w:multiLevelType w:val="hybridMultilevel"/>
     <w:tmpl w:val="631EDC1C"/>
@@ -7396,7 +11084,7 @@
       </w:pPr>
     </w:lvl>
   </w:abstractNum>
-  <w:abstractNum w:abstractNumId="14" w15:restartNumberingAfterBreak="0">
+  <w:abstractNum w:abstractNumId="17" w15:restartNumberingAfterBreak="0">
     <w:nsid w:val="4EE31012"/>
     <w:multiLevelType w:val="hybridMultilevel"/>
     <w:tmpl w:val="6E923634"/>
@@ -7485,7 +11173,7 @@
       </w:pPr>
     </w:lvl>
   </w:abstractNum>
-  <w:abstractNum w:abstractNumId="15" w15:restartNumberingAfterBreak="0">
+  <w:abstractNum w:abstractNumId="18" w15:restartNumberingAfterBreak="0">
     <w:nsid w:val="4F3160CB"/>
     <w:multiLevelType w:val="hybridMultilevel"/>
     <w:tmpl w:val="85F0E2C2"/>
@@ -7574,7 +11262,96 @@
       </w:pPr>
     </w:lvl>
   </w:abstractNum>
-  <w:abstractNum w:abstractNumId="16" w15:restartNumberingAfterBreak="0">
+  <w:abstractNum w:abstractNumId="19" w15:restartNumberingAfterBreak="0">
+    <w:nsid w:val="5D5D76C3"/>
+    <w:multiLevelType w:val="hybridMultilevel"/>
+    <w:tmpl w:val="A3CAFCCC"/>
+    <w:lvl w:ilvl="0" w:tplc="0410000F">
+      <w:start w:val="1"/>
+      <w:numFmt w:val="decimal"/>
+      <w:lvlText w:val="%1."/>
+      <w:lvlJc w:val="left"/>
+      <w:pPr>
+        <w:ind w:left="720" w:hanging="360"/>
+      </w:pPr>
+      <w:rPr>
+        <w:rFonts w:hint="default"/>
+      </w:rPr>
+    </w:lvl>
+    <w:lvl w:ilvl="1" w:tplc="04100019" w:tentative="1">
+      <w:start w:val="1"/>
+      <w:numFmt w:val="lowerLetter"/>
+      <w:lvlText w:val="%2."/>
+      <w:lvlJc w:val="left"/>
+      <w:pPr>
+        <w:ind w:left="1440" w:hanging="360"/>
+      </w:pPr>
+    </w:lvl>
+    <w:lvl w:ilvl="2" w:tplc="0410001B" w:tentative="1">
+      <w:start w:val="1"/>
+      <w:numFmt w:val="lowerRoman"/>
+      <w:lvlText w:val="%3."/>
+      <w:lvlJc w:val="right"/>
+      <w:pPr>
+        <w:ind w:left="2160" w:hanging="180"/>
+      </w:pPr>
+    </w:lvl>
+    <w:lvl w:ilvl="3" w:tplc="0410000F" w:tentative="1">
+      <w:start w:val="1"/>
+      <w:numFmt w:val="decimal"/>
+      <w:lvlText w:val="%4."/>
+      <w:lvlJc w:val="left"/>
+      <w:pPr>
+        <w:ind w:left="2880" w:hanging="360"/>
+      </w:pPr>
+    </w:lvl>
+    <w:lvl w:ilvl="4" w:tplc="04100019" w:tentative="1">
+      <w:start w:val="1"/>
+      <w:numFmt w:val="lowerLetter"/>
+      <w:lvlText w:val="%5."/>
+      <w:lvlJc w:val="left"/>
+      <w:pPr>
+        <w:ind w:left="3600" w:hanging="360"/>
+      </w:pPr>
+    </w:lvl>
+    <w:lvl w:ilvl="5" w:tplc="0410001B" w:tentative="1">
+      <w:start w:val="1"/>
+      <w:numFmt w:val="lowerRoman"/>
+      <w:lvlText w:val="%6."/>
+      <w:lvlJc w:val="right"/>
+      <w:pPr>
+        <w:ind w:left="4320" w:hanging="180"/>
+      </w:pPr>
+    </w:lvl>
+    <w:lvl w:ilvl="6" w:tplc="0410000F" w:tentative="1">
+      <w:start w:val="1"/>
+      <w:numFmt w:val="decimal"/>
+      <w:lvlText w:val="%7."/>
+      <w:lvlJc w:val="left"/>
+      <w:pPr>
+        <w:ind w:left="5040" w:hanging="360"/>
+      </w:pPr>
+    </w:lvl>
+    <w:lvl w:ilvl="7" w:tplc="04100019" w:tentative="1">
+      <w:start w:val="1"/>
+      <w:numFmt w:val="lowerLetter"/>
+      <w:lvlText w:val="%8."/>
+      <w:lvlJc w:val="left"/>
+      <w:pPr>
+        <w:ind w:left="5760" w:hanging="360"/>
+      </w:pPr>
+    </w:lvl>
+    <w:lvl w:ilvl="8" w:tplc="0410001B" w:tentative="1">
+      <w:start w:val="1"/>
+      <w:numFmt w:val="lowerRoman"/>
+      <w:lvlText w:val="%9."/>
+      <w:lvlJc w:val="right"/>
+      <w:pPr>
+        <w:ind w:left="6480" w:hanging="180"/>
+      </w:pPr>
+    </w:lvl>
+  </w:abstractNum>
+  <w:abstractNum w:abstractNumId="20" w15:restartNumberingAfterBreak="0">
     <w:nsid w:val="6240024C"/>
     <w:multiLevelType w:val="hybridMultilevel"/>
     <w:tmpl w:val="AD18FB0C"/>
@@ -7660,7 +11437,7 @@
       </w:pPr>
     </w:lvl>
   </w:abstractNum>
-  <w:abstractNum w:abstractNumId="17" w15:restartNumberingAfterBreak="0">
+  <w:abstractNum w:abstractNumId="21" w15:restartNumberingAfterBreak="0">
     <w:nsid w:val="64822719"/>
     <w:multiLevelType w:val="hybridMultilevel"/>
     <w:tmpl w:val="92BCE516"/>
@@ -7773,7 +11550,96 @@
       </w:rPr>
     </w:lvl>
   </w:abstractNum>
-  <w:abstractNum w:abstractNumId="18" w15:restartNumberingAfterBreak="0">
+  <w:abstractNum w:abstractNumId="22" w15:restartNumberingAfterBreak="0">
+    <w:nsid w:val="6A5F7CDC"/>
+    <w:multiLevelType w:val="hybridMultilevel"/>
+    <w:tmpl w:val="BE787190"/>
+    <w:lvl w:ilvl="0" w:tplc="3188ACB8">
+      <w:start w:val="1"/>
+      <w:numFmt w:val="decimal"/>
+      <w:lvlText w:val="%1."/>
+      <w:lvlJc w:val="left"/>
+      <w:pPr>
+        <w:ind w:left="1065" w:hanging="360"/>
+      </w:pPr>
+      <w:rPr>
+        <w:rFonts w:hint="default"/>
+      </w:rPr>
+    </w:lvl>
+    <w:lvl w:ilvl="1" w:tplc="04100019" w:tentative="1">
+      <w:start w:val="1"/>
+      <w:numFmt w:val="lowerLetter"/>
+      <w:lvlText w:val="%2."/>
+      <w:lvlJc w:val="left"/>
+      <w:pPr>
+        <w:ind w:left="1785" w:hanging="360"/>
+      </w:pPr>
+    </w:lvl>
+    <w:lvl w:ilvl="2" w:tplc="0410001B" w:tentative="1">
+      <w:start w:val="1"/>
+      <w:numFmt w:val="lowerRoman"/>
+      <w:lvlText w:val="%3."/>
+      <w:lvlJc w:val="right"/>
+      <w:pPr>
+        <w:ind w:left="2505" w:hanging="180"/>
+      </w:pPr>
+    </w:lvl>
+    <w:lvl w:ilvl="3" w:tplc="0410000F" w:tentative="1">
+      <w:start w:val="1"/>
+      <w:numFmt w:val="decimal"/>
+      <w:lvlText w:val="%4."/>
+      <w:lvlJc w:val="left"/>
+      <w:pPr>
+        <w:ind w:left="3225" w:hanging="360"/>
+      </w:pPr>
+    </w:lvl>
+    <w:lvl w:ilvl="4" w:tplc="04100019" w:tentative="1">
+      <w:start w:val="1"/>
+      <w:numFmt w:val="lowerLetter"/>
+      <w:lvlText w:val="%5."/>
+      <w:lvlJc w:val="left"/>
+      <w:pPr>
+        <w:ind w:left="3945" w:hanging="360"/>
+      </w:pPr>
+    </w:lvl>
+    <w:lvl w:ilvl="5" w:tplc="0410001B" w:tentative="1">
+      <w:start w:val="1"/>
+      <w:numFmt w:val="lowerRoman"/>
+      <w:lvlText w:val="%6."/>
+      <w:lvlJc w:val="right"/>
+      <w:pPr>
+        <w:ind w:left="4665" w:hanging="180"/>
+      </w:pPr>
+    </w:lvl>
+    <w:lvl w:ilvl="6" w:tplc="0410000F" w:tentative="1">
+      <w:start w:val="1"/>
+      <w:numFmt w:val="decimal"/>
+      <w:lvlText w:val="%7."/>
+      <w:lvlJc w:val="left"/>
+      <w:pPr>
+        <w:ind w:left="5385" w:hanging="360"/>
+      </w:pPr>
+    </w:lvl>
+    <w:lvl w:ilvl="7" w:tplc="04100019" w:tentative="1">
+      <w:start w:val="1"/>
+      <w:numFmt w:val="lowerLetter"/>
+      <w:lvlText w:val="%8."/>
+      <w:lvlJc w:val="left"/>
+      <w:pPr>
+        <w:ind w:left="6105" w:hanging="360"/>
+      </w:pPr>
+    </w:lvl>
+    <w:lvl w:ilvl="8" w:tplc="0410001B" w:tentative="1">
+      <w:start w:val="1"/>
+      <w:numFmt w:val="lowerRoman"/>
+      <w:lvlText w:val="%9."/>
+      <w:lvlJc w:val="right"/>
+      <w:pPr>
+        <w:ind w:left="6825" w:hanging="180"/>
+      </w:pPr>
+    </w:lvl>
+  </w:abstractNum>
+  <w:abstractNum w:abstractNumId="23" w15:restartNumberingAfterBreak="0">
     <w:nsid w:val="743E3E42"/>
     <w:multiLevelType w:val="hybridMultilevel"/>
     <w:tmpl w:val="1898D75C"/>
@@ -7863,61 +11729,76 @@
     </w:lvl>
   </w:abstractNum>
   <w:num w:numId="1">
-    <w:abstractNumId w:val="7"/>
+    <w:abstractNumId w:val="9"/>
   </w:num>
   <w:num w:numId="2">
-    <w:abstractNumId w:val="9"/>
+    <w:abstractNumId w:val="11"/>
   </w:num>
   <w:num w:numId="3">
     <w:abstractNumId w:val="0"/>
   </w:num>
   <w:num w:numId="4">
+    <w:abstractNumId w:val="4"/>
+  </w:num>
+  <w:num w:numId="5">
+    <w:abstractNumId w:val="8"/>
+  </w:num>
+  <w:num w:numId="6">
+    <w:abstractNumId w:val="18"/>
+  </w:num>
+  <w:num w:numId="7">
+    <w:abstractNumId w:val="12"/>
+  </w:num>
+  <w:num w:numId="8">
+    <w:abstractNumId w:val="10"/>
+  </w:num>
+  <w:num w:numId="9">
+    <w:abstractNumId w:val="20"/>
+  </w:num>
+  <w:num w:numId="10">
     <w:abstractNumId w:val="2"/>
   </w:num>
-  <w:num w:numId="5">
+  <w:num w:numId="11">
+    <w:abstractNumId w:val="13"/>
+  </w:num>
+  <w:num w:numId="12">
+    <w:abstractNumId w:val="21"/>
+  </w:num>
+  <w:num w:numId="13">
+    <w:abstractNumId w:val="16"/>
+  </w:num>
+  <w:num w:numId="14">
+    <w:abstractNumId w:val="23"/>
+  </w:num>
+  <w:num w:numId="15">
+    <w:abstractNumId w:val="14"/>
+  </w:num>
+  <w:num w:numId="16">
     <w:abstractNumId w:val="6"/>
   </w:num>
-  <w:num w:numId="6">
+  <w:num w:numId="17">
+    <w:abstractNumId w:val="5"/>
+  </w:num>
+  <w:num w:numId="18">
+    <w:abstractNumId w:val="17"/>
+  </w:num>
+  <w:num w:numId="19">
+    <w:abstractNumId w:val="7"/>
+  </w:num>
+  <w:num w:numId="20">
     <w:abstractNumId w:val="15"/>
   </w:num>
-  <w:num w:numId="7">
-    <w:abstractNumId w:val="10"/>
-  </w:num>
-  <w:num w:numId="8">
-    <w:abstractNumId w:val="8"/>
-  </w:num>
-  <w:num w:numId="9">
-    <w:abstractNumId w:val="16"/>
-  </w:num>
-  <w:num w:numId="10">
+  <w:num w:numId="21">
     <w:abstractNumId w:val="1"/>
   </w:num>
-  <w:num w:numId="11">
-    <w:abstractNumId w:val="11"/>
+  <w:num w:numId="22">
+    <w:abstractNumId w:val="19"/>
   </w:num>
-  <w:num w:numId="12">
-    <w:abstractNumId w:val="17"/>
-  </w:num>
-  <w:num w:numId="13">
-    <w:abstractNumId w:val="13"/>
-  </w:num>
-  <w:num w:numId="14">
-    <w:abstractNumId w:val="18"/>
-  </w:num>
-  <w:num w:numId="15">
-    <w:abstractNumId w:val="12"/>
-  </w:num>
-  <w:num w:numId="16">
-    <w:abstractNumId w:val="4"/>
-  </w:num>
-  <w:num w:numId="17">
+  <w:num w:numId="23">
     <w:abstractNumId w:val="3"/>
   </w:num>
-  <w:num w:numId="18">
-    <w:abstractNumId w:val="14"/>
-  </w:num>
-  <w:num w:numId="19">
-    <w:abstractNumId w:val="5"/>
+  <w:num w:numId="24">
+    <w:abstractNumId w:val="22"/>
   </w:num>
 </w:numbering>
 </file>
@@ -8534,7 +12415,6 @@
   <w:style w:type="character" w:default="1" w:styleId="Carpredefinitoparagrafo">
     <w:name w:val="Default Paragraph Font"/>
     <w:uiPriority w:val="1"/>
-    <w:semiHidden/>
     <w:unhideWhenUsed/>
   </w:style>
   <w:style w:type="table" w:default="1" w:styleId="Tabellanormale">

--- a/docs/Sky Droppers Documentation.docx
+++ b/docs/Sky Droppers Documentation.docx
@@ -1067,7 +1067,7 @@
           <w:r>
             <w:fldChar w:fldCharType="separate"/>
           </w:r>
-          <w:hyperlink w:anchor="_Toc95169935" w:history="1">
+          <w:hyperlink w:anchor="_Toc95174892" w:history="1">
             <w:r>
               <w:rPr>
                 <w:rStyle w:val="Collegamentoipertestuale"/>
@@ -1094,7 +1094,7 @@
                 <w:noProof/>
                 <w:webHidden/>
               </w:rPr>
-              <w:instrText xml:space="preserve"> PAGEREF _Toc95169935 \h </w:instrText>
+              <w:instrText xml:space="preserve"> PAGEREF _Toc95174892 \h </w:instrText>
             </w:r>
             <w:r>
               <w:rPr>
@@ -1136,7 +1136,7 @@
               <w:lang w:eastAsia="it-IT"/>
             </w:rPr>
           </w:pPr>
-          <w:hyperlink w:anchor="_Toc95169936" w:history="1">
+          <w:hyperlink w:anchor="_Toc95174893" w:history="1">
             <w:r>
               <w:rPr>
                 <w:rStyle w:val="Collegamentoipertestuale"/>
@@ -1163,7 +1163,7 @@
                 <w:noProof/>
                 <w:webHidden/>
               </w:rPr>
-              <w:instrText xml:space="preserve"> PAGEREF _Toc95169936 \h </w:instrText>
+              <w:instrText xml:space="preserve"> PAGEREF _Toc95174893 \h </w:instrText>
             </w:r>
             <w:r>
               <w:rPr>
@@ -1205,7 +1205,7 @@
               <w:lang w:eastAsia="it-IT"/>
             </w:rPr>
           </w:pPr>
-          <w:hyperlink w:anchor="_Toc95169937" w:history="1">
+          <w:hyperlink w:anchor="_Toc95174894" w:history="1">
             <w:r>
               <w:rPr>
                 <w:rStyle w:val="Collegamentoipertestuale"/>
@@ -1233,7 +1233,7 @@
                 <w:noProof/>
                 <w:webHidden/>
               </w:rPr>
-              <w:instrText xml:space="preserve"> PAGEREF _Toc95169937 \h </w:instrText>
+              <w:instrText xml:space="preserve"> PAGEREF _Toc95174894 \h </w:instrText>
             </w:r>
             <w:r>
               <w:rPr>
@@ -1275,7 +1275,7 @@
               <w:lang w:eastAsia="it-IT"/>
             </w:rPr>
           </w:pPr>
-          <w:hyperlink w:anchor="_Toc95169938" w:history="1">
+          <w:hyperlink w:anchor="_Toc95174895" w:history="1">
             <w:r>
               <w:rPr>
                 <w:rStyle w:val="Collegamentoipertestuale"/>
@@ -1302,7 +1302,7 @@
                 <w:noProof/>
                 <w:webHidden/>
               </w:rPr>
-              <w:instrText xml:space="preserve"> PAGEREF _Toc95169938 \h </w:instrText>
+              <w:instrText xml:space="preserve"> PAGEREF _Toc95174895 \h </w:instrText>
             </w:r>
             <w:r>
               <w:rPr>
@@ -1344,7 +1344,7 @@
               <w:lang w:eastAsia="it-IT"/>
             </w:rPr>
           </w:pPr>
-          <w:hyperlink w:anchor="_Toc95169939" w:history="1">
+          <w:hyperlink w:anchor="_Toc95174896" w:history="1">
             <w:r>
               <w:rPr>
                 <w:rStyle w:val="Collegamentoipertestuale"/>
@@ -1371,7 +1371,7 @@
                 <w:noProof/>
                 <w:webHidden/>
               </w:rPr>
-              <w:instrText xml:space="preserve"> PAGEREF _Toc95169939 \h </w:instrText>
+              <w:instrText xml:space="preserve"> PAGEREF _Toc95174896 \h </w:instrText>
             </w:r>
             <w:r>
               <w:rPr>
@@ -1413,7 +1413,7 @@
               <w:lang w:eastAsia="it-IT"/>
             </w:rPr>
           </w:pPr>
-          <w:hyperlink w:anchor="_Toc95169940" w:history="1">
+          <w:hyperlink w:anchor="_Toc95174897" w:history="1">
             <w:r>
               <w:rPr>
                 <w:rStyle w:val="Collegamentoipertestuale"/>
@@ -1440,7 +1440,7 @@
                 <w:noProof/>
                 <w:webHidden/>
               </w:rPr>
-              <w:instrText xml:space="preserve"> PAGEREF _Toc95169940 \h </w:instrText>
+              <w:instrText xml:space="preserve"> PAGEREF _Toc95174897 \h </w:instrText>
             </w:r>
             <w:r>
               <w:rPr>
@@ -1482,7 +1482,7 @@
               <w:lang w:eastAsia="it-IT"/>
             </w:rPr>
           </w:pPr>
-          <w:hyperlink w:anchor="_Toc95169941" w:history="1">
+          <w:hyperlink w:anchor="_Toc95174898" w:history="1">
             <w:r>
               <w:rPr>
                 <w:rStyle w:val="Collegamentoipertestuale"/>
@@ -1509,7 +1509,7 @@
                 <w:noProof/>
                 <w:webHidden/>
               </w:rPr>
-              <w:instrText xml:space="preserve"> PAGEREF _Toc95169941 \h </w:instrText>
+              <w:instrText xml:space="preserve"> PAGEREF _Toc95174898 \h </w:instrText>
             </w:r>
             <w:r>
               <w:rPr>
@@ -1551,7 +1551,7 @@
               <w:lang w:eastAsia="it-IT"/>
             </w:rPr>
           </w:pPr>
-          <w:hyperlink w:anchor="_Toc95169942" w:history="1">
+          <w:hyperlink w:anchor="_Toc95174899" w:history="1">
             <w:r>
               <w:rPr>
                 <w:rStyle w:val="Collegamentoipertestuale"/>
@@ -1578,7 +1578,7 @@
                 <w:noProof/>
                 <w:webHidden/>
               </w:rPr>
-              <w:instrText xml:space="preserve"> PAGEREF _Toc95169942 \h </w:instrText>
+              <w:instrText xml:space="preserve"> PAGEREF _Toc95174899 \h </w:instrText>
             </w:r>
             <w:r>
               <w:rPr>
@@ -1620,7 +1620,7 @@
               <w:lang w:eastAsia="it-IT"/>
             </w:rPr>
           </w:pPr>
-          <w:hyperlink w:anchor="_Toc95169943" w:history="1">
+          <w:hyperlink w:anchor="_Toc95174900" w:history="1">
             <w:r>
               <w:rPr>
                 <w:rStyle w:val="Collegamentoipertestuale"/>
@@ -1647,7 +1647,7 @@
                 <w:noProof/>
                 <w:webHidden/>
               </w:rPr>
-              <w:instrText xml:space="preserve"> PAGEREF _Toc95169943 \h </w:instrText>
+              <w:instrText xml:space="preserve"> PAGEREF _Toc95174900 \h </w:instrText>
             </w:r>
             <w:r>
               <w:rPr>
@@ -1689,7 +1689,7 @@
               <w:lang w:eastAsia="it-IT"/>
             </w:rPr>
           </w:pPr>
-          <w:hyperlink w:anchor="_Toc95169944" w:history="1">
+          <w:hyperlink w:anchor="_Toc95174901" w:history="1">
             <w:r>
               <w:rPr>
                 <w:rStyle w:val="Collegamentoipertestuale"/>
@@ -1716,7 +1716,7 @@
                 <w:noProof/>
                 <w:webHidden/>
               </w:rPr>
-              <w:instrText xml:space="preserve"> PAGEREF _Toc95169944 \h </w:instrText>
+              <w:instrText xml:space="preserve"> PAGEREF _Toc95174901 \h </w:instrText>
             </w:r>
             <w:r>
               <w:rPr>
@@ -1758,7 +1758,7 @@
               <w:lang w:eastAsia="it-IT"/>
             </w:rPr>
           </w:pPr>
-          <w:hyperlink w:anchor="_Toc95169945" w:history="1">
+          <w:hyperlink w:anchor="_Toc95174902" w:history="1">
             <w:r>
               <w:rPr>
                 <w:rStyle w:val="Collegamentoipertestuale"/>
@@ -1785,7 +1785,7 @@
                 <w:noProof/>
                 <w:webHidden/>
               </w:rPr>
-              <w:instrText xml:space="preserve"> PAGEREF _Toc95169945 \h </w:instrText>
+              <w:instrText xml:space="preserve"> PAGEREF _Toc95174902 \h </w:instrText>
             </w:r>
             <w:r>
               <w:rPr>
@@ -1827,7 +1827,7 @@
               <w:lang w:eastAsia="it-IT"/>
             </w:rPr>
           </w:pPr>
-          <w:hyperlink w:anchor="_Toc95169946" w:history="1">
+          <w:hyperlink w:anchor="_Toc95174903" w:history="1">
             <w:r>
               <w:rPr>
                 <w:rStyle w:val="Collegamentoipertestuale"/>
@@ -1854,7 +1854,7 @@
                 <w:noProof/>
                 <w:webHidden/>
               </w:rPr>
-              <w:instrText xml:space="preserve"> PAGEREF _Toc95169946 \h </w:instrText>
+              <w:instrText xml:space="preserve"> PAGEREF _Toc95174903 \h </w:instrText>
             </w:r>
             <w:r>
               <w:rPr>
@@ -1896,7 +1896,7 @@
               <w:lang w:eastAsia="it-IT"/>
             </w:rPr>
           </w:pPr>
-          <w:hyperlink w:anchor="_Toc95169947" w:history="1">
+          <w:hyperlink w:anchor="_Toc95174904" w:history="1">
             <w:r>
               <w:rPr>
                 <w:rStyle w:val="Collegamentoipertestuale"/>
@@ -1923,7 +1923,7 @@
                 <w:noProof/>
                 <w:webHidden/>
               </w:rPr>
-              <w:instrText xml:space="preserve"> PAGEREF _Toc95169947 \h </w:instrText>
+              <w:instrText xml:space="preserve"> PAGEREF _Toc95174904 \h </w:instrText>
             </w:r>
             <w:r>
               <w:rPr>
@@ -1965,7 +1965,7 @@
               <w:lang w:eastAsia="it-IT"/>
             </w:rPr>
           </w:pPr>
-          <w:hyperlink w:anchor="_Toc95169948" w:history="1">
+          <w:hyperlink w:anchor="_Toc95174905" w:history="1">
             <w:r>
               <w:rPr>
                 <w:rStyle w:val="Collegamentoipertestuale"/>
@@ -1992,7 +1992,7 @@
                 <w:noProof/>
                 <w:webHidden/>
               </w:rPr>
-              <w:instrText xml:space="preserve"> PAGEREF _Toc95169948 \h </w:instrText>
+              <w:instrText xml:space="preserve"> PAGEREF _Toc95174905 \h </w:instrText>
             </w:r>
             <w:r>
               <w:rPr>
@@ -2034,7 +2034,7 @@
               <w:lang w:eastAsia="it-IT"/>
             </w:rPr>
           </w:pPr>
-          <w:hyperlink w:anchor="_Toc95169949" w:history="1">
+          <w:hyperlink w:anchor="_Toc95174906" w:history="1">
             <w:r>
               <w:rPr>
                 <w:rStyle w:val="Collegamentoipertestuale"/>
@@ -2061,7 +2061,7 @@
                 <w:noProof/>
                 <w:webHidden/>
               </w:rPr>
-              <w:instrText xml:space="preserve"> PAGEREF _Toc95169949 \h </w:instrText>
+              <w:instrText xml:space="preserve"> PAGEREF _Toc95174906 \h </w:instrText>
             </w:r>
             <w:r>
               <w:rPr>
@@ -2103,7 +2103,7 @@
               <w:lang w:eastAsia="it-IT"/>
             </w:rPr>
           </w:pPr>
-          <w:hyperlink w:anchor="_Toc95169950" w:history="1">
+          <w:hyperlink w:anchor="_Toc95174907" w:history="1">
             <w:r>
               <w:rPr>
                 <w:rStyle w:val="Collegamentoipertestuale"/>
@@ -2130,7 +2130,7 @@
                 <w:noProof/>
                 <w:webHidden/>
               </w:rPr>
-              <w:instrText xml:space="preserve"> PAGEREF _Toc95169950 \h </w:instrText>
+              <w:instrText xml:space="preserve"> PAGEREF _Toc95174907 \h </w:instrText>
             </w:r>
             <w:r>
               <w:rPr>
@@ -2172,7 +2172,7 @@
               <w:lang w:eastAsia="it-IT"/>
             </w:rPr>
           </w:pPr>
-          <w:hyperlink w:anchor="_Toc95169951" w:history="1">
+          <w:hyperlink w:anchor="_Toc95174908" w:history="1">
             <w:r>
               <w:rPr>
                 <w:rStyle w:val="Collegamentoipertestuale"/>
@@ -2199,7 +2199,7 @@
                 <w:noProof/>
                 <w:webHidden/>
               </w:rPr>
-              <w:instrText xml:space="preserve"> PAGEREF _Toc95169951 \h </w:instrText>
+              <w:instrText xml:space="preserve"> PAGEREF _Toc95174908 \h </w:instrText>
             </w:r>
             <w:r>
               <w:rPr>
@@ -2241,7 +2241,7 @@
               <w:lang w:eastAsia="it-IT"/>
             </w:rPr>
           </w:pPr>
-          <w:hyperlink w:anchor="_Toc95169952" w:history="1">
+          <w:hyperlink w:anchor="_Toc95174909" w:history="1">
             <w:r>
               <w:rPr>
                 <w:rStyle w:val="Collegamentoipertestuale"/>
@@ -2268,7 +2268,7 @@
                 <w:noProof/>
                 <w:webHidden/>
               </w:rPr>
-              <w:instrText xml:space="preserve"> PAGEREF _Toc95169952 \h </w:instrText>
+              <w:instrText xml:space="preserve"> PAGEREF _Toc95174909 \h </w:instrText>
             </w:r>
             <w:r>
               <w:rPr>
@@ -2310,7 +2310,7 @@
               <w:lang w:eastAsia="it-IT"/>
             </w:rPr>
           </w:pPr>
-          <w:hyperlink w:anchor="_Toc95169953" w:history="1">
+          <w:hyperlink w:anchor="_Toc95174910" w:history="1">
             <w:r>
               <w:rPr>
                 <w:rStyle w:val="Collegamentoipertestuale"/>
@@ -2337,7 +2337,7 @@
                 <w:noProof/>
                 <w:webHidden/>
               </w:rPr>
-              <w:instrText xml:space="preserve"> PAGEREF _Toc95169953 \h </w:instrText>
+              <w:instrText xml:space="preserve"> PAGEREF _Toc95174910 \h </w:instrText>
             </w:r>
             <w:r>
               <w:rPr>
@@ -2379,7 +2379,7 @@
               <w:lang w:eastAsia="it-IT"/>
             </w:rPr>
           </w:pPr>
-          <w:hyperlink w:anchor="_Toc95169954" w:history="1">
+          <w:hyperlink w:anchor="_Toc95174911" w:history="1">
             <w:r>
               <w:rPr>
                 <w:rStyle w:val="Collegamentoipertestuale"/>
@@ -2406,7 +2406,7 @@
                 <w:noProof/>
                 <w:webHidden/>
               </w:rPr>
-              <w:instrText xml:space="preserve"> PAGEREF _Toc95169954 \h </w:instrText>
+              <w:instrText xml:space="preserve"> PAGEREF _Toc95174911 \h </w:instrText>
             </w:r>
             <w:r>
               <w:rPr>
@@ -2448,7 +2448,7 @@
               <w:lang w:eastAsia="it-IT"/>
             </w:rPr>
           </w:pPr>
-          <w:hyperlink w:anchor="_Toc95169955" w:history="1">
+          <w:hyperlink w:anchor="_Toc95174912" w:history="1">
             <w:r>
               <w:rPr>
                 <w:rStyle w:val="Collegamentoipertestuale"/>
@@ -2475,7 +2475,7 @@
                 <w:noProof/>
                 <w:webHidden/>
               </w:rPr>
-              <w:instrText xml:space="preserve"> PAGEREF _Toc95169955 \h </w:instrText>
+              <w:instrText xml:space="preserve"> PAGEREF _Toc95174912 \h </w:instrText>
             </w:r>
             <w:r>
               <w:rPr>
@@ -2517,7 +2517,7 @@
               <w:lang w:eastAsia="it-IT"/>
             </w:rPr>
           </w:pPr>
-          <w:hyperlink w:anchor="_Toc95169956" w:history="1">
+          <w:hyperlink w:anchor="_Toc95174913" w:history="1">
             <w:r>
               <w:rPr>
                 <w:rStyle w:val="Collegamentoipertestuale"/>
@@ -2544,7 +2544,7 @@
                 <w:noProof/>
                 <w:webHidden/>
               </w:rPr>
-              <w:instrText xml:space="preserve"> PAGEREF _Toc95169956 \h </w:instrText>
+              <w:instrText xml:space="preserve"> PAGEREF _Toc95174913 \h </w:instrText>
             </w:r>
             <w:r>
               <w:rPr>
@@ -2586,7 +2586,7 @@
               <w:lang w:eastAsia="it-IT"/>
             </w:rPr>
           </w:pPr>
-          <w:hyperlink w:anchor="_Toc95169957" w:history="1">
+          <w:hyperlink w:anchor="_Toc95174914" w:history="1">
             <w:r>
               <w:rPr>
                 <w:rStyle w:val="Collegamentoipertestuale"/>
@@ -2613,7 +2613,7 @@
                 <w:noProof/>
                 <w:webHidden/>
               </w:rPr>
-              <w:instrText xml:space="preserve"> PAGEREF _Toc95169957 \h </w:instrText>
+              <w:instrText xml:space="preserve"> PAGEREF _Toc95174914 \h </w:instrText>
             </w:r>
             <w:r>
               <w:rPr>
@@ -2655,7 +2655,7 @@
               <w:lang w:eastAsia="it-IT"/>
             </w:rPr>
           </w:pPr>
-          <w:hyperlink w:anchor="_Toc95169958" w:history="1">
+          <w:hyperlink w:anchor="_Toc95174915" w:history="1">
             <w:r>
               <w:rPr>
                 <w:rStyle w:val="Collegamentoipertestuale"/>
@@ -2682,7 +2682,7 @@
                 <w:noProof/>
                 <w:webHidden/>
               </w:rPr>
-              <w:instrText xml:space="preserve"> PAGEREF _Toc95169958 \h </w:instrText>
+              <w:instrText xml:space="preserve"> PAGEREF _Toc95174915 \h </w:instrText>
             </w:r>
             <w:r>
               <w:rPr>
@@ -2724,7 +2724,7 @@
               <w:lang w:eastAsia="it-IT"/>
             </w:rPr>
           </w:pPr>
-          <w:hyperlink w:anchor="_Toc95169959" w:history="1">
+          <w:hyperlink w:anchor="_Toc95174916" w:history="1">
             <w:r>
               <w:rPr>
                 <w:rStyle w:val="Collegamentoipertestuale"/>
@@ -2751,7 +2751,7 @@
                 <w:noProof/>
                 <w:webHidden/>
               </w:rPr>
-              <w:instrText xml:space="preserve"> PAGEREF _Toc95169959 \h </w:instrText>
+              <w:instrText xml:space="preserve"> PAGEREF _Toc95174916 \h </w:instrText>
             </w:r>
             <w:r>
               <w:rPr>
@@ -2793,7 +2793,7 @@
               <w:lang w:eastAsia="it-IT"/>
             </w:rPr>
           </w:pPr>
-          <w:hyperlink w:anchor="_Toc95169960" w:history="1">
+          <w:hyperlink w:anchor="_Toc95174917" w:history="1">
             <w:r>
               <w:rPr>
                 <w:rStyle w:val="Collegamentoipertestuale"/>
@@ -2820,7 +2820,7 @@
                 <w:noProof/>
                 <w:webHidden/>
               </w:rPr>
-              <w:instrText xml:space="preserve"> PAGEREF _Toc95169960 \h </w:instrText>
+              <w:instrText xml:space="preserve"> PAGEREF _Toc95174917 \h </w:instrText>
             </w:r>
             <w:r>
               <w:rPr>
@@ -2862,7 +2862,7 @@
               <w:lang w:eastAsia="it-IT"/>
             </w:rPr>
           </w:pPr>
-          <w:hyperlink w:anchor="_Toc95169961" w:history="1">
+          <w:hyperlink w:anchor="_Toc95174918" w:history="1">
             <w:r>
               <w:rPr>
                 <w:rStyle w:val="Collegamentoipertestuale"/>
@@ -2889,7 +2889,7 @@
                 <w:noProof/>
                 <w:webHidden/>
               </w:rPr>
-              <w:instrText xml:space="preserve"> PAGEREF _Toc95169961 \h </w:instrText>
+              <w:instrText xml:space="preserve"> PAGEREF _Toc95174918 \h </w:instrText>
             </w:r>
             <w:r>
               <w:rPr>
@@ -2931,7 +2931,7 @@
               <w:lang w:eastAsia="it-IT"/>
             </w:rPr>
           </w:pPr>
-          <w:hyperlink w:anchor="_Toc95169962" w:history="1">
+          <w:hyperlink w:anchor="_Toc95174919" w:history="1">
             <w:r>
               <w:rPr>
                 <w:rStyle w:val="Collegamentoipertestuale"/>
@@ -2958,7 +2958,7 @@
                 <w:noProof/>
                 <w:webHidden/>
               </w:rPr>
-              <w:instrText xml:space="preserve"> PAGEREF _Toc95169962 \h </w:instrText>
+              <w:instrText xml:space="preserve"> PAGEREF _Toc95174919 \h </w:instrText>
             </w:r>
             <w:r>
               <w:rPr>
@@ -3000,7 +3000,7 @@
               <w:lang w:eastAsia="it-IT"/>
             </w:rPr>
           </w:pPr>
-          <w:hyperlink w:anchor="_Toc95169963" w:history="1">
+          <w:hyperlink w:anchor="_Toc95174920" w:history="1">
             <w:r>
               <w:rPr>
                 <w:rStyle w:val="Collegamentoipertestuale"/>
@@ -3027,7 +3027,7 @@
                 <w:noProof/>
                 <w:webHidden/>
               </w:rPr>
-              <w:instrText xml:space="preserve"> PAGEREF _Toc95169963 \h </w:instrText>
+              <w:instrText xml:space="preserve"> PAGEREF _Toc95174920 \h </w:instrText>
             </w:r>
             <w:r>
               <w:rPr>
@@ -3069,7 +3069,7 @@
               <w:lang w:eastAsia="it-IT"/>
             </w:rPr>
           </w:pPr>
-          <w:hyperlink w:anchor="_Toc95169964" w:history="1">
+          <w:hyperlink w:anchor="_Toc95174921" w:history="1">
             <w:r>
               <w:rPr>
                 <w:rStyle w:val="Collegamentoipertestuale"/>
@@ -3096,7 +3096,7 @@
                 <w:noProof/>
                 <w:webHidden/>
               </w:rPr>
-              <w:instrText xml:space="preserve"> PAGEREF _Toc95169964 \h </w:instrText>
+              <w:instrText xml:space="preserve"> PAGEREF _Toc95174921 \h </w:instrText>
             </w:r>
             <w:r>
               <w:rPr>
@@ -3117,6 +3117,282 @@
                 <w:webHidden/>
               </w:rPr>
               <w:t>18</w:t>
+            </w:r>
+            <w:r>
+              <w:rPr>
+                <w:noProof/>
+                <w:webHidden/>
+              </w:rPr>
+              <w:fldChar w:fldCharType="end"/>
+            </w:r>
+          </w:hyperlink>
+        </w:p>
+        <w:p>
+          <w:pPr>
+            <w:pStyle w:val="Sommario2"/>
+            <w:tabs>
+              <w:tab w:val="right" w:leader="dot" w:pos="9628"/>
+            </w:tabs>
+            <w:rPr>
+              <w:noProof/>
+              <w:lang w:eastAsia="it-IT"/>
+            </w:rPr>
+          </w:pPr>
+          <w:hyperlink w:anchor="_Toc95174922" w:history="1">
+            <w:r>
+              <w:rPr>
+                <w:rStyle w:val="Collegamentoipertestuale"/>
+                <w:noProof/>
+              </w:rPr>
+              <w:t>Ambiente di simulazione e mondo</w:t>
+            </w:r>
+            <w:r>
+              <w:rPr>
+                <w:noProof/>
+                <w:webHidden/>
+              </w:rPr>
+              <w:tab/>
+            </w:r>
+            <w:r>
+              <w:rPr>
+                <w:noProof/>
+                <w:webHidden/>
+              </w:rPr>
+              <w:fldChar w:fldCharType="begin"/>
+            </w:r>
+            <w:r>
+              <w:rPr>
+                <w:noProof/>
+                <w:webHidden/>
+              </w:rPr>
+              <w:instrText xml:space="preserve"> PAGEREF _Toc95174922 \h </w:instrText>
+            </w:r>
+            <w:r>
+              <w:rPr>
+                <w:noProof/>
+                <w:webHidden/>
+              </w:rPr>
+            </w:r>
+            <w:r>
+              <w:rPr>
+                <w:noProof/>
+                <w:webHidden/>
+              </w:rPr>
+              <w:fldChar w:fldCharType="separate"/>
+            </w:r>
+            <w:r>
+              <w:rPr>
+                <w:noProof/>
+                <w:webHidden/>
+              </w:rPr>
+              <w:t>18</w:t>
+            </w:r>
+            <w:r>
+              <w:rPr>
+                <w:noProof/>
+                <w:webHidden/>
+              </w:rPr>
+              <w:fldChar w:fldCharType="end"/>
+            </w:r>
+          </w:hyperlink>
+        </w:p>
+        <w:p>
+          <w:pPr>
+            <w:pStyle w:val="Sommario2"/>
+            <w:tabs>
+              <w:tab w:val="right" w:leader="dot" w:pos="9628"/>
+            </w:tabs>
+            <w:rPr>
+              <w:noProof/>
+              <w:lang w:eastAsia="it-IT"/>
+            </w:rPr>
+          </w:pPr>
+          <w:hyperlink w:anchor="_Toc95174923" w:history="1">
+            <w:r>
+              <w:rPr>
+                <w:rStyle w:val="Collegamentoipertestuale"/>
+                <w:noProof/>
+              </w:rPr>
+              <w:t>Problematiche di simulazione</w:t>
+            </w:r>
+            <w:r>
+              <w:rPr>
+                <w:noProof/>
+                <w:webHidden/>
+              </w:rPr>
+              <w:tab/>
+            </w:r>
+            <w:r>
+              <w:rPr>
+                <w:noProof/>
+                <w:webHidden/>
+              </w:rPr>
+              <w:fldChar w:fldCharType="begin"/>
+            </w:r>
+            <w:r>
+              <w:rPr>
+                <w:noProof/>
+                <w:webHidden/>
+              </w:rPr>
+              <w:instrText xml:space="preserve"> PAGEREF _Toc95174923 \h </w:instrText>
+            </w:r>
+            <w:r>
+              <w:rPr>
+                <w:noProof/>
+                <w:webHidden/>
+              </w:rPr>
+            </w:r>
+            <w:r>
+              <w:rPr>
+                <w:noProof/>
+                <w:webHidden/>
+              </w:rPr>
+              <w:fldChar w:fldCharType="separate"/>
+            </w:r>
+            <w:r>
+              <w:rPr>
+                <w:noProof/>
+                <w:webHidden/>
+              </w:rPr>
+              <w:t>18</w:t>
+            </w:r>
+            <w:r>
+              <w:rPr>
+                <w:noProof/>
+                <w:webHidden/>
+              </w:rPr>
+              <w:fldChar w:fldCharType="end"/>
+            </w:r>
+          </w:hyperlink>
+        </w:p>
+        <w:p>
+          <w:pPr>
+            <w:pStyle w:val="Sommario1"/>
+            <w:tabs>
+              <w:tab w:val="right" w:leader="dot" w:pos="9628"/>
+            </w:tabs>
+            <w:rPr>
+              <w:noProof/>
+              <w:lang w:eastAsia="it-IT"/>
+            </w:rPr>
+          </w:pPr>
+          <w:hyperlink w:anchor="_Toc95174924" w:history="1">
+            <w:r>
+              <w:rPr>
+                <w:rStyle w:val="Collegamentoipertestuale"/>
+                <w:noProof/>
+              </w:rPr>
+              <w:t>Conclusioni</w:t>
+            </w:r>
+            <w:r>
+              <w:rPr>
+                <w:noProof/>
+                <w:webHidden/>
+              </w:rPr>
+              <w:tab/>
+            </w:r>
+            <w:r>
+              <w:rPr>
+                <w:noProof/>
+                <w:webHidden/>
+              </w:rPr>
+              <w:fldChar w:fldCharType="begin"/>
+            </w:r>
+            <w:r>
+              <w:rPr>
+                <w:noProof/>
+                <w:webHidden/>
+              </w:rPr>
+              <w:instrText xml:space="preserve"> PAGEREF _Toc95174924 \h </w:instrText>
+            </w:r>
+            <w:r>
+              <w:rPr>
+                <w:noProof/>
+                <w:webHidden/>
+              </w:rPr>
+            </w:r>
+            <w:r>
+              <w:rPr>
+                <w:noProof/>
+                <w:webHidden/>
+              </w:rPr>
+              <w:fldChar w:fldCharType="separate"/>
+            </w:r>
+            <w:r>
+              <w:rPr>
+                <w:noProof/>
+                <w:webHidden/>
+              </w:rPr>
+              <w:t>19</w:t>
+            </w:r>
+            <w:r>
+              <w:rPr>
+                <w:noProof/>
+                <w:webHidden/>
+              </w:rPr>
+              <w:fldChar w:fldCharType="end"/>
+            </w:r>
+          </w:hyperlink>
+        </w:p>
+        <w:p>
+          <w:pPr>
+            <w:pStyle w:val="Sommario2"/>
+            <w:tabs>
+              <w:tab w:val="right" w:leader="dot" w:pos="9628"/>
+            </w:tabs>
+            <w:rPr>
+              <w:noProof/>
+              <w:lang w:eastAsia="it-IT"/>
+            </w:rPr>
+          </w:pPr>
+          <w:hyperlink w:anchor="_Toc95174925" w:history="1">
+            <w:r>
+              <w:rPr>
+                <w:rStyle w:val="Collegamentoipertestuale"/>
+                <w:noProof/>
+              </w:rPr>
+              <w:t>Piccoli rimpianti</w:t>
+            </w:r>
+            <w:r>
+              <w:rPr>
+                <w:noProof/>
+                <w:webHidden/>
+              </w:rPr>
+              <w:tab/>
+            </w:r>
+            <w:r>
+              <w:rPr>
+                <w:noProof/>
+                <w:webHidden/>
+              </w:rPr>
+              <w:fldChar w:fldCharType="begin"/>
+            </w:r>
+            <w:r>
+              <w:rPr>
+                <w:noProof/>
+                <w:webHidden/>
+              </w:rPr>
+              <w:instrText xml:space="preserve"> PAGEREF _Toc95174925 \h </w:instrText>
+            </w:r>
+            <w:r>
+              <w:rPr>
+                <w:noProof/>
+                <w:webHidden/>
+              </w:rPr>
+            </w:r>
+            <w:r>
+              <w:rPr>
+                <w:noProof/>
+                <w:webHidden/>
+              </w:rPr>
+              <w:fldChar w:fldCharType="separate"/>
+            </w:r>
+            <w:r>
+              <w:rPr>
+                <w:noProof/>
+                <w:webHidden/>
+              </w:rPr>
+              <w:t>19</w:t>
             </w:r>
             <w:r>
               <w:rPr>
@@ -3133,6 +3409,7 @@
               <w:b/>
               <w:bCs/>
             </w:rPr>
+            <w:lastRenderedPageBreak/>
             <w:fldChar w:fldCharType="end"/>
           </w:r>
         </w:p>
@@ -3147,14 +3424,13 @@
           <w:bCs w:val="0"/>
         </w:rPr>
       </w:pPr>
-      <w:bookmarkStart w:id="0" w:name="_Toc95169935"/>
+      <w:bookmarkStart w:id="0" w:name="_Toc95174892"/>
       <w:r>
         <w:rPr>
           <w:rFonts w:asciiTheme="minorHAnsi" w:hAnsiTheme="minorHAnsi"/>
           <w:b w:val="0"/>
           <w:bCs w:val="0"/>
         </w:rPr>
-        <w:lastRenderedPageBreak/>
         <w:t>Introduzione</w:t>
       </w:r>
       <w:bookmarkEnd w:id="0"/>
@@ -3168,7 +3444,7 @@
           <w:bCs w:val="0"/>
         </w:rPr>
       </w:pPr>
-      <w:bookmarkStart w:id="1" w:name="_Toc95169936"/>
+      <w:bookmarkStart w:id="1" w:name="_Toc95174893"/>
       <w:r>
         <w:rPr>
           <w:rFonts w:asciiTheme="minorHAnsi" w:hAnsiTheme="minorHAnsi"/>
@@ -3267,7 +3543,7 @@
           <w:rFonts w:asciiTheme="minorHAnsi" w:hAnsiTheme="minorHAnsi" w:cs="Arial"/>
         </w:rPr>
       </w:pPr>
-      <w:bookmarkStart w:id="2" w:name="_Toc95169937"/>
+      <w:bookmarkStart w:id="2" w:name="_Toc95174894"/>
       <w:r>
         <w:rPr>
           <w:rFonts w:asciiTheme="minorHAnsi" w:hAnsiTheme="minorHAnsi" w:cs="Arial"/>
@@ -3447,6 +3723,7 @@
     </w:p>
     <w:p>
       <w:r>
+        <w:lastRenderedPageBreak/>
         <w:t xml:space="preserve">Durante </w:t>
       </w:r>
       <w:r>
@@ -3455,7 +3732,6 @@
     </w:p>
     <w:p>
       <w:r>
-        <w:lastRenderedPageBreak/>
         <w:t>Inoltre i processi di consegna degli ordini in coda</w:t>
       </w:r>
       <w:r>
@@ -3541,7 +3817,7 @@
           <w:rFonts w:asciiTheme="minorHAnsi" w:hAnsiTheme="minorHAnsi"/>
         </w:rPr>
       </w:pPr>
-      <w:bookmarkStart w:id="3" w:name="_Toc95169938"/>
+      <w:bookmarkStart w:id="3" w:name="_Toc95174895"/>
       <w:r>
         <w:rPr>
           <w:rFonts w:asciiTheme="minorHAnsi" w:hAnsiTheme="minorHAnsi"/>
@@ -3557,7 +3833,7 @@
           <w:rFonts w:asciiTheme="minorHAnsi" w:hAnsiTheme="minorHAnsi"/>
         </w:rPr>
       </w:pPr>
-      <w:bookmarkStart w:id="4" w:name="_Toc95169939"/>
+      <w:bookmarkStart w:id="4" w:name="_Toc95174896"/>
       <w:proofErr w:type="spellStart"/>
       <w:r>
         <w:rPr>
@@ -3936,7 +4212,7 @@
           <w:rFonts w:asciiTheme="minorHAnsi" w:hAnsiTheme="minorHAnsi"/>
         </w:rPr>
       </w:pPr>
-      <w:bookmarkStart w:id="5" w:name="_Toc95169940"/>
+      <w:bookmarkStart w:id="5" w:name="_Toc95174897"/>
       <w:r>
         <w:rPr>
           <w:rFonts w:asciiTheme="minorHAnsi" w:hAnsiTheme="minorHAnsi"/>
@@ -4180,7 +4456,7 @@
           <w:rFonts w:asciiTheme="minorHAnsi" w:hAnsiTheme="minorHAnsi"/>
         </w:rPr>
       </w:pPr>
-      <w:bookmarkStart w:id="6" w:name="_Toc95169941"/>
+      <w:bookmarkStart w:id="6" w:name="_Toc95174898"/>
       <w:r>
         <w:rPr>
           <w:rFonts w:asciiTheme="minorHAnsi" w:hAnsiTheme="minorHAnsi"/>
@@ -4212,7 +4488,7 @@
           <w:rFonts w:asciiTheme="minorHAnsi" w:hAnsiTheme="minorHAnsi"/>
         </w:rPr>
       </w:pPr>
-      <w:bookmarkStart w:id="7" w:name="_Toc95169942"/>
+      <w:bookmarkStart w:id="7" w:name="_Toc95174899"/>
       <w:r>
         <w:rPr>
           <w:rFonts w:asciiTheme="minorHAnsi" w:hAnsiTheme="minorHAnsi"/>
@@ -4228,7 +4504,7 @@
           <w:rFonts w:asciiTheme="minorHAnsi" w:hAnsiTheme="minorHAnsi"/>
         </w:rPr>
       </w:pPr>
-      <w:bookmarkStart w:id="8" w:name="_Toc95169943"/>
+      <w:bookmarkStart w:id="8" w:name="_Toc95174900"/>
       <w:r>
         <w:rPr>
           <w:rFonts w:asciiTheme="minorHAnsi" w:hAnsiTheme="minorHAnsi"/>
@@ -4383,7 +4659,7 @@
           <w:rFonts w:asciiTheme="minorHAnsi" w:hAnsiTheme="minorHAnsi"/>
         </w:rPr>
       </w:pPr>
-      <w:bookmarkStart w:id="9" w:name="_Toc95169944"/>
+      <w:bookmarkStart w:id="9" w:name="_Toc95174901"/>
       <w:r>
         <w:rPr>
           <w:rFonts w:asciiTheme="minorHAnsi" w:hAnsiTheme="minorHAnsi"/>
@@ -4471,7 +4747,7 @@
           <w:rFonts w:asciiTheme="minorHAnsi" w:hAnsiTheme="minorHAnsi"/>
         </w:rPr>
       </w:pPr>
-      <w:bookmarkStart w:id="10" w:name="_Toc95169945"/>
+      <w:bookmarkStart w:id="10" w:name="_Toc95174902"/>
       <w:r>
         <w:rPr>
           <w:rFonts w:asciiTheme="minorHAnsi" w:hAnsiTheme="minorHAnsi"/>
@@ -4506,7 +4782,7 @@
           <w:rFonts w:asciiTheme="minorHAnsi" w:hAnsiTheme="minorHAnsi"/>
         </w:rPr>
       </w:pPr>
-      <w:bookmarkStart w:id="11" w:name="_Toc95169946"/>
+      <w:bookmarkStart w:id="11" w:name="_Toc95174903"/>
       <w:r>
         <w:rPr>
           <w:rFonts w:asciiTheme="minorHAnsi" w:hAnsiTheme="minorHAnsi"/>
@@ -4631,7 +4907,7 @@
           <w:rFonts w:asciiTheme="minorHAnsi" w:hAnsiTheme="minorHAnsi"/>
         </w:rPr>
       </w:pPr>
-      <w:bookmarkStart w:id="12" w:name="_Toc95169947"/>
+      <w:bookmarkStart w:id="12" w:name="_Toc95174904"/>
       <w:proofErr w:type="spellStart"/>
       <w:r>
         <w:rPr>
@@ -4770,7 +5046,7 @@
           <w:rFonts w:asciiTheme="minorHAnsi" w:hAnsiTheme="minorHAnsi"/>
         </w:rPr>
       </w:pPr>
-      <w:bookmarkStart w:id="13" w:name="_Toc95169948"/>
+      <w:bookmarkStart w:id="13" w:name="_Toc95174905"/>
       <w:r>
         <w:rPr>
           <w:rFonts w:asciiTheme="minorHAnsi" w:hAnsiTheme="minorHAnsi"/>
@@ -4850,7 +5126,7 @@
           <w:rFonts w:asciiTheme="minorHAnsi" w:hAnsiTheme="minorHAnsi"/>
         </w:rPr>
       </w:pPr>
-      <w:bookmarkStart w:id="14" w:name="_Toc95169949"/>
+      <w:bookmarkStart w:id="14" w:name="_Toc95174906"/>
       <w:r>
         <w:rPr>
           <w:rFonts w:asciiTheme="minorHAnsi" w:hAnsiTheme="minorHAnsi"/>
@@ -4922,7 +5198,7 @@
           <w:rFonts w:asciiTheme="minorHAnsi" w:hAnsiTheme="minorHAnsi"/>
         </w:rPr>
       </w:pPr>
-      <w:bookmarkStart w:id="15" w:name="_Toc95169950"/>
+      <w:bookmarkStart w:id="15" w:name="_Toc95174907"/>
       <w:r>
         <w:rPr>
           <w:rFonts w:asciiTheme="minorHAnsi" w:hAnsiTheme="minorHAnsi"/>
@@ -4978,7 +5254,7 @@
           <w:rFonts w:asciiTheme="minorHAnsi" w:hAnsiTheme="minorHAnsi"/>
         </w:rPr>
       </w:pPr>
-      <w:bookmarkStart w:id="16" w:name="_Toc95169951"/>
+      <w:bookmarkStart w:id="16" w:name="_Toc95174908"/>
       <w:r>
         <w:rPr>
           <w:rFonts w:asciiTheme="minorHAnsi" w:hAnsiTheme="minorHAnsi"/>
@@ -5000,7 +5276,7 @@
           <w:rFonts w:asciiTheme="minorHAnsi" w:hAnsiTheme="minorHAnsi"/>
         </w:rPr>
       </w:pPr>
-      <w:bookmarkStart w:id="17" w:name="_Toc95169952"/>
+      <w:bookmarkStart w:id="17" w:name="_Toc95174909"/>
       <w:r>
         <w:rPr>
           <w:rFonts w:asciiTheme="minorHAnsi" w:hAnsiTheme="minorHAnsi"/>
@@ -5140,7 +5416,7 @@
           <w:rFonts w:asciiTheme="minorHAnsi" w:hAnsiTheme="minorHAnsi"/>
         </w:rPr>
       </w:pPr>
-      <w:bookmarkStart w:id="18" w:name="_Toc95169953"/>
+      <w:bookmarkStart w:id="18" w:name="_Toc95174910"/>
       <w:r>
         <w:rPr>
           <w:rFonts w:asciiTheme="minorHAnsi" w:hAnsiTheme="minorHAnsi"/>
@@ -5265,7 +5541,7 @@
           <w:rFonts w:asciiTheme="minorHAnsi" w:hAnsiTheme="minorHAnsi"/>
         </w:rPr>
       </w:pPr>
-      <w:bookmarkStart w:id="19" w:name="_Toc95169954"/>
+      <w:bookmarkStart w:id="19" w:name="_Toc95174911"/>
       <w:r>
         <w:rPr>
           <w:rFonts w:asciiTheme="minorHAnsi" w:hAnsiTheme="minorHAnsi"/>
@@ -5621,7 +5897,7 @@
           <w:rFonts w:asciiTheme="minorHAnsi" w:hAnsiTheme="minorHAnsi"/>
         </w:rPr>
       </w:pPr>
-      <w:bookmarkStart w:id="20" w:name="_Toc95169955"/>
+      <w:bookmarkStart w:id="20" w:name="_Toc95174912"/>
       <w:r>
         <w:rPr>
           <w:rFonts w:asciiTheme="minorHAnsi" w:hAnsiTheme="minorHAnsi"/>
@@ -5765,7 +6041,7 @@
           <w:rFonts w:asciiTheme="minorHAnsi" w:hAnsiTheme="minorHAnsi"/>
         </w:rPr>
       </w:pPr>
-      <w:bookmarkStart w:id="21" w:name="_Toc95169956"/>
+      <w:bookmarkStart w:id="21" w:name="_Toc95174913"/>
       <w:r>
         <w:rPr>
           <w:rFonts w:asciiTheme="minorHAnsi" w:hAnsiTheme="minorHAnsi"/>
@@ -5863,7 +6139,7 @@
           <w:rFonts w:asciiTheme="minorHAnsi" w:hAnsiTheme="minorHAnsi"/>
         </w:rPr>
       </w:pPr>
-      <w:bookmarkStart w:id="22" w:name="_Toc95169957"/>
+      <w:bookmarkStart w:id="22" w:name="_Toc95174914"/>
       <w:r>
         <w:rPr>
           <w:rFonts w:asciiTheme="minorHAnsi" w:hAnsiTheme="minorHAnsi"/>
@@ -5905,7 +6181,7 @@
           <w:rFonts w:asciiTheme="minorHAnsi" w:hAnsiTheme="minorHAnsi"/>
         </w:rPr>
       </w:pPr>
-      <w:bookmarkStart w:id="23" w:name="_Toc95169958"/>
+      <w:bookmarkStart w:id="23" w:name="_Toc95174915"/>
       <w:r>
         <w:rPr>
           <w:rFonts w:asciiTheme="minorHAnsi" w:hAnsiTheme="minorHAnsi"/>
@@ -6611,7 +6887,7 @@
           <w:rFonts w:asciiTheme="minorHAnsi" w:hAnsiTheme="minorHAnsi"/>
         </w:rPr>
       </w:pPr>
-      <w:bookmarkStart w:id="24" w:name="_Toc95169959"/>
+      <w:bookmarkStart w:id="24" w:name="_Toc95174916"/>
       <w:r>
         <w:rPr>
           <w:rFonts w:asciiTheme="minorHAnsi" w:hAnsiTheme="minorHAnsi"/>
@@ -8223,7 +8499,7 @@
           <w:rFonts w:asciiTheme="minorHAnsi" w:hAnsiTheme="minorHAnsi"/>
         </w:rPr>
       </w:pPr>
-      <w:bookmarkStart w:id="25" w:name="_Toc95169960"/>
+      <w:bookmarkStart w:id="25" w:name="_Toc95174917"/>
       <w:r>
         <w:rPr>
           <w:rFonts w:asciiTheme="minorHAnsi" w:hAnsiTheme="minorHAnsi"/>
@@ -8331,7 +8607,7 @@
           <w:rFonts w:asciiTheme="minorHAnsi" w:hAnsiTheme="minorHAnsi"/>
         </w:rPr>
       </w:pPr>
-      <w:bookmarkStart w:id="26" w:name="_Toc95169961"/>
+      <w:bookmarkStart w:id="26" w:name="_Toc95174918"/>
       <w:r>
         <w:rPr>
           <w:rFonts w:asciiTheme="minorHAnsi" w:hAnsiTheme="minorHAnsi"/>
@@ -8807,18 +9083,18 @@
     <w:p>
       <w:r>
         <w:drawing>
-          <wp:anchor distT="0" distB="0" distL="114300" distR="114300" simplePos="0" relativeHeight="251662336" behindDoc="0" locked="0" layoutInCell="1" allowOverlap="1" wp14:anchorId="239C01C1" wp14:editId="5623E589">
+          <wp:anchor distT="0" distB="0" distL="114300" distR="114300" simplePos="0" relativeHeight="251662336" behindDoc="0" locked="0" layoutInCell="1" allowOverlap="1" wp14:anchorId="17EA097F" wp14:editId="227F137B">
             <wp:simplePos x="0" y="0"/>
             <wp:positionH relativeFrom="column">
-              <wp:posOffset>2985135</wp:posOffset>
+              <wp:posOffset>-353695</wp:posOffset>
             </wp:positionH>
             <wp:positionV relativeFrom="paragraph">
-              <wp:posOffset>2630170</wp:posOffset>
+              <wp:posOffset>2672080</wp:posOffset>
             </wp:positionV>
-            <wp:extent cx="3486150" cy="2800350"/>
+            <wp:extent cx="6879590" cy="3094316"/>
             <wp:effectExtent l="0" t="0" r="0" b="0"/>
             <wp:wrapSquare wrapText="bothSides"/>
-            <wp:docPr id="158" name="Immagine 158"/>
+            <wp:docPr id="34" name="Immagine 34"/>
             <wp:cNvGraphicFramePr>
               <a:graphicFrameLocks xmlns:a="http://schemas.openxmlformats.org/drawingml/2006/main" noChangeAspect="1"/>
             </wp:cNvGraphicFramePr>
@@ -8844,7 +9120,7 @@
                   <pic:spPr>
                     <a:xfrm>
                       <a:off x="0" y="0"/>
-                      <a:ext cx="3486150" cy="2800350"/>
+                      <a:ext cx="6879590" cy="3094316"/>
                     </a:xfrm>
                     <a:prstGeom prst="rect">
                       <a:avLst/>
@@ -8853,73 +9129,10 @@
                 </pic:pic>
               </a:graphicData>
             </a:graphic>
-            <wp14:sizeRelH relativeFrom="margin">
-              <wp14:pctWidth>0</wp14:pctWidth>
-            </wp14:sizeRelH>
-            <wp14:sizeRelV relativeFrom="margin">
-              <wp14:pctHeight>0</wp14:pctHeight>
-            </wp14:sizeRelV>
           </wp:anchor>
         </w:drawing>
       </w:r>
       <w:r>
-        <w:drawing>
-          <wp:anchor distT="0" distB="0" distL="114300" distR="114300" simplePos="0" relativeHeight="251663360" behindDoc="0" locked="0" layoutInCell="1" allowOverlap="1" wp14:anchorId="4E6AE65B" wp14:editId="33F4010E">
-            <wp:simplePos x="0" y="0"/>
-            <wp:positionH relativeFrom="column">
-              <wp:posOffset>-262890</wp:posOffset>
-            </wp:positionH>
-            <wp:positionV relativeFrom="paragraph">
-              <wp:posOffset>2691130</wp:posOffset>
-            </wp:positionV>
-            <wp:extent cx="3086100" cy="2739390"/>
-            <wp:effectExtent l="0" t="0" r="0" b="3810"/>
-            <wp:wrapSquare wrapText="bothSides"/>
-            <wp:docPr id="32" name="Immagine 32"/>
-            <wp:cNvGraphicFramePr>
-              <a:graphicFrameLocks xmlns:a="http://schemas.openxmlformats.org/drawingml/2006/main" noChangeAspect="1"/>
-            </wp:cNvGraphicFramePr>
-            <a:graphic xmlns:a="http://schemas.openxmlformats.org/drawingml/2006/main">
-              <a:graphicData uri="http://schemas.openxmlformats.org/drawingml/2006/picture">
-                <pic:pic xmlns:pic="http://schemas.openxmlformats.org/drawingml/2006/picture">
-                  <pic:nvPicPr>
-                    <pic:cNvPr id="1" name=""/>
-                    <pic:cNvPicPr/>
-                  </pic:nvPicPr>
-                  <pic:blipFill>
-                    <a:blip r:embed="rId34">
-                      <a:extLst>
-                        <a:ext uri="{28A0092B-C50C-407E-A947-70E740481C1C}">
-                          <a14:useLocalDpi xmlns:a14="http://schemas.microsoft.com/office/drawing/2010/main" val="0"/>
-                        </a:ext>
-                      </a:extLst>
-                    </a:blip>
-                    <a:stretch>
-                      <a:fillRect/>
-                    </a:stretch>
-                  </pic:blipFill>
-                  <pic:spPr>
-                    <a:xfrm>
-                      <a:off x="0" y="0"/>
-                      <a:ext cx="3086100" cy="2739390"/>
-                    </a:xfrm>
-                    <a:prstGeom prst="rect">
-                      <a:avLst/>
-                    </a:prstGeom>
-                  </pic:spPr>
-                </pic:pic>
-              </a:graphicData>
-            </a:graphic>
-            <wp14:sizeRelH relativeFrom="margin">
-              <wp14:pctWidth>0</wp14:pctWidth>
-            </wp14:sizeRelH>
-            <wp14:sizeRelV relativeFrom="margin">
-              <wp14:pctHeight>0</wp14:pctHeight>
-            </wp14:sizeRelV>
-          </wp:anchor>
-        </w:drawing>
-      </w:r>
-      <w:r>
         <w:t xml:space="preserve">Una figura esplicativa per capire la struttura dei messaggi </w:t>
       </w:r>
     </w:p>
@@ -8938,7 +9151,7 @@
           <w:rFonts w:asciiTheme="minorHAnsi" w:hAnsiTheme="minorHAnsi"/>
         </w:rPr>
       </w:pPr>
-      <w:bookmarkStart w:id="27" w:name="_Toc95169962"/>
+      <w:bookmarkStart w:id="27" w:name="_Toc95174919"/>
       <w:r>
         <w:rPr>
           <w:rFonts w:asciiTheme="minorHAnsi" w:hAnsiTheme="minorHAnsi"/>
@@ -8958,8 +9171,6 @@
         <w:t xml:space="preserve"> APX, APY, APZ.</w:t>
       </w:r>
     </w:p>
-    <w:p/>
-    <w:p/>
     <w:p>
       <w:pPr>
         <w:pStyle w:val="Titolo3"/>
@@ -8967,7 +9178,7 @@
           <w:rFonts w:asciiTheme="minorHAnsi" w:hAnsiTheme="minorHAnsi"/>
         </w:rPr>
       </w:pPr>
-      <w:bookmarkStart w:id="28" w:name="_Toc95169963"/>
+      <w:bookmarkStart w:id="28" w:name="_Toc95174920"/>
       <w:r>
         <w:rPr>
           <w:rFonts w:asciiTheme="minorHAnsi" w:hAnsiTheme="minorHAnsi"/>
@@ -9057,7 +9268,7 @@
       <w:pPr>
         <w:pStyle w:val="Titolo1"/>
       </w:pPr>
-      <w:bookmarkStart w:id="29" w:name="_Toc95169964"/>
+      <w:bookmarkStart w:id="29" w:name="_Toc95174921"/>
       <w:r>
         <w:rPr>
           <w:rFonts w:asciiTheme="minorHAnsi" w:hAnsiTheme="minorHAnsi"/>
@@ -9076,11 +9287,19 @@
           <w:rFonts w:asciiTheme="minorHAnsi" w:hAnsiTheme="minorHAnsi"/>
         </w:rPr>
       </w:pPr>
+      <w:bookmarkStart w:id="30" w:name="_Toc95174922"/>
       <w:r>
         <w:rPr>
           <w:rFonts w:asciiTheme="minorHAnsi" w:hAnsiTheme="minorHAnsi"/>
         </w:rPr>
-        <w:t xml:space="preserve">Ambiente di simulazione e mondo </w:t>
+        <w:t>Ambiente di simulazione e mondo</w:t>
+      </w:r>
+      <w:bookmarkEnd w:id="30"/>
+      <w:r>
+        <w:rPr>
+          <w:rFonts w:asciiTheme="minorHAnsi" w:hAnsiTheme="minorHAnsi"/>
+        </w:rPr>
+        <w:t xml:space="preserve"> </w:t>
       </w:r>
     </w:p>
     <w:p>
@@ -9141,12 +9360,14 @@
           <w:rFonts w:asciiTheme="minorHAnsi" w:hAnsiTheme="minorHAnsi"/>
         </w:rPr>
       </w:pPr>
+      <w:bookmarkStart w:id="31" w:name="_Toc95174923"/>
       <w:r>
         <w:rPr>
           <w:rFonts w:asciiTheme="minorHAnsi" w:hAnsiTheme="minorHAnsi"/>
         </w:rPr>
         <w:t>Problematiche di simulazione</w:t>
       </w:r>
+      <w:bookmarkEnd w:id="31"/>
     </w:p>
     <w:p>
       <w:r>
@@ -9174,12 +9395,14 @@
           <w:rFonts w:asciiTheme="minorHAnsi" w:hAnsiTheme="minorHAnsi"/>
         </w:rPr>
       </w:pPr>
+      <w:bookmarkStart w:id="32" w:name="_Toc95174924"/>
       <w:r>
         <w:rPr>
           <w:rFonts w:asciiTheme="minorHAnsi" w:hAnsiTheme="minorHAnsi"/>
         </w:rPr>
         <w:t>Conclusioni</w:t>
       </w:r>
+      <w:bookmarkEnd w:id="32"/>
       <w:r>
         <w:rPr>
           <w:rFonts w:asciiTheme="minorHAnsi" w:hAnsiTheme="minorHAnsi"/>
@@ -9295,11 +9518,19 @@
           <w:rFonts w:asciiTheme="minorHAnsi" w:hAnsiTheme="minorHAnsi"/>
         </w:rPr>
       </w:pPr>
+      <w:bookmarkStart w:id="33" w:name="_Toc95174925"/>
       <w:r>
         <w:rPr>
           <w:rFonts w:asciiTheme="minorHAnsi" w:hAnsiTheme="minorHAnsi"/>
         </w:rPr>
-        <w:t xml:space="preserve">Piccoli rimpianti </w:t>
+        <w:t>Piccoli rimpianti</w:t>
+      </w:r>
+      <w:bookmarkEnd w:id="33"/>
+      <w:r>
+        <w:rPr>
+          <w:rFonts w:asciiTheme="minorHAnsi" w:hAnsiTheme="minorHAnsi"/>
+        </w:rPr>
+        <w:t xml:space="preserve"> </w:t>
       </w:r>
     </w:p>
     <w:p>
@@ -9341,7 +9572,7 @@
                     <pic:cNvPicPr/>
                   </pic:nvPicPr>
                   <pic:blipFill>
-                    <a:blip r:embed="rId35"/>
+                    <a:blip r:embed="rId34"/>
                     <a:stretch>
                       <a:fillRect/>
                     </a:stretch>
@@ -9362,18 +9593,56 @@
         </w:drawing>
       </w:r>
     </w:p>
+    <w:p>
+      <w:pPr>
+        <w:pStyle w:val="Titolo1"/>
+        <w:rPr>
+          <w:rFonts w:asciiTheme="minorHAnsi" w:hAnsiTheme="minorHAnsi"/>
+        </w:rPr>
+      </w:pPr>
+      <w:r>
+        <w:rPr>
+          <w:rFonts w:asciiTheme="minorHAnsi" w:hAnsiTheme="minorHAnsi"/>
+        </w:rPr>
+        <w:t xml:space="preserve">Bibliografia </w:t>
+      </w:r>
+    </w:p>
+    <w:p/>
+    <w:p>
+      <w:hyperlink r:id="rId35" w:history="1">
+        <w:r>
+          <w:rPr>
+            <w:rStyle w:val="Collegamentoipertestuale"/>
+          </w:rPr>
+          <w:t>https://cyberbotics.com/doc/guide/index</w:t>
+        </w:r>
+      </w:hyperlink>
+    </w:p>
+    <w:p>
+      <w:hyperlink r:id="rId36" w:history="1">
+        <w:r>
+          <w:rPr>
+            <w:rStyle w:val="Collegamentoipertestuale"/>
+          </w:rPr>
+          <w:t>https://stackoverflow.com/</w:t>
+        </w:r>
+      </w:hyperlink>
+    </w:p>
+    <w:p>
+      <w:hyperlink r:id="rId37" w:history="1">
+        <w:r>
+          <w:rPr>
+            <w:rStyle w:val="Collegamentoipertestuale"/>
+          </w:rPr>
+          <w:t>https://www.dji.com/it</w:t>
+        </w:r>
+      </w:hyperlink>
+    </w:p>
     <w:p/>
     <w:p/>
-    <w:p/>
-    <w:p>
-      <w:pPr>
-        <w:pStyle w:val="Titolo2"/>
-      </w:pPr>
-    </w:p>
-    <w:p/>
     <w:sectPr>
-      <w:headerReference w:type="default" r:id="rId36"/>
-      <w:footerReference w:type="default" r:id="rId37"/>
+      <w:headerReference w:type="default" r:id="rId38"/>
+      <w:footerReference w:type="default" r:id="rId39"/>
       <w:pgSz w:w="11906" w:h="16838"/>
       <w:pgMar w:top="1417" w:right="1134" w:bottom="1134" w:left="1134" w:header="708" w:footer="708" w:gutter="0"/>
       <w:pgNumType w:start="0"/>

--- a/docs/Sky Droppers Documentation.docx
+++ b/docs/Sky Droppers Documentation.docx
@@ -3741,10 +3741,13 @@
         <w:t xml:space="preserve"> contesa di quelli futuri</w:t>
       </w:r>
       <w:r>
-        <w:t xml:space="preserve"> e rilevazione delle anomalie </w:t>
-      </w:r>
-      <w:r>
-        <w:t xml:space="preserve"> sono in esecuzione parallela e dunque</w:t>
+        <w:t xml:space="preserve"> e rilevazione delle </w:t>
+      </w:r>
+      <w:r>
+        <w:t>anomalie sono</w:t>
+      </w:r>
+      <w:r>
+        <w:t xml:space="preserve"> in esecuzione parallela e dunque</w:t>
       </w:r>
       <w:r>
         <w:t>,</w:t>
@@ -3786,15 +3789,7 @@
         <w:t>precedentemente, tramite</w:t>
       </w:r>
       <w:r>
-        <w:t xml:space="preserve"> il simulatore </w:t>
-      </w:r>
-      <w:proofErr w:type="spellStart"/>
-      <w:r>
-        <w:t>Webots</w:t>
-      </w:r>
-      <w:proofErr w:type="spellEnd"/>
-      <w:r>
-        <w:t>, modellando un mondo ideale nel quale abbiamo incluso anche degli ostacoli che sono rappresentati da dei muri che si interpongono tra il percorso del drone e la base di consegna.</w:t>
+        <w:t xml:space="preserve"> il simulatore Webots, modellando un mondo ideale nel quale abbiamo incluso anche degli ostacoli che sono rappresentati da dei muri che si interpongono tra il percorso del drone e la base di consegna.</w:t>
       </w:r>
     </w:p>
     <w:p>
@@ -4894,11 +4889,6 @@
         <w:t xml:space="preserve"> </w:t>
       </w:r>
     </w:p>
-    <w:p>
-      <w:r>
-        <w:t xml:space="preserve"> </w:t>
-      </w:r>
-    </w:p>
     <w:p/>
     <w:p>
       <w:pPr>
@@ -4969,13 +4959,8 @@
       </w:r>
       <w:proofErr w:type="spellEnd"/>
       <w:r>
-        <w:t xml:space="preserve"> implementati con una macchina a stati, l’altro tramite l’utilizzo di </w:t>
-      </w:r>
-      <w:proofErr w:type="spellStart"/>
-      <w:r>
-        <w:t>threads</w:t>
-      </w:r>
-      <w:proofErr w:type="spellEnd"/>
+        <w:t xml:space="preserve"> implementati con una macchina a stati, l’altro tramite l’utilizzo di threads</w:t>
+      </w:r>
       <w:r>
         <w:t xml:space="preserve"> che vengono eseguiti in parallelo: </w:t>
       </w:r>
@@ -5307,15 +5292,21 @@
     </w:p>
     <w:p>
       <w:r>
-        <w:t>All’interno della cartella controllers vi sono due cartelle “base controller” e “</w:t>
+        <w:t>All’interno della cartella controllers vi sono due cartelle “</w:t>
       </w:r>
       <w:proofErr w:type="spellStart"/>
       <w:r>
-        <w:t>supervisor_controller</w:t>
+        <w:t>base</w:t>
+      </w:r>
+      <w:r>
+        <w:t>_</w:t>
+      </w:r>
+      <w:r>
+        <w:t>controller</w:t>
       </w:r>
       <w:proofErr w:type="spellEnd"/>
       <w:r>
-        <w:t>”</w:t>
+        <w:t>” e “supervisor_controller”</w:t>
       </w:r>
     </w:p>
     <w:p>
@@ -5341,15 +5332,7 @@
         <w:t>files “</w:t>
       </w:r>
       <w:r>
-        <w:t>base_controller.py” “utils.py” e la cartella “</w:t>
-      </w:r>
-      <w:proofErr w:type="spellStart"/>
-      <w:r>
-        <w:t>modules</w:t>
-      </w:r>
-      <w:proofErr w:type="spellEnd"/>
-      <w:r>
-        <w:t>”</w:t>
+        <w:t>base_controller.py” “utils.py” e la cartella “modules”</w:t>
       </w:r>
     </w:p>
     <w:p>
@@ -5361,15 +5344,7 @@
         </w:numPr>
       </w:pPr>
       <w:r>
-        <w:t>All’interno di “</w:t>
-      </w:r>
-      <w:proofErr w:type="spellStart"/>
-      <w:r>
-        <w:t>modules</w:t>
-      </w:r>
-      <w:proofErr w:type="spellEnd"/>
-      <w:r>
-        <w:t>” troviamo i file</w:t>
+        <w:t>All’interno di “modules” troviamo i file</w:t>
       </w:r>
       <w:r>
         <w:t>s</w:t>
@@ -5390,15 +5365,7 @@
         </w:numPr>
       </w:pPr>
       <w:r>
-        <w:t>In “</w:t>
-      </w:r>
-      <w:proofErr w:type="spellStart"/>
-      <w:r>
-        <w:t>supervisor_controller</w:t>
-      </w:r>
-      <w:proofErr w:type="spellEnd"/>
-      <w:r>
-        <w:t>” troviamo il file “supervisor_controller.py”</w:t>
+        <w:t>In “supervisor_controller” troviamo il file “supervisor_controller.py”</w:t>
       </w:r>
       <w:r>
         <w:t xml:space="preserve"> </w:t>
@@ -5444,11 +5411,12 @@
           <w:numId w:val="14"/>
         </w:numPr>
       </w:pPr>
-      <w:proofErr w:type="spellStart"/>
       <w:r>
         <w:t>StabilizationStack</w:t>
       </w:r>
-      <w:proofErr w:type="spellEnd"/>
+      <w:r>
+        <w:t>: classe che si occupa dell’algoritmo di stabilizzazione del drone</w:t>
+      </w:r>
     </w:p>
     <w:p>
       <w:pPr>
@@ -5481,30 +5449,19 @@
           <w:numId w:val="15"/>
         </w:numPr>
       </w:pPr>
-      <w:proofErr w:type="spellStart"/>
       <w:r>
         <w:rPr>
           <w:i/>
           <w:iCs/>
         </w:rPr>
-        <w:t>Euc_dist</w:t>
-      </w:r>
-      <w:proofErr w:type="spellEnd"/>
-      <w:r>
-        <w:rPr>
-          <w:i/>
-          <w:iCs/>
-        </w:rPr>
-        <w:t>()</w:t>
+        <w:t>Euc_dist()</w:t>
       </w:r>
       <w:r>
         <w:t xml:space="preserve">: che restituisce la distanza euclidea fra due punti dati in </w:t>
       </w:r>
-      <w:proofErr w:type="spellStart"/>
-      <w:r>
-        <w:t>iput</w:t>
-      </w:r>
-      <w:proofErr w:type="spellEnd"/>
+      <w:r>
+        <w:t>input</w:t>
+      </w:r>
     </w:p>
     <w:p>
       <w:pPr>
@@ -5514,84 +5471,64 @@
           <w:numId w:val="15"/>
         </w:numPr>
       </w:pPr>
-      <w:proofErr w:type="spellStart"/>
       <w:r>
         <w:rPr>
           <w:i/>
           <w:iCs/>
         </w:rPr>
-        <w:t>getID</w:t>
-      </w:r>
-      <w:proofErr w:type="spellEnd"/>
+        <w:t>getID()</w:t>
+      </w:r>
+      <w:r>
+        <w:t>: che dato il nome di un drone ne restituisce l’id</w:t>
+      </w:r>
+    </w:p>
+    <w:p>
+      <w:pPr>
+        <w:pStyle w:val="Titolo3"/>
+        <w:rPr>
+          <w:rFonts w:asciiTheme="minorHAnsi" w:hAnsiTheme="minorHAnsi"/>
+        </w:rPr>
+      </w:pPr>
+      <w:bookmarkStart w:id="19" w:name="_Toc95174911"/>
+      <w:r>
+        <w:rPr>
+          <w:rFonts w:asciiTheme="minorHAnsi" w:hAnsiTheme="minorHAnsi"/>
+        </w:rPr>
+        <w:t>avoid_obstacles.py</w:t>
+      </w:r>
+      <w:bookmarkEnd w:id="19"/>
+    </w:p>
+    <w:p>
+      <w:r>
+        <w:t>Questo script viene utilizzato per l’attivazione e la gestione del comportamento “</w:t>
+      </w:r>
+      <w:r>
+        <w:t>evita ostacoli</w:t>
+      </w:r>
+      <w:r>
+        <w:t>”</w:t>
+      </w:r>
+      <w:r>
+        <w:t xml:space="preserve">. </w:t>
+      </w:r>
+    </w:p>
+    <w:p>
+      <w:r>
+        <w:lastRenderedPageBreak/>
+        <w:t xml:space="preserve">Abbiamo scelto di </w:t>
+      </w:r>
+      <w:r>
+        <w:t>modellare l’attivazione</w:t>
+      </w:r>
+      <w:r>
+        <w:t xml:space="preserve"> del comportamento evita ostacoli con questo modulo in cui la funzione “</w:t>
+      </w:r>
       <w:r>
         <w:rPr>
           <w:i/>
           <w:iCs/>
         </w:rPr>
-        <w:t>()</w:t>
-      </w:r>
-      <w:r>
-        <w:t>: che dato il nome di un drone ne restituisce l’id</w:t>
-      </w:r>
-    </w:p>
-    <w:p>
-      <w:pPr>
-        <w:pStyle w:val="Titolo3"/>
-        <w:rPr>
-          <w:rFonts w:asciiTheme="minorHAnsi" w:hAnsiTheme="minorHAnsi"/>
-        </w:rPr>
-      </w:pPr>
-      <w:bookmarkStart w:id="19" w:name="_Toc95174911"/>
-      <w:r>
-        <w:rPr>
-          <w:rFonts w:asciiTheme="minorHAnsi" w:hAnsiTheme="minorHAnsi"/>
-        </w:rPr>
-        <w:t>avoid_obstacles.py</w:t>
-      </w:r>
-      <w:bookmarkEnd w:id="19"/>
-    </w:p>
-    <w:p>
-      <w:r>
-        <w:t>Questo script viene utilizzato per l’attivazione e la gestione del comportamento “</w:t>
-      </w:r>
-      <w:proofErr w:type="spellStart"/>
-      <w:r>
-        <w:t>evita_ostacoli</w:t>
-      </w:r>
-      <w:proofErr w:type="spellEnd"/>
-      <w:r>
-        <w:t>”</w:t>
-      </w:r>
-      <w:r>
-        <w:t xml:space="preserve">. </w:t>
-      </w:r>
-    </w:p>
-    <w:p>
-      <w:r>
-        <w:lastRenderedPageBreak/>
-        <w:t xml:space="preserve">Abbiamo scelto di </w:t>
-      </w:r>
-      <w:r>
-        <w:t>modellare l’attivazione</w:t>
-      </w:r>
-      <w:r>
-        <w:t xml:space="preserve"> del comportamento evita ostacoli con questo modulo in cui la funzione “</w:t>
-      </w:r>
-      <w:proofErr w:type="spellStart"/>
-      <w:r>
-        <w:rPr>
-          <w:i/>
-          <w:iCs/>
-        </w:rPr>
-        <w:t>function</w:t>
-      </w:r>
-      <w:proofErr w:type="spellEnd"/>
-      <w:r>
-        <w:rPr>
-          <w:i/>
-          <w:iCs/>
-        </w:rPr>
-        <w:t>(x</w:t>
+        <w:t>function(x</w:t>
       </w:r>
       <w:r>
         <w:rPr>
@@ -5607,15 +5544,7 @@
         <w:t xml:space="preserve"> la sensibilit</w:t>
       </w:r>
       <w:r>
-        <w:t>à della soglia di attivazione dello stato “</w:t>
-      </w:r>
-      <w:proofErr w:type="spellStart"/>
-      <w:r>
-        <w:t>avoid_obstacles</w:t>
-      </w:r>
-      <w:proofErr w:type="spellEnd"/>
-      <w:r>
-        <w:t>”. Ciò viene modellato con una funzione logaritmo</w:t>
+        <w:t>à della soglia di attivazione dello stato “avoid_obstacles”. Ciò viene modellato con una funzione logaritmo</w:t>
       </w:r>
       <w:r>
         <w:t>,</w:t>
@@ -5643,141 +5572,27 @@
       <w:r>
         <w:t xml:space="preserve">Con la funzione </w:t>
       </w:r>
-      <w:proofErr w:type="spellStart"/>
       <w:r>
         <w:rPr>
           <w:i/>
           <w:iCs/>
         </w:rPr>
-        <w:t>avoid_obstacles_sensor</w:t>
-      </w:r>
-      <w:proofErr w:type="spellEnd"/>
+        <w:t>avoid_obstacles_sensor(value, velocity),</w:t>
+      </w:r>
+      <w:r>
+        <w:t xml:space="preserve"> attiviamo o meno la rilevazione da parte di uno dei sonar di un ostacolo. </w:t>
+      </w:r>
+    </w:p>
+    <w:p>
+      <w:r>
+        <w:t xml:space="preserve">La funzione </w:t>
+      </w:r>
       <w:r>
         <w:rPr>
           <w:i/>
           <w:iCs/>
         </w:rPr>
-        <w:t>(</w:t>
-      </w:r>
-      <w:proofErr w:type="spellStart"/>
-      <w:r>
-        <w:rPr>
-          <w:i/>
-          <w:iCs/>
-        </w:rPr>
-        <w:t>value</w:t>
-      </w:r>
-      <w:proofErr w:type="spellEnd"/>
-      <w:r>
-        <w:rPr>
-          <w:i/>
-          <w:iCs/>
-        </w:rPr>
-        <w:t xml:space="preserve">, </w:t>
-      </w:r>
-      <w:proofErr w:type="spellStart"/>
-      <w:r>
-        <w:rPr>
-          <w:i/>
-          <w:iCs/>
-        </w:rPr>
-        <w:t>velocity</w:t>
-      </w:r>
-      <w:proofErr w:type="spellEnd"/>
-      <w:r>
-        <w:rPr>
-          <w:i/>
-          <w:iCs/>
-        </w:rPr>
-        <w:t>),</w:t>
-      </w:r>
-      <w:r>
-        <w:t xml:space="preserve"> attiviamo o meno la rilevazione da parte di uno dei sonar di un ostacolo. </w:t>
-      </w:r>
-    </w:p>
-    <w:p>
-      <w:r>
-        <w:t xml:space="preserve">La funzione </w:t>
-      </w:r>
-      <w:proofErr w:type="spellStart"/>
-      <w:r>
-        <w:rPr>
-          <w:i/>
-          <w:iCs/>
-        </w:rPr>
-        <w:t>avoid_obstacles_full</w:t>
-      </w:r>
-      <w:proofErr w:type="spellEnd"/>
-      <w:r>
-        <w:rPr>
-          <w:i/>
-          <w:iCs/>
-        </w:rPr>
-        <w:t>(</w:t>
-      </w:r>
-      <w:proofErr w:type="spellStart"/>
-      <w:r>
-        <w:rPr>
-          <w:i/>
-          <w:iCs/>
-        </w:rPr>
-        <w:t>upper_sensor</w:t>
-      </w:r>
-      <w:proofErr w:type="spellEnd"/>
-      <w:r>
-        <w:rPr>
-          <w:i/>
-          <w:iCs/>
-        </w:rPr>
-        <w:t xml:space="preserve">, </w:t>
-      </w:r>
-      <w:proofErr w:type="spellStart"/>
-      <w:r>
-        <w:rPr>
-          <w:i/>
-          <w:iCs/>
-        </w:rPr>
-        <w:t>front_sensor,left_sensor</w:t>
-      </w:r>
-      <w:proofErr w:type="spellEnd"/>
-      <w:r>
-        <w:rPr>
-          <w:i/>
-          <w:iCs/>
-        </w:rPr>
-        <w:t xml:space="preserve">, </w:t>
-      </w:r>
-      <w:proofErr w:type="spellStart"/>
-      <w:r>
-        <w:rPr>
-          <w:i/>
-          <w:iCs/>
-        </w:rPr>
-        <w:t>right_sensor</w:t>
-      </w:r>
-      <w:proofErr w:type="spellEnd"/>
-      <w:r>
-        <w:rPr>
-          <w:i/>
-          <w:iCs/>
-        </w:rPr>
-        <w:t xml:space="preserve">, </w:t>
-      </w:r>
-      <w:proofErr w:type="spellStart"/>
-      <w:r>
-        <w:rPr>
-          <w:i/>
-          <w:iCs/>
-        </w:rPr>
-        <w:t>velocity</w:t>
-      </w:r>
-      <w:proofErr w:type="spellEnd"/>
-      <w:r>
-        <w:rPr>
-          <w:i/>
-          <w:iCs/>
-        </w:rPr>
-        <w:t>)</w:t>
+        <w:t>avoid_obstacles_full(upper_sensor, front_sensor,left_sensor, right_sensor, velocity)</w:t>
       </w:r>
       <w:r>
         <w:rPr>
@@ -5787,15 +5602,7 @@
         <w:t xml:space="preserve"> </w:t>
       </w:r>
       <w:r>
-        <w:t>ritorna “</w:t>
-      </w:r>
-      <w:proofErr w:type="spellStart"/>
-      <w:r>
-        <w:t>true</w:t>
-      </w:r>
-      <w:proofErr w:type="spellEnd"/>
-      <w:r>
-        <w:t>” quando uno dei sensori rileva un ostacolo, “false” altrimenti.</w:t>
+        <w:t>ritorna “true” quando uno dei sensori rileva un ostacolo, “false” altrimenti.</w:t>
       </w:r>
       <w:r>
         <w:t xml:space="preserve"> Viene utilizzata come funzione di controllo in tutti gli stati di movimento, per l’attivazione del comportamento “evita ostacoli”.</w:t>
@@ -5927,37 +5734,13 @@
     </w:p>
     <w:p>
       <w:r>
-        <w:t xml:space="preserve">La funzione </w:t>
-      </w:r>
-      <w:proofErr w:type="spellStart"/>
-      <w:r>
-        <w:t>sccalc</w:t>
-      </w:r>
-      <w:proofErr w:type="spellEnd"/>
-      <w:r>
-        <w:t>() prende in input la lista degli ordini in coda, l’ordine per cui si sta calcolando il punteggio(</w:t>
-      </w:r>
-      <w:proofErr w:type="spellStart"/>
-      <w:r>
-        <w:t>pending</w:t>
-      </w:r>
-      <w:proofErr w:type="spellEnd"/>
-      <w:r>
-        <w:t xml:space="preserve">), l’ordine corrente, la storia degli stati, la posizione attuale del robot e le coordinate della propria stazione di ricarica. Il calcolo viene effettuato come segue </w:t>
+        <w:t xml:space="preserve">La funzione sccalc() prende in input la lista degli ordini in coda, l’ordine per cui si sta calcolando il punteggio(pending), l’ordine corrente, la storia degli stati, la posizione attuale del robot e le coordinate della propria stazione di ricarica. Il calcolo viene effettuato come segue </w:t>
       </w:r>
     </w:p>
     <w:p>
       <w:r>
         <w:lastRenderedPageBreak/>
-        <w:t>Per tutti gli ordini da fare e quello preso in esame(</w:t>
-      </w:r>
-      <w:proofErr w:type="spellStart"/>
-      <w:r>
-        <w:t>pending</w:t>
-      </w:r>
-      <w:proofErr w:type="spellEnd"/>
-      <w:r>
-        <w:t xml:space="preserve">), viene calcolata la distanza di andata e ritorno, tale valore viene successivamente moltiplicato </w:t>
+        <w:t xml:space="preserve">Per tutti gli ordini da fare e quello preso in esame(pending), viene calcolata la distanza di andata e ritorno, tale valore viene successivamente moltiplicato </w:t>
       </w:r>
       <w:r>
         <w:t>per una costante K=1.7, in quanto il robot percorre in media 1m in 1.7s. Sono poi aggiunte delle costanti empiriche, valutate sperimentalmente, come:</w:t>
@@ -6100,15 +5883,7 @@
         <w:t>prima:</w:t>
       </w:r>
       <w:r>
-        <w:t xml:space="preserve"> dove vengono istanziate tutte le variabili globali di ambiente e vengono implementati gli algoritmi di calcolo dei parametri per il moto del drone, vengono anche implementati i </w:t>
-      </w:r>
-      <w:proofErr w:type="spellStart"/>
-      <w:r>
-        <w:t>thread</w:t>
-      </w:r>
-      <w:proofErr w:type="spellEnd"/>
-      <w:r>
-        <w:t xml:space="preserve"> che gestiscono la comunicazione con la squadra di droni </w:t>
+        <w:t xml:space="preserve"> dove vengono istanziate tutte le variabili globali di ambiente e vengono implementati gli algoritmi di calcolo dei parametri per il moto del drone, vengono anche implementati i thread che gestiscono la comunicazione con la squadra di droni </w:t>
       </w:r>
       <w:r>
         <w:t>e il</w:t>
@@ -6869,15 +6644,7 @@
         <w:ind w:left="360"/>
       </w:pPr>
       <w:r>
-        <w:t>Oltre alle variabili che abbiamo dichiarato sopra, abbiamo introdotto una costante globale “</w:t>
-      </w:r>
-      <w:proofErr w:type="spellStart"/>
-      <w:r>
-        <w:t>powerGain</w:t>
-      </w:r>
-      <w:proofErr w:type="spellEnd"/>
-      <w:r>
-        <w:t>”, che ci permette di gestire direttamente a nostro piacimento la velocità dei 4 motori.</w:t>
+        <w:t>Oltre alle variabili che abbiamo dichiarato sopra, abbiamo introdotto una costante globale “powerGain”, che ci permette di gestire direttamente a nostro piacimento la velocità dei 4 motori.</w:t>
       </w:r>
     </w:p>
     <w:p>
@@ -6904,15 +6671,7 @@
     </w:p>
     <w:p>
       <w:r>
-        <w:t xml:space="preserve">Nelle fasi di allineamento con le coordinate di destinazione, il drone deve stabilizzarsi prima di diminuire la potenza dei motori ed atterrare. La verifica del corretto stazionamento del drone è effettuata tramite il calcolo delle accelerazioni del sensore IMU in un array circolare chiamato </w:t>
-      </w:r>
-      <w:proofErr w:type="spellStart"/>
-      <w:r>
-        <w:t>StabilizationArray</w:t>
-      </w:r>
-      <w:proofErr w:type="spellEnd"/>
-      <w:r>
-        <w:t>.</w:t>
+        <w:t>Nelle fasi di allineamento con le coordinate di destinazione, il drone deve stabilizzarsi prima di diminuire la potenza dei motori ed atterrare. La verifica del corretto stazionamento del drone è effettuata tramite il calcolo delle accelerazioni del sensore IMU in un array circolare chiamato StabilizationArray.</w:t>
       </w:r>
     </w:p>
     <w:p>
@@ -8531,15 +8290,7 @@
         <w:t xml:space="preserve">-risposta. </w:t>
       </w:r>
       <w:r>
-        <w:t>Durante il movimento del drone, in ogni stato, vi è il controllo sui valori dei sonar e, qualora uno dei sensori dovesse scendere sotto il livello di soglia, la gestione del moto del drone passa allo stato “</w:t>
-      </w:r>
-      <w:proofErr w:type="spellStart"/>
-      <w:r>
-        <w:t>avoid_obstacles</w:t>
-      </w:r>
-      <w:proofErr w:type="spellEnd"/>
-      <w:r>
-        <w:t>”.</w:t>
+        <w:t>Durante il movimento del drone, in ogni stato, vi è il controllo sui valori dei sonar e, qualora uno dei sensori dovesse scendere sotto il livello di soglia, la gestione del moto del drone passa allo stato “avoid_obstacles”.</w:t>
       </w:r>
     </w:p>
     <w:p>
@@ -8703,13 +8454,8 @@
       <w:r>
         <w:t xml:space="preserve"> più </w:t>
       </w:r>
-      <w:proofErr w:type="spellStart"/>
-      <w:r>
-        <w:t>threads</w:t>
-      </w:r>
-      <w:proofErr w:type="spellEnd"/>
-      <w:r>
-        <w:t xml:space="preserve"> :</w:t>
+      <w:r>
+        <w:t>threads:</w:t>
       </w:r>
     </w:p>
     <w:p>
@@ -8723,21 +8469,12 @@
       <w:r>
         <w:t xml:space="preserve">il primo viene attivato tramite la funzione </w:t>
       </w:r>
-      <w:proofErr w:type="spellStart"/>
       <w:r>
         <w:rPr>
           <w:i/>
           <w:iCs/>
         </w:rPr>
-        <w:t>update_orders</w:t>
-      </w:r>
-      <w:proofErr w:type="spellEnd"/>
-      <w:r>
-        <w:rPr>
-          <w:i/>
-          <w:iCs/>
-        </w:rPr>
-        <w:t>()</w:t>
+        <w:t>update_orders()</w:t>
       </w:r>
       <w:r>
         <w:t>, la quale ha il compito di verificare continuamente se è presente un nuovo messaggio nella coda di arrivo de</w:t>
@@ -8769,23 +8506,7 @@
         <w:t>ulteriore</w:t>
       </w:r>
       <w:r>
-        <w:t xml:space="preserve"> </w:t>
-      </w:r>
-      <w:proofErr w:type="spellStart"/>
-      <w:r>
-        <w:t>trhead</w:t>
-      </w:r>
-      <w:proofErr w:type="spellEnd"/>
-      <w:r>
-        <w:t xml:space="preserve"> tramite la funzione “</w:t>
-      </w:r>
-      <w:proofErr w:type="spellStart"/>
-      <w:r>
-        <w:t>send_score</w:t>
-      </w:r>
-      <w:proofErr w:type="spellEnd"/>
-      <w:r>
-        <w:t>()”.</w:t>
+        <w:t xml:space="preserve"> trhead tramite la funzione “send_score()”.</w:t>
       </w:r>
     </w:p>
     <w:p>
@@ -8799,24 +8520,11 @@
         <w:t>pari, in</w:t>
       </w:r>
       <w:r>
-        <w:t xml:space="preserve"> un dizionario che ha per chiave la coppia (</w:t>
-      </w:r>
-      <w:proofErr w:type="spellStart"/>
-      <w:r>
-        <w:t>Drone_ID</w:t>
-      </w:r>
-      <w:proofErr w:type="spellEnd"/>
-      <w:r>
-        <w:t xml:space="preserve">, </w:t>
-      </w:r>
-      <w:proofErr w:type="spellStart"/>
-      <w:r>
-        <w:t>Order_I</w:t>
+        <w:t xml:space="preserve"> un dizionario che ha per chiave la coppia (Drone_ID, Order_I</w:t>
       </w:r>
       <w:r>
         <w:t>D</w:t>
       </w:r>
-      <w:proofErr w:type="spellEnd"/>
       <w:r>
         <w:t>).</w:t>
       </w:r>
@@ -8830,31 +8538,14 @@
         </w:numPr>
       </w:pPr>
       <w:r>
-        <w:t xml:space="preserve">un altro </w:t>
-      </w:r>
-      <w:proofErr w:type="spellStart"/>
-      <w:r>
-        <w:t>thread</w:t>
-      </w:r>
-      <w:proofErr w:type="spellEnd"/>
-      <w:r>
-        <w:t xml:space="preserve"> viene attivato dalla funzione </w:t>
-      </w:r>
-      <w:proofErr w:type="spellStart"/>
+        <w:t xml:space="preserve">un altro thread viene attivato dalla funzione </w:t>
+      </w:r>
       <w:r>
         <w:rPr>
           <w:i/>
           <w:iCs/>
         </w:rPr>
-        <w:t>send_score</w:t>
-      </w:r>
-      <w:proofErr w:type="spellEnd"/>
-      <w:r>
-        <w:rPr>
-          <w:i/>
-          <w:iCs/>
-        </w:rPr>
-        <w:t>()</w:t>
+        <w:t>send_score()</w:t>
       </w:r>
       <w:r>
         <w:rPr>
@@ -8890,15 +8581,7 @@
         <w:t>invia</w:t>
       </w:r>
       <w:r>
-        <w:t xml:space="preserve"> lo score agli altri componenti della squadra, inserisce il proprio punteggio nel dizionario e attende un tempo medio di 3 secondi dopo il quale estrae il punteggio minimo relativo all’ordine che ha causato il lancio del </w:t>
-      </w:r>
-      <w:proofErr w:type="spellStart"/>
-      <w:r>
-        <w:t>thread</w:t>
-      </w:r>
-      <w:proofErr w:type="spellEnd"/>
-      <w:r>
-        <w:t xml:space="preserve">. Se il punteggio il punteggio </w:t>
+        <w:t xml:space="preserve"> lo score agli altri componenti della squadra, inserisce il proprio punteggio nel dizionario e attende un tempo medio di 3 secondi dopo il quale estrae il punteggio minimo relativo all’ordine che ha causato il lancio del thread. Se il punteggio il punteggio </w:t>
       </w:r>
       <w:r>
         <w:t>estratto è</w:t>
@@ -8913,31 +8596,14 @@
         <w:t xml:space="preserve"> eseguire.</w:t>
       </w:r>
       <w:r>
-        <w:t xml:space="preserve"> Al termine di tale compito il </w:t>
-      </w:r>
-      <w:proofErr w:type="spellStart"/>
-      <w:r>
-        <w:t>trhead</w:t>
-      </w:r>
-      <w:proofErr w:type="spellEnd"/>
-      <w:r>
-        <w:t xml:space="preserve"> </w:t>
-      </w:r>
-      <w:proofErr w:type="spellStart"/>
+        <w:t xml:space="preserve"> Al termine di tale compito il trhead </w:t>
+      </w:r>
       <w:r>
         <w:rPr>
           <w:i/>
           <w:iCs/>
         </w:rPr>
-        <w:t>send_score</w:t>
-      </w:r>
-      <w:proofErr w:type="spellEnd"/>
-      <w:r>
-        <w:rPr>
-          <w:i/>
-          <w:iCs/>
-        </w:rPr>
-        <w:t>()</w:t>
+        <w:t>send_score()</w:t>
       </w:r>
       <w:r>
         <w:rPr>
@@ -8947,31 +8613,14 @@
         <w:t xml:space="preserve">  </w:t>
       </w:r>
       <w:r>
-        <w:t xml:space="preserve">termina, sarà compito del </w:t>
-      </w:r>
-      <w:proofErr w:type="spellStart"/>
-      <w:r>
-        <w:t>thread</w:t>
-      </w:r>
-      <w:proofErr w:type="spellEnd"/>
-      <w:r>
-        <w:t xml:space="preserve"> </w:t>
-      </w:r>
-      <w:proofErr w:type="spellStart"/>
+        <w:t xml:space="preserve">termina, sarà compito del thread </w:t>
+      </w:r>
       <w:r>
         <w:rPr>
           <w:i/>
           <w:iCs/>
         </w:rPr>
-        <w:t>update_orders</w:t>
-      </w:r>
-      <w:proofErr w:type="spellEnd"/>
-      <w:r>
-        <w:rPr>
-          <w:i/>
-          <w:iCs/>
-        </w:rPr>
-        <w:t>()</w:t>
+        <w:t>update_orders()</w:t>
       </w:r>
       <w:r>
         <w:t xml:space="preserve"> generane uno nuovo per ogni notifica da parte del supervisor di un nuovo ordine.</w:t>
@@ -9208,33 +8857,8 @@
           <w:i/>
           <w:iCs/>
         </w:rPr>
-        <w:t xml:space="preserve">drone </w:t>
-      </w:r>
-      <w:proofErr w:type="spellStart"/>
-      <w:r>
-        <w:rPr>
-          <w:i/>
-          <w:iCs/>
-        </w:rPr>
-        <w:t>anomaly</w:t>
-      </w:r>
-      <w:proofErr w:type="spellEnd"/>
-      <w:r>
-        <w:rPr>
-          <w:i/>
-          <w:iCs/>
-        </w:rPr>
-        <w:t xml:space="preserve"> </w:t>
-      </w:r>
-      <w:proofErr w:type="spellStart"/>
-      <w:r>
-        <w:rPr>
-          <w:i/>
-          <w:iCs/>
-        </w:rPr>
-        <w:t>detected</w:t>
-      </w:r>
-      <w:proofErr w:type="spellEnd"/>
+        <w:t>drone anomaly detected</w:t>
+      </w:r>
       <w:r>
         <w:t xml:space="preserve">”. Una volta in questo stato il drone non continua il suo percorso verso il goal ma si stabilizza nella posizione corrente, successivamente </w:t>
       </w:r>
@@ -9304,13 +8928,8 @@
     </w:p>
     <w:p>
       <w:r>
-        <w:t xml:space="preserve">La simulazione è stata svolta tramite il software </w:t>
-      </w:r>
-      <w:proofErr w:type="spellStart"/>
-      <w:r>
-        <w:t>Webots</w:t>
-      </w:r>
-      <w:proofErr w:type="spellEnd"/>
+        <w:t>La simulazione è stata svolta tramite il software Webots</w:t>
+      </w:r>
       <w:r>
         <w:t xml:space="preserve">, con l’ausilio di questo simulatore abbiamo sviluppato un mondo ideale in cui testare tutti i comportamenti sopra descritti. Abbiamo costruito un mondo dove sono state inserite </w:t>
       </w:r>
@@ -9412,15 +9031,7 @@
     </w:p>
     <w:p>
       <w:r>
-        <w:t xml:space="preserve">Il nostro progetto si è incentrato nello sviluppo di un software per la gestione della squadra di droni. Riteniamo che questo </w:t>
-      </w:r>
-      <w:proofErr w:type="spellStart"/>
-      <w:r>
-        <w:t>topic</w:t>
-      </w:r>
-      <w:proofErr w:type="spellEnd"/>
-      <w:r>
-        <w:t xml:space="preserve"> riguardi non solo il mondo della robotica in quanto progressione tecnologica, ma, ha un impatto diretto su molteplici argomenti scottanti per la società moderna</w:t>
+        <w:t>Il nostro progetto si è incentrato nello sviluppo di un software per la gestione della squadra di droni. Riteniamo che questo topic riguardi non solo il mondo della robotica in quanto progressione tecnologica, ma, ha un impatto diretto su molteplici argomenti scottanti per la società moderna</w:t>
       </w:r>
       <w:r>
         <w:t xml:space="preserve"> quali per esempio: il lavoro, l’inquinamento e il traffico.</w:t>
@@ -9468,23 +9079,13 @@
         </w:numPr>
       </w:pPr>
       <w:r>
-        <w:t xml:space="preserve">si potrebbe pensare ad un sistema di </w:t>
-      </w:r>
-      <w:proofErr w:type="spellStart"/>
-      <w:r>
-        <w:t>object</w:t>
-      </w:r>
-      <w:proofErr w:type="spellEnd"/>
-      <w:r>
-        <w:t xml:space="preserve"> </w:t>
-      </w:r>
-      <w:proofErr w:type="spellStart"/>
-      <w:r>
-        <w:t>recognition</w:t>
-      </w:r>
-      <w:proofErr w:type="spellEnd"/>
-      <w:r>
-        <w:t xml:space="preserve"> al fine di migliorare e implementare algoritmi più efficienti per quanto riguarda i comportamenti come: evita ostacoli, aggancia box, atterra nella base, </w:t>
+        <w:t>si potrebbe pensare ad un sistema di object</w:t>
+      </w:r>
+      <w:r>
+        <w:t>s</w:t>
+      </w:r>
+      <w:r>
+        <w:t xml:space="preserve"> recognition al fine di migliorare e implementare algoritmi più efficienti per quanto riguarda i comportamenti come: evita ostacoli, aggancia box, atterra nella base, </w:t>
       </w:r>
       <w:r>
         <w:t>ecc.</w:t>

--- a/docs/Sky Droppers Documentation.docx
+++ b/docs/Sky Droppers Documentation.docx
@@ -1067,7 +1067,7 @@
           <w:r>
             <w:fldChar w:fldCharType="separate"/>
           </w:r>
-          <w:hyperlink w:anchor="_Toc95174892" w:history="1">
+          <w:hyperlink w:anchor="_Toc95176900" w:history="1">
             <w:r>
               <w:rPr>
                 <w:rStyle w:val="Collegamentoipertestuale"/>
@@ -1094,7 +1094,7 @@
                 <w:noProof/>
                 <w:webHidden/>
               </w:rPr>
-              <w:instrText xml:space="preserve"> PAGEREF _Toc95174892 \h </w:instrText>
+              <w:instrText xml:space="preserve"> PAGEREF _Toc95176900 \h </w:instrText>
             </w:r>
             <w:r>
               <w:rPr>
@@ -1136,7 +1136,7 @@
               <w:lang w:eastAsia="it-IT"/>
             </w:rPr>
           </w:pPr>
-          <w:hyperlink w:anchor="_Toc95174893" w:history="1">
+          <w:hyperlink w:anchor="_Toc95176901" w:history="1">
             <w:r>
               <w:rPr>
                 <w:rStyle w:val="Collegamentoipertestuale"/>
@@ -1163,7 +1163,7 @@
                 <w:noProof/>
                 <w:webHidden/>
               </w:rPr>
-              <w:instrText xml:space="preserve"> PAGEREF _Toc95174893 \h </w:instrText>
+              <w:instrText xml:space="preserve"> PAGEREF _Toc95176901 \h </w:instrText>
             </w:r>
             <w:r>
               <w:rPr>
@@ -1205,7 +1205,7 @@
               <w:lang w:eastAsia="it-IT"/>
             </w:rPr>
           </w:pPr>
-          <w:hyperlink w:anchor="_Toc95174894" w:history="1">
+          <w:hyperlink w:anchor="_Toc95176902" w:history="1">
             <w:r>
               <w:rPr>
                 <w:rStyle w:val="Collegamentoipertestuale"/>
@@ -1233,7 +1233,7 @@
                 <w:noProof/>
                 <w:webHidden/>
               </w:rPr>
-              <w:instrText xml:space="preserve"> PAGEREF _Toc95174894 \h </w:instrText>
+              <w:instrText xml:space="preserve"> PAGEREF _Toc95176902 \h </w:instrText>
             </w:r>
             <w:r>
               <w:rPr>
@@ -1275,7 +1275,7 @@
               <w:lang w:eastAsia="it-IT"/>
             </w:rPr>
           </w:pPr>
-          <w:hyperlink w:anchor="_Toc95174895" w:history="1">
+          <w:hyperlink w:anchor="_Toc95176903" w:history="1">
             <w:r>
               <w:rPr>
                 <w:rStyle w:val="Collegamentoipertestuale"/>
@@ -1302,7 +1302,7 @@
                 <w:noProof/>
                 <w:webHidden/>
               </w:rPr>
-              <w:instrText xml:space="preserve"> PAGEREF _Toc95174895 \h </w:instrText>
+              <w:instrText xml:space="preserve"> PAGEREF _Toc95176903 \h </w:instrText>
             </w:r>
             <w:r>
               <w:rPr>
@@ -1344,7 +1344,7 @@
               <w:lang w:eastAsia="it-IT"/>
             </w:rPr>
           </w:pPr>
-          <w:hyperlink w:anchor="_Toc95174896" w:history="1">
+          <w:hyperlink w:anchor="_Toc95176904" w:history="1">
             <w:r>
               <w:rPr>
                 <w:rStyle w:val="Collegamentoipertestuale"/>
@@ -1371,7 +1371,7 @@
                 <w:noProof/>
                 <w:webHidden/>
               </w:rPr>
-              <w:instrText xml:space="preserve"> PAGEREF _Toc95174896 \h </w:instrText>
+              <w:instrText xml:space="preserve"> PAGEREF _Toc95176904 \h </w:instrText>
             </w:r>
             <w:r>
               <w:rPr>
@@ -1413,7 +1413,7 @@
               <w:lang w:eastAsia="it-IT"/>
             </w:rPr>
           </w:pPr>
-          <w:hyperlink w:anchor="_Toc95174897" w:history="1">
+          <w:hyperlink w:anchor="_Toc95176905" w:history="1">
             <w:r>
               <w:rPr>
                 <w:rStyle w:val="Collegamentoipertestuale"/>
@@ -1440,7 +1440,7 @@
                 <w:noProof/>
                 <w:webHidden/>
               </w:rPr>
-              <w:instrText xml:space="preserve"> PAGEREF _Toc95174897 \h </w:instrText>
+              <w:instrText xml:space="preserve"> PAGEREF _Toc95176905 \h </w:instrText>
             </w:r>
             <w:r>
               <w:rPr>
@@ -1482,7 +1482,7 @@
               <w:lang w:eastAsia="it-IT"/>
             </w:rPr>
           </w:pPr>
-          <w:hyperlink w:anchor="_Toc95174898" w:history="1">
+          <w:hyperlink w:anchor="_Toc95176906" w:history="1">
             <w:r>
               <w:rPr>
                 <w:rStyle w:val="Collegamentoipertestuale"/>
@@ -1509,7 +1509,7 @@
                 <w:noProof/>
                 <w:webHidden/>
               </w:rPr>
-              <w:instrText xml:space="preserve"> PAGEREF _Toc95174898 \h </w:instrText>
+              <w:instrText xml:space="preserve"> PAGEREF _Toc95176906 \h </w:instrText>
             </w:r>
             <w:r>
               <w:rPr>
@@ -1551,7 +1551,7 @@
               <w:lang w:eastAsia="it-IT"/>
             </w:rPr>
           </w:pPr>
-          <w:hyperlink w:anchor="_Toc95174899" w:history="1">
+          <w:hyperlink w:anchor="_Toc95176907" w:history="1">
             <w:r>
               <w:rPr>
                 <w:rStyle w:val="Collegamentoipertestuale"/>
@@ -1578,7 +1578,7 @@
                 <w:noProof/>
                 <w:webHidden/>
               </w:rPr>
-              <w:instrText xml:space="preserve"> PAGEREF _Toc95174899 \h </w:instrText>
+              <w:instrText xml:space="preserve"> PAGEREF _Toc95176907 \h </w:instrText>
             </w:r>
             <w:r>
               <w:rPr>
@@ -1620,7 +1620,7 @@
               <w:lang w:eastAsia="it-IT"/>
             </w:rPr>
           </w:pPr>
-          <w:hyperlink w:anchor="_Toc95174900" w:history="1">
+          <w:hyperlink w:anchor="_Toc95176908" w:history="1">
             <w:r>
               <w:rPr>
                 <w:rStyle w:val="Collegamentoipertestuale"/>
@@ -1647,7 +1647,7 @@
                 <w:noProof/>
                 <w:webHidden/>
               </w:rPr>
-              <w:instrText xml:space="preserve"> PAGEREF _Toc95174900 \h </w:instrText>
+              <w:instrText xml:space="preserve"> PAGEREF _Toc95176908 \h </w:instrText>
             </w:r>
             <w:r>
               <w:rPr>
@@ -1689,7 +1689,7 @@
               <w:lang w:eastAsia="it-IT"/>
             </w:rPr>
           </w:pPr>
-          <w:hyperlink w:anchor="_Toc95174901" w:history="1">
+          <w:hyperlink w:anchor="_Toc95176909" w:history="1">
             <w:r>
               <w:rPr>
                 <w:rStyle w:val="Collegamentoipertestuale"/>
@@ -1716,7 +1716,7 @@
                 <w:noProof/>
                 <w:webHidden/>
               </w:rPr>
-              <w:instrText xml:space="preserve"> PAGEREF _Toc95174901 \h </w:instrText>
+              <w:instrText xml:space="preserve"> PAGEREF _Toc95176909 \h </w:instrText>
             </w:r>
             <w:r>
               <w:rPr>
@@ -1758,7 +1758,7 @@
               <w:lang w:eastAsia="it-IT"/>
             </w:rPr>
           </w:pPr>
-          <w:hyperlink w:anchor="_Toc95174902" w:history="1">
+          <w:hyperlink w:anchor="_Toc95176910" w:history="1">
             <w:r>
               <w:rPr>
                 <w:rStyle w:val="Collegamentoipertestuale"/>
@@ -1785,7 +1785,7 @@
                 <w:noProof/>
                 <w:webHidden/>
               </w:rPr>
-              <w:instrText xml:space="preserve"> PAGEREF _Toc95174902 \h </w:instrText>
+              <w:instrText xml:space="preserve"> PAGEREF _Toc95176910 \h </w:instrText>
             </w:r>
             <w:r>
               <w:rPr>
@@ -1827,7 +1827,7 @@
               <w:lang w:eastAsia="it-IT"/>
             </w:rPr>
           </w:pPr>
-          <w:hyperlink w:anchor="_Toc95174903" w:history="1">
+          <w:hyperlink w:anchor="_Toc95176911" w:history="1">
             <w:r>
               <w:rPr>
                 <w:rStyle w:val="Collegamentoipertestuale"/>
@@ -1854,7 +1854,7 @@
                 <w:noProof/>
                 <w:webHidden/>
               </w:rPr>
-              <w:instrText xml:space="preserve"> PAGEREF _Toc95174903 \h </w:instrText>
+              <w:instrText xml:space="preserve"> PAGEREF _Toc95176911 \h </w:instrText>
             </w:r>
             <w:r>
               <w:rPr>
@@ -1896,7 +1896,7 @@
               <w:lang w:eastAsia="it-IT"/>
             </w:rPr>
           </w:pPr>
-          <w:hyperlink w:anchor="_Toc95174904" w:history="1">
+          <w:hyperlink w:anchor="_Toc95176912" w:history="1">
             <w:r>
               <w:rPr>
                 <w:rStyle w:val="Collegamentoipertestuale"/>
@@ -1923,7 +1923,7 @@
                 <w:noProof/>
                 <w:webHidden/>
               </w:rPr>
-              <w:instrText xml:space="preserve"> PAGEREF _Toc95174904 \h </w:instrText>
+              <w:instrText xml:space="preserve"> PAGEREF _Toc95176912 \h </w:instrText>
             </w:r>
             <w:r>
               <w:rPr>
@@ -1965,7 +1965,7 @@
               <w:lang w:eastAsia="it-IT"/>
             </w:rPr>
           </w:pPr>
-          <w:hyperlink w:anchor="_Toc95174905" w:history="1">
+          <w:hyperlink w:anchor="_Toc95176913" w:history="1">
             <w:r>
               <w:rPr>
                 <w:rStyle w:val="Collegamentoipertestuale"/>
@@ -1992,7 +1992,7 @@
                 <w:noProof/>
                 <w:webHidden/>
               </w:rPr>
-              <w:instrText xml:space="preserve"> PAGEREF _Toc95174905 \h </w:instrText>
+              <w:instrText xml:space="preserve"> PAGEREF _Toc95176913 \h </w:instrText>
             </w:r>
             <w:r>
               <w:rPr>
@@ -2034,7 +2034,7 @@
               <w:lang w:eastAsia="it-IT"/>
             </w:rPr>
           </w:pPr>
-          <w:hyperlink w:anchor="_Toc95174906" w:history="1">
+          <w:hyperlink w:anchor="_Toc95176914" w:history="1">
             <w:r>
               <w:rPr>
                 <w:rStyle w:val="Collegamentoipertestuale"/>
@@ -2061,7 +2061,7 @@
                 <w:noProof/>
                 <w:webHidden/>
               </w:rPr>
-              <w:instrText xml:space="preserve"> PAGEREF _Toc95174906 \h </w:instrText>
+              <w:instrText xml:space="preserve"> PAGEREF _Toc95176914 \h </w:instrText>
             </w:r>
             <w:r>
               <w:rPr>
@@ -2103,7 +2103,7 @@
               <w:lang w:eastAsia="it-IT"/>
             </w:rPr>
           </w:pPr>
-          <w:hyperlink w:anchor="_Toc95174907" w:history="1">
+          <w:hyperlink w:anchor="_Toc95176915" w:history="1">
             <w:r>
               <w:rPr>
                 <w:rStyle w:val="Collegamentoipertestuale"/>
@@ -2130,7 +2130,7 @@
                 <w:noProof/>
                 <w:webHidden/>
               </w:rPr>
-              <w:instrText xml:space="preserve"> PAGEREF _Toc95174907 \h </w:instrText>
+              <w:instrText xml:space="preserve"> PAGEREF _Toc95176915 \h </w:instrText>
             </w:r>
             <w:r>
               <w:rPr>
@@ -2172,7 +2172,7 @@
               <w:lang w:eastAsia="it-IT"/>
             </w:rPr>
           </w:pPr>
-          <w:hyperlink w:anchor="_Toc95174908" w:history="1">
+          <w:hyperlink w:anchor="_Toc95176916" w:history="1">
             <w:r>
               <w:rPr>
                 <w:rStyle w:val="Collegamentoipertestuale"/>
@@ -2199,7 +2199,7 @@
                 <w:noProof/>
                 <w:webHidden/>
               </w:rPr>
-              <w:instrText xml:space="preserve"> PAGEREF _Toc95174908 \h </w:instrText>
+              <w:instrText xml:space="preserve"> PAGEREF _Toc95176916 \h </w:instrText>
             </w:r>
             <w:r>
               <w:rPr>
@@ -2241,7 +2241,7 @@
               <w:lang w:eastAsia="it-IT"/>
             </w:rPr>
           </w:pPr>
-          <w:hyperlink w:anchor="_Toc95174909" w:history="1">
+          <w:hyperlink w:anchor="_Toc95176917" w:history="1">
             <w:r>
               <w:rPr>
                 <w:rStyle w:val="Collegamentoipertestuale"/>
@@ -2268,7 +2268,7 @@
                 <w:noProof/>
                 <w:webHidden/>
               </w:rPr>
-              <w:instrText xml:space="preserve"> PAGEREF _Toc95174909 \h </w:instrText>
+              <w:instrText xml:space="preserve"> PAGEREF _Toc95176917 \h </w:instrText>
             </w:r>
             <w:r>
               <w:rPr>
@@ -2310,7 +2310,7 @@
               <w:lang w:eastAsia="it-IT"/>
             </w:rPr>
           </w:pPr>
-          <w:hyperlink w:anchor="_Toc95174910" w:history="1">
+          <w:hyperlink w:anchor="_Toc95176918" w:history="1">
             <w:r>
               <w:rPr>
                 <w:rStyle w:val="Collegamentoipertestuale"/>
@@ -2337,7 +2337,7 @@
                 <w:noProof/>
                 <w:webHidden/>
               </w:rPr>
-              <w:instrText xml:space="preserve"> PAGEREF _Toc95174910 \h </w:instrText>
+              <w:instrText xml:space="preserve"> PAGEREF _Toc95176918 \h </w:instrText>
             </w:r>
             <w:r>
               <w:rPr>
@@ -2379,7 +2379,7 @@
               <w:lang w:eastAsia="it-IT"/>
             </w:rPr>
           </w:pPr>
-          <w:hyperlink w:anchor="_Toc95174911" w:history="1">
+          <w:hyperlink w:anchor="_Toc95176919" w:history="1">
             <w:r>
               <w:rPr>
                 <w:rStyle w:val="Collegamentoipertestuale"/>
@@ -2406,7 +2406,7 @@
                 <w:noProof/>
                 <w:webHidden/>
               </w:rPr>
-              <w:instrText xml:space="preserve"> PAGEREF _Toc95174911 \h </w:instrText>
+              <w:instrText xml:space="preserve"> PAGEREF _Toc95176919 \h </w:instrText>
             </w:r>
             <w:r>
               <w:rPr>
@@ -2448,7 +2448,7 @@
               <w:lang w:eastAsia="it-IT"/>
             </w:rPr>
           </w:pPr>
-          <w:hyperlink w:anchor="_Toc95174912" w:history="1">
+          <w:hyperlink w:anchor="_Toc95176920" w:history="1">
             <w:r>
               <w:rPr>
                 <w:rStyle w:val="Collegamentoipertestuale"/>
@@ -2475,7 +2475,7 @@
                 <w:noProof/>
                 <w:webHidden/>
               </w:rPr>
-              <w:instrText xml:space="preserve"> PAGEREF _Toc95174912 \h </w:instrText>
+              <w:instrText xml:space="preserve"> PAGEREF _Toc95176920 \h </w:instrText>
             </w:r>
             <w:r>
               <w:rPr>
@@ -2517,7 +2517,7 @@
               <w:lang w:eastAsia="it-IT"/>
             </w:rPr>
           </w:pPr>
-          <w:hyperlink w:anchor="_Toc95174913" w:history="1">
+          <w:hyperlink w:anchor="_Toc95176921" w:history="1">
             <w:r>
               <w:rPr>
                 <w:rStyle w:val="Collegamentoipertestuale"/>
@@ -2544,7 +2544,7 @@
                 <w:noProof/>
                 <w:webHidden/>
               </w:rPr>
-              <w:instrText xml:space="preserve"> PAGEREF _Toc95174913 \h </w:instrText>
+              <w:instrText xml:space="preserve"> PAGEREF _Toc95176921 \h </w:instrText>
             </w:r>
             <w:r>
               <w:rPr>
@@ -2586,7 +2586,7 @@
               <w:lang w:eastAsia="it-IT"/>
             </w:rPr>
           </w:pPr>
-          <w:hyperlink w:anchor="_Toc95174914" w:history="1">
+          <w:hyperlink w:anchor="_Toc95176922" w:history="1">
             <w:r>
               <w:rPr>
                 <w:rStyle w:val="Collegamentoipertestuale"/>
@@ -2613,7 +2613,7 @@
                 <w:noProof/>
                 <w:webHidden/>
               </w:rPr>
-              <w:instrText xml:space="preserve"> PAGEREF _Toc95174914 \h </w:instrText>
+              <w:instrText xml:space="preserve"> PAGEREF _Toc95176922 \h </w:instrText>
             </w:r>
             <w:r>
               <w:rPr>
@@ -2655,7 +2655,7 @@
               <w:lang w:eastAsia="it-IT"/>
             </w:rPr>
           </w:pPr>
-          <w:hyperlink w:anchor="_Toc95174915" w:history="1">
+          <w:hyperlink w:anchor="_Toc95176923" w:history="1">
             <w:r>
               <w:rPr>
                 <w:rStyle w:val="Collegamentoipertestuale"/>
@@ -2682,7 +2682,7 @@
                 <w:noProof/>
                 <w:webHidden/>
               </w:rPr>
-              <w:instrText xml:space="preserve"> PAGEREF _Toc95174915 \h </w:instrText>
+              <w:instrText xml:space="preserve"> PAGEREF _Toc95176923 \h </w:instrText>
             </w:r>
             <w:r>
               <w:rPr>
@@ -2724,7 +2724,7 @@
               <w:lang w:eastAsia="it-IT"/>
             </w:rPr>
           </w:pPr>
-          <w:hyperlink w:anchor="_Toc95174916" w:history="1">
+          <w:hyperlink w:anchor="_Toc95176924" w:history="1">
             <w:r>
               <w:rPr>
                 <w:rStyle w:val="Collegamentoipertestuale"/>
@@ -2751,7 +2751,7 @@
                 <w:noProof/>
                 <w:webHidden/>
               </w:rPr>
-              <w:instrText xml:space="preserve"> PAGEREF _Toc95174916 \h </w:instrText>
+              <w:instrText xml:space="preserve"> PAGEREF _Toc95176924 \h </w:instrText>
             </w:r>
             <w:r>
               <w:rPr>
@@ -2793,7 +2793,7 @@
               <w:lang w:eastAsia="it-IT"/>
             </w:rPr>
           </w:pPr>
-          <w:hyperlink w:anchor="_Toc95174917" w:history="1">
+          <w:hyperlink w:anchor="_Toc95176925" w:history="1">
             <w:r>
               <w:rPr>
                 <w:rStyle w:val="Collegamentoipertestuale"/>
@@ -2820,7 +2820,7 @@
                 <w:noProof/>
                 <w:webHidden/>
               </w:rPr>
-              <w:instrText xml:space="preserve"> PAGEREF _Toc95174917 \h </w:instrText>
+              <w:instrText xml:space="preserve"> PAGEREF _Toc95176925 \h </w:instrText>
             </w:r>
             <w:r>
               <w:rPr>
@@ -2862,7 +2862,7 @@
               <w:lang w:eastAsia="it-IT"/>
             </w:rPr>
           </w:pPr>
-          <w:hyperlink w:anchor="_Toc95174918" w:history="1">
+          <w:hyperlink w:anchor="_Toc95176926" w:history="1">
             <w:r>
               <w:rPr>
                 <w:rStyle w:val="Collegamentoipertestuale"/>
@@ -2889,7 +2889,7 @@
                 <w:noProof/>
                 <w:webHidden/>
               </w:rPr>
-              <w:instrText xml:space="preserve"> PAGEREF _Toc95174918 \h </w:instrText>
+              <w:instrText xml:space="preserve"> PAGEREF _Toc95176926 \h </w:instrText>
             </w:r>
             <w:r>
               <w:rPr>
@@ -2931,7 +2931,7 @@
               <w:lang w:eastAsia="it-IT"/>
             </w:rPr>
           </w:pPr>
-          <w:hyperlink w:anchor="_Toc95174919" w:history="1">
+          <w:hyperlink w:anchor="_Toc95176927" w:history="1">
             <w:r>
               <w:rPr>
                 <w:rStyle w:val="Collegamentoipertestuale"/>
@@ -2958,7 +2958,7 @@
                 <w:noProof/>
                 <w:webHidden/>
               </w:rPr>
-              <w:instrText xml:space="preserve"> PAGEREF _Toc95174919 \h </w:instrText>
+              <w:instrText xml:space="preserve"> PAGEREF _Toc95176927 \h </w:instrText>
             </w:r>
             <w:r>
               <w:rPr>
@@ -3000,7 +3000,7 @@
               <w:lang w:eastAsia="it-IT"/>
             </w:rPr>
           </w:pPr>
-          <w:hyperlink w:anchor="_Toc95174920" w:history="1">
+          <w:hyperlink w:anchor="_Toc95176928" w:history="1">
             <w:r>
               <w:rPr>
                 <w:rStyle w:val="Collegamentoipertestuale"/>
@@ -3027,7 +3027,7 @@
                 <w:noProof/>
                 <w:webHidden/>
               </w:rPr>
-              <w:instrText xml:space="preserve"> PAGEREF _Toc95174920 \h </w:instrText>
+              <w:instrText xml:space="preserve"> PAGEREF _Toc95176928 \h </w:instrText>
             </w:r>
             <w:r>
               <w:rPr>
@@ -3069,7 +3069,7 @@
               <w:lang w:eastAsia="it-IT"/>
             </w:rPr>
           </w:pPr>
-          <w:hyperlink w:anchor="_Toc95174921" w:history="1">
+          <w:hyperlink w:anchor="_Toc95176929" w:history="1">
             <w:r>
               <w:rPr>
                 <w:rStyle w:val="Collegamentoipertestuale"/>
@@ -3096,7 +3096,7 @@
                 <w:noProof/>
                 <w:webHidden/>
               </w:rPr>
-              <w:instrText xml:space="preserve"> PAGEREF _Toc95174921 \h </w:instrText>
+              <w:instrText xml:space="preserve"> PAGEREF _Toc95176929 \h </w:instrText>
             </w:r>
             <w:r>
               <w:rPr>
@@ -3138,7 +3138,7 @@
               <w:lang w:eastAsia="it-IT"/>
             </w:rPr>
           </w:pPr>
-          <w:hyperlink w:anchor="_Toc95174922" w:history="1">
+          <w:hyperlink w:anchor="_Toc95176930" w:history="1">
             <w:r>
               <w:rPr>
                 <w:rStyle w:val="Collegamentoipertestuale"/>
@@ -3165,7 +3165,7 @@
                 <w:noProof/>
                 <w:webHidden/>
               </w:rPr>
-              <w:instrText xml:space="preserve"> PAGEREF _Toc95174922 \h </w:instrText>
+              <w:instrText xml:space="preserve"> PAGEREF _Toc95176930 \h </w:instrText>
             </w:r>
             <w:r>
               <w:rPr>
@@ -3207,7 +3207,7 @@
               <w:lang w:eastAsia="it-IT"/>
             </w:rPr>
           </w:pPr>
-          <w:hyperlink w:anchor="_Toc95174923" w:history="1">
+          <w:hyperlink w:anchor="_Toc95176931" w:history="1">
             <w:r>
               <w:rPr>
                 <w:rStyle w:val="Collegamentoipertestuale"/>
@@ -3234,7 +3234,7 @@
                 <w:noProof/>
                 <w:webHidden/>
               </w:rPr>
-              <w:instrText xml:space="preserve"> PAGEREF _Toc95174923 \h </w:instrText>
+              <w:instrText xml:space="preserve"> PAGEREF _Toc95176931 \h </w:instrText>
             </w:r>
             <w:r>
               <w:rPr>
@@ -3276,7 +3276,7 @@
               <w:lang w:eastAsia="it-IT"/>
             </w:rPr>
           </w:pPr>
-          <w:hyperlink w:anchor="_Toc95174924" w:history="1">
+          <w:hyperlink w:anchor="_Toc95176932" w:history="1">
             <w:r>
               <w:rPr>
                 <w:rStyle w:val="Collegamentoipertestuale"/>
@@ -3303,7 +3303,7 @@
                 <w:noProof/>
                 <w:webHidden/>
               </w:rPr>
-              <w:instrText xml:space="preserve"> PAGEREF _Toc95174924 \h </w:instrText>
+              <w:instrText xml:space="preserve"> PAGEREF _Toc95176932 \h </w:instrText>
             </w:r>
             <w:r>
               <w:rPr>
@@ -3345,13 +3345,13 @@
               <w:lang w:eastAsia="it-IT"/>
             </w:rPr>
           </w:pPr>
-          <w:hyperlink w:anchor="_Toc95174925" w:history="1">
+          <w:hyperlink w:anchor="_Toc95176933" w:history="1">
             <w:r>
               <w:rPr>
                 <w:rStyle w:val="Collegamentoipertestuale"/>
                 <w:noProof/>
               </w:rPr>
-              <w:t>Piccoli rimpianti</w:t>
+              <w:t>Limiti condizioni tecniche</w:t>
             </w:r>
             <w:r>
               <w:rPr>
@@ -3372,7 +3372,7 @@
                 <w:noProof/>
                 <w:webHidden/>
               </w:rPr>
-              <w:instrText xml:space="preserve"> PAGEREF _Toc95174925 \h </w:instrText>
+              <w:instrText xml:space="preserve"> PAGEREF _Toc95176933 \h </w:instrText>
             </w:r>
             <w:r>
               <w:rPr>
@@ -3393,6 +3393,144 @@
                 <w:webHidden/>
               </w:rPr>
               <w:t>19</w:t>
+            </w:r>
+            <w:r>
+              <w:rPr>
+                <w:noProof/>
+                <w:webHidden/>
+              </w:rPr>
+              <w:fldChar w:fldCharType="end"/>
+            </w:r>
+          </w:hyperlink>
+        </w:p>
+        <w:p>
+          <w:pPr>
+            <w:pStyle w:val="Sommario2"/>
+            <w:tabs>
+              <w:tab w:val="right" w:leader="dot" w:pos="9628"/>
+            </w:tabs>
+            <w:rPr>
+              <w:noProof/>
+              <w:lang w:eastAsia="it-IT"/>
+            </w:rPr>
+          </w:pPr>
+          <w:hyperlink w:anchor="_Toc95176934" w:history="1">
+            <w:r>
+              <w:rPr>
+                <w:rStyle w:val="Collegamentoipertestuale"/>
+                <w:noProof/>
+              </w:rPr>
+              <w:t>Sviluppi futuri</w:t>
+            </w:r>
+            <w:r>
+              <w:rPr>
+                <w:noProof/>
+                <w:webHidden/>
+              </w:rPr>
+              <w:tab/>
+            </w:r>
+            <w:r>
+              <w:rPr>
+                <w:noProof/>
+                <w:webHidden/>
+              </w:rPr>
+              <w:fldChar w:fldCharType="begin"/>
+            </w:r>
+            <w:r>
+              <w:rPr>
+                <w:noProof/>
+                <w:webHidden/>
+              </w:rPr>
+              <w:instrText xml:space="preserve"> PAGEREF _Toc95176934 \h </w:instrText>
+            </w:r>
+            <w:r>
+              <w:rPr>
+                <w:noProof/>
+                <w:webHidden/>
+              </w:rPr>
+            </w:r>
+            <w:r>
+              <w:rPr>
+                <w:noProof/>
+                <w:webHidden/>
+              </w:rPr>
+              <w:fldChar w:fldCharType="separate"/>
+            </w:r>
+            <w:r>
+              <w:rPr>
+                <w:noProof/>
+                <w:webHidden/>
+              </w:rPr>
+              <w:t>19</w:t>
+            </w:r>
+            <w:r>
+              <w:rPr>
+                <w:noProof/>
+                <w:webHidden/>
+              </w:rPr>
+              <w:fldChar w:fldCharType="end"/>
+            </w:r>
+          </w:hyperlink>
+        </w:p>
+        <w:p>
+          <w:pPr>
+            <w:pStyle w:val="Sommario1"/>
+            <w:tabs>
+              <w:tab w:val="right" w:leader="dot" w:pos="9628"/>
+            </w:tabs>
+            <w:rPr>
+              <w:noProof/>
+              <w:lang w:eastAsia="it-IT"/>
+            </w:rPr>
+          </w:pPr>
+          <w:hyperlink w:anchor="_Toc95176935" w:history="1">
+            <w:r>
+              <w:rPr>
+                <w:rStyle w:val="Collegamentoipertestuale"/>
+                <w:noProof/>
+              </w:rPr>
+              <w:t>Bibliografia</w:t>
+            </w:r>
+            <w:r>
+              <w:rPr>
+                <w:noProof/>
+                <w:webHidden/>
+              </w:rPr>
+              <w:tab/>
+            </w:r>
+            <w:r>
+              <w:rPr>
+                <w:noProof/>
+                <w:webHidden/>
+              </w:rPr>
+              <w:fldChar w:fldCharType="begin"/>
+            </w:r>
+            <w:r>
+              <w:rPr>
+                <w:noProof/>
+                <w:webHidden/>
+              </w:rPr>
+              <w:instrText xml:space="preserve"> PAGEREF _Toc95176935 \h </w:instrText>
+            </w:r>
+            <w:r>
+              <w:rPr>
+                <w:noProof/>
+                <w:webHidden/>
+              </w:rPr>
+            </w:r>
+            <w:r>
+              <w:rPr>
+                <w:noProof/>
+                <w:webHidden/>
+              </w:rPr>
+              <w:fldChar w:fldCharType="separate"/>
+            </w:r>
+            <w:r>
+              <w:rPr>
+                <w:noProof/>
+                <w:webHidden/>
+              </w:rPr>
+              <w:t>20</w:t>
             </w:r>
             <w:r>
               <w:rPr>
@@ -3409,7 +3547,6 @@
               <w:b/>
               <w:bCs/>
             </w:rPr>
-            <w:lastRenderedPageBreak/>
             <w:fldChar w:fldCharType="end"/>
           </w:r>
         </w:p>
@@ -3424,7 +3561,7 @@
           <w:bCs w:val="0"/>
         </w:rPr>
       </w:pPr>
-      <w:bookmarkStart w:id="0" w:name="_Toc95174892"/>
+      <w:bookmarkStart w:id="0" w:name="_Toc95176900"/>
       <w:r>
         <w:rPr>
           <w:rFonts w:asciiTheme="minorHAnsi" w:hAnsiTheme="minorHAnsi"/>
@@ -3444,7 +3581,7 @@
           <w:bCs w:val="0"/>
         </w:rPr>
       </w:pPr>
-      <w:bookmarkStart w:id="1" w:name="_Toc95174893"/>
+      <w:bookmarkStart w:id="1" w:name="_Toc95176901"/>
       <w:r>
         <w:rPr>
           <w:rFonts w:asciiTheme="minorHAnsi" w:hAnsiTheme="minorHAnsi"/>
@@ -3543,7 +3680,7 @@
           <w:rFonts w:asciiTheme="minorHAnsi" w:hAnsiTheme="minorHAnsi" w:cs="Arial"/>
         </w:rPr>
       </w:pPr>
-      <w:bookmarkStart w:id="2" w:name="_Toc95174894"/>
+      <w:bookmarkStart w:id="2" w:name="_Toc95176902"/>
       <w:r>
         <w:rPr>
           <w:rFonts w:asciiTheme="minorHAnsi" w:hAnsiTheme="minorHAnsi" w:cs="Arial"/>
@@ -3709,7 +3846,11 @@
     </w:p>
     <w:p>
       <w:r>
-        <w:t>Giunto alla quota di consegna il drone sgancerà il pacco che dunque poi sarà ritirato dal cliente (nel nostro mondo simulato il supervisor). Successivamente il drone verificherà lo stato della propria batteria, verificherà se sono presenti degli ordini da consegnare nella propria coda e sceglierà se sia più opportuno andare verso la base di deposito per la consegna di un nuovo ordine o se attendere</w:t>
+        <w:t xml:space="preserve">Giunto alla quota di consegna il drone sgancerà il pacco che dunque poi sarà ritirato dal cliente (nel nostro mondo simulato il supervisor). Successivamente il drone verificherà lo stato della propria batteria, </w:t>
+      </w:r>
+      <w:r>
+        <w:lastRenderedPageBreak/>
+        <w:t>verificherà se sono presenti degli ordini da consegnare nella propria coda e sceglierà se sia più opportuno andare verso la base di deposito per la consegna di un nuovo ordine o se attendere</w:t>
       </w:r>
       <w:r>
         <w:t xml:space="preserve"> nella propria </w:t>
@@ -3723,7 +3864,6 @@
     </w:p>
     <w:p>
       <w:r>
-        <w:lastRenderedPageBreak/>
         <w:t xml:space="preserve">Durante </w:t>
       </w:r>
       <w:r>
@@ -3812,7 +3952,7 @@
           <w:rFonts w:asciiTheme="minorHAnsi" w:hAnsiTheme="minorHAnsi"/>
         </w:rPr>
       </w:pPr>
-      <w:bookmarkStart w:id="3" w:name="_Toc95174895"/>
+      <w:bookmarkStart w:id="3" w:name="_Toc95176903"/>
       <w:r>
         <w:rPr>
           <w:rFonts w:asciiTheme="minorHAnsi" w:hAnsiTheme="minorHAnsi"/>
@@ -3828,7 +3968,7 @@
           <w:rFonts w:asciiTheme="minorHAnsi" w:hAnsiTheme="minorHAnsi"/>
         </w:rPr>
       </w:pPr>
-      <w:bookmarkStart w:id="4" w:name="_Toc95174896"/>
+      <w:bookmarkStart w:id="4" w:name="_Toc95176904"/>
       <w:proofErr w:type="spellStart"/>
       <w:r>
         <w:rPr>
@@ -4207,7 +4347,7 @@
           <w:rFonts w:asciiTheme="minorHAnsi" w:hAnsiTheme="minorHAnsi"/>
         </w:rPr>
       </w:pPr>
-      <w:bookmarkStart w:id="5" w:name="_Toc95174897"/>
+      <w:bookmarkStart w:id="5" w:name="_Toc95176905"/>
       <w:r>
         <w:rPr>
           <w:rFonts w:asciiTheme="minorHAnsi" w:hAnsiTheme="minorHAnsi"/>
@@ -4363,7 +4503,15 @@
         <w:t>nodo</w:t>
       </w:r>
       <w:r>
-        <w:t xml:space="preserve"> “ Connector”</w:t>
+        <w:t xml:space="preserve"> </w:t>
+      </w:r>
+      <w:proofErr w:type="gramStart"/>
+      <w:r>
+        <w:t>“ Connector</w:t>
+      </w:r>
+      <w:proofErr w:type="gramEnd"/>
+      <w:r>
+        <w:t>”</w:t>
       </w:r>
     </w:p>
     <w:p>
@@ -4451,7 +4599,7 @@
           <w:rFonts w:asciiTheme="minorHAnsi" w:hAnsiTheme="minorHAnsi"/>
         </w:rPr>
       </w:pPr>
-      <w:bookmarkStart w:id="6" w:name="_Toc95174898"/>
+      <w:bookmarkStart w:id="6" w:name="_Toc95176906"/>
       <w:r>
         <w:rPr>
           <w:rFonts w:asciiTheme="minorHAnsi" w:hAnsiTheme="minorHAnsi"/>
@@ -4483,7 +4631,7 @@
           <w:rFonts w:asciiTheme="minorHAnsi" w:hAnsiTheme="minorHAnsi"/>
         </w:rPr>
       </w:pPr>
-      <w:bookmarkStart w:id="7" w:name="_Toc95174899"/>
+      <w:bookmarkStart w:id="7" w:name="_Toc95176907"/>
       <w:r>
         <w:rPr>
           <w:rFonts w:asciiTheme="minorHAnsi" w:hAnsiTheme="minorHAnsi"/>
@@ -4499,7 +4647,7 @@
           <w:rFonts w:asciiTheme="minorHAnsi" w:hAnsiTheme="minorHAnsi"/>
         </w:rPr>
       </w:pPr>
-      <w:bookmarkStart w:id="8" w:name="_Toc95174900"/>
+      <w:bookmarkStart w:id="8" w:name="_Toc95176908"/>
       <w:r>
         <w:rPr>
           <w:rFonts w:asciiTheme="minorHAnsi" w:hAnsiTheme="minorHAnsi"/>
@@ -4654,7 +4802,7 @@
           <w:rFonts w:asciiTheme="minorHAnsi" w:hAnsiTheme="minorHAnsi"/>
         </w:rPr>
       </w:pPr>
-      <w:bookmarkStart w:id="9" w:name="_Toc95174901"/>
+      <w:bookmarkStart w:id="9" w:name="_Toc95176909"/>
       <w:r>
         <w:rPr>
           <w:rFonts w:asciiTheme="minorHAnsi" w:hAnsiTheme="minorHAnsi"/>
@@ -4742,7 +4890,7 @@
           <w:rFonts w:asciiTheme="minorHAnsi" w:hAnsiTheme="minorHAnsi"/>
         </w:rPr>
       </w:pPr>
-      <w:bookmarkStart w:id="10" w:name="_Toc95174902"/>
+      <w:bookmarkStart w:id="10" w:name="_Toc95176910"/>
       <w:r>
         <w:rPr>
           <w:rFonts w:asciiTheme="minorHAnsi" w:hAnsiTheme="minorHAnsi"/>
@@ -4777,7 +4925,7 @@
           <w:rFonts w:asciiTheme="minorHAnsi" w:hAnsiTheme="minorHAnsi"/>
         </w:rPr>
       </w:pPr>
-      <w:bookmarkStart w:id="11" w:name="_Toc95174903"/>
+      <w:bookmarkStart w:id="11" w:name="_Toc95176911"/>
       <w:r>
         <w:rPr>
           <w:rFonts w:asciiTheme="minorHAnsi" w:hAnsiTheme="minorHAnsi"/>
@@ -4897,7 +5045,7 @@
           <w:rFonts w:asciiTheme="minorHAnsi" w:hAnsiTheme="minorHAnsi"/>
         </w:rPr>
       </w:pPr>
-      <w:bookmarkStart w:id="12" w:name="_Toc95174904"/>
+      <w:bookmarkStart w:id="12" w:name="_Toc95176912"/>
       <w:proofErr w:type="spellStart"/>
       <w:r>
         <w:rPr>
@@ -5031,7 +5179,7 @@
           <w:rFonts w:asciiTheme="minorHAnsi" w:hAnsiTheme="minorHAnsi"/>
         </w:rPr>
       </w:pPr>
-      <w:bookmarkStart w:id="13" w:name="_Toc95174905"/>
+      <w:bookmarkStart w:id="13" w:name="_Toc95176913"/>
       <w:r>
         <w:rPr>
           <w:rFonts w:asciiTheme="minorHAnsi" w:hAnsiTheme="minorHAnsi"/>
@@ -5048,6 +5196,9 @@
     </w:p>
     <w:p>
       <w:r>
+        <w:rPr>
+          <w:noProof/>
+        </w:rPr>
         <w:drawing>
           <wp:anchor distT="0" distB="0" distL="114300" distR="114300" simplePos="0" relativeHeight="251660288" behindDoc="0" locked="0" layoutInCell="1" allowOverlap="1" wp14:anchorId="592E7AE3" wp14:editId="6666FD0F">
             <wp:simplePos x="0" y="0"/>
@@ -5111,7 +5262,7 @@
           <w:rFonts w:asciiTheme="minorHAnsi" w:hAnsiTheme="minorHAnsi"/>
         </w:rPr>
       </w:pPr>
-      <w:bookmarkStart w:id="14" w:name="_Toc95174906"/>
+      <w:bookmarkStart w:id="14" w:name="_Toc95176914"/>
       <w:r>
         <w:rPr>
           <w:rFonts w:asciiTheme="minorHAnsi" w:hAnsiTheme="minorHAnsi"/>
@@ -5138,6 +5289,9 @@
     </w:p>
     <w:p>
       <w:r>
+        <w:rPr>
+          <w:noProof/>
+        </w:rPr>
         <w:drawing>
           <wp:inline distT="0" distB="0" distL="0" distR="0" wp14:anchorId="2BED8370" wp14:editId="0D27C80B">
             <wp:extent cx="7739968" cy="5961992"/>
@@ -5183,7 +5337,7 @@
           <w:rFonts w:asciiTheme="minorHAnsi" w:hAnsiTheme="minorHAnsi"/>
         </w:rPr>
       </w:pPr>
-      <w:bookmarkStart w:id="15" w:name="_Toc95174907"/>
+      <w:bookmarkStart w:id="15" w:name="_Toc95176915"/>
       <w:r>
         <w:rPr>
           <w:rFonts w:asciiTheme="minorHAnsi" w:hAnsiTheme="minorHAnsi"/>
@@ -5195,6 +5349,9 @@
     </w:p>
     <w:p>
       <w:r>
+        <w:rPr>
+          <w:noProof/>
+        </w:rPr>
         <w:drawing>
           <wp:inline distT="0" distB="0" distL="0" distR="0" wp14:anchorId="369407AA" wp14:editId="58290C5E">
             <wp:extent cx="6120130" cy="3406775"/>
@@ -5239,7 +5396,7 @@
           <w:rFonts w:asciiTheme="minorHAnsi" w:hAnsiTheme="minorHAnsi"/>
         </w:rPr>
       </w:pPr>
-      <w:bookmarkStart w:id="16" w:name="_Toc95174908"/>
+      <w:bookmarkStart w:id="16" w:name="_Toc95176916"/>
       <w:r>
         <w:rPr>
           <w:rFonts w:asciiTheme="minorHAnsi" w:hAnsiTheme="minorHAnsi"/>
@@ -5261,7 +5418,7 @@
           <w:rFonts w:asciiTheme="minorHAnsi" w:hAnsiTheme="minorHAnsi"/>
         </w:rPr>
       </w:pPr>
-      <w:bookmarkStart w:id="17" w:name="_Toc95174909"/>
+      <w:bookmarkStart w:id="17" w:name="_Toc95176917"/>
       <w:r>
         <w:rPr>
           <w:rFonts w:asciiTheme="minorHAnsi" w:hAnsiTheme="minorHAnsi"/>
@@ -5306,7 +5463,15 @@
       </w:r>
       <w:proofErr w:type="spellEnd"/>
       <w:r>
-        <w:t>” e “supervisor_controller”</w:t>
+        <w:t>” e “</w:t>
+      </w:r>
+      <w:proofErr w:type="spellStart"/>
+      <w:r>
+        <w:t>supervisor_controller</w:t>
+      </w:r>
+      <w:proofErr w:type="spellEnd"/>
+      <w:r>
+        <w:t>”</w:t>
       </w:r>
     </w:p>
     <w:p>
@@ -5383,7 +5548,7 @@
           <w:rFonts w:asciiTheme="minorHAnsi" w:hAnsiTheme="minorHAnsi"/>
         </w:rPr>
       </w:pPr>
-      <w:bookmarkStart w:id="18" w:name="_Toc95174910"/>
+      <w:bookmarkStart w:id="18" w:name="_Toc95176918"/>
       <w:r>
         <w:rPr>
           <w:rFonts w:asciiTheme="minorHAnsi" w:hAnsiTheme="minorHAnsi"/>
@@ -5454,7 +5619,23 @@
           <w:i/>
           <w:iCs/>
         </w:rPr>
-        <w:t>Euc_dist()</w:t>
+        <w:t>Euc_</w:t>
+      </w:r>
+      <w:proofErr w:type="gramStart"/>
+      <w:r>
+        <w:rPr>
+          <w:i/>
+          <w:iCs/>
+        </w:rPr>
+        <w:t>dist(</w:t>
+      </w:r>
+      <w:proofErr w:type="gramEnd"/>
+      <w:r>
+        <w:rPr>
+          <w:i/>
+          <w:iCs/>
+        </w:rPr>
+        <w:t>)</w:t>
       </w:r>
       <w:r>
         <w:t xml:space="preserve">: che restituisce la distanza euclidea fra due punti dati in </w:t>
@@ -5471,12 +5652,21 @@
           <w:numId w:val="15"/>
         </w:numPr>
       </w:pPr>
+      <w:proofErr w:type="gramStart"/>
       <w:r>
         <w:rPr>
           <w:i/>
           <w:iCs/>
         </w:rPr>
-        <w:t>getID()</w:t>
+        <w:t>getID(</w:t>
+      </w:r>
+      <w:proofErr w:type="gramEnd"/>
+      <w:r>
+        <w:rPr>
+          <w:i/>
+          <w:iCs/>
+        </w:rPr>
+        <w:t>)</w:t>
       </w:r>
       <w:r>
         <w:t>: che dato il nome di un drone ne restituisce l’id</w:t>
@@ -5489,7 +5679,7 @@
           <w:rFonts w:asciiTheme="minorHAnsi" w:hAnsiTheme="minorHAnsi"/>
         </w:rPr>
       </w:pPr>
-      <w:bookmarkStart w:id="19" w:name="_Toc95174911"/>
+      <w:bookmarkStart w:id="19" w:name="_Toc95176919"/>
       <w:r>
         <w:rPr>
           <w:rFonts w:asciiTheme="minorHAnsi" w:hAnsiTheme="minorHAnsi"/>
@@ -5577,22 +5767,54 @@
           <w:i/>
           <w:iCs/>
         </w:rPr>
-        <w:t>avoid_obstacles_sensor(value, velocity),</w:t>
-      </w:r>
-      <w:r>
-        <w:t xml:space="preserve"> attiviamo o meno la rilevazione da parte di uno dei sonar di un ostacolo. </w:t>
-      </w:r>
-    </w:p>
-    <w:p>
-      <w:r>
-        <w:t xml:space="preserve">La funzione </w:t>
-      </w:r>
+        <w:t>avoid_obstacles_</w:t>
+      </w:r>
+      <w:proofErr w:type="gramStart"/>
       <w:r>
         <w:rPr>
           <w:i/>
           <w:iCs/>
         </w:rPr>
-        <w:t>avoid_obstacles_full(upper_sensor, front_sensor,left_sensor, right_sensor, velocity)</w:t>
+        <w:t>sensor(</w:t>
+      </w:r>
+      <w:proofErr w:type="gramEnd"/>
+      <w:r>
+        <w:rPr>
+          <w:i/>
+          <w:iCs/>
+        </w:rPr>
+        <w:t>value, velocity),</w:t>
+      </w:r>
+      <w:r>
+        <w:t xml:space="preserve"> attiviamo o meno la rilevazione da parte di uno dei sonar di un ostacolo. </w:t>
+      </w:r>
+    </w:p>
+    <w:p>
+      <w:r>
+        <w:t xml:space="preserve">La funzione </w:t>
+      </w:r>
+      <w:r>
+        <w:rPr>
+          <w:i/>
+          <w:iCs/>
+        </w:rPr>
+        <w:t>avoid_obstacles_</w:t>
+      </w:r>
+      <w:proofErr w:type="gramStart"/>
+      <w:r>
+        <w:rPr>
+          <w:i/>
+          <w:iCs/>
+        </w:rPr>
+        <w:t>full(</w:t>
+      </w:r>
+      <w:proofErr w:type="gramEnd"/>
+      <w:r>
+        <w:rPr>
+          <w:i/>
+          <w:iCs/>
+        </w:rPr>
+        <w:t>upper_sensor, front_sensor,left_sensor, right_sensor, velocity)</w:t>
       </w:r>
       <w:r>
         <w:rPr>
@@ -5660,6 +5882,9 @@
     </w:p>
     <w:p>
       <w:r>
+        <w:rPr>
+          <w:noProof/>
+        </w:rPr>
         <w:drawing>
           <wp:inline distT="0" distB="0" distL="0" distR="0" wp14:anchorId="6362DE20" wp14:editId="32535B23">
             <wp:extent cx="6120130" cy="2840355"/>
@@ -5704,7 +5929,7 @@
           <w:rFonts w:asciiTheme="minorHAnsi" w:hAnsiTheme="minorHAnsi"/>
         </w:rPr>
       </w:pPr>
-      <w:bookmarkStart w:id="20" w:name="_Toc95174912"/>
+      <w:bookmarkStart w:id="20" w:name="_Toc95176920"/>
       <w:r>
         <w:rPr>
           <w:rFonts w:asciiTheme="minorHAnsi" w:hAnsiTheme="minorHAnsi"/>
@@ -5734,7 +5959,15 @@
     </w:p>
     <w:p>
       <w:r>
-        <w:t xml:space="preserve">La funzione sccalc() prende in input la lista degli ordini in coda, l’ordine per cui si sta calcolando il punteggio(pending), l’ordine corrente, la storia degli stati, la posizione attuale del robot e le coordinate della propria stazione di ricarica. Il calcolo viene effettuato come segue </w:t>
+        <w:t xml:space="preserve">La funzione </w:t>
+      </w:r>
+      <w:proofErr w:type="gramStart"/>
+      <w:r>
+        <w:t>sccalc(</w:t>
+      </w:r>
+      <w:proofErr w:type="gramEnd"/>
+      <w:r>
+        <w:t xml:space="preserve">) prende in input la lista degli ordini in coda, l’ordine per cui si sta calcolando il punteggio(pending), l’ordine corrente, la storia degli stati, la posizione attuale del robot e le coordinate della propria stazione di ricarica. Il calcolo viene effettuato come segue </w:t>
       </w:r>
     </w:p>
     <w:p>
@@ -5824,7 +6057,7 @@
           <w:rFonts w:asciiTheme="minorHAnsi" w:hAnsiTheme="minorHAnsi"/>
         </w:rPr>
       </w:pPr>
-      <w:bookmarkStart w:id="21" w:name="_Toc95174913"/>
+      <w:bookmarkStart w:id="21" w:name="_Toc95176921"/>
       <w:r>
         <w:rPr>
           <w:rFonts w:asciiTheme="minorHAnsi" w:hAnsiTheme="minorHAnsi"/>
@@ -5914,7 +6147,7 @@
           <w:rFonts w:asciiTheme="minorHAnsi" w:hAnsiTheme="minorHAnsi"/>
         </w:rPr>
       </w:pPr>
-      <w:bookmarkStart w:id="22" w:name="_Toc95174914"/>
+      <w:bookmarkStart w:id="22" w:name="_Toc95176922"/>
       <w:r>
         <w:rPr>
           <w:rFonts w:asciiTheme="minorHAnsi" w:hAnsiTheme="minorHAnsi"/>
@@ -5956,7 +6189,7 @@
           <w:rFonts w:asciiTheme="minorHAnsi" w:hAnsiTheme="minorHAnsi"/>
         </w:rPr>
       </w:pPr>
-      <w:bookmarkStart w:id="23" w:name="_Toc95174915"/>
+      <w:bookmarkStart w:id="23" w:name="_Toc95176923"/>
       <w:r>
         <w:rPr>
           <w:rFonts w:asciiTheme="minorHAnsi" w:hAnsiTheme="minorHAnsi"/>
@@ -6353,6 +6586,9 @@
         <w:t xml:space="preserve"> </w:t>
       </w:r>
       <w:r>
+        <w:rPr>
+          <w:noProof/>
+        </w:rPr>
         <w:drawing>
           <wp:inline distT="0" distB="0" distL="0" distR="0" wp14:anchorId="47F3D0BD" wp14:editId="6F9BB3F4">
             <wp:extent cx="1619476" cy="571580"/>
@@ -6401,6 +6637,9 @@
         <w:ind w:left="360"/>
       </w:pPr>
       <w:r>
+        <w:rPr>
+          <w:noProof/>
+        </w:rPr>
         <w:drawing>
           <wp:inline distT="0" distB="0" distL="0" distR="0" wp14:anchorId="15F4A3E4" wp14:editId="766ACADC">
             <wp:extent cx="6120130" cy="3602990"/>
@@ -6504,6 +6743,9 @@
         <w:ind w:left="360"/>
       </w:pPr>
       <w:r>
+        <w:rPr>
+          <w:noProof/>
+        </w:rPr>
         <w:drawing>
           <wp:inline distT="0" distB="0" distL="0" distR="0" wp14:anchorId="2A28403E" wp14:editId="653550CE">
             <wp:extent cx="981212" cy="257211"/>
@@ -6544,6 +6786,9 @@
         <w:t xml:space="preserve">per 0°&lt;=x&lt;180°; </w:t>
       </w:r>
       <w:r>
+        <w:rPr>
+          <w:noProof/>
+        </w:rPr>
         <w:drawing>
           <wp:inline distT="0" distB="0" distL="0" distR="0" wp14:anchorId="516E5F03" wp14:editId="123FC764">
             <wp:extent cx="1667108" cy="333422"/>
@@ -6597,6 +6842,9 @@
         <w:ind w:left="360"/>
       </w:pPr>
       <w:r>
+        <w:rPr>
+          <w:noProof/>
+        </w:rPr>
         <w:drawing>
           <wp:inline distT="0" distB="0" distL="0" distR="0" wp14:anchorId="7ED99C99" wp14:editId="7E690FFB">
             <wp:extent cx="6120130" cy="2459990"/>
@@ -6654,7 +6902,7 @@
           <w:rFonts w:asciiTheme="minorHAnsi" w:hAnsiTheme="minorHAnsi"/>
         </w:rPr>
       </w:pPr>
-      <w:bookmarkStart w:id="24" w:name="_Toc95174916"/>
+      <w:bookmarkStart w:id="24" w:name="_Toc95176924"/>
       <w:r>
         <w:rPr>
           <w:rFonts w:asciiTheme="minorHAnsi" w:hAnsiTheme="minorHAnsi"/>
@@ -6676,6 +6924,9 @@
     </w:p>
     <w:p>
       <w:r>
+        <w:rPr>
+          <w:noProof/>
+        </w:rPr>
         <mc:AlternateContent>
           <mc:Choice Requires="wps">
             <w:drawing>
@@ -8213,6 +8464,9 @@
     </w:p>
     <w:p>
       <w:r>
+        <w:rPr>
+          <w:noProof/>
+        </w:rPr>
         <w:lastRenderedPageBreak/>
         <w:drawing>
           <wp:inline distT="0" distB="0" distL="0" distR="0" wp14:anchorId="1F93E4CE" wp14:editId="07BD70E1">
@@ -8258,7 +8512,7 @@
           <w:rFonts w:asciiTheme="minorHAnsi" w:hAnsiTheme="minorHAnsi"/>
         </w:rPr>
       </w:pPr>
-      <w:bookmarkStart w:id="25" w:name="_Toc95174917"/>
+      <w:bookmarkStart w:id="25" w:name="_Toc95176925"/>
       <w:r>
         <w:rPr>
           <w:rFonts w:asciiTheme="minorHAnsi" w:hAnsiTheme="minorHAnsi"/>
@@ -8358,7 +8612,7 @@
           <w:rFonts w:asciiTheme="minorHAnsi" w:hAnsiTheme="minorHAnsi"/>
         </w:rPr>
       </w:pPr>
-      <w:bookmarkStart w:id="26" w:name="_Toc95174918"/>
+      <w:bookmarkStart w:id="26" w:name="_Toc95176926"/>
       <w:r>
         <w:rPr>
           <w:rFonts w:asciiTheme="minorHAnsi" w:hAnsiTheme="minorHAnsi"/>
@@ -8474,7 +8728,23 @@
           <w:i/>
           <w:iCs/>
         </w:rPr>
-        <w:t>update_orders()</w:t>
+        <w:t>update_</w:t>
+      </w:r>
+      <w:proofErr w:type="gramStart"/>
+      <w:r>
+        <w:rPr>
+          <w:i/>
+          <w:iCs/>
+        </w:rPr>
+        <w:t>orders(</w:t>
+      </w:r>
+      <w:proofErr w:type="gramEnd"/>
+      <w:r>
+        <w:rPr>
+          <w:i/>
+          <w:iCs/>
+        </w:rPr>
+        <w:t>)</w:t>
       </w:r>
       <w:r>
         <w:t>, la quale ha il compito di verificare continuamente se è presente un nuovo messaggio nella coda di arrivo de</w:t>
@@ -8506,7 +8776,15 @@
         <w:t>ulteriore</w:t>
       </w:r>
       <w:r>
-        <w:t xml:space="preserve"> trhead tramite la funzione “send_score()”.</w:t>
+        <w:t xml:space="preserve"> trhead tramite la funzione “send_</w:t>
+      </w:r>
+      <w:proofErr w:type="gramStart"/>
+      <w:r>
+        <w:t>score(</w:t>
+      </w:r>
+      <w:proofErr w:type="gramEnd"/>
+      <w:r>
+        <w:t>)”.</w:t>
       </w:r>
     </w:p>
     <w:p>
@@ -8545,81 +8823,113 @@
           <w:i/>
           <w:iCs/>
         </w:rPr>
-        <w:t>send_score()</w:t>
-      </w:r>
+        <w:t>send_</w:t>
+      </w:r>
+      <w:proofErr w:type="gramStart"/>
       <w:r>
         <w:rPr>
           <w:i/>
           <w:iCs/>
         </w:rPr>
-        <w:t>, q</w:t>
-      </w:r>
-      <w:r>
-        <w:t>uesto si occupa</w:t>
-      </w:r>
+        <w:t>score(</w:t>
+      </w:r>
+      <w:proofErr w:type="gramEnd"/>
       <w:r>
         <w:rPr>
           <w:i/>
           <w:iCs/>
         </w:rPr>
-        <w:t xml:space="preserve"> </w:t>
-      </w:r>
-      <w:r>
-        <w:t xml:space="preserve">di richiamare la funzione </w:t>
+        <w:t>)</w:t>
       </w:r>
       <w:r>
         <w:rPr>
           <w:i/>
           <w:iCs/>
         </w:rPr>
-        <w:t>score_calculator()</w:t>
-      </w:r>
-      <w:r>
-        <w:t xml:space="preserve"> per generare il punteggio del drone, successivamente </w:t>
-      </w:r>
-      <w:r>
-        <w:t>invia</w:t>
-      </w:r>
-      <w:r>
-        <w:t xml:space="preserve"> lo score agli altri componenti della squadra, inserisce il proprio punteggio nel dizionario e attende un tempo medio di 3 secondi dopo il quale estrae il punteggio minimo relativo all’ordine che ha causato il lancio del thread. Se il punteggio il punteggio </w:t>
-      </w:r>
-      <w:r>
-        <w:t>estratto è</w:t>
-      </w:r>
-      <w:r>
-        <w:t xml:space="preserve"> relativo al drone stesso, viene aggiunto tale nuovo ordine alla lista </w:t>
-      </w:r>
-      <w:r>
-        <w:t>di quelli da</w:t>
-      </w:r>
-      <w:r>
-        <w:t xml:space="preserve"> eseguire.</w:t>
-      </w:r>
-      <w:r>
-        <w:t xml:space="preserve"> Al termine di tale compito il trhead </w:t>
+        <w:t>, q</w:t>
+      </w:r>
+      <w:r>
+        <w:t>uesto si occupa</w:t>
       </w:r>
       <w:r>
         <w:rPr>
           <w:i/>
           <w:iCs/>
         </w:rPr>
-        <w:t>send_score()</w:t>
+        <w:t xml:space="preserve"> </w:t>
+      </w:r>
+      <w:r>
+        <w:t xml:space="preserve">di richiamare la funzione </w:t>
       </w:r>
       <w:r>
         <w:rPr>
           <w:i/>
           <w:iCs/>
         </w:rPr>
-        <w:t xml:space="preserve">  </w:t>
-      </w:r>
-      <w:r>
-        <w:t xml:space="preserve">termina, sarà compito del thread </w:t>
+        <w:t>score_calculator()</w:t>
+      </w:r>
+      <w:r>
+        <w:t xml:space="preserve"> per generare il punteggio del drone, successivamente </w:t>
+      </w:r>
+      <w:r>
+        <w:t>invia</w:t>
+      </w:r>
+      <w:r>
+        <w:t xml:space="preserve"> lo score agli altri componenti della squadra, inserisce il proprio punteggio nel dizionario e attende un tempo medio di 3 secondi dopo il quale estrae il punteggio minimo relativo all’ordine che ha causato il lancio del thread. Se il punteggio il punteggio </w:t>
+      </w:r>
+      <w:r>
+        <w:t>estratto è</w:t>
+      </w:r>
+      <w:r>
+        <w:t xml:space="preserve"> relativo al drone stesso, viene aggiunto tale nuovo ordine alla lista </w:t>
+      </w:r>
+      <w:r>
+        <w:t>di quelli da</w:t>
+      </w:r>
+      <w:r>
+        <w:t xml:space="preserve"> eseguire.</w:t>
+      </w:r>
+      <w:r>
+        <w:t xml:space="preserve"> Al termine di tale compito il trhead </w:t>
       </w:r>
       <w:r>
         <w:rPr>
           <w:i/>
           <w:iCs/>
         </w:rPr>
+        <w:t>send_</w:t>
+      </w:r>
+      <w:proofErr w:type="gramStart"/>
+      <w:r>
+        <w:rPr>
+          <w:i/>
+          <w:iCs/>
+        </w:rPr>
+        <w:t>score(</w:t>
+      </w:r>
+      <w:proofErr w:type="gramEnd"/>
+      <w:r>
+        <w:rPr>
+          <w:i/>
+          <w:iCs/>
+        </w:rPr>
+        <w:t>)</w:t>
+      </w:r>
+      <w:r>
+        <w:rPr>
+          <w:i/>
+          <w:iCs/>
+        </w:rPr>
+        <w:t xml:space="preserve">  </w:t>
+      </w:r>
+      <w:r>
+        <w:t xml:space="preserve">termina, sarà compito del thread </w:t>
+      </w:r>
+      <w:r>
+        <w:rPr>
+          <w:i/>
+          <w:iCs/>
+        </w:rPr>
         <w:t>update_orders()</w:t>
       </w:r>
       <w:r>
@@ -8628,6 +8938,9 @@
     </w:p>
     <w:p>
       <w:r>
+        <w:rPr>
+          <w:noProof/>
+        </w:rPr>
         <w:drawing>
           <wp:inline distT="0" distB="0" distL="0" distR="0" wp14:anchorId="6CE44A27" wp14:editId="7F407118">
             <wp:extent cx="6120130" cy="1790700"/>
@@ -8675,6 +8988,9 @@
     <w:p/>
     <w:p>
       <w:r>
+        <w:rPr>
+          <w:noProof/>
+        </w:rPr>
         <w:drawing>
           <wp:anchor distT="0" distB="0" distL="114300" distR="114300" simplePos="0" relativeHeight="251661312" behindDoc="0" locked="0" layoutInCell="1" allowOverlap="1" wp14:anchorId="55AF223C" wp14:editId="61D42593">
             <wp:simplePos x="0" y="0"/>
@@ -8731,6 +9047,9 @@
     </w:p>
     <w:p>
       <w:r>
+        <w:rPr>
+          <w:noProof/>
+        </w:rPr>
         <w:drawing>
           <wp:anchor distT="0" distB="0" distL="114300" distR="114300" simplePos="0" relativeHeight="251662336" behindDoc="0" locked="0" layoutInCell="1" allowOverlap="1" wp14:anchorId="17EA097F" wp14:editId="227F137B">
             <wp:simplePos x="0" y="0"/>
@@ -8800,7 +9119,7 @@
           <w:rFonts w:asciiTheme="minorHAnsi" w:hAnsiTheme="minorHAnsi"/>
         </w:rPr>
       </w:pPr>
-      <w:bookmarkStart w:id="27" w:name="_Toc95174919"/>
+      <w:bookmarkStart w:id="27" w:name="_Toc95176927"/>
       <w:r>
         <w:rPr>
           <w:rFonts w:asciiTheme="minorHAnsi" w:hAnsiTheme="minorHAnsi"/>
@@ -8827,7 +9146,7 @@
           <w:rFonts w:asciiTheme="minorHAnsi" w:hAnsiTheme="minorHAnsi"/>
         </w:rPr>
       </w:pPr>
-      <w:bookmarkStart w:id="28" w:name="_Toc95174920"/>
+      <w:bookmarkStart w:id="28" w:name="_Toc95176928"/>
       <w:r>
         <w:rPr>
           <w:rFonts w:asciiTheme="minorHAnsi" w:hAnsiTheme="minorHAnsi"/>
@@ -8892,7 +9211,7 @@
       <w:pPr>
         <w:pStyle w:val="Titolo1"/>
       </w:pPr>
-      <w:bookmarkStart w:id="29" w:name="_Toc95174921"/>
+      <w:bookmarkStart w:id="29" w:name="_Toc95176929"/>
       <w:r>
         <w:rPr>
           <w:rFonts w:asciiTheme="minorHAnsi" w:hAnsiTheme="minorHAnsi"/>
@@ -8911,7 +9230,7 @@
           <w:rFonts w:asciiTheme="minorHAnsi" w:hAnsiTheme="minorHAnsi"/>
         </w:rPr>
       </w:pPr>
-      <w:bookmarkStart w:id="30" w:name="_Toc95174922"/>
+      <w:bookmarkStart w:id="30" w:name="_Toc95176930"/>
       <w:r>
         <w:rPr>
           <w:rFonts w:asciiTheme="minorHAnsi" w:hAnsiTheme="minorHAnsi"/>
@@ -8979,7 +9298,7 @@
           <w:rFonts w:asciiTheme="minorHAnsi" w:hAnsiTheme="minorHAnsi"/>
         </w:rPr>
       </w:pPr>
-      <w:bookmarkStart w:id="31" w:name="_Toc95174923"/>
+      <w:bookmarkStart w:id="31" w:name="_Toc95176931"/>
       <w:r>
         <w:rPr>
           <w:rFonts w:asciiTheme="minorHAnsi" w:hAnsiTheme="minorHAnsi"/>
@@ -9014,7 +9333,7 @@
           <w:rFonts w:asciiTheme="minorHAnsi" w:hAnsiTheme="minorHAnsi"/>
         </w:rPr>
       </w:pPr>
-      <w:bookmarkStart w:id="32" w:name="_Toc95174924"/>
+      <w:bookmarkStart w:id="32" w:name="_Toc95176932"/>
       <w:r>
         <w:rPr>
           <w:rFonts w:asciiTheme="minorHAnsi" w:hAnsiTheme="minorHAnsi"/>
@@ -9030,109 +9349,20 @@
       </w:r>
     </w:p>
     <w:p>
-      <w:r>
-        <w:t>Il nostro progetto si è incentrato nello sviluppo di un software per la gestione della squadra di droni. Riteniamo che questo topic riguardi non solo il mondo della robotica in quanto progressione tecnologica, ma, ha un impatto diretto su molteplici argomenti scottanti per la società moderna</w:t>
-      </w:r>
-      <w:r>
-        <w:t xml:space="preserve"> quali per esempio: il lavoro, l’inquinamento e il traffico.</w:t>
-      </w:r>
-    </w:p>
-    <w:p>
-      <w:r>
-        <w:t>Il lavoro svolto da una squadra di droni permette di agevolare il lavoro di ogni singolo corriere, di raggiungere in tempi più rapidi molte più destinazioni e di incentivare i clienti ad iscriversi ad abbonamenti prime per sfruttare il servizio di consegna con drone. Oggi infatti la consegna di articoli di medio/basso valore o fragilità e di contenute dimensioni, riteniamo possa essere affidata ad un drone</w:t>
-      </w:r>
-      <w:r>
-        <w:t xml:space="preserve">. Amazon come azienda leader nel settore del delivery sta investendo in questa direzione con il prodotto </w:t>
-      </w:r>
-      <w:r>
-        <w:t>A</w:t>
-      </w:r>
-      <w:r>
-        <w:t xml:space="preserve">mazon Prime Fly </w:t>
-      </w:r>
-      <w:r>
-        <w:t>https://www.amazon.com/Amazon-Prime-Air/b?ie=UTF8&amp;node=8037720011</w:t>
-      </w:r>
-      <w:r>
-        <w:t xml:space="preserve"> .</w:t>
-      </w:r>
-    </w:p>
-    <w:p>
-      <w:r>
-        <w:t>L’impatto diretto sul lavoro incide allo stesso modo per quanto riguarda l’inquinamento e il traffico delle città che potrebbe giovarne dalla circolazione di questi piccoli velivoli che consumano energia elettrica e che quindi non hanno nessun rilascio di CO2 nell’aria</w:t>
-      </w:r>
-      <w:r>
-        <w:t>.</w:t>
-      </w:r>
-    </w:p>
-    <w:p>
-      <w:r>
-        <w:t>Per quanto riguarda il futuro del nostro lavoro, possibili sviluppi e modifiche:</w:t>
-      </w:r>
-    </w:p>
-    <w:p>
-      <w:pPr>
-        <w:pStyle w:val="Paragrafoelenco"/>
-        <w:numPr>
-          <w:ilvl w:val="0"/>
-          <w:numId w:val="24"/>
-        </w:numPr>
-      </w:pPr>
-      <w:r>
-        <w:t>si potrebbe pensare ad un sistema di object</w:t>
-      </w:r>
-      <w:r>
-        <w:t>s</w:t>
-      </w:r>
-      <w:r>
-        <w:t xml:space="preserve"> recognition al fine di migliorare e implementare algoritmi più efficienti per quanto riguarda i comportamenti come: evita ostacoli, aggancia box, atterra nella base, </w:t>
-      </w:r>
-      <w:r>
-        <w:t>ecc.</w:t>
-      </w:r>
-    </w:p>
-    <w:p>
-      <w:pPr>
-        <w:pStyle w:val="Paragrafoelenco"/>
-        <w:numPr>
-          <w:ilvl w:val="0"/>
-          <w:numId w:val="24"/>
-        </w:numPr>
-      </w:pPr>
-      <w:r>
-        <w:t>un altro interessante fronte di sviluppo è quello di un protocollo di comunicazione più robusto che dia certezza dell’avvenuta ricezione delle comunicazioni. Ciò permetterebbe per esempio</w:t>
-      </w:r>
-      <w:r>
-        <w:t>,</w:t>
-      </w:r>
-      <w:r>
-        <w:t xml:space="preserve"> che alcuni comportamenti che attualmente potrebbero risultare rischiosi per il drone</w:t>
-      </w:r>
-      <w:r>
-        <w:t>, vengano evitati del tutto grazie alla conferma o meno di un evento. Per esempio nel caso in cui due droni debbano consegnare nella stessa base, attualmente il conflitto viene gestito implicitamente del comportamento evita ostacoli, con un protocollo di comunicazione adeguato si potrebbe simulare una vera e propria torre di controllo per l’atterraggio dei droni.</w:t>
-      </w:r>
-    </w:p>
-    <w:p>
       <w:pPr>
         <w:pStyle w:val="Titolo2"/>
         <w:rPr>
           <w:rFonts w:asciiTheme="minorHAnsi" w:hAnsiTheme="minorHAnsi"/>
         </w:rPr>
       </w:pPr>
-      <w:bookmarkStart w:id="33" w:name="_Toc95174925"/>
+      <w:bookmarkStart w:id="33" w:name="_Toc95176933"/>
       <w:r>
         <w:rPr>
           <w:rFonts w:asciiTheme="minorHAnsi" w:hAnsiTheme="minorHAnsi"/>
         </w:rPr>
-        <w:t>Piccoli rimpianti</w:t>
+        <w:t>Limiti condizioni tecniche</w:t>
       </w:r>
       <w:bookmarkEnd w:id="33"/>
-      <w:r>
-        <w:rPr>
-          <w:rFonts w:asciiTheme="minorHAnsi" w:hAnsiTheme="minorHAnsi"/>
-        </w:rPr>
-        <w:t xml:space="preserve"> </w:t>
-      </w:r>
     </w:p>
     <w:p>
       <w:r>
@@ -9142,7 +9372,13 @@
         <w:t>simulare nella</w:t>
       </w:r>
       <w:r>
-        <w:t xml:space="preserve"> mappa che avevamo realizzato del campus universitario di Viale delle Scienze. Purtroppo per mancanza di sufficienti risorse di calcolo la mappa di UNIPA è stata solamente realizzata ma mai portata in simulazione poiché risultava impossibile </w:t>
+        <w:t xml:space="preserve"> mappa che avevamo realizzato del campus universitario di Viale delle Scienze</w:t>
+      </w:r>
+      <w:r>
+        <w:t xml:space="preserve"> con la presenza di più droni</w:t>
+      </w:r>
+      <w:r>
+        <w:t xml:space="preserve">. Purtroppo per mancanza di sufficienti risorse di calcolo la mappa di UNIPA è stata solamente realizzata ma mai portata in simulazione poiché risultava impossibile </w:t>
       </w:r>
       <w:r>
         <w:t xml:space="preserve">avviare la stessa. Siamo </w:t>
@@ -9156,7 +9392,9 @@
     </w:p>
     <w:p>
       <w:r>
-        <w:lastRenderedPageBreak/>
+        <w:rPr>
+          <w:noProof/>
+        </w:rPr>
         <w:drawing>
           <wp:inline distT="0" distB="0" distL="0" distR="0" wp14:anchorId="7F451F63" wp14:editId="718B877E">
             <wp:extent cx="6120130" cy="3464560"/>
@@ -9196,16 +9434,102 @@
     </w:p>
     <w:p>
       <w:pPr>
+        <w:pStyle w:val="Titolo2"/>
+        <w:rPr>
+          <w:rFonts w:asciiTheme="minorHAnsi" w:hAnsiTheme="minorHAnsi"/>
+        </w:rPr>
+      </w:pPr>
+      <w:bookmarkStart w:id="34" w:name="_Toc95176934"/>
+      <w:r>
+        <w:rPr>
+          <w:rFonts w:asciiTheme="minorHAnsi" w:hAnsiTheme="minorHAnsi"/>
+        </w:rPr>
+        <w:t>Sviluppi futuri</w:t>
+      </w:r>
+      <w:bookmarkEnd w:id="34"/>
+    </w:p>
+    <w:p>
+      <w:r>
+        <w:t xml:space="preserve">Il nostro progetto si è incentrato nello sviluppo di un software per la gestione della squadra di droni. Riteniamo che questo </w:t>
+      </w:r>
+      <w:proofErr w:type="spellStart"/>
+      <w:r>
+        <w:t>topic</w:t>
+      </w:r>
+      <w:proofErr w:type="spellEnd"/>
+      <w:r>
+        <w:t xml:space="preserve"> riguardi non solo il mondo della robotica in quanto progressione tecnologica, ma, ha un impatto diretto su molteplici argomenti scottanti per la società moderna quali per esempio: il lavoro, l’inquinamento e il traffico.</w:t>
+      </w:r>
+    </w:p>
+    <w:p>
+      <w:r>
+        <w:t xml:space="preserve">Il lavoro svolto da una squadra di droni permette di agevolare il lavoro di ogni singolo corriere, di raggiungere in tempi più rapidi molte più destinazioni e di incentivare i clienti ad iscriversi ad abbonamenti prime per sfruttare il servizio di consegna con drone. Oggi infatti la consegna di articoli di medio/basso valore o fragilità e di contenute dimensioni, riteniamo possa essere affidata ad un drone. Amazon come azienda leader nel settore del delivery sta investendo in questa direzione con il prodotto Amazon Prime Fly </w:t>
+      </w:r>
+      <w:proofErr w:type="gramStart"/>
+      <w:r>
+        <w:t>https://www.amazon.com/Amazon-Prime-Air/b?ie=UTF8&amp;node=8037720011</w:t>
+      </w:r>
+      <w:r>
+        <w:t xml:space="preserve"> .</w:t>
+      </w:r>
+      <w:proofErr w:type="gramEnd"/>
+    </w:p>
+    <w:p>
+      <w:r>
+        <w:lastRenderedPageBreak/>
+        <w:t>L’impatto diretto sul lavoro incide allo stesso modo per quanto riguarda l’inquinamento e il traffico delle città che potrebbe giovarne dalla circolazione di questi piccoli velivoli che consumano energia elettrica e che quindi non hanno nessun rilascio di CO2 nell’aria.</w:t>
+      </w:r>
+    </w:p>
+    <w:p>
+      <w:r>
+        <w:t>Per quanto riguarda il futuro del nostro lavoro, possibili sviluppi e modifiche:</w:t>
+      </w:r>
+    </w:p>
+    <w:p>
+      <w:pPr>
+        <w:pStyle w:val="Paragrafoelenco"/>
+        <w:numPr>
+          <w:ilvl w:val="0"/>
+          <w:numId w:val="24"/>
+        </w:numPr>
+      </w:pPr>
+      <w:r>
+        <w:t>si potrebbe pensare ad un sistema di objects recognition al fine di migliorare e implementare algoritmi più efficienti per quanto riguarda i comportamenti come: evita ostacoli, aggancia box, atterra nella base, ecc.</w:t>
+      </w:r>
+    </w:p>
+    <w:p>
+      <w:pPr>
+        <w:pStyle w:val="Paragrafoelenco"/>
+        <w:numPr>
+          <w:ilvl w:val="0"/>
+          <w:numId w:val="24"/>
+        </w:numPr>
+      </w:pPr>
+      <w:r>
+        <w:t>un altro interessante fronte di sviluppo è quello di un protocollo di comunicazione più robusto che dia certezza dell’avvenuta ricezione delle comunicazioni. Ciò permetterebbe per esempio, che alcuni comportamenti che attualmente potrebbero risultare rischiosi per il drone, vengano evitati del tutto grazie alla conferma o meno di un evento. Per esempio nel caso in cui due droni debbano consegnare nella stessa base, attualmente il conflitto viene gestito implicitamente del comportamento evita ostacoli, con un protocollo di comunicazione adeguato si potrebbe simulare una vera e propria torre di controllo per l’atterraggio dei droni.</w:t>
+      </w:r>
+    </w:p>
+    <w:p/>
+    <w:p>
+      <w:pPr>
         <w:pStyle w:val="Titolo1"/>
         <w:rPr>
           <w:rFonts w:asciiTheme="minorHAnsi" w:hAnsiTheme="minorHAnsi"/>
         </w:rPr>
       </w:pPr>
+      <w:bookmarkStart w:id="35" w:name="_Toc95176935"/>
       <w:r>
         <w:rPr>
           <w:rFonts w:asciiTheme="minorHAnsi" w:hAnsiTheme="minorHAnsi"/>
         </w:rPr>
-        <w:t xml:space="preserve">Bibliografia </w:t>
+        <w:t>Bibliografia</w:t>
+      </w:r>
+      <w:bookmarkEnd w:id="35"/>
+      <w:r>
+        <w:rPr>
+          <w:rFonts w:asciiTheme="minorHAnsi" w:hAnsiTheme="minorHAnsi"/>
+        </w:rPr>
+        <w:t xml:space="preserve"> </w:t>
       </w:r>
     </w:p>
     <w:p/>
@@ -12285,6 +12609,7 @@
   <w:style w:type="character" w:default="1" w:styleId="Carpredefinitoparagrafo">
     <w:name w:val="Default Paragraph Font"/>
     <w:uiPriority w:val="1"/>
+    <w:semiHidden/>
     <w:unhideWhenUsed/>
   </w:style>
   <w:style w:type="table" w:default="1" w:styleId="Tabellanormale">

--- a/docs/Sky Droppers Documentation.docx
+++ b/docs/Sky Droppers Documentation.docx
@@ -147,6 +147,11 @@
                                           </wp:inline>
                                         </w:drawing>
                                       </w:r>
+                                    </w:p>
+                                    <w:p>
+                                      <w:pPr>
+                                        <w:jc w:val="right"/>
+                                      </w:pPr>
                                       <w:r>
                                         <w:rPr>
                                           <w:noProof/>
@@ -462,17 +467,8 @@
                                           <w:b/>
                                           <w:bCs/>
                                         </w:rPr>
-                                        <w:t xml:space="preserve">Andrea </w:t>
+                                        <w:t>Andrea Vaiuso</w:t>
                                       </w:r>
-                                      <w:proofErr w:type="spellStart"/>
-                                      <w:r>
-                                        <w:rPr>
-                                          <w:b/>
-                                          <w:bCs/>
-                                        </w:rPr>
-                                        <w:t>Vaiuso</w:t>
-                                      </w:r>
-                                      <w:proofErr w:type="spellEnd"/>
                                     </w:p>
                                   </w:tc>
                                 </w:tr>
@@ -534,7 +530,7 @@
                     <v:stroke joinstyle="miter"/>
                     <v:path gradientshapeok="t" o:connecttype="rect"/>
                   </v:shapetype>
-                  <v:shape id="Casella di testo 138" o:spid="_x0000_s1026" type="#_x0000_t202" style="position:absolute;margin-left:0;margin-top:0;width:134.85pt;height:302.4pt;z-index:251659264;visibility:visible;mso-wrap-style:square;mso-width-percent:941;mso-height-percent:773;mso-wrap-distance-left:9pt;mso-wrap-distance-top:0;mso-wrap-distance-right:9pt;mso-wrap-distance-bottom:0;mso-position-horizontal:center;mso-position-horizontal-relative:page;mso-position-vertical:center;mso-position-vertical-relative:page;mso-width-percent:941;mso-height-percent:773;mso-width-relative:page;mso-height-relative:page;v-text-anchor:middle" o:gfxdata="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" fillcolor="white [3201]" stroked="f" strokeweight=".5pt">
+                  <v:shape id="Casella di testo 138" o:spid="_x0000_s1026" type="#_x0000_t202" style="position:absolute;margin-left:0;margin-top:0;width:134.85pt;height:302.4pt;z-index:251659264;visibility:visible;mso-wrap-style:square;mso-width-percent:941;mso-height-percent:773;mso-wrap-distance-left:9pt;mso-wrap-distance-top:0;mso-wrap-distance-right:9pt;mso-wrap-distance-bottom:0;mso-position-horizontal:center;mso-position-horizontal-relative:page;mso-position-vertical:center;mso-position-vertical-relative:page;mso-width-percent:941;mso-height-percent:773;mso-width-relative:page;mso-height-relative:page;v-text-anchor:middle" o:gfxdata="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" fillcolor="white [3201]" stroked="f" strokeweight=".5pt">
                     <v:textbox inset="0,0,0,0">
                       <w:txbxContent>
                         <w:tbl>
@@ -615,6 +611,11 @@
                                     </wp:inline>
                                   </w:drawing>
                                 </w:r>
+                              </w:p>
+                              <w:p>
+                                <w:pPr>
+                                  <w:jc w:val="right"/>
+                                </w:pPr>
                                 <w:r>
                                   <w:rPr>
                                     <w:noProof/>
@@ -930,17 +931,8 @@
                                     <w:b/>
                                     <w:bCs/>
                                   </w:rPr>
-                                  <w:t xml:space="preserve">Andrea </w:t>
+                                  <w:t>Andrea Vaiuso</w:t>
                                 </w:r>
-                                <w:proofErr w:type="spellStart"/>
-                                <w:r>
-                                  <w:rPr>
-                                    <w:b/>
-                                    <w:bCs/>
-                                  </w:rPr>
-                                  <w:t>Vaiuso</w:t>
-                                </w:r>
-                                <w:proofErr w:type="spellEnd"/>
                               </w:p>
                             </w:tc>
                           </w:tr>
@@ -3846,11 +3838,8 @@
     </w:p>
     <w:p>
       <w:r>
-        <w:t xml:space="preserve">Giunto alla quota di consegna il drone sgancerà il pacco che dunque poi sarà ritirato dal cliente (nel nostro mondo simulato il supervisor). Successivamente il drone verificherà lo stato della propria batteria, </w:t>
-      </w:r>
-      <w:r>
         <w:lastRenderedPageBreak/>
-        <w:t>verificherà se sono presenti degli ordini da consegnare nella propria coda e sceglierà se sia più opportuno andare verso la base di deposito per la consegna di un nuovo ordine o se attendere</w:t>
+        <w:t>Giunto alla quota di consegna il drone sgancerà il pacco che dunque poi sarà ritirato dal cliente (nel nostro mondo simulato il supervisor). Successivamente il drone verificherà lo stato della propria batteria, verificherà se sono presenti degli ordini da consegnare nella propria coda e sceglierà se sia più opportuno andare verso la base di deposito per la consegna di un nuovo ordine o se attendere</w:t>
       </w:r>
       <w:r>
         <w:t xml:space="preserve"> nella propria </w:t>
@@ -4111,6 +4100,9 @@
     </w:p>
     <w:p/>
     <w:p>
+      <w:pPr>
+        <w:jc w:val="center"/>
+      </w:pPr>
       <w:r>
         <w:rPr>
           <w:noProof/>
@@ -4166,16 +4158,13 @@
         </w:drawing>
       </w:r>
       <w:r>
-        <w:t xml:space="preserve"> </w:t>
-      </w:r>
-      <w:r>
         <w:rPr>
           <w:noProof/>
         </w:rPr>
         <w:drawing>
-          <wp:inline distT="0" distB="0" distL="0" distR="0" wp14:anchorId="1FD9DC2D" wp14:editId="7024EA7C">
+          <wp:inline distT="0" distB="0" distL="0" distR="0" wp14:anchorId="1FD9DC2D" wp14:editId="0EAB06D5">
             <wp:extent cx="2498651" cy="1664644"/>
-            <wp:effectExtent l="0" t="0" r="0" b="0"/>
+            <wp:effectExtent l="0" t="0" r="3810" b="0"/>
             <wp:docPr id="8" name="Immagine 8" descr="&quot;DJI - DJI MAVIC 2 ZOOM - GRIGIO&quot;"/>
             <wp:cNvGraphicFramePr>
               <a:graphicFrameLocks xmlns:a="http://schemas.openxmlformats.org/drawingml/2006/main" noChangeAspect="1"/>
@@ -4203,7 +4192,7 @@
                     </a:stretch>
                   </pic:blipFill>
                   <pic:spPr bwMode="auto">
-                    <a:xfrm flipV="1">
+                    <a:xfrm rot="10800000" flipV="1">
                       <a:off x="0" y="0"/>
                       <a:ext cx="2514619" cy="1675282"/>
                     </a:xfrm>
@@ -4220,12 +4209,6 @@
             </a:graphic>
           </wp:inline>
         </w:drawing>
-      </w:r>
-      <w:r>
-        <w:rPr>
-          <w:noProof/>
-        </w:rPr>
-        <w:t xml:space="preserve"> </w:t>
       </w:r>
       <w:r>
         <w:rPr>
@@ -4284,12 +4267,6 @@
         <w:rPr>
           <w:noProof/>
         </w:rPr>
-        <w:t xml:space="preserve"> </w:t>
-      </w:r>
-      <w:r>
-        <w:rPr>
-          <w:noProof/>
-        </w:rPr>
         <w:drawing>
           <wp:inline distT="0" distB="0" distL="0" distR="0" wp14:anchorId="4D9F7FBE" wp14:editId="2BEFE911">
             <wp:extent cx="2296633" cy="1530170"/>
@@ -4503,15 +4480,7 @@
         <w:t>nodo</w:t>
       </w:r>
       <w:r>
-        <w:t xml:space="preserve"> </w:t>
-      </w:r>
-      <w:proofErr w:type="gramStart"/>
-      <w:r>
-        <w:t>“ Connector</w:t>
-      </w:r>
-      <w:proofErr w:type="gramEnd"/>
-      <w:r>
-        <w:t>”</w:t>
+        <w:t xml:space="preserve"> “Connector”</w:t>
       </w:r>
     </w:p>
     <w:p>
@@ -4523,15 +4492,7 @@
         </w:numPr>
       </w:pPr>
       <w:r>
-        <w:t xml:space="preserve">Un dispositivo Emettitore per far </w:t>
-      </w:r>
-      <w:proofErr w:type="spellStart"/>
-      <w:r>
-        <w:t>si</w:t>
-      </w:r>
-      <w:proofErr w:type="spellEnd"/>
-      <w:r>
-        <w:t xml:space="preserve"> che il robot possa mandare i messaggi utili per la collaborazione con il resto de</w:t>
+        <w:t>Un dispositivo Emettitore per far si che il robot possa mandare i messaggi utili per la collaborazione con il resto de</w:t>
       </w:r>
       <w:r>
         <w:t>lla squadra. All’interno del body</w:t>
@@ -4636,6 +4597,7 @@
         <w:rPr>
           <w:rFonts w:asciiTheme="minorHAnsi" w:hAnsiTheme="minorHAnsi"/>
         </w:rPr>
+        <w:lastRenderedPageBreak/>
         <w:t>Progettazione del sistema</w:t>
       </w:r>
       <w:bookmarkEnd w:id="7"/>
@@ -4677,7 +4639,6 @@
         </w:numPr>
       </w:pPr>
       <w:r>
-        <w:lastRenderedPageBreak/>
         <w:t>Contesa</w:t>
       </w:r>
       <w:r>
@@ -5004,6 +4965,7 @@
         </w:numPr>
       </w:pPr>
       <w:r>
+        <w:lastRenderedPageBreak/>
         <w:t xml:space="preserve">Inclinazione </w:t>
       </w:r>
       <w:r>
@@ -5024,11 +4986,7 @@
     </w:p>
     <w:p>
       <w:r>
-        <w:t xml:space="preserve">È opportuno sottolineare come la dinamica di movimento di un drone non comporta l’esecuzione di uno solo dei precedenti tipi di moto per volta ma, anzi, al fine di stabilizzarne la posizione e non causare </w:t>
-      </w:r>
-      <w:r>
-        <w:lastRenderedPageBreak/>
-        <w:t xml:space="preserve">situazioni che porterebbero lo stesso a danneggiarsi, è corretto, quasi obbligatorio, far sì che, anche se in maniera impercettibile, avvengano dei micro spostamenti </w:t>
+        <w:t xml:space="preserve">È opportuno sottolineare come la dinamica di movimento di un drone non comporta l’esecuzione di uno solo dei precedenti tipi di moto per volta ma, anzi, al fine di stabilizzarne la posizione e non causare situazioni che porterebbero lo stesso a danneggiarsi, è corretto, quasi obbligatorio, far sì che, anche se in maniera impercettibile, avvengano dei micro spostamenti </w:t>
       </w:r>
       <w:r>
         <w:t>in tutte le direzioni del moto.</w:t>
@@ -5064,7 +5022,21 @@
         <w:rPr>
           <w:rFonts w:asciiTheme="minorHAnsi" w:hAnsiTheme="minorHAnsi"/>
         </w:rPr>
-        <w:t xml:space="preserve"> (Finite States </w:t>
+        <w:t xml:space="preserve"> (Finite </w:t>
+      </w:r>
+      <w:proofErr w:type="spellStart"/>
+      <w:r>
+        <w:rPr>
+          <w:rFonts w:asciiTheme="minorHAnsi" w:hAnsiTheme="minorHAnsi"/>
+        </w:rPr>
+        <w:t>States</w:t>
+      </w:r>
+      <w:proofErr w:type="spellEnd"/>
+      <w:r>
+        <w:rPr>
+          <w:rFonts w:asciiTheme="minorHAnsi" w:hAnsiTheme="minorHAnsi"/>
+        </w:rPr>
+        <w:t xml:space="preserve"> </w:t>
       </w:r>
       <w:proofErr w:type="spellStart"/>
       <w:r>
@@ -5195,23 +5167,505 @@
       </w:r>
     </w:p>
     <w:p>
-      <w:r>
-        <w:rPr>
-          <w:noProof/>
-        </w:rPr>
+      <w:pPr>
+        <w:pStyle w:val="Nessunaspaziatura"/>
+      </w:pPr>
+      <w:r>
+        <w:t>TAC: in tutti gli altri casi</w:t>
+      </w:r>
+    </w:p>
+    <w:p>
+      <w:pPr>
+        <w:pStyle w:val="Nessunaspaziatura"/>
+      </w:pPr>
+      <w:r>
+        <w:t>O: presente un nuovo ordine da effettuare</w:t>
+      </w:r>
+    </w:p>
+    <w:p>
+      <w:pPr>
+        <w:pStyle w:val="Nessunaspaziatura"/>
+      </w:pPr>
+      <w:r>
+        <w:t>CB: batteria carica</w:t>
+      </w:r>
+    </w:p>
+    <w:p>
+      <w:pPr>
+        <w:pStyle w:val="Nessunaspaziatura"/>
+      </w:pPr>
+      <w:r>
+        <w:t>QR: quota raggiunta</w:t>
+      </w:r>
+    </w:p>
+    <w:p>
+      <w:pPr>
+        <w:pStyle w:val="Nessunaspaziatura"/>
+      </w:pPr>
+      <w:r>
+        <w:t>BR: base raggiunta</w:t>
+      </w:r>
+    </w:p>
+    <w:p>
+      <w:pPr>
+        <w:pStyle w:val="Nessunaspaziatura"/>
+      </w:pPr>
+      <w:r>
+        <w:t>S: stabilizzato</w:t>
+      </w:r>
+    </w:p>
+    <w:p>
+      <w:pPr>
+        <w:pStyle w:val="Nessunaspaziatura"/>
+      </w:pPr>
+      <w:r>
+        <w:t xml:space="preserve">MA: magnete </w:t>
+      </w:r>
+      <w:proofErr w:type="gramStart"/>
+      <w:r>
+        <w:t>attivo(</w:t>
+      </w:r>
+      <w:proofErr w:type="gramEnd"/>
+      <w:r>
+        <w:t>pacco preso)</w:t>
+      </w:r>
+    </w:p>
+    <w:p>
+      <w:pPr>
+        <w:pStyle w:val="Nessunaspaziatura"/>
+      </w:pPr>
+      <w:r>
+        <w:t>DR: destinazione raggiunta</w:t>
+      </w:r>
+    </w:p>
+    <w:p>
+      <w:pPr>
+        <w:pStyle w:val="Nessunaspaziatura"/>
+      </w:pPr>
+      <w:r>
+        <w:t>RO: ostacolo rilevato</w:t>
+      </w:r>
+    </w:p>
+    <w:p>
+      <w:pPr>
+        <w:pStyle w:val="Nessunaspaziatura"/>
+      </w:pPr>
+      <w:r>
+        <w:t>AE: atterraggio eseguito</w:t>
+      </w:r>
+    </w:p>
+    <w:p>
+      <w:pPr>
+        <w:pStyle w:val="Nessunaspaziatura"/>
+      </w:pPr>
+      <w:r>
+        <w:t>AN: anomalia rilevata</w:t>
+      </w:r>
+    </w:p>
+    <w:p>
+      <w:pPr>
+        <w:pStyle w:val="Nessunaspaziatura"/>
+      </w:pPr>
+      <w:r>
+        <w:t xml:space="preserve">PR: pacco raggiunto </w:t>
+      </w:r>
+    </w:p>
+    <w:p>
+      <w:pPr>
+        <w:pStyle w:val="Nessunaspaziatura"/>
+      </w:pPr>
+      <w:r>
+        <w:t>RR: stazione ricarica raggiunta</w:t>
+      </w:r>
+    </w:p>
+    <w:p>
+      <w:pPr>
+        <w:pStyle w:val="Nessunaspaziatura"/>
+      </w:pPr>
+      <w:r>
+        <w:t>SA: spostati avanti</w:t>
+      </w:r>
+    </w:p>
+    <w:p>
+      <w:pPr>
+        <w:pStyle w:val="Nessunaspaziatura"/>
+      </w:pPr>
+      <w:r>
+        <w:t>C9: contatore dello stato 9(serve per permanere un certo lasso di tempo nello stato)</w:t>
+      </w:r>
+    </w:p>
+    <w:p>
+      <w:pPr>
+        <w:pStyle w:val="Nessunaspaziatura"/>
+      </w:pPr>
+      <w:r>
+        <w:t>C8: contatore dello stato 8</w:t>
+      </w:r>
+    </w:p>
+    <w:p>
+      <w:pPr>
+        <w:pStyle w:val="Nessunaspaziatura"/>
+      </w:pPr>
+      <w:r>
+        <w:t>C19: contatore dello stato 19</w:t>
+      </w:r>
+    </w:p>
+    <w:p>
+      <w:pPr>
+        <w:pStyle w:val="Nessunaspaziatura"/>
+      </w:pPr>
+      <w:r>
+        <w:t>-6: si proveniva da uno stato che proveniva dallo stato 6(vale per qualsiasi numero)</w:t>
+      </w:r>
+    </w:p>
+    <w:p>
+      <w:pPr>
+        <w:pStyle w:val="Nessunaspaziatura"/>
+      </w:pPr>
+      <w:r>
+        <w:t>1: si proveniva dallo stato 1 (vale per qualsiasi numero)</w:t>
+      </w:r>
+    </w:p>
+    <w:p>
+      <w:pPr>
+        <w:pStyle w:val="Nessunaspaziatura"/>
+      </w:pPr>
+      <w:r>
+        <w:t>!</w:t>
+      </w:r>
+      <w:proofErr w:type="gramStart"/>
+      <w:r>
+        <w:t>1 :</w:t>
+      </w:r>
+      <w:proofErr w:type="gramEnd"/>
+      <w:r>
+        <w:t xml:space="preserve"> non si proveniva dalla stato 1(vale per qualsiasi numero)</w:t>
+      </w:r>
+    </w:p>
+    <w:p>
+      <w:pPr>
+        <w:pStyle w:val="Nessunaspaziatura"/>
+        <w:rPr>
+          <w:lang w:val="en-US"/>
+        </w:rPr>
+      </w:pPr>
+      <w:r>
+        <w:rPr>
+          <w:lang w:val="en-US"/>
+        </w:rPr>
+        <w:t xml:space="preserve">&amp;: </w:t>
+      </w:r>
+      <w:proofErr w:type="spellStart"/>
+      <w:r>
+        <w:rPr>
+          <w:lang w:val="en-US"/>
+        </w:rPr>
+        <w:t>operatore</w:t>
+      </w:r>
+      <w:proofErr w:type="spellEnd"/>
+      <w:r>
+        <w:rPr>
+          <w:lang w:val="en-US"/>
+        </w:rPr>
+        <w:t xml:space="preserve"> </w:t>
+      </w:r>
+      <w:proofErr w:type="spellStart"/>
+      <w:r>
+        <w:rPr>
+          <w:lang w:val="en-US"/>
+        </w:rPr>
+        <w:t>booleano</w:t>
+      </w:r>
+      <w:proofErr w:type="spellEnd"/>
+      <w:r>
+        <w:rPr>
+          <w:lang w:val="en-US"/>
+        </w:rPr>
+        <w:t xml:space="preserve"> «and»</w:t>
+      </w:r>
+    </w:p>
+    <w:p>
+      <w:pPr>
+        <w:pStyle w:val="Nessunaspaziatura"/>
+        <w:rPr>
+          <w:lang w:val="en-US"/>
+        </w:rPr>
+      </w:pPr>
+      <w:proofErr w:type="gramStart"/>
+      <w:r>
+        <w:rPr>
+          <w:lang w:val="en-US"/>
+        </w:rPr>
+        <w:t>!:</w:t>
+      </w:r>
+      <w:proofErr w:type="gramEnd"/>
+      <w:r>
+        <w:rPr>
+          <w:lang w:val="en-US"/>
+        </w:rPr>
+        <w:t xml:space="preserve"> </w:t>
+      </w:r>
+      <w:proofErr w:type="spellStart"/>
+      <w:r>
+        <w:rPr>
+          <w:lang w:val="en-US"/>
+        </w:rPr>
+        <w:t>operatore</w:t>
+      </w:r>
+      <w:proofErr w:type="spellEnd"/>
+      <w:r>
+        <w:rPr>
+          <w:lang w:val="en-US"/>
+        </w:rPr>
+        <w:t xml:space="preserve"> </w:t>
+      </w:r>
+      <w:proofErr w:type="spellStart"/>
+      <w:r>
+        <w:rPr>
+          <w:lang w:val="en-US"/>
+        </w:rPr>
+        <w:t>booleano</w:t>
+      </w:r>
+      <w:proofErr w:type="spellEnd"/>
+      <w:r>
+        <w:rPr>
+          <w:lang w:val="en-US"/>
+        </w:rPr>
+        <w:t xml:space="preserve"> «not»</w:t>
+      </w:r>
+    </w:p>
+    <w:p>
+      <w:pPr>
+        <w:pStyle w:val="Nessunaspaziatura"/>
+        <w:rPr>
+          <w:lang w:val="en-US"/>
+        </w:rPr>
+      </w:pPr>
+      <w:proofErr w:type="gramStart"/>
+      <w:r>
+        <w:rPr>
+          <w:lang w:val="en-US"/>
+        </w:rPr>
+        <w:t>or :</w:t>
+      </w:r>
+      <w:proofErr w:type="gramEnd"/>
+      <w:r>
+        <w:rPr>
+          <w:lang w:val="en-US"/>
+        </w:rPr>
+        <w:t xml:space="preserve"> </w:t>
+      </w:r>
+      <w:proofErr w:type="spellStart"/>
+      <w:r>
+        <w:rPr>
+          <w:lang w:val="en-US"/>
+        </w:rPr>
+        <w:t>operatore</w:t>
+      </w:r>
+      <w:proofErr w:type="spellEnd"/>
+      <w:r>
+        <w:rPr>
+          <w:lang w:val="en-US"/>
+        </w:rPr>
+        <w:t xml:space="preserve"> </w:t>
+      </w:r>
+      <w:proofErr w:type="spellStart"/>
+      <w:r>
+        <w:rPr>
+          <w:lang w:val="en-US"/>
+        </w:rPr>
+        <w:t>booleano</w:t>
+      </w:r>
+      <w:proofErr w:type="spellEnd"/>
+      <w:r>
+        <w:rPr>
+          <w:lang w:val="en-US"/>
+        </w:rPr>
+        <w:t xml:space="preserve"> «or»</w:t>
+      </w:r>
+    </w:p>
+    <w:p>
+      <w:pPr>
+        <w:pStyle w:val="Nessunaspaziatura"/>
+      </w:pPr>
+      <w:proofErr w:type="spellStart"/>
+      <w:r>
+        <w:t>ta</w:t>
+      </w:r>
+      <w:proofErr w:type="spellEnd"/>
+      <w:r>
+        <w:t>: tempo attesa</w:t>
+      </w:r>
+    </w:p>
+    <w:p>
+      <w:pPr>
+        <w:pStyle w:val="Nessunaspaziatura"/>
+      </w:pPr>
+      <w:r>
+        <w:rPr>
+          <w:b/>
+          <w:bCs/>
+        </w:rPr>
+        <w:t>Esempio:</w:t>
+      </w:r>
+    </w:p>
+    <w:p>
+      <w:pPr>
+        <w:pStyle w:val="Nessunaspaziatura"/>
+      </w:pPr>
+      <w:r>
+        <w:rPr>
+          <w:b/>
+          <w:bCs/>
+          <w:i/>
+          <w:iCs/>
+        </w:rPr>
+        <w:t xml:space="preserve">O </w:t>
+      </w:r>
+      <w:proofErr w:type="gramStart"/>
+      <w:r>
+        <w:rPr>
+          <w:b/>
+          <w:bCs/>
+          <w:i/>
+          <w:iCs/>
+        </w:rPr>
+        <w:t>&amp; !CB</w:t>
+      </w:r>
+      <w:proofErr w:type="gramEnd"/>
+      <w:r>
+        <w:rPr>
+          <w:b/>
+          <w:bCs/>
+          <w:i/>
+          <w:iCs/>
+        </w:rPr>
+        <w:t xml:space="preserve"> &amp; !5   </w:t>
+      </w:r>
+      <w:r>
+        <w:sym w:font="Wingdings" w:char="F0E0"/>
+      </w:r>
+      <w:r>
+        <w:t xml:space="preserve"> è presente un nuovo ordine da effettuare, la batteria non è carica e non si proviene dallo stato 5, ovvero da go back home, in questo caso il drone deve andare allo stato </w:t>
+      </w:r>
+      <w:proofErr w:type="spellStart"/>
+      <w:r>
+        <w:t>recharge</w:t>
+      </w:r>
+      <w:proofErr w:type="spellEnd"/>
+      <w:r>
+        <w:t xml:space="preserve"> </w:t>
+      </w:r>
+      <w:proofErr w:type="spellStart"/>
+      <w:r>
+        <w:t>battery</w:t>
+      </w:r>
+      <w:proofErr w:type="spellEnd"/>
+      <w:r>
+        <w:t>.</w:t>
+      </w:r>
+    </w:p>
+    <w:p>
+      <w:pPr>
+        <w:pStyle w:val="Nessunaspaziatura"/>
+      </w:pPr>
+      <w:proofErr w:type="gramStart"/>
+      <w:r>
+        <w:rPr>
+          <w:b/>
+          <w:bCs/>
+          <w:i/>
+          <w:iCs/>
+        </w:rPr>
+        <w:t>!RO</w:t>
+      </w:r>
+      <w:proofErr w:type="gramEnd"/>
+      <w:r>
+        <w:rPr>
+          <w:b/>
+          <w:bCs/>
+          <w:i/>
+          <w:iCs/>
+        </w:rPr>
+        <w:t xml:space="preserve"> &amp; -6 </w:t>
+      </w:r>
+      <w:r>
+        <w:rPr>
+          <w:b/>
+          <w:bCs/>
+          <w:i/>
+          <w:iCs/>
+        </w:rPr>
+        <w:sym w:font="Wingdings" w:char="F0E0"/>
+      </w:r>
+      <w:r>
+        <w:rPr>
+          <w:b/>
+          <w:bCs/>
+          <w:i/>
+          <w:iCs/>
+        </w:rPr>
+        <w:t xml:space="preserve">  </w:t>
+      </w:r>
+      <w:r>
+        <w:t xml:space="preserve">non si è rilevato nessun ostacolo e si proveniva dallo stato </w:t>
+      </w:r>
+      <w:proofErr w:type="spellStart"/>
+      <w:r>
+        <w:t>avoid</w:t>
+      </w:r>
+      <w:proofErr w:type="spellEnd"/>
+      <w:r>
+        <w:t xml:space="preserve"> </w:t>
+      </w:r>
+      <w:proofErr w:type="spellStart"/>
+      <w:r>
+        <w:t>obstacles</w:t>
+      </w:r>
+      <w:proofErr w:type="spellEnd"/>
+      <w:r>
+        <w:t xml:space="preserve"> che a sua volta proveniva dallo stato 6</w:t>
+      </w:r>
+    </w:p>
+    <w:p>
+      <w:pPr>
+        <w:pStyle w:val="Titolo3"/>
+        <w:rPr>
+          <w:rFonts w:asciiTheme="minorHAnsi" w:hAnsiTheme="minorHAnsi"/>
+        </w:rPr>
+      </w:pPr>
+      <w:bookmarkStart w:id="14" w:name="_Toc95176914"/>
+      <w:r>
+        <w:rPr>
+          <w:rFonts w:asciiTheme="minorHAnsi" w:hAnsiTheme="minorHAnsi"/>
+        </w:rPr>
+        <w:lastRenderedPageBreak/>
+        <w:t>Consegna</w:t>
+      </w:r>
+      <w:r>
+        <w:t xml:space="preserve"> </w:t>
+      </w:r>
+      <w:r>
+        <w:rPr>
+          <w:rFonts w:asciiTheme="minorHAnsi" w:hAnsiTheme="minorHAnsi"/>
+        </w:rPr>
+        <w:t>Pacchi</w:t>
+      </w:r>
+      <w:bookmarkEnd w:id="14"/>
+      <w:r>
+        <w:rPr>
+          <w:rFonts w:asciiTheme="minorHAnsi" w:hAnsiTheme="minorHAnsi"/>
+        </w:rPr>
+        <w:t xml:space="preserve"> </w:t>
+      </w:r>
+    </w:p>
+    <w:p>
+      <w:r>
         <w:drawing>
-          <wp:anchor distT="0" distB="0" distL="114300" distR="114300" simplePos="0" relativeHeight="251660288" behindDoc="0" locked="0" layoutInCell="1" allowOverlap="1" wp14:anchorId="592E7AE3" wp14:editId="6666FD0F">
-            <wp:simplePos x="0" y="0"/>
-            <wp:positionH relativeFrom="column">
-              <wp:posOffset>-541655</wp:posOffset>
-            </wp:positionH>
-            <wp:positionV relativeFrom="paragraph">
-              <wp:posOffset>254635</wp:posOffset>
-            </wp:positionV>
-            <wp:extent cx="7307530" cy="3876675"/>
-            <wp:effectExtent l="0" t="0" r="8255" b="0"/>
-            <wp:wrapSquare wrapText="bothSides"/>
-            <wp:docPr id="128" name="Immagine 128"/>
+          <wp:inline distT="0" distB="0" distL="0" distR="0" wp14:anchorId="384EFAC2" wp14:editId="28220069">
+            <wp:extent cx="6120130" cy="3444240"/>
+            <wp:effectExtent l="0" t="0" r="1270" b="0"/>
+            <wp:docPr id="22" name="Immagine 22"/>
             <wp:cNvGraphicFramePr>
               <a:graphicFrameLocks xmlns:a="http://schemas.openxmlformats.org/drawingml/2006/main" noChangeAspect="1"/>
             </wp:cNvGraphicFramePr>
@@ -5222,39 +5676,35 @@
                     <pic:cNvPr id="1" name=""/>
                     <pic:cNvPicPr/>
                   </pic:nvPicPr>
-                  <pic:blipFill>
-                    <a:blip r:embed="rId18">
-                      <a:extLst>
-                        <a:ext uri="{28A0092B-C50C-407E-A947-70E740481C1C}">
-                          <a14:useLocalDpi xmlns:a14="http://schemas.microsoft.com/office/drawing/2010/main" val="0"/>
-                        </a:ext>
-                      </a:extLst>
-                    </a:blip>
-                    <a:stretch>
-                      <a:fillRect/>
-                    </a:stretch>
+                  <pic:blipFill rotWithShape="1">
+                    <a:blip r:embed="rId18"/>
+                    <a:srcRect/>
+                    <a:stretch/>
                   </pic:blipFill>
-                  <pic:spPr>
+                  <pic:spPr bwMode="auto">
                     <a:xfrm>
                       <a:off x="0" y="0"/>
-                      <a:ext cx="7307530" cy="3876675"/>
+                      <a:ext cx="6120130" cy="3444240"/>
                     </a:xfrm>
                     <a:prstGeom prst="rect">
                       <a:avLst/>
                     </a:prstGeom>
+                    <a:ln>
+                      <a:noFill/>
+                    </a:ln>
+                    <a:extLst>
+                      <a:ext uri="{53640926-AAD7-44D8-BBD7-CCE9431645EC}">
+                        <a14:shadowObscured xmlns:a14="http://schemas.microsoft.com/office/drawing/2010/main"/>
+                      </a:ext>
+                    </a:extLst>
                   </pic:spPr>
                 </pic:pic>
               </a:graphicData>
             </a:graphic>
-          </wp:anchor>
+          </wp:inline>
         </w:drawing>
       </w:r>
     </w:p>
-    <w:p/>
-    <w:p/>
-    <w:p/>
-    <w:p/>
-    <w:p/>
     <w:p>
       <w:pPr>
         <w:pStyle w:val="Titolo3"/>
@@ -5262,41 +5712,25 @@
           <w:rFonts w:asciiTheme="minorHAnsi" w:hAnsiTheme="minorHAnsi"/>
         </w:rPr>
       </w:pPr>
-      <w:bookmarkStart w:id="14" w:name="_Toc95176914"/>
+      <w:bookmarkStart w:id="15" w:name="_Toc95176915"/>
       <w:r>
         <w:rPr>
           <w:rFonts w:asciiTheme="minorHAnsi" w:hAnsiTheme="minorHAnsi"/>
         </w:rPr>
-        <w:lastRenderedPageBreak/>
-        <w:t>Consegna</w:t>
-      </w:r>
-      <w:r>
-        <w:t xml:space="preserve"> </w:t>
-      </w:r>
-      <w:r>
-        <w:rPr>
-          <w:rFonts w:asciiTheme="minorHAnsi" w:hAnsiTheme="minorHAnsi"/>
-        </w:rPr>
-        <w:t>Pacchi</w:t>
-      </w:r>
-      <w:bookmarkEnd w:id="14"/>
-      <w:r>
-        <w:rPr>
-          <w:rFonts w:asciiTheme="minorHAnsi" w:hAnsiTheme="minorHAnsi"/>
-        </w:rPr>
-        <w:t xml:space="preserve"> </w:t>
-      </w:r>
-    </w:p>
-    <w:p>
-      <w:r>
-        <w:rPr>
-          <w:noProof/>
-        </w:rPr>
+        <w:t>Verifica Anomalia</w:t>
+      </w:r>
+      <w:bookmarkEnd w:id="15"/>
+    </w:p>
+    <w:p>
+      <w:pPr>
+        <w:jc w:val="center"/>
+      </w:pPr>
+      <w:r>
         <w:drawing>
-          <wp:inline distT="0" distB="0" distL="0" distR="0" wp14:anchorId="2BED8370" wp14:editId="0D27C80B">
-            <wp:extent cx="7739968" cy="5961992"/>
-            <wp:effectExtent l="0" t="6350" r="7620" b="7620"/>
-            <wp:docPr id="25" name="Immagine 25"/>
+          <wp:inline distT="0" distB="0" distL="0" distR="0" wp14:anchorId="2E974790" wp14:editId="6BFF9975">
+            <wp:extent cx="5543550" cy="3768123"/>
+            <wp:effectExtent l="0" t="0" r="0" b="3810"/>
+            <wp:docPr id="1" name="Immagine 1"/>
             <wp:cNvGraphicFramePr>
               <a:graphicFrameLocks xmlns:a="http://schemas.openxmlformats.org/drawingml/2006/main" noChangeAspect="1"/>
             </wp:cNvGraphicFramePr>
@@ -5307,20 +5741,27 @@
                     <pic:cNvPr id="1" name=""/>
                     <pic:cNvPicPr/>
                   </pic:nvPicPr>
-                  <pic:blipFill>
+                  <pic:blipFill rotWithShape="1">
                     <a:blip r:embed="rId19"/>
-                    <a:stretch>
-                      <a:fillRect/>
-                    </a:stretch>
+                    <a:srcRect t="7075"/>
+                    <a:stretch/>
                   </pic:blipFill>
-                  <pic:spPr>
-                    <a:xfrm rot="5400000">
+                  <pic:spPr bwMode="auto">
+                    <a:xfrm>
                       <a:off x="0" y="0"/>
-                      <a:ext cx="7753058" cy="5972075"/>
+                      <a:ext cx="5545947" cy="3769752"/>
                     </a:xfrm>
                     <a:prstGeom prst="rect">
                       <a:avLst/>
                     </a:prstGeom>
+                    <a:ln>
+                      <a:noFill/>
+                    </a:ln>
+                    <a:extLst>
+                      <a:ext uri="{53640926-AAD7-44D8-BBD7-CCE9431645EC}">
+                        <a14:shadowObscured xmlns:a14="http://schemas.microsoft.com/office/drawing/2010/main"/>
+                      </a:ext>
+                    </a:extLst>
                   </pic:spPr>
                 </pic:pic>
               </a:graphicData>
@@ -5329,7 +5770,164 @@
         </w:drawing>
       </w:r>
     </w:p>
-    <w:p/>
+    <w:p>
+      <w:pPr>
+        <w:pStyle w:val="Titolo1"/>
+        <w:rPr>
+          <w:rFonts w:asciiTheme="minorHAnsi" w:hAnsiTheme="minorHAnsi"/>
+        </w:rPr>
+      </w:pPr>
+      <w:bookmarkStart w:id="16" w:name="_Toc95176916"/>
+      <w:r>
+        <w:rPr>
+          <w:rFonts w:asciiTheme="minorHAnsi" w:hAnsiTheme="minorHAnsi"/>
+        </w:rPr>
+        <w:lastRenderedPageBreak/>
+        <w:t>Implementazione del sistema</w:t>
+      </w:r>
+      <w:bookmarkEnd w:id="16"/>
+      <w:r>
+        <w:rPr>
+          <w:rFonts w:asciiTheme="minorHAnsi" w:hAnsiTheme="minorHAnsi"/>
+        </w:rPr>
+        <w:t xml:space="preserve"> </w:t>
+      </w:r>
+    </w:p>
+    <w:p>
+      <w:pPr>
+        <w:pStyle w:val="Titolo2"/>
+        <w:rPr>
+          <w:rFonts w:asciiTheme="minorHAnsi" w:hAnsiTheme="minorHAnsi"/>
+        </w:rPr>
+      </w:pPr>
+      <w:bookmarkStart w:id="17" w:name="_Toc95176917"/>
+      <w:r>
+        <w:rPr>
+          <w:rFonts w:asciiTheme="minorHAnsi" w:hAnsiTheme="minorHAnsi"/>
+        </w:rPr>
+        <w:t>Implementazione controllore</w:t>
+      </w:r>
+      <w:bookmarkEnd w:id="17"/>
+      <w:r>
+        <w:rPr>
+          <w:rFonts w:asciiTheme="minorHAnsi" w:hAnsiTheme="minorHAnsi"/>
+        </w:rPr>
+        <w:t xml:space="preserve"> </w:t>
+      </w:r>
+    </w:p>
+    <w:p>
+      <w:r>
+        <w:t>Abbiamo diviso il codice</w:t>
+      </w:r>
+      <w:r>
+        <w:t xml:space="preserve"> del controllore</w:t>
+      </w:r>
+      <w:r>
+        <w:t xml:space="preserve"> in </w:t>
+      </w:r>
+      <w:r>
+        <w:t>come segue:</w:t>
+      </w:r>
+    </w:p>
+    <w:p>
+      <w:r>
+        <w:t>All’interno della cartella controllers vi sono due cartelle “</w:t>
+      </w:r>
+      <w:proofErr w:type="spellStart"/>
+      <w:r>
+        <w:t>base</w:t>
+      </w:r>
+      <w:r>
+        <w:t>_</w:t>
+      </w:r>
+      <w:r>
+        <w:t>controller</w:t>
+      </w:r>
+      <w:proofErr w:type="spellEnd"/>
+      <w:r>
+        <w:t>” e “</w:t>
+      </w:r>
+      <w:proofErr w:type="spellStart"/>
+      <w:r>
+        <w:t>supervisor_controller</w:t>
+      </w:r>
+      <w:proofErr w:type="spellEnd"/>
+      <w:r>
+        <w:t>”</w:t>
+      </w:r>
+    </w:p>
+    <w:p>
+      <w:pPr>
+        <w:pStyle w:val="Paragrafoelenco"/>
+        <w:numPr>
+          <w:ilvl w:val="1"/>
+          <w:numId w:val="13"/>
+        </w:numPr>
+      </w:pPr>
+      <w:r>
+        <w:t>In “</w:t>
+      </w:r>
+      <w:proofErr w:type="spellStart"/>
+      <w:r>
+        <w:t>base_controller</w:t>
+      </w:r>
+      <w:proofErr w:type="spellEnd"/>
+      <w:r>
+        <w:t xml:space="preserve">” troviamo i </w:t>
+      </w:r>
+      <w:proofErr w:type="spellStart"/>
+      <w:r>
+        <w:t>files</w:t>
+      </w:r>
+      <w:proofErr w:type="spellEnd"/>
+      <w:r>
+        <w:t xml:space="preserve"> “</w:t>
+      </w:r>
+      <w:r>
+        <w:t>base_controller.py” “utils.py” e la cartella “modules”</w:t>
+      </w:r>
+    </w:p>
+    <w:p>
+      <w:pPr>
+        <w:pStyle w:val="Paragrafoelenco"/>
+        <w:numPr>
+          <w:ilvl w:val="2"/>
+          <w:numId w:val="13"/>
+        </w:numPr>
+      </w:pPr>
+      <w:r>
+        <w:t>All’interno di “modules” troviamo i file</w:t>
+      </w:r>
+      <w:r>
+        <w:t>s</w:t>
+      </w:r>
+      <w:r>
+        <w:t xml:space="preserve"> “avoid_obstacles.py” e</w:t>
+      </w:r>
+      <w:r>
+        <w:t xml:space="preserve"> “score_calculator”</w:t>
+      </w:r>
+    </w:p>
+    <w:p>
+      <w:pPr>
+        <w:pStyle w:val="Paragrafoelenco"/>
+        <w:numPr>
+          <w:ilvl w:val="1"/>
+          <w:numId w:val="13"/>
+        </w:numPr>
+      </w:pPr>
+      <w:r>
+        <w:t>In “supervisor_controller” troviamo il file “supervisor_controller.py”</w:t>
+      </w:r>
+      <w:r>
+        <w:t xml:space="preserve"> </w:t>
+      </w:r>
+    </w:p>
+    <w:p>
+      <w:r>
+        <w:t xml:space="preserve">Proseguiremo il paragrafo descrivendo le funzioni implementate nei vari files commentando opportunamente lo scopo di queste nel funzionamento globale del controllore </w:t>
+      </w:r>
+    </w:p>
     <w:p>
       <w:pPr>
         <w:pStyle w:val="Titolo3"/>
@@ -5337,26 +5935,439 @@
           <w:rFonts w:asciiTheme="minorHAnsi" w:hAnsiTheme="minorHAnsi"/>
         </w:rPr>
       </w:pPr>
-      <w:bookmarkStart w:id="15" w:name="_Toc95176915"/>
+      <w:bookmarkStart w:id="18" w:name="_Toc95176918"/>
       <w:r>
         <w:rPr>
           <w:rFonts w:asciiTheme="minorHAnsi" w:hAnsiTheme="minorHAnsi"/>
         </w:rPr>
+        <w:t>u</w:t>
+      </w:r>
+      <w:r>
+        <w:rPr>
+          <w:rFonts w:asciiTheme="minorHAnsi" w:hAnsiTheme="minorHAnsi"/>
+        </w:rPr>
+        <w:t>tils.py</w:t>
+      </w:r>
+      <w:bookmarkEnd w:id="18"/>
+    </w:p>
+    <w:p>
+      <w:r>
+        <w:t>In questo script si trova l’implementazione del codice di due classi:</w:t>
+      </w:r>
+    </w:p>
+    <w:p>
+      <w:pPr>
+        <w:pStyle w:val="Paragrafoelenco"/>
+        <w:numPr>
+          <w:ilvl w:val="0"/>
+          <w:numId w:val="14"/>
+        </w:numPr>
+      </w:pPr>
+      <w:r>
+        <w:t>StabilizationStack</w:t>
+      </w:r>
+      <w:r>
+        <w:t>: classe che si occupa dell’algoritmo di stabilizzazione del drone</w:t>
+      </w:r>
+    </w:p>
+    <w:p>
+      <w:pPr>
+        <w:pStyle w:val="Paragrafoelenco"/>
+        <w:numPr>
+          <w:ilvl w:val="0"/>
+          <w:numId w:val="14"/>
+        </w:numPr>
+      </w:pPr>
+      <w:r>
+        <w:t>Coordinate</w:t>
+      </w:r>
+      <w:r>
+        <w:t xml:space="preserve">: utile per settare e ritornare le coordinate di un drone o oggetto nel mondo </w:t>
+      </w:r>
+    </w:p>
+    <w:p>
+      <w:r>
+        <w:t xml:space="preserve">E due </w:t>
+      </w:r>
+      <w:r>
+        <w:t>metodi:</w:t>
+      </w:r>
+    </w:p>
+    <w:p>
+      <w:pPr>
+        <w:pStyle w:val="Paragrafoelenco"/>
+        <w:numPr>
+          <w:ilvl w:val="0"/>
+          <w:numId w:val="15"/>
+        </w:numPr>
+      </w:pPr>
+      <w:r>
+        <w:rPr>
+          <w:i/>
+          <w:iCs/>
+        </w:rPr>
+        <w:t>Euc_</w:t>
+      </w:r>
+      <w:proofErr w:type="gramStart"/>
+      <w:r>
+        <w:rPr>
+          <w:i/>
+          <w:iCs/>
+        </w:rPr>
+        <w:t>dist(</w:t>
+      </w:r>
+      <w:proofErr w:type="gramEnd"/>
+      <w:r>
+        <w:rPr>
+          <w:i/>
+          <w:iCs/>
+        </w:rPr>
+        <w:t>)</w:t>
+      </w:r>
+      <w:r>
+        <w:t xml:space="preserve">: che restituisce la distanza euclidea fra due punti dati in </w:t>
+      </w:r>
+      <w:r>
+        <w:t>input</w:t>
+      </w:r>
+    </w:p>
+    <w:p>
+      <w:pPr>
+        <w:pStyle w:val="Paragrafoelenco"/>
+        <w:numPr>
+          <w:ilvl w:val="0"/>
+          <w:numId w:val="15"/>
+        </w:numPr>
+      </w:pPr>
+      <w:proofErr w:type="gramStart"/>
+      <w:r>
+        <w:rPr>
+          <w:i/>
+          <w:iCs/>
+        </w:rPr>
+        <w:t>getID(</w:t>
+      </w:r>
+      <w:proofErr w:type="gramEnd"/>
+      <w:r>
+        <w:rPr>
+          <w:i/>
+          <w:iCs/>
+        </w:rPr>
+        <w:t>)</w:t>
+      </w:r>
+      <w:r>
+        <w:t>: che dato il nome di un drone ne restituisce l’id</w:t>
+      </w:r>
+    </w:p>
+    <w:p>
+      <w:pPr>
+        <w:pStyle w:val="Titolo3"/>
+        <w:rPr>
+          <w:rFonts w:asciiTheme="minorHAnsi" w:hAnsiTheme="minorHAnsi"/>
+        </w:rPr>
+      </w:pPr>
+      <w:bookmarkStart w:id="19" w:name="_Toc95176919"/>
+      <w:r>
+        <w:rPr>
+          <w:rFonts w:asciiTheme="minorHAnsi" w:hAnsiTheme="minorHAnsi"/>
+        </w:rPr>
+        <w:t>avoid_obstacles.py</w:t>
+      </w:r>
+      <w:bookmarkEnd w:id="19"/>
+    </w:p>
+    <w:p>
+      <w:r>
+        <w:t>Questo script viene utilizzato per l’attivazione e la gestione del comportamento “</w:t>
+      </w:r>
+      <w:r>
+        <w:t>evita ostacoli</w:t>
+      </w:r>
+      <w:r>
+        <w:t>”</w:t>
+      </w:r>
+      <w:r>
+        <w:t xml:space="preserve">. </w:t>
+      </w:r>
+    </w:p>
+    <w:p>
+      <w:r>
+        <w:t xml:space="preserve">Abbiamo scelto di </w:t>
+      </w:r>
+      <w:r>
+        <w:t>modellare l’attivazione</w:t>
+      </w:r>
+      <w:r>
+        <w:t xml:space="preserve"> del comportamento evita ostacoli con questo modulo in cui la funzione “</w:t>
+      </w:r>
+      <w:r>
+        <w:rPr>
+          <w:i/>
+          <w:iCs/>
+        </w:rPr>
+        <w:t>function(x</w:t>
+      </w:r>
+      <w:r>
+        <w:rPr>
+          <w:i/>
+          <w:iCs/>
+        </w:rPr>
+        <w:t>)”</w:t>
+      </w:r>
+      <w:r>
+        <w:t xml:space="preserve"> modella</w:t>
+      </w:r>
+      <w:r>
+        <w:t xml:space="preserve"> la sensibilit</w:t>
+      </w:r>
+      <w:r>
+        <w:t>à della soglia di attivazione dello stato “avoid_obstacles”. Ciò viene modellato con una funzione logaritmo</w:t>
+      </w:r>
+      <w:r>
+        <w:t>,</w:t>
+      </w:r>
+      <w:r>
+        <w:t xml:space="preserve"> poiché riteniamo che essa approssimi in maniera ottimale e naturale il comportamento di una soglia </w:t>
+      </w:r>
+      <w:r>
+        <w:t xml:space="preserve">di attivazione </w:t>
+      </w:r>
+      <w:r>
+        <w:t>che</w:t>
+      </w:r>
+      <w:r>
+        <w:t>:</w:t>
+      </w:r>
+      <w:r>
+        <w:t xml:space="preserve"> è equivalente al valore massimo </w:t>
+      </w:r>
+      <w:r>
+        <w:t>di distanza che può rilavare il sonar quando il drone viaggia a della velocità elevate, mentre si abbassa proporzionalmente con la velocità in condizioni in cui il drone si trova a navigare a velocità medio/basse.</w:t>
+      </w:r>
+    </w:p>
+    <w:p>
+      <w:r>
+        <w:t xml:space="preserve">Con la funzione </w:t>
+      </w:r>
+      <w:r>
+        <w:rPr>
+          <w:i/>
+          <w:iCs/>
+        </w:rPr>
+        <w:t>avoid_obstacles_</w:t>
+      </w:r>
+      <w:proofErr w:type="gramStart"/>
+      <w:r>
+        <w:rPr>
+          <w:i/>
+          <w:iCs/>
+        </w:rPr>
+        <w:t>sensor(</w:t>
+      </w:r>
+      <w:proofErr w:type="gramEnd"/>
+      <w:r>
+        <w:rPr>
+          <w:i/>
+          <w:iCs/>
+        </w:rPr>
+        <w:t>value, velocity),</w:t>
+      </w:r>
+      <w:r>
+        <w:t xml:space="preserve"> attiviamo o meno la rilevazione da parte di uno dei sonar di un ostacolo. </w:t>
+      </w:r>
+    </w:p>
+    <w:p>
+      <w:r>
+        <w:t xml:space="preserve">La funzione </w:t>
+      </w:r>
+      <w:r>
+        <w:rPr>
+          <w:i/>
+          <w:iCs/>
+        </w:rPr>
+        <w:t>avoid_obstacles_</w:t>
+      </w:r>
+      <w:proofErr w:type="gramStart"/>
+      <w:r>
+        <w:rPr>
+          <w:i/>
+          <w:iCs/>
+        </w:rPr>
+        <w:t>full(</w:t>
+      </w:r>
+      <w:proofErr w:type="gramEnd"/>
+      <w:r>
+        <w:rPr>
+          <w:i/>
+          <w:iCs/>
+        </w:rPr>
+        <w:t>upper_sensor, front_sensor,left_sensor, right_sensor, velocity)</w:t>
+      </w:r>
+      <w:r>
+        <w:rPr>
+          <w:i/>
+          <w:iCs/>
+        </w:rPr>
+        <w:t xml:space="preserve"> </w:t>
+      </w:r>
+      <w:r>
+        <w:t>ritorna “true” quando uno dei sensori rileva un ostacolo, “false” altrimenti.</w:t>
+      </w:r>
+      <w:r>
+        <w:t xml:space="preserve"> Viene utilizzata come funzione di controllo in tutti gli stati di movimento, per l’attivazione del comportamento “evita ostacoli”.</w:t>
+      </w:r>
+    </w:p>
+    <w:p>
+      <w:r>
+        <w:t xml:space="preserve">In basso viene mostrato il grafico della funzione logaritmo che abbiamo </w:t>
+      </w:r>
+      <w:r>
+        <w:t>scelto:</w:t>
+      </w:r>
+    </w:p>
+    <w:p>
+      <m:oMathPara>
+        <m:oMath>
+          <m:r>
+            <w:rPr>
+              <w:rFonts w:ascii="Cambria Math" w:hAnsi="Cambria Math"/>
+            </w:rPr>
+            <m:t>f</m:t>
+          </m:r>
+          <m:d>
+            <m:dPr>
+              <m:ctrlPr>
+                <w:rPr>
+                  <w:rFonts w:ascii="Cambria Math" w:hAnsi="Cambria Math"/>
+                  <w:i/>
+                </w:rPr>
+              </m:ctrlPr>
+            </m:dPr>
+            <m:e>
+              <m:r>
+                <w:rPr>
+                  <w:rFonts w:ascii="Cambria Math" w:hAnsi="Cambria Math"/>
+                </w:rPr>
+                <m:t>x</m:t>
+              </m:r>
+            </m:e>
+          </m:d>
+          <m:r>
+            <w:rPr>
+              <w:rFonts w:ascii="Cambria Math" w:hAnsi="Cambria Math"/>
+            </w:rPr>
+            <m:t>=</m:t>
+          </m:r>
+          <m:func>
+            <m:funcPr>
+              <m:ctrlPr>
+                <w:rPr>
+                  <w:rFonts w:ascii="Cambria Math" w:hAnsi="Cambria Math"/>
+                  <w:i/>
+                </w:rPr>
+              </m:ctrlPr>
+            </m:funcPr>
+            <m:fName>
+              <m:sSub>
+                <m:sSubPr>
+                  <m:ctrlPr>
+                    <w:rPr>
+                      <w:rFonts w:ascii="Cambria Math" w:hAnsi="Cambria Math"/>
+                      <w:i/>
+                    </w:rPr>
+                  </m:ctrlPr>
+                </m:sSubPr>
+                <m:e>
+                  <m:r>
+                    <m:rPr>
+                      <m:sty m:val="p"/>
+                    </m:rPr>
+                    <w:rPr>
+                      <w:rFonts w:ascii="Cambria Math" w:hAnsi="Cambria Math"/>
+                    </w:rPr>
+                    <m:t>log</m:t>
+                  </m:r>
+                  <m:ctrlPr>
+                    <w:rPr>
+                      <w:rFonts w:ascii="Cambria Math" w:hAnsi="Cambria Math"/>
+                    </w:rPr>
+                  </m:ctrlPr>
+                </m:e>
+                <m:sub>
+                  <m:r>
+                    <w:rPr>
+                      <w:rFonts w:ascii="Cambria Math" w:hAnsi="Cambria Math"/>
+                    </w:rPr>
+                    <m:t>13</m:t>
+                  </m:r>
+                  <m:ctrlPr>
+                    <w:rPr>
+                      <w:rFonts w:ascii="Cambria Math" w:hAnsi="Cambria Math"/>
+                    </w:rPr>
+                  </m:ctrlPr>
+                </m:sub>
+              </m:sSub>
+            </m:fName>
+            <m:e>
+              <m:d>
+                <m:dPr>
+                  <m:ctrlPr>
+                    <w:rPr>
+                      <w:rFonts w:ascii="Cambria Math" w:hAnsi="Cambria Math"/>
+                      <w:i/>
+                    </w:rPr>
+                  </m:ctrlPr>
+                </m:dPr>
+                <m:e>
+                  <m:rad>
+                    <m:radPr>
+                      <m:degHide m:val="1"/>
+                      <m:ctrlPr>
+                        <w:rPr>
+                          <w:rFonts w:ascii="Cambria Math" w:hAnsi="Cambria Math"/>
+                          <w:i/>
+                        </w:rPr>
+                      </m:ctrlPr>
+                    </m:radPr>
+                    <m:deg/>
+                    <m:e>
+                      <m:r>
+                        <w:rPr>
+                          <w:rFonts w:ascii="Cambria Math" w:hAnsi="Cambria Math"/>
+                        </w:rPr>
+                        <m:t>x</m:t>
+                      </m:r>
+                    </m:e>
+                  </m:rad>
+                  <m:r>
+                    <w:rPr>
+                      <w:rFonts w:ascii="Cambria Math" w:hAnsi="Cambria Math"/>
+                    </w:rPr>
+                    <m:t>+1</m:t>
+                  </m:r>
+                </m:e>
+              </m:d>
+              <m:r>
+                <w:rPr>
+                  <w:rFonts w:ascii="Cambria Math" w:hAnsi="Cambria Math"/>
+                </w:rPr>
+                <m:t>∙1.065</m:t>
+              </m:r>
+            </m:e>
+          </m:func>
+        </m:oMath>
+      </m:oMathPara>
+    </w:p>
+    <w:p>
+      <w:r>
+        <w:rPr>
+          <w:noProof/>
+        </w:rPr>
         <w:lastRenderedPageBreak/>
-        <w:t>Verifica Anomalia</w:t>
-      </w:r>
-      <w:bookmarkEnd w:id="15"/>
-    </w:p>
-    <w:p>
-      <w:r>
-        <w:rPr>
-          <w:noProof/>
-        </w:rPr>
         <w:drawing>
-          <wp:inline distT="0" distB="0" distL="0" distR="0" wp14:anchorId="369407AA" wp14:editId="58290C5E">
-            <wp:extent cx="6120130" cy="3406775"/>
-            <wp:effectExtent l="0" t="0" r="0" b="3175"/>
-            <wp:docPr id="1" name="Immagine 1"/>
+          <wp:inline distT="0" distB="0" distL="0" distR="0" wp14:anchorId="6362DE20" wp14:editId="32535B23">
+            <wp:extent cx="6120130" cy="2840355"/>
+            <wp:effectExtent l="0" t="0" r="0" b="0"/>
+            <wp:docPr id="16" name="Immagine 16"/>
             <wp:cNvGraphicFramePr>
               <a:graphicFrameLocks xmlns:a="http://schemas.openxmlformats.org/drawingml/2006/main" noChangeAspect="1"/>
             </wp:cNvGraphicFramePr>
@@ -5376,539 +6387,6 @@
                   <pic:spPr>
                     <a:xfrm>
                       <a:off x="0" y="0"/>
-                      <a:ext cx="6120130" cy="3406775"/>
-                    </a:xfrm>
-                    <a:prstGeom prst="rect">
-                      <a:avLst/>
-                    </a:prstGeom>
-                  </pic:spPr>
-                </pic:pic>
-              </a:graphicData>
-            </a:graphic>
-          </wp:inline>
-        </w:drawing>
-      </w:r>
-    </w:p>
-    <w:p>
-      <w:pPr>
-        <w:pStyle w:val="Titolo1"/>
-        <w:rPr>
-          <w:rFonts w:asciiTheme="minorHAnsi" w:hAnsiTheme="minorHAnsi"/>
-        </w:rPr>
-      </w:pPr>
-      <w:bookmarkStart w:id="16" w:name="_Toc95176916"/>
-      <w:r>
-        <w:rPr>
-          <w:rFonts w:asciiTheme="minorHAnsi" w:hAnsiTheme="minorHAnsi"/>
-        </w:rPr>
-        <w:t>Implementazione del sistema</w:t>
-      </w:r>
-      <w:bookmarkEnd w:id="16"/>
-      <w:r>
-        <w:rPr>
-          <w:rFonts w:asciiTheme="minorHAnsi" w:hAnsiTheme="minorHAnsi"/>
-        </w:rPr>
-        <w:t xml:space="preserve"> </w:t>
-      </w:r>
-    </w:p>
-    <w:p>
-      <w:pPr>
-        <w:pStyle w:val="Titolo2"/>
-        <w:rPr>
-          <w:rFonts w:asciiTheme="minorHAnsi" w:hAnsiTheme="minorHAnsi"/>
-        </w:rPr>
-      </w:pPr>
-      <w:bookmarkStart w:id="17" w:name="_Toc95176917"/>
-      <w:r>
-        <w:rPr>
-          <w:rFonts w:asciiTheme="minorHAnsi" w:hAnsiTheme="minorHAnsi"/>
-        </w:rPr>
-        <w:t>Implementazione controllore</w:t>
-      </w:r>
-      <w:bookmarkEnd w:id="17"/>
-      <w:r>
-        <w:rPr>
-          <w:rFonts w:asciiTheme="minorHAnsi" w:hAnsiTheme="minorHAnsi"/>
-        </w:rPr>
-        <w:t xml:space="preserve"> </w:t>
-      </w:r>
-    </w:p>
-    <w:p>
-      <w:r>
-        <w:t>Abbiamo diviso il codice</w:t>
-      </w:r>
-      <w:r>
-        <w:t xml:space="preserve"> del controllore</w:t>
-      </w:r>
-      <w:r>
-        <w:t xml:space="preserve"> in </w:t>
-      </w:r>
-      <w:r>
-        <w:t>come segue:</w:t>
-      </w:r>
-    </w:p>
-    <w:p>
-      <w:r>
-        <w:t>All’interno della cartella controllers vi sono due cartelle “</w:t>
-      </w:r>
-      <w:proofErr w:type="spellStart"/>
-      <w:r>
-        <w:t>base</w:t>
-      </w:r>
-      <w:r>
-        <w:t>_</w:t>
-      </w:r>
-      <w:r>
-        <w:t>controller</w:t>
-      </w:r>
-      <w:proofErr w:type="spellEnd"/>
-      <w:r>
-        <w:t>” e “</w:t>
-      </w:r>
-      <w:proofErr w:type="spellStart"/>
-      <w:r>
-        <w:t>supervisor_controller</w:t>
-      </w:r>
-      <w:proofErr w:type="spellEnd"/>
-      <w:r>
-        <w:t>”</w:t>
-      </w:r>
-    </w:p>
-    <w:p>
-      <w:pPr>
-        <w:pStyle w:val="Paragrafoelenco"/>
-        <w:numPr>
-          <w:ilvl w:val="1"/>
-          <w:numId w:val="13"/>
-        </w:numPr>
-      </w:pPr>
-      <w:r>
-        <w:t>In “</w:t>
-      </w:r>
-      <w:proofErr w:type="spellStart"/>
-      <w:r>
-        <w:t>base_controller</w:t>
-      </w:r>
-      <w:proofErr w:type="spellEnd"/>
-      <w:r>
-        <w:t xml:space="preserve">” troviamo i </w:t>
-      </w:r>
-      <w:r>
-        <w:t>files “</w:t>
-      </w:r>
-      <w:r>
-        <w:t>base_controller.py” “utils.py” e la cartella “modules”</w:t>
-      </w:r>
-    </w:p>
-    <w:p>
-      <w:pPr>
-        <w:pStyle w:val="Paragrafoelenco"/>
-        <w:numPr>
-          <w:ilvl w:val="2"/>
-          <w:numId w:val="13"/>
-        </w:numPr>
-      </w:pPr>
-      <w:r>
-        <w:t>All’interno di “modules” troviamo i file</w:t>
-      </w:r>
-      <w:r>
-        <w:t>s</w:t>
-      </w:r>
-      <w:r>
-        <w:t xml:space="preserve"> “avoid_obstacles.py” e</w:t>
-      </w:r>
-      <w:r>
-        <w:t xml:space="preserve"> “score_calculator”</w:t>
-      </w:r>
-    </w:p>
-    <w:p>
-      <w:pPr>
-        <w:pStyle w:val="Paragrafoelenco"/>
-        <w:numPr>
-          <w:ilvl w:val="1"/>
-          <w:numId w:val="13"/>
-        </w:numPr>
-      </w:pPr>
-      <w:r>
-        <w:t>In “supervisor_controller” troviamo il file “supervisor_controller.py”</w:t>
-      </w:r>
-      <w:r>
-        <w:t xml:space="preserve"> </w:t>
-      </w:r>
-    </w:p>
-    <w:p>
-      <w:r>
-        <w:t xml:space="preserve">Proseguiremo il paragrafo descrivendo le funzioni implementate nei vari files commentando opportunamente lo scopo di queste nel funzionamento globale del controllore </w:t>
-      </w:r>
-    </w:p>
-    <w:p>
-      <w:pPr>
-        <w:pStyle w:val="Titolo3"/>
-        <w:rPr>
-          <w:rFonts w:asciiTheme="minorHAnsi" w:hAnsiTheme="minorHAnsi"/>
-        </w:rPr>
-      </w:pPr>
-      <w:bookmarkStart w:id="18" w:name="_Toc95176918"/>
-      <w:r>
-        <w:rPr>
-          <w:rFonts w:asciiTheme="minorHAnsi" w:hAnsiTheme="minorHAnsi"/>
-        </w:rPr>
-        <w:t>u</w:t>
-      </w:r>
-      <w:r>
-        <w:rPr>
-          <w:rFonts w:asciiTheme="minorHAnsi" w:hAnsiTheme="minorHAnsi"/>
-        </w:rPr>
-        <w:t>tils.py</w:t>
-      </w:r>
-      <w:bookmarkEnd w:id="18"/>
-    </w:p>
-    <w:p>
-      <w:r>
-        <w:t>In questo script si trova l’implementazione del codice di due classi:</w:t>
-      </w:r>
-    </w:p>
-    <w:p>
-      <w:pPr>
-        <w:pStyle w:val="Paragrafoelenco"/>
-        <w:numPr>
-          <w:ilvl w:val="0"/>
-          <w:numId w:val="14"/>
-        </w:numPr>
-      </w:pPr>
-      <w:r>
-        <w:t>StabilizationStack</w:t>
-      </w:r>
-      <w:r>
-        <w:t>: classe che si occupa dell’algoritmo di stabilizzazione del drone</w:t>
-      </w:r>
-    </w:p>
-    <w:p>
-      <w:pPr>
-        <w:pStyle w:val="Paragrafoelenco"/>
-        <w:numPr>
-          <w:ilvl w:val="0"/>
-          <w:numId w:val="14"/>
-        </w:numPr>
-      </w:pPr>
-      <w:r>
-        <w:t>Coordinate</w:t>
-      </w:r>
-      <w:r>
-        <w:t xml:space="preserve">: utile per settare e ritornare le coordinate di un drone o oggetto nel mondo </w:t>
-      </w:r>
-    </w:p>
-    <w:p>
-      <w:r>
-        <w:t xml:space="preserve">E due </w:t>
-      </w:r>
-      <w:r>
-        <w:t>metodi:</w:t>
-      </w:r>
-    </w:p>
-    <w:p>
-      <w:pPr>
-        <w:pStyle w:val="Paragrafoelenco"/>
-        <w:numPr>
-          <w:ilvl w:val="0"/>
-          <w:numId w:val="15"/>
-        </w:numPr>
-      </w:pPr>
-      <w:r>
-        <w:rPr>
-          <w:i/>
-          <w:iCs/>
-        </w:rPr>
-        <w:t>Euc_</w:t>
-      </w:r>
-      <w:proofErr w:type="gramStart"/>
-      <w:r>
-        <w:rPr>
-          <w:i/>
-          <w:iCs/>
-        </w:rPr>
-        <w:t>dist(</w:t>
-      </w:r>
-      <w:proofErr w:type="gramEnd"/>
-      <w:r>
-        <w:rPr>
-          <w:i/>
-          <w:iCs/>
-        </w:rPr>
-        <w:t>)</w:t>
-      </w:r>
-      <w:r>
-        <w:t xml:space="preserve">: che restituisce la distanza euclidea fra due punti dati in </w:t>
-      </w:r>
-      <w:r>
-        <w:t>input</w:t>
-      </w:r>
-    </w:p>
-    <w:p>
-      <w:pPr>
-        <w:pStyle w:val="Paragrafoelenco"/>
-        <w:numPr>
-          <w:ilvl w:val="0"/>
-          <w:numId w:val="15"/>
-        </w:numPr>
-      </w:pPr>
-      <w:proofErr w:type="gramStart"/>
-      <w:r>
-        <w:rPr>
-          <w:i/>
-          <w:iCs/>
-        </w:rPr>
-        <w:t>getID(</w:t>
-      </w:r>
-      <w:proofErr w:type="gramEnd"/>
-      <w:r>
-        <w:rPr>
-          <w:i/>
-          <w:iCs/>
-        </w:rPr>
-        <w:t>)</w:t>
-      </w:r>
-      <w:r>
-        <w:t>: che dato il nome di un drone ne restituisce l’id</w:t>
-      </w:r>
-    </w:p>
-    <w:p>
-      <w:pPr>
-        <w:pStyle w:val="Titolo3"/>
-        <w:rPr>
-          <w:rFonts w:asciiTheme="minorHAnsi" w:hAnsiTheme="minorHAnsi"/>
-        </w:rPr>
-      </w:pPr>
-      <w:bookmarkStart w:id="19" w:name="_Toc95176919"/>
-      <w:r>
-        <w:rPr>
-          <w:rFonts w:asciiTheme="minorHAnsi" w:hAnsiTheme="minorHAnsi"/>
-        </w:rPr>
-        <w:t>avoid_obstacles.py</w:t>
-      </w:r>
-      <w:bookmarkEnd w:id="19"/>
-    </w:p>
-    <w:p>
-      <w:r>
-        <w:t>Questo script viene utilizzato per l’attivazione e la gestione del comportamento “</w:t>
-      </w:r>
-      <w:r>
-        <w:t>evita ostacoli</w:t>
-      </w:r>
-      <w:r>
-        <w:t>”</w:t>
-      </w:r>
-      <w:r>
-        <w:t xml:space="preserve">. </w:t>
-      </w:r>
-    </w:p>
-    <w:p>
-      <w:r>
-        <w:lastRenderedPageBreak/>
-        <w:t xml:space="preserve">Abbiamo scelto di </w:t>
-      </w:r>
-      <w:r>
-        <w:t>modellare l’attivazione</w:t>
-      </w:r>
-      <w:r>
-        <w:t xml:space="preserve"> del comportamento evita ostacoli con questo modulo in cui la funzione “</w:t>
-      </w:r>
-      <w:r>
-        <w:rPr>
-          <w:i/>
-          <w:iCs/>
-        </w:rPr>
-        <w:t>function(x</w:t>
-      </w:r>
-      <w:r>
-        <w:rPr>
-          <w:i/>
-          <w:iCs/>
-        </w:rPr>
-        <w:t>)”</w:t>
-      </w:r>
-      <w:r>
-        <w:t xml:space="preserve"> modella</w:t>
-      </w:r>
-      <w:r>
-        <w:t xml:space="preserve"> la sensibilit</w:t>
-      </w:r>
-      <w:r>
-        <w:t>à della soglia di attivazione dello stato “avoid_obstacles”. Ciò viene modellato con una funzione logaritmo</w:t>
-      </w:r>
-      <w:r>
-        <w:t>,</w:t>
-      </w:r>
-      <w:r>
-        <w:t xml:space="preserve"> poiché riteniamo che essa approssimi in maniera ottimale e naturale il comportamento di una soglia </w:t>
-      </w:r>
-      <w:r>
-        <w:t xml:space="preserve">di attivazione </w:t>
-      </w:r>
-      <w:r>
-        <w:t>che</w:t>
-      </w:r>
-      <w:r>
-        <w:t>:</w:t>
-      </w:r>
-      <w:r>
-        <w:t xml:space="preserve"> è equivalente al valore massimo </w:t>
-      </w:r>
-      <w:r>
-        <w:t>di distanza che può rilavare il sonar quando il drone viaggia a della velocità elevate, mentre si abbassa proporzionalmente con la velocità in condizioni in cui il drone si trova a navigare a velocità medio/basse.</w:t>
-      </w:r>
-    </w:p>
-    <w:p>
-      <w:r>
-        <w:t xml:space="preserve">Con la funzione </w:t>
-      </w:r>
-      <w:r>
-        <w:rPr>
-          <w:i/>
-          <w:iCs/>
-        </w:rPr>
-        <w:t>avoid_obstacles_</w:t>
-      </w:r>
-      <w:proofErr w:type="gramStart"/>
-      <w:r>
-        <w:rPr>
-          <w:i/>
-          <w:iCs/>
-        </w:rPr>
-        <w:t>sensor(</w:t>
-      </w:r>
-      <w:proofErr w:type="gramEnd"/>
-      <w:r>
-        <w:rPr>
-          <w:i/>
-          <w:iCs/>
-        </w:rPr>
-        <w:t>value, velocity),</w:t>
-      </w:r>
-      <w:r>
-        <w:t xml:space="preserve"> attiviamo o meno la rilevazione da parte di uno dei sonar di un ostacolo. </w:t>
-      </w:r>
-    </w:p>
-    <w:p>
-      <w:r>
-        <w:t xml:space="preserve">La funzione </w:t>
-      </w:r>
-      <w:r>
-        <w:rPr>
-          <w:i/>
-          <w:iCs/>
-        </w:rPr>
-        <w:t>avoid_obstacles_</w:t>
-      </w:r>
-      <w:proofErr w:type="gramStart"/>
-      <w:r>
-        <w:rPr>
-          <w:i/>
-          <w:iCs/>
-        </w:rPr>
-        <w:t>full(</w:t>
-      </w:r>
-      <w:proofErr w:type="gramEnd"/>
-      <w:r>
-        <w:rPr>
-          <w:i/>
-          <w:iCs/>
-        </w:rPr>
-        <w:t>upper_sensor, front_sensor,left_sensor, right_sensor, velocity)</w:t>
-      </w:r>
-      <w:r>
-        <w:rPr>
-          <w:i/>
-          <w:iCs/>
-        </w:rPr>
-        <w:t xml:space="preserve"> </w:t>
-      </w:r>
-      <w:r>
-        <w:t>ritorna “true” quando uno dei sensori rileva un ostacolo, “false” altrimenti.</w:t>
-      </w:r>
-      <w:r>
-        <w:t xml:space="preserve"> Viene utilizzata come funzione di controllo in tutti gli stati di movimento, per l’attivazione del comportamento “evita ostacoli”.</w:t>
-      </w:r>
-    </w:p>
-    <w:p>
-      <w:r>
-        <w:t xml:space="preserve">In basso viene mostrato il grafico della funzione logaritmo che abbiamo </w:t>
-      </w:r>
-      <w:r>
-        <w:t>scelto:</w:t>
-      </w:r>
-    </w:p>
-    <w:p>
-      <w:r>
-        <w:rPr>
-          <w:noProof/>
-        </w:rPr>
-        <w:drawing>
-          <wp:inline distT="0" distB="0" distL="0" distR="0" wp14:anchorId="3BD24C3A" wp14:editId="0DC3172E">
-            <wp:extent cx="2010056" cy="504895"/>
-            <wp:effectExtent l="0" t="0" r="9525" b="0"/>
-            <wp:docPr id="12" name="Immagine 12"/>
-            <wp:cNvGraphicFramePr>
-              <a:graphicFrameLocks xmlns:a="http://schemas.openxmlformats.org/drawingml/2006/main" noChangeAspect="1"/>
-            </wp:cNvGraphicFramePr>
-            <a:graphic xmlns:a="http://schemas.openxmlformats.org/drawingml/2006/main">
-              <a:graphicData uri="http://schemas.openxmlformats.org/drawingml/2006/picture">
-                <pic:pic xmlns:pic="http://schemas.openxmlformats.org/drawingml/2006/picture">
-                  <pic:nvPicPr>
-                    <pic:cNvPr id="1" name=""/>
-                    <pic:cNvPicPr/>
-                  </pic:nvPicPr>
-                  <pic:blipFill>
-                    <a:blip r:embed="rId21"/>
-                    <a:stretch>
-                      <a:fillRect/>
-                    </a:stretch>
-                  </pic:blipFill>
-                  <pic:spPr>
-                    <a:xfrm>
-                      <a:off x="0" y="0"/>
-                      <a:ext cx="2010056" cy="504895"/>
-                    </a:xfrm>
-                    <a:prstGeom prst="rect">
-                      <a:avLst/>
-                    </a:prstGeom>
-                  </pic:spPr>
-                </pic:pic>
-              </a:graphicData>
-            </a:graphic>
-          </wp:inline>
-        </w:drawing>
-      </w:r>
-    </w:p>
-    <w:p>
-      <w:r>
-        <w:rPr>
-          <w:noProof/>
-        </w:rPr>
-        <w:drawing>
-          <wp:inline distT="0" distB="0" distL="0" distR="0" wp14:anchorId="6362DE20" wp14:editId="32535B23">
-            <wp:extent cx="6120130" cy="2840355"/>
-            <wp:effectExtent l="0" t="0" r="0" b="0"/>
-            <wp:docPr id="16" name="Immagine 16"/>
-            <wp:cNvGraphicFramePr>
-              <a:graphicFrameLocks xmlns:a="http://schemas.openxmlformats.org/drawingml/2006/main" noChangeAspect="1"/>
-            </wp:cNvGraphicFramePr>
-            <a:graphic xmlns:a="http://schemas.openxmlformats.org/drawingml/2006/main">
-              <a:graphicData uri="http://schemas.openxmlformats.org/drawingml/2006/picture">
-                <pic:pic xmlns:pic="http://schemas.openxmlformats.org/drawingml/2006/picture">
-                  <pic:nvPicPr>
-                    <pic:cNvPr id="1" name=""/>
-                    <pic:cNvPicPr/>
-                  </pic:nvPicPr>
-                  <pic:blipFill>
-                    <a:blip r:embed="rId22"/>
-                    <a:stretch>
-                      <a:fillRect/>
-                    </a:stretch>
-                  </pic:blipFill>
-                  <pic:spPr>
-                    <a:xfrm>
-                      <a:off x="0" y="0"/>
                       <a:ext cx="6120130" cy="2840355"/>
                     </a:xfrm>
                     <a:prstGeom prst="rect">
@@ -5972,7 +6450,6 @@
     </w:p>
     <w:p>
       <w:r>
-        <w:lastRenderedPageBreak/>
         <w:t xml:space="preserve">Per tutti gli ordini da fare e quello preso in esame(pending), viene calcolata la distanza di andata e ritorno, tale valore viene successivamente moltiplicato </w:t>
       </w:r>
       <w:r>
@@ -6134,6 +6611,7 @@
         </w:numPr>
       </w:pPr>
       <w:r>
+        <w:lastRenderedPageBreak/>
         <w:t xml:space="preserve">la seconda: dove viene implementato il diagramma a stati che riguarda </w:t>
       </w:r>
       <w:r>
@@ -6343,7 +6821,6 @@
     </w:p>
     <w:p>
       <w:r>
-        <w:lastRenderedPageBreak/>
         <w:t xml:space="preserve">Il drone è fornito di 4 </w:t>
       </w:r>
       <w:r>
@@ -6432,11 +6909,13 @@
     <w:p>
       <w:pPr>
         <w:ind w:left="360"/>
+        <w:jc w:val="center"/>
       </w:pPr>
       <w:r>
         <w:rPr>
           <w:noProof/>
         </w:rPr>
+        <w:lastRenderedPageBreak/>
         <w:drawing>
           <wp:inline distT="0" distB="0" distL="0" distR="0" wp14:anchorId="6C2A3D51" wp14:editId="2B7F4CEE">
             <wp:extent cx="5721794" cy="3681350"/>
@@ -6467,7 +6946,7 @@
                     </pic:cNvPicPr>
                   </pic:nvPicPr>
                   <pic:blipFill rotWithShape="1">
-                    <a:blip r:embed="rId23"/>
+                    <a:blip r:embed="rId21"/>
                     <a:srcRect l="5698"/>
                     <a:stretch/>
                   </pic:blipFill>
@@ -6503,12 +6982,866 @@
         <w:rPr>
           <w:noProof/>
         </w:rPr>
-        <w:lastRenderedPageBreak/>
         <w:drawing>
           <wp:inline distT="0" distB="0" distL="0" distR="0" wp14:anchorId="12867828" wp14:editId="08BFA563">
             <wp:extent cx="6120130" cy="2334260"/>
             <wp:effectExtent l="0" t="0" r="0" b="8890"/>
             <wp:docPr id="15" name="Immagine 15"/>
+            <wp:cNvGraphicFramePr>
+              <a:graphicFrameLocks xmlns:a="http://schemas.openxmlformats.org/drawingml/2006/main" noChangeAspect="1"/>
+            </wp:cNvGraphicFramePr>
+            <a:graphic xmlns:a="http://schemas.openxmlformats.org/drawingml/2006/main">
+              <a:graphicData uri="http://schemas.openxmlformats.org/drawingml/2006/picture">
+                <pic:pic xmlns:pic="http://schemas.openxmlformats.org/drawingml/2006/picture">
+                  <pic:nvPicPr>
+                    <pic:cNvPr id="1" name=""/>
+                    <pic:cNvPicPr/>
+                  </pic:nvPicPr>
+                  <pic:blipFill>
+                    <a:blip r:embed="rId22"/>
+                    <a:stretch>
+                      <a:fillRect/>
+                    </a:stretch>
+                  </pic:blipFill>
+                  <pic:spPr>
+                    <a:xfrm>
+                      <a:off x="0" y="0"/>
+                      <a:ext cx="6120130" cy="2334260"/>
+                    </a:xfrm>
+                    <a:prstGeom prst="rect">
+                      <a:avLst/>
+                    </a:prstGeom>
+                  </pic:spPr>
+                </pic:pic>
+              </a:graphicData>
+            </a:graphic>
+          </wp:inline>
+        </w:drawing>
+      </w:r>
+    </w:p>
+    <w:p>
+      <w:pPr>
+        <w:ind w:left="360"/>
+      </w:pPr>
+      <w:r>
+        <w:t xml:space="preserve">Poiché come detto precedentemente, il moto del drone comporta una continua ricerca di stabilizzazione nell’intorno di una posizione, abbiamo scelto di introdurre </w:t>
+      </w:r>
+      <w:r>
+        <w:t>una funzione per il calcolo di un valore di G</w:t>
+      </w:r>
+      <w:r>
+        <w:t xml:space="preserve">ain </w:t>
+      </w:r>
+      <w:r>
+        <w:t>che moltiplichiamo con</w:t>
+      </w:r>
+      <w:r>
+        <w:t xml:space="preserve"> le variabili </w:t>
+      </w:r>
+      <w:r>
+        <w:t>yaw_disturbance, pitch_distrubance e roll_disturbance</w:t>
+      </w:r>
+    </w:p>
+    <w:p>
+      <w:pPr>
+        <w:ind w:left="360"/>
+      </w:pPr>
+      <w:r>
+        <w:t>La funzione che utilizziamo per il calcolo del Gain è una funzione logaritmo che ci permette di avere valori proporzionali con la distanza tra il drone e il goal desiderato, e quindi di modellare con massima precisione i comportamenti del drone.</w:t>
+      </w:r>
+      <w:r>
+        <w:rPr>
+          <w:noProof/>
+        </w:rPr>
+        <w:t xml:space="preserve"> </w:t>
+      </w:r>
+    </w:p>
+    <w:p>
+      <w:pPr>
+        <w:ind w:left="360"/>
+      </w:pPr>
+      <w:r>
+        <w:lastRenderedPageBreak/>
+        <w:t xml:space="preserve">La funzione è la </w:t>
+      </w:r>
+      <w:r>
+        <w:t>seguente</w:t>
+      </w:r>
+      <w:r>
+        <w:t>,</w:t>
+      </w:r>
+      <w:r>
+        <w:t xml:space="preserve"> </w:t>
+      </w:r>
+      <w:r>
+        <w:t xml:space="preserve">ne riportiamo il grafico </w:t>
+      </w:r>
+      <w:r>
+        <w:t>sotto:</w:t>
+      </w:r>
+    </w:p>
+    <w:p>
+      <w:pPr>
+        <w:ind w:left="360"/>
+      </w:pPr>
+      <m:oMathPara>
+        <m:oMath>
+          <m:r>
+            <w:rPr>
+              <w:rFonts w:ascii="Cambria Math" w:hAnsi="Cambria Math"/>
+            </w:rPr>
+            <m:t>f</m:t>
+          </m:r>
+          <m:d>
+            <m:dPr>
+              <m:ctrlPr>
+                <w:rPr>
+                  <w:rFonts w:ascii="Cambria Math" w:hAnsi="Cambria Math"/>
+                  <w:i/>
+                </w:rPr>
+              </m:ctrlPr>
+            </m:dPr>
+            <m:e>
+              <m:r>
+                <w:rPr>
+                  <w:rFonts w:ascii="Cambria Math" w:hAnsi="Cambria Math"/>
+                </w:rPr>
+                <m:t>x</m:t>
+              </m:r>
+            </m:e>
+          </m:d>
+          <m:r>
+            <w:rPr>
+              <w:rFonts w:ascii="Cambria Math" w:hAnsi="Cambria Math"/>
+            </w:rPr>
+            <m:t>=</m:t>
+          </m:r>
+          <m:f>
+            <m:fPr>
+              <m:ctrlPr>
+                <w:rPr>
+                  <w:rFonts w:ascii="Cambria Math" w:hAnsi="Cambria Math"/>
+                  <w:i/>
+                </w:rPr>
+              </m:ctrlPr>
+            </m:fPr>
+            <m:num>
+              <m:d>
+                <m:dPr>
+                  <m:ctrlPr>
+                    <w:rPr>
+                      <w:rFonts w:ascii="Cambria Math" w:hAnsi="Cambria Math"/>
+                      <w:i/>
+                    </w:rPr>
+                  </m:ctrlPr>
+                </m:dPr>
+                <m:e>
+                  <m:func>
+                    <m:funcPr>
+                      <m:ctrlPr>
+                        <w:rPr>
+                          <w:rFonts w:ascii="Cambria Math" w:hAnsi="Cambria Math"/>
+                          <w:i/>
+                        </w:rPr>
+                      </m:ctrlPr>
+                    </m:funcPr>
+                    <m:fName>
+                      <m:sSub>
+                        <m:sSubPr>
+                          <m:ctrlPr>
+                            <w:rPr>
+                              <w:rFonts w:ascii="Cambria Math" w:hAnsi="Cambria Math"/>
+                              <w:i/>
+                            </w:rPr>
+                          </m:ctrlPr>
+                        </m:sSubPr>
+                        <m:e>
+                          <m:r>
+                            <m:rPr>
+                              <m:sty m:val="p"/>
+                            </m:rPr>
+                            <w:rPr>
+                              <w:rFonts w:ascii="Cambria Math" w:hAnsi="Cambria Math"/>
+                            </w:rPr>
+                            <m:t>log</m:t>
+                          </m:r>
+                          <m:ctrlPr>
+                            <w:rPr>
+                              <w:rFonts w:ascii="Cambria Math" w:hAnsi="Cambria Math"/>
+                            </w:rPr>
+                          </m:ctrlPr>
+                        </m:e>
+                        <m:sub>
+                          <m:r>
+                            <w:rPr>
+                              <w:rFonts w:ascii="Cambria Math" w:hAnsi="Cambria Math"/>
+                            </w:rPr>
+                            <m:t>4</m:t>
+                          </m:r>
+                          <m:ctrlPr>
+                            <w:rPr>
+                              <w:rFonts w:ascii="Cambria Math" w:hAnsi="Cambria Math"/>
+                            </w:rPr>
+                          </m:ctrlPr>
+                        </m:sub>
+                      </m:sSub>
+                    </m:fName>
+                    <m:e>
+                      <m:d>
+                        <m:dPr>
+                          <m:ctrlPr>
+                            <w:rPr>
+                              <w:rFonts w:ascii="Cambria Math" w:hAnsi="Cambria Math"/>
+                              <w:i/>
+                            </w:rPr>
+                          </m:ctrlPr>
+                        </m:dPr>
+                        <m:e>
+                          <m:r>
+                            <w:rPr>
+                              <w:rFonts w:ascii="Cambria Math" w:hAnsi="Cambria Math"/>
+                            </w:rPr>
+                            <m:t>x+1</m:t>
+                          </m:r>
+                        </m:e>
+                      </m:d>
+                      <m:r>
+                        <w:rPr>
+                          <w:rFonts w:ascii="Cambria Math" w:hAnsi="Cambria Math"/>
+                        </w:rPr>
+                        <m:t xml:space="preserve"> </m:t>
+                      </m:r>
+                    </m:e>
+                  </m:func>
+                </m:e>
+              </m:d>
+            </m:num>
+            <m:den>
+              <m:r>
+                <w:rPr>
+                  <w:rFonts w:ascii="Cambria Math" w:hAnsi="Cambria Math"/>
+                </w:rPr>
+                <m:t>10</m:t>
+              </m:r>
+            </m:den>
+          </m:f>
+        </m:oMath>
+      </m:oMathPara>
+    </w:p>
+    <w:p>
+      <w:pPr>
+        <w:ind w:left="360"/>
+      </w:pPr>
+      <w:r>
+        <w:rPr>
+          <w:noProof/>
+        </w:rPr>
+        <w:drawing>
+          <wp:inline distT="0" distB="0" distL="0" distR="0" wp14:anchorId="15F4A3E4" wp14:editId="766ACADC">
+            <wp:extent cx="6120130" cy="3602990"/>
+            <wp:effectExtent l="0" t="0" r="0" b="0"/>
+            <wp:docPr id="14" name="Immagine 14"/>
+            <wp:cNvGraphicFramePr>
+              <a:graphicFrameLocks xmlns:a="http://schemas.openxmlformats.org/drawingml/2006/main" noChangeAspect="1"/>
+            </wp:cNvGraphicFramePr>
+            <a:graphic xmlns:a="http://schemas.openxmlformats.org/drawingml/2006/main">
+              <a:graphicData uri="http://schemas.openxmlformats.org/drawingml/2006/picture">
+                <pic:pic xmlns:pic="http://schemas.openxmlformats.org/drawingml/2006/picture">
+                  <pic:nvPicPr>
+                    <pic:cNvPr id="1" name=""/>
+                    <pic:cNvPicPr/>
+                  </pic:nvPicPr>
+                  <pic:blipFill>
+                    <a:blip r:embed="rId23"/>
+                    <a:stretch>
+                      <a:fillRect/>
+                    </a:stretch>
+                  </pic:blipFill>
+                  <pic:spPr>
+                    <a:xfrm>
+                      <a:off x="0" y="0"/>
+                      <a:ext cx="6120130" cy="3602990"/>
+                    </a:xfrm>
+                    <a:prstGeom prst="rect">
+                      <a:avLst/>
+                    </a:prstGeom>
+                  </pic:spPr>
+                </pic:pic>
+              </a:graphicData>
+            </a:graphic>
+          </wp:inline>
+        </w:drawing>
+      </w:r>
+    </w:p>
+    <w:p>
+      <w:pPr>
+        <w:ind w:left="360"/>
+      </w:pPr>
+      <w:r>
+        <w:t xml:space="preserve">In particolare per quanto riguarda la yaw_disturbance, poiché questa viene utilizzata per la rotazione attorno all’asse verticale del drone, e la distanza che viene calcolata non è fra punti nello spazio ma fra angoli, abbiamo sfruttato la f(x) di cui sopra per generare una funzione che </w:t>
+      </w:r>
+      <w:r>
+        <w:t>avesse un comportamento periodico nel</w:t>
+      </w:r>
+      <w:r>
+        <w:t xml:space="preserve"> dominio</w:t>
+      </w:r>
+      <w:r>
+        <w:t xml:space="preserve"> </w:t>
+      </w:r>
+      <w:r>
+        <w:t>D[</w:t>
+      </w:r>
+      <w:r>
+        <w:t>0</w:t>
+      </w:r>
+      <w:r>
+        <w:t>°</w:t>
+      </w:r>
+      <w:r>
+        <w:t>,</w:t>
+      </w:r>
+      <w:r>
+        <w:t xml:space="preserve"> 360</w:t>
+      </w:r>
+      <w:r>
+        <w:t>°</w:t>
+      </w:r>
+      <w:r>
+        <w:t>]</w:t>
+      </w:r>
+      <w:r>
+        <w:t>, mantenendo sempre il principio di proporzionalità, stavolta in relazione alla differenza fra l’angolo che forma il fronte del drone con l’asse x del sistema di riferimento del mondo(</w:t>
+      </w:r>
+      <w:proofErr w:type="spellStart"/>
+      <w:r>
+        <w:t>bearing</w:t>
+      </w:r>
+      <w:proofErr w:type="spellEnd"/>
+      <w:r>
+        <w:t>) e l’angolo a cui si trova il goal da raggiungere. Per calcolare tali angoli abbiamo sfruttato sia il GPS che la bussola.</w:t>
+      </w:r>
+    </w:p>
+    <w:p>
+      <w:pPr>
+        <w:ind w:left="360"/>
+      </w:pPr>
+      <w:r>
+        <w:t xml:space="preserve">La funzione per quanto riguarda la </w:t>
+      </w:r>
+      <w:proofErr w:type="spellStart"/>
+      <w:r>
+        <w:t>yaw_disturbance</w:t>
+      </w:r>
+      <w:proofErr w:type="spellEnd"/>
+      <w:r>
+        <w:t xml:space="preserve"> risulta </w:t>
+      </w:r>
+      <w:r>
+        <w:t>dunque:</w:t>
+      </w:r>
+    </w:p>
+    <w:p>
+      <w:pPr>
+        <w:rPr>
+          <w:rFonts w:ascii="Cambria Math" w:hAnsi="Cambria Math"/>
+          <w:i/>
+          <w:iCs/>
+          <w:color w:val="000000" w:themeColor="text1"/>
+          <w:kern w:val="24"/>
+          <w:sz w:val="28"/>
+          <w:szCs w:val="28"/>
+        </w:rPr>
+      </w:pPr>
+      <m:oMathPara>
+        <m:oMathParaPr>
+          <m:jc m:val="centerGroup"/>
+        </m:oMathParaPr>
+        <m:oMath>
+          <m:r>
+            <w:rPr>
+              <w:rFonts w:ascii="Cambria Math" w:hAnsi="Cambria Math"/>
+              <w:color w:val="000000" w:themeColor="text1"/>
+              <w:kern w:val="24"/>
+              <w:sz w:val="28"/>
+              <w:szCs w:val="28"/>
+            </w:rPr>
+            <m:t>f(α,β)=</m:t>
+          </m:r>
+          <m:func>
+            <m:funcPr>
+              <m:ctrlPr>
+                <w:rPr>
+                  <w:rFonts w:ascii="Cambria Math" w:hAnsi="Cambria Math"/>
+                  <w:i/>
+                  <w:iCs/>
+                  <w:color w:val="000000" w:themeColor="text1"/>
+                  <w:kern w:val="24"/>
+                  <w:sz w:val="28"/>
+                  <w:szCs w:val="28"/>
+                </w:rPr>
+              </m:ctrlPr>
+            </m:funcPr>
+            <m:fName>
+              <m:sSub>
+                <m:sSubPr>
+                  <m:ctrlPr>
+                    <w:rPr>
+                      <w:rFonts w:ascii="Cambria Math" w:hAnsi="Cambria Math"/>
+                      <w:i/>
+                      <w:iCs/>
+                      <w:color w:val="000000" w:themeColor="text1"/>
+                      <w:kern w:val="24"/>
+                      <w:sz w:val="28"/>
+                      <w:szCs w:val="28"/>
+                    </w:rPr>
+                  </m:ctrlPr>
+                </m:sSubPr>
+                <m:e>
+                  <m:r>
+                    <m:rPr>
+                      <m:sty m:val="p"/>
+                    </m:rPr>
+                    <w:rPr>
+                      <w:rFonts w:ascii="Cambria Math" w:hAnsi="Cambria Math"/>
+                      <w:color w:val="000000" w:themeColor="text1"/>
+                      <w:kern w:val="24"/>
+                      <w:sz w:val="28"/>
+                      <w:szCs w:val="28"/>
+                    </w:rPr>
+                    <m:t>log</m:t>
+                  </m:r>
+                </m:e>
+                <m:sub>
+                  <m:r>
+                    <w:rPr>
+                      <w:rFonts w:ascii="Cambria Math" w:hAnsi="Cambria Math"/>
+                      <w:color w:val="000000" w:themeColor="text1"/>
+                      <w:kern w:val="24"/>
+                      <w:sz w:val="28"/>
+                      <w:szCs w:val="28"/>
+                    </w:rPr>
+                    <m:t>4</m:t>
+                  </m:r>
+                </m:sub>
+              </m:sSub>
+            </m:fName>
+            <m:e>
+              <m:f>
+                <m:fPr>
+                  <m:ctrlPr>
+                    <w:rPr>
+                      <w:rFonts w:ascii="Cambria Math" w:hAnsi="Cambria Math"/>
+                      <w:i/>
+                      <w:iCs/>
+                      <w:color w:val="000000" w:themeColor="text1"/>
+                      <w:kern w:val="24"/>
+                      <w:sz w:val="28"/>
+                      <w:szCs w:val="28"/>
+                    </w:rPr>
+                  </m:ctrlPr>
+                </m:fPr>
+                <m:num>
+                  <m:d>
+                    <m:dPr>
+                      <m:ctrlPr>
+                        <w:rPr>
+                          <w:rFonts w:ascii="Cambria Math" w:hAnsi="Cambria Math"/>
+                          <w:i/>
+                          <w:iCs/>
+                          <w:color w:val="000000" w:themeColor="text1"/>
+                          <w:kern w:val="24"/>
+                          <w:sz w:val="28"/>
+                          <w:szCs w:val="28"/>
+                        </w:rPr>
+                      </m:ctrlPr>
+                    </m:dPr>
+                    <m:e>
+                      <m:d>
+                        <m:dPr>
+                          <m:ctrlPr>
+                            <w:rPr>
+                              <w:rFonts w:ascii="Cambria Math" w:hAnsi="Cambria Math"/>
+                              <w:i/>
+                              <w:iCs/>
+                              <w:color w:val="000000" w:themeColor="text1"/>
+                              <w:kern w:val="24"/>
+                              <w:sz w:val="28"/>
+                              <w:szCs w:val="28"/>
+                            </w:rPr>
+                          </m:ctrlPr>
+                        </m:dPr>
+                        <m:e>
+                          <m:r>
+                            <w:rPr>
+                              <w:rFonts w:ascii="Cambria Math" w:hAnsi="Cambria Math"/>
+                              <w:color w:val="000000" w:themeColor="text1"/>
+                              <w:kern w:val="24"/>
+                              <w:sz w:val="28"/>
+                              <w:szCs w:val="28"/>
+                            </w:rPr>
+                            <m:t>α-β</m:t>
+                          </m:r>
+                        </m:e>
+                      </m:d>
+                      <m:r>
+                        <w:rPr>
+                          <w:rFonts w:ascii="Cambria Math" w:hAnsi="Cambria Math"/>
+                          <w:color w:val="000000" w:themeColor="text1"/>
+                          <w:kern w:val="24"/>
+                          <w:sz w:val="28"/>
+                          <w:szCs w:val="28"/>
+                        </w:rPr>
+                        <m:t>mod</m:t>
+                      </m:r>
+                      <m:d>
+                        <m:dPr>
+                          <m:ctrlPr>
+                            <w:rPr>
+                              <w:rFonts w:ascii="Cambria Math" w:hAnsi="Cambria Math"/>
+                              <w:i/>
+                              <w:iCs/>
+                              <w:color w:val="000000" w:themeColor="text1"/>
+                              <w:kern w:val="24"/>
+                              <w:sz w:val="28"/>
+                              <w:szCs w:val="28"/>
+                            </w:rPr>
+                          </m:ctrlPr>
+                        </m:dPr>
+                        <m:e>
+                          <m:r>
+                            <w:rPr>
+                              <w:rFonts w:ascii="Cambria Math" w:hAnsi="Cambria Math"/>
+                              <w:color w:val="000000" w:themeColor="text1"/>
+                              <w:kern w:val="24"/>
+                              <w:sz w:val="28"/>
+                              <w:szCs w:val="28"/>
+                            </w:rPr>
+                            <m:t>360</m:t>
+                          </m:r>
+                        </m:e>
+                      </m:d>
+                      <m:r>
+                        <w:rPr>
+                          <w:rFonts w:ascii="Cambria Math" w:hAnsi="Cambria Math"/>
+                          <w:color w:val="000000" w:themeColor="text1"/>
+                          <w:kern w:val="24"/>
+                          <w:sz w:val="28"/>
+                          <w:szCs w:val="28"/>
+                        </w:rPr>
+                        <m:t> +1</m:t>
+                      </m:r>
+                    </m:e>
+                  </m:d>
+                </m:num>
+                <m:den>
+                  <m:r>
+                    <w:rPr>
+                      <w:rFonts w:ascii="Cambria Math" w:hAnsi="Cambria Math"/>
+                      <w:color w:val="000000" w:themeColor="text1"/>
+                      <w:kern w:val="24"/>
+                      <w:sz w:val="28"/>
+                      <w:szCs w:val="28"/>
+                    </w:rPr>
+                    <m:t>10</m:t>
+                  </m:r>
+                </m:den>
+              </m:f>
+            </m:e>
+          </m:func>
+        </m:oMath>
+      </m:oMathPara>
+    </w:p>
+    <w:p>
+      <w:pPr>
+        <w:rPr>
+          <w:rFonts w:ascii="Cambria Math" w:hAnsi="Cambria Math"/>
+          <w:i/>
+          <w:iCs/>
+          <w:color w:val="000000" w:themeColor="text1"/>
+          <w:kern w:val="24"/>
+          <w:sz w:val="28"/>
+          <w:szCs w:val="28"/>
+        </w:rPr>
+      </w:pPr>
+      <m:oMathPara>
+        <m:oMathParaPr>
+          <m:jc m:val="centerGroup"/>
+        </m:oMathParaPr>
+        <m:oMath>
+          <m:r>
+            <w:rPr>
+              <w:rFonts w:ascii="Cambria Math" w:hAnsi="Cambria Math"/>
+              <w:color w:val="000000" w:themeColor="text1"/>
+              <w:kern w:val="24"/>
+              <w:sz w:val="28"/>
+              <w:szCs w:val="28"/>
+            </w:rPr>
+            <m:t>g</m:t>
+          </m:r>
+          <m:d>
+            <m:dPr>
+              <m:ctrlPr>
+                <w:rPr>
+                  <w:rFonts w:ascii="Cambria Math" w:hAnsi="Cambria Math"/>
+                  <w:i/>
+                  <w:iCs/>
+                  <w:color w:val="000000" w:themeColor="text1"/>
+                  <w:kern w:val="24"/>
+                  <w:sz w:val="28"/>
+                  <w:szCs w:val="28"/>
+                </w:rPr>
+              </m:ctrlPr>
+            </m:dPr>
+            <m:e>
+              <m:r>
+                <w:rPr>
+                  <w:rFonts w:ascii="Cambria Math" w:hAnsi="Cambria Math"/>
+                  <w:color w:val="000000" w:themeColor="text1"/>
+                  <w:kern w:val="24"/>
+                  <w:sz w:val="28"/>
+                  <w:szCs w:val="28"/>
+                </w:rPr>
+                <m:t>α,β</m:t>
+              </m:r>
+            </m:e>
+          </m:d>
+          <m:r>
+            <w:rPr>
+              <w:rFonts w:ascii="Cambria Math" w:hAnsi="Cambria Math"/>
+              <w:color w:val="000000" w:themeColor="text1"/>
+              <w:kern w:val="24"/>
+              <w:sz w:val="28"/>
+              <w:szCs w:val="28"/>
+            </w:rPr>
+            <m:t>=</m:t>
+          </m:r>
+          <m:func>
+            <m:funcPr>
+              <m:ctrlPr>
+                <w:rPr>
+                  <w:rFonts w:ascii="Cambria Math" w:hAnsi="Cambria Math"/>
+                  <w:i/>
+                  <w:iCs/>
+                  <w:color w:val="000000" w:themeColor="text1"/>
+                  <w:kern w:val="24"/>
+                  <w:sz w:val="28"/>
+                  <w:szCs w:val="28"/>
+                </w:rPr>
+              </m:ctrlPr>
+            </m:funcPr>
+            <m:fName>
+              <m:r>
+                <w:rPr>
+                  <w:rFonts w:ascii="Cambria Math" w:hAnsi="Cambria Math"/>
+                  <w:color w:val="000000" w:themeColor="text1"/>
+                  <w:kern w:val="24"/>
+                  <w:sz w:val="28"/>
+                  <w:szCs w:val="28"/>
+                </w:rPr>
+                <m:t>-</m:t>
+              </m:r>
+              <m:sSub>
+                <m:sSubPr>
+                  <m:ctrlPr>
+                    <w:rPr>
+                      <w:rFonts w:ascii="Cambria Math" w:hAnsi="Cambria Math"/>
+                      <w:i/>
+                      <w:iCs/>
+                      <w:color w:val="000000" w:themeColor="text1"/>
+                      <w:kern w:val="24"/>
+                      <w:sz w:val="28"/>
+                      <w:szCs w:val="28"/>
+                    </w:rPr>
+                  </m:ctrlPr>
+                </m:sSubPr>
+                <m:e>
+                  <m:r>
+                    <m:rPr>
+                      <m:sty m:val="p"/>
+                    </m:rPr>
+                    <w:rPr>
+                      <w:rFonts w:ascii="Cambria Math" w:hAnsi="Cambria Math"/>
+                      <w:color w:val="000000" w:themeColor="text1"/>
+                      <w:kern w:val="24"/>
+                      <w:sz w:val="28"/>
+                      <w:szCs w:val="28"/>
+                    </w:rPr>
+                    <m:t>log</m:t>
+                  </m:r>
+                </m:e>
+                <m:sub>
+                  <m:r>
+                    <w:rPr>
+                      <w:rFonts w:ascii="Cambria Math" w:hAnsi="Cambria Math"/>
+                      <w:color w:val="000000" w:themeColor="text1"/>
+                      <w:kern w:val="24"/>
+                      <w:sz w:val="28"/>
+                      <w:szCs w:val="28"/>
+                    </w:rPr>
+                    <m:t>4</m:t>
+                  </m:r>
+                </m:sub>
+              </m:sSub>
+            </m:fName>
+            <m:e>
+              <m:f>
+                <m:fPr>
+                  <m:ctrlPr>
+                    <w:rPr>
+                      <w:rFonts w:ascii="Cambria Math" w:hAnsi="Cambria Math"/>
+                      <w:i/>
+                      <w:iCs/>
+                      <w:color w:val="000000" w:themeColor="text1"/>
+                      <w:kern w:val="24"/>
+                      <w:sz w:val="28"/>
+                      <w:szCs w:val="28"/>
+                    </w:rPr>
+                  </m:ctrlPr>
+                </m:fPr>
+                <m:num>
+                  <m:d>
+                    <m:dPr>
+                      <m:ctrlPr>
+                        <w:rPr>
+                          <w:rFonts w:ascii="Cambria Math" w:hAnsi="Cambria Math"/>
+                          <w:i/>
+                          <w:iCs/>
+                          <w:color w:val="000000" w:themeColor="text1"/>
+                          <w:kern w:val="24"/>
+                          <w:sz w:val="28"/>
+                          <w:szCs w:val="28"/>
+                        </w:rPr>
+                      </m:ctrlPr>
+                    </m:dPr>
+                    <m:e>
+                      <m:d>
+                        <m:dPr>
+                          <m:ctrlPr>
+                            <w:rPr>
+                              <w:rFonts w:ascii="Cambria Math" w:hAnsi="Cambria Math"/>
+                              <w:i/>
+                              <w:iCs/>
+                              <w:color w:val="000000" w:themeColor="text1"/>
+                              <w:kern w:val="24"/>
+                              <w:sz w:val="28"/>
+                              <w:szCs w:val="28"/>
+                            </w:rPr>
+                          </m:ctrlPr>
+                        </m:dPr>
+                        <m:e>
+                          <m:r>
+                            <w:rPr>
+                              <w:rFonts w:ascii="Cambria Math" w:hAnsi="Cambria Math"/>
+                              <w:color w:val="000000" w:themeColor="text1"/>
+                              <w:kern w:val="24"/>
+                              <w:sz w:val="28"/>
+                              <w:szCs w:val="28"/>
+                            </w:rPr>
+                            <m:t>α-β</m:t>
+                          </m:r>
+                        </m:e>
+                      </m:d>
+                      <m:r>
+                        <w:rPr>
+                          <w:rFonts w:ascii="Cambria Math" w:hAnsi="Cambria Math"/>
+                          <w:color w:val="000000" w:themeColor="text1"/>
+                          <w:kern w:val="24"/>
+                          <w:sz w:val="28"/>
+                          <w:szCs w:val="28"/>
+                        </w:rPr>
+                        <m:t>mod</m:t>
+                      </m:r>
+                      <m:d>
+                        <m:dPr>
+                          <m:ctrlPr>
+                            <w:rPr>
+                              <w:rFonts w:ascii="Cambria Math" w:hAnsi="Cambria Math"/>
+                              <w:i/>
+                              <w:iCs/>
+                              <w:color w:val="000000" w:themeColor="text1"/>
+                              <w:kern w:val="24"/>
+                              <w:sz w:val="28"/>
+                              <w:szCs w:val="28"/>
+                            </w:rPr>
+                          </m:ctrlPr>
+                        </m:dPr>
+                        <m:e>
+                          <m:r>
+                            <w:rPr>
+                              <w:rFonts w:ascii="Cambria Math" w:hAnsi="Cambria Math"/>
+                              <w:color w:val="000000" w:themeColor="text1"/>
+                              <w:kern w:val="24"/>
+                              <w:sz w:val="28"/>
+                              <w:szCs w:val="28"/>
+                            </w:rPr>
+                            <m:t>360</m:t>
+                          </m:r>
+                        </m:e>
+                      </m:d>
+                      <m:r>
+                        <w:rPr>
+                          <w:rFonts w:ascii="Cambria Math" w:hAnsi="Cambria Math"/>
+                          <w:color w:val="000000" w:themeColor="text1"/>
+                          <w:kern w:val="24"/>
+                          <w:sz w:val="28"/>
+                          <w:szCs w:val="28"/>
+                        </w:rPr>
+                        <m:t> +1</m:t>
+                      </m:r>
+                    </m:e>
+                  </m:d>
+                </m:num>
+                <m:den>
+                  <m:r>
+                    <w:rPr>
+                      <w:rFonts w:ascii="Cambria Math" w:hAnsi="Cambria Math"/>
+                      <w:color w:val="000000" w:themeColor="text1"/>
+                      <w:kern w:val="24"/>
+                      <w:sz w:val="28"/>
+                      <w:szCs w:val="28"/>
+                    </w:rPr>
+                    <m:t>10</m:t>
+                  </m:r>
+                </m:den>
+              </m:f>
+            </m:e>
+          </m:func>
+          <m:r>
+            <w:rPr>
+              <w:rFonts w:ascii="Cambria Math" w:hAnsi="Cambria Math"/>
+              <w:color w:val="000000" w:themeColor="text1"/>
+              <w:kern w:val="24"/>
+              <w:sz w:val="28"/>
+              <w:szCs w:val="28"/>
+            </w:rPr>
+            <m:t>+360</m:t>
+          </m:r>
+        </m:oMath>
+      </m:oMathPara>
+    </w:p>
+    <w:p>
+      <w:pPr>
+        <w:ind w:firstLine="360"/>
+      </w:pPr>
+      <w:r>
+        <w:t>Il grafico che si ottiene è il seguente:</w:t>
+      </w:r>
+    </w:p>
+    <w:p>
+      <w:pPr>
+        <w:ind w:left="360"/>
+      </w:pPr>
+      <w:r>
+        <w:rPr>
+          <w:noProof/>
+        </w:rPr>
+        <w:lastRenderedPageBreak/>
+        <w:drawing>
+          <wp:inline distT="0" distB="0" distL="0" distR="0" wp14:anchorId="7ED99C99" wp14:editId="7E690FFB">
+            <wp:extent cx="6120130" cy="2459990"/>
+            <wp:effectExtent l="0" t="0" r="0" b="0"/>
+            <wp:docPr id="20" name="Immagine 20"/>
             <wp:cNvGraphicFramePr>
               <a:graphicFrameLocks xmlns:a="http://schemas.openxmlformats.org/drawingml/2006/main" noChangeAspect="1"/>
             </wp:cNvGraphicFramePr>
@@ -6528,7 +7861,7 @@
                   <pic:spPr>
                     <a:xfrm>
                       <a:off x="0" y="0"/>
-                      <a:ext cx="6120130" cy="2334260"/>
+                      <a:ext cx="6120130" cy="2459990"/>
                     </a:xfrm>
                     <a:prstGeom prst="rect">
                       <a:avLst/>
@@ -6545,55 +7878,809 @@
       <w:pPr>
         <w:ind w:left="360"/>
       </w:pPr>
-      <w:r>
-        <w:t xml:space="preserve">Poiché come detto precedentemente, il moto del drone comporta una continua ricerca di stabilizzazione nell’intorno di una posizione, abbiamo scelto di introdurre </w:t>
-      </w:r>
-      <w:r>
-        <w:t>una funzione per il calcolo di un valore di G</w:t>
-      </w:r>
-      <w:r>
-        <w:t xml:space="preserve">ain </w:t>
-      </w:r>
-      <w:r>
-        <w:t>che moltiplichiamo con</w:t>
-      </w:r>
-      <w:r>
-        <w:t xml:space="preserve"> le variabili </w:t>
-      </w:r>
-      <w:r>
-        <w:t>yaw_disturbance, pitch_distrubance e roll_disturbance</w:t>
-      </w:r>
     </w:p>
     <w:p>
       <w:pPr>
         <w:ind w:left="360"/>
       </w:pPr>
       <w:r>
-        <w:t>La funzione che utilizziamo per il calcolo del Gain è una funzione logaritmo che ci permette di avere valori proporzionali con la distanza tra il drone e il goal desiderato, e quindi di modellare con massima precisione i comportamenti del drone.</w:t>
-      </w:r>
-    </w:p>
-    <w:p>
-      <w:pPr>
-        <w:ind w:left="360"/>
-      </w:pPr>
-      <w:r>
-        <w:t xml:space="preserve">La funzione è la </w:t>
-      </w:r>
-      <w:r>
-        <w:t>seguente:</w:t>
-      </w:r>
-      <w:r>
+        <w:t>Oltre alle variabili che abbiamo dichiarato sopra, abbiamo introdotto una costante globale “powerGain”, che ci permette di gestire direttamente a nostro piacimento la velocità dei 4 motori.</w:t>
+      </w:r>
+    </w:p>
+    <w:p>
+      <w:pPr>
+        <w:pStyle w:val="Titolo3"/>
+        <w:rPr>
+          <w:rFonts w:asciiTheme="minorHAnsi" w:hAnsiTheme="minorHAnsi"/>
+        </w:rPr>
+      </w:pPr>
+      <w:bookmarkStart w:id="24" w:name="_Toc95176924"/>
+      <w:r>
+        <w:rPr>
+          <w:rFonts w:asciiTheme="minorHAnsi" w:hAnsiTheme="minorHAnsi"/>
+        </w:rPr>
+        <w:t>Verifica della Stabilizzazione</w:t>
+      </w:r>
+      <w:bookmarkEnd w:id="24"/>
+      <w:r>
+        <w:rPr>
+          <w:rFonts w:asciiTheme="minorHAnsi" w:hAnsiTheme="minorHAnsi"/>
+        </w:rPr>
         <w:t xml:space="preserve"> </w:t>
       </w:r>
+    </w:p>
+    <w:p>
+      <w:r>
+        <w:t>Nelle fasi di allineamento con le coordinate di destinazione, il drone deve stabilizzarsi prima di diminuire la potenza dei motori ed atterrare. La verifica del corretto stazionamento del drone è effettuata tramite il calcolo delle accelerazioni del sensore IMU in un array circolare chiamato StabilizationArray.</w:t>
+      </w:r>
+    </w:p>
+    <w:p>
+      <w:pPr>
+        <w:rPr>
+          <w:rFonts w:ascii="Cambria Math" w:hAnsi="+mn-cs"/>
+          <w:i/>
+          <w:iCs/>
+          <w:color w:val="000000" w:themeColor="text1"/>
+          <w:kern w:val="24"/>
+          <w:sz w:val="28"/>
+          <w:szCs w:val="28"/>
+        </w:rPr>
+      </w:pPr>
+      <m:oMath>
+        <m:sSub>
+          <m:sSubPr>
+            <m:ctrlPr>
+              <w:rPr>
+                <w:rFonts w:ascii="Cambria Math" w:hAnsi="Cambria Math"/>
+                <w:i/>
+                <w:iCs/>
+                <w:color w:val="000000" w:themeColor="text1"/>
+                <w:kern w:val="24"/>
+                <w:sz w:val="28"/>
+                <w:szCs w:val="28"/>
+              </w:rPr>
+            </m:ctrlPr>
+          </m:sSubPr>
+          <m:e>
+            <m:r>
+              <w:rPr>
+                <w:rFonts w:ascii="Cambria Math" w:hAnsi="Cambria Math"/>
+                <w:color w:val="000000" w:themeColor="text1"/>
+                <w:kern w:val="24"/>
+                <w:sz w:val="28"/>
+                <w:szCs w:val="28"/>
+              </w:rPr>
+              <m:t>p</m:t>
+            </m:r>
+          </m:e>
+          <m:sub>
+            <m:r>
+              <w:rPr>
+                <w:rFonts w:ascii="Cambria Math" w:hAnsi="Cambria Math"/>
+                <w:color w:val="000000" w:themeColor="text1"/>
+                <w:kern w:val="24"/>
+                <w:sz w:val="28"/>
+                <w:szCs w:val="28"/>
+              </w:rPr>
+              <m:t>c</m:t>
+            </m:r>
+          </m:sub>
+        </m:sSub>
+        <m:r>
+          <w:rPr>
+            <w:rFonts w:ascii="Cambria Math" w:hAnsi="Cambria Math"/>
+            <w:color w:val="000000" w:themeColor="text1"/>
+            <w:kern w:val="24"/>
+            <w:sz w:val="28"/>
+            <w:szCs w:val="28"/>
+          </w:rPr>
+          <m:t>=</m:t>
+        </m:r>
+        <m:d>
+          <m:dPr>
+            <m:ctrlPr>
+              <w:rPr>
+                <w:rFonts w:ascii="Cambria Math" w:hAnsi="Cambria Math"/>
+                <w:i/>
+                <w:iCs/>
+                <w:color w:val="000000" w:themeColor="text1"/>
+                <w:kern w:val="24"/>
+                <w:sz w:val="28"/>
+                <w:szCs w:val="28"/>
+              </w:rPr>
+            </m:ctrlPr>
+          </m:dPr>
+          <m:e>
+            <m:sSub>
+              <m:sSubPr>
+                <m:ctrlPr>
+                  <w:rPr>
+                    <w:rFonts w:ascii="Cambria Math" w:hAnsi="Cambria Math"/>
+                    <w:i/>
+                    <w:iCs/>
+                    <w:color w:val="000000" w:themeColor="text1"/>
+                    <w:kern w:val="24"/>
+                    <w:sz w:val="28"/>
+                    <w:szCs w:val="28"/>
+                  </w:rPr>
+                </m:ctrlPr>
+              </m:sSubPr>
+              <m:e>
+                <m:r>
+                  <w:rPr>
+                    <w:rFonts w:ascii="Cambria Math" w:hAnsi="Cambria Math"/>
+                    <w:color w:val="000000" w:themeColor="text1"/>
+                    <w:kern w:val="24"/>
+                    <w:sz w:val="28"/>
+                    <w:szCs w:val="28"/>
+                  </w:rPr>
+                  <m:t>x</m:t>
+                </m:r>
+              </m:e>
+              <m:sub>
+                <m:r>
+                  <w:rPr>
+                    <w:rFonts w:ascii="Cambria Math" w:hAnsi="Cambria Math"/>
+                    <w:color w:val="000000" w:themeColor="text1"/>
+                    <w:kern w:val="24"/>
+                    <w:sz w:val="28"/>
+                    <w:szCs w:val="28"/>
+                  </w:rPr>
+                  <m:t>2</m:t>
+                </m:r>
+              </m:sub>
+            </m:sSub>
+            <m:r>
+              <w:rPr>
+                <w:rFonts w:ascii="Cambria Math" w:hAnsi="Cambria Math"/>
+                <w:color w:val="000000" w:themeColor="text1"/>
+                <w:kern w:val="24"/>
+                <w:sz w:val="28"/>
+                <w:szCs w:val="28"/>
+              </w:rPr>
+              <m:t>-</m:t>
+            </m:r>
+            <m:sSub>
+              <m:sSubPr>
+                <m:ctrlPr>
+                  <w:rPr>
+                    <w:rFonts w:ascii="Cambria Math" w:hAnsi="Cambria Math"/>
+                    <w:i/>
+                    <w:iCs/>
+                    <w:color w:val="000000" w:themeColor="text1"/>
+                    <w:kern w:val="24"/>
+                    <w:sz w:val="28"/>
+                    <w:szCs w:val="28"/>
+                  </w:rPr>
+                </m:ctrlPr>
+              </m:sSubPr>
+              <m:e>
+                <m:r>
+                  <w:rPr>
+                    <w:rFonts w:ascii="Cambria Math" w:hAnsi="Cambria Math"/>
+                    <w:color w:val="000000" w:themeColor="text1"/>
+                    <w:kern w:val="24"/>
+                    <w:sz w:val="28"/>
+                    <w:szCs w:val="28"/>
+                  </w:rPr>
+                  <m:t>x</m:t>
+                </m:r>
+              </m:e>
+              <m:sub>
+                <m:r>
+                  <w:rPr>
+                    <w:rFonts w:ascii="Cambria Math" w:hAnsi="Cambria Math"/>
+                    <w:color w:val="000000" w:themeColor="text1"/>
+                    <w:kern w:val="24"/>
+                    <w:sz w:val="28"/>
+                    <w:szCs w:val="28"/>
+                  </w:rPr>
+                  <m:t>1</m:t>
+                </m:r>
+              </m:sub>
+            </m:sSub>
+          </m:e>
+        </m:d>
+        <m:func>
+          <m:funcPr>
+            <m:ctrlPr>
+              <w:rPr>
+                <w:rFonts w:ascii="Cambria Math" w:hAnsi="Cambria Math"/>
+                <w:i/>
+                <w:iCs/>
+                <w:color w:val="000000" w:themeColor="text1"/>
+                <w:kern w:val="24"/>
+                <w:sz w:val="28"/>
+                <w:szCs w:val="28"/>
+              </w:rPr>
+            </m:ctrlPr>
+          </m:funcPr>
+          <m:fName>
+            <m:r>
+              <m:rPr>
+                <m:sty m:val="p"/>
+              </m:rPr>
+              <w:rPr>
+                <w:rFonts w:ascii="Cambria Math" w:hAnsi="Cambria Math"/>
+                <w:color w:val="000000" w:themeColor="text1"/>
+                <w:kern w:val="24"/>
+                <w:sz w:val="28"/>
+                <w:szCs w:val="28"/>
+              </w:rPr>
+              <m:t>cos</m:t>
+            </m:r>
+          </m:fName>
+          <m:e>
+            <m:r>
+              <w:rPr>
+                <w:rFonts w:ascii="Cambria Math" w:hAnsi="Cambria Math"/>
+                <w:color w:val="000000" w:themeColor="text1"/>
+                <w:kern w:val="24"/>
+                <w:sz w:val="28"/>
+                <w:szCs w:val="28"/>
+              </w:rPr>
+              <m:t>β</m:t>
+            </m:r>
+          </m:e>
+        </m:func>
+        <m:r>
+          <w:rPr>
+            <w:rFonts w:ascii="Cambria Math" w:hAnsi="Cambria Math"/>
+            <w:color w:val="000000" w:themeColor="text1"/>
+            <w:kern w:val="24"/>
+            <w:sz w:val="28"/>
+            <w:szCs w:val="28"/>
+          </w:rPr>
+          <m:t>-</m:t>
+        </m:r>
+        <m:d>
+          <m:dPr>
+            <m:ctrlPr>
+              <w:rPr>
+                <w:rFonts w:ascii="Cambria Math" w:hAnsi="Cambria Math"/>
+                <w:i/>
+                <w:iCs/>
+                <w:color w:val="000000" w:themeColor="text1"/>
+                <w:kern w:val="24"/>
+                <w:sz w:val="28"/>
+                <w:szCs w:val="28"/>
+              </w:rPr>
+            </m:ctrlPr>
+          </m:dPr>
+          <m:e>
+            <m:sSub>
+              <m:sSubPr>
+                <m:ctrlPr>
+                  <w:rPr>
+                    <w:rFonts w:ascii="Cambria Math" w:hAnsi="Cambria Math"/>
+                    <w:i/>
+                    <w:iCs/>
+                    <w:color w:val="000000" w:themeColor="text1"/>
+                    <w:kern w:val="24"/>
+                    <w:sz w:val="28"/>
+                    <w:szCs w:val="28"/>
+                  </w:rPr>
+                </m:ctrlPr>
+              </m:sSubPr>
+              <m:e>
+                <m:r>
+                  <w:rPr>
+                    <w:rFonts w:ascii="Cambria Math" w:hAnsi="Cambria Math"/>
+                    <w:color w:val="000000" w:themeColor="text1"/>
+                    <w:kern w:val="24"/>
+                    <w:sz w:val="28"/>
+                    <w:szCs w:val="28"/>
+                  </w:rPr>
+                  <m:t>y</m:t>
+                </m:r>
+              </m:e>
+              <m:sub>
+                <m:r>
+                  <w:rPr>
+                    <w:rFonts w:ascii="Cambria Math" w:hAnsi="Cambria Math"/>
+                    <w:color w:val="000000" w:themeColor="text1"/>
+                    <w:kern w:val="24"/>
+                    <w:sz w:val="28"/>
+                    <w:szCs w:val="28"/>
+                  </w:rPr>
+                  <m:t>2</m:t>
+                </m:r>
+              </m:sub>
+            </m:sSub>
+            <m:r>
+              <w:rPr>
+                <w:rFonts w:ascii="Cambria Math" w:hAnsi="Cambria Math"/>
+                <w:color w:val="000000" w:themeColor="text1"/>
+                <w:kern w:val="24"/>
+                <w:sz w:val="28"/>
+                <w:szCs w:val="28"/>
+              </w:rPr>
+              <m:t>-</m:t>
+            </m:r>
+            <m:sSub>
+              <m:sSubPr>
+                <m:ctrlPr>
+                  <w:rPr>
+                    <w:rFonts w:ascii="Cambria Math" w:hAnsi="Cambria Math"/>
+                    <w:i/>
+                    <w:iCs/>
+                    <w:color w:val="000000" w:themeColor="text1"/>
+                    <w:kern w:val="24"/>
+                    <w:sz w:val="28"/>
+                    <w:szCs w:val="28"/>
+                  </w:rPr>
+                </m:ctrlPr>
+              </m:sSubPr>
+              <m:e>
+                <m:r>
+                  <w:rPr>
+                    <w:rFonts w:ascii="Cambria Math" w:hAnsi="Cambria Math"/>
+                    <w:color w:val="000000" w:themeColor="text1"/>
+                    <w:kern w:val="24"/>
+                    <w:sz w:val="28"/>
+                    <w:szCs w:val="28"/>
+                  </w:rPr>
+                  <m:t>y</m:t>
+                </m:r>
+              </m:e>
+              <m:sub>
+                <m:r>
+                  <w:rPr>
+                    <w:rFonts w:ascii="Cambria Math" w:hAnsi="Cambria Math"/>
+                    <w:color w:val="000000" w:themeColor="text1"/>
+                    <w:kern w:val="24"/>
+                    <w:sz w:val="28"/>
+                    <w:szCs w:val="28"/>
+                  </w:rPr>
+                  <m:t>1</m:t>
+                </m:r>
+              </m:sub>
+            </m:sSub>
+          </m:e>
+        </m:d>
+        <m:func>
+          <m:funcPr>
+            <m:ctrlPr>
+              <w:rPr>
+                <w:rFonts w:ascii="Cambria Math" w:hAnsi="Cambria Math"/>
+                <w:i/>
+                <w:iCs/>
+                <w:color w:val="000000" w:themeColor="text1"/>
+                <w:kern w:val="24"/>
+                <w:sz w:val="28"/>
+                <w:szCs w:val="28"/>
+              </w:rPr>
+            </m:ctrlPr>
+          </m:funcPr>
+          <m:fName>
+            <m:r>
+              <m:rPr>
+                <m:sty m:val="p"/>
+              </m:rPr>
+              <w:rPr>
+                <w:rFonts w:ascii="Cambria Math" w:hAnsi="Cambria Math"/>
+                <w:color w:val="000000" w:themeColor="text1"/>
+                <w:kern w:val="24"/>
+                <w:sz w:val="28"/>
+                <w:szCs w:val="28"/>
+              </w:rPr>
+              <m:t>sin</m:t>
+            </m:r>
+          </m:fName>
+          <m:e>
+            <m:r>
+              <w:rPr>
+                <w:rFonts w:ascii="Cambria Math" w:hAnsi="Cambria Math"/>
+                <w:color w:val="000000" w:themeColor="text1"/>
+                <w:kern w:val="24"/>
+                <w:sz w:val="28"/>
+                <w:szCs w:val="28"/>
+              </w:rPr>
+              <m:t>β</m:t>
+            </m:r>
+          </m:e>
+        </m:func>
+      </m:oMath>
+      <w:r>
+        <w:rPr>
+          <w:rFonts w:ascii="Cambria Math" w:hAnsi="+mn-cs"/>
+          <w:i/>
+          <w:iCs/>
+          <w:color w:val="000000" w:themeColor="text1"/>
+          <w:kern w:val="24"/>
+          <w:sz w:val="28"/>
+          <w:szCs w:val="28"/>
+        </w:rPr>
+        <w:t xml:space="preserve"> </w:t>
+      </w:r>
+    </w:p>
+    <w:p>
+      <w:pPr>
+        <w:rPr>
+          <w:rFonts w:ascii="Cambria Math" w:hAnsi="+mn-cs"/>
+          <w:i/>
+          <w:iCs/>
+          <w:color w:val="000000" w:themeColor="text1"/>
+          <w:kern w:val="24"/>
+          <w:sz w:val="28"/>
+          <w:szCs w:val="28"/>
+        </w:rPr>
+      </w:pPr>
+      <m:oMath>
+        <m:sSub>
+          <m:sSubPr>
+            <m:ctrlPr>
+              <w:rPr>
+                <w:rFonts w:ascii="Cambria Math" w:hAnsi="Cambria Math"/>
+                <w:i/>
+                <w:iCs/>
+                <w:color w:val="000000" w:themeColor="text1"/>
+                <w:kern w:val="24"/>
+                <w:sz w:val="28"/>
+                <w:szCs w:val="28"/>
+              </w:rPr>
+            </m:ctrlPr>
+          </m:sSubPr>
+          <m:e>
+            <m:r>
+              <w:rPr>
+                <w:rFonts w:ascii="Cambria Math" w:hAnsi="Cambria Math"/>
+                <w:color w:val="000000" w:themeColor="text1"/>
+                <w:kern w:val="24"/>
+                <w:sz w:val="28"/>
+                <w:szCs w:val="28"/>
+              </w:rPr>
+              <m:t>r</m:t>
+            </m:r>
+          </m:e>
+          <m:sub>
+            <m:r>
+              <w:rPr>
+                <w:rFonts w:ascii="Cambria Math" w:hAnsi="Cambria Math"/>
+                <w:color w:val="000000" w:themeColor="text1"/>
+                <w:kern w:val="24"/>
+                <w:sz w:val="28"/>
+                <w:szCs w:val="28"/>
+              </w:rPr>
+              <m:t>c</m:t>
+            </m:r>
+          </m:sub>
+        </m:sSub>
+        <m:r>
+          <w:rPr>
+            <w:rFonts w:ascii="Cambria Math" w:hAnsi="Cambria Math"/>
+            <w:color w:val="000000" w:themeColor="text1"/>
+            <w:kern w:val="24"/>
+            <w:sz w:val="28"/>
+            <w:szCs w:val="28"/>
+          </w:rPr>
+          <m:t>=</m:t>
+        </m:r>
+        <m:d>
+          <m:dPr>
+            <m:ctrlPr>
+              <w:rPr>
+                <w:rFonts w:ascii="Cambria Math" w:hAnsi="Cambria Math"/>
+                <w:i/>
+                <w:iCs/>
+                <w:color w:val="000000" w:themeColor="text1"/>
+                <w:kern w:val="24"/>
+                <w:sz w:val="28"/>
+                <w:szCs w:val="28"/>
+              </w:rPr>
+            </m:ctrlPr>
+          </m:dPr>
+          <m:e>
+            <m:sSub>
+              <m:sSubPr>
+                <m:ctrlPr>
+                  <w:rPr>
+                    <w:rFonts w:ascii="Cambria Math" w:hAnsi="Cambria Math"/>
+                    <w:i/>
+                    <w:iCs/>
+                    <w:color w:val="000000" w:themeColor="text1"/>
+                    <w:kern w:val="24"/>
+                    <w:sz w:val="28"/>
+                    <w:szCs w:val="28"/>
+                  </w:rPr>
+                </m:ctrlPr>
+              </m:sSubPr>
+              <m:e>
+                <m:r>
+                  <w:rPr>
+                    <w:rFonts w:ascii="Cambria Math" w:hAnsi="Cambria Math"/>
+                    <w:color w:val="000000" w:themeColor="text1"/>
+                    <w:kern w:val="24"/>
+                    <w:sz w:val="28"/>
+                    <w:szCs w:val="28"/>
+                  </w:rPr>
+                  <m:t>y</m:t>
+                </m:r>
+              </m:e>
+              <m:sub>
+                <m:r>
+                  <w:rPr>
+                    <w:rFonts w:ascii="Cambria Math" w:hAnsi="Cambria Math"/>
+                    <w:color w:val="000000" w:themeColor="text1"/>
+                    <w:kern w:val="24"/>
+                    <w:sz w:val="28"/>
+                    <w:szCs w:val="28"/>
+                  </w:rPr>
+                  <m:t>2</m:t>
+                </m:r>
+              </m:sub>
+            </m:sSub>
+            <m:r>
+              <w:rPr>
+                <w:rFonts w:ascii="Cambria Math" w:hAnsi="Cambria Math"/>
+                <w:color w:val="000000" w:themeColor="text1"/>
+                <w:kern w:val="24"/>
+                <w:sz w:val="28"/>
+                <w:szCs w:val="28"/>
+              </w:rPr>
+              <m:t>-</m:t>
+            </m:r>
+            <m:sSub>
+              <m:sSubPr>
+                <m:ctrlPr>
+                  <w:rPr>
+                    <w:rFonts w:ascii="Cambria Math" w:hAnsi="Cambria Math"/>
+                    <w:i/>
+                    <w:iCs/>
+                    <w:color w:val="000000" w:themeColor="text1"/>
+                    <w:kern w:val="24"/>
+                    <w:sz w:val="28"/>
+                    <w:szCs w:val="28"/>
+                  </w:rPr>
+                </m:ctrlPr>
+              </m:sSubPr>
+              <m:e>
+                <m:r>
+                  <w:rPr>
+                    <w:rFonts w:ascii="Cambria Math" w:hAnsi="Cambria Math"/>
+                    <w:color w:val="000000" w:themeColor="text1"/>
+                    <w:kern w:val="24"/>
+                    <w:sz w:val="28"/>
+                    <w:szCs w:val="28"/>
+                  </w:rPr>
+                  <m:t>y</m:t>
+                </m:r>
+              </m:e>
+              <m:sub>
+                <m:r>
+                  <w:rPr>
+                    <w:rFonts w:ascii="Cambria Math" w:hAnsi="Cambria Math"/>
+                    <w:color w:val="000000" w:themeColor="text1"/>
+                    <w:kern w:val="24"/>
+                    <w:sz w:val="28"/>
+                    <w:szCs w:val="28"/>
+                  </w:rPr>
+                  <m:t>1</m:t>
+                </m:r>
+              </m:sub>
+            </m:sSub>
+          </m:e>
+        </m:d>
+        <m:func>
+          <m:funcPr>
+            <m:ctrlPr>
+              <w:rPr>
+                <w:rFonts w:ascii="Cambria Math" w:hAnsi="Cambria Math"/>
+                <w:i/>
+                <w:iCs/>
+                <w:color w:val="000000" w:themeColor="text1"/>
+                <w:kern w:val="24"/>
+                <w:sz w:val="28"/>
+                <w:szCs w:val="28"/>
+              </w:rPr>
+            </m:ctrlPr>
+          </m:funcPr>
+          <m:fName>
+            <m:r>
+              <w:rPr>
+                <w:rFonts w:ascii="Cambria Math" w:hAnsi="Cambria Math"/>
+                <w:color w:val="000000" w:themeColor="text1"/>
+                <w:kern w:val="24"/>
+                <w:sz w:val="28"/>
+                <w:szCs w:val="28"/>
+              </w:rPr>
+              <m:t>cos</m:t>
+            </m:r>
+          </m:fName>
+          <m:e>
+            <m:r>
+              <w:rPr>
+                <w:rFonts w:ascii="Cambria Math" w:hAnsi="Cambria Math"/>
+                <w:color w:val="000000" w:themeColor="text1"/>
+                <w:kern w:val="24"/>
+                <w:sz w:val="28"/>
+                <w:szCs w:val="28"/>
+              </w:rPr>
+              <m:t>β</m:t>
+            </m:r>
+          </m:e>
+        </m:func>
+        <m:r>
+          <w:rPr>
+            <w:rFonts w:ascii="Cambria Math" w:hAnsi="Cambria Math"/>
+            <w:color w:val="000000" w:themeColor="text1"/>
+            <w:kern w:val="24"/>
+            <w:sz w:val="28"/>
+            <w:szCs w:val="28"/>
+          </w:rPr>
+          <m:t>+</m:t>
+        </m:r>
+        <m:d>
+          <m:dPr>
+            <m:ctrlPr>
+              <w:rPr>
+                <w:rFonts w:ascii="Cambria Math" w:hAnsi="Cambria Math"/>
+                <w:i/>
+                <w:iCs/>
+                <w:color w:val="000000" w:themeColor="text1"/>
+                <w:kern w:val="24"/>
+                <w:sz w:val="28"/>
+                <w:szCs w:val="28"/>
+              </w:rPr>
+            </m:ctrlPr>
+          </m:dPr>
+          <m:e>
+            <m:sSub>
+              <m:sSubPr>
+                <m:ctrlPr>
+                  <w:rPr>
+                    <w:rFonts w:ascii="Cambria Math" w:hAnsi="Cambria Math"/>
+                    <w:i/>
+                    <w:iCs/>
+                    <w:color w:val="000000" w:themeColor="text1"/>
+                    <w:kern w:val="24"/>
+                    <w:sz w:val="28"/>
+                    <w:szCs w:val="28"/>
+                  </w:rPr>
+                </m:ctrlPr>
+              </m:sSubPr>
+              <m:e>
+                <m:r>
+                  <w:rPr>
+                    <w:rFonts w:ascii="Cambria Math" w:hAnsi="Cambria Math"/>
+                    <w:color w:val="000000" w:themeColor="text1"/>
+                    <w:kern w:val="24"/>
+                    <w:sz w:val="28"/>
+                    <w:szCs w:val="28"/>
+                  </w:rPr>
+                  <m:t>x</m:t>
+                </m:r>
+              </m:e>
+              <m:sub>
+                <m:r>
+                  <w:rPr>
+                    <w:rFonts w:ascii="Cambria Math" w:hAnsi="Cambria Math"/>
+                    <w:color w:val="000000" w:themeColor="text1"/>
+                    <w:kern w:val="24"/>
+                    <w:sz w:val="28"/>
+                    <w:szCs w:val="28"/>
+                  </w:rPr>
+                  <m:t>2</m:t>
+                </m:r>
+              </m:sub>
+            </m:sSub>
+            <m:r>
+              <w:rPr>
+                <w:rFonts w:ascii="Cambria Math" w:hAnsi="Cambria Math"/>
+                <w:color w:val="000000" w:themeColor="text1"/>
+                <w:kern w:val="24"/>
+                <w:sz w:val="28"/>
+                <w:szCs w:val="28"/>
+              </w:rPr>
+              <m:t>-</m:t>
+            </m:r>
+            <m:sSub>
+              <m:sSubPr>
+                <m:ctrlPr>
+                  <w:rPr>
+                    <w:rFonts w:ascii="Cambria Math" w:hAnsi="Cambria Math"/>
+                    <w:i/>
+                    <w:iCs/>
+                    <w:color w:val="000000" w:themeColor="text1"/>
+                    <w:kern w:val="24"/>
+                    <w:sz w:val="28"/>
+                    <w:szCs w:val="28"/>
+                  </w:rPr>
+                </m:ctrlPr>
+              </m:sSubPr>
+              <m:e>
+                <m:r>
+                  <w:rPr>
+                    <w:rFonts w:ascii="Cambria Math" w:hAnsi="Cambria Math"/>
+                    <w:color w:val="000000" w:themeColor="text1"/>
+                    <w:kern w:val="24"/>
+                    <w:sz w:val="28"/>
+                    <w:szCs w:val="28"/>
+                  </w:rPr>
+                  <m:t>x</m:t>
+                </m:r>
+              </m:e>
+              <m:sub>
+                <m:r>
+                  <w:rPr>
+                    <w:rFonts w:ascii="Cambria Math" w:hAnsi="Cambria Math"/>
+                    <w:color w:val="000000" w:themeColor="text1"/>
+                    <w:kern w:val="24"/>
+                    <w:sz w:val="28"/>
+                    <w:szCs w:val="28"/>
+                  </w:rPr>
+                  <m:t>1</m:t>
+                </m:r>
+              </m:sub>
+            </m:sSub>
+          </m:e>
+        </m:d>
+        <m:func>
+          <m:funcPr>
+            <m:ctrlPr>
+              <w:rPr>
+                <w:rFonts w:ascii="Cambria Math" w:hAnsi="Cambria Math"/>
+                <w:i/>
+                <w:iCs/>
+                <w:color w:val="000000" w:themeColor="text1"/>
+                <w:kern w:val="24"/>
+                <w:sz w:val="28"/>
+                <w:szCs w:val="28"/>
+              </w:rPr>
+            </m:ctrlPr>
+          </m:funcPr>
+          <m:fName>
+            <m:r>
+              <w:rPr>
+                <w:rFonts w:ascii="Cambria Math" w:hAnsi="Cambria Math"/>
+                <w:color w:val="000000" w:themeColor="text1"/>
+                <w:kern w:val="24"/>
+                <w:sz w:val="28"/>
+                <w:szCs w:val="28"/>
+              </w:rPr>
+              <m:t>sin</m:t>
+            </m:r>
+          </m:fName>
+          <m:e>
+            <m:r>
+              <w:rPr>
+                <w:rFonts w:ascii="Cambria Math" w:hAnsi="Cambria Math"/>
+                <w:color w:val="000000" w:themeColor="text1"/>
+                <w:kern w:val="24"/>
+                <w:sz w:val="28"/>
+                <w:szCs w:val="28"/>
+              </w:rPr>
+              <m:t>β</m:t>
+            </m:r>
+          </m:e>
+        </m:func>
+      </m:oMath>
+      <w:r>
+        <w:rPr>
+          <w:rFonts w:ascii="Cambria Math" w:hAnsi="+mn-cs"/>
+          <w:i/>
+          <w:iCs/>
+          <w:color w:val="000000" w:themeColor="text1"/>
+          <w:kern w:val="24"/>
+          <w:sz w:val="28"/>
+          <w:szCs w:val="28"/>
+        </w:rPr>
+        <w:t xml:space="preserve"> </w:t>
+      </w:r>
+    </w:p>
+    <w:p>
+      <w:pPr>
+        <w:jc w:val="center"/>
+      </w:pPr>
       <w:r>
         <w:rPr>
           <w:noProof/>
         </w:rPr>
         <w:drawing>
-          <wp:inline distT="0" distB="0" distL="0" distR="0" wp14:anchorId="47F3D0BD" wp14:editId="6F9BB3F4">
-            <wp:extent cx="1619476" cy="571580"/>
+          <wp:inline distT="0" distB="0" distL="0" distR="0" wp14:anchorId="1F93E4CE" wp14:editId="7C43B094">
+            <wp:extent cx="3827930" cy="2990570"/>
             <wp:effectExtent l="0" t="0" r="0" b="0"/>
-            <wp:docPr id="2" name="Immagine 2"/>
+            <wp:docPr id="129" name="Immagine 129"/>
             <wp:cNvGraphicFramePr>
               <a:graphicFrameLocks xmlns:a="http://schemas.openxmlformats.org/drawingml/2006/main" noChangeAspect="1"/>
             </wp:cNvGraphicFramePr>
@@ -6613,7 +8700,7 @@
                   <pic:spPr>
                     <a:xfrm>
                       <a:off x="0" y="0"/>
-                      <a:ext cx="1619476" cy="571580"/>
+                      <a:ext cx="3835987" cy="2996865"/>
                     </a:xfrm>
                     <a:prstGeom prst="rect">
                       <a:avLst/>
@@ -6625,26 +8712,449 @@
           </wp:inline>
         </w:drawing>
       </w:r>
-      <w:r>
-        <w:t xml:space="preserve">ne riportiamo il grafico </w:t>
-      </w:r>
-      <w:r>
-        <w:t>sotto:</w:t>
-      </w:r>
-    </w:p>
-    <w:p>
-      <w:pPr>
-        <w:ind w:left="360"/>
-      </w:pPr>
+    </w:p>
+    <w:p>
+      <w:pPr>
+        <w:pStyle w:val="Titolo3"/>
+        <w:rPr>
+          <w:rFonts w:asciiTheme="minorHAnsi" w:hAnsiTheme="minorHAnsi"/>
+        </w:rPr>
+      </w:pPr>
+      <w:bookmarkStart w:id="25" w:name="_Toc95176925"/>
+      <w:r>
+        <w:rPr>
+          <w:rFonts w:asciiTheme="minorHAnsi" w:hAnsiTheme="minorHAnsi"/>
+        </w:rPr>
+        <w:lastRenderedPageBreak/>
+        <w:t>Evita ostacoli</w:t>
+      </w:r>
+      <w:bookmarkEnd w:id="25"/>
+    </w:p>
+    <w:p>
+      <w:r>
+        <w:t>L’implementazione del comportamento evita ostacoli è sta</w:t>
+      </w:r>
+      <w:r>
+        <w:t>ta</w:t>
+      </w:r>
+      <w:r>
+        <w:t xml:space="preserve"> realizzat</w:t>
+      </w:r>
+      <w:r>
+        <w:t>a</w:t>
+      </w:r>
+      <w:r>
+        <w:t xml:space="preserve"> interamente come un sistema del tipo </w:t>
+      </w:r>
+      <w:r>
+        <w:t>stimolo</w:t>
+      </w:r>
+      <w:r>
+        <w:t xml:space="preserve">-risposta. </w:t>
+      </w:r>
+      <w:r>
+        <w:t>Durante il movimento del drone, in ogni stato, vi è il controllo sui valori dei sonar e, qualora uno dei sensori dovesse scendere sotto il livello di soglia, la gestione del moto del drone passa allo stato “avoid_obstacles”.</w:t>
+      </w:r>
+    </w:p>
+    <w:p>
+      <w:r>
+        <w:t xml:space="preserve">Nel nostro mondo gli ostacoli possono essere di due tipi: mobili e statici. Gli ostacoli statici nella simulazione sono rappresentati dai muri che vengo frapposti tra il percorso del robot e la base di consegna, mentre quelli dinamici per semplicità sono rappresentati dei droni stessi che durante il volo potrebbero avere delle traiettorie che si intersecano </w:t>
+      </w:r>
+    </w:p>
+    <w:p>
+      <w:r>
+        <w:t xml:space="preserve">In questo stato il comportamento implementato è quello di “allontanarsi” nella direzione opposta rispetto alla quale è stato rilevato l’ostacolo. </w:t>
+      </w:r>
+      <w:r>
+        <w:t xml:space="preserve">Infatti l’implementazione consiste nella modifica delle 4 variabili: target_altitude, yaw_disturbance, roll_disturbance, pitch_disturbance. </w:t>
+      </w:r>
+    </w:p>
+    <w:p>
+      <w:r>
+        <w:t>La scelta di quale variabile modificare avviene attraverso il riconoscimento di quale sia il sensore che attiva in comportamento per evitare gli ostacoli.</w:t>
+      </w:r>
+      <w:r>
+        <w:t xml:space="preserve"> L’attivazione da parte di uno o più sensori fa </w:t>
+      </w:r>
+      <w:r>
+        <w:t>sì</w:t>
+      </w:r>
+      <w:r>
+        <w:t xml:space="preserve"> che vengano modificate </w:t>
+      </w:r>
+      <w:r>
+        <w:t>contemporaneamente</w:t>
+      </w:r>
+      <w:r>
+        <w:t xml:space="preserve"> 1 o più delle 4 variabili che gestiscono il moto del drone.</w:t>
+      </w:r>
+    </w:p>
+    <w:p>
+      <w:r>
+        <w:t xml:space="preserve"> È possibile </w:t>
+      </w:r>
+      <w:r>
+        <w:t>che l’ostacolo</w:t>
+      </w:r>
+      <w:r>
+        <w:t xml:space="preserve"> risulti rilevato, per esempio, sia dal sensore di sinistra, che da quello </w:t>
+      </w:r>
+      <w:r>
+        <w:t>frontale, in questo caso vengono modificate entrambe le variabili</w:t>
+      </w:r>
+      <w:r>
+        <w:t xml:space="preserve">, rispettivamente </w:t>
+      </w:r>
+      <w:r>
+        <w:t xml:space="preserve">roll_disturbance e pitch_distrubance </w:t>
+      </w:r>
+    </w:p>
+    <w:p>
+      <w:r>
+        <w:t>Il controllo del moto ritorna alla fase deliberativa solo quando tutti i valori dei sonar risultino non rilavare nessun ostacolo.</w:t>
+      </w:r>
+    </w:p>
+    <w:p>
+      <w:pPr>
+        <w:pStyle w:val="Titolo2"/>
+        <w:rPr>
+          <w:rFonts w:asciiTheme="minorHAnsi" w:hAnsiTheme="minorHAnsi"/>
+        </w:rPr>
+      </w:pPr>
+      <w:bookmarkStart w:id="26" w:name="_Toc95176926"/>
+      <w:r>
+        <w:rPr>
+          <w:rFonts w:asciiTheme="minorHAnsi" w:hAnsiTheme="minorHAnsi"/>
+        </w:rPr>
+        <w:t>Comunicazione dei robot</w:t>
+      </w:r>
+      <w:bookmarkEnd w:id="26"/>
+      <w:r>
+        <w:rPr>
+          <w:rFonts w:asciiTheme="minorHAnsi" w:hAnsiTheme="minorHAnsi"/>
+        </w:rPr>
+        <w:t xml:space="preserve"> </w:t>
+      </w:r>
+    </w:p>
+    <w:p>
+      <w:r>
+        <w:t>Il protocollo di comunicazione fra i robot è il nostro secondo maggiore macro task. Sono presenti all’interno del nostro mondo due livelli di comunicazione:</w:t>
+      </w:r>
+    </w:p>
+    <w:p>
+      <w:pPr>
+        <w:pStyle w:val="Paragrafoelenco"/>
+        <w:numPr>
+          <w:ilvl w:val="0"/>
+          <w:numId w:val="20"/>
+        </w:numPr>
+      </w:pPr>
+      <w:r>
+        <w:t xml:space="preserve">Comunicazione tra supervisor e squadra di droni </w:t>
+      </w:r>
+      <w:r>
+        <w:t>(master</w:t>
+      </w:r>
+      <w:r>
+        <w:t>/slave)</w:t>
+      </w:r>
+    </w:p>
+    <w:p>
+      <w:pPr>
+        <w:pStyle w:val="Paragrafoelenco"/>
+        <w:numPr>
+          <w:ilvl w:val="0"/>
+          <w:numId w:val="20"/>
+        </w:numPr>
+      </w:pPr>
+      <w:r>
+        <w:t xml:space="preserve">Comunicazione tra i vari droni </w:t>
+      </w:r>
+      <w:r>
+        <w:t>(peer-to-peer)</w:t>
+      </w:r>
+    </w:p>
+    <w:p>
+      <w:r>
+        <w:t>Per quanto riguarda la prima tipologia, lo scambio d</w:t>
+      </w:r>
+      <w:r>
+        <w:t xml:space="preserve">ei </w:t>
+      </w:r>
+      <w:r>
+        <w:t xml:space="preserve">messaggi avviene al fine di notificare la presenza ai droni di un nuovo ordine che il supervisor ha generato. Inoltre vengono anche inviate le notifiche </w:t>
+      </w:r>
+      <w:r>
+        <w:t>dal</w:t>
+      </w:r>
+      <w:r>
+        <w:t xml:space="preserve"> drone di avvenuta consegna</w:t>
+      </w:r>
+      <w:r>
+        <w:t xml:space="preserve"> (solo al fine di potere simulare il ritiro della box).</w:t>
+      </w:r>
+      <w:r>
+        <w:t xml:space="preserve"> </w:t>
+      </w:r>
+    </w:p>
+    <w:p>
+      <w:r>
+        <w:t>Un’altra tipologia di messaggi sono quelli inviati dai singoli droni</w:t>
+      </w:r>
+      <w:r>
+        <w:t>,</w:t>
+      </w:r>
+      <w:r>
+        <w:t xml:space="preserve"> per comunicare al resto della squadra il proprio punteggio per il nuovo ordine appena notificato dal supervisor. </w:t>
+      </w:r>
+      <w:r>
+        <w:t>Riguardo</w:t>
+      </w:r>
+      <w:r>
+        <w:t xml:space="preserve"> la gestione della comunicazione nei droni, abbiamo deciso di implementarla attraverso l’uso di</w:t>
+      </w:r>
+      <w:r>
+        <w:t xml:space="preserve"> più </w:t>
+      </w:r>
+      <w:r>
+        <w:t>threads:</w:t>
+      </w:r>
+    </w:p>
+    <w:p>
+      <w:pPr>
+        <w:pStyle w:val="Paragrafoelenco"/>
+        <w:numPr>
+          <w:ilvl w:val="0"/>
+          <w:numId w:val="23"/>
+        </w:numPr>
+      </w:pPr>
+      <w:r>
+        <w:t xml:space="preserve">il primo viene attivato tramite la funzione </w:t>
+      </w:r>
+      <w:r>
+        <w:rPr>
+          <w:i/>
+          <w:iCs/>
+        </w:rPr>
+        <w:t>update_</w:t>
+      </w:r>
+      <w:proofErr w:type="gramStart"/>
+      <w:r>
+        <w:rPr>
+          <w:i/>
+          <w:iCs/>
+        </w:rPr>
+        <w:t>orders(</w:t>
+      </w:r>
+      <w:proofErr w:type="gramEnd"/>
+      <w:r>
+        <w:rPr>
+          <w:i/>
+          <w:iCs/>
+        </w:rPr>
+        <w:t>)</w:t>
+      </w:r>
+      <w:r>
+        <w:t>, la quale ha il compito di verificare continuamente se è presente un nuovo messaggio nella coda di arrivo de</w:t>
+      </w:r>
+      <w:r>
+        <w:t xml:space="preserve">l </w:t>
+      </w:r>
+      <w:r>
+        <w:t>ricever</w:t>
+      </w:r>
+      <w:r>
+        <w:t xml:space="preserve"> del drone. Tali messaggi possono essere di tipo “N”</w:t>
+      </w:r>
+      <w:r>
+        <w:t xml:space="preserve">, quando siamo in presenza di una notifica di un nuovo ordine da parte del supervisor, oppure possono essere di tipo “S”, quando il messaggio ricevuto contiene lo score di un altro drone per un determinato ordine. </w:t>
+      </w:r>
+    </w:p>
+    <w:p>
+      <w:pPr>
+        <w:pStyle w:val="Paragrafoelenco"/>
+      </w:pPr>
+      <w:r>
+        <w:t>Qu</w:t>
+      </w:r>
+      <w:r>
+        <w:t>ando siamo in presenza di un messaggio di tipo “N”, viene lanciato un’</w:t>
+      </w:r>
+      <w:r>
+        <w:t>ulteriore</w:t>
+      </w:r>
+      <w:r>
+        <w:t xml:space="preserve"> trhead tramite la funzione “send_</w:t>
+      </w:r>
+      <w:proofErr w:type="gramStart"/>
+      <w:r>
+        <w:t>score(</w:t>
+      </w:r>
+      <w:proofErr w:type="gramEnd"/>
+      <w:r>
+        <w:t>)”.</w:t>
+      </w:r>
+    </w:p>
+    <w:p>
+      <w:pPr>
+        <w:pStyle w:val="Paragrafoelenco"/>
+      </w:pPr>
+      <w:r>
+        <w:lastRenderedPageBreak/>
+        <w:t xml:space="preserve">Quando siamo in presenza di un messaggio di tipo “S”, viene aggiunto il punteggio che il drone ha ricevuto da un suo </w:t>
+      </w:r>
+      <w:r>
+        <w:t>pari, in</w:t>
+      </w:r>
+      <w:r>
+        <w:t xml:space="preserve"> un dizionario che ha per chiave la coppia (Drone_ID, Order_I</w:t>
+      </w:r>
+      <w:r>
+        <w:t>D</w:t>
+      </w:r>
+      <w:r>
+        <w:t>).</w:t>
+      </w:r>
+    </w:p>
+    <w:p>
+      <w:pPr>
+        <w:pStyle w:val="Paragrafoelenco"/>
+        <w:numPr>
+          <w:ilvl w:val="0"/>
+          <w:numId w:val="23"/>
+        </w:numPr>
+      </w:pPr>
+      <w:r>
+        <w:t xml:space="preserve">un altro thread viene attivato dalla funzione </w:t>
+      </w:r>
+      <w:r>
+        <w:rPr>
+          <w:i/>
+          <w:iCs/>
+        </w:rPr>
+        <w:t>send_</w:t>
+      </w:r>
+      <w:proofErr w:type="gramStart"/>
+      <w:r>
+        <w:rPr>
+          <w:i/>
+          <w:iCs/>
+        </w:rPr>
+        <w:t>score(</w:t>
+      </w:r>
+      <w:proofErr w:type="gramEnd"/>
+      <w:r>
+        <w:rPr>
+          <w:i/>
+          <w:iCs/>
+        </w:rPr>
+        <w:t>)</w:t>
+      </w:r>
+      <w:r>
+        <w:rPr>
+          <w:i/>
+          <w:iCs/>
+        </w:rPr>
+        <w:t>, q</w:t>
+      </w:r>
+      <w:r>
+        <w:t>uesto si occupa</w:t>
+      </w:r>
+      <w:r>
+        <w:rPr>
+          <w:i/>
+          <w:iCs/>
+        </w:rPr>
+        <w:t xml:space="preserve"> </w:t>
+      </w:r>
+      <w:r>
+        <w:t xml:space="preserve">di richiamare la funzione </w:t>
+      </w:r>
+      <w:r>
+        <w:rPr>
+          <w:i/>
+          <w:iCs/>
+        </w:rPr>
+        <w:t>score_calculator()</w:t>
+      </w:r>
+      <w:r>
+        <w:t xml:space="preserve"> per generare il punteggio del drone, successivamente </w:t>
+      </w:r>
+      <w:r>
+        <w:t>invia</w:t>
+      </w:r>
+      <w:r>
+        <w:t xml:space="preserve"> lo score agli altri componenti della squadra, inserisce il proprio punteggio nel dizionario e attende un tempo medio di 3 secondi dopo il quale estrae il punteggio minimo relativo all’ordine che ha causato il lancio del thread. Se il punteggio il punteggio </w:t>
+      </w:r>
+      <w:r>
+        <w:t>estratto è</w:t>
+      </w:r>
+      <w:r>
+        <w:t xml:space="preserve"> relativo al drone stesso, viene aggiunto tale nuovo ordine alla lista </w:t>
+      </w:r>
+      <w:r>
+        <w:t>di quelli da</w:t>
+      </w:r>
+      <w:r>
+        <w:t xml:space="preserve"> eseguire.</w:t>
+      </w:r>
+      <w:r>
+        <w:t xml:space="preserve"> Al termine di tale compito il trhead </w:t>
+      </w:r>
+      <w:r>
+        <w:rPr>
+          <w:i/>
+          <w:iCs/>
+        </w:rPr>
+        <w:t>send_</w:t>
+      </w:r>
+      <w:proofErr w:type="gramStart"/>
+      <w:r>
+        <w:rPr>
+          <w:i/>
+          <w:iCs/>
+        </w:rPr>
+        <w:t>score(</w:t>
+      </w:r>
+      <w:proofErr w:type="gramEnd"/>
+      <w:r>
+        <w:rPr>
+          <w:i/>
+          <w:iCs/>
+        </w:rPr>
+        <w:t>)</w:t>
+      </w:r>
+      <w:r>
+        <w:rPr>
+          <w:i/>
+          <w:iCs/>
+        </w:rPr>
+        <w:t xml:space="preserve">  </w:t>
+      </w:r>
+      <w:r>
+        <w:t xml:space="preserve">termina, sarà compito del thread </w:t>
+      </w:r>
+      <w:r>
+        <w:rPr>
+          <w:i/>
+          <w:iCs/>
+        </w:rPr>
+        <w:t>update_orders()</w:t>
+      </w:r>
+      <w:r>
+        <w:t xml:space="preserve"> generane uno nuovo per ogni notifica da parte del supervisor di un nuovo ordine.</w:t>
+      </w:r>
+    </w:p>
+    <w:p>
       <w:r>
         <w:rPr>
           <w:noProof/>
         </w:rPr>
         <w:drawing>
-          <wp:inline distT="0" distB="0" distL="0" distR="0" wp14:anchorId="15F4A3E4" wp14:editId="766ACADC">
-            <wp:extent cx="6120130" cy="3602990"/>
-            <wp:effectExtent l="0" t="0" r="0" b="0"/>
-            <wp:docPr id="14" name="Immagine 14"/>
+          <wp:inline distT="0" distB="0" distL="0" distR="0" wp14:anchorId="6CE44A27" wp14:editId="529E2D35">
+            <wp:extent cx="6117158" cy="1192306"/>
+            <wp:effectExtent l="0" t="0" r="0" b="1905"/>
+            <wp:docPr id="154" name="Immagine 154"/>
             <wp:cNvGraphicFramePr>
               <a:graphicFrameLocks xmlns:a="http://schemas.openxmlformats.org/drawingml/2006/main" noChangeAspect="1"/>
             </wp:cNvGraphicFramePr>
@@ -6664,7 +9174,7 @@
                   <pic:spPr>
                     <a:xfrm>
                       <a:off x="0" y="0"/>
-                      <a:ext cx="6120130" cy="3602990"/>
+                      <a:ext cx="6144590" cy="1197653"/>
                     </a:xfrm>
                     <a:prstGeom prst="rect">
                       <a:avLst/>
@@ -6678,79 +9188,20 @@
       </w:r>
     </w:p>
     <w:p>
-      <w:pPr>
-        <w:ind w:left="360"/>
-      </w:pPr>
-      <w:r>
-        <w:lastRenderedPageBreak/>
-        <w:t xml:space="preserve">In particolare per quanto riguarda la yaw_disturbance, poiché questa viene utilizzata per la rotazione attorno all’asse verticale del drone, e la distanza che viene calcolata non è fra punti nello spazio ma fra angoli, abbiamo sfruttato la f(x) di cui sopra per generare una funzione che </w:t>
-      </w:r>
-      <w:r>
-        <w:t>avesse un comportamento periodico nel</w:t>
-      </w:r>
-      <w:r>
-        <w:t xml:space="preserve"> dominio</w:t>
-      </w:r>
-      <w:r>
-        <w:t xml:space="preserve"> </w:t>
-      </w:r>
-      <w:r>
-        <w:t>D[</w:t>
-      </w:r>
-      <w:r>
-        <w:t>0</w:t>
-      </w:r>
-      <w:r>
-        <w:t>°</w:t>
-      </w:r>
-      <w:r>
-        <w:t>,</w:t>
-      </w:r>
-      <w:r>
-        <w:t xml:space="preserve"> 360</w:t>
-      </w:r>
-      <w:r>
-        <w:t>°</w:t>
-      </w:r>
-      <w:r>
-        <w:t>]</w:t>
-      </w:r>
-      <w:r>
-        <w:t>, mantenendo sempre il principio di proporzionalità, stavolta in relazione alla differenza fra l’angolo che forma il fronte del drone con l’asse x del sistema di riferimento del mondo(</w:t>
-      </w:r>
-      <w:proofErr w:type="spellStart"/>
-      <w:r>
-        <w:t>bearing</w:t>
-      </w:r>
-      <w:proofErr w:type="spellEnd"/>
-      <w:r>
-        <w:t>) e l’angolo a cui si trova il goal da raggiungere. Per calcolare tali angoli abbiamo sfruttato sia il GPS che la bussola.</w:t>
-      </w:r>
-    </w:p>
-    <w:p>
-      <w:pPr>
-        <w:ind w:left="360"/>
-      </w:pPr>
-      <w:r>
-        <w:t xml:space="preserve">La funzione per quanto riguarda la yaw_disturbance risulta </w:t>
-      </w:r>
-      <w:r>
-        <w:t>dunque:</w:t>
-      </w:r>
-    </w:p>
-    <w:p>
-      <w:pPr>
-        <w:ind w:left="360"/>
-      </w:pPr>
+      <w:r>
+        <w:t>Inoltre, in caso di anomalia, il drone può comunicare agli altri la propria posizione per il recupero di un ordine incompleto. Infine, effettuerà un atterraggio di emergenza per lasciare il pacco, in modo tale che possa essere recuperato. Nel caso in cui non vi sia un ordine in corso, il drone guasto comunicherà agli altri robot gli ordini in sospeso</w:t>
+      </w:r>
+    </w:p>
+    <w:p>
       <w:r>
         <w:rPr>
           <w:noProof/>
         </w:rPr>
         <w:drawing>
-          <wp:inline distT="0" distB="0" distL="0" distR="0" wp14:anchorId="2A28403E" wp14:editId="653550CE">
-            <wp:extent cx="981212" cy="257211"/>
-            <wp:effectExtent l="0" t="0" r="9525" b="9525"/>
-            <wp:docPr id="17" name="Immagine 17"/>
+          <wp:inline distT="0" distB="0" distL="0" distR="0" wp14:anchorId="2998638B" wp14:editId="6AE3BDAB">
+            <wp:extent cx="6120130" cy="1452245"/>
+            <wp:effectExtent l="0" t="0" r="1270" b="0"/>
+            <wp:docPr id="156" name="Immagine 156"/>
             <wp:cNvGraphicFramePr>
               <a:graphicFrameLocks xmlns:a="http://schemas.openxmlformats.org/drawingml/2006/main" noChangeAspect="1"/>
             </wp:cNvGraphicFramePr>
@@ -6762,7 +9213,13 @@
                     <pic:cNvPicPr/>
                   </pic:nvPicPr>
                   <pic:blipFill>
-                    <a:blip r:embed="rId27"/>
+                    <a:blip r:embed="rId27">
+                      <a:extLst>
+                        <a:ext uri="{28A0092B-C50C-407E-A947-70E740481C1C}">
+                          <a14:useLocalDpi xmlns:a14="http://schemas.microsoft.com/office/drawing/2010/main" val="0"/>
+                        </a:ext>
+                      </a:extLst>
+                    </a:blip>
                     <a:stretch>
                       <a:fillRect/>
                     </a:stretch>
@@ -6770,7 +9227,7 @@
                   <pic:spPr>
                     <a:xfrm>
                       <a:off x="0" y="0"/>
-                      <a:ext cx="981212" cy="257211"/>
+                      <a:ext cx="6120130" cy="1452245"/>
                     </a:xfrm>
                     <a:prstGeom prst="rect">
                       <a:avLst/>
@@ -6782,18 +9239,29 @@
           </wp:inline>
         </w:drawing>
       </w:r>
-      <w:r>
-        <w:t xml:space="preserve">per 0°&lt;=x&lt;180°; </w:t>
-      </w:r>
+    </w:p>
+    <w:p>
+      <w:r>
+        <w:t xml:space="preserve">Una figura esplicativa per capire la struttura dei messaggi </w:t>
+      </w:r>
+    </w:p>
+    <w:p>
+      <w:pPr>
+        <w:pStyle w:val="Titolo3"/>
+        <w:rPr>
+          <w:rFonts w:asciiTheme="minorHAnsi" w:hAnsiTheme="minorHAnsi"/>
+        </w:rPr>
+      </w:pPr>
       <w:r>
         <w:rPr>
           <w:noProof/>
         </w:rPr>
+        <w:lastRenderedPageBreak/>
         <w:drawing>
-          <wp:inline distT="0" distB="0" distL="0" distR="0" wp14:anchorId="516E5F03" wp14:editId="123FC764">
-            <wp:extent cx="1667108" cy="333422"/>
-            <wp:effectExtent l="0" t="0" r="0" b="9525"/>
-            <wp:docPr id="18" name="Immagine 18"/>
+          <wp:inline distT="0" distB="0" distL="0" distR="0" wp14:anchorId="06DC5C8E" wp14:editId="4ED77393">
+            <wp:extent cx="6042025" cy="2617694"/>
+            <wp:effectExtent l="0" t="0" r="3175" b="0"/>
+            <wp:docPr id="34" name="Immagine 34"/>
             <wp:cNvGraphicFramePr>
               <a:graphicFrameLocks xmlns:a="http://schemas.openxmlformats.org/drawingml/2006/main" noChangeAspect="1"/>
             </wp:cNvGraphicFramePr>
@@ -6805,7 +9273,13 @@
                     <pic:cNvPicPr/>
                   </pic:nvPicPr>
                   <pic:blipFill>
-                    <a:blip r:embed="rId28"/>
+                    <a:blip r:embed="rId28">
+                      <a:extLst>
+                        <a:ext uri="{28A0092B-C50C-407E-A947-70E740481C1C}">
+                          <a14:useLocalDpi xmlns:a14="http://schemas.microsoft.com/office/drawing/2010/main" val="0"/>
+                        </a:ext>
+                      </a:extLst>
+                    </a:blip>
                     <a:stretch>
                       <a:fillRect/>
                     </a:stretch>
@@ -6813,7 +9287,7 @@
                   <pic:spPr>
                     <a:xfrm>
                       <a:off x="0" y="0"/>
-                      <a:ext cx="1667108" cy="333422"/>
+                      <a:ext cx="6046302" cy="2619547"/>
                     </a:xfrm>
                     <a:prstGeom prst="rect">
                       <a:avLst/>
@@ -6825,31 +9299,298 @@
           </wp:inline>
         </w:drawing>
       </w:r>
-      <w:r>
-        <w:t>per 180°&lt;=x&lt;0°</w:t>
-      </w:r>
-    </w:p>
-    <w:p>
-      <w:pPr>
-        <w:ind w:left="360"/>
-      </w:pPr>
-      <w:r>
-        <w:t>Il grafico che si ottiene è il seguente:</w:t>
-      </w:r>
-    </w:p>
-    <w:p>
-      <w:pPr>
-        <w:ind w:left="360"/>
-      </w:pPr>
+    </w:p>
+    <w:p>
+      <w:pPr>
+        <w:pStyle w:val="Titolo3"/>
+        <w:rPr>
+          <w:rFonts w:asciiTheme="minorHAnsi" w:hAnsiTheme="minorHAnsi"/>
+        </w:rPr>
+      </w:pPr>
+      <w:bookmarkStart w:id="27" w:name="_Toc95176927"/>
+      <w:r>
+        <w:rPr>
+          <w:rFonts w:asciiTheme="minorHAnsi" w:hAnsiTheme="minorHAnsi"/>
+        </w:rPr>
+        <w:t>Notifica anomalia</w:t>
+      </w:r>
+      <w:bookmarkEnd w:id="27"/>
+    </w:p>
+    <w:p>
+      <w:r>
+        <w:t xml:space="preserve">Un drone in caso si verifichi una anomalia nel comportamento, dovuta a un guasto o ad un’altra qualsiasi causa, invia in broadcast un messaggio di tipo “N” agli altri droni, settando il campo “B” della base a -1. In questo modo le coordinate di riferimento per andare a prendere il pacco rilasciato non sono quelle di una delle basi di deposito, ma della posizione in cui il drone ha rilasciato il pacco una volta verificatasi l’anomalia, presenti negli ultimi tre campi del </w:t>
+      </w:r>
+      <w:r>
+        <w:t>messaggio:</w:t>
+      </w:r>
+      <w:r>
+        <w:t xml:space="preserve"> APX, APY, APZ.</w:t>
+      </w:r>
+    </w:p>
+    <w:p>
+      <w:pPr>
+        <w:pStyle w:val="Titolo3"/>
+        <w:rPr>
+          <w:rFonts w:asciiTheme="minorHAnsi" w:hAnsiTheme="minorHAnsi"/>
+        </w:rPr>
+      </w:pPr>
+      <w:bookmarkStart w:id="28" w:name="_Toc95176928"/>
+      <w:r>
+        <w:rPr>
+          <w:rFonts w:asciiTheme="minorHAnsi" w:hAnsiTheme="minorHAnsi"/>
+        </w:rPr>
+        <w:t>Verifica Anomalia</w:t>
+      </w:r>
+      <w:bookmarkEnd w:id="28"/>
+      <w:r>
+        <w:rPr>
+          <w:rFonts w:asciiTheme="minorHAnsi" w:hAnsiTheme="minorHAnsi"/>
+        </w:rPr>
+        <w:t xml:space="preserve"> </w:t>
+      </w:r>
+    </w:p>
+    <w:p>
+      <w:r>
+        <w:t>Il verificarsi di una anomalia viene gestito nel nostro progetto seguendo dei passi ben precisi.</w:t>
+      </w:r>
+    </w:p>
+    <w:p>
+      <w:r>
+        <w:t>In prima battuta avviene il riconoscimento da parte del drone di una anomalia e immediatamente questo passa in modalità “</w:t>
+      </w:r>
+      <w:r>
+        <w:rPr>
+          <w:i/>
+          <w:iCs/>
+        </w:rPr>
+        <w:t>drone anomaly detected</w:t>
+      </w:r>
+      <w:r>
+        <w:t xml:space="preserve">”. Una volta in questo stato il drone non continua il suo percorso verso il goal ma si stabilizza nella posizione corrente, successivamente </w:t>
+      </w:r>
+      <w:r>
+        <w:t>scende fino al riconoscimento di una superficie su cui appoggiarsi. A questo punto il comportamento si diversifica in base alla presenza di un pacco trasportato o meno.</w:t>
+      </w:r>
+    </w:p>
+    <w:p>
+      <w:r>
+        <w:t>Nel caso in cui, quando si verifica una anomalia il drone stava trasportando un pacco, dopo essere atterrato, lo sgancia e invia la notifica di anomalia agli altri droni con le coordinate di dove ha rilasciato il pacco. Successivamente il drone si discosta di qualche metro per poi atterrare e spegnersi</w:t>
+      </w:r>
+      <w:r>
+        <w:t xml:space="preserve"> dopo aver inviato la propria lista di ordini da fare agli altri droni</w:t>
+      </w:r>
+      <w:r>
+        <w:t>.</w:t>
+      </w:r>
+    </w:p>
+    <w:p>
+      <w:r>
+        <w:t>Nel caso in cui invece, il drone non trasporta alcun pacco, il comportamento è quello di un semplice atterraggio di emergenza</w:t>
+      </w:r>
+      <w:r>
+        <w:t>, che prevende comunque la notifica degli ordini in sospeso del drone agli altri componenti della squadra</w:t>
+      </w:r>
+      <w:r>
+        <w:t>.</w:t>
+      </w:r>
+    </w:p>
+    <w:p>
+      <w:pPr>
+        <w:pStyle w:val="Titolo1"/>
+      </w:pPr>
+      <w:bookmarkStart w:id="29" w:name="_Toc95176929"/>
+      <w:r>
+        <w:rPr>
+          <w:rFonts w:asciiTheme="minorHAnsi" w:hAnsiTheme="minorHAnsi"/>
+        </w:rPr>
+        <w:t>Simulazione</w:t>
+      </w:r>
+      <w:bookmarkEnd w:id="29"/>
+      <w:r>
+        <w:t xml:space="preserve"> </w:t>
+      </w:r>
+    </w:p>
+    <w:p>
+      <w:pPr>
+        <w:pStyle w:val="Titolo2"/>
+        <w:rPr>
+          <w:rFonts w:asciiTheme="minorHAnsi" w:hAnsiTheme="minorHAnsi"/>
+        </w:rPr>
+      </w:pPr>
+      <w:bookmarkStart w:id="30" w:name="_Toc95176930"/>
+      <w:r>
+        <w:rPr>
+          <w:rFonts w:asciiTheme="minorHAnsi" w:hAnsiTheme="minorHAnsi"/>
+        </w:rPr>
+        <w:t>Ambiente di simulazione e mondo</w:t>
+      </w:r>
+      <w:bookmarkEnd w:id="30"/>
+      <w:r>
+        <w:rPr>
+          <w:rFonts w:asciiTheme="minorHAnsi" w:hAnsiTheme="minorHAnsi"/>
+        </w:rPr>
+        <w:t xml:space="preserve"> </w:t>
+      </w:r>
+    </w:p>
+    <w:p>
+      <w:r>
+        <w:t>La simulazione è stata svolta tramite il software Webots</w:t>
+      </w:r>
+      <w:r>
+        <w:t xml:space="preserve">, con l’ausilio di questo simulatore abbiamo sviluppato un mondo ideale in cui testare tutti i comportamenti sopra descritti. Abbiamo costruito un </w:t>
+      </w:r>
+      <w:r>
+        <w:lastRenderedPageBreak/>
+        <w:t xml:space="preserve">mondo dove sono state inserite </w:t>
+      </w:r>
+      <w:r>
+        <w:t xml:space="preserve">3 basi di deposito, 2 stazioni di ricarica, 2 droni, 4 basi di consegna e altrettanti muri per la simulazione degli ostacoli fissi. </w:t>
+      </w:r>
+    </w:p>
+    <w:p>
+      <w:r>
+        <w:t xml:space="preserve">Durante la simulazione vengono mostrati diversi scenari. I primis lo scenario classico in cui il supervisor genera un ordine, una box viene </w:t>
+      </w:r>
+      <w:r>
+        <w:t>generata nella base corrispondente, avviene il protocollo di comunicazione fra i droni che decreta a chi sarà assegnata la box</w:t>
+      </w:r>
+      <w:r>
+        <w:t xml:space="preserve">, una volta eletto, il drone vincitore effettuerà la consegna. </w:t>
+      </w:r>
+    </w:p>
+    <w:p>
+      <w:r>
+        <w:t>Successivamente viene mostrato anche lo scenario in cui durante la consegna di un pacco entra in gioco il comportamento “evita ostacoli”. Viene mostrato come il drone sia in grado di evitare sia ostacoli fissi (muri) sia ostacoli dinamici (altro drone).</w:t>
+      </w:r>
+    </w:p>
+    <w:p>
+      <w:r>
+        <w:t>Un altro scenario mostrato in simulazione è quello in cui</w:t>
+      </w:r>
+      <w:r>
+        <w:t xml:space="preserve"> il drone atterrando non trova la box nella base di deposito</w:t>
+      </w:r>
+      <w:r>
+        <w:t>. Dopo aver raggiunto la quota di aggancio della box, valuterà se in caso proseguire con la consegna del prossimo ordine in coda o tornare alla stazione di ricarica.</w:t>
+      </w:r>
+      <w:r>
+        <w:t xml:space="preserve"> </w:t>
+      </w:r>
+    </w:p>
+    <w:p>
+      <w:r>
+        <w:t>Un altro scenario mostrato è quello della verifica dell’anomalia.</w:t>
+      </w:r>
+    </w:p>
+    <w:p>
+      <w:pPr>
+        <w:pStyle w:val="Titolo2"/>
+        <w:rPr>
+          <w:rFonts w:asciiTheme="minorHAnsi" w:hAnsiTheme="minorHAnsi"/>
+        </w:rPr>
+      </w:pPr>
+      <w:bookmarkStart w:id="31" w:name="_Toc95176931"/>
+      <w:r>
+        <w:rPr>
+          <w:rFonts w:asciiTheme="minorHAnsi" w:hAnsiTheme="minorHAnsi"/>
+        </w:rPr>
+        <w:t>Problematiche di simulazione</w:t>
+      </w:r>
+      <w:bookmarkEnd w:id="31"/>
+    </w:p>
+    <w:p>
+      <w:r>
+        <w:t>Durante le varie simulazioni che abbiamo effettuato per testare il codice ci siamo imbattuti in diverse problematiche dovute all’ambiente di simulazione.</w:t>
+      </w:r>
+    </w:p>
+    <w:p>
+      <w:r>
+        <w:t>In primis</w:t>
+      </w:r>
+      <w:r>
+        <w:t>, spesso capita che, in maniera assolutamente non prevedibile, vengano a crearsi nell’ambiente indistintamente dalla posizione del drone e dal compito che sta svolgendo, dei muri invisibili che bloccano il moto del robot, o che addirittura lo fanno schiantare.</w:t>
+      </w:r>
+    </w:p>
+    <w:p>
+      <w:r>
+        <w:t>Capita a volte durante le simulazioni che dopo la generazione delle box, queste vengano spostate o che direttamente quando vengono create sono messe in posizioni che rendono impossibile l’aggancio da parte del drone.</w:t>
+      </w:r>
+    </w:p>
+    <w:p>
+      <w:pPr>
+        <w:pStyle w:val="Titolo1"/>
+        <w:rPr>
+          <w:rFonts w:asciiTheme="minorHAnsi" w:hAnsiTheme="minorHAnsi"/>
+        </w:rPr>
+      </w:pPr>
+      <w:bookmarkStart w:id="32" w:name="_Toc95176932"/>
+      <w:r>
+        <w:rPr>
+          <w:rFonts w:asciiTheme="minorHAnsi" w:hAnsiTheme="minorHAnsi"/>
+        </w:rPr>
+        <w:t>Conclusioni</w:t>
+      </w:r>
+      <w:bookmarkEnd w:id="32"/>
+      <w:r>
+        <w:rPr>
+          <w:rFonts w:asciiTheme="minorHAnsi" w:hAnsiTheme="minorHAnsi"/>
+        </w:rPr>
+        <w:t xml:space="preserve"> </w:t>
+      </w:r>
+    </w:p>
+    <w:p>
+      <w:pPr>
+        <w:pStyle w:val="Titolo2"/>
+        <w:rPr>
+          <w:rFonts w:asciiTheme="minorHAnsi" w:hAnsiTheme="minorHAnsi"/>
+        </w:rPr>
+      </w:pPr>
+      <w:bookmarkStart w:id="33" w:name="_Toc95176933"/>
+      <w:r>
+        <w:rPr>
+          <w:rFonts w:asciiTheme="minorHAnsi" w:hAnsiTheme="minorHAnsi"/>
+        </w:rPr>
+        <w:t>Limiti condizioni tecniche</w:t>
+      </w:r>
+      <w:bookmarkEnd w:id="33"/>
+    </w:p>
+    <w:p>
+      <w:r>
+        <w:t xml:space="preserve">La nostra intenzione iniziale non era quella di simulare il nostro software in un mondo creato ad oc per il nostro scopo, ma, avremmo voluto poterlo </w:t>
+      </w:r>
+      <w:r>
+        <w:t>simulare nella</w:t>
+      </w:r>
+      <w:r>
+        <w:t xml:space="preserve"> mappa che avevamo realizzato del campus universitario di Viale delle Scienze</w:t>
+      </w:r>
+      <w:r>
+        <w:t xml:space="preserve"> con la presenza di più droni</w:t>
+      </w:r>
+      <w:r>
+        <w:t xml:space="preserve">. Purtroppo per mancanza di sufficienti risorse di calcolo la mappa di UNIPA è stata solamente realizzata ma mai portata in simulazione poiché risultava impossibile </w:t>
+      </w:r>
+      <w:r>
+        <w:t xml:space="preserve">avviare la stessa. Siamo </w:t>
+      </w:r>
+      <w:r>
+        <w:t>ottimisti</w:t>
+      </w:r>
+      <w:r>
+        <w:t xml:space="preserve"> e magari, in futuro, con delle maggiori risorse implementeremo la simulazione nel nostro campus universitario e chissà magari un giorno proveremo il nostro software con una vera squadra di droni.</w:t>
+      </w:r>
+    </w:p>
+    <w:p>
       <w:r>
         <w:rPr>
           <w:noProof/>
         </w:rPr>
+        <w:lastRenderedPageBreak/>
         <w:drawing>
-          <wp:inline distT="0" distB="0" distL="0" distR="0" wp14:anchorId="7ED99C99" wp14:editId="7E690FFB">
-            <wp:extent cx="6120130" cy="2459990"/>
-            <wp:effectExtent l="0" t="0" r="0" b="0"/>
-            <wp:docPr id="20" name="Immagine 20"/>
+          <wp:inline distT="0" distB="0" distL="0" distR="0" wp14:anchorId="7F451F63" wp14:editId="718B877E">
+            <wp:extent cx="6120130" cy="3464560"/>
+            <wp:effectExtent l="0" t="0" r="0" b="2540"/>
+            <wp:docPr id="33" name="Immagine 33"/>
             <wp:cNvGraphicFramePr>
               <a:graphicFrameLocks xmlns:a="http://schemas.openxmlformats.org/drawingml/2006/main" noChangeAspect="1"/>
             </wp:cNvGraphicFramePr>
@@ -6869,2556 +9610,6 @@
                   <pic:spPr>
                     <a:xfrm>
                       <a:off x="0" y="0"/>
-                      <a:ext cx="6120130" cy="2459990"/>
-                    </a:xfrm>
-                    <a:prstGeom prst="rect">
-                      <a:avLst/>
-                    </a:prstGeom>
-                  </pic:spPr>
-                </pic:pic>
-              </a:graphicData>
-            </a:graphic>
-          </wp:inline>
-        </w:drawing>
-      </w:r>
-    </w:p>
-    <w:p>
-      <w:pPr>
-        <w:ind w:left="360"/>
-      </w:pPr>
-    </w:p>
-    <w:p>
-      <w:pPr>
-        <w:ind w:left="360"/>
-      </w:pPr>
-      <w:r>
-        <w:t>Oltre alle variabili che abbiamo dichiarato sopra, abbiamo introdotto una costante globale “powerGain”, che ci permette di gestire direttamente a nostro piacimento la velocità dei 4 motori.</w:t>
-      </w:r>
-    </w:p>
-    <w:p>
-      <w:pPr>
-        <w:pStyle w:val="Titolo3"/>
-        <w:rPr>
-          <w:rFonts w:asciiTheme="minorHAnsi" w:hAnsiTheme="minorHAnsi"/>
-        </w:rPr>
-      </w:pPr>
-      <w:bookmarkStart w:id="24" w:name="_Toc95176924"/>
-      <w:r>
-        <w:rPr>
-          <w:rFonts w:asciiTheme="minorHAnsi" w:hAnsiTheme="minorHAnsi"/>
-        </w:rPr>
-        <w:t>Verifica della Stabilizzazione</w:t>
-      </w:r>
-      <w:bookmarkEnd w:id="24"/>
-      <w:r>
-        <w:rPr>
-          <w:rFonts w:asciiTheme="minorHAnsi" w:hAnsiTheme="minorHAnsi"/>
-        </w:rPr>
-        <w:t xml:space="preserve"> </w:t>
-      </w:r>
-    </w:p>
-    <w:p>
-      <w:r>
-        <w:t>Nelle fasi di allineamento con le coordinate di destinazione, il drone deve stabilizzarsi prima di diminuire la potenza dei motori ed atterrare. La verifica del corretto stazionamento del drone è effettuata tramite il calcolo delle accelerazioni del sensore IMU in un array circolare chiamato StabilizationArray.</w:t>
-      </w:r>
-    </w:p>
-    <w:p>
-      <w:r>
-        <w:rPr>
-          <w:noProof/>
-        </w:rPr>
-        <mc:AlternateContent>
-          <mc:Choice Requires="wps">
-            <w:drawing>
-              <wp:inline distT="0" distB="0" distL="0" distR="0" wp14:anchorId="6D395D3B" wp14:editId="5FAB11A9">
-                <wp:extent cx="4587037" cy="646331"/>
-                <wp:effectExtent l="0" t="0" r="0" b="0"/>
-                <wp:docPr id="54" name="CasellaDiTesto 53">
-                  <a:extLst xmlns:a="http://schemas.openxmlformats.org/drawingml/2006/main">
-                    <a:ext uri="{FF2B5EF4-FFF2-40B4-BE49-F238E27FC236}">
-                      <a16:creationId xmlns:a16="http://schemas.microsoft.com/office/drawing/2014/main" id="{A626604E-355B-404F-8657-6A1E14E344F3}"/>
-                    </a:ext>
-                  </a:extLst>
-                </wp:docPr>
-                <wp:cNvGraphicFramePr/>
-                <a:graphic xmlns:a="http://schemas.openxmlformats.org/drawingml/2006/main">
-                  <a:graphicData uri="http://schemas.microsoft.com/office/word/2010/wordprocessingShape">
-                    <wps:wsp>
-                      <wps:cNvSpPr txBox="1"/>
-                      <wps:spPr>
-                        <a:xfrm>
-                          <a:off x="0" y="0"/>
-                          <a:ext cx="4587037" cy="646331"/>
-                        </a:xfrm>
-                        <a:prstGeom prst="rect">
-                          <a:avLst/>
-                        </a:prstGeom>
-                        <a:noFill/>
-                      </wps:spPr>
-                      <wps:txbx>
-                        <w:txbxContent>
-                          <w:p>
-                            <w:pPr>
-                              <w:rPr>
-                                <w:rFonts w:ascii="Cambria Math" w:hAnsi="+mn-cs"/>
-                                <w:i/>
-                                <w:iCs/>
-                                <w:color w:val="000000" w:themeColor="text1"/>
-                                <w:kern w:val="24"/>
-                                <w:sz w:val="36"/>
-                                <w:szCs w:val="36"/>
-                              </w:rPr>
-                            </w:pPr>
-                            <m:oMathPara>
-                              <m:oMathParaPr>
-                                <m:jc m:val="centerGroup"/>
-                              </m:oMathParaPr>
-                              <m:oMath>
-                                <m:sSub>
-                                  <m:sSubPr>
-                                    <m:ctrlPr>
-                                      <w:rPr>
-                                        <w:rFonts w:ascii="Cambria Math" w:hAnsi="Cambria Math"/>
-                                        <w:i/>
-                                        <w:iCs/>
-                                        <w:color w:val="000000" w:themeColor="text1"/>
-                                        <w:kern w:val="24"/>
-                                        <w:sz w:val="36"/>
-                                        <w:szCs w:val="36"/>
-                                      </w:rPr>
-                                    </m:ctrlPr>
-                                  </m:sSubPr>
-                                  <m:e>
-                                    <m:r>
-                                      <w:rPr>
-                                        <w:rFonts w:ascii="Cambria Math" w:hAnsi="Cambria Math"/>
-                                        <w:color w:val="000000" w:themeColor="text1"/>
-                                        <w:kern w:val="24"/>
-                                        <w:sz w:val="36"/>
-                                        <w:szCs w:val="36"/>
-                                      </w:rPr>
-                                      <m:t>p</m:t>
-                                    </m:r>
-                                  </m:e>
-                                  <m:sub>
-                                    <m:r>
-                                      <w:rPr>
-                                        <w:rFonts w:ascii="Cambria Math" w:hAnsi="Cambria Math"/>
-                                        <w:color w:val="000000" w:themeColor="text1"/>
-                                        <w:kern w:val="24"/>
-                                        <w:sz w:val="36"/>
-                                        <w:szCs w:val="36"/>
-                                      </w:rPr>
-                                      <m:t>c</m:t>
-                                    </m:r>
-                                  </m:sub>
-                                </m:sSub>
-                                <m:r>
-                                  <w:rPr>
-                                    <w:rFonts w:ascii="Cambria Math" w:hAnsi="Cambria Math"/>
-                                    <w:color w:val="000000" w:themeColor="text1"/>
-                                    <w:kern w:val="24"/>
-                                    <w:sz w:val="36"/>
-                                    <w:szCs w:val="36"/>
-                                  </w:rPr>
-                                  <m:t>=</m:t>
-                                </m:r>
-                                <m:d>
-                                  <m:dPr>
-                                    <m:ctrlPr>
-                                      <w:rPr>
-                                        <w:rFonts w:ascii="Cambria Math" w:hAnsi="Cambria Math"/>
-                                        <w:i/>
-                                        <w:iCs/>
-                                        <w:color w:val="000000" w:themeColor="text1"/>
-                                        <w:kern w:val="24"/>
-                                        <w:sz w:val="36"/>
-                                        <w:szCs w:val="36"/>
-                                      </w:rPr>
-                                    </m:ctrlPr>
-                                  </m:dPr>
-                                  <m:e>
-                                    <m:sSub>
-                                      <m:sSubPr>
-                                        <m:ctrlPr>
-                                          <w:rPr>
-                                            <w:rFonts w:ascii="Cambria Math" w:hAnsi="Cambria Math"/>
-                                            <w:i/>
-                                            <w:iCs/>
-                                            <w:color w:val="000000" w:themeColor="text1"/>
-                                            <w:kern w:val="24"/>
-                                            <w:sz w:val="36"/>
-                                            <w:szCs w:val="36"/>
-                                          </w:rPr>
-                                        </m:ctrlPr>
-                                      </m:sSubPr>
-                                      <m:e>
-                                        <m:r>
-                                          <w:rPr>
-                                            <w:rFonts w:ascii="Cambria Math" w:hAnsi="Cambria Math"/>
-                                            <w:color w:val="000000" w:themeColor="text1"/>
-                                            <w:kern w:val="24"/>
-                                            <w:sz w:val="36"/>
-                                            <w:szCs w:val="36"/>
-                                          </w:rPr>
-                                          <m:t>x</m:t>
-                                        </m:r>
-                                      </m:e>
-                                      <m:sub>
-                                        <m:r>
-                                          <w:rPr>
-                                            <w:rFonts w:ascii="Cambria Math" w:hAnsi="Cambria Math"/>
-                                            <w:color w:val="000000" w:themeColor="text1"/>
-                                            <w:kern w:val="24"/>
-                                            <w:sz w:val="36"/>
-                                            <w:szCs w:val="36"/>
-                                          </w:rPr>
-                                          <m:t>2</m:t>
-                                        </m:r>
-                                      </m:sub>
-                                    </m:sSub>
-                                    <m:r>
-                                      <w:rPr>
-                                        <w:rFonts w:ascii="Cambria Math" w:hAnsi="Cambria Math"/>
-                                        <w:color w:val="000000" w:themeColor="text1"/>
-                                        <w:kern w:val="24"/>
-                                        <w:sz w:val="36"/>
-                                        <w:szCs w:val="36"/>
-                                      </w:rPr>
-                                      <m:t>-</m:t>
-                                    </m:r>
-                                    <m:sSub>
-                                      <m:sSubPr>
-                                        <m:ctrlPr>
-                                          <w:rPr>
-                                            <w:rFonts w:ascii="Cambria Math" w:hAnsi="Cambria Math"/>
-                                            <w:i/>
-                                            <w:iCs/>
-                                            <w:color w:val="000000" w:themeColor="text1"/>
-                                            <w:kern w:val="24"/>
-                                            <w:sz w:val="36"/>
-                                            <w:szCs w:val="36"/>
-                                          </w:rPr>
-                                        </m:ctrlPr>
-                                      </m:sSubPr>
-                                      <m:e>
-                                        <m:r>
-                                          <w:rPr>
-                                            <w:rFonts w:ascii="Cambria Math" w:hAnsi="Cambria Math"/>
-                                            <w:color w:val="000000" w:themeColor="text1"/>
-                                            <w:kern w:val="24"/>
-                                            <w:sz w:val="36"/>
-                                            <w:szCs w:val="36"/>
-                                          </w:rPr>
-                                          <m:t>x</m:t>
-                                        </m:r>
-                                      </m:e>
-                                      <m:sub>
-                                        <m:r>
-                                          <w:rPr>
-                                            <w:rFonts w:ascii="Cambria Math" w:hAnsi="Cambria Math"/>
-                                            <w:color w:val="000000" w:themeColor="text1"/>
-                                            <w:kern w:val="24"/>
-                                            <w:sz w:val="36"/>
-                                            <w:szCs w:val="36"/>
-                                          </w:rPr>
-                                          <m:t>1</m:t>
-                                        </m:r>
-                                      </m:sub>
-                                    </m:sSub>
-                                  </m:e>
-                                </m:d>
-                                <m:func>
-                                  <m:funcPr>
-                                    <m:ctrlPr>
-                                      <w:rPr>
-                                        <w:rFonts w:ascii="Cambria Math" w:hAnsi="Cambria Math"/>
-                                        <w:i/>
-                                        <w:iCs/>
-                                        <w:color w:val="000000" w:themeColor="text1"/>
-                                        <w:kern w:val="24"/>
-                                        <w:sz w:val="36"/>
-                                        <w:szCs w:val="36"/>
-                                      </w:rPr>
-                                    </m:ctrlPr>
-                                  </m:funcPr>
-                                  <m:fName>
-                                    <m:r>
-                                      <m:rPr>
-                                        <m:sty m:val="p"/>
-                                      </m:rPr>
-                                      <w:rPr>
-                                        <w:rFonts w:ascii="Cambria Math" w:hAnsi="Cambria Math"/>
-                                        <w:color w:val="000000" w:themeColor="text1"/>
-                                        <w:kern w:val="24"/>
-                                        <w:sz w:val="36"/>
-                                        <w:szCs w:val="36"/>
-                                      </w:rPr>
-                                      <m:t>cos</m:t>
-                                    </m:r>
-                                  </m:fName>
-                                  <m:e>
-                                    <m:r>
-                                      <w:rPr>
-                                        <w:rFonts w:ascii="Cambria Math" w:hAnsi="Cambria Math"/>
-                                        <w:color w:val="000000" w:themeColor="text1"/>
-                                        <w:kern w:val="24"/>
-                                        <w:sz w:val="36"/>
-                                        <w:szCs w:val="36"/>
-                                      </w:rPr>
-                                      <m:t>β</m:t>
-                                    </m:r>
-                                  </m:e>
-                                </m:func>
-                                <m:r>
-                                  <w:rPr>
-                                    <w:rFonts w:ascii="Cambria Math" w:hAnsi="Cambria Math"/>
-                                    <w:color w:val="000000" w:themeColor="text1"/>
-                                    <w:kern w:val="24"/>
-                                    <w:sz w:val="36"/>
-                                    <w:szCs w:val="36"/>
-                                  </w:rPr>
-                                  <m:t>-</m:t>
-                                </m:r>
-                                <m:d>
-                                  <m:dPr>
-                                    <m:ctrlPr>
-                                      <w:rPr>
-                                        <w:rFonts w:ascii="Cambria Math" w:hAnsi="Cambria Math"/>
-                                        <w:i/>
-                                        <w:iCs/>
-                                        <w:color w:val="000000" w:themeColor="text1"/>
-                                        <w:kern w:val="24"/>
-                                        <w:sz w:val="36"/>
-                                        <w:szCs w:val="36"/>
-                                      </w:rPr>
-                                    </m:ctrlPr>
-                                  </m:dPr>
-                                  <m:e>
-                                    <m:sSub>
-                                      <m:sSubPr>
-                                        <m:ctrlPr>
-                                          <w:rPr>
-                                            <w:rFonts w:ascii="Cambria Math" w:hAnsi="Cambria Math"/>
-                                            <w:i/>
-                                            <w:iCs/>
-                                            <w:color w:val="000000" w:themeColor="text1"/>
-                                            <w:kern w:val="24"/>
-                                            <w:sz w:val="36"/>
-                                            <w:szCs w:val="36"/>
-                                          </w:rPr>
-                                        </m:ctrlPr>
-                                      </m:sSubPr>
-                                      <m:e>
-                                        <m:r>
-                                          <w:rPr>
-                                            <w:rFonts w:ascii="Cambria Math" w:hAnsi="Cambria Math"/>
-                                            <w:color w:val="000000" w:themeColor="text1"/>
-                                            <w:kern w:val="24"/>
-                                            <w:sz w:val="36"/>
-                                            <w:szCs w:val="36"/>
-                                          </w:rPr>
-                                          <m:t>y</m:t>
-                                        </m:r>
-                                      </m:e>
-                                      <m:sub>
-                                        <m:r>
-                                          <w:rPr>
-                                            <w:rFonts w:ascii="Cambria Math" w:hAnsi="Cambria Math"/>
-                                            <w:color w:val="000000" w:themeColor="text1"/>
-                                            <w:kern w:val="24"/>
-                                            <w:sz w:val="36"/>
-                                            <w:szCs w:val="36"/>
-                                          </w:rPr>
-                                          <m:t>2</m:t>
-                                        </m:r>
-                                      </m:sub>
-                                    </m:sSub>
-                                    <m:r>
-                                      <w:rPr>
-                                        <w:rFonts w:ascii="Cambria Math" w:hAnsi="Cambria Math"/>
-                                        <w:color w:val="000000" w:themeColor="text1"/>
-                                        <w:kern w:val="24"/>
-                                        <w:sz w:val="36"/>
-                                        <w:szCs w:val="36"/>
-                                      </w:rPr>
-                                      <m:t>-</m:t>
-                                    </m:r>
-                                    <m:sSub>
-                                      <m:sSubPr>
-                                        <m:ctrlPr>
-                                          <w:rPr>
-                                            <w:rFonts w:ascii="Cambria Math" w:hAnsi="Cambria Math"/>
-                                            <w:i/>
-                                            <w:iCs/>
-                                            <w:color w:val="000000" w:themeColor="text1"/>
-                                            <w:kern w:val="24"/>
-                                            <w:sz w:val="36"/>
-                                            <w:szCs w:val="36"/>
-                                          </w:rPr>
-                                        </m:ctrlPr>
-                                      </m:sSubPr>
-                                      <m:e>
-                                        <m:r>
-                                          <w:rPr>
-                                            <w:rFonts w:ascii="Cambria Math" w:hAnsi="Cambria Math"/>
-                                            <w:color w:val="000000" w:themeColor="text1"/>
-                                            <w:kern w:val="24"/>
-                                            <w:sz w:val="36"/>
-                                            <w:szCs w:val="36"/>
-                                          </w:rPr>
-                                          <m:t>y</m:t>
-                                        </m:r>
-                                      </m:e>
-                                      <m:sub>
-                                        <m:r>
-                                          <w:rPr>
-                                            <w:rFonts w:ascii="Cambria Math" w:hAnsi="Cambria Math"/>
-                                            <w:color w:val="000000" w:themeColor="text1"/>
-                                            <w:kern w:val="24"/>
-                                            <w:sz w:val="36"/>
-                                            <w:szCs w:val="36"/>
-                                          </w:rPr>
-                                          <m:t>1</m:t>
-                                        </m:r>
-                                      </m:sub>
-                                    </m:sSub>
-                                  </m:e>
-                                </m:d>
-                                <m:func>
-                                  <m:funcPr>
-                                    <m:ctrlPr>
-                                      <w:rPr>
-                                        <w:rFonts w:ascii="Cambria Math" w:hAnsi="Cambria Math"/>
-                                        <w:i/>
-                                        <w:iCs/>
-                                        <w:color w:val="000000" w:themeColor="text1"/>
-                                        <w:kern w:val="24"/>
-                                        <w:sz w:val="36"/>
-                                        <w:szCs w:val="36"/>
-                                      </w:rPr>
-                                    </m:ctrlPr>
-                                  </m:funcPr>
-                                  <m:fName>
-                                    <m:r>
-                                      <m:rPr>
-                                        <m:sty m:val="p"/>
-                                      </m:rPr>
-                                      <w:rPr>
-                                        <w:rFonts w:ascii="Cambria Math" w:hAnsi="Cambria Math"/>
-                                        <w:color w:val="000000" w:themeColor="text1"/>
-                                        <w:kern w:val="24"/>
-                                        <w:sz w:val="36"/>
-                                        <w:szCs w:val="36"/>
-                                      </w:rPr>
-                                      <m:t>sin</m:t>
-                                    </m:r>
-                                  </m:fName>
-                                  <m:e>
-                                    <m:r>
-                                      <w:rPr>
-                                        <w:rFonts w:ascii="Cambria Math" w:hAnsi="Cambria Math"/>
-                                        <w:color w:val="000000" w:themeColor="text1"/>
-                                        <w:kern w:val="24"/>
-                                        <w:sz w:val="36"/>
-                                        <w:szCs w:val="36"/>
-                                      </w:rPr>
-                                      <m:t>β</m:t>
-                                    </m:r>
-                                  </m:e>
-                                </m:func>
-                              </m:oMath>
-                            </m:oMathPara>
-                          </w:p>
-                          <w:p>
-                            <w:pPr>
-                              <w:rPr>
-                                <w:rFonts w:ascii="Cambria Math" w:hAnsi="+mn-cs"/>
-                                <w:i/>
-                                <w:iCs/>
-                                <w:color w:val="000000" w:themeColor="text1"/>
-                                <w:kern w:val="24"/>
-                                <w:sz w:val="36"/>
-                                <w:szCs w:val="36"/>
-                              </w:rPr>
-                            </w:pPr>
-                            <m:oMathPara>
-                              <m:oMathParaPr>
-                                <m:jc m:val="centerGroup"/>
-                              </m:oMathParaPr>
-                              <m:oMath>
-                                <m:sSub>
-                                  <m:sSubPr>
-                                    <m:ctrlPr>
-                                      <w:rPr>
-                                        <w:rFonts w:ascii="Cambria Math" w:hAnsi="Cambria Math"/>
-                                        <w:i/>
-                                        <w:iCs/>
-                                        <w:color w:val="000000" w:themeColor="text1"/>
-                                        <w:kern w:val="24"/>
-                                        <w:sz w:val="36"/>
-                                        <w:szCs w:val="36"/>
-                                      </w:rPr>
-                                    </m:ctrlPr>
-                                  </m:sSubPr>
-                                  <m:e>
-                                    <m:r>
-                                      <w:rPr>
-                                        <w:rFonts w:ascii="Cambria Math" w:hAnsi="Cambria Math"/>
-                                        <w:color w:val="000000" w:themeColor="text1"/>
-                                        <w:kern w:val="24"/>
-                                        <w:sz w:val="36"/>
-                                        <w:szCs w:val="36"/>
-                                      </w:rPr>
-                                      <m:t>r</m:t>
-                                    </m:r>
-                                  </m:e>
-                                  <m:sub>
-                                    <m:r>
-                                      <w:rPr>
-                                        <w:rFonts w:ascii="Cambria Math" w:hAnsi="Cambria Math"/>
-                                        <w:color w:val="000000" w:themeColor="text1"/>
-                                        <w:kern w:val="24"/>
-                                        <w:sz w:val="36"/>
-                                        <w:szCs w:val="36"/>
-                                      </w:rPr>
-                                      <m:t>c</m:t>
-                                    </m:r>
-                                  </m:sub>
-                                </m:sSub>
-                                <m:r>
-                                  <w:rPr>
-                                    <w:rFonts w:ascii="Cambria Math" w:hAnsi="Cambria Math"/>
-                                    <w:color w:val="000000" w:themeColor="text1"/>
-                                    <w:kern w:val="24"/>
-                                    <w:sz w:val="36"/>
-                                    <w:szCs w:val="36"/>
-                                  </w:rPr>
-                                  <m:t>=</m:t>
-                                </m:r>
-                                <m:d>
-                                  <m:dPr>
-                                    <m:ctrlPr>
-                                      <w:rPr>
-                                        <w:rFonts w:ascii="Cambria Math" w:hAnsi="Cambria Math"/>
-                                        <w:i/>
-                                        <w:iCs/>
-                                        <w:color w:val="000000" w:themeColor="text1"/>
-                                        <w:kern w:val="24"/>
-                                        <w:sz w:val="36"/>
-                                        <w:szCs w:val="36"/>
-                                      </w:rPr>
-                                    </m:ctrlPr>
-                                  </m:dPr>
-                                  <m:e>
-                                    <m:sSub>
-                                      <m:sSubPr>
-                                        <m:ctrlPr>
-                                          <w:rPr>
-                                            <w:rFonts w:ascii="Cambria Math" w:hAnsi="Cambria Math"/>
-                                            <w:i/>
-                                            <w:iCs/>
-                                            <w:color w:val="000000" w:themeColor="text1"/>
-                                            <w:kern w:val="24"/>
-                                            <w:sz w:val="36"/>
-                                            <w:szCs w:val="36"/>
-                                          </w:rPr>
-                                        </m:ctrlPr>
-                                      </m:sSubPr>
-                                      <m:e>
-                                        <m:r>
-                                          <w:rPr>
-                                            <w:rFonts w:ascii="Cambria Math" w:hAnsi="Cambria Math"/>
-                                            <w:color w:val="000000" w:themeColor="text1"/>
-                                            <w:kern w:val="24"/>
-                                            <w:sz w:val="36"/>
-                                            <w:szCs w:val="36"/>
-                                          </w:rPr>
-                                          <m:t>y</m:t>
-                                        </m:r>
-                                      </m:e>
-                                      <m:sub>
-                                        <m:r>
-                                          <w:rPr>
-                                            <w:rFonts w:ascii="Cambria Math" w:hAnsi="Cambria Math"/>
-                                            <w:color w:val="000000" w:themeColor="text1"/>
-                                            <w:kern w:val="24"/>
-                                            <w:sz w:val="36"/>
-                                            <w:szCs w:val="36"/>
-                                          </w:rPr>
-                                          <m:t>2</m:t>
-                                        </m:r>
-                                      </m:sub>
-                                    </m:sSub>
-                                    <m:r>
-                                      <w:rPr>
-                                        <w:rFonts w:ascii="Cambria Math" w:hAnsi="Cambria Math"/>
-                                        <w:color w:val="000000" w:themeColor="text1"/>
-                                        <w:kern w:val="24"/>
-                                        <w:sz w:val="36"/>
-                                        <w:szCs w:val="36"/>
-                                      </w:rPr>
-                                      <m:t>-</m:t>
-                                    </m:r>
-                                    <m:sSub>
-                                      <m:sSubPr>
-                                        <m:ctrlPr>
-                                          <w:rPr>
-                                            <w:rFonts w:ascii="Cambria Math" w:hAnsi="Cambria Math"/>
-                                            <w:i/>
-                                            <w:iCs/>
-                                            <w:color w:val="000000" w:themeColor="text1"/>
-                                            <w:kern w:val="24"/>
-                                            <w:sz w:val="36"/>
-                                            <w:szCs w:val="36"/>
-                                          </w:rPr>
-                                        </m:ctrlPr>
-                                      </m:sSubPr>
-                                      <m:e>
-                                        <m:r>
-                                          <w:rPr>
-                                            <w:rFonts w:ascii="Cambria Math" w:hAnsi="Cambria Math"/>
-                                            <w:color w:val="000000" w:themeColor="text1"/>
-                                            <w:kern w:val="24"/>
-                                            <w:sz w:val="36"/>
-                                            <w:szCs w:val="36"/>
-                                          </w:rPr>
-                                          <m:t>y</m:t>
-                                        </m:r>
-                                      </m:e>
-                                      <m:sub>
-                                        <m:r>
-                                          <w:rPr>
-                                            <w:rFonts w:ascii="Cambria Math" w:hAnsi="Cambria Math"/>
-                                            <w:color w:val="000000" w:themeColor="text1"/>
-                                            <w:kern w:val="24"/>
-                                            <w:sz w:val="36"/>
-                                            <w:szCs w:val="36"/>
-                                          </w:rPr>
-                                          <m:t>1</m:t>
-                                        </m:r>
-                                      </m:sub>
-                                    </m:sSub>
-                                  </m:e>
-                                </m:d>
-                                <m:func>
-                                  <m:funcPr>
-                                    <m:ctrlPr>
-                                      <w:rPr>
-                                        <w:rFonts w:ascii="Cambria Math" w:hAnsi="Cambria Math"/>
-                                        <w:i/>
-                                        <w:iCs/>
-                                        <w:color w:val="000000" w:themeColor="text1"/>
-                                        <w:kern w:val="24"/>
-                                        <w:sz w:val="36"/>
-                                        <w:szCs w:val="36"/>
-                                      </w:rPr>
-                                    </m:ctrlPr>
-                                  </m:funcPr>
-                                  <m:fName>
-                                    <m:r>
-                                      <w:rPr>
-                                        <w:rFonts w:ascii="Cambria Math" w:hAnsi="Cambria Math"/>
-                                        <w:color w:val="000000" w:themeColor="text1"/>
-                                        <w:kern w:val="24"/>
-                                        <w:sz w:val="36"/>
-                                        <w:szCs w:val="36"/>
-                                      </w:rPr>
-                                      <m:t>cos</m:t>
-                                    </m:r>
-                                  </m:fName>
-                                  <m:e>
-                                    <m:r>
-                                      <w:rPr>
-                                        <w:rFonts w:ascii="Cambria Math" w:hAnsi="Cambria Math"/>
-                                        <w:color w:val="000000" w:themeColor="text1"/>
-                                        <w:kern w:val="24"/>
-                                        <w:sz w:val="36"/>
-                                        <w:szCs w:val="36"/>
-                                      </w:rPr>
-                                      <m:t>β</m:t>
-                                    </m:r>
-                                  </m:e>
-                                </m:func>
-                                <m:r>
-                                  <w:rPr>
-                                    <w:rFonts w:ascii="Cambria Math" w:hAnsi="Cambria Math"/>
-                                    <w:color w:val="000000" w:themeColor="text1"/>
-                                    <w:kern w:val="24"/>
-                                    <w:sz w:val="36"/>
-                                    <w:szCs w:val="36"/>
-                                  </w:rPr>
-                                  <m:t>+</m:t>
-                                </m:r>
-                                <m:d>
-                                  <m:dPr>
-                                    <m:ctrlPr>
-                                      <w:rPr>
-                                        <w:rFonts w:ascii="Cambria Math" w:hAnsi="Cambria Math"/>
-                                        <w:i/>
-                                        <w:iCs/>
-                                        <w:color w:val="000000" w:themeColor="text1"/>
-                                        <w:kern w:val="24"/>
-                                        <w:sz w:val="36"/>
-                                        <w:szCs w:val="36"/>
-                                      </w:rPr>
-                                    </m:ctrlPr>
-                                  </m:dPr>
-                                  <m:e>
-                                    <m:sSub>
-                                      <m:sSubPr>
-                                        <m:ctrlPr>
-                                          <w:rPr>
-                                            <w:rFonts w:ascii="Cambria Math" w:hAnsi="Cambria Math"/>
-                                            <w:i/>
-                                            <w:iCs/>
-                                            <w:color w:val="000000" w:themeColor="text1"/>
-                                            <w:kern w:val="24"/>
-                                            <w:sz w:val="36"/>
-                                            <w:szCs w:val="36"/>
-                                          </w:rPr>
-                                        </m:ctrlPr>
-                                      </m:sSubPr>
-                                      <m:e>
-                                        <m:r>
-                                          <w:rPr>
-                                            <w:rFonts w:ascii="Cambria Math" w:hAnsi="Cambria Math"/>
-                                            <w:color w:val="000000" w:themeColor="text1"/>
-                                            <w:kern w:val="24"/>
-                                            <w:sz w:val="36"/>
-                                            <w:szCs w:val="36"/>
-                                          </w:rPr>
-                                          <m:t>x</m:t>
-                                        </m:r>
-                                      </m:e>
-                                      <m:sub>
-                                        <m:r>
-                                          <w:rPr>
-                                            <w:rFonts w:ascii="Cambria Math" w:hAnsi="Cambria Math"/>
-                                            <w:color w:val="000000" w:themeColor="text1"/>
-                                            <w:kern w:val="24"/>
-                                            <w:sz w:val="36"/>
-                                            <w:szCs w:val="36"/>
-                                          </w:rPr>
-                                          <m:t>2</m:t>
-                                        </m:r>
-                                      </m:sub>
-                                    </m:sSub>
-                                    <m:r>
-                                      <w:rPr>
-                                        <w:rFonts w:ascii="Cambria Math" w:hAnsi="Cambria Math"/>
-                                        <w:color w:val="000000" w:themeColor="text1"/>
-                                        <w:kern w:val="24"/>
-                                        <w:sz w:val="36"/>
-                                        <w:szCs w:val="36"/>
-                                      </w:rPr>
-                                      <m:t>-</m:t>
-                                    </m:r>
-                                    <m:sSub>
-                                      <m:sSubPr>
-                                        <m:ctrlPr>
-                                          <w:rPr>
-                                            <w:rFonts w:ascii="Cambria Math" w:hAnsi="Cambria Math"/>
-                                            <w:i/>
-                                            <w:iCs/>
-                                            <w:color w:val="000000" w:themeColor="text1"/>
-                                            <w:kern w:val="24"/>
-                                            <w:sz w:val="36"/>
-                                            <w:szCs w:val="36"/>
-                                          </w:rPr>
-                                        </m:ctrlPr>
-                                      </m:sSubPr>
-                                      <m:e>
-                                        <m:r>
-                                          <w:rPr>
-                                            <w:rFonts w:ascii="Cambria Math" w:hAnsi="Cambria Math"/>
-                                            <w:color w:val="000000" w:themeColor="text1"/>
-                                            <w:kern w:val="24"/>
-                                            <w:sz w:val="36"/>
-                                            <w:szCs w:val="36"/>
-                                          </w:rPr>
-                                          <m:t>x</m:t>
-                                        </m:r>
-                                      </m:e>
-                                      <m:sub>
-                                        <m:r>
-                                          <w:rPr>
-                                            <w:rFonts w:ascii="Cambria Math" w:hAnsi="Cambria Math"/>
-                                            <w:color w:val="000000" w:themeColor="text1"/>
-                                            <w:kern w:val="24"/>
-                                            <w:sz w:val="36"/>
-                                            <w:szCs w:val="36"/>
-                                          </w:rPr>
-                                          <m:t>1</m:t>
-                                        </m:r>
-                                      </m:sub>
-                                    </m:sSub>
-                                  </m:e>
-                                </m:d>
-                                <m:func>
-                                  <m:funcPr>
-                                    <m:ctrlPr>
-                                      <w:rPr>
-                                        <w:rFonts w:ascii="Cambria Math" w:hAnsi="Cambria Math"/>
-                                        <w:i/>
-                                        <w:iCs/>
-                                        <w:color w:val="000000" w:themeColor="text1"/>
-                                        <w:kern w:val="24"/>
-                                        <w:sz w:val="36"/>
-                                        <w:szCs w:val="36"/>
-                                      </w:rPr>
-                                    </m:ctrlPr>
-                                  </m:funcPr>
-                                  <m:fName>
-                                    <m:r>
-                                      <w:rPr>
-                                        <w:rFonts w:ascii="Cambria Math" w:hAnsi="Cambria Math"/>
-                                        <w:color w:val="000000" w:themeColor="text1"/>
-                                        <w:kern w:val="24"/>
-                                        <w:sz w:val="36"/>
-                                        <w:szCs w:val="36"/>
-                                      </w:rPr>
-                                      <m:t>sin</m:t>
-                                    </m:r>
-                                  </m:fName>
-                                  <m:e>
-                                    <m:r>
-                                      <w:rPr>
-                                        <w:rFonts w:ascii="Cambria Math" w:hAnsi="Cambria Math"/>
-                                        <w:color w:val="000000" w:themeColor="text1"/>
-                                        <w:kern w:val="24"/>
-                                        <w:sz w:val="36"/>
-                                        <w:szCs w:val="36"/>
-                                      </w:rPr>
-                                      <m:t>β</m:t>
-                                    </m:r>
-                                  </m:e>
-                                </m:func>
-                              </m:oMath>
-                            </m:oMathPara>
-                          </w:p>
-                        </w:txbxContent>
-                      </wps:txbx>
-                      <wps:bodyPr wrap="square" rtlCol="0">
-                        <a:spAutoFit/>
-                      </wps:bodyPr>
-                    </wps:wsp>
-                  </a:graphicData>
-                </a:graphic>
-              </wp:inline>
-            </w:drawing>
-          </mc:Choice>
-          <mc:Fallback>
-            <w:pict>
-              <v:shape w14:anchorId="6D395D3B" id="CasellaDiTesto 53" o:spid="_x0000_s1027" type="#_x0000_t202" style="width:361.2pt;height:50.9pt;visibility:visible;mso-wrap-style:square;mso-left-percent:-10001;mso-top-percent:-10001;mso-position-horizontal:absolute;mso-position-horizontal-relative:char;mso-position-vertical:absolute;mso-position-vertical-relative:line;mso-left-percent:-10001;mso-top-percent:-10001;v-text-anchor:top" o:gfxdata="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" filled="f" stroked="f">
-                <v:textbox style="mso-fit-shape-to-text:t">
-                  <w:txbxContent>
-                    <w:p>
-                      <w:pPr>
-                        <w:rPr>
-                          <w:rFonts w:ascii="Cambria Math" w:hAnsi="+mn-cs"/>
-                          <w:i/>
-                          <w:iCs/>
-                          <w:color w:val="000000" w:themeColor="text1"/>
-                          <w:kern w:val="24"/>
-                          <w:sz w:val="36"/>
-                          <w:szCs w:val="36"/>
-                        </w:rPr>
-                      </w:pPr>
-                      <m:oMathPara>
-                        <m:oMathParaPr>
-                          <m:jc m:val="centerGroup"/>
-                        </m:oMathParaPr>
-                        <m:oMath>
-                          <m:sSub>
-                            <m:sSubPr>
-                              <m:ctrlPr>
-                                <w:rPr>
-                                  <w:rFonts w:ascii="Cambria Math" w:hAnsi="Cambria Math"/>
-                                  <w:i/>
-                                  <w:iCs/>
-                                  <w:color w:val="000000" w:themeColor="text1"/>
-                                  <w:kern w:val="24"/>
-                                  <w:sz w:val="36"/>
-                                  <w:szCs w:val="36"/>
-                                </w:rPr>
-                              </m:ctrlPr>
-                            </m:sSubPr>
-                            <m:e>
-                              <m:r>
-                                <w:rPr>
-                                  <w:rFonts w:ascii="Cambria Math" w:hAnsi="Cambria Math"/>
-                                  <w:color w:val="000000" w:themeColor="text1"/>
-                                  <w:kern w:val="24"/>
-                                  <w:sz w:val="36"/>
-                                  <w:szCs w:val="36"/>
-                                </w:rPr>
-                                <m:t>p</m:t>
-                              </m:r>
-                            </m:e>
-                            <m:sub>
-                              <m:r>
-                                <w:rPr>
-                                  <w:rFonts w:ascii="Cambria Math" w:hAnsi="Cambria Math"/>
-                                  <w:color w:val="000000" w:themeColor="text1"/>
-                                  <w:kern w:val="24"/>
-                                  <w:sz w:val="36"/>
-                                  <w:szCs w:val="36"/>
-                                </w:rPr>
-                                <m:t>c</m:t>
-                              </m:r>
-                            </m:sub>
-                          </m:sSub>
-                          <m:r>
-                            <w:rPr>
-                              <w:rFonts w:ascii="Cambria Math" w:hAnsi="Cambria Math"/>
-                              <w:color w:val="000000" w:themeColor="text1"/>
-                              <w:kern w:val="24"/>
-                              <w:sz w:val="36"/>
-                              <w:szCs w:val="36"/>
-                            </w:rPr>
-                            <m:t>=</m:t>
-                          </m:r>
-                          <m:d>
-                            <m:dPr>
-                              <m:ctrlPr>
-                                <w:rPr>
-                                  <w:rFonts w:ascii="Cambria Math" w:hAnsi="Cambria Math"/>
-                                  <w:i/>
-                                  <w:iCs/>
-                                  <w:color w:val="000000" w:themeColor="text1"/>
-                                  <w:kern w:val="24"/>
-                                  <w:sz w:val="36"/>
-                                  <w:szCs w:val="36"/>
-                                </w:rPr>
-                              </m:ctrlPr>
-                            </m:dPr>
-                            <m:e>
-                              <m:sSub>
-                                <m:sSubPr>
-                                  <m:ctrlPr>
-                                    <w:rPr>
-                                      <w:rFonts w:ascii="Cambria Math" w:hAnsi="Cambria Math"/>
-                                      <w:i/>
-                                      <w:iCs/>
-                                      <w:color w:val="000000" w:themeColor="text1"/>
-                                      <w:kern w:val="24"/>
-                                      <w:sz w:val="36"/>
-                                      <w:szCs w:val="36"/>
-                                    </w:rPr>
-                                  </m:ctrlPr>
-                                </m:sSubPr>
-                                <m:e>
-                                  <m:r>
-                                    <w:rPr>
-                                      <w:rFonts w:ascii="Cambria Math" w:hAnsi="Cambria Math"/>
-                                      <w:color w:val="000000" w:themeColor="text1"/>
-                                      <w:kern w:val="24"/>
-                                      <w:sz w:val="36"/>
-                                      <w:szCs w:val="36"/>
-                                    </w:rPr>
-                                    <m:t>x</m:t>
-                                  </m:r>
-                                </m:e>
-                                <m:sub>
-                                  <m:r>
-                                    <w:rPr>
-                                      <w:rFonts w:ascii="Cambria Math" w:hAnsi="Cambria Math"/>
-                                      <w:color w:val="000000" w:themeColor="text1"/>
-                                      <w:kern w:val="24"/>
-                                      <w:sz w:val="36"/>
-                                      <w:szCs w:val="36"/>
-                                    </w:rPr>
-                                    <m:t>2</m:t>
-                                  </m:r>
-                                </m:sub>
-                              </m:sSub>
-                              <m:r>
-                                <w:rPr>
-                                  <w:rFonts w:ascii="Cambria Math" w:hAnsi="Cambria Math"/>
-                                  <w:color w:val="000000" w:themeColor="text1"/>
-                                  <w:kern w:val="24"/>
-                                  <w:sz w:val="36"/>
-                                  <w:szCs w:val="36"/>
-                                </w:rPr>
-                                <m:t>-</m:t>
-                              </m:r>
-                              <m:sSub>
-                                <m:sSubPr>
-                                  <m:ctrlPr>
-                                    <w:rPr>
-                                      <w:rFonts w:ascii="Cambria Math" w:hAnsi="Cambria Math"/>
-                                      <w:i/>
-                                      <w:iCs/>
-                                      <w:color w:val="000000" w:themeColor="text1"/>
-                                      <w:kern w:val="24"/>
-                                      <w:sz w:val="36"/>
-                                      <w:szCs w:val="36"/>
-                                    </w:rPr>
-                                  </m:ctrlPr>
-                                </m:sSubPr>
-                                <m:e>
-                                  <m:r>
-                                    <w:rPr>
-                                      <w:rFonts w:ascii="Cambria Math" w:hAnsi="Cambria Math"/>
-                                      <w:color w:val="000000" w:themeColor="text1"/>
-                                      <w:kern w:val="24"/>
-                                      <w:sz w:val="36"/>
-                                      <w:szCs w:val="36"/>
-                                    </w:rPr>
-                                    <m:t>x</m:t>
-                                  </m:r>
-                                </m:e>
-                                <m:sub>
-                                  <m:r>
-                                    <w:rPr>
-                                      <w:rFonts w:ascii="Cambria Math" w:hAnsi="Cambria Math"/>
-                                      <w:color w:val="000000" w:themeColor="text1"/>
-                                      <w:kern w:val="24"/>
-                                      <w:sz w:val="36"/>
-                                      <w:szCs w:val="36"/>
-                                    </w:rPr>
-                                    <m:t>1</m:t>
-                                  </m:r>
-                                </m:sub>
-                              </m:sSub>
-                            </m:e>
-                          </m:d>
-                          <m:func>
-                            <m:funcPr>
-                              <m:ctrlPr>
-                                <w:rPr>
-                                  <w:rFonts w:ascii="Cambria Math" w:hAnsi="Cambria Math"/>
-                                  <w:i/>
-                                  <w:iCs/>
-                                  <w:color w:val="000000" w:themeColor="text1"/>
-                                  <w:kern w:val="24"/>
-                                  <w:sz w:val="36"/>
-                                  <w:szCs w:val="36"/>
-                                </w:rPr>
-                              </m:ctrlPr>
-                            </m:funcPr>
-                            <m:fName>
-                              <m:r>
-                                <m:rPr>
-                                  <m:sty m:val="p"/>
-                                </m:rPr>
-                                <w:rPr>
-                                  <w:rFonts w:ascii="Cambria Math" w:hAnsi="Cambria Math"/>
-                                  <w:color w:val="000000" w:themeColor="text1"/>
-                                  <w:kern w:val="24"/>
-                                  <w:sz w:val="36"/>
-                                  <w:szCs w:val="36"/>
-                                </w:rPr>
-                                <m:t>cos</m:t>
-                              </m:r>
-                            </m:fName>
-                            <m:e>
-                              <m:r>
-                                <w:rPr>
-                                  <w:rFonts w:ascii="Cambria Math" w:hAnsi="Cambria Math"/>
-                                  <w:color w:val="000000" w:themeColor="text1"/>
-                                  <w:kern w:val="24"/>
-                                  <w:sz w:val="36"/>
-                                  <w:szCs w:val="36"/>
-                                </w:rPr>
-                                <m:t>β</m:t>
-                              </m:r>
-                            </m:e>
-                          </m:func>
-                          <m:r>
-                            <w:rPr>
-                              <w:rFonts w:ascii="Cambria Math" w:hAnsi="Cambria Math"/>
-                              <w:color w:val="000000" w:themeColor="text1"/>
-                              <w:kern w:val="24"/>
-                              <w:sz w:val="36"/>
-                              <w:szCs w:val="36"/>
-                            </w:rPr>
-                            <m:t>-</m:t>
-                          </m:r>
-                          <m:d>
-                            <m:dPr>
-                              <m:ctrlPr>
-                                <w:rPr>
-                                  <w:rFonts w:ascii="Cambria Math" w:hAnsi="Cambria Math"/>
-                                  <w:i/>
-                                  <w:iCs/>
-                                  <w:color w:val="000000" w:themeColor="text1"/>
-                                  <w:kern w:val="24"/>
-                                  <w:sz w:val="36"/>
-                                  <w:szCs w:val="36"/>
-                                </w:rPr>
-                              </m:ctrlPr>
-                            </m:dPr>
-                            <m:e>
-                              <m:sSub>
-                                <m:sSubPr>
-                                  <m:ctrlPr>
-                                    <w:rPr>
-                                      <w:rFonts w:ascii="Cambria Math" w:hAnsi="Cambria Math"/>
-                                      <w:i/>
-                                      <w:iCs/>
-                                      <w:color w:val="000000" w:themeColor="text1"/>
-                                      <w:kern w:val="24"/>
-                                      <w:sz w:val="36"/>
-                                      <w:szCs w:val="36"/>
-                                    </w:rPr>
-                                  </m:ctrlPr>
-                                </m:sSubPr>
-                                <m:e>
-                                  <m:r>
-                                    <w:rPr>
-                                      <w:rFonts w:ascii="Cambria Math" w:hAnsi="Cambria Math"/>
-                                      <w:color w:val="000000" w:themeColor="text1"/>
-                                      <w:kern w:val="24"/>
-                                      <w:sz w:val="36"/>
-                                      <w:szCs w:val="36"/>
-                                    </w:rPr>
-                                    <m:t>y</m:t>
-                                  </m:r>
-                                </m:e>
-                                <m:sub>
-                                  <m:r>
-                                    <w:rPr>
-                                      <w:rFonts w:ascii="Cambria Math" w:hAnsi="Cambria Math"/>
-                                      <w:color w:val="000000" w:themeColor="text1"/>
-                                      <w:kern w:val="24"/>
-                                      <w:sz w:val="36"/>
-                                      <w:szCs w:val="36"/>
-                                    </w:rPr>
-                                    <m:t>2</m:t>
-                                  </m:r>
-                                </m:sub>
-                              </m:sSub>
-                              <m:r>
-                                <w:rPr>
-                                  <w:rFonts w:ascii="Cambria Math" w:hAnsi="Cambria Math"/>
-                                  <w:color w:val="000000" w:themeColor="text1"/>
-                                  <w:kern w:val="24"/>
-                                  <w:sz w:val="36"/>
-                                  <w:szCs w:val="36"/>
-                                </w:rPr>
-                                <m:t>-</m:t>
-                              </m:r>
-                              <m:sSub>
-                                <m:sSubPr>
-                                  <m:ctrlPr>
-                                    <w:rPr>
-                                      <w:rFonts w:ascii="Cambria Math" w:hAnsi="Cambria Math"/>
-                                      <w:i/>
-                                      <w:iCs/>
-                                      <w:color w:val="000000" w:themeColor="text1"/>
-                                      <w:kern w:val="24"/>
-                                      <w:sz w:val="36"/>
-                                      <w:szCs w:val="36"/>
-                                    </w:rPr>
-                                  </m:ctrlPr>
-                                </m:sSubPr>
-                                <m:e>
-                                  <m:r>
-                                    <w:rPr>
-                                      <w:rFonts w:ascii="Cambria Math" w:hAnsi="Cambria Math"/>
-                                      <w:color w:val="000000" w:themeColor="text1"/>
-                                      <w:kern w:val="24"/>
-                                      <w:sz w:val="36"/>
-                                      <w:szCs w:val="36"/>
-                                    </w:rPr>
-                                    <m:t>y</m:t>
-                                  </m:r>
-                                </m:e>
-                                <m:sub>
-                                  <m:r>
-                                    <w:rPr>
-                                      <w:rFonts w:ascii="Cambria Math" w:hAnsi="Cambria Math"/>
-                                      <w:color w:val="000000" w:themeColor="text1"/>
-                                      <w:kern w:val="24"/>
-                                      <w:sz w:val="36"/>
-                                      <w:szCs w:val="36"/>
-                                    </w:rPr>
-                                    <m:t>1</m:t>
-                                  </m:r>
-                                </m:sub>
-                              </m:sSub>
-                            </m:e>
-                          </m:d>
-                          <m:func>
-                            <m:funcPr>
-                              <m:ctrlPr>
-                                <w:rPr>
-                                  <w:rFonts w:ascii="Cambria Math" w:hAnsi="Cambria Math"/>
-                                  <w:i/>
-                                  <w:iCs/>
-                                  <w:color w:val="000000" w:themeColor="text1"/>
-                                  <w:kern w:val="24"/>
-                                  <w:sz w:val="36"/>
-                                  <w:szCs w:val="36"/>
-                                </w:rPr>
-                              </m:ctrlPr>
-                            </m:funcPr>
-                            <m:fName>
-                              <m:r>
-                                <m:rPr>
-                                  <m:sty m:val="p"/>
-                                </m:rPr>
-                                <w:rPr>
-                                  <w:rFonts w:ascii="Cambria Math" w:hAnsi="Cambria Math"/>
-                                  <w:color w:val="000000" w:themeColor="text1"/>
-                                  <w:kern w:val="24"/>
-                                  <w:sz w:val="36"/>
-                                  <w:szCs w:val="36"/>
-                                </w:rPr>
-                                <m:t>sin</m:t>
-                              </m:r>
-                            </m:fName>
-                            <m:e>
-                              <m:r>
-                                <w:rPr>
-                                  <w:rFonts w:ascii="Cambria Math" w:hAnsi="Cambria Math"/>
-                                  <w:color w:val="000000" w:themeColor="text1"/>
-                                  <w:kern w:val="24"/>
-                                  <w:sz w:val="36"/>
-                                  <w:szCs w:val="36"/>
-                                </w:rPr>
-                                <m:t>β</m:t>
-                              </m:r>
-                            </m:e>
-                          </m:func>
-                        </m:oMath>
-                      </m:oMathPara>
-                    </w:p>
-                    <w:p>
-                      <w:pPr>
-                        <w:rPr>
-                          <w:rFonts w:ascii="Cambria Math" w:hAnsi="+mn-cs"/>
-                          <w:i/>
-                          <w:iCs/>
-                          <w:color w:val="000000" w:themeColor="text1"/>
-                          <w:kern w:val="24"/>
-                          <w:sz w:val="36"/>
-                          <w:szCs w:val="36"/>
-                        </w:rPr>
-                      </w:pPr>
-                      <m:oMathPara>
-                        <m:oMathParaPr>
-                          <m:jc m:val="centerGroup"/>
-                        </m:oMathParaPr>
-                        <m:oMath>
-                          <m:sSub>
-                            <m:sSubPr>
-                              <m:ctrlPr>
-                                <w:rPr>
-                                  <w:rFonts w:ascii="Cambria Math" w:hAnsi="Cambria Math"/>
-                                  <w:i/>
-                                  <w:iCs/>
-                                  <w:color w:val="000000" w:themeColor="text1"/>
-                                  <w:kern w:val="24"/>
-                                  <w:sz w:val="36"/>
-                                  <w:szCs w:val="36"/>
-                                </w:rPr>
-                              </m:ctrlPr>
-                            </m:sSubPr>
-                            <m:e>
-                              <m:r>
-                                <w:rPr>
-                                  <w:rFonts w:ascii="Cambria Math" w:hAnsi="Cambria Math"/>
-                                  <w:color w:val="000000" w:themeColor="text1"/>
-                                  <w:kern w:val="24"/>
-                                  <w:sz w:val="36"/>
-                                  <w:szCs w:val="36"/>
-                                </w:rPr>
-                                <m:t>r</m:t>
-                              </m:r>
-                            </m:e>
-                            <m:sub>
-                              <m:r>
-                                <w:rPr>
-                                  <w:rFonts w:ascii="Cambria Math" w:hAnsi="Cambria Math"/>
-                                  <w:color w:val="000000" w:themeColor="text1"/>
-                                  <w:kern w:val="24"/>
-                                  <w:sz w:val="36"/>
-                                  <w:szCs w:val="36"/>
-                                </w:rPr>
-                                <m:t>c</m:t>
-                              </m:r>
-                            </m:sub>
-                          </m:sSub>
-                          <m:r>
-                            <w:rPr>
-                              <w:rFonts w:ascii="Cambria Math" w:hAnsi="Cambria Math"/>
-                              <w:color w:val="000000" w:themeColor="text1"/>
-                              <w:kern w:val="24"/>
-                              <w:sz w:val="36"/>
-                              <w:szCs w:val="36"/>
-                            </w:rPr>
-                            <m:t>=</m:t>
-                          </m:r>
-                          <m:d>
-                            <m:dPr>
-                              <m:ctrlPr>
-                                <w:rPr>
-                                  <w:rFonts w:ascii="Cambria Math" w:hAnsi="Cambria Math"/>
-                                  <w:i/>
-                                  <w:iCs/>
-                                  <w:color w:val="000000" w:themeColor="text1"/>
-                                  <w:kern w:val="24"/>
-                                  <w:sz w:val="36"/>
-                                  <w:szCs w:val="36"/>
-                                </w:rPr>
-                              </m:ctrlPr>
-                            </m:dPr>
-                            <m:e>
-                              <m:sSub>
-                                <m:sSubPr>
-                                  <m:ctrlPr>
-                                    <w:rPr>
-                                      <w:rFonts w:ascii="Cambria Math" w:hAnsi="Cambria Math"/>
-                                      <w:i/>
-                                      <w:iCs/>
-                                      <w:color w:val="000000" w:themeColor="text1"/>
-                                      <w:kern w:val="24"/>
-                                      <w:sz w:val="36"/>
-                                      <w:szCs w:val="36"/>
-                                    </w:rPr>
-                                  </m:ctrlPr>
-                                </m:sSubPr>
-                                <m:e>
-                                  <m:r>
-                                    <w:rPr>
-                                      <w:rFonts w:ascii="Cambria Math" w:hAnsi="Cambria Math"/>
-                                      <w:color w:val="000000" w:themeColor="text1"/>
-                                      <w:kern w:val="24"/>
-                                      <w:sz w:val="36"/>
-                                      <w:szCs w:val="36"/>
-                                    </w:rPr>
-                                    <m:t>y</m:t>
-                                  </m:r>
-                                </m:e>
-                                <m:sub>
-                                  <m:r>
-                                    <w:rPr>
-                                      <w:rFonts w:ascii="Cambria Math" w:hAnsi="Cambria Math"/>
-                                      <w:color w:val="000000" w:themeColor="text1"/>
-                                      <w:kern w:val="24"/>
-                                      <w:sz w:val="36"/>
-                                      <w:szCs w:val="36"/>
-                                    </w:rPr>
-                                    <m:t>2</m:t>
-                                  </m:r>
-                                </m:sub>
-                              </m:sSub>
-                              <m:r>
-                                <w:rPr>
-                                  <w:rFonts w:ascii="Cambria Math" w:hAnsi="Cambria Math"/>
-                                  <w:color w:val="000000" w:themeColor="text1"/>
-                                  <w:kern w:val="24"/>
-                                  <w:sz w:val="36"/>
-                                  <w:szCs w:val="36"/>
-                                </w:rPr>
-                                <m:t>-</m:t>
-                              </m:r>
-                              <m:sSub>
-                                <m:sSubPr>
-                                  <m:ctrlPr>
-                                    <w:rPr>
-                                      <w:rFonts w:ascii="Cambria Math" w:hAnsi="Cambria Math"/>
-                                      <w:i/>
-                                      <w:iCs/>
-                                      <w:color w:val="000000" w:themeColor="text1"/>
-                                      <w:kern w:val="24"/>
-                                      <w:sz w:val="36"/>
-                                      <w:szCs w:val="36"/>
-                                    </w:rPr>
-                                  </m:ctrlPr>
-                                </m:sSubPr>
-                                <m:e>
-                                  <m:r>
-                                    <w:rPr>
-                                      <w:rFonts w:ascii="Cambria Math" w:hAnsi="Cambria Math"/>
-                                      <w:color w:val="000000" w:themeColor="text1"/>
-                                      <w:kern w:val="24"/>
-                                      <w:sz w:val="36"/>
-                                      <w:szCs w:val="36"/>
-                                    </w:rPr>
-                                    <m:t>y</m:t>
-                                  </m:r>
-                                </m:e>
-                                <m:sub>
-                                  <m:r>
-                                    <w:rPr>
-                                      <w:rFonts w:ascii="Cambria Math" w:hAnsi="Cambria Math"/>
-                                      <w:color w:val="000000" w:themeColor="text1"/>
-                                      <w:kern w:val="24"/>
-                                      <w:sz w:val="36"/>
-                                      <w:szCs w:val="36"/>
-                                    </w:rPr>
-                                    <m:t>1</m:t>
-                                  </m:r>
-                                </m:sub>
-                              </m:sSub>
-                            </m:e>
-                          </m:d>
-                          <m:func>
-                            <m:funcPr>
-                              <m:ctrlPr>
-                                <w:rPr>
-                                  <w:rFonts w:ascii="Cambria Math" w:hAnsi="Cambria Math"/>
-                                  <w:i/>
-                                  <w:iCs/>
-                                  <w:color w:val="000000" w:themeColor="text1"/>
-                                  <w:kern w:val="24"/>
-                                  <w:sz w:val="36"/>
-                                  <w:szCs w:val="36"/>
-                                </w:rPr>
-                              </m:ctrlPr>
-                            </m:funcPr>
-                            <m:fName>
-                              <m:r>
-                                <w:rPr>
-                                  <w:rFonts w:ascii="Cambria Math" w:hAnsi="Cambria Math"/>
-                                  <w:color w:val="000000" w:themeColor="text1"/>
-                                  <w:kern w:val="24"/>
-                                  <w:sz w:val="36"/>
-                                  <w:szCs w:val="36"/>
-                                </w:rPr>
-                                <m:t>cos</m:t>
-                              </m:r>
-                            </m:fName>
-                            <m:e>
-                              <m:r>
-                                <w:rPr>
-                                  <w:rFonts w:ascii="Cambria Math" w:hAnsi="Cambria Math"/>
-                                  <w:color w:val="000000" w:themeColor="text1"/>
-                                  <w:kern w:val="24"/>
-                                  <w:sz w:val="36"/>
-                                  <w:szCs w:val="36"/>
-                                </w:rPr>
-                                <m:t>β</m:t>
-                              </m:r>
-                            </m:e>
-                          </m:func>
-                          <m:r>
-                            <w:rPr>
-                              <w:rFonts w:ascii="Cambria Math" w:hAnsi="Cambria Math"/>
-                              <w:color w:val="000000" w:themeColor="text1"/>
-                              <w:kern w:val="24"/>
-                              <w:sz w:val="36"/>
-                              <w:szCs w:val="36"/>
-                            </w:rPr>
-                            <m:t>+</m:t>
-                          </m:r>
-                          <m:d>
-                            <m:dPr>
-                              <m:ctrlPr>
-                                <w:rPr>
-                                  <w:rFonts w:ascii="Cambria Math" w:hAnsi="Cambria Math"/>
-                                  <w:i/>
-                                  <w:iCs/>
-                                  <w:color w:val="000000" w:themeColor="text1"/>
-                                  <w:kern w:val="24"/>
-                                  <w:sz w:val="36"/>
-                                  <w:szCs w:val="36"/>
-                                </w:rPr>
-                              </m:ctrlPr>
-                            </m:dPr>
-                            <m:e>
-                              <m:sSub>
-                                <m:sSubPr>
-                                  <m:ctrlPr>
-                                    <w:rPr>
-                                      <w:rFonts w:ascii="Cambria Math" w:hAnsi="Cambria Math"/>
-                                      <w:i/>
-                                      <w:iCs/>
-                                      <w:color w:val="000000" w:themeColor="text1"/>
-                                      <w:kern w:val="24"/>
-                                      <w:sz w:val="36"/>
-                                      <w:szCs w:val="36"/>
-                                    </w:rPr>
-                                  </m:ctrlPr>
-                                </m:sSubPr>
-                                <m:e>
-                                  <m:r>
-                                    <w:rPr>
-                                      <w:rFonts w:ascii="Cambria Math" w:hAnsi="Cambria Math"/>
-                                      <w:color w:val="000000" w:themeColor="text1"/>
-                                      <w:kern w:val="24"/>
-                                      <w:sz w:val="36"/>
-                                      <w:szCs w:val="36"/>
-                                    </w:rPr>
-                                    <m:t>x</m:t>
-                                  </m:r>
-                                </m:e>
-                                <m:sub>
-                                  <m:r>
-                                    <w:rPr>
-                                      <w:rFonts w:ascii="Cambria Math" w:hAnsi="Cambria Math"/>
-                                      <w:color w:val="000000" w:themeColor="text1"/>
-                                      <w:kern w:val="24"/>
-                                      <w:sz w:val="36"/>
-                                      <w:szCs w:val="36"/>
-                                    </w:rPr>
-                                    <m:t>2</m:t>
-                                  </m:r>
-                                </m:sub>
-                              </m:sSub>
-                              <m:r>
-                                <w:rPr>
-                                  <w:rFonts w:ascii="Cambria Math" w:hAnsi="Cambria Math"/>
-                                  <w:color w:val="000000" w:themeColor="text1"/>
-                                  <w:kern w:val="24"/>
-                                  <w:sz w:val="36"/>
-                                  <w:szCs w:val="36"/>
-                                </w:rPr>
-                                <m:t>-</m:t>
-                              </m:r>
-                              <m:sSub>
-                                <m:sSubPr>
-                                  <m:ctrlPr>
-                                    <w:rPr>
-                                      <w:rFonts w:ascii="Cambria Math" w:hAnsi="Cambria Math"/>
-                                      <w:i/>
-                                      <w:iCs/>
-                                      <w:color w:val="000000" w:themeColor="text1"/>
-                                      <w:kern w:val="24"/>
-                                      <w:sz w:val="36"/>
-                                      <w:szCs w:val="36"/>
-                                    </w:rPr>
-                                  </m:ctrlPr>
-                                </m:sSubPr>
-                                <m:e>
-                                  <m:r>
-                                    <w:rPr>
-                                      <w:rFonts w:ascii="Cambria Math" w:hAnsi="Cambria Math"/>
-                                      <w:color w:val="000000" w:themeColor="text1"/>
-                                      <w:kern w:val="24"/>
-                                      <w:sz w:val="36"/>
-                                      <w:szCs w:val="36"/>
-                                    </w:rPr>
-                                    <m:t>x</m:t>
-                                  </m:r>
-                                </m:e>
-                                <m:sub>
-                                  <m:r>
-                                    <w:rPr>
-                                      <w:rFonts w:ascii="Cambria Math" w:hAnsi="Cambria Math"/>
-                                      <w:color w:val="000000" w:themeColor="text1"/>
-                                      <w:kern w:val="24"/>
-                                      <w:sz w:val="36"/>
-                                      <w:szCs w:val="36"/>
-                                    </w:rPr>
-                                    <m:t>1</m:t>
-                                  </m:r>
-                                </m:sub>
-                              </m:sSub>
-                            </m:e>
-                          </m:d>
-                          <m:func>
-                            <m:funcPr>
-                              <m:ctrlPr>
-                                <w:rPr>
-                                  <w:rFonts w:ascii="Cambria Math" w:hAnsi="Cambria Math"/>
-                                  <w:i/>
-                                  <w:iCs/>
-                                  <w:color w:val="000000" w:themeColor="text1"/>
-                                  <w:kern w:val="24"/>
-                                  <w:sz w:val="36"/>
-                                  <w:szCs w:val="36"/>
-                                </w:rPr>
-                              </m:ctrlPr>
-                            </m:funcPr>
-                            <m:fName>
-                              <m:r>
-                                <w:rPr>
-                                  <w:rFonts w:ascii="Cambria Math" w:hAnsi="Cambria Math"/>
-                                  <w:color w:val="000000" w:themeColor="text1"/>
-                                  <w:kern w:val="24"/>
-                                  <w:sz w:val="36"/>
-                                  <w:szCs w:val="36"/>
-                                </w:rPr>
-                                <m:t>sin</m:t>
-                              </m:r>
-                            </m:fName>
-                            <m:e>
-                              <m:r>
-                                <w:rPr>
-                                  <w:rFonts w:ascii="Cambria Math" w:hAnsi="Cambria Math"/>
-                                  <w:color w:val="000000" w:themeColor="text1"/>
-                                  <w:kern w:val="24"/>
-                                  <w:sz w:val="36"/>
-                                  <w:szCs w:val="36"/>
-                                </w:rPr>
-                                <m:t>β</m:t>
-                              </m:r>
-                            </m:e>
-                          </m:func>
-                        </m:oMath>
-                      </m:oMathPara>
-                    </w:p>
-                  </w:txbxContent>
-                </v:textbox>
-                <w10:anchorlock/>
-              </v:shape>
-            </w:pict>
-          </mc:Fallback>
-        </mc:AlternateContent>
-      </w:r>
-    </w:p>
-    <w:p>
-      <w:r>
-        <w:rPr>
-          <w:noProof/>
-        </w:rPr>
-        <w:lastRenderedPageBreak/>
-        <w:drawing>
-          <wp:inline distT="0" distB="0" distL="0" distR="0" wp14:anchorId="1F93E4CE" wp14:editId="07BD70E1">
-            <wp:extent cx="5487166" cy="4286848"/>
-            <wp:effectExtent l="0" t="0" r="0" b="0"/>
-            <wp:docPr id="129" name="Immagine 129"/>
-            <wp:cNvGraphicFramePr>
-              <a:graphicFrameLocks xmlns:a="http://schemas.openxmlformats.org/drawingml/2006/main" noChangeAspect="1"/>
-            </wp:cNvGraphicFramePr>
-            <a:graphic xmlns:a="http://schemas.openxmlformats.org/drawingml/2006/main">
-              <a:graphicData uri="http://schemas.openxmlformats.org/drawingml/2006/picture">
-                <pic:pic xmlns:pic="http://schemas.openxmlformats.org/drawingml/2006/picture">
-                  <pic:nvPicPr>
-                    <pic:cNvPr id="1" name=""/>
-                    <pic:cNvPicPr/>
-                  </pic:nvPicPr>
-                  <pic:blipFill>
-                    <a:blip r:embed="rId30"/>
-                    <a:stretch>
-                      <a:fillRect/>
-                    </a:stretch>
-                  </pic:blipFill>
-                  <pic:spPr>
-                    <a:xfrm>
-                      <a:off x="0" y="0"/>
-                      <a:ext cx="5487166" cy="4286848"/>
-                    </a:xfrm>
-                    <a:prstGeom prst="rect">
-                      <a:avLst/>
-                    </a:prstGeom>
-                  </pic:spPr>
-                </pic:pic>
-              </a:graphicData>
-            </a:graphic>
-          </wp:inline>
-        </w:drawing>
-      </w:r>
-    </w:p>
-    <w:p>
-      <w:pPr>
-        <w:pStyle w:val="Titolo3"/>
-        <w:rPr>
-          <w:rFonts w:asciiTheme="minorHAnsi" w:hAnsiTheme="minorHAnsi"/>
-        </w:rPr>
-      </w:pPr>
-      <w:bookmarkStart w:id="25" w:name="_Toc95176925"/>
-      <w:r>
-        <w:rPr>
-          <w:rFonts w:asciiTheme="minorHAnsi" w:hAnsiTheme="minorHAnsi"/>
-        </w:rPr>
-        <w:t>Evita ostacoli</w:t>
-      </w:r>
-      <w:bookmarkEnd w:id="25"/>
-    </w:p>
-    <w:p>
-      <w:r>
-        <w:t>L’implementazione del comportamento evita ostacoli è sta</w:t>
-      </w:r>
-      <w:r>
-        <w:t>ta</w:t>
-      </w:r>
-      <w:r>
-        <w:t xml:space="preserve"> realizzat</w:t>
-      </w:r>
-      <w:r>
-        <w:t>a</w:t>
-      </w:r>
-      <w:r>
-        <w:t xml:space="preserve"> interamente come un sistema del tipo </w:t>
-      </w:r>
-      <w:r>
-        <w:t>stimolo</w:t>
-      </w:r>
-      <w:r>
-        <w:t xml:space="preserve">-risposta. </w:t>
-      </w:r>
-      <w:r>
-        <w:t>Durante il movimento del drone, in ogni stato, vi è il controllo sui valori dei sonar e, qualora uno dei sensori dovesse scendere sotto il livello di soglia, la gestione del moto del drone passa allo stato “avoid_obstacles”.</w:t>
-      </w:r>
-    </w:p>
-    <w:p>
-      <w:r>
-        <w:t xml:space="preserve">Nel nostro mondo gli ostacoli possono essere di due tipi: mobili e statici. Gli ostacoli statici nella simulazione sono rappresentati dai muri che vengo frapposti tra il percorso del robot e la base di consegna, mentre quelli dinamici per semplicità sono rappresentati dei droni stessi che durante il volo potrebbero avere delle traiettorie che si intersecano </w:t>
-      </w:r>
-    </w:p>
-    <w:p>
-      <w:r>
-        <w:t xml:space="preserve">In questo stato il comportamento implementato è quello di “allontanarsi” nella direzione opposta rispetto alla quale è stato rilevato l’ostacolo. </w:t>
-      </w:r>
-      <w:r>
-        <w:t xml:space="preserve">Infatti l’implementazione consiste nella modifica delle 4 variabili: target_altitude, yaw_disturbance, roll_disturbance, pitch_disturbance. </w:t>
-      </w:r>
-    </w:p>
-    <w:p>
-      <w:r>
-        <w:t>La scelta di quale variabile modificare avviene attraverso il riconoscimento di quale sia il sensore che attiva in comportamento per evitare gli ostacoli.</w:t>
-      </w:r>
-      <w:r>
-        <w:t xml:space="preserve"> L’attivazione da parte di uno o più sensori fa </w:t>
-      </w:r>
-      <w:r>
-        <w:t>sì</w:t>
-      </w:r>
-      <w:r>
-        <w:t xml:space="preserve"> che vengano modificate </w:t>
-      </w:r>
-      <w:r>
-        <w:t>contemporaneamente</w:t>
-      </w:r>
-      <w:r>
-        <w:t xml:space="preserve"> 1 o più delle 4 variabili che gestiscono il moto del drone.</w:t>
-      </w:r>
-    </w:p>
-    <w:p>
-      <w:r>
-        <w:t xml:space="preserve"> È possibile </w:t>
-      </w:r>
-      <w:r>
-        <w:t>che l’ostacolo</w:t>
-      </w:r>
-      <w:r>
-        <w:t xml:space="preserve"> risulti rilevato, per esempio, sia dal sensore di sinistra, che da quello </w:t>
-      </w:r>
-      <w:r>
-        <w:t>frontale, in questo caso vengono modificate entrambe le variabili</w:t>
-      </w:r>
-      <w:r>
-        <w:t xml:space="preserve">, rispettivamente </w:t>
-      </w:r>
-      <w:r>
-        <w:t xml:space="preserve">roll_disturbance e pitch_distrubance </w:t>
-      </w:r>
-    </w:p>
-    <w:p>
-      <w:r>
-        <w:t>Il controllo del moto ritorna alla fase deliberativa solo quando tutti i valori dei sonar risultino non rilavare nessun ostacolo.</w:t>
-      </w:r>
-    </w:p>
-    <w:p>
-      <w:pPr>
-        <w:pStyle w:val="Titolo2"/>
-        <w:rPr>
-          <w:rFonts w:asciiTheme="minorHAnsi" w:hAnsiTheme="minorHAnsi"/>
-        </w:rPr>
-      </w:pPr>
-      <w:bookmarkStart w:id="26" w:name="_Toc95176926"/>
-      <w:r>
-        <w:rPr>
-          <w:rFonts w:asciiTheme="minorHAnsi" w:hAnsiTheme="minorHAnsi"/>
-        </w:rPr>
-        <w:lastRenderedPageBreak/>
-        <w:t>Comunicazione dei robot</w:t>
-      </w:r>
-      <w:bookmarkEnd w:id="26"/>
-      <w:r>
-        <w:rPr>
-          <w:rFonts w:asciiTheme="minorHAnsi" w:hAnsiTheme="minorHAnsi"/>
-        </w:rPr>
-        <w:t xml:space="preserve"> </w:t>
-      </w:r>
-    </w:p>
-    <w:p>
-      <w:r>
-        <w:t>Il protocollo di comunicazione fra i robot è il nostro secondo maggiore macro task. Sono presenti all’interno del nostro mondo due livelli di comunicazione:</w:t>
-      </w:r>
-    </w:p>
-    <w:p>
-      <w:pPr>
-        <w:pStyle w:val="Paragrafoelenco"/>
-        <w:numPr>
-          <w:ilvl w:val="0"/>
-          <w:numId w:val="20"/>
-        </w:numPr>
-      </w:pPr>
-      <w:r>
-        <w:t xml:space="preserve">Comunicazione tra supervisor e squadra di droni </w:t>
-      </w:r>
-      <w:r>
-        <w:t>(master</w:t>
-      </w:r>
-      <w:r>
-        <w:t>/slave)</w:t>
-      </w:r>
-    </w:p>
-    <w:p>
-      <w:pPr>
-        <w:pStyle w:val="Paragrafoelenco"/>
-        <w:numPr>
-          <w:ilvl w:val="0"/>
-          <w:numId w:val="20"/>
-        </w:numPr>
-      </w:pPr>
-      <w:r>
-        <w:t xml:space="preserve">Comunicazione tra i vari droni </w:t>
-      </w:r>
-      <w:r>
-        <w:t>(peer-to-peer)</w:t>
-      </w:r>
-    </w:p>
-    <w:p>
-      <w:r>
-        <w:t>Per quanto riguarda la prima tipologia, lo scambio d</w:t>
-      </w:r>
-      <w:r>
-        <w:t xml:space="preserve">ei </w:t>
-      </w:r>
-      <w:r>
-        <w:t xml:space="preserve">messaggi avviene al fine di notificare la presenza ai droni di un nuovo ordine che il supervisor ha generato. Inoltre vengono anche inviate le notifiche </w:t>
-      </w:r>
-      <w:r>
-        <w:t>dal</w:t>
-      </w:r>
-      <w:r>
-        <w:t xml:space="preserve"> drone di avvenuta consegna</w:t>
-      </w:r>
-      <w:r>
-        <w:t xml:space="preserve"> (solo al fine di potere simulare il ritiro della box).</w:t>
-      </w:r>
-      <w:r>
-        <w:t xml:space="preserve"> </w:t>
-      </w:r>
-    </w:p>
-    <w:p>
-      <w:r>
-        <w:t>Un’altra tipologia di messaggi sono quelli inviati dai singoli droni</w:t>
-      </w:r>
-      <w:r>
-        <w:t>,</w:t>
-      </w:r>
-      <w:r>
-        <w:t xml:space="preserve"> per comunicare al resto della squadra il proprio punteggio per il nuovo ordine appena notificato dal supervisor. </w:t>
-      </w:r>
-      <w:r>
-        <w:t>Riguardo</w:t>
-      </w:r>
-      <w:r>
-        <w:t xml:space="preserve"> la gestione della comunicazione nei droni, abbiamo deciso di implementarla attraverso l’uso di</w:t>
-      </w:r>
-      <w:r>
-        <w:t xml:space="preserve"> più </w:t>
-      </w:r>
-      <w:r>
-        <w:t>threads:</w:t>
-      </w:r>
-    </w:p>
-    <w:p>
-      <w:pPr>
-        <w:pStyle w:val="Paragrafoelenco"/>
-        <w:numPr>
-          <w:ilvl w:val="0"/>
-          <w:numId w:val="23"/>
-        </w:numPr>
-      </w:pPr>
-      <w:r>
-        <w:t xml:space="preserve">il primo viene attivato tramite la funzione </w:t>
-      </w:r>
-      <w:r>
-        <w:rPr>
-          <w:i/>
-          <w:iCs/>
-        </w:rPr>
-        <w:t>update_</w:t>
-      </w:r>
-      <w:proofErr w:type="gramStart"/>
-      <w:r>
-        <w:rPr>
-          <w:i/>
-          <w:iCs/>
-        </w:rPr>
-        <w:t>orders(</w:t>
-      </w:r>
-      <w:proofErr w:type="gramEnd"/>
-      <w:r>
-        <w:rPr>
-          <w:i/>
-          <w:iCs/>
-        </w:rPr>
-        <w:t>)</w:t>
-      </w:r>
-      <w:r>
-        <w:t>, la quale ha il compito di verificare continuamente se è presente un nuovo messaggio nella coda di arrivo de</w:t>
-      </w:r>
-      <w:r>
-        <w:t xml:space="preserve">l </w:t>
-      </w:r>
-      <w:r>
-        <w:t>ricever</w:t>
-      </w:r>
-      <w:r>
-        <w:t xml:space="preserve"> del drone. Tali messaggi possono essere di tipo “N”</w:t>
-      </w:r>
-      <w:r>
-        <w:t xml:space="preserve">, quando siamo in presenza di una notifica di un nuovo ordine da parte del supervisor, oppure possono essere di tipo “S”, quando il messaggio ricevuto contiene lo score di un altro drone per un determinato ordine. </w:t>
-      </w:r>
-    </w:p>
-    <w:p>
-      <w:pPr>
-        <w:pStyle w:val="Paragrafoelenco"/>
-      </w:pPr>
-      <w:r>
-        <w:t>Qu</w:t>
-      </w:r>
-      <w:r>
-        <w:t>ando siamo in presenza di un messaggio di tipo “N”, viene lanciato un’</w:t>
-      </w:r>
-      <w:r>
-        <w:t>ulteriore</w:t>
-      </w:r>
-      <w:r>
-        <w:t xml:space="preserve"> trhead tramite la funzione “send_</w:t>
-      </w:r>
-      <w:proofErr w:type="gramStart"/>
-      <w:r>
-        <w:t>score(</w:t>
-      </w:r>
-      <w:proofErr w:type="gramEnd"/>
-      <w:r>
-        <w:t>)”.</w:t>
-      </w:r>
-    </w:p>
-    <w:p>
-      <w:pPr>
-        <w:pStyle w:val="Paragrafoelenco"/>
-      </w:pPr>
-      <w:r>
-        <w:t xml:space="preserve">Quando siamo in presenza di un messaggio di tipo “S”, viene aggiunto il punteggio che il drone ha ricevuto da un suo </w:t>
-      </w:r>
-      <w:r>
-        <w:t>pari, in</w:t>
-      </w:r>
-      <w:r>
-        <w:t xml:space="preserve"> un dizionario che ha per chiave la coppia (Drone_ID, Order_I</w:t>
-      </w:r>
-      <w:r>
-        <w:t>D</w:t>
-      </w:r>
-      <w:r>
-        <w:t>).</w:t>
-      </w:r>
-    </w:p>
-    <w:p>
-      <w:pPr>
-        <w:pStyle w:val="Paragrafoelenco"/>
-        <w:numPr>
-          <w:ilvl w:val="0"/>
-          <w:numId w:val="23"/>
-        </w:numPr>
-      </w:pPr>
-      <w:r>
-        <w:t xml:space="preserve">un altro thread viene attivato dalla funzione </w:t>
-      </w:r>
-      <w:r>
-        <w:rPr>
-          <w:i/>
-          <w:iCs/>
-        </w:rPr>
-        <w:t>send_</w:t>
-      </w:r>
-      <w:proofErr w:type="gramStart"/>
-      <w:r>
-        <w:rPr>
-          <w:i/>
-          <w:iCs/>
-        </w:rPr>
-        <w:t>score(</w:t>
-      </w:r>
-      <w:proofErr w:type="gramEnd"/>
-      <w:r>
-        <w:rPr>
-          <w:i/>
-          <w:iCs/>
-        </w:rPr>
-        <w:t>)</w:t>
-      </w:r>
-      <w:r>
-        <w:rPr>
-          <w:i/>
-          <w:iCs/>
-        </w:rPr>
-        <w:t>, q</w:t>
-      </w:r>
-      <w:r>
-        <w:t>uesto si occupa</w:t>
-      </w:r>
-      <w:r>
-        <w:rPr>
-          <w:i/>
-          <w:iCs/>
-        </w:rPr>
-        <w:t xml:space="preserve"> </w:t>
-      </w:r>
-      <w:r>
-        <w:t xml:space="preserve">di richiamare la funzione </w:t>
-      </w:r>
-      <w:r>
-        <w:rPr>
-          <w:i/>
-          <w:iCs/>
-        </w:rPr>
-        <w:t>score_calculator()</w:t>
-      </w:r>
-      <w:r>
-        <w:t xml:space="preserve"> per generare il punteggio del drone, successivamente </w:t>
-      </w:r>
-      <w:r>
-        <w:t>invia</w:t>
-      </w:r>
-      <w:r>
-        <w:t xml:space="preserve"> lo score agli altri componenti della squadra, inserisce il proprio punteggio nel dizionario e attende un tempo medio di 3 secondi dopo il quale estrae il punteggio minimo relativo all’ordine che ha causato il lancio del thread. Se il punteggio il punteggio </w:t>
-      </w:r>
-      <w:r>
-        <w:t>estratto è</w:t>
-      </w:r>
-      <w:r>
-        <w:t xml:space="preserve"> relativo al drone stesso, viene aggiunto tale nuovo ordine alla lista </w:t>
-      </w:r>
-      <w:r>
-        <w:t>di quelli da</w:t>
-      </w:r>
-      <w:r>
-        <w:t xml:space="preserve"> eseguire.</w:t>
-      </w:r>
-      <w:r>
-        <w:t xml:space="preserve"> Al termine di tale compito il trhead </w:t>
-      </w:r>
-      <w:r>
-        <w:rPr>
-          <w:i/>
-          <w:iCs/>
-        </w:rPr>
-        <w:t>send_</w:t>
-      </w:r>
-      <w:proofErr w:type="gramStart"/>
-      <w:r>
-        <w:rPr>
-          <w:i/>
-          <w:iCs/>
-        </w:rPr>
-        <w:t>score(</w:t>
-      </w:r>
-      <w:proofErr w:type="gramEnd"/>
-      <w:r>
-        <w:rPr>
-          <w:i/>
-          <w:iCs/>
-        </w:rPr>
-        <w:t>)</w:t>
-      </w:r>
-      <w:r>
-        <w:rPr>
-          <w:i/>
-          <w:iCs/>
-        </w:rPr>
-        <w:t xml:space="preserve">  </w:t>
-      </w:r>
-      <w:r>
-        <w:t xml:space="preserve">termina, sarà compito del thread </w:t>
-      </w:r>
-      <w:r>
-        <w:rPr>
-          <w:i/>
-          <w:iCs/>
-        </w:rPr>
-        <w:t>update_orders()</w:t>
-      </w:r>
-      <w:r>
-        <w:t xml:space="preserve"> generane uno nuovo per ogni notifica da parte del supervisor di un nuovo ordine.</w:t>
-      </w:r>
-    </w:p>
-    <w:p>
-      <w:r>
-        <w:rPr>
-          <w:noProof/>
-        </w:rPr>
-        <w:drawing>
-          <wp:inline distT="0" distB="0" distL="0" distR="0" wp14:anchorId="6CE44A27" wp14:editId="7F407118">
-            <wp:extent cx="6120130" cy="1790700"/>
-            <wp:effectExtent l="0" t="0" r="0" b="0"/>
-            <wp:docPr id="154" name="Immagine 154"/>
-            <wp:cNvGraphicFramePr>
-              <a:graphicFrameLocks xmlns:a="http://schemas.openxmlformats.org/drawingml/2006/main" noChangeAspect="1"/>
-            </wp:cNvGraphicFramePr>
-            <a:graphic xmlns:a="http://schemas.openxmlformats.org/drawingml/2006/main">
-              <a:graphicData uri="http://schemas.openxmlformats.org/drawingml/2006/picture">
-                <pic:pic xmlns:pic="http://schemas.openxmlformats.org/drawingml/2006/picture">
-                  <pic:nvPicPr>
-                    <pic:cNvPr id="1" name=""/>
-                    <pic:cNvPicPr/>
-                  </pic:nvPicPr>
-                  <pic:blipFill>
-                    <a:blip r:embed="rId31"/>
-                    <a:stretch>
-                      <a:fillRect/>
-                    </a:stretch>
-                  </pic:blipFill>
-                  <pic:spPr>
-                    <a:xfrm>
-                      <a:off x="0" y="0"/>
-                      <a:ext cx="6120130" cy="1790700"/>
-                    </a:xfrm>
-                    <a:prstGeom prst="rect">
-                      <a:avLst/>
-                    </a:prstGeom>
-                  </pic:spPr>
-                </pic:pic>
-              </a:graphicData>
-            </a:graphic>
-          </wp:inline>
-        </w:drawing>
-      </w:r>
-    </w:p>
-    <w:p>
-      <w:pPr>
-        <w:ind w:left="360"/>
-      </w:pPr>
-    </w:p>
-    <w:p/>
-    <w:p/>
-    <w:p/>
-    <w:p>
-      <w:r>
-        <w:rPr>
-          <w:noProof/>
-        </w:rPr>
-        <w:drawing>
-          <wp:anchor distT="0" distB="0" distL="114300" distR="114300" simplePos="0" relativeHeight="251661312" behindDoc="0" locked="0" layoutInCell="1" allowOverlap="1" wp14:anchorId="55AF223C" wp14:editId="61D42593">
-            <wp:simplePos x="0" y="0"/>
-            <wp:positionH relativeFrom="column">
-              <wp:posOffset>-91440</wp:posOffset>
-            </wp:positionH>
-            <wp:positionV relativeFrom="paragraph">
-              <wp:posOffset>934085</wp:posOffset>
-            </wp:positionV>
-            <wp:extent cx="6120130" cy="2238375"/>
-            <wp:effectExtent l="0" t="0" r="0" b="9525"/>
-            <wp:wrapTopAndBottom/>
-            <wp:docPr id="156" name="Immagine 156"/>
-            <wp:cNvGraphicFramePr>
-              <a:graphicFrameLocks xmlns:a="http://schemas.openxmlformats.org/drawingml/2006/main" noChangeAspect="1"/>
-            </wp:cNvGraphicFramePr>
-            <a:graphic xmlns:a="http://schemas.openxmlformats.org/drawingml/2006/main">
-              <a:graphicData uri="http://schemas.openxmlformats.org/drawingml/2006/picture">
-                <pic:pic xmlns:pic="http://schemas.openxmlformats.org/drawingml/2006/picture">
-                  <pic:nvPicPr>
-                    <pic:cNvPr id="1" name=""/>
-                    <pic:cNvPicPr/>
-                  </pic:nvPicPr>
-                  <pic:blipFill>
-                    <a:blip r:embed="rId32">
-                      <a:extLst>
-                        <a:ext uri="{28A0092B-C50C-407E-A947-70E740481C1C}">
-                          <a14:useLocalDpi xmlns:a14="http://schemas.microsoft.com/office/drawing/2010/main" val="0"/>
-                        </a:ext>
-                      </a:extLst>
-                    </a:blip>
-                    <a:stretch>
-                      <a:fillRect/>
-                    </a:stretch>
-                  </pic:blipFill>
-                  <pic:spPr>
-                    <a:xfrm>
-                      <a:off x="0" y="0"/>
-                      <a:ext cx="6120130" cy="2238375"/>
-                    </a:xfrm>
-                    <a:prstGeom prst="rect">
-                      <a:avLst/>
-                    </a:prstGeom>
-                  </pic:spPr>
-                </pic:pic>
-              </a:graphicData>
-            </a:graphic>
-          </wp:anchor>
-        </w:drawing>
-      </w:r>
-      <w:r>
-        <w:t>Inoltre, in caso di anomalia, il drone può comunicare agli altri la propria posizione per il recupero di un ordine incompleto. Infine, effettuerà un atterraggio di emergenza per lasciare il pacco, in modo tale che possa essere recuperato. Nel caso in cui non vi sia un ordine in corso, il drone guasto comunicherà agli altri robot gli ordini in sospeso</w:t>
-      </w:r>
-    </w:p>
-    <w:p>
-      <w:r>
-        <w:rPr>
-          <w:noProof/>
-        </w:rPr>
-        <w:drawing>
-          <wp:anchor distT="0" distB="0" distL="114300" distR="114300" simplePos="0" relativeHeight="251662336" behindDoc="0" locked="0" layoutInCell="1" allowOverlap="1" wp14:anchorId="17EA097F" wp14:editId="227F137B">
-            <wp:simplePos x="0" y="0"/>
-            <wp:positionH relativeFrom="column">
-              <wp:posOffset>-353695</wp:posOffset>
-            </wp:positionH>
-            <wp:positionV relativeFrom="paragraph">
-              <wp:posOffset>2672080</wp:posOffset>
-            </wp:positionV>
-            <wp:extent cx="6879590" cy="3094316"/>
-            <wp:effectExtent l="0" t="0" r="0" b="0"/>
-            <wp:wrapSquare wrapText="bothSides"/>
-            <wp:docPr id="34" name="Immagine 34"/>
-            <wp:cNvGraphicFramePr>
-              <a:graphicFrameLocks xmlns:a="http://schemas.openxmlformats.org/drawingml/2006/main" noChangeAspect="1"/>
-            </wp:cNvGraphicFramePr>
-            <a:graphic xmlns:a="http://schemas.openxmlformats.org/drawingml/2006/main">
-              <a:graphicData uri="http://schemas.openxmlformats.org/drawingml/2006/picture">
-                <pic:pic xmlns:pic="http://schemas.openxmlformats.org/drawingml/2006/picture">
-                  <pic:nvPicPr>
-                    <pic:cNvPr id="1" name=""/>
-                    <pic:cNvPicPr/>
-                  </pic:nvPicPr>
-                  <pic:blipFill>
-                    <a:blip r:embed="rId33">
-                      <a:extLst>
-                        <a:ext uri="{28A0092B-C50C-407E-A947-70E740481C1C}">
-                          <a14:useLocalDpi xmlns:a14="http://schemas.microsoft.com/office/drawing/2010/main" val="0"/>
-                        </a:ext>
-                      </a:extLst>
-                    </a:blip>
-                    <a:stretch>
-                      <a:fillRect/>
-                    </a:stretch>
-                  </pic:blipFill>
-                  <pic:spPr>
-                    <a:xfrm>
-                      <a:off x="0" y="0"/>
-                      <a:ext cx="6879590" cy="3094316"/>
-                    </a:xfrm>
-                    <a:prstGeom prst="rect">
-                      <a:avLst/>
-                    </a:prstGeom>
-                  </pic:spPr>
-                </pic:pic>
-              </a:graphicData>
-            </a:graphic>
-          </wp:anchor>
-        </w:drawing>
-      </w:r>
-      <w:r>
-        <w:t xml:space="preserve">Una figura esplicativa per capire la struttura dei messaggi </w:t>
-      </w:r>
-    </w:p>
-    <w:p>
-      <w:pPr>
-        <w:pStyle w:val="Titolo3"/>
-        <w:rPr>
-          <w:rFonts w:asciiTheme="minorHAnsi" w:hAnsiTheme="minorHAnsi"/>
-        </w:rPr>
-      </w:pPr>
-    </w:p>
-    <w:p>
-      <w:pPr>
-        <w:pStyle w:val="Titolo3"/>
-        <w:rPr>
-          <w:rFonts w:asciiTheme="minorHAnsi" w:hAnsiTheme="minorHAnsi"/>
-        </w:rPr>
-      </w:pPr>
-      <w:bookmarkStart w:id="27" w:name="_Toc95176927"/>
-      <w:r>
-        <w:rPr>
-          <w:rFonts w:asciiTheme="minorHAnsi" w:hAnsiTheme="minorHAnsi"/>
-        </w:rPr>
-        <w:t>Notifica anomalia</w:t>
-      </w:r>
-      <w:bookmarkEnd w:id="27"/>
-    </w:p>
-    <w:p>
-      <w:r>
-        <w:t xml:space="preserve">Un drone in caso si verifichi una anomalia nel comportamento, dovuta a un guasto o ad un’altra qualsiasi causa, invia in broadcast un messaggio di tipo “N” agli altri droni, settando il campo “B” della base a -1. In questo modo le coordinate di riferimento per andare a prendere il pacco rilasciato non sono quelle di una delle basi di deposito, ma della posizione in cui il drone ha rilasciato il pacco una volta verificatasi l’anomalia, presenti negli ultimi tre campi del </w:t>
-      </w:r>
-      <w:r>
-        <w:t>messaggio:</w:t>
-      </w:r>
-      <w:r>
-        <w:t xml:space="preserve"> APX, APY, APZ.</w:t>
-      </w:r>
-    </w:p>
-    <w:p>
-      <w:pPr>
-        <w:pStyle w:val="Titolo3"/>
-        <w:rPr>
-          <w:rFonts w:asciiTheme="minorHAnsi" w:hAnsiTheme="minorHAnsi"/>
-        </w:rPr>
-      </w:pPr>
-      <w:bookmarkStart w:id="28" w:name="_Toc95176928"/>
-      <w:r>
-        <w:rPr>
-          <w:rFonts w:asciiTheme="minorHAnsi" w:hAnsiTheme="minorHAnsi"/>
-        </w:rPr>
-        <w:lastRenderedPageBreak/>
-        <w:t>Verifica Anomalia</w:t>
-      </w:r>
-      <w:bookmarkEnd w:id="28"/>
-      <w:r>
-        <w:rPr>
-          <w:rFonts w:asciiTheme="minorHAnsi" w:hAnsiTheme="minorHAnsi"/>
-        </w:rPr>
-        <w:t xml:space="preserve"> </w:t>
-      </w:r>
-    </w:p>
-    <w:p>
-      <w:r>
-        <w:t>Il verificarsi di una anomalia viene gestito nel nostro progetto seguendo dei passi ben precisi.</w:t>
-      </w:r>
-    </w:p>
-    <w:p>
-      <w:r>
-        <w:t>In prima battuta avviene il riconoscimento da parte del drone di una anomalia e immediatamente questo passa in modalità “</w:t>
-      </w:r>
-      <w:r>
-        <w:rPr>
-          <w:i/>
-          <w:iCs/>
-        </w:rPr>
-        <w:t>drone anomaly detected</w:t>
-      </w:r>
-      <w:r>
-        <w:t xml:space="preserve">”. Una volta in questo stato il drone non continua il suo percorso verso il goal ma si stabilizza nella posizione corrente, successivamente </w:t>
-      </w:r>
-      <w:r>
-        <w:t>scende fino al riconoscimento di una superficie su cui appoggiarsi. A questo punto il comportamento si diversifica in base alla presenza di un pacco trasportato o meno.</w:t>
-      </w:r>
-    </w:p>
-    <w:p>
-      <w:r>
-        <w:t>Nel caso in cui, quando si verifica una anomalia il drone stava trasportando un pacco, dopo essere atterrato, lo sgancia e invia la notifica di anomalia agli altri droni con le coordinate di dove ha rilasciato il pacco. Successivamente il drone si discosta di qualche metro per poi atterrare e spegnersi</w:t>
-      </w:r>
-      <w:r>
-        <w:t xml:space="preserve"> dopo aver inviato la propria lista di ordini da fare agli altri droni</w:t>
-      </w:r>
-      <w:r>
-        <w:t>.</w:t>
-      </w:r>
-    </w:p>
-    <w:p>
-      <w:r>
-        <w:t>Nel caso in cui invece, il drone non trasporta alcun pacco, il comportamento è quello di un semplice atterraggio di emergenza</w:t>
-      </w:r>
-      <w:r>
-        <w:t>, che prevende comunque la notifica degli ordini in sospeso del drone agli altri componenti della squadra</w:t>
-      </w:r>
-      <w:r>
-        <w:t>.</w:t>
-      </w:r>
-    </w:p>
-    <w:p>
-      <w:pPr>
-        <w:pStyle w:val="Titolo1"/>
-      </w:pPr>
-      <w:bookmarkStart w:id="29" w:name="_Toc95176929"/>
-      <w:r>
-        <w:rPr>
-          <w:rFonts w:asciiTheme="minorHAnsi" w:hAnsiTheme="minorHAnsi"/>
-        </w:rPr>
-        <w:t>Simulazione</w:t>
-      </w:r>
-      <w:bookmarkEnd w:id="29"/>
-      <w:r>
-        <w:t xml:space="preserve"> </w:t>
-      </w:r>
-    </w:p>
-    <w:p>
-      <w:pPr>
-        <w:pStyle w:val="Titolo2"/>
-        <w:rPr>
-          <w:rFonts w:asciiTheme="minorHAnsi" w:hAnsiTheme="minorHAnsi"/>
-        </w:rPr>
-      </w:pPr>
-      <w:bookmarkStart w:id="30" w:name="_Toc95176930"/>
-      <w:r>
-        <w:rPr>
-          <w:rFonts w:asciiTheme="minorHAnsi" w:hAnsiTheme="minorHAnsi"/>
-        </w:rPr>
-        <w:t>Ambiente di simulazione e mondo</w:t>
-      </w:r>
-      <w:bookmarkEnd w:id="30"/>
-      <w:r>
-        <w:rPr>
-          <w:rFonts w:asciiTheme="minorHAnsi" w:hAnsiTheme="minorHAnsi"/>
-        </w:rPr>
-        <w:t xml:space="preserve"> </w:t>
-      </w:r>
-    </w:p>
-    <w:p>
-      <w:r>
-        <w:t>La simulazione è stata svolta tramite il software Webots</w:t>
-      </w:r>
-      <w:r>
-        <w:t xml:space="preserve">, con l’ausilio di questo simulatore abbiamo sviluppato un mondo ideale in cui testare tutti i comportamenti sopra descritti. Abbiamo costruito un mondo dove sono state inserite </w:t>
-      </w:r>
-      <w:r>
-        <w:t xml:space="preserve">3 basi di deposito, 2 stazioni di ricarica, 2 droni, 4 basi di consegna e altrettanti muri per la simulazione degli ostacoli fissi. </w:t>
-      </w:r>
-    </w:p>
-    <w:p>
-      <w:r>
-        <w:t xml:space="preserve">Durante la simulazione vengono mostrati diversi scenari. I primis lo scenario classico in cui il supervisor genera un ordine, una box viene </w:t>
-      </w:r>
-      <w:r>
-        <w:t>generata nella base corrispondente, avviene il protocollo di comunicazione fra i droni che decreta a chi sarà assegnata la box</w:t>
-      </w:r>
-      <w:r>
-        <w:t xml:space="preserve">, una volta eletto, il drone vincitore effettuerà la consegna. </w:t>
-      </w:r>
-    </w:p>
-    <w:p>
-      <w:r>
-        <w:t>Successivamente viene mostrato anche lo scenario in cui durante la consegna di un pacco entra in gioco il comportamento “evita ostacoli”. Viene mostrato come il drone sia in grado di evitare sia ostacoli fissi (muri) sia ostacoli dinamici (altro drone).</w:t>
-      </w:r>
-    </w:p>
-    <w:p>
-      <w:r>
-        <w:t>Un altro scenario mostrato in simulazione è quello in cui</w:t>
-      </w:r>
-      <w:r>
-        <w:t xml:space="preserve"> il drone atterrando non trova la box nella base di deposito</w:t>
-      </w:r>
-      <w:r>
-        <w:t>. Dopo aver raggiunto la quota di aggancio della box, valuterà se in caso proseguire con la consegna del prossimo ordine in coda o tornare alla stazione di ricarica.</w:t>
-      </w:r>
-      <w:r>
-        <w:t xml:space="preserve"> </w:t>
-      </w:r>
-    </w:p>
-    <w:p>
-      <w:r>
-        <w:t>Un altro scenario mostrato è quello della verifica dell’anomalia.</w:t>
-      </w:r>
-    </w:p>
-    <w:p>
-      <w:pPr>
-        <w:pStyle w:val="Titolo2"/>
-        <w:rPr>
-          <w:rFonts w:asciiTheme="minorHAnsi" w:hAnsiTheme="minorHAnsi"/>
-        </w:rPr>
-      </w:pPr>
-      <w:bookmarkStart w:id="31" w:name="_Toc95176931"/>
-      <w:r>
-        <w:rPr>
-          <w:rFonts w:asciiTheme="minorHAnsi" w:hAnsiTheme="minorHAnsi"/>
-        </w:rPr>
-        <w:t>Problematiche di simulazione</w:t>
-      </w:r>
-      <w:bookmarkEnd w:id="31"/>
-    </w:p>
-    <w:p>
-      <w:r>
-        <w:t>Durante le varie simulazioni che abbiamo effettuato per testare il codice ci siamo imbattuti in diverse problematiche dovute all’ambiente di simulazione.</w:t>
-      </w:r>
-    </w:p>
-    <w:p>
-      <w:r>
-        <w:t>In primis</w:t>
-      </w:r>
-      <w:r>
-        <w:t>, spesso capita che, in maniera assolutamente non prevedibile, vengano a crearsi nell’ambiente indistintamente dalla posizione del drone e dal compito che sta svolgendo, dei muri invisibili che bloccano il moto del robot, o che addirittura lo fanno schiantare.</w:t>
-      </w:r>
-    </w:p>
-    <w:p>
-      <w:r>
-        <w:lastRenderedPageBreak/>
-        <w:t>Capita a volte durante le simulazioni che dopo la generazione delle box, queste vengano spostate o che direttamente quando vengono create sono messe in posizioni che rendono impossibile l’aggancio da parte del drone.</w:t>
-      </w:r>
-    </w:p>
-    <w:p>
-      <w:pPr>
-        <w:pStyle w:val="Titolo1"/>
-        <w:rPr>
-          <w:rFonts w:asciiTheme="minorHAnsi" w:hAnsiTheme="minorHAnsi"/>
-        </w:rPr>
-      </w:pPr>
-      <w:bookmarkStart w:id="32" w:name="_Toc95176932"/>
-      <w:r>
-        <w:rPr>
-          <w:rFonts w:asciiTheme="minorHAnsi" w:hAnsiTheme="minorHAnsi"/>
-        </w:rPr>
-        <w:t>Conclusioni</w:t>
-      </w:r>
-      <w:bookmarkEnd w:id="32"/>
-      <w:r>
-        <w:rPr>
-          <w:rFonts w:asciiTheme="minorHAnsi" w:hAnsiTheme="minorHAnsi"/>
-        </w:rPr>
-        <w:t xml:space="preserve"> </w:t>
-      </w:r>
-    </w:p>
-    <w:p>
-      <w:pPr>
-        <w:pStyle w:val="Titolo2"/>
-        <w:rPr>
-          <w:rFonts w:asciiTheme="minorHAnsi" w:hAnsiTheme="minorHAnsi"/>
-        </w:rPr>
-      </w:pPr>
-      <w:bookmarkStart w:id="33" w:name="_Toc95176933"/>
-      <w:r>
-        <w:rPr>
-          <w:rFonts w:asciiTheme="minorHAnsi" w:hAnsiTheme="minorHAnsi"/>
-        </w:rPr>
-        <w:t>Limiti condizioni tecniche</w:t>
-      </w:r>
-      <w:bookmarkEnd w:id="33"/>
-    </w:p>
-    <w:p>
-      <w:r>
-        <w:t xml:space="preserve">La nostra intenzione iniziale non era quella di simulare il nostro software in un mondo creato ad oc per il nostro scopo, ma, avremmo voluto poterlo </w:t>
-      </w:r>
-      <w:r>
-        <w:t>simulare nella</w:t>
-      </w:r>
-      <w:r>
-        <w:t xml:space="preserve"> mappa che avevamo realizzato del campus universitario di Viale delle Scienze</w:t>
-      </w:r>
-      <w:r>
-        <w:t xml:space="preserve"> con la presenza di più droni</w:t>
-      </w:r>
-      <w:r>
-        <w:t xml:space="preserve">. Purtroppo per mancanza di sufficienti risorse di calcolo la mappa di UNIPA è stata solamente realizzata ma mai portata in simulazione poiché risultava impossibile </w:t>
-      </w:r>
-      <w:r>
-        <w:t xml:space="preserve">avviare la stessa. Siamo </w:t>
-      </w:r>
-      <w:r>
-        <w:t>ottimisti</w:t>
-      </w:r>
-      <w:r>
-        <w:t xml:space="preserve"> e magari, in futuro, con delle maggiori risorse implementeremo la simulazione nel nostro campus universitario e chissà magari un giorno proveremo il nostro software con una vera squadra di droni.</w:t>
-      </w:r>
-    </w:p>
-    <w:p>
-      <w:r>
-        <w:rPr>
-          <w:noProof/>
-        </w:rPr>
-        <w:drawing>
-          <wp:inline distT="0" distB="0" distL="0" distR="0" wp14:anchorId="7F451F63" wp14:editId="718B877E">
-            <wp:extent cx="6120130" cy="3464560"/>
-            <wp:effectExtent l="0" t="0" r="0" b="2540"/>
-            <wp:docPr id="33" name="Immagine 33"/>
-            <wp:cNvGraphicFramePr>
-              <a:graphicFrameLocks xmlns:a="http://schemas.openxmlformats.org/drawingml/2006/main" noChangeAspect="1"/>
-            </wp:cNvGraphicFramePr>
-            <a:graphic xmlns:a="http://schemas.openxmlformats.org/drawingml/2006/main">
-              <a:graphicData uri="http://schemas.openxmlformats.org/drawingml/2006/picture">
-                <pic:pic xmlns:pic="http://schemas.openxmlformats.org/drawingml/2006/picture">
-                  <pic:nvPicPr>
-                    <pic:cNvPr id="1" name=""/>
-                    <pic:cNvPicPr/>
-                  </pic:nvPicPr>
-                  <pic:blipFill>
-                    <a:blip r:embed="rId34"/>
-                    <a:stretch>
-                      <a:fillRect/>
-                    </a:stretch>
-                  </pic:blipFill>
-                  <pic:spPr>
-                    <a:xfrm>
-                      <a:off x="0" y="0"/>
                       <a:ext cx="6120130" cy="3464560"/>
                     </a:xfrm>
                     <a:prstGeom prst="rect">
@@ -9476,7 +9667,6 @@
     </w:p>
     <w:p>
       <w:r>
-        <w:lastRenderedPageBreak/>
         <w:t>L’impatto diretto sul lavoro incide allo stesso modo per quanto riguarda l’inquinamento e il traffico delle città che potrebbe giovarne dalla circolazione di questi piccoli velivoli che consumano energia elettrica e che quindi non hanno nessun rilascio di CO2 nell’aria.</w:t>
       </w:r>
     </w:p>
@@ -9506,7 +9696,11 @@
         </w:numPr>
       </w:pPr>
       <w:r>
-        <w:t>un altro interessante fronte di sviluppo è quello di un protocollo di comunicazione più robusto che dia certezza dell’avvenuta ricezione delle comunicazioni. Ciò permetterebbe per esempio, che alcuni comportamenti che attualmente potrebbero risultare rischiosi per il drone, vengano evitati del tutto grazie alla conferma o meno di un evento. Per esempio nel caso in cui due droni debbano consegnare nella stessa base, attualmente il conflitto viene gestito implicitamente del comportamento evita ostacoli, con un protocollo di comunicazione adeguato si potrebbe simulare una vera e propria torre di controllo per l’atterraggio dei droni.</w:t>
+        <w:t xml:space="preserve">un altro interessante fronte di sviluppo è quello di un protocollo di comunicazione più robusto che dia certezza dell’avvenuta ricezione delle comunicazioni. Ciò permetterebbe per esempio, che alcuni comportamenti che attualmente potrebbero risultare rischiosi per il drone, vengano evitati del tutto grazie alla conferma o meno di un evento. Per esempio nel caso in cui due droni debbano consegnare nella stessa base, attualmente il conflitto viene gestito implicitamente </w:t>
+      </w:r>
+      <w:r>
+        <w:lastRenderedPageBreak/>
+        <w:t>del comportamento evita ostacoli, con un protocollo di comunicazione adeguato si potrebbe simulare una vera e propria torre di controllo per l’atterraggio dei droni.</w:t>
       </w:r>
     </w:p>
     <w:p/>
@@ -9534,7 +9728,7 @@
     </w:p>
     <w:p/>
     <w:p>
-      <w:hyperlink r:id="rId35" w:history="1">
+      <w:hyperlink r:id="rId30" w:history="1">
         <w:r>
           <w:rPr>
             <w:rStyle w:val="Collegamentoipertestuale"/>
@@ -9544,7 +9738,7 @@
       </w:hyperlink>
     </w:p>
     <w:p>
-      <w:hyperlink r:id="rId36" w:history="1">
+      <w:hyperlink r:id="rId31" w:history="1">
         <w:r>
           <w:rPr>
             <w:rStyle w:val="Collegamentoipertestuale"/>
@@ -9554,7 +9748,7 @@
       </w:hyperlink>
     </w:p>
     <w:p>
-      <w:hyperlink r:id="rId37" w:history="1">
+      <w:hyperlink r:id="rId32" w:history="1">
         <w:r>
           <w:rPr>
             <w:rStyle w:val="Collegamentoipertestuale"/>
@@ -9566,8 +9760,8 @@
     <w:p/>
     <w:p/>
     <w:sectPr>
-      <w:headerReference w:type="default" r:id="rId38"/>
-      <w:footerReference w:type="default" r:id="rId39"/>
+      <w:headerReference w:type="default" r:id="rId33"/>
+      <w:footerReference w:type="default" r:id="rId34"/>
       <w:pgSz w:w="11906" w:h="16838"/>
       <w:pgMar w:top="1417" w:right="1134" w:bottom="1134" w:left="1134" w:header="708" w:footer="708" w:gutter="0"/>
       <w:pgNumType w:start="0"/>
@@ -9674,6 +9868,11 @@
 
 <file path=word/header1.xml><?xml version="1.0" encoding="utf-8"?>
 <w:hdr xmlns:wpc="http://schemas.microsoft.com/office/word/2010/wordprocessingCanvas" xmlns:cx="http://schemas.microsoft.com/office/drawing/2014/chartex" xmlns:cx1="http://schemas.microsoft.com/office/drawing/2015/9/8/chartex" xmlns:cx2="http://schemas.microsoft.com/office/drawing/2015/10/21/chartex" xmlns:cx3="http://schemas.microsoft.com/office/drawing/2016/5/9/chartex" xmlns:cx4="http://schemas.microsoft.com/office/drawing/2016/5/10/chartex" xmlns:cx5="http://schemas.microsoft.com/office/drawing/2016/5/11/chartex" xmlns:cx6="http://schemas.microsoft.com/office/drawing/2016/5/12/chartex" xmlns:cx7="http://schemas.microsoft.com/office/drawing/2016/5/13/chartex" xmlns:cx8="http://schemas.microsoft.com/office/drawing/2016/5/14/chartex" xmlns:mc="http://schemas.openxmlformats.org/markup-compatibility/2006" xmlns:aink="http://schemas.microsoft.com/office/drawing/2016/ink" xmlns:am3d="http://schemas.microsoft.com/office/drawing/2017/model3d" xmlns:o="urn:schemas-microsoft-com:office:office" xmlns:r="http://schemas.openxmlformats.org/officeDocument/2006/relationships" xmlns:m="http://schemas.openxmlformats.org/officeDocument/2006/math" xmlns:v="urn:schemas-microsoft-com:vml" xmlns:wp14="http://schemas.microsoft.com/office/word/2010/wordprocessingDrawing" xmlns:wp="http://schemas.openxmlformats.org/drawingml/2006/wordprocessingDrawing" xmlns:w10="urn:schemas-microsoft-com:office:word" xmlns:w="http://schemas.openxmlformats.org/wordprocessingml/2006/main" xmlns:w14="http://schemas.microsoft.com/office/word/2010/wordml" xmlns:w15="http://schemas.microsoft.com/office/word/2012/wordml" xmlns:w16cex="http://schemas.microsoft.com/office/word/2018/wordml/cex" xmlns:w16cid="http://schemas.microsoft.com/office/word/2016/wordml/cid" xmlns:w16="http://schemas.microsoft.com/office/word/2018/wordml" xmlns:w16sdtdh="http://schemas.microsoft.com/office/word/2020/wordml/sdtdatahash" xmlns:w16se="http://schemas.microsoft.com/office/word/2015/wordml/symex" xmlns:wpg="http://schemas.microsoft.com/office/word/2010/wordprocessingGroup" xmlns:wpi="http://schemas.microsoft.com/office/word/2010/wordprocessingInk" xmlns:wne="http://schemas.microsoft.com/office/word/2006/wordml" xmlns:wps="http://schemas.microsoft.com/office/word/2010/wordprocessingShape" mc:Ignorable="w14 w15 w16se w16cid w16 w16cex w16sdtdh wp14">
+  <w:p>
+    <w:pPr>
+      <w:pStyle w:val="Intestazione"/>
+    </w:pPr>
+  </w:p>
   <w:p>
     <w:pPr>
       <w:pStyle w:val="Intestazione"/>
@@ -12452,11 +12651,11 @@
     <w:uiPriority w:val="9"/>
     <w:unhideWhenUsed/>
     <w:qFormat/>
-    <w:rsid w:val="00955E27"/>
+    <w:rsid w:val="00825609"/>
     <w:pPr>
       <w:keepNext/>
       <w:keepLines/>
-      <w:spacing w:before="200" w:after="0"/>
+      <w:spacing w:before="200" w:after="80"/>
       <w:outlineLvl w:val="2"/>
     </w:pPr>
     <w:rPr>
@@ -12609,7 +12808,6 @@
   <w:style w:type="character" w:default="1" w:styleId="Carpredefinitoparagrafo">
     <w:name w:val="Default Paragraph Font"/>
     <w:uiPriority w:val="1"/>
-    <w:semiHidden/>
     <w:unhideWhenUsed/>
   </w:style>
   <w:style w:type="table" w:default="1" w:styleId="Tabellanormale">
@@ -12752,7 +12950,7 @@
     <w:basedOn w:val="Carpredefinitoparagrafo"/>
     <w:link w:val="Titolo3"/>
     <w:uiPriority w:val="9"/>
-    <w:rsid w:val="00955E27"/>
+    <w:rsid w:val="00825609"/>
     <w:rPr>
       <w:rFonts w:asciiTheme="majorHAnsi" w:eastAsiaTheme="majorEastAsia" w:hAnsiTheme="majorHAnsi" w:cstheme="majorBidi"/>
       <w:b/>
@@ -13171,6 +13369,16 @@
       <w:ind w:left="440"/>
     </w:pPr>
   </w:style>
+  <w:style w:type="character" w:styleId="Testosegnaposto">
+    <w:name w:val="Placeholder Text"/>
+    <w:basedOn w:val="Carpredefinitoparagrafo"/>
+    <w:uiPriority w:val="99"/>
+    <w:semiHidden/>
+    <w:rsid w:val="00A3320A"/>
+    <w:rPr>
+      <w:color w:val="808080"/>
+    </w:rPr>
+  </w:style>
 </w:styles>
 </file>
 

--- a/docs/Sky Droppers Documentation.docx
+++ b/docs/Sky Droppers Documentation.docx
@@ -147,6 +147,11 @@
                                           </wp:inline>
                                         </w:drawing>
                                       </w:r>
+                                    </w:p>
+                                    <w:p>
+                                      <w:pPr>
+                                        <w:jc w:val="right"/>
+                                      </w:pPr>
                                     </w:p>
                                     <w:p>
                                       <w:pPr>
@@ -530,7 +535,7 @@
                     <v:stroke joinstyle="miter"/>
                     <v:path gradientshapeok="t" o:connecttype="rect"/>
                   </v:shapetype>
-                  <v:shape id="Casella di testo 138" o:spid="_x0000_s1026" type="#_x0000_t202" style="position:absolute;margin-left:0;margin-top:0;width:134.85pt;height:302.4pt;z-index:251659264;visibility:visible;mso-wrap-style:square;mso-width-percent:941;mso-height-percent:773;mso-wrap-distance-left:9pt;mso-wrap-distance-top:0;mso-wrap-distance-right:9pt;mso-wrap-distance-bottom:0;mso-position-horizontal:center;mso-position-horizontal-relative:page;mso-position-vertical:center;mso-position-vertical-relative:page;mso-width-percent:941;mso-height-percent:773;mso-width-relative:page;mso-height-relative:page;v-text-anchor:middle" o:gfxdata="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" fillcolor="white [3201]" stroked="f" strokeweight=".5pt">
+                  <v:shape id="Casella di testo 138" o:spid="_x0000_s1026" type="#_x0000_t202" style="position:absolute;left:0;text-align:left;margin-left:0;margin-top:0;width:134.85pt;height:302.4pt;z-index:251659264;visibility:visible;mso-wrap-style:square;mso-width-percent:941;mso-height-percent:773;mso-wrap-distance-left:9pt;mso-wrap-distance-top:0;mso-wrap-distance-right:9pt;mso-wrap-distance-bottom:0;mso-position-horizontal:center;mso-position-horizontal-relative:page;mso-position-vertical:center;mso-position-vertical-relative:page;mso-width-percent:941;mso-height-percent:773;mso-width-relative:page;mso-height-relative:page;v-text-anchor:middle" o:gfxdata="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" fillcolor="white [3201]" stroked="f" strokeweight=".5pt">
                     <v:textbox inset="0,0,0,0">
                       <w:txbxContent>
                         <w:tbl>
@@ -611,6 +616,11 @@
                                     </wp:inline>
                                   </w:drawing>
                                 </w:r>
+                              </w:p>
+                              <w:p>
+                                <w:pPr>
+                                  <w:jc w:val="right"/>
+                                </w:pPr>
                               </w:p>
                               <w:p>
                                 <w:pPr>
@@ -3642,10 +3652,13 @@
         <w:t xml:space="preserve"> a cercare nuovi strumenti che possano velocizzare e </w:t>
       </w:r>
       <w:r>
-        <w:t>automatizzare più</w:t>
-      </w:r>
-      <w:r>
-        <w:t xml:space="preserve"> lavoro possibile.</w:t>
+        <w:t xml:space="preserve">automatizzare </w:t>
+      </w:r>
+      <w:r>
+        <w:t>al massimo il</w:t>
+      </w:r>
+      <w:r>
+        <w:t xml:space="preserve"> lavoro.</w:t>
       </w:r>
     </w:p>
     <w:p>
@@ -3742,7 +3755,13 @@
         <w:t>Una volta ricevuta la notifica dal supervisor i robot si “contendono” l’ordine</w:t>
       </w:r>
       <w:r>
-        <w:t xml:space="preserve"> per decidere chi dovrà effettuare la consegna. Ciò avviene attraverso un protocollo di comunicazione fra tutti i droni dove ognuno calcola il suo punteggio in base a vari parametri </w:t>
+        <w:t xml:space="preserve"> per decidere chi dovrà effettuare la consegna. Ciò avviene attraverso un protocollo di comunicazione fra tutti i droni dove ognuno calcola il </w:t>
+      </w:r>
+      <w:r>
+        <w:t>proprio</w:t>
+      </w:r>
+      <w:r>
+        <w:t xml:space="preserve"> punteggio in base a vari parametri </w:t>
       </w:r>
       <w:r>
         <w:t>(saranno</w:t>
@@ -3839,7 +3858,19 @@
     <w:p>
       <w:r>
         <w:lastRenderedPageBreak/>
-        <w:t>Giunto alla quota di consegna il drone sgancerà il pacco che dunque poi sarà ritirato dal cliente (nel nostro mondo simulato il supervisor). Successivamente il drone verificherà lo stato della propria batteria, verificherà se sono presenti degli ordini da consegnare nella propria coda e sceglierà se sia più opportuno andare verso la base di deposito per la consegna di un nuovo ordine o se attendere</w:t>
+        <w:t xml:space="preserve">Giunto alla quota di consegna il drone sgancerà il pacco che dunque poi sarà ritirato dal cliente (nel nostro mondo simulato </w:t>
+      </w:r>
+      <w:r>
+        <w:t>dal</w:t>
+      </w:r>
+      <w:r>
+        <w:t xml:space="preserve"> supervisor). Successivamente il drone </w:t>
+      </w:r>
+      <w:r>
+        <w:t>controllerà</w:t>
+      </w:r>
+      <w:r>
+        <w:t xml:space="preserve"> lo stato della propria batteria, verificherà se sono presenti degli ordini da consegnare nella propria coda e sceglierà se sia più opportuno andare verso la base di deposito per la consegna di un nuovo ordine o se attendere</w:t>
       </w:r>
       <w:r>
         <w:t xml:space="preserve"> nella propria </w:t>
@@ -3861,19 +3892,37 @@
     </w:p>
     <w:p>
       <w:r>
-        <w:t>Inoltre i processi di consegna degli ordini in coda</w:t>
+        <w:t>Inoltre</w:t>
       </w:r>
       <w:r>
         <w:t>,</w:t>
       </w:r>
       <w:r>
+        <w:t xml:space="preserve"> i processi di</w:t>
+      </w:r>
+      <w:r>
+        <w:t>:</w:t>
+      </w:r>
+      <w:r>
+        <w:t xml:space="preserve"> consegna degli ordini in coda</w:t>
+      </w:r>
+      <w:r>
+        <w:t>,</w:t>
+      </w:r>
+      <w:r>
         <w:t xml:space="preserve"> contesa di quelli futuri</w:t>
       </w:r>
       <w:r>
         <w:t xml:space="preserve"> e rilevazione delle </w:t>
       </w:r>
       <w:r>
-        <w:t>anomalie sono</w:t>
+        <w:t>anomalie</w:t>
+      </w:r>
+      <w:r>
+        <w:t>,</w:t>
+      </w:r>
+      <w:r>
+        <w:t xml:space="preserve"> sono</w:t>
       </w:r>
       <w:r>
         <w:t xml:space="preserve"> in esecuzione parallela e dunque</w:t>
@@ -3882,7 +3931,7 @@
         <w:t>,</w:t>
       </w:r>
       <w:r>
-        <w:t xml:space="preserve"> lo svolgimento di uno dei due macro task non compromette l’altro.</w:t>
+        <w:t xml:space="preserve"> lo svolgimento di uno dei macro task non compromette l’altro.</w:t>
       </w:r>
     </w:p>
     <w:p>
@@ -3915,7 +3964,7 @@
         <w:t xml:space="preserve">Attualmente abbiamo simulato tutti i comportamenti descritti </w:t>
       </w:r>
       <w:r>
-        <w:t>precedentemente, tramite</w:t>
+        <w:t>precedentemente tramite</w:t>
       </w:r>
       <w:r>
         <w:t xml:space="preserve"> il simulatore Webots, modellando un mondo ideale nel quale abbiamo incluso anche degli ostacoli che sono rappresentati da dei muri che si interpongono tra il percorso del drone e la base di consegna.</w:t>
@@ -3926,7 +3975,13 @@
         <w:t>Per limitazioni nella potenza di calcolo abbiamo dovuto comporre la squadra solamente da due droni, ognuno dei quali ha la propria base di ricarica</w:t>
       </w:r>
       <w:r>
-        <w:t>. Inoltre vi sono un totale di quattro stazioni di consegna e due basi di deposito dei pacchi.</w:t>
+        <w:t xml:space="preserve">. Inoltre vi sono un totale di quattro stazioni di consegna e </w:t>
+      </w:r>
+      <w:r>
+        <w:t>tre</w:t>
+      </w:r>
+      <w:r>
+        <w:t xml:space="preserve"> basi di deposito dei pacchi.</w:t>
       </w:r>
     </w:p>
     <w:p>
@@ -4008,13 +4063,16 @@
         </w:numPr>
       </w:pPr>
       <w:r>
-        <w:t>Pro</w:t>
-      </w:r>
-      <w:r>
-        <w:t xml:space="preserve"> -&gt;</w:t>
-      </w:r>
-      <w:r>
-        <w:t xml:space="preserve"> quella utilizzata da noi </w:t>
+        <w:t xml:space="preserve">Pro </w:t>
+      </w:r>
+      <w:r>
+        <w:t>(</w:t>
+      </w:r>
+      <w:r>
+        <w:t>quella utilizzata da noi</w:t>
+      </w:r>
+      <w:r>
+        <w:t>)</w:t>
       </w:r>
     </w:p>
     <w:p>
@@ -4347,19 +4405,82 @@
         </w:numPr>
       </w:pPr>
       <w:r>
-        <w:t>Sei</w:t>
-      </w:r>
-      <w:r>
-        <w:t xml:space="preserve"> sensori sonar. Rispettivamente uno superiore, uno anteriore, uno a sinistra, uno a destra e infine due nella parte inferiore del </w:t>
-      </w:r>
-      <w:r>
-        <w:t>robot:</w:t>
-      </w:r>
-      <w:r>
-        <w:t xml:space="preserve"> uno posizionato nella parte centrale del body del drone che viene sfruttato per il rilevamento della box e delle basi in fase di aggancio e atterraggio</w:t>
-      </w:r>
-      <w:r>
-        <w:t>, un altro disposto nella parte finale del body slot.</w:t>
+        <w:t>8 x</w:t>
+      </w:r>
+      <w:r>
+        <w:t xml:space="preserve"> sensori sonar</w:t>
+      </w:r>
+      <w:r>
+        <w:t>:</w:t>
+      </w:r>
+      <w:r>
+        <w:t xml:space="preserve"> </w:t>
+      </w:r>
+      <w:r>
+        <w:t>r</w:t>
+      </w:r>
+      <w:r>
+        <w:t xml:space="preserve">ispettivamente uno superiore, uno anteriore, uno a sinistra, uno a destra e infine due nella parte inferiore del </w:t>
+      </w:r>
+      <w:r>
+        <w:t>robot</w:t>
+      </w:r>
+      <w:r>
+        <w:t>.</w:t>
+      </w:r>
+      <w:r>
+        <w:t xml:space="preserve"> </w:t>
+      </w:r>
+      <w:r>
+        <w:t>U</w:t>
+      </w:r>
+      <w:r>
+        <w:t>no posizionato nella parte centrale del body del drone</w:t>
+      </w:r>
+      <w:r>
+        <w:t>, rivolto verso il basso,</w:t>
+      </w:r>
+      <w:r>
+        <w:t xml:space="preserve"> che viene sfruttato per il rilevamento della box</w:t>
+      </w:r>
+      <w:r>
+        <w:t>, un altro inferiore</w:t>
+      </w:r>
+      <w:r>
+        <w:t xml:space="preserve"> </w:t>
+      </w:r>
+      <w:r>
+        <w:t>per permettere</w:t>
+      </w:r>
+      <w:r>
+        <w:t xml:space="preserve"> </w:t>
+      </w:r>
+      <w:r>
+        <w:t>la fase di</w:t>
+      </w:r>
+      <w:r>
+        <w:t xml:space="preserve"> aggancio e atterraggio</w:t>
+      </w:r>
+      <w:r>
+        <w:t>.</w:t>
+      </w:r>
+      <w:r>
+        <w:t xml:space="preserve"> Nella parte frontale</w:t>
+      </w:r>
+      <w:r>
+        <w:t xml:space="preserve"> e laterale</w:t>
+      </w:r>
+      <w:r>
+        <w:t xml:space="preserve"> del drone sono presenti </w:t>
+      </w:r>
+      <w:r>
+        <w:t>cinque ulteriori</w:t>
+      </w:r>
+      <w:r>
+        <w:t xml:space="preserve"> sensori per individuare gli ostacoli</w:t>
+      </w:r>
+      <w:r>
+        <w:t>.</w:t>
       </w:r>
       <w:r>
         <w:t xml:space="preserve"> I sensori sono stati aggiunti all’interno del body</w:t>
@@ -4402,7 +4523,10 @@
         </w:numPr>
       </w:pPr>
       <w:r>
-        <w:t>Una batteria</w:t>
+        <w:t>1 x</w:t>
+      </w:r>
+      <w:r>
+        <w:t xml:space="preserve"> batteria</w:t>
       </w:r>
       <w:r>
         <w:t xml:space="preserve">, aggiunta con il nodo </w:t>
@@ -4431,7 +4555,10 @@
         </w:numPr>
       </w:pPr>
       <w:r>
-        <w:t xml:space="preserve">Una bussola, aggiunta con il nodo </w:t>
+        <w:t>1 x</w:t>
+      </w:r>
+      <w:r>
+        <w:t xml:space="preserve"> bussola, aggiunta con il nodo </w:t>
       </w:r>
       <w:r>
         <w:t>“</w:t>
@@ -4454,7 +4581,10 @@
         </w:numPr>
       </w:pPr>
       <w:r>
-        <w:t xml:space="preserve">L’IMU. È l’unità inerziale per il calcolo delle accelerazioni per imbardata beccheggio e rollio </w:t>
+        <w:t xml:space="preserve">1 x </w:t>
+      </w:r>
+      <w:r>
+        <w:t xml:space="preserve">IMU. È l’unità inerziale per il calcolo delle accelerazioni per imbardata beccheggio e rollio </w:t>
       </w:r>
     </w:p>
     <w:p>
@@ -4466,7 +4596,22 @@
         </w:numPr>
       </w:pPr>
       <w:r>
-        <w:t xml:space="preserve">Un Magnete. Agganciato al </w:t>
+        <w:t>1 x</w:t>
+      </w:r>
+      <w:r>
+        <w:t xml:space="preserve"> </w:t>
+      </w:r>
+      <w:r>
+        <w:t>m</w:t>
+      </w:r>
+      <w:r>
+        <w:t>agnete</w:t>
+      </w:r>
+      <w:r>
+        <w:t xml:space="preserve"> aggancio</w:t>
+      </w:r>
+      <w:r>
+        <w:t xml:space="preserve">. Agganciato al </w:t>
       </w:r>
       <w:proofErr w:type="spellStart"/>
       <w:r>
@@ -4492,7 +4637,10 @@
         </w:numPr>
       </w:pPr>
       <w:r>
-        <w:t>Un dispositivo Emettitore per far si che il robot possa mandare i messaggi utili per la collaborazione con il resto de</w:t>
+        <w:t>1 x</w:t>
+      </w:r>
+      <w:r>
+        <w:t xml:space="preserve"> dispositivo Emettitore per far si che il robot possa mandare i messaggi utili per la collaborazione con il resto de</w:t>
       </w:r>
       <w:r>
         <w:t>lla squadra. All’interno del body</w:t>
@@ -4524,7 +4672,10 @@
         </w:numPr>
       </w:pPr>
       <w:r>
-        <w:t>Un dispositivo Ricevitore per la ricezione dei messaggi da parte del supervisor</w:t>
+        <w:t>1 x</w:t>
+      </w:r>
+      <w:r>
+        <w:t xml:space="preserve"> dispositivo Ricevitore per la ricezione dei messaggi da parte del supervisor</w:t>
       </w:r>
       <w:r>
         <w:t xml:space="preserve"> e</w:t>
@@ -4570,19 +4721,19 @@
       <w:bookmarkEnd w:id="6"/>
     </w:p>
     <w:p>
-      <w:pPr>
-        <w:ind w:left="360"/>
-      </w:pPr>
       <w:r>
         <w:t>Il Supervisor è un semplice bot che non ha nessuna rappresentazione fisica nel nostro mondo</w:t>
       </w:r>
-    </w:p>
-    <w:p>
-      <w:pPr>
-        <w:ind w:left="360"/>
-      </w:pPr>
+      <w:r>
+        <w:t>.</w:t>
+      </w:r>
+    </w:p>
+    <w:p>
       <w:r>
         <w:t>È stato dotato semplicemente di un emettitore e di un ricevitore per lo scambio dei messaggi con la squadra di droni.</w:t>
+      </w:r>
+      <w:r>
+        <w:t xml:space="preserve"> Inoltre il supervisor si occupa di manipolare i nodi del mondo simulato, facendo apparire e scomparire i pacchi.</w:t>
       </w:r>
     </w:p>
     <w:p>
@@ -4829,19 +4980,16 @@
         </w:numPr>
       </w:pPr>
       <w:r>
-        <w:t xml:space="preserve">Divisione del codice in moduli per garantire una buona manutenibilità dello stesso </w:t>
-      </w:r>
-    </w:p>
-    <w:p>
-      <w:pPr>
-        <w:pStyle w:val="Paragrafoelenco"/>
-        <w:numPr>
-          <w:ilvl w:val="0"/>
-          <w:numId w:val="7"/>
-        </w:numPr>
-      </w:pPr>
-      <w:r>
-        <w:t>Implementazioni di predicati specifici per il calcolo dei parametri al fine di aumentare la leggibilità del codice.</w:t>
+        <w:t xml:space="preserve">Divisione del codice in moduli per garantire una buona </w:t>
+      </w:r>
+      <w:r>
+        <w:t>manutenibilità</w:t>
+      </w:r>
+      <w:r>
+        <w:t xml:space="preserve"> dello stesso</w:t>
+      </w:r>
+      <w:r>
+        <w:t>.</w:t>
       </w:r>
     </w:p>
     <w:p>
@@ -4912,7 +5060,25 @@
         <w:t xml:space="preserve"> la conoscenza a priori delle posizioni delle basi</w:t>
       </w:r>
       <w:r>
-        <w:t>, sia di deposito che di consegna che di ricarica, vengono settate opportunamente le velocità dei motori per il raggiungimento del goal.</w:t>
+        <w:t xml:space="preserve">, sia </w:t>
+      </w:r>
+      <w:r>
+        <w:t>la base,</w:t>
+      </w:r>
+      <w:r>
+        <w:t xml:space="preserve"> che di consegna che di ricarica</w:t>
+      </w:r>
+      <w:r>
+        <w:t>. In questo modo</w:t>
+      </w:r>
+      <w:r>
+        <w:t xml:space="preserve"> vengono </w:t>
+      </w:r>
+      <w:r>
+        <w:t>impostate</w:t>
+      </w:r>
+      <w:r>
+        <w:t xml:space="preserve"> opportunamente le velocità dei motori per il raggiungimento del goal.</w:t>
       </w:r>
     </w:p>
     <w:p>
@@ -4955,6 +5121,9 @@
       <w:r>
         <w:t xml:space="preserve">Rotazione attorno l’asse verticale </w:t>
       </w:r>
+      <w:r>
+        <w:t>(imbardata)</w:t>
+      </w:r>
     </w:p>
     <w:p>
       <w:pPr>
@@ -4965,11 +5134,13 @@
         </w:numPr>
       </w:pPr>
       <w:r>
-        <w:lastRenderedPageBreak/>
         <w:t xml:space="preserve">Inclinazione </w:t>
       </w:r>
       <w:r>
-        <w:t>rispetto all’asse orizzontale (fronte/ retro)</w:t>
+        <w:t>rispetto all’asse orizzontale</w:t>
+      </w:r>
+      <w:r>
+        <w:t xml:space="preserve"> (beccheggio)</w:t>
       </w:r>
     </w:p>
     <w:p>
@@ -4981,21 +5152,38 @@
         </w:numPr>
       </w:pPr>
       <w:r>
-        <w:t>Inclinazione rispetto all’asse laterale (destra/sinistra)</w:t>
-      </w:r>
-    </w:p>
-    <w:p>
-      <w:r>
-        <w:t xml:space="preserve">È opportuno sottolineare come la dinamica di movimento di un drone non comporta l’esecuzione di uno solo dei precedenti tipi di moto per volta ma, anzi, al fine di stabilizzarne la posizione e non causare situazioni che porterebbero lo stesso a danneggiarsi, è corretto, quasi obbligatorio, far sì che, anche se in maniera impercettibile, avvengano dei micro spostamenti </w:t>
-      </w:r>
-      <w:r>
-        <w:t>in tutte le direzioni del moto.</w:t>
-      </w:r>
-      <w:r>
-        <w:t xml:space="preserve"> </w:t>
-      </w:r>
-    </w:p>
-    <w:p/>
+        <w:t>Inclinazione rispetto all’asse laterale (</w:t>
+      </w:r>
+      <w:proofErr w:type="spellStart"/>
+      <w:r>
+        <w:t>rollìo</w:t>
+      </w:r>
+      <w:proofErr w:type="spellEnd"/>
+      <w:r>
+        <w:t>)</w:t>
+      </w:r>
+    </w:p>
+    <w:p>
+      <w:r>
+        <w:lastRenderedPageBreak/>
+        <w:t xml:space="preserve">È opportuno sottolineare come la dinamica di movimento di un drone non comporta l’esecuzione di uno solo dei precedenti tipi di moto per volta ma, </w:t>
+      </w:r>
+      <w:r>
+        <w:t>al contrario</w:t>
+      </w:r>
+      <w:r>
+        <w:t xml:space="preserve">, al fine di stabilizzarne la posizione e non causare situazioni che porterebbero lo stesso a danneggiarsi, è corretto, quasi obbligatorio, far sì che, anche se in maniera impercettibile, avvengano dei micro spostamenti </w:t>
+      </w:r>
+      <w:r>
+        <w:t>in tutte le direzioni del moto</w:t>
+      </w:r>
+      <w:r>
+        <w:t xml:space="preserve"> continuamente</w:t>
+      </w:r>
+      <w:r>
+        <w:t>.</w:t>
+      </w:r>
+    </w:p>
     <w:p>
       <w:pPr>
         <w:pStyle w:val="Titolo2"/>
@@ -5071,16 +5259,13 @@
         <w:t xml:space="preserve"> macro task principali</w:t>
       </w:r>
       <w:r>
-        <w:t xml:space="preserve">, due dei </w:t>
+        <w:t xml:space="preserve">, due dei quali implementati con una macchina a stati, l’altro tramite l’utilizzo di </w:t>
       </w:r>
       <w:proofErr w:type="spellStart"/>
       <w:r>
-        <w:t>queali</w:t>
+        <w:t>thread</w:t>
       </w:r>
       <w:proofErr w:type="spellEnd"/>
-      <w:r>
-        <w:t xml:space="preserve"> implementati con una macchina a stati, l’altro tramite l’utilizzo di threads</w:t>
-      </w:r>
       <w:r>
         <w:t xml:space="preserve"> che vengono eseguiti in parallelo: </w:t>
       </w:r>
@@ -5138,10 +5323,34 @@
         <w:t xml:space="preserve">Di seguito riportiamo i </w:t>
       </w:r>
       <w:r>
-        <w:t>diagrammi di esecuzione dei macro tasks</w:t>
-      </w:r>
-      <w:r>
-        <w:t xml:space="preserve"> Consegna Pacchi e Verifica Anomalia.</w:t>
+        <w:t>diagrammi di esecuzione dei macro task</w:t>
+      </w:r>
+      <w:r>
+        <w:t xml:space="preserve"> </w:t>
+      </w:r>
+      <w:r>
+        <w:t>“</w:t>
+      </w:r>
+      <w:r>
+        <w:t>Consegna Pacchi</w:t>
+      </w:r>
+      <w:r>
+        <w:t>”</w:t>
+      </w:r>
+      <w:r>
+        <w:t xml:space="preserve"> e </w:t>
+      </w:r>
+      <w:r>
+        <w:t>“</w:t>
+      </w:r>
+      <w:r>
+        <w:t>Verifica Anomalia</w:t>
+      </w:r>
+      <w:r>
+        <w:t>”</w:t>
+      </w:r>
+      <w:r>
+        <w:t>.</w:t>
       </w:r>
     </w:p>
     <w:p>
@@ -5219,15 +5428,13 @@
         <w:pStyle w:val="Nessunaspaziatura"/>
       </w:pPr>
       <w:r>
-        <w:t xml:space="preserve">MA: magnete </w:t>
-      </w:r>
-      <w:proofErr w:type="gramStart"/>
-      <w:r>
-        <w:t>attivo(</w:t>
-      </w:r>
-      <w:proofErr w:type="gramEnd"/>
-      <w:r>
-        <w:t>pacco preso)</w:t>
+        <w:t>MA: magnete attivo</w:t>
+      </w:r>
+      <w:r>
+        <w:t xml:space="preserve"> </w:t>
+      </w:r>
+      <w:r>
+        <w:t>(pacco preso)</w:t>
       </w:r>
     </w:p>
     <w:p>
@@ -5875,16 +6082,17 @@
       <w:r>
         <w:t xml:space="preserve">” troviamo i </w:t>
       </w:r>
-      <w:proofErr w:type="spellStart"/>
-      <w:r>
-        <w:t>files</w:t>
-      </w:r>
-      <w:proofErr w:type="spellEnd"/>
-      <w:r>
-        <w:t xml:space="preserve"> “</w:t>
-      </w:r>
-      <w:r>
-        <w:t>base_controller.py” “utils.py” e la cartella “modules”</w:t>
+      <w:r>
+        <w:t>file “</w:t>
+      </w:r>
+      <w:r>
+        <w:t>base_controller.py” “utils.py” e la cartella “modules</w:t>
+      </w:r>
+      <w:r>
+        <w:t>.py</w:t>
+      </w:r>
+      <w:r>
+        <w:t>”</w:t>
       </w:r>
     </w:p>
     <w:p>
@@ -5896,16 +6104,16 @@
         </w:numPr>
       </w:pPr>
       <w:r>
-        <w:t>All’interno di “modules” troviamo i file</w:t>
-      </w:r>
-      <w:r>
-        <w:t>s</w:t>
-      </w:r>
-      <w:r>
-        <w:t xml:space="preserve"> “avoid_obstacles.py” e</w:t>
-      </w:r>
-      <w:r>
-        <w:t xml:space="preserve"> “score_calculator”</w:t>
+        <w:t>All’interno di “modules” troviamo i file “avoid_obstacles.py” e</w:t>
+      </w:r>
+      <w:r>
+        <w:t xml:space="preserve"> “score_calculator</w:t>
+      </w:r>
+      <w:r>
+        <w:t>.py</w:t>
+      </w:r>
+      <w:r>
+        <w:t>”</w:t>
       </w:r>
     </w:p>
     <w:p>
@@ -5925,7 +6133,10 @@
     </w:p>
     <w:p>
       <w:r>
-        <w:t xml:space="preserve">Proseguiremo il paragrafo descrivendo le funzioni implementate nei vari files commentando opportunamente lo scopo di queste nel funzionamento globale del controllore </w:t>
+        <w:t>Proseguiremo il paragrafo descrivendo le funzioni implementate nei vari file</w:t>
+      </w:r>
+      <w:r>
+        <w:t>:</w:t>
       </w:r>
     </w:p>
     <w:p>
@@ -5963,9 +6174,14 @@
           <w:numId w:val="14"/>
         </w:numPr>
       </w:pPr>
-      <w:r>
-        <w:t>StabilizationStack</w:t>
-      </w:r>
+      <w:proofErr w:type="spellStart"/>
+      <w:r>
+        <w:t>Stabilization</w:t>
+      </w:r>
+      <w:r>
+        <w:t>Array</w:t>
+      </w:r>
+      <w:proofErr w:type="spellEnd"/>
       <w:r>
         <w:t>: classe che si occupa dell’algoritmo di stabilizzazione del drone</w:t>
       </w:r>
@@ -6097,7 +6313,7 @@
         <w:t>modellare l’attivazione</w:t>
       </w:r>
       <w:r>
-        <w:t xml:space="preserve"> del comportamento evita ostacoli con questo modulo in cui la funzione “</w:t>
+        <w:t xml:space="preserve"> del comportamento con questo modulo in cui la funzione “</w:t>
       </w:r>
       <w:r>
         <w:rPr>
@@ -6120,7 +6336,21 @@
         <w:t xml:space="preserve"> la sensibilit</w:t>
       </w:r>
       <w:r>
-        <w:t>à della soglia di attivazione dello stato “avoid_obstacles”. Ciò viene modellato con una funzione logaritmo</w:t>
+        <w:t>à della soglia di attivazione dello stato “</w:t>
+      </w:r>
+      <w:proofErr w:type="spellStart"/>
+      <w:r>
+        <w:t>avoid_obstacles</w:t>
+      </w:r>
+      <w:proofErr w:type="spellEnd"/>
+      <w:r>
+        <w:t>”</w:t>
+      </w:r>
+      <w:r>
+        <w:t xml:space="preserve"> in funzione della velocità del drone</w:t>
+      </w:r>
+      <w:r>
+        <w:t>. Ciò viene modellato con una funzione logaritmo</w:t>
       </w:r>
       <w:r>
         <w:t>,</w:t>
@@ -6135,13 +6365,16 @@
         <w:t>che</w:t>
       </w:r>
       <w:r>
-        <w:t>:</w:t>
-      </w:r>
-      <w:r>
         <w:t xml:space="preserve"> è equivalente al valore massimo </w:t>
       </w:r>
       <w:r>
-        <w:t>di distanza che può rilavare il sonar quando il drone viaggia a della velocità elevate, mentre si abbassa proporzionalmente con la velocità in condizioni in cui il drone si trova a navigare a velocità medio/basse.</w:t>
+        <w:t>di distanza che può ril</w:t>
+      </w:r>
+      <w:r>
+        <w:t>e</w:t>
+      </w:r>
+      <w:r>
+        <w:t>vare il sonar quando il drone viaggia a della velocità elevate, mentre si abbassa proporzionalmente in condizioni in cui il drone si trova a navigare a velocità medio/basse.</w:t>
       </w:r>
     </w:p>
     <w:p>
@@ -6172,13 +6405,23 @@
         <w:t>value, velocity),</w:t>
       </w:r>
       <w:r>
-        <w:t xml:space="preserve"> attiviamo o meno la rilevazione da parte di uno dei sonar di un ostacolo. </w:t>
+        <w:t xml:space="preserve"> attiviamo o meno la rilevazione</w:t>
+      </w:r>
+      <w:r>
+        <w:t xml:space="preserve"> </w:t>
+      </w:r>
+      <w:r>
+        <w:t>di un ostacolo</w:t>
+      </w:r>
+      <w:r>
+        <w:t xml:space="preserve"> da parte di uno dei sonar. </w:t>
       </w:r>
     </w:p>
     <w:p>
       <w:r>
         <w:t xml:space="preserve">La funzione </w:t>
       </w:r>
+      <w:proofErr w:type="spellStart"/>
       <w:r>
         <w:rPr>
           <w:i/>
@@ -6192,25 +6435,107 @@
           <w:i/>
           <w:iCs/>
         </w:rPr>
-        <w:t>full(</w:t>
-      </w:r>
-      <w:proofErr w:type="gramEnd"/>
+        <w:t>full</w:t>
+      </w:r>
+      <w:proofErr w:type="spellEnd"/>
       <w:r>
         <w:rPr>
           <w:i/>
           <w:iCs/>
         </w:rPr>
-        <w:t>upper_sensor, front_sensor,left_sensor, right_sensor, velocity)</w:t>
-      </w:r>
+        <w:t>(</w:t>
+      </w:r>
+      <w:proofErr w:type="spellStart"/>
+      <w:proofErr w:type="gramEnd"/>
       <w:r>
         <w:rPr>
           <w:i/>
           <w:iCs/>
         </w:rPr>
-        <w:t xml:space="preserve"> </w:t>
-      </w:r>
-      <w:r>
-        <w:t>ritorna “true” quando uno dei sensori rileva un ostacolo, “false” altrimenti.</w:t>
+        <w:t>front_left</w:t>
+      </w:r>
+      <w:proofErr w:type="spellEnd"/>
+      <w:r>
+        <w:rPr>
+          <w:i/>
+          <w:iCs/>
+        </w:rPr>
+        <w:t xml:space="preserve">, </w:t>
+      </w:r>
+      <w:proofErr w:type="spellStart"/>
+      <w:r>
+        <w:rPr>
+          <w:i/>
+          <w:iCs/>
+        </w:rPr>
+        <w:t>front_right,upper_sensor</w:t>
+      </w:r>
+      <w:proofErr w:type="spellEnd"/>
+      <w:r>
+        <w:rPr>
+          <w:i/>
+          <w:iCs/>
+        </w:rPr>
+        <w:t xml:space="preserve">, </w:t>
+      </w:r>
+      <w:proofErr w:type="spellStart"/>
+      <w:r>
+        <w:rPr>
+          <w:i/>
+          <w:iCs/>
+        </w:rPr>
+        <w:t>front_sensor,left_sensor</w:t>
+      </w:r>
+      <w:proofErr w:type="spellEnd"/>
+      <w:r>
+        <w:rPr>
+          <w:i/>
+          <w:iCs/>
+        </w:rPr>
+        <w:t xml:space="preserve">, </w:t>
+      </w:r>
+      <w:proofErr w:type="spellStart"/>
+      <w:r>
+        <w:rPr>
+          <w:i/>
+          <w:iCs/>
+        </w:rPr>
+        <w:t>right_sensor</w:t>
+      </w:r>
+      <w:proofErr w:type="spellEnd"/>
+      <w:r>
+        <w:rPr>
+          <w:i/>
+          <w:iCs/>
+        </w:rPr>
+        <w:t xml:space="preserve">, </w:t>
+      </w:r>
+      <w:proofErr w:type="spellStart"/>
+      <w:r>
+        <w:rPr>
+          <w:i/>
+          <w:iCs/>
+        </w:rPr>
+        <w:t>velocity</w:t>
+      </w:r>
+      <w:proofErr w:type="spellEnd"/>
+      <w:r>
+        <w:rPr>
+          <w:i/>
+          <w:iCs/>
+        </w:rPr>
+        <w:t xml:space="preserve">) </w:t>
+      </w:r>
+      <w:r>
+        <w:t>ritorna “</w:t>
+      </w:r>
+      <w:proofErr w:type="spellStart"/>
+      <w:r>
+        <w:t>true</w:t>
+      </w:r>
+      <w:proofErr w:type="spellEnd"/>
+      <w:r>
+        <w:t>” quando uno dei sensori rileva un ostacolo, “false” altrimenti.</w:t>
       </w:r>
       <w:r>
         <w:t xml:space="preserve"> Viene utilizzata come funzione di controllo in tutti gli stati di movimento, per l’attivazione del comportamento “evita ostacoli”.</w:t>
@@ -6424,15 +6749,51 @@
     </w:p>
     <w:p>
       <w:r>
-        <w:t>Questo script è stato scritto per l’implementazione del calcolo dello score di un drone rispetto ad un ordine.</w:t>
-      </w:r>
-    </w:p>
-    <w:p>
-      <w:r>
-        <w:t xml:space="preserve">Questo score esprime una stima in secondi del tempo necessario al drone per ultimare </w:t>
-      </w:r>
-      <w:r>
-        <w:t xml:space="preserve">l’ordine corrente, tutti i suoi ordini in coda e in aggiunta quello per cui si sta calcolando lo score. </w:t>
+        <w:t xml:space="preserve">Questo script è </w:t>
+      </w:r>
+      <w:r>
+        <w:t>utilizzato per il</w:t>
+      </w:r>
+      <w:r>
+        <w:t xml:space="preserve"> calcolo del</w:t>
+      </w:r>
+      <w:r>
+        <w:t xml:space="preserve"> punteggio </w:t>
+      </w:r>
+      <w:r>
+        <w:t xml:space="preserve">di un drone rispetto </w:t>
+      </w:r>
+      <w:r>
+        <w:t>alla contesa di un</w:t>
+      </w:r>
+      <w:r>
+        <w:t xml:space="preserve"> ordine.</w:t>
+      </w:r>
+    </w:p>
+    <w:p>
+      <w:r>
+        <w:t xml:space="preserve">Questo </w:t>
+      </w:r>
+      <w:r>
+        <w:t xml:space="preserve">punteggio </w:t>
+      </w:r>
+      <w:r>
+        <w:t xml:space="preserve">esprime una stima in secondi del tempo necessario al drone per ultimare </w:t>
+      </w:r>
+      <w:r>
+        <w:t xml:space="preserve">l’ordine corrente, tutti i suoi ordini in coda e in aggiunta quello per cui si sta calcolando </w:t>
+      </w:r>
+      <w:r>
+        <w:t>il punteggio</w:t>
+      </w:r>
+      <w:r>
+        <w:t>.</w:t>
+      </w:r>
+      <w:r>
+        <w:t xml:space="preserve"> </w:t>
+      </w:r>
+      <w:r>
+        <w:t xml:space="preserve"> </w:t>
       </w:r>
     </w:p>
     <w:p>
@@ -6445,12 +6806,55 @@
       </w:r>
       <w:proofErr w:type="gramEnd"/>
       <w:r>
-        <w:t xml:space="preserve">) prende in input la lista degli ordini in coda, l’ordine per cui si sta calcolando il punteggio(pending), l’ordine corrente, la storia degli stati, la posizione attuale del robot e le coordinate della propria stazione di ricarica. Il calcolo viene effettuato come segue </w:t>
-      </w:r>
-    </w:p>
-    <w:p>
-      <w:r>
-        <w:t xml:space="preserve">Per tutti gli ordini da fare e quello preso in esame(pending), viene calcolata la distanza di andata e ritorno, tale valore viene successivamente moltiplicato </w:t>
+        <w:t>) prende in input la lista degli ordini in coda, l’ordine per cui si sta calcolando il punteggio</w:t>
+      </w:r>
+      <w:r>
+        <w:t xml:space="preserve"> </w:t>
+      </w:r>
+      <w:r>
+        <w:t>(</w:t>
+      </w:r>
+      <w:proofErr w:type="spellStart"/>
+      <w:r>
+        <w:t>pending</w:t>
+      </w:r>
+      <w:proofErr w:type="spellEnd"/>
+      <w:r>
+        <w:t>), l’ordine corrente, la storia degli stati, la posizione attuale del robot e le coordinate della propria stazione di ricarica. Il calcolo viene effettuato come segue</w:t>
+      </w:r>
+      <w:r>
+        <w:t>:</w:t>
+      </w:r>
+    </w:p>
+    <w:p>
+      <w:r>
+        <w:t>Per tutti gli ordini da fare e quello preso in esame</w:t>
+      </w:r>
+      <w:r>
+        <w:t xml:space="preserve"> </w:t>
+      </w:r>
+      <w:r>
+        <w:t>(</w:t>
+      </w:r>
+      <w:proofErr w:type="spellStart"/>
+      <w:r>
+        <w:t>pending</w:t>
+      </w:r>
+      <w:proofErr w:type="spellEnd"/>
+      <w:r>
+        <w:t>), viene calcolata la distanza di andata e ritorno</w:t>
+      </w:r>
+      <w:r>
+        <w:t>.</w:t>
+      </w:r>
+      <w:r>
+        <w:t xml:space="preserve"> </w:t>
+      </w:r>
+      <w:r>
+        <w:t>T</w:t>
+      </w:r>
+      <w:r>
+        <w:t xml:space="preserve">ale valore viene successivamente moltiplicato </w:t>
       </w:r>
       <w:r>
         <w:t>per una costante K=1.7, in quanto il robot percorre in media 1m in 1.7s. Sono poi aggiunte delle costanti empiriche, valutate sperimentalmente, come:</w:t>
@@ -6515,7 +6919,13 @@
         <w:t xml:space="preserve"> viene effettuata per il calcolo del tempo </w:t>
       </w:r>
       <w:r>
-        <w:t>che serve per concludere quello corrente. Tale tempo viene calcolato in maniera differente in bas</w:t>
+        <w:t xml:space="preserve">che serve per concludere </w:t>
+      </w:r>
+      <w:r>
+        <w:t>l’ordine</w:t>
+      </w:r>
+      <w:r>
+        <w:t xml:space="preserve"> corrente. Tale tempo viene calcolato in maniera differente in bas</w:t>
       </w:r>
       <w:r>
         <w:t>e</w:t>
@@ -6593,13 +7003,22 @@
         <w:t>prima:</w:t>
       </w:r>
       <w:r>
-        <w:t xml:space="preserve"> dove vengono istanziate tutte le variabili globali di ambiente e vengono implementati gli algoritmi di calcolo dei parametri per il moto del drone, vengono anche implementati i thread che gestiscono la comunicazione con la squadra di droni </w:t>
+        <w:t xml:space="preserve"> dove vengono istanziate tutte le variabili globali di ambiente e vengono implementati gli algoritmi di calcolo dei parametri per il moto del drone, vengono anche </w:t>
+      </w:r>
+      <w:r>
+        <w:t>creati</w:t>
+      </w:r>
+      <w:r>
+        <w:t xml:space="preserve"> i thread che gestiscono la comunicazione con la squadra di droni </w:t>
       </w:r>
       <w:r>
         <w:t>e il</w:t>
       </w:r>
       <w:r>
-        <w:t xml:space="preserve"> supervisor </w:t>
+        <w:t xml:space="preserve"> supervisor</w:t>
+      </w:r>
+      <w:r>
+        <w:t>.</w:t>
       </w:r>
     </w:p>
     <w:p>
@@ -6611,83 +7030,89 @@
         </w:numPr>
       </w:pPr>
       <w:r>
+        <w:t xml:space="preserve">la seconda: dove viene implementato il diagramma a stati che riguarda </w:t>
+      </w:r>
+      <w:r>
+        <w:t>la consegna dei pacchi e la verifica di una anomalia.</w:t>
+      </w:r>
+    </w:p>
+    <w:p>
+      <w:pPr>
+        <w:pStyle w:val="Titolo3"/>
+        <w:rPr>
+          <w:rFonts w:asciiTheme="minorHAnsi" w:hAnsiTheme="minorHAnsi"/>
+        </w:rPr>
+      </w:pPr>
+      <w:bookmarkStart w:id="22" w:name="_Toc95176922"/>
+      <w:r>
+        <w:rPr>
+          <w:rFonts w:asciiTheme="minorHAnsi" w:hAnsiTheme="minorHAnsi"/>
+        </w:rPr>
         <w:lastRenderedPageBreak/>
-        <w:t xml:space="preserve">la seconda: dove viene implementato il diagramma a stati che riguarda </w:t>
-      </w:r>
-      <w:r>
-        <w:t>la consegna dei pacchi e la verifica di una anomalia.</w:t>
-      </w:r>
-    </w:p>
-    <w:p>
-      <w:pPr>
-        <w:pStyle w:val="Titolo3"/>
+        <w:t>s</w:t>
+      </w:r>
+      <w:r>
         <w:rPr>
           <w:rFonts w:asciiTheme="minorHAnsi" w:hAnsiTheme="minorHAnsi"/>
         </w:rPr>
-      </w:pPr>
-      <w:bookmarkStart w:id="22" w:name="_Toc95176922"/>
+        <w:t>upervis</w:t>
+      </w:r>
       <w:r>
         <w:rPr>
           <w:rFonts w:asciiTheme="minorHAnsi" w:hAnsiTheme="minorHAnsi"/>
         </w:rPr>
-        <w:t>s</w:t>
+        <w:t>o</w:t>
       </w:r>
       <w:r>
         <w:rPr>
           <w:rFonts w:asciiTheme="minorHAnsi" w:hAnsiTheme="minorHAnsi"/>
         </w:rPr>
-        <w:t>upervis</w:t>
-      </w:r>
-      <w:r>
+        <w:t>r_controller.py</w:t>
+      </w:r>
+      <w:bookmarkEnd w:id="22"/>
+    </w:p>
+    <w:p>
+      <w:r>
+        <w:t>Questo è il modulo che si occupa del robot supervisore, che nel nostro mondo ha il ruolo di order maker</w:t>
+      </w:r>
+      <w:r>
+        <w:t xml:space="preserve">. </w:t>
+      </w:r>
+    </w:p>
+    <w:p>
+      <w:pPr>
+        <w:pStyle w:val="Titolo2"/>
         <w:rPr>
           <w:rFonts w:asciiTheme="minorHAnsi" w:hAnsiTheme="minorHAnsi"/>
         </w:rPr>
-        <w:t>o</w:t>
-      </w:r>
+      </w:pPr>
+      <w:bookmarkStart w:id="23" w:name="_Toc95176923"/>
       <w:r>
         <w:rPr>
           <w:rFonts w:asciiTheme="minorHAnsi" w:hAnsiTheme="minorHAnsi"/>
         </w:rPr>
-        <w:t>r_controller.py</w:t>
-      </w:r>
-      <w:bookmarkEnd w:id="22"/>
-    </w:p>
-    <w:p>
-      <w:r>
-        <w:t>Questo è il modulo che si occupa del robot supervisore, che nel nostro mondo ha il ruolo di order maker</w:t>
-      </w:r>
-      <w:r>
-        <w:t xml:space="preserve">. </w:t>
-      </w:r>
-    </w:p>
-    <w:p>
-      <w:pPr>
-        <w:pStyle w:val="Titolo2"/>
+        <w:t>Moto del drone</w:t>
+      </w:r>
+      <w:bookmarkEnd w:id="23"/>
+      <w:r>
         <w:rPr>
           <w:rFonts w:asciiTheme="minorHAnsi" w:hAnsiTheme="minorHAnsi"/>
         </w:rPr>
-      </w:pPr>
-      <w:bookmarkStart w:id="23" w:name="_Toc95176923"/>
-      <w:r>
-        <w:rPr>
-          <w:rFonts w:asciiTheme="minorHAnsi" w:hAnsiTheme="minorHAnsi"/>
-        </w:rPr>
-        <w:t>Moto del drone</w:t>
-      </w:r>
-      <w:bookmarkEnd w:id="23"/>
-      <w:r>
-        <w:rPr>
-          <w:rFonts w:asciiTheme="minorHAnsi" w:hAnsiTheme="minorHAnsi"/>
-        </w:rPr>
         <w:t xml:space="preserve"> </w:t>
       </w:r>
     </w:p>
     <w:p>
       <w:r>
-        <w:t>Il moto del drone viene gestito con un sistema ibrido deliberativo/reattivo. La pianificazione dei vari goal da raggiungere viene fatta a priori e</w:t>
+        <w:t xml:space="preserve">Il moto del drone viene gestito con un sistema ibrido deliberativo/reattivo. La pianificazione dei vari goal </w:t>
+      </w:r>
+      <w:r>
+        <w:t>segue un flusso ben preciso</w:t>
       </w:r>
       <w:r>
         <w:t>,</w:t>
+      </w:r>
+      <w:r>
+        <w:t xml:space="preserve"> e</w:t>
       </w:r>
       <w:r>
         <w:t xml:space="preserve"> la verifica del raggiungimento degli stessi, al fine di passare da uno stato all’altro, è affidata al controllo dei valori dei dispositivi di cui è fornito il </w:t>
@@ -6805,7 +7230,19 @@
         </w:numPr>
       </w:pPr>
       <w:r>
-        <w:t xml:space="preserve">la stabilizzazione intorno alla posizione del goal </w:t>
+        <w:t>la stabilizzazione intorno alla posizione del goal</w:t>
+      </w:r>
+    </w:p>
+    <w:p>
+      <w:pPr>
+        <w:pStyle w:val="Paragrafoelenco"/>
+        <w:numPr>
+          <w:ilvl w:val="0"/>
+          <w:numId w:val="19"/>
+        </w:numPr>
+      </w:pPr>
+      <w:r>
+        <w:t>Atterraggio sul punto target</w:t>
       </w:r>
     </w:p>
     <w:p>
@@ -6816,7 +7253,43 @@
         <w:t>,</w:t>
       </w:r>
       <w:r>
-        <w:t xml:space="preserve"> il controllo per la stabilizzazione dell’angolo viene fatto di continuo durante il tragitto. L’effetto ottenuto è quello di un indirizzamento quasi perfetto nella direzione del goal.</w:t>
+        <w:t xml:space="preserve"> il controllo per la stabilizzazione dell’angolo</w:t>
+      </w:r>
+      <w:r>
+        <w:t xml:space="preserve"> target, che</w:t>
+      </w:r>
+      <w:r>
+        <w:t xml:space="preserve"> viene fatt</w:t>
+      </w:r>
+      <w:r>
+        <w:t>a</w:t>
+      </w:r>
+      <w:r>
+        <w:t xml:space="preserve"> di continuo durante il tragitto</w:t>
+      </w:r>
+      <w:r>
+        <w:t>,</w:t>
+      </w:r>
+      <w:r>
+        <w:t xml:space="preserve"> </w:t>
+      </w:r>
+      <w:r>
+        <w:t>permetterà</w:t>
+      </w:r>
+      <w:r>
+        <w:t xml:space="preserve"> un </w:t>
+      </w:r>
+      <w:r>
+        <w:t>re</w:t>
+      </w:r>
+      <w:r>
+        <w:t>indirizzamento quasi perfetto nella direzione del</w:t>
+      </w:r>
+      <w:r>
+        <w:t>lo stesso</w:t>
+      </w:r>
+      <w:r>
+        <w:t>.</w:t>
       </w:r>
     </w:p>
     <w:p>
@@ -6967,16 +7440,14 @@
       </w:r>
     </w:p>
     <w:p>
+      <w:r>
+        <w:t>La modifica dei valori di queste variabili influenza in maniera lineare le velocità dei 4 motori che vengono calcolate come segue:</w:t>
+      </w:r>
+    </w:p>
+    <w:p>
       <w:pPr>
         <w:ind w:left="360"/>
-      </w:pPr>
-      <w:r>
-        <w:t>La modifica dei valori di queste variabili influenza in maniera lineare le velocità dei 4 motori che vengono calcolate come segue:</w:t>
-      </w:r>
-    </w:p>
-    <w:p>
-      <w:pPr>
-        <w:ind w:left="360"/>
+        <w:jc w:val="left"/>
       </w:pPr>
       <w:r>
         <w:rPr>
@@ -7020,14 +7491,14 @@
       </w:r>
     </w:p>
     <w:p>
-      <w:pPr>
-        <w:ind w:left="360"/>
-      </w:pPr>
-      <w:r>
-        <w:t xml:space="preserve">Poiché come detto precedentemente, il moto del drone comporta una continua ricerca di stabilizzazione nell’intorno di una posizione, abbiamo scelto di introdurre </w:t>
-      </w:r>
-      <w:r>
-        <w:t>una funzione per il calcolo di un valore di G</w:t>
+      <w:r>
+        <w:t xml:space="preserve">Inoltre </w:t>
+      </w:r>
+      <w:r>
+        <w:t xml:space="preserve">abbiamo scelto di introdurre </w:t>
+      </w:r>
+      <w:r>
+        <w:t>un valore di G</w:t>
       </w:r>
       <w:r>
         <w:t xml:space="preserve">ain </w:t>
@@ -7036,18 +7507,36 @@
         <w:t>che moltiplichiamo con</w:t>
       </w:r>
       <w:r>
-        <w:t xml:space="preserve"> le variabili </w:t>
-      </w:r>
-      <w:r>
-        <w:t>yaw_disturbance, pitch_distrubance e roll_disturbance</w:t>
-      </w:r>
-    </w:p>
-    <w:p>
-      <w:pPr>
-        <w:ind w:left="360"/>
-      </w:pPr>
-      <w:r>
-        <w:t>La funzione che utilizziamo per il calcolo del Gain è una funzione logaritmo che ci permette di avere valori proporzionali con la distanza tra il drone e il goal desiderato, e quindi di modellare con massima precisione i comportamenti del drone.</w:t>
+        <w:t xml:space="preserve"> </w:t>
+      </w:r>
+      <w:r>
+        <w:t>i valori di velocità dei singoli rotori</w:t>
+      </w:r>
+      <w:r>
+        <w:t xml:space="preserve"> per agire sulla velocità di salita e discesa e per poter spegnere ed accendere il drone.</w:t>
+      </w:r>
+    </w:p>
+    <w:p>
+      <w:r>
+        <w:t xml:space="preserve">Poiché come detto precedentemente, il moto del drone comporta una continua ricerca di stabilizzazione nell’intorno di una posizione, </w:t>
+      </w:r>
+      <w:r>
+        <w:t>l</w:t>
+      </w:r>
+      <w:r>
+        <w:t xml:space="preserve">a funzione che utilizziamo per il calcolo del </w:t>
+      </w:r>
+      <w:r>
+        <w:t>beccheggio</w:t>
+      </w:r>
+      <w:r>
+        <w:t xml:space="preserve"> è una funzione logaritmo che ci permette di avere valori proporzionali con la distanza tra il drone e il goal desiderato, e quindi di modellare con massima precisione </w:t>
+      </w:r>
+      <w:r>
+        <w:t>la velocità del drone</w:t>
+      </w:r>
+      <w:r>
+        <w:t>.</w:t>
       </w:r>
       <w:r>
         <w:rPr>
@@ -7057,11 +7546,7 @@
       </w:r>
     </w:p>
     <w:p>
-      <w:pPr>
-        <w:ind w:left="360"/>
-      </w:pPr>
-      <w:r>
-        <w:lastRenderedPageBreak/>
+      <w:r>
         <w:t xml:space="preserve">La funzione è la </w:t>
       </w:r>
       <w:r>
@@ -7090,6 +7575,7 @@
             <w:rPr>
               <w:rFonts w:ascii="Cambria Math" w:hAnsi="Cambria Math"/>
             </w:rPr>
+            <w:lastRenderedPageBreak/>
             <m:t>f</m:t>
           </m:r>
           <m:d>
@@ -7274,9 +7760,6 @@
       </w:r>
     </w:p>
     <w:p>
-      <w:pPr>
-        <w:ind w:left="360"/>
-      </w:pPr>
       <w:r>
         <w:t xml:space="preserve">In particolare per quanto riguarda la yaw_disturbance, poiché questa viene utilizzata per la rotazione attorno all’asse verticale del drone, e la distanza che viene calcolata non è fra punti nello spazio ma fra angoli, abbiamo sfruttato la f(x) di cui sopra per generare una funzione che </w:t>
       </w:r>
@@ -7323,19 +7806,8 @@
       </w:r>
     </w:p>
     <w:p>
-      <w:pPr>
-        <w:ind w:left="360"/>
-      </w:pPr>
-      <w:r>
-        <w:t xml:space="preserve">La funzione per quanto riguarda la </w:t>
-      </w:r>
-      <w:proofErr w:type="spellStart"/>
-      <w:r>
-        <w:t>yaw_disturbance</w:t>
-      </w:r>
-      <w:proofErr w:type="spellEnd"/>
-      <w:r>
-        <w:t xml:space="preserve"> risulta </w:t>
+      <w:r>
+        <w:t xml:space="preserve">La funzione risulta </w:t>
       </w:r>
       <w:r>
         <w:t>dunque:</w:t>
@@ -7349,8 +7821,8 @@
           <w:iCs/>
           <w:color w:val="000000" w:themeColor="text1"/>
           <w:kern w:val="24"/>
-          <w:sz w:val="28"/>
-          <w:szCs w:val="28"/>
+          <w:sz w:val="24"/>
+          <w:szCs w:val="24"/>
         </w:rPr>
       </w:pPr>
       <m:oMathPara>
@@ -7363,8 +7835,8 @@
               <w:rFonts w:ascii="Cambria Math" w:hAnsi="Cambria Math"/>
               <w:color w:val="000000" w:themeColor="text1"/>
               <w:kern w:val="24"/>
-              <w:sz w:val="28"/>
-              <w:szCs w:val="28"/>
+              <w:sz w:val="24"/>
+              <w:szCs w:val="24"/>
             </w:rPr>
             <m:t>f(α,β)=</m:t>
           </m:r>
@@ -7377,8 +7849,8 @@
                   <w:iCs/>
                   <w:color w:val="000000" w:themeColor="text1"/>
                   <w:kern w:val="24"/>
-                  <w:sz w:val="28"/>
-                  <w:szCs w:val="28"/>
+                  <w:sz w:val="24"/>
+                  <w:szCs w:val="24"/>
                 </w:rPr>
               </m:ctrlPr>
             </m:funcPr>
@@ -7392,8 +7864,8 @@
                       <w:iCs/>
                       <w:color w:val="000000" w:themeColor="text1"/>
                       <w:kern w:val="24"/>
-                      <w:sz w:val="28"/>
-                      <w:szCs w:val="28"/>
+                      <w:sz w:val="24"/>
+                      <w:szCs w:val="24"/>
                     </w:rPr>
                   </m:ctrlPr>
                 </m:sSubPr>
@@ -7406,8 +7878,8 @@
                       <w:rFonts w:ascii="Cambria Math" w:hAnsi="Cambria Math"/>
                       <w:color w:val="000000" w:themeColor="text1"/>
                       <w:kern w:val="24"/>
-                      <w:sz w:val="28"/>
-                      <w:szCs w:val="28"/>
+                      <w:sz w:val="24"/>
+                      <w:szCs w:val="24"/>
                     </w:rPr>
                     <m:t>log</m:t>
                   </m:r>
@@ -7418,8 +7890,8 @@
                       <w:rFonts w:ascii="Cambria Math" w:hAnsi="Cambria Math"/>
                       <w:color w:val="000000" w:themeColor="text1"/>
                       <w:kern w:val="24"/>
-                      <w:sz w:val="28"/>
-                      <w:szCs w:val="28"/>
+                      <w:sz w:val="24"/>
+                      <w:szCs w:val="24"/>
                     </w:rPr>
                     <m:t>4</m:t>
                   </m:r>
@@ -7436,8 +7908,8 @@
                       <w:iCs/>
                       <w:color w:val="000000" w:themeColor="text1"/>
                       <w:kern w:val="24"/>
-                      <w:sz w:val="28"/>
-                      <w:szCs w:val="28"/>
+                      <w:sz w:val="24"/>
+                      <w:szCs w:val="24"/>
                     </w:rPr>
                   </m:ctrlPr>
                 </m:fPr>
@@ -7451,8 +7923,8 @@
                           <w:iCs/>
                           <w:color w:val="000000" w:themeColor="text1"/>
                           <w:kern w:val="24"/>
-                          <w:sz w:val="28"/>
-                          <w:szCs w:val="28"/>
+                          <w:sz w:val="24"/>
+                          <w:szCs w:val="24"/>
                         </w:rPr>
                       </m:ctrlPr>
                     </m:dPr>
@@ -7466,8 +7938,8 @@
                               <w:iCs/>
                               <w:color w:val="000000" w:themeColor="text1"/>
                               <w:kern w:val="24"/>
-                              <w:sz w:val="28"/>
-                              <w:szCs w:val="28"/>
+                              <w:sz w:val="24"/>
+                              <w:szCs w:val="24"/>
                             </w:rPr>
                           </m:ctrlPr>
                         </m:dPr>
@@ -7477,8 +7949,8 @@
                               <w:rFonts w:ascii="Cambria Math" w:hAnsi="Cambria Math"/>
                               <w:color w:val="000000" w:themeColor="text1"/>
                               <w:kern w:val="24"/>
-                              <w:sz w:val="28"/>
-                              <w:szCs w:val="28"/>
+                              <w:sz w:val="24"/>
+                              <w:szCs w:val="24"/>
                             </w:rPr>
                             <m:t>α-β</m:t>
                           </m:r>
@@ -7489,8 +7961,8 @@
                           <w:rFonts w:ascii="Cambria Math" w:hAnsi="Cambria Math"/>
                           <w:color w:val="000000" w:themeColor="text1"/>
                           <w:kern w:val="24"/>
-                          <w:sz w:val="28"/>
-                          <w:szCs w:val="28"/>
+                          <w:sz w:val="24"/>
+                          <w:szCs w:val="24"/>
                         </w:rPr>
                         <m:t>mod</m:t>
                       </m:r>
@@ -7503,8 +7975,8 @@
                               <w:iCs/>
                               <w:color w:val="000000" w:themeColor="text1"/>
                               <w:kern w:val="24"/>
-                              <w:sz w:val="28"/>
-                              <w:szCs w:val="28"/>
+                              <w:sz w:val="24"/>
+                              <w:szCs w:val="24"/>
                             </w:rPr>
                           </m:ctrlPr>
                         </m:dPr>
@@ -7514,8 +7986,8 @@
                               <w:rFonts w:ascii="Cambria Math" w:hAnsi="Cambria Math"/>
                               <w:color w:val="000000" w:themeColor="text1"/>
                               <w:kern w:val="24"/>
-                              <w:sz w:val="28"/>
-                              <w:szCs w:val="28"/>
+                              <w:sz w:val="24"/>
+                              <w:szCs w:val="24"/>
                             </w:rPr>
                             <m:t>360</m:t>
                           </m:r>
@@ -7526,8 +7998,8 @@
                           <w:rFonts w:ascii="Cambria Math" w:hAnsi="Cambria Math"/>
                           <w:color w:val="000000" w:themeColor="text1"/>
                           <w:kern w:val="24"/>
-                          <w:sz w:val="28"/>
-                          <w:szCs w:val="28"/>
+                          <w:sz w:val="24"/>
+                          <w:szCs w:val="24"/>
                         </w:rPr>
                         <m:t> +1</m:t>
                       </m:r>
@@ -7540,8 +8012,8 @@
                       <w:rFonts w:ascii="Cambria Math" w:hAnsi="Cambria Math"/>
                       <w:color w:val="000000" w:themeColor="text1"/>
                       <w:kern w:val="24"/>
-                      <w:sz w:val="28"/>
-                      <w:szCs w:val="28"/>
+                      <w:sz w:val="24"/>
+                      <w:szCs w:val="24"/>
                     </w:rPr>
                     <m:t>10</m:t>
                   </m:r>
@@ -7560,8 +8032,8 @@
           <w:iCs/>
           <w:color w:val="000000" w:themeColor="text1"/>
           <w:kern w:val="24"/>
-          <w:sz w:val="28"/>
-          <w:szCs w:val="28"/>
+          <w:sz w:val="24"/>
+          <w:szCs w:val="24"/>
         </w:rPr>
       </w:pPr>
       <m:oMathPara>
@@ -7574,8 +8046,8 @@
               <w:rFonts w:ascii="Cambria Math" w:hAnsi="Cambria Math"/>
               <w:color w:val="000000" w:themeColor="text1"/>
               <w:kern w:val="24"/>
-              <w:sz w:val="28"/>
-              <w:szCs w:val="28"/>
+              <w:sz w:val="24"/>
+              <w:szCs w:val="24"/>
             </w:rPr>
             <m:t>g</m:t>
           </m:r>
@@ -7588,8 +8060,8 @@
                   <w:iCs/>
                   <w:color w:val="000000" w:themeColor="text1"/>
                   <w:kern w:val="24"/>
-                  <w:sz w:val="28"/>
-                  <w:szCs w:val="28"/>
+                  <w:sz w:val="24"/>
+                  <w:szCs w:val="24"/>
                 </w:rPr>
               </m:ctrlPr>
             </m:dPr>
@@ -7599,8 +8071,8 @@
                   <w:rFonts w:ascii="Cambria Math" w:hAnsi="Cambria Math"/>
                   <w:color w:val="000000" w:themeColor="text1"/>
                   <w:kern w:val="24"/>
-                  <w:sz w:val="28"/>
-                  <w:szCs w:val="28"/>
+                  <w:sz w:val="24"/>
+                  <w:szCs w:val="24"/>
                 </w:rPr>
                 <m:t>α,β</m:t>
               </m:r>
@@ -7611,8 +8083,8 @@
               <w:rFonts w:ascii="Cambria Math" w:hAnsi="Cambria Math"/>
               <w:color w:val="000000" w:themeColor="text1"/>
               <w:kern w:val="24"/>
-              <w:sz w:val="28"/>
-              <w:szCs w:val="28"/>
+              <w:sz w:val="24"/>
+              <w:szCs w:val="24"/>
             </w:rPr>
             <m:t>=</m:t>
           </m:r>
@@ -7625,8 +8097,8 @@
                   <w:iCs/>
                   <w:color w:val="000000" w:themeColor="text1"/>
                   <w:kern w:val="24"/>
-                  <w:sz w:val="28"/>
-                  <w:szCs w:val="28"/>
+                  <w:sz w:val="24"/>
+                  <w:szCs w:val="24"/>
                 </w:rPr>
               </m:ctrlPr>
             </m:funcPr>
@@ -7636,8 +8108,8 @@
                   <w:rFonts w:ascii="Cambria Math" w:hAnsi="Cambria Math"/>
                   <w:color w:val="000000" w:themeColor="text1"/>
                   <w:kern w:val="24"/>
-                  <w:sz w:val="28"/>
-                  <w:szCs w:val="28"/>
+                  <w:sz w:val="24"/>
+                  <w:szCs w:val="24"/>
                 </w:rPr>
                 <m:t>-</m:t>
               </m:r>
@@ -7650,8 +8122,8 @@
                       <w:iCs/>
                       <w:color w:val="000000" w:themeColor="text1"/>
                       <w:kern w:val="24"/>
-                      <w:sz w:val="28"/>
-                      <w:szCs w:val="28"/>
+                      <w:sz w:val="24"/>
+                      <w:szCs w:val="24"/>
                     </w:rPr>
                   </m:ctrlPr>
                 </m:sSubPr>
@@ -7664,8 +8136,8 @@
                       <w:rFonts w:ascii="Cambria Math" w:hAnsi="Cambria Math"/>
                       <w:color w:val="000000" w:themeColor="text1"/>
                       <w:kern w:val="24"/>
-                      <w:sz w:val="28"/>
-                      <w:szCs w:val="28"/>
+                      <w:sz w:val="24"/>
+                      <w:szCs w:val="24"/>
                     </w:rPr>
                     <m:t>log</m:t>
                   </m:r>
@@ -7676,8 +8148,8 @@
                       <w:rFonts w:ascii="Cambria Math" w:hAnsi="Cambria Math"/>
                       <w:color w:val="000000" w:themeColor="text1"/>
                       <w:kern w:val="24"/>
-                      <w:sz w:val="28"/>
-                      <w:szCs w:val="28"/>
+                      <w:sz w:val="24"/>
+                      <w:szCs w:val="24"/>
                     </w:rPr>
                     <m:t>4</m:t>
                   </m:r>
@@ -7694,8 +8166,8 @@
                       <w:iCs/>
                       <w:color w:val="000000" w:themeColor="text1"/>
                       <w:kern w:val="24"/>
-                      <w:sz w:val="28"/>
-                      <w:szCs w:val="28"/>
+                      <w:sz w:val="24"/>
+                      <w:szCs w:val="24"/>
                     </w:rPr>
                   </m:ctrlPr>
                 </m:fPr>
@@ -7709,8 +8181,8 @@
                           <w:iCs/>
                           <w:color w:val="000000" w:themeColor="text1"/>
                           <w:kern w:val="24"/>
-                          <w:sz w:val="28"/>
-                          <w:szCs w:val="28"/>
+                          <w:sz w:val="24"/>
+                          <w:szCs w:val="24"/>
                         </w:rPr>
                       </m:ctrlPr>
                     </m:dPr>
@@ -7724,8 +8196,8 @@
                               <w:iCs/>
                               <w:color w:val="000000" w:themeColor="text1"/>
                               <w:kern w:val="24"/>
-                              <w:sz w:val="28"/>
-                              <w:szCs w:val="28"/>
+                              <w:sz w:val="24"/>
+                              <w:szCs w:val="24"/>
                             </w:rPr>
                           </m:ctrlPr>
                         </m:dPr>
@@ -7735,8 +8207,8 @@
                               <w:rFonts w:ascii="Cambria Math" w:hAnsi="Cambria Math"/>
                               <w:color w:val="000000" w:themeColor="text1"/>
                               <w:kern w:val="24"/>
-                              <w:sz w:val="28"/>
-                              <w:szCs w:val="28"/>
+                              <w:sz w:val="24"/>
+                              <w:szCs w:val="24"/>
                             </w:rPr>
                             <m:t>α-β</m:t>
                           </m:r>
@@ -7747,8 +8219,8 @@
                           <w:rFonts w:ascii="Cambria Math" w:hAnsi="Cambria Math"/>
                           <w:color w:val="000000" w:themeColor="text1"/>
                           <w:kern w:val="24"/>
-                          <w:sz w:val="28"/>
-                          <w:szCs w:val="28"/>
+                          <w:sz w:val="24"/>
+                          <w:szCs w:val="24"/>
                         </w:rPr>
                         <m:t>mod</m:t>
                       </m:r>
@@ -7761,8 +8233,8 @@
                               <w:iCs/>
                               <w:color w:val="000000" w:themeColor="text1"/>
                               <w:kern w:val="24"/>
-                              <w:sz w:val="28"/>
-                              <w:szCs w:val="28"/>
+                              <w:sz w:val="24"/>
+                              <w:szCs w:val="24"/>
                             </w:rPr>
                           </m:ctrlPr>
                         </m:dPr>
@@ -7772,8 +8244,8 @@
                               <w:rFonts w:ascii="Cambria Math" w:hAnsi="Cambria Math"/>
                               <w:color w:val="000000" w:themeColor="text1"/>
                               <w:kern w:val="24"/>
-                              <w:sz w:val="28"/>
-                              <w:szCs w:val="28"/>
+                              <w:sz w:val="24"/>
+                              <w:szCs w:val="24"/>
                             </w:rPr>
                             <m:t>360</m:t>
                           </m:r>
@@ -7784,8 +8256,8 @@
                           <w:rFonts w:ascii="Cambria Math" w:hAnsi="Cambria Math"/>
                           <w:color w:val="000000" w:themeColor="text1"/>
                           <w:kern w:val="24"/>
-                          <w:sz w:val="28"/>
-                          <w:szCs w:val="28"/>
+                          <w:sz w:val="24"/>
+                          <w:szCs w:val="24"/>
                         </w:rPr>
                         <m:t> +1</m:t>
                       </m:r>
@@ -7798,8 +8270,8 @@
                       <w:rFonts w:ascii="Cambria Math" w:hAnsi="Cambria Math"/>
                       <w:color w:val="000000" w:themeColor="text1"/>
                       <w:kern w:val="24"/>
-                      <w:sz w:val="28"/>
-                      <w:szCs w:val="28"/>
+                      <w:sz w:val="24"/>
+                      <w:szCs w:val="24"/>
                     </w:rPr>
                     <m:t>10</m:t>
                   </m:r>
@@ -7812,8 +8284,8 @@
               <w:rFonts w:ascii="Cambria Math" w:hAnsi="Cambria Math"/>
               <w:color w:val="000000" w:themeColor="text1"/>
               <w:kern w:val="24"/>
-              <w:sz w:val="28"/>
-              <w:szCs w:val="28"/>
+              <w:sz w:val="24"/>
+              <w:szCs w:val="24"/>
             </w:rPr>
             <m:t>+360</m:t>
           </m:r>
@@ -7821,11 +8293,8 @@
       </m:oMathPara>
     </w:p>
     <w:p>
-      <w:pPr>
-        <w:ind w:firstLine="360"/>
-      </w:pPr>
-      <w:r>
-        <w:t>Il grafico che si ottiene è il seguente:</w:t>
+      <w:r>
+        <w:t>l grafico che si ottiene è il seguente:</w:t>
       </w:r>
     </w:p>
     <w:p>
@@ -7878,14 +8347,6 @@
       <w:pPr>
         <w:ind w:left="360"/>
       </w:pPr>
-    </w:p>
-    <w:p>
-      <w:pPr>
-        <w:ind w:left="360"/>
-      </w:pPr>
-      <w:r>
-        <w:t>Oltre alle variabili che abbiamo dichiarato sopra, abbiamo introdotto una costante globale “powerGain”, che ci permette di gestire direttamente a nostro piacimento la velocità dei 4 motori.</w:t>
-      </w:r>
     </w:p>
     <w:p>
       <w:pPr>
@@ -8714,6 +9175,14 @@
       </w:r>
     </w:p>
     <w:p>
+      <w:r>
+        <w:t>Il calcolo dei moduli dei valori per il rollio ed il beccheggio per ottenere una perfetta stabilizzazione è stato eseguito seguendo l’andamento di una funzione logaritmica calcolata in base alle componenti del vettore distanza calcolate rispetto all’origine traslata nel robot e ruotata nello stesso verso di esso</w:t>
+      </w:r>
+      <w:r>
+        <w:t>.</w:t>
+      </w:r>
+    </w:p>
+    <w:p>
       <w:pPr>
         <w:pStyle w:val="Titolo3"/>
         <w:rPr>
@@ -8732,19 +9201,22 @@
     </w:p>
     <w:p>
       <w:r>
-        <w:t>L’implementazione del comportamento evita ostacoli è sta</w:t>
-      </w:r>
-      <w:r>
-        <w:t>ta</w:t>
-      </w:r>
-      <w:r>
-        <w:t xml:space="preserve"> realizzat</w:t>
-      </w:r>
-      <w:r>
-        <w:t>a</w:t>
-      </w:r>
-      <w:r>
-        <w:t xml:space="preserve"> interamente come un sistema del tipo </w:t>
+        <w:t>Il</w:t>
+      </w:r>
+      <w:r>
+        <w:t xml:space="preserve"> comportamento evita ostacoli </w:t>
+      </w:r>
+      <w:r>
+        <w:t>viene implementato</w:t>
+      </w:r>
+      <w:r>
+        <w:t xml:space="preserve"> interamente come un sistema </w:t>
+      </w:r>
+      <w:r>
+        <w:t>di</w:t>
+      </w:r>
+      <w:r>
+        <w:t xml:space="preserve"> tipo </w:t>
       </w:r>
       <w:r>
         <w:t>stimolo</w:t>
@@ -8753,17 +9225,41 @@
         <w:t xml:space="preserve">-risposta. </w:t>
       </w:r>
       <w:r>
-        <w:t>Durante il movimento del drone, in ogni stato, vi è il controllo sui valori dei sonar e, qualora uno dei sensori dovesse scendere sotto il livello di soglia, la gestione del moto del drone passa allo stato “avoid_obstacles”.</w:t>
-      </w:r>
-    </w:p>
-    <w:p>
-      <w:r>
-        <w:t xml:space="preserve">Nel nostro mondo gli ostacoli possono essere di due tipi: mobili e statici. Gli ostacoli statici nella simulazione sono rappresentati dai muri che vengo frapposti tra il percorso del robot e la base di consegna, mentre quelli dinamici per semplicità sono rappresentati dei droni stessi che durante il volo potrebbero avere delle traiettorie che si intersecano </w:t>
-      </w:r>
-    </w:p>
-    <w:p>
-      <w:r>
-        <w:t xml:space="preserve">In questo stato il comportamento implementato è quello di “allontanarsi” nella direzione opposta rispetto alla quale è stato rilevato l’ostacolo. </w:t>
+        <w:t>Durante il movimento del drone</w:t>
+      </w:r>
+      <w:r>
+        <w:t xml:space="preserve">, </w:t>
+      </w:r>
+      <w:r>
+        <w:t>in ogni stato vi è il controllo sui valori dei sonar e, qualora uno dei sensori dovesse scendere sotto il livello di soglia, la gestione del moto del drone passa allo stato “avoid_obstacles”.</w:t>
+      </w:r>
+    </w:p>
+    <w:p>
+      <w:r>
+        <w:t>Nel nostro mondo gli ostacoli possono essere di due tipi: mobili e statici. Gli ostacoli statici nella simulazione sono rappresentati dai muri</w:t>
+      </w:r>
+      <w:r>
+        <w:t xml:space="preserve"> e alberi</w:t>
+      </w:r>
+      <w:r>
+        <w:t xml:space="preserve"> che vengo frapposti tra il percorso del robot e la base di consegna, mentre quelli dinamici per semplicità sono rappresentati </w:t>
+      </w:r>
+      <w:r>
+        <w:t>dai</w:t>
+      </w:r>
+      <w:r>
+        <w:t xml:space="preserve"> droni stessi che durante il volo potrebbero avere delle traiettorie </w:t>
+      </w:r>
+      <w:r>
+        <w:t>in comune.</w:t>
+      </w:r>
+      <w:r>
+        <w:t xml:space="preserve"> </w:t>
+      </w:r>
+    </w:p>
+    <w:p>
+      <w:r>
+        <w:t xml:space="preserve">In questo stato il comportamento implementato è quello di allontanarsi nella direzione opposta rispetto alla quale è stato rilevato l’ostacolo. </w:t>
       </w:r>
       <w:r>
         <w:t xml:space="preserve">Infatti l’implementazione consiste nella modifica delle 4 variabili: target_altitude, yaw_disturbance, roll_disturbance, pitch_disturbance. </w:t>
@@ -8771,7 +9267,13 @@
     </w:p>
     <w:p>
       <w:r>
-        <w:t>La scelta di quale variabile modificare avviene attraverso il riconoscimento di quale sia il sensore che attiva in comportamento per evitare gli ostacoli.</w:t>
+        <w:t xml:space="preserve">La scelta di quale variabile modificare avviene attraverso il riconoscimento di quale sia il sensore che attiva </w:t>
+      </w:r>
+      <w:r>
+        <w:t>il</w:t>
+      </w:r>
+      <w:r>
+        <w:t xml:space="preserve"> comportamento per evitare gli ostacoli.</w:t>
       </w:r>
       <w:r>
         <w:t xml:space="preserve"> L’attivazione da parte di uno o più sensori fa </w:t>
@@ -8791,7 +9293,7 @@
     </w:p>
     <w:p>
       <w:r>
-        <w:t xml:space="preserve"> È possibile </w:t>
+        <w:t xml:space="preserve">È possibile </w:t>
       </w:r>
       <w:r>
         <w:t>che l’ostacolo</w:t>
@@ -8811,7 +9313,13 @@
     </w:p>
     <w:p>
       <w:r>
-        <w:t>Il controllo del moto ritorna alla fase deliberativa solo quando tutti i valori dei sonar risultino non rilavare nessun ostacolo.</w:t>
+        <w:t xml:space="preserve">Il controllo del moto ritorna alla fase deliberativa solo quando tutti i valori dei sonar risultino non rilavare </w:t>
+      </w:r>
+      <w:r>
+        <w:t>alcun</w:t>
+      </w:r>
+      <w:r>
+        <w:t xml:space="preserve"> ostacolo.</w:t>
       </w:r>
     </w:p>
     <w:p>
@@ -8916,8 +9424,13 @@
       <w:r>
         <w:t xml:space="preserve"> più </w:t>
       </w:r>
-      <w:r>
-        <w:t>threads:</w:t>
+      <w:proofErr w:type="spellStart"/>
+      <w:r>
+        <w:t>thread</w:t>
+      </w:r>
+      <w:proofErr w:type="spellEnd"/>
+      <w:r>
+        <w:t>:</w:t>
       </w:r>
     </w:p>
     <w:p>
@@ -8929,7 +9442,10 @@
         </w:numPr>
       </w:pPr>
       <w:r>
-        <w:t xml:space="preserve">il primo viene attivato tramite la funzione </w:t>
+        <w:t>I</w:t>
+      </w:r>
+      <w:r>
+        <w:t xml:space="preserve">l primo viene attivato tramite la funzione </w:t>
       </w:r>
       <w:r>
         <w:rPr>
@@ -8964,10 +9480,49 @@
         <w:t>ricever</w:t>
       </w:r>
       <w:r>
-        <w:t xml:space="preserve"> del drone. Tali messaggi possono essere di tipo “N”</w:t>
-      </w:r>
-      <w:r>
-        <w:t xml:space="preserve">, quando siamo in presenza di una notifica di un nuovo ordine da parte del supervisor, oppure possono essere di tipo “S”, quando il messaggio ricevuto contiene lo score di un altro drone per un determinato ordine. </w:t>
+        <w:t xml:space="preserve"> del drone. Tal</w:t>
+      </w:r>
+      <w:r>
+        <w:t>e</w:t>
+      </w:r>
+      <w:r>
+        <w:t xml:space="preserve"> messaggi</w:t>
+      </w:r>
+      <w:r>
+        <w:t>o</w:t>
+      </w:r>
+      <w:r>
+        <w:t xml:space="preserve"> </w:t>
+      </w:r>
+      <w:r>
+        <w:t>può</w:t>
+      </w:r>
+      <w:r>
+        <w:t xml:space="preserve"> essere di tipo “N”</w:t>
+      </w:r>
+      <w:r>
+        <w:t xml:space="preserve">, quando siamo in presenza di una notifica di un nuovo ordine da parte del supervisor, </w:t>
+      </w:r>
+      <w:r>
+        <w:t>può</w:t>
+      </w:r>
+      <w:r>
+        <w:t xml:space="preserve"> essere di tipo “S”, quando il messaggio ricevuto contiene </w:t>
+      </w:r>
+      <w:r>
+        <w:t xml:space="preserve">il punteggio </w:t>
+      </w:r>
+      <w:r>
+        <w:t>di un altro drone per un determinato ordine</w:t>
+      </w:r>
+      <w:r>
+        <w:t xml:space="preserve">, </w:t>
+      </w:r>
+      <w:r>
+        <w:t>oppure</w:t>
+      </w:r>
+      <w:r>
+        <w:t xml:space="preserve"> di tipo “C” per comunicare il completamento di un ordine al supervisor.</w:t>
       </w:r>
     </w:p>
     <w:p>
@@ -8984,7 +9539,15 @@
         <w:t>ulteriore</w:t>
       </w:r>
       <w:r>
-        <w:t xml:space="preserve"> trhead tramite la funzione “send_</w:t>
+        <w:t xml:space="preserve"> </w:t>
+      </w:r>
+      <w:proofErr w:type="spellStart"/>
+      <w:r>
+        <w:t>thread</w:t>
+      </w:r>
+      <w:proofErr w:type="spellEnd"/>
+      <w:r>
+        <w:t xml:space="preserve"> tramite la funzione “send_</w:t>
       </w:r>
       <w:proofErr w:type="gramStart"/>
       <w:r>
@@ -9007,14 +9570,32 @@
         <w:t>pari, in</w:t>
       </w:r>
       <w:r>
-        <w:t xml:space="preserve"> un dizionario che ha per chiave la coppia (Drone_ID, Order_I</w:t>
+        <w:t xml:space="preserve"> un dizionario che ha per chiave la coppia (</w:t>
+      </w:r>
+      <w:proofErr w:type="spellStart"/>
+      <w:r>
+        <w:t>Drone_ID</w:t>
+      </w:r>
+      <w:proofErr w:type="spellEnd"/>
+      <w:r>
+        <w:t xml:space="preserve">, </w:t>
+      </w:r>
+      <w:proofErr w:type="spellStart"/>
+      <w:r>
+        <w:t>Order_I</w:t>
       </w:r>
       <w:r>
         <w:t>D</w:t>
       </w:r>
+      <w:proofErr w:type="spellEnd"/>
       <w:r>
         <w:t>).</w:t>
       </w:r>
+    </w:p>
+    <w:p>
+      <w:pPr>
+        <w:pStyle w:val="Paragrafoelenco"/>
+      </w:pPr>
     </w:p>
     <w:p>
       <w:pPr>
@@ -9025,7 +9606,18 @@
         </w:numPr>
       </w:pPr>
       <w:r>
-        <w:t xml:space="preserve">un altro thread viene attivato dalla funzione </w:t>
+        <w:t>U</w:t>
+      </w:r>
+      <w:r>
+        <w:t xml:space="preserve">n altro </w:t>
+      </w:r>
+      <w:proofErr w:type="spellStart"/>
+      <w:r>
+        <w:t>thread</w:t>
+      </w:r>
+      <w:proofErr w:type="spellEnd"/>
+      <w:r>
+        <w:t xml:space="preserve"> viene attivato dalla funzione </w:t>
       </w:r>
       <w:r>
         <w:rPr>
@@ -9055,91 +9647,151 @@
           <w:i/>
           <w:iCs/>
         </w:rPr>
-        <w:t>, q</w:t>
-      </w:r>
-      <w:r>
-        <w:t>uesto si occupa</w:t>
+        <w:t>:</w:t>
       </w:r>
       <w:r>
         <w:rPr>
           <w:i/>
           <w:iCs/>
         </w:rPr>
-        <w:t xml:space="preserve"> </w:t>
-      </w:r>
-      <w:r>
-        <w:t xml:space="preserve">di richiamare la funzione </w:t>
+        <w:t xml:space="preserve"> q</w:t>
+      </w:r>
+      <w:r>
+        <w:t>uesto si occupa</w:t>
       </w:r>
       <w:r>
         <w:rPr>
           <w:i/>
           <w:iCs/>
         </w:rPr>
-        <w:t>score_calculator()</w:t>
-      </w:r>
-      <w:r>
-        <w:t xml:space="preserve"> per generare il punteggio del drone, successivamente </w:t>
-      </w:r>
-      <w:r>
-        <w:t>invia</w:t>
-      </w:r>
-      <w:r>
-        <w:t xml:space="preserve"> lo score agli altri componenti della squadra, inserisce il proprio punteggio nel dizionario e attende un tempo medio di 3 secondi dopo il quale estrae il punteggio minimo relativo all’ordine che ha causato il lancio del thread. Se il punteggio il punteggio </w:t>
-      </w:r>
-      <w:r>
-        <w:t>estratto è</w:t>
-      </w:r>
-      <w:r>
-        <w:t xml:space="preserve"> relativo al drone stesso, viene aggiunto tale nuovo ordine alla lista </w:t>
-      </w:r>
-      <w:r>
-        <w:t>di quelli da</w:t>
-      </w:r>
-      <w:r>
-        <w:t xml:space="preserve"> eseguire.</w:t>
-      </w:r>
-      <w:r>
-        <w:t xml:space="preserve"> Al termine di tale compito il trhead </w:t>
+        <w:t xml:space="preserve"> </w:t>
+      </w:r>
+      <w:r>
+        <w:t xml:space="preserve">di richiamare la funzione </w:t>
       </w:r>
       <w:r>
         <w:rPr>
           <w:i/>
           <w:iCs/>
         </w:rPr>
-        <w:t>send_</w:t>
-      </w:r>
-      <w:proofErr w:type="gramStart"/>
+        <w:t>score_calculator()</w:t>
+      </w:r>
+      <w:r>
+        <w:t xml:space="preserve"> per generare il punteggio del drone, successivamente </w:t>
+      </w:r>
+      <w:r>
+        <w:t>invia</w:t>
+      </w:r>
+      <w:r>
+        <w:t xml:space="preserve"> lo score agli altri componenti della squadra, inserisce il proprio punteggio nel dizionario e attende un tempo medio di 3 secondi dopo il quale estrae il punteggio minimo relativo all’ordine che ha causato il lancio del thread. Se il punteggio </w:t>
+      </w:r>
+      <w:r>
+        <w:t>estratto è</w:t>
+      </w:r>
+      <w:r>
+        <w:t xml:space="preserve"> relativo al drone stesso, viene aggiunto tale nuovo ordine alla lista </w:t>
+      </w:r>
+      <w:r>
+        <w:t>di quelli da</w:t>
+      </w:r>
+      <w:r>
+        <w:t xml:space="preserve"> eseguire.</w:t>
+      </w:r>
+      <w:r>
+        <w:t xml:space="preserve"> Al termine di tale compito il </w:t>
+      </w:r>
+      <w:proofErr w:type="spellStart"/>
+      <w:r>
+        <w:t>thread</w:t>
+      </w:r>
+      <w:proofErr w:type="spellEnd"/>
+      <w:r>
+        <w:t xml:space="preserve"> </w:t>
+      </w:r>
+      <w:proofErr w:type="spellStart"/>
       <w:r>
         <w:rPr>
           <w:i/>
           <w:iCs/>
         </w:rPr>
-        <w:t>score(</w:t>
-      </w:r>
-      <w:proofErr w:type="gramEnd"/>
+        <w:t>send_</w:t>
+      </w:r>
+      <w:proofErr w:type="gramStart"/>
       <w:r>
         <w:rPr>
           <w:i/>
           <w:iCs/>
         </w:rPr>
-        <w:t>)</w:t>
-      </w:r>
+        <w:t>score</w:t>
+      </w:r>
+      <w:proofErr w:type="spellEnd"/>
       <w:r>
         <w:rPr>
           <w:i/>
           <w:iCs/>
         </w:rPr>
-        <w:t xml:space="preserve">  </w:t>
-      </w:r>
-      <w:r>
-        <w:t xml:space="preserve">termina, sarà compito del thread </w:t>
-      </w:r>
+        <w:t>(</w:t>
+      </w:r>
+      <w:proofErr w:type="gramEnd"/>
       <w:r>
         <w:rPr>
           <w:i/>
           <w:iCs/>
         </w:rPr>
-        <w:t>update_orders()</w:t>
+        <w:t>)</w:t>
+      </w:r>
+      <w:r>
+        <w:rPr>
+          <w:i/>
+          <w:iCs/>
+        </w:rPr>
+        <w:t xml:space="preserve">  </w:t>
+      </w:r>
+      <w:r>
+        <w:t>termina</w:t>
+      </w:r>
+      <w:r>
+        <w:t>.</w:t>
+      </w:r>
+      <w:r>
+        <w:t xml:space="preserve"> </w:t>
+      </w:r>
+      <w:r>
+        <w:t>S</w:t>
+      </w:r>
+      <w:r>
+        <w:t xml:space="preserve">arà compito del </w:t>
+      </w:r>
+      <w:proofErr w:type="spellStart"/>
+      <w:r>
+        <w:t>thread</w:t>
+      </w:r>
+      <w:proofErr w:type="spellEnd"/>
+      <w:r>
+        <w:t xml:space="preserve"> </w:t>
+      </w:r>
+      <w:r>
+        <w:rPr>
+          <w:i/>
+          <w:iCs/>
+        </w:rPr>
+        <w:t>update_</w:t>
+      </w:r>
+      <w:proofErr w:type="gramStart"/>
+      <w:r>
+        <w:rPr>
+          <w:i/>
+          <w:iCs/>
+        </w:rPr>
+        <w:t>orders(</w:t>
+      </w:r>
+      <w:proofErr w:type="gramEnd"/>
+      <w:r>
+        <w:rPr>
+          <w:i/>
+          <w:iCs/>
+        </w:rPr>
+        <w:t>)</w:t>
       </w:r>
       <w:r>
         <w:t xml:space="preserve"> generane uno nuovo per ogni notifica da parte del supervisor di un nuovo ordine.</w:t>
@@ -9189,7 +9841,16 @@
     </w:p>
     <w:p>
       <w:r>
-        <w:t>Inoltre, in caso di anomalia, il drone può comunicare agli altri la propria posizione per il recupero di un ordine incompleto. Infine, effettuerà un atterraggio di emergenza per lasciare il pacco, in modo tale che possa essere recuperato. Nel caso in cui non vi sia un ordine in corso, il drone guasto comunicherà agli altri robot gli ordini in sospeso</w:t>
+        <w:t xml:space="preserve">Inoltre, in caso di anomalia, il drone può comunicare agli altri la propria posizione per il recupero di un ordine incompleto. Infine, effettuerà un atterraggio di emergenza per lasciare il pacco, in modo tale che possa essere recuperato. Nel caso in cui non vi sia un ordine in corso, il drone guasto comunicherà agli altri robot </w:t>
+      </w:r>
+      <w:r>
+        <w:t>tutti gli</w:t>
+      </w:r>
+      <w:r>
+        <w:t xml:space="preserve"> ordini in sospeso</w:t>
+      </w:r>
+      <w:r>
+        <w:t>.</w:t>
       </w:r>
     </w:p>
     <w:p>
@@ -9318,7 +9979,21 @@
     </w:p>
     <w:p>
       <w:r>
-        <w:t xml:space="preserve">Un drone in caso si verifichi una anomalia nel comportamento, dovuta a un guasto o ad un’altra qualsiasi causa, invia in broadcast un messaggio di tipo “N” agli altri droni, settando il campo “B” della base a -1. In questo modo le coordinate di riferimento per andare a prendere il pacco rilasciato non sono quelle di una delle basi di deposito, ma della posizione in cui il drone ha rilasciato il pacco una volta verificatasi l’anomalia, presenti negli ultimi tre campi del </w:t>
+        <w:t>Un drone in caso si verifichi una anomalia nel comportamento, dovuta a un guasto o ad un’altra qualsiasi causa, invia in broadcast un messaggio di tipo “N” agli altri droni, settando il campo “B” della base a</w:t>
+      </w:r>
+      <w:r>
+        <w:t xml:space="preserve"> </w:t>
+      </w:r>
+      <m:oMath>
+        <m:r>
+          <w:rPr>
+            <w:rFonts w:ascii="Cambria Math" w:hAnsi="Cambria Math"/>
+          </w:rPr>
+          <m:t>-1</m:t>
+        </m:r>
+      </m:oMath>
+      <w:r>
+        <w:t xml:space="preserve">. In questo modo le coordinate di riferimento per andare a prendere il pacco rilasciato non sono quelle di una delle basi di deposito, ma della posizione in cui il drone ha rilasciato il pacco una volta verificatasi l’anomalia, presenti negli ultimi tre campi del </w:t>
       </w:r>
       <w:r>
         <w:t>messaggio:</w:t>
@@ -9366,7 +10041,19 @@
         <w:t>drone anomaly detected</w:t>
       </w:r>
       <w:r>
-        <w:t xml:space="preserve">”. Una volta in questo stato il drone non continua il suo percorso verso il goal ma si stabilizza nella posizione corrente, successivamente </w:t>
+        <w:t>”. Una volta in questo stato il drone non continua il suo percorso verso il goal ma si stabilizza nella posizione corrente</w:t>
+      </w:r>
+      <w:r>
+        <w:t>.</w:t>
+      </w:r>
+      <w:r>
+        <w:t xml:space="preserve"> </w:t>
+      </w:r>
+      <w:r>
+        <w:t>S</w:t>
+      </w:r>
+      <w:r>
+        <w:t xml:space="preserve">uccessivamente </w:t>
       </w:r>
       <w:r>
         <w:t>scende fino al riconoscimento di una superficie su cui appoggiarsi. A questo punto il comportamento si diversifica in base alla presenza di un pacco trasportato o meno.</w:t>
@@ -9374,7 +10061,19 @@
     </w:p>
     <w:p>
       <w:r>
-        <w:t>Nel caso in cui, quando si verifica una anomalia il drone stava trasportando un pacco, dopo essere atterrato, lo sgancia e invia la notifica di anomalia agli altri droni con le coordinate di dove ha rilasciato il pacco. Successivamente il drone si discosta di qualche metro per poi atterrare e spegnersi</w:t>
+        <w:t xml:space="preserve">Nel caso in cui, quando si verifica una anomalia il drone stava trasportando un pacco, dopo essere atterrato, lo sgancia e invia la notifica di anomalia agli altri droni con le coordinate di dove </w:t>
+      </w:r>
+      <w:r>
+        <w:t>lo ha rilasciato</w:t>
+      </w:r>
+      <w:r>
+        <w:t xml:space="preserve">. </w:t>
+      </w:r>
+      <w:r>
+        <w:t>In fine</w:t>
+      </w:r>
+      <w:r>
+        <w:t xml:space="preserve"> il drone si discosta di qualche metro per poi atterrare e spegnersi</w:t>
       </w:r>
       <w:r>
         <w:t xml:space="preserve"> dopo aver inviato la propria lista di ordini da fare agli altri droni</w:t>
@@ -9385,7 +10084,7 @@
     </w:p>
     <w:p>
       <w:r>
-        <w:t>Nel caso in cui invece, il drone non trasporta alcun pacco, il comportamento è quello di un semplice atterraggio di emergenza</w:t>
+        <w:t>Nel caso in cui invece il drone non trasporta alcun pacco, il comportamento è quello di un semplice atterraggio di emergenza</w:t>
       </w:r>
       <w:r>
         <w:t>, che prevende comunque la notifica degli ordini in sospeso del drone agli altri componenti della squadra</w:t>
@@ -9434,17 +10133,49 @@
     </w:p>
     <w:p>
       <w:r>
-        <w:t>La simulazione è stata svolta tramite il software Webots</w:t>
-      </w:r>
-      <w:r>
-        <w:t xml:space="preserve">, con l’ausilio di questo simulatore abbiamo sviluppato un mondo ideale in cui testare tutti i comportamenti sopra descritti. Abbiamo costruito un </w:t>
+        <w:t xml:space="preserve">La simulazione è stata svolta tramite il software </w:t>
+      </w:r>
+      <w:proofErr w:type="spellStart"/>
+      <w:r>
+        <w:t>Webots</w:t>
+      </w:r>
+      <w:proofErr w:type="spellEnd"/>
+      <w:r>
+        <w:t>.</w:t>
+      </w:r>
+      <w:r>
+        <w:t xml:space="preserve"> </w:t>
+      </w:r>
+      <w:r>
+        <w:t>C</w:t>
+      </w:r>
+      <w:r>
+        <w:t xml:space="preserve">on l’ausilio di questo simulatore abbiamo sviluppato un mondo ideale in cui testare tutti i comportamenti sopra descritti. Abbiamo costruito un mondo </w:t>
       </w:r>
       <w:r>
         <w:lastRenderedPageBreak/>
-        <w:t xml:space="preserve">mondo dove sono state inserite </w:t>
-      </w:r>
-      <w:r>
-        <w:t xml:space="preserve">3 basi di deposito, 2 stazioni di ricarica, 2 droni, 4 basi di consegna e altrettanti muri per la simulazione degli ostacoli fissi. </w:t>
+        <w:t xml:space="preserve">dove sono state inserite </w:t>
+      </w:r>
+      <w:r>
+        <w:t>3 basi di deposito, 2 stazioni di ricarica, 2 droni, 4 basi di consegna</w:t>
+      </w:r>
+      <w:r>
+        <w:t>,</w:t>
+      </w:r>
+      <w:r>
+        <w:t xml:space="preserve"> muri</w:t>
+      </w:r>
+      <w:r>
+        <w:t xml:space="preserve"> e alberi</w:t>
+      </w:r>
+      <w:r>
+        <w:t xml:space="preserve"> per la simulazione </w:t>
+      </w:r>
+      <w:r>
+        <w:t>di</w:t>
+      </w:r>
+      <w:r>
+        <w:t xml:space="preserve"> ostacoli fissi. </w:t>
       </w:r>
     </w:p>
     <w:p>
@@ -9508,12 +10239,24 @@
         <w:t>In primis</w:t>
       </w:r>
       <w:r>
-        <w:t>, spesso capita che, in maniera assolutamente non prevedibile, vengano a crearsi nell’ambiente indistintamente dalla posizione del drone e dal compito che sta svolgendo, dei muri invisibili che bloccano il moto del robot, o che addirittura lo fanno schiantare.</w:t>
-      </w:r>
-    </w:p>
-    <w:p>
-      <w:r>
-        <w:t>Capita a volte durante le simulazioni che dopo la generazione delle box, queste vengano spostate o che direttamente quando vengono create sono messe in posizioni che rendono impossibile l’aggancio da parte del drone.</w:t>
+        <w:t>, spesso capita che, in maniera assolutamente non prevedibile, vengano a crearsi nell’ambiente</w:t>
+      </w:r>
+      <w:r>
+        <w:t>,</w:t>
+      </w:r>
+      <w:r>
+        <w:t xml:space="preserve"> indistintamente dalla posizione del drone e dal compito che sta svolgendo, dei muri invisibili che bloccano il moto del robot, o che addirittura lo fanno schiantare.</w:t>
+      </w:r>
+    </w:p>
+    <w:p>
+      <w:r>
+        <w:t xml:space="preserve">Capita a volte durante le simulazioni che dopo la generazione delle box, queste vengano spostate o che quando vengono create </w:t>
+      </w:r>
+      <w:r>
+        <w:t>vengono</w:t>
+      </w:r>
+      <w:r>
+        <w:t xml:space="preserve"> messe in posizioni che rendono impossibile l’aggancio da parte del drone.</w:t>
       </w:r>
     </w:p>
     <w:p>
@@ -9556,7 +10299,13 @@
     </w:p>
     <w:p>
       <w:r>
-        <w:t xml:space="preserve">La nostra intenzione iniziale non era quella di simulare il nostro software in un mondo creato ad oc per il nostro scopo, ma, avremmo voluto poterlo </w:t>
+        <w:t xml:space="preserve">La nostra intenzione iniziale non era quella di simulare il nostro software in un mondo creato ad </w:t>
+      </w:r>
+      <w:r>
+        <w:t>h</w:t>
+      </w:r>
+      <w:r>
+        <w:t xml:space="preserve">oc per il nostro scopo, ma, avremmo voluto poterlo </w:t>
       </w:r>
       <w:r>
         <w:t>simulare nella</w:t>
@@ -9667,7 +10416,55 @@
     </w:p>
     <w:p>
       <w:r>
-        <w:t>L’impatto diretto sul lavoro incide allo stesso modo per quanto riguarda l’inquinamento e il traffico delle città che potrebbe giovarne dalla circolazione di questi piccoli velivoli che consumano energia elettrica e che quindi non hanno nessun rilascio di CO2 nell’aria.</w:t>
+        <w:t>L’impatto diretto sul lavoro</w:t>
+      </w:r>
+      <w:r>
+        <w:t xml:space="preserve"> svolto dai droni</w:t>
+      </w:r>
+      <w:r>
+        <w:t xml:space="preserve"> </w:t>
+      </w:r>
+      <w:r>
+        <w:t>potrebbe incidere</w:t>
+      </w:r>
+      <w:r>
+        <w:t xml:space="preserve"> </w:t>
+      </w:r>
+      <w:r>
+        <w:t>notevolmente</w:t>
+      </w:r>
+      <w:r>
+        <w:t xml:space="preserve"> </w:t>
+      </w:r>
+      <w:r>
+        <w:t>sul</w:t>
+      </w:r>
+      <w:r>
+        <w:t>l’inquinamento e il traffico delle città</w:t>
+      </w:r>
+      <w:r>
+        <w:t xml:space="preserve">. Queste </w:t>
+      </w:r>
+      <w:r>
+        <w:t>potrebbe</w:t>
+      </w:r>
+      <w:r>
+        <w:t>ro</w:t>
+      </w:r>
+      <w:r>
+        <w:t xml:space="preserve"> giovarne </w:t>
+      </w:r>
+      <w:r>
+        <w:t>della</w:t>
+      </w:r>
+      <w:r>
+        <w:t xml:space="preserve"> circolazione di questi piccoli velivoli </w:t>
+      </w:r>
+      <w:r>
+        <w:t>elettrici</w:t>
+      </w:r>
+      <w:r>
+        <w:t xml:space="preserve"> e che quindi non hanno nessun rilascio di CO2 nell’aria.</w:t>
       </w:r>
     </w:p>
     <w:p>
@@ -9699,11 +10496,28 @@
         <w:t xml:space="preserve">un altro interessante fronte di sviluppo è quello di un protocollo di comunicazione più robusto che dia certezza dell’avvenuta ricezione delle comunicazioni. Ciò permetterebbe per esempio, che alcuni comportamenti che attualmente potrebbero risultare rischiosi per il drone, vengano evitati del tutto grazie alla conferma o meno di un evento. Per esempio nel caso in cui due droni debbano consegnare nella stessa base, attualmente il conflitto viene gestito implicitamente </w:t>
       </w:r>
       <w:r>
+        <w:t>dal</w:t>
+      </w:r>
+      <w:r>
+        <w:t xml:space="preserve"> </w:t>
+      </w:r>
+      <w:r>
         <w:lastRenderedPageBreak/>
-        <w:t>del comportamento evita ostacoli, con un protocollo di comunicazione adeguato si potrebbe simulare una vera e propria torre di controllo per l’atterraggio dei droni.</w:t>
-      </w:r>
-    </w:p>
-    <w:p/>
+        <w:t>comportamento evita ostacoli</w:t>
+      </w:r>
+      <w:r>
+        <w:t>.</w:t>
+      </w:r>
+      <w:r>
+        <w:t xml:space="preserve"> </w:t>
+      </w:r>
+      <w:r>
+        <w:t>Co</w:t>
+      </w:r>
+      <w:r>
+        <w:t>n un protocollo di comunicazione adeguato si potrebbe simulare una vera e propria torre di controllo per l’atterraggio dei droni.</w:t>
+      </w:r>
+    </w:p>
     <w:p>
       <w:pPr>
         <w:pStyle w:val="Titolo1"/>
@@ -9757,8 +10571,6 @@
         </w:r>
       </w:hyperlink>
     </w:p>
-    <w:p/>
-    <w:p/>
     <w:sectPr>
       <w:headerReference w:type="default" r:id="rId33"/>
       <w:footerReference w:type="default" r:id="rId34"/>
@@ -12594,7 +13406,10 @@
   <w:style w:type="paragraph" w:default="1" w:styleId="Normale">
     <w:name w:val="Normal"/>
     <w:qFormat/>
-    <w:rsid w:val="00955E27"/>
+    <w:rsid w:val="00A866C3"/>
+    <w:pPr>
+      <w:jc w:val="both"/>
+    </w:pPr>
   </w:style>
   <w:style w:type="paragraph" w:styleId="Titolo1">
     <w:name w:val="heading 1"/>
@@ -12836,9 +13651,10 @@
     <w:link w:val="NessunaspaziaturaCarattere"/>
     <w:uiPriority w:val="1"/>
     <w:qFormat/>
-    <w:rsid w:val="00955E27"/>
+    <w:rsid w:val="00A866C3"/>
     <w:pPr>
       <w:spacing w:after="0" w:line="240" w:lineRule="auto"/>
+      <w:jc w:val="both"/>
     </w:pPr>
   </w:style>
   <w:style w:type="character" w:customStyle="1" w:styleId="NessunaspaziaturaCarattere">
@@ -12846,7 +13662,7 @@
     <w:basedOn w:val="Carpredefinitoparagrafo"/>
     <w:link w:val="Nessunaspaziatura"/>
     <w:uiPriority w:val="1"/>
-    <w:rsid w:val="00D650F5"/>
+    <w:rsid w:val="00A866C3"/>
   </w:style>
   <w:style w:type="paragraph" w:styleId="Intestazione">
     <w:name w:val="header"/>

--- a/docs/Sky Droppers Documentation.docx
+++ b/docs/Sky Droppers Documentation.docx
@@ -378,23 +378,7 @@
                                           <w:b/>
                                           <w:bCs/>
                                         </w:rPr>
-                                        <w:t xml:space="preserve"> </w:t>
-                                      </w:r>
-                                      <w:proofErr w:type="spellStart"/>
-                                      <w:r>
-                                        <w:rPr>
-                                          <w:b/>
-                                          <w:bCs/>
-                                        </w:rPr>
-                                        <w:t>Chella</w:t>
-                                      </w:r>
-                                      <w:proofErr w:type="spellEnd"/>
-                                      <w:r>
-                                        <w:rPr>
-                                          <w:b/>
-                                          <w:bCs/>
-                                        </w:rPr>
-                                        <w:t xml:space="preserve"> </w:t>
+                                        <w:t xml:space="preserve"> Chella </w:t>
                                       </w:r>
                                     </w:p>
                                     <w:p>
@@ -535,7 +519,7 @@
                     <v:stroke joinstyle="miter"/>
                     <v:path gradientshapeok="t" o:connecttype="rect"/>
                   </v:shapetype>
-                  <v:shape id="Casella di testo 138" o:spid="_x0000_s1026" type="#_x0000_t202" style="position:absolute;left:0;text-align:left;margin-left:0;margin-top:0;width:134.85pt;height:302.4pt;z-index:251659264;visibility:visible;mso-wrap-style:square;mso-width-percent:941;mso-height-percent:773;mso-wrap-distance-left:9pt;mso-wrap-distance-top:0;mso-wrap-distance-right:9pt;mso-wrap-distance-bottom:0;mso-position-horizontal:center;mso-position-horizontal-relative:page;mso-position-vertical:center;mso-position-vertical-relative:page;mso-width-percent:941;mso-height-percent:773;mso-width-relative:page;mso-height-relative:page;v-text-anchor:middle" o:gfxdata="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" fillcolor="white [3201]" stroked="f" strokeweight=".5pt">
+                  <v:shape id="Casella di testo 138" o:spid="_x0000_s1026" type="#_x0000_t202" style="position:absolute;left:0;text-align:left;margin-left:0;margin-top:0;width:134.85pt;height:302.4pt;z-index:251659264;visibility:visible;mso-wrap-style:square;mso-width-percent:941;mso-height-percent:773;mso-wrap-distance-left:9pt;mso-wrap-distance-top:0;mso-wrap-distance-right:9pt;mso-wrap-distance-bottom:0;mso-position-horizontal:center;mso-position-horizontal-relative:page;mso-position-vertical:center;mso-position-vertical-relative:page;mso-width-percent:941;mso-height-percent:773;mso-width-relative:page;mso-height-relative:page;v-text-anchor:middle" o:gfxdata="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" fillcolor="white [3201]" stroked="f" strokeweight=".5pt">
                     <v:textbox inset="0,0,0,0">
                       <w:txbxContent>
                         <w:tbl>
@@ -847,23 +831,7 @@
                                     <w:b/>
                                     <w:bCs/>
                                   </w:rPr>
-                                  <w:t xml:space="preserve"> </w:t>
-                                </w:r>
-                                <w:proofErr w:type="spellStart"/>
-                                <w:r>
-                                  <w:rPr>
-                                    <w:b/>
-                                    <w:bCs/>
-                                  </w:rPr>
-                                  <w:t>Chella</w:t>
-                                </w:r>
-                                <w:proofErr w:type="spellEnd"/>
-                                <w:r>
-                                  <w:rPr>
-                                    <w:b/>
-                                    <w:bCs/>
-                                  </w:rPr>
-                                  <w:t xml:space="preserve"> </w:t>
+                                  <w:t xml:space="preserve"> Chella </w:t>
                                 </w:r>
                               </w:p>
                               <w:p>
@@ -3596,10 +3564,31 @@
     </w:p>
     <w:p>
       <w:r>
-        <w:t>L’idea del progetto nasce da un radicale cambiamento nella società moderna nel modo di fare acquisti</w:t>
-      </w:r>
-      <w:r>
-        <w:t xml:space="preserve">. </w:t>
+        <w:t xml:space="preserve">L’idea del progetto nasce </w:t>
+      </w:r>
+      <w:r>
+        <w:t xml:space="preserve">per rispondere </w:t>
+      </w:r>
+      <w:r>
+        <w:t>a</w:t>
+      </w:r>
+      <w:r>
+        <w:t>d</w:t>
+      </w:r>
+      <w:r>
+        <w:t xml:space="preserve"> un radicale cambiamento</w:t>
+      </w:r>
+      <w:r>
+        <w:t xml:space="preserve"> </w:t>
+      </w:r>
+      <w:r>
+        <w:t>nel modo di fare acquisti</w:t>
+      </w:r>
+      <w:r>
+        <w:t xml:space="preserve"> </w:t>
+      </w:r>
+      <w:r>
+        <w:t xml:space="preserve">nella società moderna. </w:t>
       </w:r>
     </w:p>
     <w:p>
@@ -3616,436 +3605,392 @@
         <w:t>Amazon,</w:t>
       </w:r>
       <w:r>
+        <w:t xml:space="preserve"> Alibaba, Zalando, </w:t>
+      </w:r>
+      <w:r>
+        <w:t>etc.</w:t>
+      </w:r>
+    </w:p>
+    <w:p>
+      <w:r>
+        <w:t>L’incremento esponenziale degli ordini da consegnare e la continua ricerca da parte delle aziende di riuscire a soddisfare il cliente nel minor tempo possibile, portano</w:t>
+      </w:r>
+      <w:r>
+        <w:t xml:space="preserve"> le </w:t>
+      </w:r>
+      <w:r>
+        <w:t>stesse</w:t>
+      </w:r>
+      <w:r>
+        <w:t xml:space="preserve"> a cercare nuovi strumenti che possano velocizzare e </w:t>
+      </w:r>
+      <w:r>
+        <w:t xml:space="preserve">automatizzare </w:t>
+      </w:r>
+      <w:r>
+        <w:t>al massimo il</w:t>
+      </w:r>
+      <w:r>
+        <w:t xml:space="preserve"> lavoro.</w:t>
+      </w:r>
+    </w:p>
+    <w:p>
+      <w:r>
+        <w:t xml:space="preserve">La nostra proposta è quella di unire la robotica con il mondo </w:t>
+      </w:r>
+      <w:r>
+        <w:t>della delivery</w:t>
+      </w:r>
+      <w:r>
+        <w:t>. Riteniamo che l’utilizzo dei droni per la consegna d</w:t>
+      </w:r>
+      <w:r>
+        <w:t>egli ordini possa essere di grande aiuto per le aziende, diminuendo il carico di consegne per corriere</w:t>
+      </w:r>
+      <w:r>
+        <w:t>, garantendo una più elevata soddisfazione del cliente.</w:t>
+      </w:r>
+    </w:p>
+    <w:p>
+      <w:pPr>
+        <w:pStyle w:val="Titolo2"/>
+        <w:rPr>
+          <w:rFonts w:asciiTheme="minorHAnsi" w:hAnsiTheme="minorHAnsi" w:cs="Arial"/>
+        </w:rPr>
+      </w:pPr>
+      <w:bookmarkStart w:id="2" w:name="_Toc95176902"/>
+      <w:r>
+        <w:rPr>
+          <w:rFonts w:asciiTheme="minorHAnsi" w:hAnsiTheme="minorHAnsi" w:cs="Arial"/>
+        </w:rPr>
+        <w:t>Generalità del progetto</w:t>
+      </w:r>
+      <w:bookmarkEnd w:id="2"/>
+    </w:p>
+    <w:p>
+      <w:r>
+        <w:t xml:space="preserve">L’idea sviluppata è quella di una squadra di </w:t>
+      </w:r>
+      <w:r>
+        <w:t>droni:</w:t>
+      </w:r>
+      <w:r>
+        <w:t xml:space="preserve"> Sky </w:t>
+      </w:r>
+      <w:r>
+        <w:t>Droppers,</w:t>
+      </w:r>
+      <w:r>
+        <w:t xml:space="preserve"> che</w:t>
+      </w:r>
+      <w:r>
         <w:t xml:space="preserve"> </w:t>
       </w:r>
-      <w:proofErr w:type="spellStart"/>
-      <w:r>
-        <w:t>Alibaba</w:t>
-      </w:r>
-      <w:proofErr w:type="spellEnd"/>
-      <w:r>
-        <w:t xml:space="preserve">, </w:t>
-      </w:r>
-      <w:proofErr w:type="spellStart"/>
-      <w:r>
-        <w:t>Zalando</w:t>
-      </w:r>
-      <w:proofErr w:type="spellEnd"/>
-      <w:r>
-        <w:t xml:space="preserve">, </w:t>
-      </w:r>
-      <w:r>
-        <w:t>etc.</w:t>
-      </w:r>
-    </w:p>
-    <w:p>
-      <w:r>
-        <w:t>L’incremento esponenziale degli ordini da consegnare e la continua ricerca da parte delle aziende di riuscire a soddisfare il cliente nel minor tempo possibile, portano</w:t>
-      </w:r>
-      <w:r>
-        <w:t xml:space="preserve"> le </w:t>
-      </w:r>
-      <w:r>
-        <w:t>stesse</w:t>
-      </w:r>
-      <w:r>
-        <w:t xml:space="preserve"> a cercare nuovi strumenti che possano velocizzare e </w:t>
-      </w:r>
-      <w:r>
-        <w:t xml:space="preserve">automatizzare </w:t>
-      </w:r>
-      <w:r>
-        <w:t>al massimo il</w:t>
-      </w:r>
-      <w:r>
-        <w:t xml:space="preserve"> lavoro.</w:t>
-      </w:r>
-    </w:p>
-    <w:p>
-      <w:r>
-        <w:t xml:space="preserve">La nostra proposta è quella di unire la robotica con il mondo </w:t>
-      </w:r>
-      <w:r>
-        <w:t>della delivery</w:t>
-      </w:r>
-      <w:r>
-        <w:t>. Riteniamo che l’utilizzo dei droni per la consegna d</w:t>
-      </w:r>
-      <w:r>
-        <w:t>egli ordini possa essere di grande aiuto per le aziende, diminuendo il carico di consegne per corriere</w:t>
-      </w:r>
-      <w:r>
-        <w:t>, garantendo una più elevata soddisfazione del cliente.</w:t>
-      </w:r>
+      <w:r>
+        <w:t>gestisce</w:t>
+      </w:r>
+      <w:r>
+        <w:t xml:space="preserve"> la consegna</w:t>
+      </w:r>
+      <w:r>
+        <w:t xml:space="preserve"> gli </w:t>
+      </w:r>
+      <w:r>
+        <w:t>ordini.</w:t>
+      </w:r>
+      <w:r>
+        <w:t xml:space="preserve"> </w:t>
+      </w:r>
+    </w:p>
+    <w:p>
+      <w:r>
+        <w:t xml:space="preserve">L’intenzione del nostro progetto è quella di simulare uno scenario reale in cui gli ordini vengono disposti in delle basi di deposito, dove poi verranno presi e trasportati da un drone </w:t>
+      </w:r>
+      <w:r>
+        <w:t>per essere consegnati a destinazione. Nel nostro progetto il ruolo di Order Maker è affidato al Supervisor, che dopo aver generato un ordine si occupa di comunicare in broadcast a tutti i droni la base di deposito dove si trova il pacco e l’indirizzo di consegna dello stesso.</w:t>
+      </w:r>
+    </w:p>
+    <w:p>
+      <w:r>
+        <w:t>Una volta ricevuta la notifica dal supervisor i robot si “contendono” l’ordine</w:t>
+      </w:r>
+      <w:r>
+        <w:t xml:space="preserve"> per decidere chi dovrà effettuare la consegna. Ciò avviene attraverso un protocollo di comunicazione fra tutti i droni dove ognuno calcola il </w:t>
+      </w:r>
+      <w:r>
+        <w:t>proprio</w:t>
+      </w:r>
+      <w:r>
+        <w:t xml:space="preserve"> punteggio in base a vari parametri </w:t>
+      </w:r>
+      <w:r>
+        <w:t>(saranno</w:t>
+      </w:r>
+      <w:r>
+        <w:t xml:space="preserve"> specificati nella sezione </w:t>
+      </w:r>
+      <w:r>
+        <w:t>dedicata)</w:t>
+      </w:r>
+      <w:r>
+        <w:t xml:space="preserve"> e lo invia a tutti gli altri droni. In questo modo ogni drone ha la classifica di tutti i punteggi per ogni ordine </w:t>
+      </w:r>
+      <w:r>
+        <w:t>ed è in grado di stabilire quali ordini includere nella propria lista di ordini da consegnare.</w:t>
+      </w:r>
+    </w:p>
+    <w:p>
+      <w:r>
+        <w:t>La consegna di un ordine avviene seguendo un flusso di operazioni che comprendono sia programmazione di azioni che comportamenti del tipo stimolo-risposta.</w:t>
+      </w:r>
+    </w:p>
+    <w:p>
+      <w:r>
+        <w:t>Ogni drone</w:t>
+      </w:r>
+      <w:r>
+        <w:t xml:space="preserve"> all’inizio si trova nella </w:t>
+      </w:r>
+      <w:r>
+        <w:t>propria</w:t>
+      </w:r>
+      <w:r>
+        <w:t xml:space="preserve"> stazione di ricarica </w:t>
+      </w:r>
+      <w:r>
+        <w:t>e,</w:t>
+      </w:r>
+      <w:r>
+        <w:t xml:space="preserve"> dopo avere verificato che lo stato della </w:t>
+      </w:r>
+      <w:r>
+        <w:t>batteria consenta</w:t>
+      </w:r>
+      <w:r>
+        <w:t xml:space="preserve"> la consegna di uno o più pacchi che gli sono stati </w:t>
+      </w:r>
+      <w:r>
+        <w:t>affidati, avvia</w:t>
+      </w:r>
+      <w:r>
+        <w:t xml:space="preserve"> i motori e si reca nella stazione di deposito</w:t>
+      </w:r>
+      <w:r>
+        <w:t xml:space="preserve"> associata </w:t>
+      </w:r>
+      <w:r>
+        <w:t>all’ordine,</w:t>
+      </w:r>
+      <w:r>
+        <w:t xml:space="preserve"> </w:t>
+      </w:r>
+      <w:r>
+        <w:t>dove, dopo</w:t>
+      </w:r>
+      <w:r>
+        <w:t xml:space="preserve"> essersi stabilizzato sopra il </w:t>
+      </w:r>
+      <w:r>
+        <w:t>pacco,</w:t>
+      </w:r>
+      <w:r>
+        <w:t xml:space="preserve"> atterra su di </w:t>
+      </w:r>
+      <w:r>
+        <w:t>esso agganciandolo</w:t>
+      </w:r>
+      <w:r>
+        <w:t xml:space="preserve"> attraverso un sistema magnetico. Una volta agganciato il </w:t>
+      </w:r>
+      <w:r>
+        <w:t>pacco, il</w:t>
+      </w:r>
+      <w:r>
+        <w:t xml:space="preserve"> </w:t>
+      </w:r>
+      <w:r>
+        <w:t xml:space="preserve">drone tramite un sistema GPS e una bussola, contemporaneamente raggiunge l’altezza di navigazione e si pone in direzione della base </w:t>
+      </w:r>
+      <w:r>
+        <w:lastRenderedPageBreak/>
+        <w:t xml:space="preserve">di consegna. Non appena raggiunta l’altezza di navigazione il drone si avvia verso la base di consegna, dove una volta arrivato si stabilizzerà </w:t>
+      </w:r>
+      <w:r>
+        <w:t>in posizione per poter diminuire la sua quota fino alla quota di consegna.</w:t>
+      </w:r>
+    </w:p>
+    <w:p>
+      <w:r>
+        <w:t xml:space="preserve">Giunto alla quota di consegna il drone sgancerà il pacco che dunque poi sarà ritirato dal cliente (nel nostro mondo simulato </w:t>
+      </w:r>
+      <w:r>
+        <w:t>dal</w:t>
+      </w:r>
+      <w:r>
+        <w:t xml:space="preserve"> supervisor). Successivamente il drone </w:t>
+      </w:r>
+      <w:r>
+        <w:t>controllerà</w:t>
+      </w:r>
+      <w:r>
+        <w:t xml:space="preserve"> lo stato della propria batteria, verificherà se sono presenti degli ordini da consegnare nella propria coda e sceglierà se sia più opportuno andare verso la base di deposito per la consegna di un nuovo ordine o se attendere</w:t>
+      </w:r>
+      <w:r>
+        <w:t xml:space="preserve"> nella propria </w:t>
+      </w:r>
+      <w:r>
+        <w:t>stazione di</w:t>
+      </w:r>
+      <w:r>
+        <w:t xml:space="preserve"> raggiungere un livello di batteria sufficiente prima di ripartire.</w:t>
+      </w:r>
+    </w:p>
+    <w:p>
+      <w:r>
+        <w:t xml:space="preserve">Durante </w:t>
+      </w:r>
+      <w:r>
+        <w:t>tutta l’attività di movimento del drone è attivo un sistema del tipo stimolo-risposta che garantisce che vengano evitati gli ostacoli presenti nel percorso.</w:t>
+      </w:r>
+    </w:p>
+    <w:p>
+      <w:r>
+        <w:t>Inoltre</w:t>
+      </w:r>
+      <w:r>
+        <w:t>,</w:t>
+      </w:r>
+      <w:r>
+        <w:t xml:space="preserve"> i processi di</w:t>
+      </w:r>
+      <w:r>
+        <w:t>:</w:t>
+      </w:r>
+      <w:r>
+        <w:t xml:space="preserve"> consegna degli ordini in coda</w:t>
+      </w:r>
+      <w:r>
+        <w:t>,</w:t>
+      </w:r>
+      <w:r>
+        <w:t xml:space="preserve"> contesa di quelli futuri</w:t>
+      </w:r>
+      <w:r>
+        <w:t xml:space="preserve"> e rilevazione delle </w:t>
+      </w:r>
+      <w:r>
+        <w:t>anomalie</w:t>
+      </w:r>
+      <w:r>
+        <w:t>,</w:t>
+      </w:r>
+      <w:r>
+        <w:t xml:space="preserve"> sono</w:t>
+      </w:r>
+      <w:r>
+        <w:t xml:space="preserve"> in esecuzione parallela e dunque</w:t>
+      </w:r>
+      <w:r>
+        <w:t>,</w:t>
+      </w:r>
+      <w:r>
+        <w:t xml:space="preserve"> lo svolgimento di uno dei macro task non compromette l’altro.</w:t>
+      </w:r>
+    </w:p>
+    <w:p>
+      <w:r>
+        <w:t xml:space="preserve">È presente inoltre un sistema di fault-tolerance che assicura, </w:t>
+      </w:r>
+      <w:r>
+        <w:t xml:space="preserve">che </w:t>
+      </w:r>
+      <w:r>
+        <w:t xml:space="preserve">se uno dei droni dovesse subire un guasto e sia dunque impossibilitato ad ultimare la </w:t>
+      </w:r>
+      <w:r>
+        <w:t>consegna,</w:t>
+      </w:r>
+      <w:r>
+        <w:t xml:space="preserve"> un altro drone prenda in carico l’ordine</w:t>
+      </w:r>
+      <w:r>
+        <w:t>,</w:t>
+      </w:r>
+      <w:r>
+        <w:t xml:space="preserve"> esattamente dal punto in cui il drone si è guastato.</w:t>
+      </w:r>
+    </w:p>
+    <w:p>
+      <w:r>
+        <w:t xml:space="preserve">Attualmente abbiamo simulato tutti i comportamenti descritti </w:t>
+      </w:r>
+      <w:r>
+        <w:t>precedentemente tramite</w:t>
+      </w:r>
+      <w:r>
+        <w:t xml:space="preserve"> il simulatore Webots, modellando un mondo ideale nel quale abbiamo incluso anche degli ostacoli che sono rappresentati da dei muri che si interpongono tra il percorso del drone e la base di consegna.</w:t>
+      </w:r>
+    </w:p>
+    <w:p>
+      <w:r>
+        <w:t>Per limitazioni nella potenza di calcolo abbiamo dovuto comporre la squadra solamente da due droni, ognuno dei quali ha la propria base di ricarica</w:t>
+      </w:r>
+      <w:r>
+        <w:t xml:space="preserve">. Inoltre vi sono un totale di quattro stazioni di consegna e </w:t>
+      </w:r>
+      <w:r>
+        <w:t>tre</w:t>
+      </w:r>
+      <w:r>
+        <w:t xml:space="preserve"> basi di deposito dei pacchi.</w:t>
+      </w:r>
+    </w:p>
+    <w:p>
+      <w:r>
+        <w:t>Abbiamo realizzato il nostro progetto avvalendoci del linguaggio: Python 3</w:t>
+      </w:r>
+    </w:p>
+    <w:p>
+      <w:pPr>
+        <w:pStyle w:val="Titolo1"/>
+        <w:rPr>
+          <w:rFonts w:asciiTheme="minorHAnsi" w:hAnsiTheme="minorHAnsi"/>
+        </w:rPr>
+      </w:pPr>
+      <w:bookmarkStart w:id="3" w:name="_Toc95176903"/>
+      <w:r>
+        <w:rPr>
+          <w:rFonts w:asciiTheme="minorHAnsi" w:hAnsiTheme="minorHAnsi"/>
+        </w:rPr>
+        <w:t>Il Robot</w:t>
+      </w:r>
+      <w:bookmarkEnd w:id="3"/>
     </w:p>
     <w:p>
       <w:pPr>
         <w:pStyle w:val="Titolo2"/>
         <w:rPr>
-          <w:rFonts w:asciiTheme="minorHAnsi" w:hAnsiTheme="minorHAnsi" w:cs="Arial"/>
-        </w:rPr>
-      </w:pPr>
-      <w:bookmarkStart w:id="2" w:name="_Toc95176902"/>
-      <w:r>
-        <w:rPr>
-          <w:rFonts w:asciiTheme="minorHAnsi" w:hAnsiTheme="minorHAnsi" w:cs="Arial"/>
-        </w:rPr>
-        <w:t>Generalità del progetto</w:t>
-      </w:r>
-      <w:bookmarkEnd w:id="2"/>
-    </w:p>
-    <w:p>
-      <w:r>
-        <w:t xml:space="preserve">L’idea sviluppata è quella di una squadra di </w:t>
-      </w:r>
-      <w:r>
-        <w:t>droni:</w:t>
-      </w:r>
-      <w:r>
-        <w:t xml:space="preserve"> </w:t>
-      </w:r>
-      <w:proofErr w:type="spellStart"/>
-      <w:r>
-        <w:t>Sky</w:t>
-      </w:r>
-      <w:proofErr w:type="spellEnd"/>
-      <w:r>
-        <w:t xml:space="preserve"> </w:t>
-      </w:r>
-      <w:proofErr w:type="spellStart"/>
-      <w:r>
-        <w:t>Droppers</w:t>
-      </w:r>
-      <w:proofErr w:type="spellEnd"/>
-      <w:r>
-        <w:t>,</w:t>
-      </w:r>
-      <w:r>
-        <w:t xml:space="preserve"> che</w:t>
-      </w:r>
-      <w:r>
-        <w:t xml:space="preserve"> </w:t>
-      </w:r>
-      <w:r>
-        <w:t>gestisce</w:t>
-      </w:r>
-      <w:r>
-        <w:t xml:space="preserve"> la consegna</w:t>
-      </w:r>
-      <w:r>
-        <w:t xml:space="preserve"> gli </w:t>
-      </w:r>
-      <w:r>
-        <w:t>ordini.</w:t>
-      </w:r>
-      <w:r>
-        <w:t xml:space="preserve"> </w:t>
-      </w:r>
-    </w:p>
-    <w:p>
-      <w:r>
-        <w:t xml:space="preserve">L’intenzione del nostro progetto è quella di simulare uno scenario reale in cui gli ordini vengono disposti in delle basi di deposito, dove poi verranno presi e trasportati da un drone </w:t>
-      </w:r>
-      <w:r>
-        <w:t>per essere consegnati a destinazione. Nel nostro progetto il ruolo di Order Maker è affidato al Supervisor, che dopo aver generato un ordine si occupa di comunicare in broadcast a tutti i droni la base di deposito dove si trova il pacco e l’indirizzo di consegna dello stesso.</w:t>
-      </w:r>
-    </w:p>
-    <w:p>
-      <w:r>
-        <w:t>Una volta ricevuta la notifica dal supervisor i robot si “contendono” l’ordine</w:t>
-      </w:r>
-      <w:r>
-        <w:t xml:space="preserve"> per decidere chi dovrà effettuare la consegna. Ciò avviene attraverso un protocollo di comunicazione fra tutti i droni dove ognuno calcola il </w:t>
-      </w:r>
-      <w:r>
-        <w:t>proprio</w:t>
-      </w:r>
-      <w:r>
-        <w:t xml:space="preserve"> punteggio in base a vari parametri </w:t>
-      </w:r>
-      <w:r>
-        <w:t>(saranno</w:t>
-      </w:r>
-      <w:r>
-        <w:t xml:space="preserve"> specificati nella sezione </w:t>
-      </w:r>
-      <w:r>
-        <w:t>dedicata)</w:t>
-      </w:r>
-      <w:r>
-        <w:t xml:space="preserve"> e lo invia a tutti gli altri droni. In questo modo ogni drone ha la classifica di tutti i punteggi per ogni ordine </w:t>
-      </w:r>
-      <w:r>
-        <w:t>ed è in grado di stabilire quali ordini includere nella propria lista di ordini da consegnare.</w:t>
-      </w:r>
-    </w:p>
-    <w:p>
-      <w:r>
-        <w:t>La consegna di un ordine avviene seguendo un flusso di operazioni che comprendono sia programmazione di azioni che comportamenti del tipo stimolo-risposta.</w:t>
-      </w:r>
-    </w:p>
-    <w:p>
-      <w:r>
-        <w:t>Ogni drone</w:t>
-      </w:r>
-      <w:r>
-        <w:t xml:space="preserve"> all’inizio si trova nella </w:t>
-      </w:r>
-      <w:r>
-        <w:t>propria</w:t>
-      </w:r>
-      <w:r>
-        <w:t xml:space="preserve"> stazione di ricarica </w:t>
-      </w:r>
-      <w:r>
-        <w:t>e,</w:t>
-      </w:r>
-      <w:r>
-        <w:t xml:space="preserve"> dopo avere verificato che lo stato della </w:t>
-      </w:r>
-      <w:r>
-        <w:t>batteria consenta</w:t>
-      </w:r>
-      <w:r>
-        <w:t xml:space="preserve"> la consegna di uno o più pacchi che gli sono stati </w:t>
-      </w:r>
-      <w:r>
-        <w:t>affidati, avvia</w:t>
-      </w:r>
-      <w:r>
-        <w:t xml:space="preserve"> i motori e si reca nella stazione di deposito</w:t>
-      </w:r>
-      <w:r>
-        <w:t xml:space="preserve"> associata </w:t>
-      </w:r>
-      <w:r>
-        <w:t>all’ordine,</w:t>
-      </w:r>
-      <w:r>
-        <w:t xml:space="preserve"> </w:t>
-      </w:r>
-      <w:r>
-        <w:t>dove, dopo</w:t>
-      </w:r>
-      <w:r>
-        <w:t xml:space="preserve"> essersi stabilizzato sopra il </w:t>
-      </w:r>
-      <w:r>
-        <w:t>pacco,</w:t>
-      </w:r>
-      <w:r>
-        <w:t xml:space="preserve"> atterra su di </w:t>
-      </w:r>
-      <w:r>
-        <w:t>esso agganciandolo</w:t>
-      </w:r>
-      <w:r>
-        <w:t xml:space="preserve"> attraverso un sistema di magnetico. Una volta agganciato il </w:t>
-      </w:r>
-      <w:r>
-        <w:t>pacco, il</w:t>
-      </w:r>
-      <w:r>
-        <w:t xml:space="preserve"> </w:t>
-      </w:r>
-      <w:r>
-        <w:t xml:space="preserve">drone tramite un sistema GPS e una bussola, contemporaneamente raggiunge l’altezza di navigazione e si pone in direzione della base di consegna. Non appena raggiunta l’altezza di navigazione il drone si avvia verso la base di consegna, dove una volta arrivato si stabilizzerà </w:t>
-      </w:r>
-      <w:r>
-        <w:t>in posizione per poter diminuire la sua quota fino alla quota di consegna.</w:t>
-      </w:r>
-    </w:p>
-    <w:p>
-      <w:r>
-        <w:lastRenderedPageBreak/>
-        <w:t xml:space="preserve">Giunto alla quota di consegna il drone sgancerà il pacco che dunque poi sarà ritirato dal cliente (nel nostro mondo simulato </w:t>
-      </w:r>
-      <w:r>
-        <w:t>dal</w:t>
-      </w:r>
-      <w:r>
-        <w:t xml:space="preserve"> supervisor). Successivamente il drone </w:t>
-      </w:r>
-      <w:r>
-        <w:t>controllerà</w:t>
-      </w:r>
-      <w:r>
-        <w:t xml:space="preserve"> lo stato della propria batteria, verificherà se sono presenti degli ordini da consegnare nella propria coda e sceglierà se sia più opportuno andare verso la base di deposito per la consegna di un nuovo ordine o se attendere</w:t>
-      </w:r>
-      <w:r>
-        <w:t xml:space="preserve"> nella propria </w:t>
-      </w:r>
-      <w:r>
-        <w:t>stazione di</w:t>
-      </w:r>
-      <w:r>
-        <w:t xml:space="preserve"> raggiungere un livello di batteria sufficiente prima di ripartire.</w:t>
-      </w:r>
-    </w:p>
-    <w:p>
-      <w:r>
-        <w:t xml:space="preserve">Durante </w:t>
-      </w:r>
-      <w:r>
-        <w:t>tutta l’attività di movimento del drone è attivo un sistema del tipo stimolo-risposta che garantisce che vengano evitati gli ostacoli presenti nel percorso.</w:t>
-      </w:r>
-    </w:p>
-    <w:p>
-      <w:r>
-        <w:t>Inoltre</w:t>
-      </w:r>
-      <w:r>
-        <w:t>,</w:t>
-      </w:r>
-      <w:r>
-        <w:t xml:space="preserve"> i processi di</w:t>
-      </w:r>
-      <w:r>
-        <w:t>:</w:t>
-      </w:r>
-      <w:r>
-        <w:t xml:space="preserve"> consegna degli ordini in coda</w:t>
-      </w:r>
-      <w:r>
-        <w:t>,</w:t>
-      </w:r>
-      <w:r>
-        <w:t xml:space="preserve"> contesa di quelli futuri</w:t>
-      </w:r>
-      <w:r>
-        <w:t xml:space="preserve"> e rilevazione delle </w:t>
-      </w:r>
-      <w:r>
-        <w:t>anomalie</w:t>
-      </w:r>
-      <w:r>
-        <w:t>,</w:t>
-      </w:r>
-      <w:r>
-        <w:t xml:space="preserve"> sono</w:t>
-      </w:r>
-      <w:r>
-        <w:t xml:space="preserve"> in esecuzione parallela e dunque</w:t>
-      </w:r>
-      <w:r>
-        <w:t>,</w:t>
-      </w:r>
-      <w:r>
-        <w:t xml:space="preserve"> lo svolgimento di uno dei macro task non compromette l’altro.</w:t>
-      </w:r>
-    </w:p>
-    <w:p>
-      <w:r>
-        <w:t>È presente inoltre un sistema di fault-</w:t>
-      </w:r>
-      <w:proofErr w:type="spellStart"/>
-      <w:r>
-        <w:t>tolerance</w:t>
-      </w:r>
-      <w:proofErr w:type="spellEnd"/>
-      <w:r>
-        <w:t xml:space="preserve"> che assicura, se uno dei droni dovesse subire un guasto e sia dunque impossibilitato ad ultimare la </w:t>
-      </w:r>
-      <w:r>
-        <w:t>consegna, che</w:t>
-      </w:r>
-      <w:r>
-        <w:t xml:space="preserve"> un altro drone prenda in carico l’ordine</w:t>
-      </w:r>
-      <w:r>
-        <w:t>,</w:t>
-      </w:r>
-      <w:r>
-        <w:t xml:space="preserve"> esattamente dal punto in cui il drone si è guastato.</w:t>
-      </w:r>
-    </w:p>
-    <w:p>
-      <w:r>
-        <w:t xml:space="preserve">Attualmente abbiamo simulato tutti i comportamenti descritti </w:t>
-      </w:r>
-      <w:r>
-        <w:t>precedentemente tramite</w:t>
-      </w:r>
-      <w:r>
-        <w:t xml:space="preserve"> il simulatore Webots, modellando un mondo ideale nel quale abbiamo incluso anche degli ostacoli che sono rappresentati da dei muri che si interpongono tra il percorso del drone e la base di consegna.</w:t>
-      </w:r>
-    </w:p>
-    <w:p>
-      <w:r>
-        <w:t>Per limitazioni nella potenza di calcolo abbiamo dovuto comporre la squadra solamente da due droni, ognuno dei quali ha la propria base di ricarica</w:t>
-      </w:r>
-      <w:r>
-        <w:t xml:space="preserve">. Inoltre vi sono un totale di quattro stazioni di consegna e </w:t>
-      </w:r>
-      <w:r>
-        <w:t>tre</w:t>
-      </w:r>
-      <w:r>
-        <w:t xml:space="preserve"> basi di deposito dei pacchi.</w:t>
-      </w:r>
-    </w:p>
-    <w:p>
-      <w:r>
-        <w:t>Abbiamo realizzato il nostro progetto avvalendoci del linguaggio: Python 3</w:t>
-      </w:r>
-    </w:p>
-    <w:p>
-      <w:pPr>
-        <w:pStyle w:val="Titolo1"/>
-        <w:rPr>
           <w:rFonts w:asciiTheme="minorHAnsi" w:hAnsiTheme="minorHAnsi"/>
         </w:rPr>
       </w:pPr>
-      <w:bookmarkStart w:id="3" w:name="_Toc95176903"/>
+      <w:bookmarkStart w:id="4" w:name="_Toc95176904"/>
       <w:r>
         <w:rPr>
           <w:rFonts w:asciiTheme="minorHAnsi" w:hAnsiTheme="minorHAnsi"/>
         </w:rPr>
-        <w:t>Il Robot</w:t>
-      </w:r>
-      <w:bookmarkEnd w:id="3"/>
-    </w:p>
-    <w:p>
-      <w:pPr>
-        <w:pStyle w:val="Titolo2"/>
+        <w:t>Mavi</w:t>
+      </w:r>
+      <w:r>
         <w:rPr>
           <w:rFonts w:asciiTheme="minorHAnsi" w:hAnsiTheme="minorHAnsi"/>
         </w:rPr>
-      </w:pPr>
-      <w:bookmarkStart w:id="4" w:name="_Toc95176904"/>
-      <w:proofErr w:type="spellStart"/>
-      <w:r>
-        <w:rPr>
-          <w:rFonts w:asciiTheme="minorHAnsi" w:hAnsiTheme="minorHAnsi"/>
-        </w:rPr>
-        <w:t>Mavi</w:t>
-      </w:r>
-      <w:r>
-        <w:rPr>
-          <w:rFonts w:asciiTheme="minorHAnsi" w:hAnsiTheme="minorHAnsi"/>
-        </w:rPr>
-        <w:t>c</w:t>
-      </w:r>
-      <w:proofErr w:type="spellEnd"/>
-      <w:r>
-        <w:rPr>
-          <w:rFonts w:asciiTheme="minorHAnsi" w:hAnsiTheme="minorHAnsi"/>
-        </w:rPr>
-        <w:t xml:space="preserve"> 2 Pro</w:t>
+        <w:t>c 2 Pro</w:t>
       </w:r>
       <w:bookmarkEnd w:id="4"/>
     </w:p>
     <w:p>
       <w:r>
-        <w:t xml:space="preserve">Il </w:t>
-      </w:r>
-      <w:proofErr w:type="spellStart"/>
-      <w:r>
-        <w:t>Mavic</w:t>
-      </w:r>
-      <w:proofErr w:type="spellEnd"/>
-      <w:r>
-        <w:t xml:space="preserve"> 2 è un drone sviluppato da DJI </w:t>
+        <w:t xml:space="preserve">Il Mavic 2 è un drone sviluppato da DJI </w:t>
       </w:r>
       <w:r>
         <w:t xml:space="preserve">ed è presente in due </w:t>
@@ -4494,24 +4439,14 @@
       <w:r>
         <w:t>“</w:t>
       </w:r>
-      <w:proofErr w:type="spellStart"/>
       <w:r>
         <w:t>DistanceSensor</w:t>
       </w:r>
-      <w:proofErr w:type="spellEnd"/>
       <w:r>
         <w:t>”</w:t>
       </w:r>
       <w:r>
-        <w:t xml:space="preserve"> ed impostando il </w:t>
-      </w:r>
-      <w:proofErr w:type="spellStart"/>
-      <w:r>
-        <w:t>type</w:t>
-      </w:r>
-      <w:proofErr w:type="spellEnd"/>
-      <w:r>
-        <w:t xml:space="preserve"> a “sonar”.</w:t>
+        <w:t xml:space="preserve"> ed impostando il type a “sonar”.</w:t>
       </w:r>
     </w:p>
     <w:p>
@@ -4534,11 +4469,9 @@
       <w:r>
         <w:t>“</w:t>
       </w:r>
-      <w:proofErr w:type="spellStart"/>
       <w:r>
         <w:t>battery</w:t>
       </w:r>
-      <w:proofErr w:type="spellEnd"/>
       <w:r>
         <w:t>”</w:t>
       </w:r>
@@ -4561,13 +4494,8 @@
         <w:t xml:space="preserve"> bussola, aggiunta con il nodo </w:t>
       </w:r>
       <w:r>
-        <w:t>“</w:t>
-      </w:r>
-      <w:proofErr w:type="spellStart"/>
-      <w:r>
-        <w:t>Compass</w:t>
-      </w:r>
-      <w:proofErr w:type="spellEnd"/>
+        <w:t>“Compass</w:t>
+      </w:r>
       <w:r>
         <w:t>”</w:t>
       </w:r>
@@ -4611,15 +4539,7 @@
         <w:t xml:space="preserve"> aggancio</w:t>
       </w:r>
       <w:r>
-        <w:t xml:space="preserve">. Agganciato al </w:t>
-      </w:r>
-      <w:proofErr w:type="spellStart"/>
-      <w:r>
-        <w:t>bodyslot</w:t>
-      </w:r>
-      <w:proofErr w:type="spellEnd"/>
-      <w:r>
-        <w:t xml:space="preserve"> tramite </w:t>
+        <w:t xml:space="preserve">. Agganciato al bodyslot tramite </w:t>
       </w:r>
       <w:r>
         <w:t>nodo</w:t>
@@ -4654,11 +4574,9 @@
       <w:r>
         <w:t>“</w:t>
       </w:r>
-      <w:proofErr w:type="spellStart"/>
       <w:r>
         <w:t>emitter</w:t>
       </w:r>
-      <w:proofErr w:type="spellEnd"/>
       <w:r>
         <w:t>”</w:t>
       </w:r>
@@ -4693,15 +4611,7 @@
         <w:t xml:space="preserve">slot del drone abbiamo aggiunto un nodo </w:t>
       </w:r>
       <w:r>
-        <w:t>“</w:t>
-      </w:r>
-      <w:proofErr w:type="spellStart"/>
-      <w:r>
-        <w:t>receiver</w:t>
-      </w:r>
-      <w:proofErr w:type="spellEnd"/>
-      <w:r>
-        <w:t>”</w:t>
+        <w:t>“receiver”</w:t>
       </w:r>
     </w:p>
     <w:p>
@@ -5154,11 +5064,9 @@
       <w:r>
         <w:t>Inclinazione rispetto all’asse laterale (</w:t>
       </w:r>
-      <w:proofErr w:type="spellStart"/>
       <w:r>
         <w:t>rollìo</w:t>
       </w:r>
-      <w:proofErr w:type="spellEnd"/>
       <w:r>
         <w:t>)</w:t>
       </w:r>
@@ -5192,7 +5100,6 @@
         </w:rPr>
       </w:pPr>
       <w:bookmarkStart w:id="12" w:name="_Toc95176912"/>
-      <w:proofErr w:type="spellStart"/>
       <w:r>
         <w:rPr>
           <w:rFonts w:asciiTheme="minorHAnsi" w:hAnsiTheme="minorHAnsi"/>
@@ -5205,45 +5112,22 @@
         </w:rPr>
         <w:t>s</w:t>
       </w:r>
-      <w:proofErr w:type="spellEnd"/>
       <w:r>
         <w:rPr>
           <w:rFonts w:asciiTheme="minorHAnsi" w:hAnsiTheme="minorHAnsi"/>
         </w:rPr>
-        <w:t xml:space="preserve"> (Finite </w:t>
-      </w:r>
-      <w:proofErr w:type="spellStart"/>
+        <w:t xml:space="preserve"> (Finite States Diagram</w:t>
+      </w:r>
       <w:r>
         <w:rPr>
           <w:rFonts w:asciiTheme="minorHAnsi" w:hAnsiTheme="minorHAnsi"/>
         </w:rPr>
-        <w:t>States</w:t>
-      </w:r>
-      <w:proofErr w:type="spellEnd"/>
+        <w:t>s</w:t>
+      </w:r>
       <w:r>
         <w:rPr>
           <w:rFonts w:asciiTheme="minorHAnsi" w:hAnsiTheme="minorHAnsi"/>
         </w:rPr>
-        <w:t xml:space="preserve"> </w:t>
-      </w:r>
-      <w:proofErr w:type="spellStart"/>
-      <w:r>
-        <w:rPr>
-          <w:rFonts w:asciiTheme="minorHAnsi" w:hAnsiTheme="minorHAnsi"/>
-        </w:rPr>
-        <w:t>Diagram</w:t>
-      </w:r>
-      <w:r>
-        <w:rPr>
-          <w:rFonts w:asciiTheme="minorHAnsi" w:hAnsiTheme="minorHAnsi"/>
-        </w:rPr>
-        <w:t>s</w:t>
-      </w:r>
-      <w:proofErr w:type="spellEnd"/>
-      <w:r>
-        <w:rPr>
-          <w:rFonts w:asciiTheme="minorHAnsi" w:hAnsiTheme="minorHAnsi"/>
-        </w:rPr>
         <w:t>)</w:t>
       </w:r>
       <w:bookmarkEnd w:id="12"/>
@@ -5259,13 +5143,8 @@
         <w:t xml:space="preserve"> macro task principali</w:t>
       </w:r>
       <w:r>
-        <w:t xml:space="preserve">, due dei quali implementati con una macchina a stati, l’altro tramite l’utilizzo di </w:t>
-      </w:r>
-      <w:proofErr w:type="spellStart"/>
-      <w:r>
-        <w:t>thread</w:t>
-      </w:r>
-      <w:proofErr w:type="spellEnd"/>
+        <w:t>, due dei quali implementati con una macchina a stati, l’altro tramite l’utilizzo di thread</w:t>
+      </w:r>
       <w:r>
         <w:t xml:space="preserve"> che vengono eseguiti in parallelo: </w:t>
       </w:r>
@@ -5538,15 +5417,7 @@
         <w:pStyle w:val="Nessunaspaziatura"/>
       </w:pPr>
       <w:r>
-        <w:t>!</w:t>
-      </w:r>
-      <w:proofErr w:type="gramStart"/>
-      <w:r>
-        <w:t>1 :</w:t>
-      </w:r>
-      <w:proofErr w:type="gramEnd"/>
-      <w:r>
-        <w:t xml:space="preserve"> non si proveniva dalla stato 1(vale per qualsiasi numero)</w:t>
+        <w:t>!1 : non si proveniva dalla stato 1(vale per qualsiasi numero)</w:t>
       </w:r>
     </w:p>
     <w:p>
@@ -5560,148 +5431,43 @@
         <w:rPr>
           <w:lang w:val="en-US"/>
         </w:rPr>
-        <w:t xml:space="preserve">&amp;: </w:t>
-      </w:r>
-      <w:proofErr w:type="spellStart"/>
-      <w:r>
+        <w:t>&amp;: operatore booleano «and»</w:t>
+      </w:r>
+    </w:p>
+    <w:p>
+      <w:pPr>
+        <w:pStyle w:val="Nessunaspaziatura"/>
         <w:rPr>
           <w:lang w:val="en-US"/>
         </w:rPr>
-        <w:t>operatore</w:t>
-      </w:r>
-      <w:proofErr w:type="spellEnd"/>
+      </w:pPr>
       <w:r>
         <w:rPr>
           <w:lang w:val="en-US"/>
         </w:rPr>
-        <w:t xml:space="preserve"> </w:t>
-      </w:r>
-      <w:proofErr w:type="spellStart"/>
-      <w:r>
+        <w:t>!: operatore booleano «not»</w:t>
+      </w:r>
+    </w:p>
+    <w:p>
+      <w:pPr>
+        <w:pStyle w:val="Nessunaspaziatura"/>
         <w:rPr>
           <w:lang w:val="en-US"/>
         </w:rPr>
-        <w:t>booleano</w:t>
-      </w:r>
-      <w:proofErr w:type="spellEnd"/>
+      </w:pPr>
       <w:r>
         <w:rPr>
           <w:lang w:val="en-US"/>
         </w:rPr>
-        <w:t xml:space="preserve"> «and»</w:t>
+        <w:t>or : operatore booleano «or»</w:t>
       </w:r>
     </w:p>
     <w:p>
       <w:pPr>
         <w:pStyle w:val="Nessunaspaziatura"/>
-        <w:rPr>
-          <w:lang w:val="en-US"/>
-        </w:rPr>
-      </w:pPr>
-      <w:proofErr w:type="gramStart"/>
-      <w:r>
-        <w:rPr>
-          <w:lang w:val="en-US"/>
-        </w:rPr>
-        <w:t>!:</w:t>
-      </w:r>
-      <w:proofErr w:type="gramEnd"/>
-      <w:r>
-        <w:rPr>
-          <w:lang w:val="en-US"/>
-        </w:rPr>
-        <w:t xml:space="preserve"> </w:t>
-      </w:r>
-      <w:proofErr w:type="spellStart"/>
-      <w:r>
-        <w:rPr>
-          <w:lang w:val="en-US"/>
-        </w:rPr>
-        <w:t>operatore</w:t>
-      </w:r>
-      <w:proofErr w:type="spellEnd"/>
-      <w:r>
-        <w:rPr>
-          <w:lang w:val="en-US"/>
-        </w:rPr>
-        <w:t xml:space="preserve"> </w:t>
-      </w:r>
-      <w:proofErr w:type="spellStart"/>
-      <w:r>
-        <w:rPr>
-          <w:lang w:val="en-US"/>
-        </w:rPr>
-        <w:t>booleano</w:t>
-      </w:r>
-      <w:proofErr w:type="spellEnd"/>
-      <w:r>
-        <w:rPr>
-          <w:lang w:val="en-US"/>
-        </w:rPr>
-        <w:t xml:space="preserve"> «not»</w:t>
-      </w:r>
-    </w:p>
-    <w:p>
-      <w:pPr>
-        <w:pStyle w:val="Nessunaspaziatura"/>
-        <w:rPr>
-          <w:lang w:val="en-US"/>
-        </w:rPr>
-      </w:pPr>
-      <w:proofErr w:type="gramStart"/>
-      <w:r>
-        <w:rPr>
-          <w:lang w:val="en-US"/>
-        </w:rPr>
-        <w:t>or :</w:t>
-      </w:r>
-      <w:proofErr w:type="gramEnd"/>
-      <w:r>
-        <w:rPr>
-          <w:lang w:val="en-US"/>
-        </w:rPr>
-        <w:t xml:space="preserve"> </w:t>
-      </w:r>
-      <w:proofErr w:type="spellStart"/>
-      <w:r>
-        <w:rPr>
-          <w:lang w:val="en-US"/>
-        </w:rPr>
-        <w:t>operatore</w:t>
-      </w:r>
-      <w:proofErr w:type="spellEnd"/>
-      <w:r>
-        <w:rPr>
-          <w:lang w:val="en-US"/>
-        </w:rPr>
-        <w:t xml:space="preserve"> </w:t>
-      </w:r>
-      <w:proofErr w:type="spellStart"/>
-      <w:r>
-        <w:rPr>
-          <w:lang w:val="en-US"/>
-        </w:rPr>
-        <w:t>booleano</w:t>
-      </w:r>
-      <w:proofErr w:type="spellEnd"/>
-      <w:r>
-        <w:rPr>
-          <w:lang w:val="en-US"/>
-        </w:rPr>
-        <w:t xml:space="preserve"> «or»</w:t>
-      </w:r>
-    </w:p>
-    <w:p>
-      <w:pPr>
-        <w:pStyle w:val="Nessunaspaziatura"/>
-      </w:pPr>
-      <w:proofErr w:type="spellStart"/>
-      <w:r>
-        <w:t>ta</w:t>
-      </w:r>
-      <w:proofErr w:type="spellEnd"/>
-      <w:r>
-        <w:t>: tempo attesa</w:t>
+      </w:pPr>
+      <w:r>
+        <w:t>ta: tempo attesa</w:t>
       </w:r>
     </w:p>
     <w:p>
@@ -5727,9 +5493,19 @@
           <w:i/>
           <w:iCs/>
         </w:rPr>
-        <w:t xml:space="preserve">O </w:t>
-      </w:r>
-      <w:proofErr w:type="gramStart"/>
+        <w:t xml:space="preserve">O &amp; !CB &amp; !5   </w:t>
+      </w:r>
+      <w:r>
+        <w:sym w:font="Wingdings" w:char="F0E0"/>
+      </w:r>
+      <w:r>
+        <w:t xml:space="preserve"> è presente un nuovo ordine da effettuare, la batteria non è carica e non si proviene dallo stato 5, ovvero da go back home, in questo caso il drone deve andare allo stato recharge battery.</w:t>
+      </w:r>
+    </w:p>
+    <w:p>
+      <w:pPr>
+        <w:pStyle w:val="Nessunaspaziatura"/>
+      </w:pPr>
       <w:r>
         <w:rPr>
           <w:b/>
@@ -5737,9 +5513,8 @@
           <w:i/>
           <w:iCs/>
         </w:rPr>
-        <w:t>&amp; !CB</w:t>
-      </w:r>
-      <w:proofErr w:type="gramEnd"/>
+        <w:t xml:space="preserve">!RO &amp; -6 </w:t>
+      </w:r>
       <w:r>
         <w:rPr>
           <w:b/>
@@ -5747,36 +5522,8 @@
           <w:i/>
           <w:iCs/>
         </w:rPr>
-        <w:t xml:space="preserve"> &amp; !5   </w:t>
-      </w:r>
-      <w:r>
         <w:sym w:font="Wingdings" w:char="F0E0"/>
       </w:r>
-      <w:r>
-        <w:t xml:space="preserve"> è presente un nuovo ordine da effettuare, la batteria non è carica e non si proviene dallo stato 5, ovvero da go back home, in questo caso il drone deve andare allo stato </w:t>
-      </w:r>
-      <w:proofErr w:type="spellStart"/>
-      <w:r>
-        <w:t>recharge</w:t>
-      </w:r>
-      <w:proofErr w:type="spellEnd"/>
-      <w:r>
-        <w:t xml:space="preserve"> </w:t>
-      </w:r>
-      <w:proofErr w:type="spellStart"/>
-      <w:r>
-        <w:t>battery</w:t>
-      </w:r>
-      <w:proofErr w:type="spellEnd"/>
-      <w:r>
-        <w:t>.</w:t>
-      </w:r>
-    </w:p>
-    <w:p>
-      <w:pPr>
-        <w:pStyle w:val="Nessunaspaziatura"/>
-      </w:pPr>
-      <w:proofErr w:type="gramStart"/>
       <w:r>
         <w:rPr>
           <w:b/>
@@ -5784,54 +5531,10 @@
           <w:i/>
           <w:iCs/>
         </w:rPr>
-        <w:t>!RO</w:t>
-      </w:r>
-      <w:proofErr w:type="gramEnd"/>
-      <w:r>
-        <w:rPr>
-          <w:b/>
-          <w:bCs/>
-          <w:i/>
-          <w:iCs/>
-        </w:rPr>
-        <w:t xml:space="preserve"> &amp; -6 </w:t>
-      </w:r>
-      <w:r>
-        <w:rPr>
-          <w:b/>
-          <w:bCs/>
-          <w:i/>
-          <w:iCs/>
-        </w:rPr>
-        <w:sym w:font="Wingdings" w:char="F0E0"/>
-      </w:r>
-      <w:r>
-        <w:rPr>
-          <w:b/>
-          <w:bCs/>
-          <w:i/>
-          <w:iCs/>
-        </w:rPr>
         <w:t xml:space="preserve">  </w:t>
       </w:r>
       <w:r>
-        <w:t xml:space="preserve">non si è rilevato nessun ostacolo e si proveniva dallo stato </w:t>
-      </w:r>
-      <w:proofErr w:type="spellStart"/>
-      <w:r>
-        <w:t>avoid</w:t>
-      </w:r>
-      <w:proofErr w:type="spellEnd"/>
-      <w:r>
-        <w:t xml:space="preserve"> </w:t>
-      </w:r>
-      <w:proofErr w:type="spellStart"/>
-      <w:r>
-        <w:t>obstacles</w:t>
-      </w:r>
-      <w:proofErr w:type="spellEnd"/>
-      <w:r>
-        <w:t xml:space="preserve"> che a sua volta proveniva dallo stato 6</w:t>
+        <w:t>non si è rilevato nessun ostacolo e si proveniva dallo stato avoid obstacles che a sua volta proveniva dallo stato 6</w:t>
       </w:r>
     </w:p>
     <w:p>
@@ -5868,6 +5571,9 @@
     </w:p>
     <w:p>
       <w:r>
+        <w:rPr>
+          <w:noProof/>
+        </w:rPr>
         <w:drawing>
           <wp:inline distT="0" distB="0" distL="0" distR="0" wp14:anchorId="384EFAC2" wp14:editId="28220069">
             <wp:extent cx="6120130" cy="3444240"/>
@@ -5933,6 +5639,9 @@
         <w:jc w:val="center"/>
       </w:pPr>
       <w:r>
+        <w:rPr>
+          <w:noProof/>
+        </w:rPr>
         <w:drawing>
           <wp:inline distT="0" distB="0" distL="0" distR="0" wp14:anchorId="2E974790" wp14:editId="6BFF9975">
             <wp:extent cx="5543550" cy="3768123"/>
@@ -6038,29 +5747,13 @@
     </w:p>
     <w:p>
       <w:r>
-        <w:t>All’interno della cartella controllers vi sono due cartelle “</w:t>
-      </w:r>
-      <w:proofErr w:type="spellStart"/>
-      <w:r>
-        <w:t>base</w:t>
+        <w:t>All’interno della cartella controllers vi sono due cartelle “base</w:t>
       </w:r>
       <w:r>
         <w:t>_</w:t>
       </w:r>
       <w:r>
-        <w:t>controller</w:t>
-      </w:r>
-      <w:proofErr w:type="spellEnd"/>
-      <w:r>
-        <w:t>” e “</w:t>
-      </w:r>
-      <w:proofErr w:type="spellStart"/>
-      <w:r>
-        <w:t>supervisor_controller</w:t>
-      </w:r>
-      <w:proofErr w:type="spellEnd"/>
-      <w:r>
-        <w:t>”</w:t>
+        <w:t>controller” e “supervisor_controller”</w:t>
       </w:r>
     </w:p>
     <w:p>
@@ -6074,11 +5767,9 @@
       <w:r>
         <w:t>In “</w:t>
       </w:r>
-      <w:proofErr w:type="spellStart"/>
       <w:r>
         <w:t>base_controller</w:t>
       </w:r>
-      <w:proofErr w:type="spellEnd"/>
       <w:r>
         <w:t xml:space="preserve">” troviamo i </w:t>
       </w:r>
@@ -6174,14 +5865,12 @@
           <w:numId w:val="14"/>
         </w:numPr>
       </w:pPr>
-      <w:proofErr w:type="spellStart"/>
       <w:r>
         <w:t>Stabilization</w:t>
       </w:r>
       <w:r>
         <w:t>Array</w:t>
       </w:r>
-      <w:proofErr w:type="spellEnd"/>
       <w:r>
         <w:t>: classe che si occupa dell’algoritmo di stabilizzazione del drone</w:t>
       </w:r>
@@ -6222,23 +5911,7 @@
           <w:i/>
           <w:iCs/>
         </w:rPr>
-        <w:t>Euc_</w:t>
-      </w:r>
-      <w:proofErr w:type="gramStart"/>
-      <w:r>
-        <w:rPr>
-          <w:i/>
-          <w:iCs/>
-        </w:rPr>
-        <w:t>dist(</w:t>
-      </w:r>
-      <w:proofErr w:type="gramEnd"/>
-      <w:r>
-        <w:rPr>
-          <w:i/>
-          <w:iCs/>
-        </w:rPr>
-        <w:t>)</w:t>
+        <w:t>Euc_dist()</w:t>
       </w:r>
       <w:r>
         <w:t xml:space="preserve">: che restituisce la distanza euclidea fra due punti dati in </w:t>
@@ -6255,287 +5928,152 @@
           <w:numId w:val="15"/>
         </w:numPr>
       </w:pPr>
-      <w:proofErr w:type="gramStart"/>
       <w:r>
         <w:rPr>
           <w:i/>
           <w:iCs/>
         </w:rPr>
-        <w:t>getID(</w:t>
-      </w:r>
-      <w:proofErr w:type="gramEnd"/>
+        <w:t>getID()</w:t>
+      </w:r>
+      <w:r>
+        <w:t>: che dato il nome di un drone ne restituisce l’id</w:t>
+      </w:r>
+    </w:p>
+    <w:p>
+      <w:pPr>
+        <w:pStyle w:val="Titolo3"/>
+        <w:rPr>
+          <w:rFonts w:asciiTheme="minorHAnsi" w:hAnsiTheme="minorHAnsi"/>
+        </w:rPr>
+      </w:pPr>
+      <w:bookmarkStart w:id="19" w:name="_Toc95176919"/>
+      <w:r>
+        <w:rPr>
+          <w:rFonts w:asciiTheme="minorHAnsi" w:hAnsiTheme="minorHAnsi"/>
+        </w:rPr>
+        <w:t>avoid_obstacles.py</w:t>
+      </w:r>
+      <w:bookmarkEnd w:id="19"/>
+    </w:p>
+    <w:p>
+      <w:r>
+        <w:t>Questo script viene utilizzato per l’attivazione e la gestione del comportamento “</w:t>
+      </w:r>
+      <w:r>
+        <w:t>evita ostacoli</w:t>
+      </w:r>
+      <w:r>
+        <w:t>”</w:t>
+      </w:r>
+      <w:r>
+        <w:t xml:space="preserve">. </w:t>
+      </w:r>
+    </w:p>
+    <w:p>
+      <w:r>
+        <w:t xml:space="preserve">Abbiamo scelto di </w:t>
+      </w:r>
+      <w:r>
+        <w:t>modellare l’attivazione</w:t>
+      </w:r>
+      <w:r>
+        <w:t xml:space="preserve"> del comportamento con questo modulo in cui la funzione “</w:t>
+      </w:r>
       <w:r>
         <w:rPr>
           <w:i/>
           <w:iCs/>
         </w:rPr>
-        <w:t>)</w:t>
-      </w:r>
-      <w:r>
-        <w:t>: che dato il nome di un drone ne restituisce l’id</w:t>
-      </w:r>
-    </w:p>
-    <w:p>
-      <w:pPr>
-        <w:pStyle w:val="Titolo3"/>
-        <w:rPr>
-          <w:rFonts w:asciiTheme="minorHAnsi" w:hAnsiTheme="minorHAnsi"/>
-        </w:rPr>
-      </w:pPr>
-      <w:bookmarkStart w:id="19" w:name="_Toc95176919"/>
-      <w:r>
-        <w:rPr>
-          <w:rFonts w:asciiTheme="minorHAnsi" w:hAnsiTheme="minorHAnsi"/>
-        </w:rPr>
-        <w:t>avoid_obstacles.py</w:t>
-      </w:r>
-      <w:bookmarkEnd w:id="19"/>
-    </w:p>
-    <w:p>
-      <w:r>
-        <w:t>Questo script viene utilizzato per l’attivazione e la gestione del comportamento “</w:t>
-      </w:r>
-      <w:r>
-        <w:t>evita ostacoli</w:t>
-      </w:r>
-      <w:r>
-        <w:t>”</w:t>
-      </w:r>
-      <w:r>
-        <w:t xml:space="preserve">. </w:t>
-      </w:r>
-    </w:p>
-    <w:p>
-      <w:r>
-        <w:t xml:space="preserve">Abbiamo scelto di </w:t>
-      </w:r>
-      <w:r>
-        <w:t>modellare l’attivazione</w:t>
-      </w:r>
-      <w:r>
-        <w:t xml:space="preserve"> del comportamento con questo modulo in cui la funzione “</w:t>
+        <w:t>function(x</w:t>
       </w:r>
       <w:r>
         <w:rPr>
           <w:i/>
           <w:iCs/>
         </w:rPr>
-        <w:t>function(x</w:t>
+        <w:t>)”</w:t>
+      </w:r>
+      <w:r>
+        <w:t xml:space="preserve"> modella</w:t>
+      </w:r>
+      <w:r>
+        <w:t xml:space="preserve"> la sensibilit</w:t>
+      </w:r>
+      <w:r>
+        <w:t>à della soglia di attivazione dello stato “avoid_obstacles”</w:t>
+      </w:r>
+      <w:r>
+        <w:t xml:space="preserve"> in funzione della velocità del drone</w:t>
+      </w:r>
+      <w:r>
+        <w:t>. Ciò viene modellato con una funzione logaritmo</w:t>
+      </w:r>
+      <w:r>
+        <w:t>,</w:t>
+      </w:r>
+      <w:r>
+        <w:t xml:space="preserve"> poiché riteniamo che essa approssimi in maniera ottimale e naturale il comportamento di una soglia </w:t>
+      </w:r>
+      <w:r>
+        <w:t xml:space="preserve">di attivazione </w:t>
+      </w:r>
+      <w:r>
+        <w:t>che</w:t>
+      </w:r>
+      <w:r>
+        <w:t xml:space="preserve"> è equivalente al valore massimo </w:t>
+      </w:r>
+      <w:r>
+        <w:t>di distanza che può ril</w:t>
+      </w:r>
+      <w:r>
+        <w:t>e</w:t>
+      </w:r>
+      <w:r>
+        <w:t>vare il sonar quando il drone viaggia a della velocità elevate, mentre si abbassa proporzionalmente in condizioni in cui il drone si trova a navigare a velocità medio/basse.</w:t>
+      </w:r>
+    </w:p>
+    <w:p>
+      <w:r>
+        <w:t xml:space="preserve">Con la funzione </w:t>
       </w:r>
       <w:r>
         <w:rPr>
           <w:i/>
           <w:iCs/>
         </w:rPr>
-        <w:t>)”</w:t>
-      </w:r>
-      <w:r>
-        <w:t xml:space="preserve"> modella</w:t>
-      </w:r>
-      <w:r>
-        <w:t xml:space="preserve"> la sensibilit</w:t>
-      </w:r>
-      <w:r>
-        <w:t>à della soglia di attivazione dello stato “</w:t>
-      </w:r>
-      <w:proofErr w:type="spellStart"/>
-      <w:r>
-        <w:t>avoid_obstacles</w:t>
-      </w:r>
-      <w:proofErr w:type="spellEnd"/>
-      <w:r>
-        <w:t>”</w:t>
-      </w:r>
-      <w:r>
-        <w:t xml:space="preserve"> in funzione della velocità del drone</w:t>
-      </w:r>
-      <w:r>
-        <w:t>. Ciò viene modellato con una funzione logaritmo</w:t>
-      </w:r>
-      <w:r>
-        <w:t>,</w:t>
-      </w:r>
-      <w:r>
-        <w:t xml:space="preserve"> poiché riteniamo che essa approssimi in maniera ottimale e naturale il comportamento di una soglia </w:t>
-      </w:r>
-      <w:r>
-        <w:t xml:space="preserve">di attivazione </w:t>
-      </w:r>
-      <w:r>
-        <w:t>che</w:t>
-      </w:r>
-      <w:r>
-        <w:t xml:space="preserve"> è equivalente al valore massimo </w:t>
-      </w:r>
-      <w:r>
-        <w:t>di distanza che può ril</w:t>
-      </w:r>
-      <w:r>
-        <w:t>e</w:t>
-      </w:r>
-      <w:r>
-        <w:t>vare il sonar quando il drone viaggia a della velocità elevate, mentre si abbassa proporzionalmente in condizioni in cui il drone si trova a navigare a velocità medio/basse.</w:t>
-      </w:r>
-    </w:p>
-    <w:p>
-      <w:r>
-        <w:t xml:space="preserve">Con la funzione </w:t>
+        <w:t>avoid_obstacles_sensor(value, velocity),</w:t>
+      </w:r>
+      <w:r>
+        <w:t xml:space="preserve"> attiviamo o meno la rilevazione</w:t>
+      </w:r>
+      <w:r>
+        <w:t xml:space="preserve"> di un ostacolo</w:t>
+      </w:r>
+      <w:r>
+        <w:t xml:space="preserve"> da parte di uno dei sonar. </w:t>
+      </w:r>
+    </w:p>
+    <w:p>
+      <w:r>
+        <w:t xml:space="preserve">La funzione </w:t>
       </w:r>
       <w:r>
         <w:rPr>
           <w:i/>
           <w:iCs/>
         </w:rPr>
-        <w:t>avoid_obstacles_</w:t>
-      </w:r>
-      <w:proofErr w:type="gramStart"/>
+        <w:t>avoid_obstacles_full(front_left, front_right,upper_sensor, front_sensor,left_sensor, right_sensor, velocity</w:t>
+      </w:r>
       <w:r>
         <w:rPr>
           <w:i/>
           <w:iCs/>
         </w:rPr>
-        <w:t>sensor(</w:t>
-      </w:r>
-      <w:proofErr w:type="gramEnd"/>
-      <w:r>
-        <w:rPr>
-          <w:i/>
-          <w:iCs/>
-        </w:rPr>
-        <w:t>value, velocity),</w:t>
-      </w:r>
-      <w:r>
-        <w:t xml:space="preserve"> attiviamo o meno la rilevazione</w:t>
-      </w:r>
-      <w:r>
-        <w:t xml:space="preserve"> </w:t>
-      </w:r>
-      <w:r>
-        <w:t>di un ostacolo</w:t>
-      </w:r>
-      <w:r>
-        <w:t xml:space="preserve"> da parte di uno dei sonar. </w:t>
-      </w:r>
-    </w:p>
-    <w:p>
-      <w:r>
-        <w:t xml:space="preserve">La funzione </w:t>
-      </w:r>
-      <w:proofErr w:type="spellStart"/>
-      <w:r>
-        <w:rPr>
-          <w:i/>
-          <w:iCs/>
-        </w:rPr>
-        <w:t>avoid_obstacles_</w:t>
-      </w:r>
-      <w:proofErr w:type="gramStart"/>
-      <w:r>
-        <w:rPr>
-          <w:i/>
-          <w:iCs/>
-        </w:rPr>
-        <w:t>full</w:t>
-      </w:r>
-      <w:proofErr w:type="spellEnd"/>
-      <w:r>
-        <w:rPr>
-          <w:i/>
-          <w:iCs/>
-        </w:rPr>
-        <w:t>(</w:t>
-      </w:r>
-      <w:proofErr w:type="spellStart"/>
-      <w:proofErr w:type="gramEnd"/>
-      <w:r>
-        <w:rPr>
-          <w:i/>
-          <w:iCs/>
-        </w:rPr>
-        <w:t>front_left</w:t>
-      </w:r>
-      <w:proofErr w:type="spellEnd"/>
-      <w:r>
-        <w:rPr>
-          <w:i/>
-          <w:iCs/>
-        </w:rPr>
-        <w:t xml:space="preserve">, </w:t>
-      </w:r>
-      <w:proofErr w:type="spellStart"/>
-      <w:r>
-        <w:rPr>
-          <w:i/>
-          <w:iCs/>
-        </w:rPr>
-        <w:t>front_right,upper_sensor</w:t>
-      </w:r>
-      <w:proofErr w:type="spellEnd"/>
-      <w:r>
-        <w:rPr>
-          <w:i/>
-          <w:iCs/>
-        </w:rPr>
-        <w:t xml:space="preserve">, </w:t>
-      </w:r>
-      <w:proofErr w:type="spellStart"/>
-      <w:r>
-        <w:rPr>
-          <w:i/>
-          <w:iCs/>
-        </w:rPr>
-        <w:t>front_sensor,left_sensor</w:t>
-      </w:r>
-      <w:proofErr w:type="spellEnd"/>
-      <w:r>
-        <w:rPr>
-          <w:i/>
-          <w:iCs/>
-        </w:rPr>
-        <w:t xml:space="preserve">, </w:t>
-      </w:r>
-      <w:proofErr w:type="spellStart"/>
-      <w:r>
-        <w:rPr>
-          <w:i/>
-          <w:iCs/>
-        </w:rPr>
-        <w:t>right_sensor</w:t>
-      </w:r>
-      <w:proofErr w:type="spellEnd"/>
-      <w:r>
-        <w:rPr>
-          <w:i/>
-          <w:iCs/>
-        </w:rPr>
-        <w:t xml:space="preserve">, </w:t>
-      </w:r>
-      <w:proofErr w:type="spellStart"/>
-      <w:r>
-        <w:rPr>
-          <w:i/>
-          <w:iCs/>
-        </w:rPr>
-        <w:t>velocity</w:t>
-      </w:r>
-      <w:proofErr w:type="spellEnd"/>
-      <w:r>
-        <w:rPr>
-          <w:i/>
-          <w:iCs/>
-        </w:rPr>
         <w:t xml:space="preserve">) </w:t>
       </w:r>
       <w:r>
-        <w:t>ritorna “</w:t>
-      </w:r>
-      <w:proofErr w:type="spellStart"/>
-      <w:r>
-        <w:t>true</w:t>
-      </w:r>
-      <w:proofErr w:type="spellEnd"/>
-      <w:r>
-        <w:t>” quando uno dei sensori rileva un ostacolo, “false” altrimenti.</w:t>
+        <w:t>ritorna “true” quando uno dei sensori rileva un ostacolo, “false” altrimenti.</w:t>
       </w:r>
       <w:r>
         <w:t xml:space="preserve"> Viene utilizzata come funzione di controllo in tutti gli stati di movimento, per l’attivazione del comportamento “evita ostacoli”.</w:t>
@@ -6798,29 +6336,13 @@
     </w:p>
     <w:p>
       <w:r>
-        <w:t xml:space="preserve">La funzione </w:t>
-      </w:r>
-      <w:proofErr w:type="gramStart"/>
-      <w:r>
-        <w:t>sccalc(</w:t>
-      </w:r>
-      <w:proofErr w:type="gramEnd"/>
-      <w:r>
-        <w:t>) prende in input la lista degli ordini in coda, l’ordine per cui si sta calcolando il punteggio</w:t>
+        <w:t>La funzione sccalc() prende in input la lista degli ordini in coda, l’ordine per cui si sta calcolando il punteggio</w:t>
       </w:r>
       <w:r>
         <w:t xml:space="preserve"> </w:t>
       </w:r>
       <w:r>
-        <w:t>(</w:t>
-      </w:r>
-      <w:proofErr w:type="spellStart"/>
-      <w:r>
-        <w:t>pending</w:t>
-      </w:r>
-      <w:proofErr w:type="spellEnd"/>
-      <w:r>
-        <w:t>), l’ordine corrente, la storia degli stati, la posizione attuale del robot e le coordinate della propria stazione di ricarica. Il calcolo viene effettuato come segue</w:t>
+        <w:t>(pending), l’ordine corrente, la storia degli stati, la posizione attuale del robot e le coordinate della propria stazione di ricarica. Il calcolo viene effettuato come segue</w:t>
       </w:r>
       <w:r>
         <w:t>:</w:t>
@@ -6834,15 +6356,7 @@
         <w:t xml:space="preserve"> </w:t>
       </w:r>
       <w:r>
-        <w:t>(</w:t>
-      </w:r>
-      <w:proofErr w:type="spellStart"/>
-      <w:r>
-        <w:t>pending</w:t>
-      </w:r>
-      <w:proofErr w:type="spellEnd"/>
-      <w:r>
-        <w:t>), viene calcolata la distanza di andata e ritorno</w:t>
+        <w:t>(pending), viene calcolata la distanza di andata e ritorno</w:t>
       </w:r>
       <w:r>
         <w:t>.</w:t>
@@ -7518,10 +7032,7 @@
     </w:p>
     <w:p>
       <w:r>
-        <w:t xml:space="preserve">Poiché come detto precedentemente, il moto del drone comporta una continua ricerca di stabilizzazione nell’intorno di una posizione, </w:t>
-      </w:r>
-      <w:r>
-        <w:t>l</w:t>
+        <w:t>Poiché come detto precedentemente, il moto del drone comporta una continua ricerca di stabilizzazione nell’intorno di una posizione, l</w:t>
       </w:r>
       <w:r>
         <w:t xml:space="preserve">a funzione che utilizziamo per il calcolo del </w:t>
@@ -7794,15 +7305,7 @@
         <w:t>]</w:t>
       </w:r>
       <w:r>
-        <w:t>, mantenendo sempre il principio di proporzionalità, stavolta in relazione alla differenza fra l’angolo che forma il fronte del drone con l’asse x del sistema di riferimento del mondo(</w:t>
-      </w:r>
-      <w:proofErr w:type="spellStart"/>
-      <w:r>
-        <w:t>bearing</w:t>
-      </w:r>
-      <w:proofErr w:type="spellEnd"/>
-      <w:r>
-        <w:t>) e l’angolo a cui si trova il goal da raggiungere. Per calcolare tali angoli abbiamo sfruttato sia il GPS che la bussola.</w:t>
+        <w:t>, mantenendo sempre il principio di proporzionalità, stavolta in relazione alla differenza fra l’angolo che forma il fronte del drone con l’asse x del sistema di riferimento del mondo(bearing) e l’angolo a cui si trova il goal da raggiungere. Per calcolare tali angoli abbiamo sfruttato sia il GPS che la bussola.</w:t>
       </w:r>
     </w:p>
     <w:p>
@@ -9424,13 +8927,8 @@
       <w:r>
         <w:t xml:space="preserve"> più </w:t>
       </w:r>
-      <w:proofErr w:type="spellStart"/>
-      <w:r>
-        <w:t>thread</w:t>
-      </w:r>
-      <w:proofErr w:type="spellEnd"/>
-      <w:r>
-        <w:t>:</w:t>
+      <w:r>
+        <w:t>thread:</w:t>
       </w:r>
     </w:p>
     <w:p>
@@ -9452,23 +8950,7 @@
           <w:i/>
           <w:iCs/>
         </w:rPr>
-        <w:t>update_</w:t>
-      </w:r>
-      <w:proofErr w:type="gramStart"/>
-      <w:r>
-        <w:rPr>
-          <w:i/>
-          <w:iCs/>
-        </w:rPr>
-        <w:t>orders(</w:t>
-      </w:r>
-      <w:proofErr w:type="gramEnd"/>
-      <w:r>
-        <w:rPr>
-          <w:i/>
-          <w:iCs/>
-        </w:rPr>
-        <w:t>)</w:t>
+        <w:t>update_orders()</w:t>
       </w:r>
       <w:r>
         <w:t>, la quale ha il compito di verificare continuamente se è presente un nuovo messaggio nella coda di arrivo de</w:t>
@@ -9516,13 +8998,7 @@
         <w:t>di un altro drone per un determinato ordine</w:t>
       </w:r>
       <w:r>
-        <w:t xml:space="preserve">, </w:t>
-      </w:r>
-      <w:r>
-        <w:t>oppure</w:t>
-      </w:r>
-      <w:r>
-        <w:t xml:space="preserve"> di tipo “C” per comunicare il completamento di un ordine al supervisor.</w:t>
+        <w:t>, oppure di tipo “C” per comunicare il completamento di un ordine al supervisor.</w:t>
       </w:r>
     </w:p>
     <w:p>
@@ -9541,21 +9017,11 @@
       <w:r>
         <w:t xml:space="preserve"> </w:t>
       </w:r>
-      <w:proofErr w:type="spellStart"/>
       <w:r>
         <w:t>thread</w:t>
       </w:r>
-      <w:proofErr w:type="spellEnd"/>
-      <w:r>
-        <w:t xml:space="preserve"> tramite la funzione “send_</w:t>
-      </w:r>
-      <w:proofErr w:type="gramStart"/>
-      <w:r>
-        <w:t>score(</w:t>
-      </w:r>
-      <w:proofErr w:type="gramEnd"/>
-      <w:r>
-        <w:t>)”.</w:t>
+      <w:r>
+        <w:t xml:space="preserve"> tramite la funzione “send_score()”.</w:t>
       </w:r>
     </w:p>
     <w:p>
@@ -9570,24 +9036,11 @@
         <w:t>pari, in</w:t>
       </w:r>
       <w:r>
-        <w:t xml:space="preserve"> un dizionario che ha per chiave la coppia (</w:t>
-      </w:r>
-      <w:proofErr w:type="spellStart"/>
-      <w:r>
-        <w:t>Drone_ID</w:t>
-      </w:r>
-      <w:proofErr w:type="spellEnd"/>
-      <w:r>
-        <w:t xml:space="preserve">, </w:t>
-      </w:r>
-      <w:proofErr w:type="spellStart"/>
-      <w:r>
-        <w:t>Order_I</w:t>
+        <w:t xml:space="preserve"> un dizionario che ha per chiave la coppia (Drone_ID, Order_I</w:t>
       </w:r>
       <w:r>
         <w:t>D</w:t>
       </w:r>
-      <w:proofErr w:type="spellEnd"/>
       <w:r>
         <w:t>).</w:t>
       </w:r>
@@ -9609,189 +9062,114 @@
         <w:t>U</w:t>
       </w:r>
       <w:r>
-        <w:t xml:space="preserve">n altro </w:t>
-      </w:r>
-      <w:proofErr w:type="spellStart"/>
-      <w:r>
-        <w:t>thread</w:t>
-      </w:r>
-      <w:proofErr w:type="spellEnd"/>
-      <w:r>
-        <w:t xml:space="preserve"> viene attivato dalla funzione </w:t>
+        <w:t xml:space="preserve">n altro thread viene attivato dalla funzione </w:t>
       </w:r>
       <w:r>
         <w:rPr>
           <w:i/>
           <w:iCs/>
         </w:rPr>
-        <w:t>send_</w:t>
-      </w:r>
-      <w:proofErr w:type="gramStart"/>
+        <w:t>send_score()</w:t>
+      </w:r>
       <w:r>
         <w:rPr>
           <w:i/>
           <w:iCs/>
         </w:rPr>
-        <w:t>score(</w:t>
-      </w:r>
-      <w:proofErr w:type="gramEnd"/>
+        <w:t>:</w:t>
+      </w:r>
       <w:r>
         <w:rPr>
           <w:i/>
           <w:iCs/>
         </w:rPr>
-        <w:t>)</w:t>
+        <w:t xml:space="preserve"> q</w:t>
+      </w:r>
+      <w:r>
+        <w:t>uesto si occupa</w:t>
       </w:r>
       <w:r>
         <w:rPr>
           <w:i/>
           <w:iCs/>
         </w:rPr>
-        <w:t>:</w:t>
+        <w:t xml:space="preserve"> </w:t>
+      </w:r>
+      <w:r>
+        <w:t xml:space="preserve">di richiamare la funzione </w:t>
       </w:r>
       <w:r>
         <w:rPr>
           <w:i/>
           <w:iCs/>
         </w:rPr>
-        <w:t xml:space="preserve"> q</w:t>
-      </w:r>
-      <w:r>
-        <w:t>uesto si occupa</w:t>
+        <w:t>score_calculator()</w:t>
+      </w:r>
+      <w:r>
+        <w:t xml:space="preserve"> per generare il punteggio del drone, successivamente </w:t>
+      </w:r>
+      <w:r>
+        <w:t>invia</w:t>
+      </w:r>
+      <w:r>
+        <w:t xml:space="preserve"> lo score agli altri componenti della squadra, inserisce il proprio punteggio nel dizionario e attende un tempo medio di 3 secondi dopo il quale estrae il punteggio minimo relativo all’ordine che ha causato il lancio del thread. Se il punteggio </w:t>
+      </w:r>
+      <w:r>
+        <w:t>estratto è</w:t>
+      </w:r>
+      <w:r>
+        <w:t xml:space="preserve"> relativo al drone stesso, viene aggiunto tale nuovo ordine alla lista </w:t>
+      </w:r>
+      <w:r>
+        <w:t>di quelli da</w:t>
+      </w:r>
+      <w:r>
+        <w:t xml:space="preserve"> eseguire.</w:t>
+      </w:r>
+      <w:r>
+        <w:t xml:space="preserve"> Al termine di tale compito il </w:t>
+      </w:r>
+      <w:r>
+        <w:t>thread</w:t>
+      </w:r>
+      <w:r>
+        <w:t xml:space="preserve"> </w:t>
       </w:r>
       <w:r>
         <w:rPr>
           <w:i/>
           <w:iCs/>
         </w:rPr>
-        <w:t xml:space="preserve"> </w:t>
-      </w:r>
-      <w:r>
-        <w:t xml:space="preserve">di richiamare la funzione </w:t>
+        <w:t>send_score()</w:t>
       </w:r>
       <w:r>
         <w:rPr>
           <w:i/>
           <w:iCs/>
         </w:rPr>
-        <w:t>score_calculator()</w:t>
-      </w:r>
-      <w:r>
-        <w:t xml:space="preserve"> per generare il punteggio del drone, successivamente </w:t>
-      </w:r>
-      <w:r>
-        <w:t>invia</w:t>
-      </w:r>
-      <w:r>
-        <w:t xml:space="preserve"> lo score agli altri componenti della squadra, inserisce il proprio punteggio nel dizionario e attende un tempo medio di 3 secondi dopo il quale estrae il punteggio minimo relativo all’ordine che ha causato il lancio del thread. Se il punteggio </w:t>
-      </w:r>
-      <w:r>
-        <w:t>estratto è</w:t>
-      </w:r>
-      <w:r>
-        <w:t xml:space="preserve"> relativo al drone stesso, viene aggiunto tale nuovo ordine alla lista </w:t>
-      </w:r>
-      <w:r>
-        <w:t>di quelli da</w:t>
-      </w:r>
-      <w:r>
-        <w:t xml:space="preserve"> eseguire.</w:t>
-      </w:r>
-      <w:r>
-        <w:t xml:space="preserve"> Al termine di tale compito il </w:t>
-      </w:r>
-      <w:proofErr w:type="spellStart"/>
-      <w:r>
-        <w:t>thread</w:t>
-      </w:r>
-      <w:proofErr w:type="spellEnd"/>
+        <w:t xml:space="preserve">  </w:t>
+      </w:r>
+      <w:r>
+        <w:t>termina</w:t>
+      </w:r>
+      <w:r>
+        <w:t>.</w:t>
+      </w:r>
       <w:r>
         <w:t xml:space="preserve"> </w:t>
       </w:r>
-      <w:proofErr w:type="spellStart"/>
+      <w:r>
+        <w:t>S</w:t>
+      </w:r>
+      <w:r>
+        <w:t xml:space="preserve">arà compito del thread </w:t>
+      </w:r>
       <w:r>
         <w:rPr>
           <w:i/>
           <w:iCs/>
         </w:rPr>
-        <w:t>send_</w:t>
-      </w:r>
-      <w:proofErr w:type="gramStart"/>
-      <w:r>
-        <w:rPr>
-          <w:i/>
-          <w:iCs/>
-        </w:rPr>
-        <w:t>score</w:t>
-      </w:r>
-      <w:proofErr w:type="spellEnd"/>
-      <w:r>
-        <w:rPr>
-          <w:i/>
-          <w:iCs/>
-        </w:rPr>
-        <w:t>(</w:t>
-      </w:r>
-      <w:proofErr w:type="gramEnd"/>
-      <w:r>
-        <w:rPr>
-          <w:i/>
-          <w:iCs/>
-        </w:rPr>
-        <w:t>)</w:t>
-      </w:r>
-      <w:r>
-        <w:rPr>
-          <w:i/>
-          <w:iCs/>
-        </w:rPr>
-        <w:t xml:space="preserve">  </w:t>
-      </w:r>
-      <w:r>
-        <w:t>termina</w:t>
-      </w:r>
-      <w:r>
-        <w:t>.</w:t>
-      </w:r>
-      <w:r>
-        <w:t xml:space="preserve"> </w:t>
-      </w:r>
-      <w:r>
-        <w:t>S</w:t>
-      </w:r>
-      <w:r>
-        <w:t xml:space="preserve">arà compito del </w:t>
-      </w:r>
-      <w:proofErr w:type="spellStart"/>
-      <w:r>
-        <w:t>thread</w:t>
-      </w:r>
-      <w:proofErr w:type="spellEnd"/>
-      <w:r>
-        <w:t xml:space="preserve"> </w:t>
-      </w:r>
-      <w:r>
-        <w:rPr>
-          <w:i/>
-          <w:iCs/>
-        </w:rPr>
-        <w:t>update_</w:t>
-      </w:r>
-      <w:proofErr w:type="gramStart"/>
-      <w:r>
-        <w:rPr>
-          <w:i/>
-          <w:iCs/>
-        </w:rPr>
-        <w:t>orders(</w:t>
-      </w:r>
-      <w:proofErr w:type="gramEnd"/>
-      <w:r>
-        <w:rPr>
-          <w:i/>
-          <w:iCs/>
-        </w:rPr>
-        <w:t>)</w:t>
+        <w:t>update_orders()</w:t>
       </w:r>
       <w:r>
         <w:t xml:space="preserve"> generane uno nuovo per ogni notifica da parte del supervisor di un nuovo ordine.</w:t>
@@ -10133,13 +9511,8 @@
     </w:p>
     <w:p>
       <w:r>
-        <w:t xml:space="preserve">La simulazione è stata svolta tramite il software </w:t>
-      </w:r>
-      <w:proofErr w:type="spellStart"/>
-      <w:r>
-        <w:t>Webots</w:t>
-      </w:r>
-      <w:proofErr w:type="spellEnd"/>
+        <w:t>La simulazione è stata svolta tramite il software Webots</w:t>
+      </w:r>
       <w:r>
         <w:t>.</w:t>
       </w:r>
@@ -10390,29 +9763,19 @@
     </w:p>
     <w:p>
       <w:r>
-        <w:t xml:space="preserve">Il nostro progetto si è incentrato nello sviluppo di un software per la gestione della squadra di droni. Riteniamo che questo </w:t>
-      </w:r>
-      <w:proofErr w:type="spellStart"/>
-      <w:r>
-        <w:t>topic</w:t>
-      </w:r>
-      <w:proofErr w:type="spellEnd"/>
-      <w:r>
-        <w:t xml:space="preserve"> riguardi non solo il mondo della robotica in quanto progressione tecnologica, ma, ha un impatto diretto su molteplici argomenti scottanti per la società moderna quali per esempio: il lavoro, l’inquinamento e il traffico.</w:t>
+        <w:t>Il nostro progetto si è incentrato nello sviluppo di un software per la gestione della squadra di droni. Riteniamo che questo topic riguardi non solo il mondo della robotica in quanto progressione tecnologica, ma, ha un impatto diretto su molteplici argomenti scottanti per la società moderna quali per esempio: il lavoro, l’inquinamento e il traffico.</w:t>
       </w:r>
     </w:p>
     <w:p>
       <w:r>
         <w:t xml:space="preserve">Il lavoro svolto da una squadra di droni permette di agevolare il lavoro di ogni singolo corriere, di raggiungere in tempi più rapidi molte più destinazioni e di incentivare i clienti ad iscriversi ad abbonamenti prime per sfruttare il servizio di consegna con drone. Oggi infatti la consegna di articoli di medio/basso valore o fragilità e di contenute dimensioni, riteniamo possa essere affidata ad un drone. Amazon come azienda leader nel settore del delivery sta investendo in questa direzione con il prodotto Amazon Prime Fly </w:t>
       </w:r>
-      <w:proofErr w:type="gramStart"/>
       <w:r>
         <w:t>https://www.amazon.com/Amazon-Prime-Air/b?ie=UTF8&amp;node=8037720011</w:t>
       </w:r>
       <w:r>
         <w:t xml:space="preserve"> .</w:t>
       </w:r>
-      <w:proofErr w:type="gramEnd"/>
     </w:p>
     <w:p>
       <w:r>
@@ -13623,6 +12986,7 @@
   <w:style w:type="character" w:default="1" w:styleId="Carpredefinitoparagrafo">
     <w:name w:val="Default Paragraph Font"/>
     <w:uiPriority w:val="1"/>
+    <w:semiHidden/>
     <w:unhideWhenUsed/>
   </w:style>
   <w:style w:type="table" w:default="1" w:styleId="Tabellanormale">

--- a/docs/Sky Droppers Documentation.docx
+++ b/docs/Sky Droppers Documentation.docx
@@ -4359,57 +4359,57 @@
         <w:t>:</w:t>
       </w:r>
       <w:r>
+        <w:t xml:space="preserve"> uno superiore, uno a sinistra, uno a destra</w:t>
+      </w:r>
+      <w:r>
+        <w:t>, tre anteriori e</w:t>
+      </w:r>
+      <w:r>
+        <w:t xml:space="preserve"> infine due nella parte inferiore del </w:t>
+      </w:r>
+      <w:r>
+        <w:t>robot</w:t>
+      </w:r>
+      <w:r>
+        <w:t>.</w:t>
+      </w:r>
+      <w:r>
         <w:t xml:space="preserve"> </w:t>
       </w:r>
       <w:r>
-        <w:t>r</w:t>
-      </w:r>
-      <w:r>
-        <w:t xml:space="preserve">ispettivamente uno superiore, uno anteriore, uno a sinistra, uno a destra e infine due nella parte inferiore del </w:t>
-      </w:r>
-      <w:r>
-        <w:t>robot</w:t>
+        <w:t>U</w:t>
+      </w:r>
+      <w:r>
+        <w:t>no posizionato nella parte centrale del body del drone</w:t>
+      </w:r>
+      <w:r>
+        <w:t>, rivolto verso il basso,</w:t>
+      </w:r>
+      <w:r>
+        <w:t xml:space="preserve"> che viene sfruttato per il rilevamento della box</w:t>
+      </w:r>
+      <w:r>
+        <w:t>, un altro inferiore</w:t>
+      </w:r>
+      <w:r>
+        <w:t xml:space="preserve"> </w:t>
+      </w:r>
+      <w:r>
+        <w:t>per permettere</w:t>
+      </w:r>
+      <w:r>
+        <w:t xml:space="preserve"> </w:t>
+      </w:r>
+      <w:r>
+        <w:t>la fase di</w:t>
+      </w:r>
+      <w:r>
+        <w:t xml:space="preserve"> aggancio e atterraggio</w:t>
       </w:r>
       <w:r>
         <w:t>.</w:t>
       </w:r>
       <w:r>
-        <w:t xml:space="preserve"> </w:t>
-      </w:r>
-      <w:r>
-        <w:t>U</w:t>
-      </w:r>
-      <w:r>
-        <w:t>no posizionato nella parte centrale del body del drone</w:t>
-      </w:r>
-      <w:r>
-        <w:t>, rivolto verso il basso,</w:t>
-      </w:r>
-      <w:r>
-        <w:t xml:space="preserve"> che viene sfruttato per il rilevamento della box</w:t>
-      </w:r>
-      <w:r>
-        <w:t>, un altro inferiore</w:t>
-      </w:r>
-      <w:r>
-        <w:t xml:space="preserve"> </w:t>
-      </w:r>
-      <w:r>
-        <w:t>per permettere</w:t>
-      </w:r>
-      <w:r>
-        <w:t xml:space="preserve"> </w:t>
-      </w:r>
-      <w:r>
-        <w:t>la fase di</w:t>
-      </w:r>
-      <w:r>
-        <w:t xml:space="preserve"> aggancio e atterraggio</w:t>
-      </w:r>
-      <w:r>
-        <w:t>.</w:t>
-      </w:r>
-      <w:r>
         <w:t xml:space="preserve"> Nella parte frontale</w:t>
       </w:r>
       <w:r>
@@ -4419,10 +4419,10 @@
         <w:t xml:space="preserve"> del drone sono presenti </w:t>
       </w:r>
       <w:r>
-        <w:t>cinque ulteriori</w:t>
-      </w:r>
-      <w:r>
-        <w:t xml:space="preserve"> sensori per individuare gli ostacoli</w:t>
+        <w:t xml:space="preserve">cinque </w:t>
+      </w:r>
+      <w:r>
+        <w:t>sensori per individuare gli ostacoli</w:t>
       </w:r>
       <w:r>
         <w:t>.</w:t>
@@ -4848,10 +4848,19 @@
         <w:t>da un</w:t>
       </w:r>
       <w:r>
-        <w:t xml:space="preserve"> drone in base ad un algoritmo che assegna ad ogni drone un punteggio in base a varie caratteristiche es: posizione, carica della batteria</w:t>
-      </w:r>
-      <w:r>
-        <w:t>, etc.  L’algoritmo elegge un drone vincitore, in maniera tale da garantire</w:t>
+        <w:t xml:space="preserve"> drone in base ad un algoritmo che assegna ad ogni drone un punteggio in base a varie caratteristiche es: posizione</w:t>
+      </w:r>
+      <w:r>
+        <w:t>, tempo medio per terminare gli ordini in coda</w:t>
+      </w:r>
+      <w:r>
+        <w:t>, e</w:t>
+      </w:r>
+      <w:r>
+        <w:t xml:space="preserve"> stato della consegna corrente</w:t>
+      </w:r>
+      <w:r>
+        <w:t>.  L’algoritmo elegge un drone vincitore, in maniera tale da garantire</w:t>
       </w:r>
       <w:r>
         <w:t xml:space="preserve"> che</w:t>
@@ -4872,13 +4881,46 @@
         </w:numPr>
       </w:pPr>
       <w:r>
-        <w:t xml:space="preserve">Il drone effettua una o più consegne solo dopo avere raggiunto un certo valore di percentuale di batteria, che può variare in base al numero di ordini che deve fare fino </w:t>
-      </w:r>
-      <w:r>
-        <w:t>al completamento della ricarica</w:t>
-      </w:r>
-      <w:r>
-        <w:t>, dove in ogni caso il drone, se sono presenti degli ordini nella propria coda, comincia ad effettuare quante più consegne possibili.</w:t>
+        <w:t xml:space="preserve">Il drone </w:t>
+      </w:r>
+      <w:r>
+        <w:t xml:space="preserve">continuerà ad effettuare le consegne fino a quando il livello della batteria sarà sufficiente per </w:t>
+      </w:r>
+      <w:r>
+        <w:t>consentire</w:t>
+      </w:r>
+      <w:r>
+        <w:t xml:space="preserve"> la prossima consegna in coda. Quando il livello di batteria non </w:t>
+      </w:r>
+      <w:r>
+        <w:t>sarà</w:t>
+      </w:r>
+      <w:r>
+        <w:t xml:space="preserve"> più</w:t>
+      </w:r>
+      <w:r>
+        <w:t xml:space="preserve"> sufficiente</w:t>
+      </w:r>
+      <w:r>
+        <w:t xml:space="preserve">, il drone </w:t>
+      </w:r>
+      <w:r>
+        <w:t>sceglierà di ricaricarsi fino ad un livello che gli consenta di compiere tutte le consegne a proprio carico, o al massimo fino al completamento della ricarica</w:t>
+      </w:r>
+      <w:r>
+        <w:t>.</w:t>
+      </w:r>
+      <w:r>
+        <w:t xml:space="preserve"> Tale scelta è stata presa per minimizzare il numero di decolli e atterraggi che sono operazioni delicate e dispendiose dal punto di vista temporale.</w:t>
+      </w:r>
+      <w:r>
+        <w:t xml:space="preserve"> È importante sottolineare che il calcolo del dispendio di batteria per una consegna può essere soltanto una stima che tiene conto di varie </w:t>
+      </w:r>
+      <w:r>
+        <w:t>variabili che possono far variare di consegna stimato, per esempio: la presenza di ostacoli. Per questo il calcolo della batteria sprecata che occorre per una consegna viene sovrastimato del 20%</w:t>
+      </w:r>
+      <w:r>
+        <w:t>. Nel caso in cui la batteria sia inferiore al 3% e il drone sia distante più di 10m dalla base, verrà effettuato un atterraggio di emergenza.</w:t>
       </w:r>
     </w:p>
     <w:p>
@@ -4970,13 +5012,13 @@
         <w:t xml:space="preserve"> la conoscenza a priori delle posizioni delle basi</w:t>
       </w:r>
       <w:r>
-        <w:t xml:space="preserve">, sia </w:t>
-      </w:r>
-      <w:r>
-        <w:t>la base,</w:t>
-      </w:r>
-      <w:r>
-        <w:t xml:space="preserve"> che di consegna che di ricarica</w:t>
+        <w:t xml:space="preserve"> :</w:t>
+      </w:r>
+      <w:r>
+        <w:t xml:space="preserve"> </w:t>
+      </w:r>
+      <w:r>
+        <w:t>di ricarica, di deposito e di consegna</w:t>
       </w:r>
       <w:r>
         <w:t>. In questo modo</w:t>
@@ -5005,6 +5047,7 @@
         </w:numPr>
       </w:pPr>
       <w:r>
+        <w:lastRenderedPageBreak/>
         <w:t xml:space="preserve">Traslazione verticale </w:t>
       </w:r>
     </w:p>
@@ -5073,23 +5116,10 @@
     </w:p>
     <w:p>
       <w:r>
-        <w:lastRenderedPageBreak/>
-        <w:t xml:space="preserve">È opportuno sottolineare come la dinamica di movimento di un drone non comporta l’esecuzione di uno solo dei precedenti tipi di moto per volta ma, </w:t>
-      </w:r>
-      <w:r>
-        <w:t>al contrario</w:t>
-      </w:r>
-      <w:r>
-        <w:t xml:space="preserve">, al fine di stabilizzarne la posizione e non causare situazioni che porterebbero lo stesso a danneggiarsi, è corretto, quasi obbligatorio, far sì che, anche se in maniera impercettibile, avvengano dei micro spostamenti </w:t>
-      </w:r>
-      <w:r>
-        <w:t>in tutte le direzioni del moto</w:t>
-      </w:r>
-      <w:r>
-        <w:t xml:space="preserve"> continuamente</w:t>
-      </w:r>
-      <w:r>
-        <w:t>.</w:t>
+        <w:t xml:space="preserve">È opportuno sottolineare come la dinamica di movimento di un drone non comporta l’esecuzione di uno solo dei precedenti tipi di moto per volta </w:t>
+      </w:r>
+      <w:r>
+        <w:t>ma una combinazione di quelli sopra elencati. È altrettanto sapere che alcuni di questi movimenti non possono essere effettuati contemporaneamente, poiché causano instabilità al drone con il rischio di non potere più recuperare il controllo.</w:t>
       </w:r>
     </w:p>
     <w:p>
@@ -5513,6 +5543,7 @@
           <w:i/>
           <w:iCs/>
         </w:rPr>
+        <w:lastRenderedPageBreak/>
         <w:t xml:space="preserve">!RO &amp; -6 </w:t>
       </w:r>
       <w:r>
@@ -5549,7 +5580,6 @@
         <w:rPr>
           <w:rFonts w:asciiTheme="minorHAnsi" w:hAnsiTheme="minorHAnsi"/>
         </w:rPr>
-        <w:lastRenderedPageBreak/>
         <w:t>Consegna</w:t>
       </w:r>
       <w:r>
@@ -9553,7 +9583,28 @@
     </w:p>
     <w:p>
       <w:r>
-        <w:t xml:space="preserve">Durante la simulazione vengono mostrati diversi scenari. I primis lo scenario classico in cui il supervisor genera un ordine, una box viene </w:t>
+        <w:t>Durante i video del</w:t>
+      </w:r>
+      <w:r>
+        <w:t xml:space="preserve">la simulazione vengono mostrati diversi scenari. </w:t>
+      </w:r>
+    </w:p>
+    <w:p>
+      <w:pPr>
+        <w:pStyle w:val="Paragrafoelenco"/>
+        <w:numPr>
+          <w:ilvl w:val="0"/>
+          <w:numId w:val="25"/>
+        </w:numPr>
+      </w:pPr>
+      <w:r>
+        <w:t>I</w:t>
+      </w:r>
+      <w:r>
+        <w:t>n</w:t>
+      </w:r>
+      <w:r>
+        <w:t xml:space="preserve"> primis lo scenario classico in cui il supervisor genera un ordine, una box viene </w:t>
       </w:r>
       <w:r>
         <w:t>generata nella base corrispondente, avviene il protocollo di comunicazione fra i droni che decreta a chi sarà assegnata la box</w:t>
@@ -9563,11 +9614,25 @@
       </w:r>
     </w:p>
     <w:p>
+      <w:pPr>
+        <w:pStyle w:val="Paragrafoelenco"/>
+        <w:numPr>
+          <w:ilvl w:val="0"/>
+          <w:numId w:val="25"/>
+        </w:numPr>
+      </w:pPr>
       <w:r>
         <w:t>Successivamente viene mostrato anche lo scenario in cui durante la consegna di un pacco entra in gioco il comportamento “evita ostacoli”. Viene mostrato come il drone sia in grado di evitare sia ostacoli fissi (muri) sia ostacoli dinamici (altro drone).</w:t>
       </w:r>
     </w:p>
     <w:p>
+      <w:pPr>
+        <w:pStyle w:val="Paragrafoelenco"/>
+        <w:numPr>
+          <w:ilvl w:val="0"/>
+          <w:numId w:val="25"/>
+        </w:numPr>
+      </w:pPr>
       <w:r>
         <w:t>Un altro scenario mostrato in simulazione è quello in cui</w:t>
       </w:r>
@@ -9582,8 +9647,48 @@
       </w:r>
     </w:p>
     <w:p>
-      <w:r>
-        <w:t>Un altro scenario mostrato è quello della verifica dell’anomalia.</w:t>
+      <w:pPr>
+        <w:pStyle w:val="Paragrafoelenco"/>
+        <w:numPr>
+          <w:ilvl w:val="0"/>
+          <w:numId w:val="25"/>
+        </w:numPr>
+      </w:pPr>
+      <w:r>
+        <w:t>Un altro scenario mostrato è quello della verifica dell’anomalia</w:t>
+      </w:r>
+      <w:r>
+        <w:t xml:space="preserve">, dove un drone dopo avere agganciato il pacco per la consegna, diagnostica una anomalia e dopo avere sganciato la box si discosta di qualche metro per poi spegnersi. L’altro drone sopraggiunge in soccorso e prende in carico l’ordine lasciato per terra dal robot guasto </w:t>
+      </w:r>
+    </w:p>
+    <w:p>
+      <w:pPr>
+        <w:pStyle w:val="Paragrafoelenco"/>
+        <w:numPr>
+          <w:ilvl w:val="0"/>
+          <w:numId w:val="25"/>
+        </w:numPr>
+      </w:pPr>
+      <w:r>
+        <w:t>Mostriamo anche il caso in cui due droni effettuano due consegne nella stessa base. Qui il comportamento simulato è quello</w:t>
+      </w:r>
+      <w:r>
+        <w:t xml:space="preserve"> che uno dei due droni darà la precedenza all’altro per permettere la consegna in sicurezza.</w:t>
+      </w:r>
+    </w:p>
+    <w:p>
+      <w:pPr>
+        <w:pStyle w:val="Paragrafoelenco"/>
+        <w:numPr>
+          <w:ilvl w:val="0"/>
+          <w:numId w:val="25"/>
+        </w:numPr>
+      </w:pPr>
+      <w:r>
+        <w:t xml:space="preserve">In fine mostriamo come due droni che provano a recarsi </w:t>
+      </w:r>
+      <w:r>
+        <w:t>nella stessa base di deposito, gestiscano in maniera sicura la precedenza con la quale atterrano nella base.</w:t>
       </w:r>
     </w:p>
     <w:p>
@@ -9690,7 +9795,13 @@
         <w:t xml:space="preserve"> con la presenza di più droni</w:t>
       </w:r>
       <w:r>
-        <w:t xml:space="preserve">. Purtroppo per mancanza di sufficienti risorse di calcolo la mappa di UNIPA è stata solamente realizzata ma mai portata in simulazione poiché risultava impossibile </w:t>
+        <w:t xml:space="preserve">. Purtroppo per mancanza di sufficienti risorse di calcolo la mappa di UNIPA è stata solamente realizzata ma mai </w:t>
+      </w:r>
+      <w:r>
+        <w:t xml:space="preserve">utilizzata </w:t>
+      </w:r>
+      <w:r>
+        <w:t xml:space="preserve">in simulazione poiché risultava impossibile </w:t>
       </w:r>
       <w:r>
         <w:t xml:space="preserve">avviare la stessa. Siamo </w:t>
@@ -9699,7 +9810,7 @@
         <w:t>ottimisti</w:t>
       </w:r>
       <w:r>
-        <w:t xml:space="preserve"> e magari, in futuro, con delle maggiori risorse implementeremo la simulazione nel nostro campus universitario e chissà magari un giorno proveremo il nostro software con una vera squadra di droni.</w:t>
+        <w:t>, in futuro, con delle maggiori risorse implementeremo la simulazione nel nostro campus universitario e chissà magari un giorno proveremo il nostro software con una vera squadra di droni.</w:t>
       </w:r>
     </w:p>
     <w:p>
@@ -9768,7 +9879,34 @@
     </w:p>
     <w:p>
       <w:r>
-        <w:t xml:space="preserve">Il lavoro svolto da una squadra di droni permette di agevolare il lavoro di ogni singolo corriere, di raggiungere in tempi più rapidi molte più destinazioni e di incentivare i clienti ad iscriversi ad abbonamenti prime per sfruttare il servizio di consegna con drone. Oggi infatti la consegna di articoli di medio/basso valore o fragilità e di contenute dimensioni, riteniamo possa essere affidata ad un drone. Amazon come azienda leader nel settore del delivery sta investendo in questa direzione con il prodotto Amazon Prime Fly </w:t>
+        <w:t>Il lavoro svolto da una squadra di droni permette di agevolare il lavoro di ogni singolo corriere, di raggiungere in tempi più rapidi molte più destinazioni e di incentivare i clienti ad iscriversi ad abbonamenti prime per sfruttare il servizio di consegna con drone. Oggi infatti la consegna di articoli di medio/basso valore</w:t>
+      </w:r>
+      <w:r>
+        <w:t>, non</w:t>
+      </w:r>
+      <w:r>
+        <w:t xml:space="preserve"> fragili e di contenute dimensioni, riteniamo possa essere affidata ad un drone</w:t>
+      </w:r>
+      <w:r>
+        <w:t xml:space="preserve">. Un esempio pratico </w:t>
+      </w:r>
+      <w:r>
+        <w:t xml:space="preserve">potrebbe </w:t>
+      </w:r>
+      <w:r>
+        <w:t xml:space="preserve"> la consegna</w:t>
+      </w:r>
+      <w:r>
+        <w:t xml:space="preserve"> a domicilio</w:t>
+      </w:r>
+      <w:r>
+        <w:t xml:space="preserve"> di cibo</w:t>
+      </w:r>
+      <w:r>
+        <w:t>, libri, e in questo periodo di pandemia di medicinali e dispositivi medici come mascherine.</w:t>
+      </w:r>
+      <w:r>
+        <w:t xml:space="preserve"> Amazon come azienda leader nel settore del delivery sta investendo in questa direzione con il prodotto Amazon Prime Fly </w:t>
       </w:r>
       <w:r>
         <w:t>https://www.amazon.com/Amazon-Prime-Air/b?ie=UTF8&amp;node=8037720011</w:t>
@@ -9827,7 +9965,10 @@
         <w:t>elettrici</w:t>
       </w:r>
       <w:r>
-        <w:t xml:space="preserve"> e che quindi non hanno nessun rilascio di CO2 nell’aria.</w:t>
+        <w:t xml:space="preserve"> </w:t>
+      </w:r>
+      <w:r>
+        <w:t>che non hanno nessun rilascio di CO2 nell’aria.</w:t>
       </w:r>
     </w:p>
     <w:p>
@@ -9856,29 +9997,41 @@
         </w:numPr>
       </w:pPr>
       <w:r>
-        <w:t xml:space="preserve">un altro interessante fronte di sviluppo è quello di un protocollo di comunicazione più robusto che dia certezza dell’avvenuta ricezione delle comunicazioni. Ciò permetterebbe per esempio, che alcuni comportamenti che attualmente potrebbero risultare rischiosi per il drone, vengano evitati del tutto grazie alla conferma o meno di un evento. Per esempio nel caso in cui due droni debbano consegnare nella stessa base, attualmente il conflitto viene gestito implicitamente </w:t>
+        <w:t xml:space="preserve">un altro interessante fronte di sviluppo è quello di un protocollo di comunicazione più robusto che dia certezza dell’avvenuta ricezione delle comunicazioni. Ciò permetterebbe per esempio, che alcuni comportamenti che attualmente potrebbero risultare rischiosi per il drone, vengano evitati del tutto grazie alla conferma o meno di un evento. Per esempio nel caso in cui due droni </w:t>
+      </w:r>
+      <w:r>
+        <w:lastRenderedPageBreak/>
+        <w:t xml:space="preserve">debbano consegnare nella stessa base, attualmente il conflitto viene gestito implicitamente </w:t>
       </w:r>
       <w:r>
         <w:t>dal</w:t>
       </w:r>
       <w:r>
+        <w:t xml:space="preserve"> comportamento evita ostacoli</w:t>
+      </w:r>
+      <w:r>
+        <w:t>.</w:t>
+      </w:r>
+      <w:r>
         <w:t xml:space="preserve"> </w:t>
       </w:r>
       <w:r>
-        <w:lastRenderedPageBreak/>
-        <w:t>comportamento evita ostacoli</w:t>
-      </w:r>
-      <w:r>
-        <w:t>.</w:t>
-      </w:r>
-      <w:r>
-        <w:t xml:space="preserve"> </w:t>
-      </w:r>
-      <w:r>
         <w:t>Co</w:t>
       </w:r>
       <w:r>
         <w:t>n un protocollo di comunicazione adeguato si potrebbe simulare una vera e propria torre di controllo per l’atterraggio dei droni.</w:t>
+      </w:r>
+    </w:p>
+    <w:p>
+      <w:pPr>
+        <w:pStyle w:val="Paragrafoelenco"/>
+        <w:numPr>
+          <w:ilvl w:val="0"/>
+          <w:numId w:val="24"/>
+        </w:numPr>
+      </w:pPr>
+      <w:r>
+        <w:t>L’implementazione di un sistema di notifica al cliente di imminente consegna dell’ordine, tramite sms, email, chiamata o notifica push nell’app dedicata.</w:t>
       </w:r>
     </w:p>
     <w:p>
@@ -12208,6 +12361,95 @@
     </w:lvl>
   </w:abstractNum>
   <w:abstractNum w:abstractNumId="23" w15:restartNumberingAfterBreak="0">
+    <w:nsid w:val="6FE912A9"/>
+    <w:multiLevelType w:val="hybridMultilevel"/>
+    <w:tmpl w:val="1B6EC41A"/>
+    <w:lvl w:ilvl="0" w:tplc="0410000F">
+      <w:start w:val="1"/>
+      <w:numFmt w:val="decimal"/>
+      <w:lvlText w:val="%1."/>
+      <w:lvlJc w:val="left"/>
+      <w:pPr>
+        <w:ind w:left="720" w:hanging="360"/>
+      </w:pPr>
+      <w:rPr>
+        <w:rFonts w:hint="default"/>
+      </w:rPr>
+    </w:lvl>
+    <w:lvl w:ilvl="1" w:tplc="04100019" w:tentative="1">
+      <w:start w:val="1"/>
+      <w:numFmt w:val="lowerLetter"/>
+      <w:lvlText w:val="%2."/>
+      <w:lvlJc w:val="left"/>
+      <w:pPr>
+        <w:ind w:left="1440" w:hanging="360"/>
+      </w:pPr>
+    </w:lvl>
+    <w:lvl w:ilvl="2" w:tplc="0410001B" w:tentative="1">
+      <w:start w:val="1"/>
+      <w:numFmt w:val="lowerRoman"/>
+      <w:lvlText w:val="%3."/>
+      <w:lvlJc w:val="right"/>
+      <w:pPr>
+        <w:ind w:left="2160" w:hanging="180"/>
+      </w:pPr>
+    </w:lvl>
+    <w:lvl w:ilvl="3" w:tplc="0410000F" w:tentative="1">
+      <w:start w:val="1"/>
+      <w:numFmt w:val="decimal"/>
+      <w:lvlText w:val="%4."/>
+      <w:lvlJc w:val="left"/>
+      <w:pPr>
+        <w:ind w:left="2880" w:hanging="360"/>
+      </w:pPr>
+    </w:lvl>
+    <w:lvl w:ilvl="4" w:tplc="04100019" w:tentative="1">
+      <w:start w:val="1"/>
+      <w:numFmt w:val="lowerLetter"/>
+      <w:lvlText w:val="%5."/>
+      <w:lvlJc w:val="left"/>
+      <w:pPr>
+        <w:ind w:left="3600" w:hanging="360"/>
+      </w:pPr>
+    </w:lvl>
+    <w:lvl w:ilvl="5" w:tplc="0410001B" w:tentative="1">
+      <w:start w:val="1"/>
+      <w:numFmt w:val="lowerRoman"/>
+      <w:lvlText w:val="%6."/>
+      <w:lvlJc w:val="right"/>
+      <w:pPr>
+        <w:ind w:left="4320" w:hanging="180"/>
+      </w:pPr>
+    </w:lvl>
+    <w:lvl w:ilvl="6" w:tplc="0410000F" w:tentative="1">
+      <w:start w:val="1"/>
+      <w:numFmt w:val="decimal"/>
+      <w:lvlText w:val="%7."/>
+      <w:lvlJc w:val="left"/>
+      <w:pPr>
+        <w:ind w:left="5040" w:hanging="360"/>
+      </w:pPr>
+    </w:lvl>
+    <w:lvl w:ilvl="7" w:tplc="04100019" w:tentative="1">
+      <w:start w:val="1"/>
+      <w:numFmt w:val="lowerLetter"/>
+      <w:lvlText w:val="%8."/>
+      <w:lvlJc w:val="left"/>
+      <w:pPr>
+        <w:ind w:left="5760" w:hanging="360"/>
+      </w:pPr>
+    </w:lvl>
+    <w:lvl w:ilvl="8" w:tplc="0410001B" w:tentative="1">
+      <w:start w:val="1"/>
+      <w:numFmt w:val="lowerRoman"/>
+      <w:lvlText w:val="%9."/>
+      <w:lvlJc w:val="right"/>
+      <w:pPr>
+        <w:ind w:left="6480" w:hanging="180"/>
+      </w:pPr>
+    </w:lvl>
+  </w:abstractNum>
+  <w:abstractNum w:abstractNumId="24" w15:restartNumberingAfterBreak="0">
     <w:nsid w:val="743E3E42"/>
     <w:multiLevelType w:val="hybridMultilevel"/>
     <w:tmpl w:val="1898D75C"/>
@@ -12336,7 +12578,7 @@
     <w:abstractNumId w:val="16"/>
   </w:num>
   <w:num w:numId="14">
-    <w:abstractNumId w:val="23"/>
+    <w:abstractNumId w:val="24"/>
   </w:num>
   <w:num w:numId="15">
     <w:abstractNumId w:val="14"/>
@@ -12367,6 +12609,9 @@
   </w:num>
   <w:num w:numId="24">
     <w:abstractNumId w:val="22"/>
+  </w:num>
+  <w:num w:numId="25">
+    <w:abstractNumId w:val="23"/>
   </w:num>
 </w:numbering>
 </file>

--- a/docs/Sky Droppers Documentation.docx
+++ b/docs/Sky Droppers Documentation.docx
@@ -9723,7 +9723,13 @@
         <w:t>,</w:t>
       </w:r>
       <w:r>
-        <w:t xml:space="preserve"> indistintamente dalla posizione del drone e dal compito che sta svolgendo, dei muri invisibili che bloccano il moto del robot, o che addirittura lo fanno schiantare.</w:t>
+        <w:t xml:space="preserve"> indistintamente dalla posizione del drone e dal compito che sta svolgendo, dei muri invisibili che bloccano il moto del robot, o che addirittura </w:t>
+      </w:r>
+      <w:r>
+        <w:t>causano movimenti non naturali che portano il drone a schiantarsi</w:t>
+      </w:r>
+      <w:r>
+        <w:t>.</w:t>
       </w:r>
     </w:p>
     <w:p>

--- a/docs/Sky Droppers Documentation.docx
+++ b/docs/Sky Droppers Documentation.docx
@@ -5009,11 +5009,16 @@
         <w:t>, bussola, e</w:t>
       </w:r>
       <w:r>
-        <w:t xml:space="preserve"> la conoscenza a priori delle posizioni delle basi</w:t>
+        <w:t xml:space="preserve"> la conoscenza a priori delle posizioni delle </w:t>
+      </w:r>
+      <w:proofErr w:type="gramStart"/>
+      <w:r>
+        <w:t>basi</w:t>
       </w:r>
       <w:r>
         <w:t xml:space="preserve"> :</w:t>
       </w:r>
+      <w:proofErr w:type="gramEnd"/>
       <w:r>
         <w:t xml:space="preserve"> </w:t>
       </w:r>
@@ -5447,7 +5452,15 @@
         <w:pStyle w:val="Nessunaspaziatura"/>
       </w:pPr>
       <w:r>
-        <w:t>!1 : non si proveniva dalla stato 1(vale per qualsiasi numero)</w:t>
+        <w:t>!</w:t>
+      </w:r>
+      <w:proofErr w:type="gramStart"/>
+      <w:r>
+        <w:t>1 :</w:t>
+      </w:r>
+      <w:proofErr w:type="gramEnd"/>
+      <w:r>
+        <w:t xml:space="preserve"> non si proveniva dalla stato 1(vale per qualsiasi numero)</w:t>
       </w:r>
     </w:p>
     <w:p>
@@ -5471,11 +5484,19 @@
           <w:lang w:val="en-US"/>
         </w:rPr>
       </w:pPr>
+      <w:proofErr w:type="gramStart"/>
       <w:r>
         <w:rPr>
           <w:lang w:val="en-US"/>
         </w:rPr>
-        <w:t>!: operatore booleano «not»</w:t>
+        <w:t>!:</w:t>
+      </w:r>
+      <w:proofErr w:type="gramEnd"/>
+      <w:r>
+        <w:rPr>
+          <w:lang w:val="en-US"/>
+        </w:rPr>
+        <w:t xml:space="preserve"> operatore booleano «not»</w:t>
       </w:r>
     </w:p>
     <w:p>
@@ -5485,11 +5506,19 @@
           <w:lang w:val="en-US"/>
         </w:rPr>
       </w:pPr>
+      <w:proofErr w:type="gramStart"/>
       <w:r>
         <w:rPr>
           <w:lang w:val="en-US"/>
         </w:rPr>
-        <w:t>or : operatore booleano «or»</w:t>
+        <w:t>or :</w:t>
+      </w:r>
+      <w:proofErr w:type="gramEnd"/>
+      <w:r>
+        <w:rPr>
+          <w:lang w:val="en-US"/>
+        </w:rPr>
+        <w:t xml:space="preserve"> operatore booleano «or»</w:t>
       </w:r>
     </w:p>
     <w:p>
@@ -5523,19 +5552,9 @@
           <w:i/>
           <w:iCs/>
         </w:rPr>
-        <w:t xml:space="preserve">O &amp; !CB &amp; !5   </w:t>
-      </w:r>
-      <w:r>
-        <w:sym w:font="Wingdings" w:char="F0E0"/>
-      </w:r>
-      <w:r>
-        <w:t xml:space="preserve"> è presente un nuovo ordine da effettuare, la batteria non è carica e non si proviene dallo stato 5, ovvero da go back home, in questo caso il drone deve andare allo stato recharge battery.</w:t>
-      </w:r>
-    </w:p>
-    <w:p>
-      <w:pPr>
-        <w:pStyle w:val="Nessunaspaziatura"/>
-      </w:pPr>
+        <w:t xml:space="preserve">O </w:t>
+      </w:r>
+      <w:proofErr w:type="gramStart"/>
       <w:r>
         <w:rPr>
           <w:b/>
@@ -5543,8 +5562,49 @@
           <w:i/>
           <w:iCs/>
         </w:rPr>
+        <w:t>&amp; !CB</w:t>
+      </w:r>
+      <w:proofErr w:type="gramEnd"/>
+      <w:r>
+        <w:rPr>
+          <w:b/>
+          <w:bCs/>
+          <w:i/>
+          <w:iCs/>
+        </w:rPr>
+        <w:t xml:space="preserve"> &amp; !5   </w:t>
+      </w:r>
+      <w:r>
+        <w:sym w:font="Wingdings" w:char="F0E0"/>
+      </w:r>
+      <w:r>
+        <w:t xml:space="preserve"> è presente un nuovo ordine da effettuare, la batteria non è carica e non si proviene dallo stato 5, ovvero da go back home, in questo caso il drone deve andare allo stato recharge battery.</w:t>
+      </w:r>
+    </w:p>
+    <w:p>
+      <w:pPr>
+        <w:pStyle w:val="Nessunaspaziatura"/>
+      </w:pPr>
+      <w:proofErr w:type="gramStart"/>
+      <w:r>
+        <w:rPr>
+          <w:b/>
+          <w:bCs/>
+          <w:i/>
+          <w:iCs/>
+        </w:rPr>
         <w:lastRenderedPageBreak/>
-        <w:t xml:space="preserve">!RO &amp; -6 </w:t>
+        <w:t>!RO</w:t>
+      </w:r>
+      <w:proofErr w:type="gramEnd"/>
+      <w:r>
+        <w:rPr>
+          <w:b/>
+          <w:bCs/>
+          <w:i/>
+          <w:iCs/>
+        </w:rPr>
+        <w:t xml:space="preserve"> &amp; -6 </w:t>
       </w:r>
       <w:r>
         <w:rPr>
@@ -5941,7 +6001,23 @@
           <w:i/>
           <w:iCs/>
         </w:rPr>
-        <w:t>Euc_dist()</w:t>
+        <w:t>Euc_</w:t>
+      </w:r>
+      <w:proofErr w:type="gramStart"/>
+      <w:r>
+        <w:rPr>
+          <w:i/>
+          <w:iCs/>
+        </w:rPr>
+        <w:t>dist(</w:t>
+      </w:r>
+      <w:proofErr w:type="gramEnd"/>
+      <w:r>
+        <w:rPr>
+          <w:i/>
+          <w:iCs/>
+        </w:rPr>
+        <w:t>)</w:t>
       </w:r>
       <w:r>
         <w:t xml:space="preserve">: che restituisce la distanza euclidea fra due punti dati in </w:t>
@@ -5958,142 +6034,183 @@
           <w:numId w:val="15"/>
         </w:numPr>
       </w:pPr>
+      <w:proofErr w:type="gramStart"/>
       <w:r>
         <w:rPr>
           <w:i/>
           <w:iCs/>
         </w:rPr>
-        <w:t>getID()</w:t>
-      </w:r>
-      <w:r>
-        <w:t>: che dato il nome di un drone ne restituisce l’id</w:t>
-      </w:r>
-    </w:p>
-    <w:p>
-      <w:pPr>
-        <w:pStyle w:val="Titolo3"/>
-        <w:rPr>
-          <w:rFonts w:asciiTheme="minorHAnsi" w:hAnsiTheme="minorHAnsi"/>
-        </w:rPr>
-      </w:pPr>
-      <w:bookmarkStart w:id="19" w:name="_Toc95176919"/>
-      <w:r>
-        <w:rPr>
-          <w:rFonts w:asciiTheme="minorHAnsi" w:hAnsiTheme="minorHAnsi"/>
-        </w:rPr>
-        <w:t>avoid_obstacles.py</w:t>
-      </w:r>
-      <w:bookmarkEnd w:id="19"/>
-    </w:p>
-    <w:p>
-      <w:r>
-        <w:t>Questo script viene utilizzato per l’attivazione e la gestione del comportamento “</w:t>
-      </w:r>
-      <w:r>
-        <w:t>evita ostacoli</w:t>
-      </w:r>
-      <w:r>
-        <w:t>”</w:t>
-      </w:r>
-      <w:r>
-        <w:t xml:space="preserve">. </w:t>
-      </w:r>
-    </w:p>
-    <w:p>
-      <w:r>
-        <w:t xml:space="preserve">Abbiamo scelto di </w:t>
-      </w:r>
-      <w:r>
-        <w:t>modellare l’attivazione</w:t>
-      </w:r>
-      <w:r>
-        <w:t xml:space="preserve"> del comportamento con questo modulo in cui la funzione “</w:t>
-      </w:r>
+        <w:t>getID(</w:t>
+      </w:r>
+      <w:proofErr w:type="gramEnd"/>
       <w:r>
         <w:rPr>
           <w:i/>
           <w:iCs/>
         </w:rPr>
-        <w:t>function(x</w:t>
+        <w:t>)</w:t>
+      </w:r>
+      <w:r>
+        <w:t>: che dato il nome di un drone ne restituisce l’id</w:t>
+      </w:r>
+    </w:p>
+    <w:p>
+      <w:pPr>
+        <w:pStyle w:val="Titolo3"/>
+        <w:rPr>
+          <w:rFonts w:asciiTheme="minorHAnsi" w:hAnsiTheme="minorHAnsi"/>
+        </w:rPr>
+      </w:pPr>
+      <w:bookmarkStart w:id="19" w:name="_Toc95176919"/>
+      <w:r>
+        <w:rPr>
+          <w:rFonts w:asciiTheme="minorHAnsi" w:hAnsiTheme="minorHAnsi"/>
+        </w:rPr>
+        <w:t>avoid_obstacles.py</w:t>
+      </w:r>
+      <w:bookmarkEnd w:id="19"/>
+    </w:p>
+    <w:p>
+      <w:r>
+        <w:t>Questo script viene utilizzato per l’attivazione e la gestione del comportamento “</w:t>
+      </w:r>
+      <w:r>
+        <w:t>evita ostacoli</w:t>
+      </w:r>
+      <w:r>
+        <w:t>”</w:t>
+      </w:r>
+      <w:r>
+        <w:t xml:space="preserve">. </w:t>
+      </w:r>
+    </w:p>
+    <w:p>
+      <w:r>
+        <w:t xml:space="preserve">Abbiamo scelto di </w:t>
+      </w:r>
+      <w:r>
+        <w:t>modellare l’attivazione</w:t>
+      </w:r>
+      <w:r>
+        <w:t xml:space="preserve"> del comportamento con questo modulo in cui la funzione “</w:t>
       </w:r>
       <w:r>
         <w:rPr>
           <w:i/>
           <w:iCs/>
         </w:rPr>
-        <w:t>)”</w:t>
-      </w:r>
-      <w:r>
-        <w:t xml:space="preserve"> modella</w:t>
-      </w:r>
-      <w:r>
-        <w:t xml:space="preserve"> la sensibilit</w:t>
-      </w:r>
-      <w:r>
-        <w:t>à della soglia di attivazione dello stato “avoid_obstacles”</w:t>
-      </w:r>
-      <w:r>
-        <w:t xml:space="preserve"> in funzione della velocità del drone</w:t>
-      </w:r>
-      <w:r>
-        <w:t>. Ciò viene modellato con una funzione logaritmo</w:t>
-      </w:r>
-      <w:r>
-        <w:t>,</w:t>
-      </w:r>
-      <w:r>
-        <w:t xml:space="preserve"> poiché riteniamo che essa approssimi in maniera ottimale e naturale il comportamento di una soglia </w:t>
-      </w:r>
-      <w:r>
-        <w:t xml:space="preserve">di attivazione </w:t>
-      </w:r>
-      <w:r>
-        <w:t>che</w:t>
-      </w:r>
-      <w:r>
-        <w:t xml:space="preserve"> è equivalente al valore massimo </w:t>
-      </w:r>
-      <w:r>
-        <w:t>di distanza che può ril</w:t>
-      </w:r>
-      <w:r>
-        <w:t>e</w:t>
-      </w:r>
-      <w:r>
-        <w:t>vare il sonar quando il drone viaggia a della velocità elevate, mentre si abbassa proporzionalmente in condizioni in cui il drone si trova a navigare a velocità medio/basse.</w:t>
-      </w:r>
-    </w:p>
-    <w:p>
-      <w:r>
-        <w:t xml:space="preserve">Con la funzione </w:t>
+        <w:t>function(x</w:t>
       </w:r>
       <w:r>
         <w:rPr>
           <w:i/>
           <w:iCs/>
         </w:rPr>
-        <w:t>avoid_obstacles_sensor(value, velocity),</w:t>
-      </w:r>
-      <w:r>
-        <w:t xml:space="preserve"> attiviamo o meno la rilevazione</w:t>
-      </w:r>
-      <w:r>
-        <w:t xml:space="preserve"> di un ostacolo</w:t>
-      </w:r>
-      <w:r>
-        <w:t xml:space="preserve"> da parte di uno dei sonar. </w:t>
-      </w:r>
-    </w:p>
-    <w:p>
-      <w:r>
-        <w:t xml:space="preserve">La funzione </w:t>
+        <w:t>)”</w:t>
+      </w:r>
+      <w:r>
+        <w:t xml:space="preserve"> modella</w:t>
+      </w:r>
+      <w:r>
+        <w:t xml:space="preserve"> la sensibilit</w:t>
+      </w:r>
+      <w:r>
+        <w:t>à della soglia di attivazione dello stato “avoid_obstacles”</w:t>
+      </w:r>
+      <w:r>
+        <w:t xml:space="preserve"> in funzione della velocità del drone</w:t>
+      </w:r>
+      <w:r>
+        <w:t>. Ciò viene modellato con una funzione logaritmo</w:t>
+      </w:r>
+      <w:r>
+        <w:t>,</w:t>
+      </w:r>
+      <w:r>
+        <w:t xml:space="preserve"> poiché riteniamo che essa approssimi in maniera ottimale e naturale il comportamento di una soglia </w:t>
+      </w:r>
+      <w:r>
+        <w:t xml:space="preserve">di attivazione </w:t>
+      </w:r>
+      <w:r>
+        <w:t>che</w:t>
+      </w:r>
+      <w:r>
+        <w:t xml:space="preserve"> è equivalente al valore massimo </w:t>
+      </w:r>
+      <w:r>
+        <w:t>di distanza che può ril</w:t>
+      </w:r>
+      <w:r>
+        <w:t>e</w:t>
+      </w:r>
+      <w:r>
+        <w:t>vare il sonar quando il drone viaggia a della velocità elevate, mentre si abbassa proporzionalmente in condizioni in cui il drone si trova a navigare a velocità medio/basse.</w:t>
+      </w:r>
+    </w:p>
+    <w:p>
+      <w:r>
+        <w:t xml:space="preserve">Con la funzione </w:t>
       </w:r>
       <w:r>
         <w:rPr>
           <w:i/>
           <w:iCs/>
         </w:rPr>
-        <w:t>avoid_obstacles_full(front_left, front_right,upper_sensor, front_sensor,left_sensor, right_sensor, velocity</w:t>
+        <w:t>avoid_obstacles_</w:t>
+      </w:r>
+      <w:proofErr w:type="gramStart"/>
+      <w:r>
+        <w:rPr>
+          <w:i/>
+          <w:iCs/>
+        </w:rPr>
+        <w:t>sensor(</w:t>
+      </w:r>
+      <w:proofErr w:type="gramEnd"/>
+      <w:r>
+        <w:rPr>
+          <w:i/>
+          <w:iCs/>
+        </w:rPr>
+        <w:t>value, velocity),</w:t>
+      </w:r>
+      <w:r>
+        <w:t xml:space="preserve"> attiviamo o meno la rilevazione</w:t>
+      </w:r>
+      <w:r>
+        <w:t xml:space="preserve"> di un ostacolo</w:t>
+      </w:r>
+      <w:r>
+        <w:t xml:space="preserve"> da parte di uno dei sonar. </w:t>
+      </w:r>
+    </w:p>
+    <w:p>
+      <w:r>
+        <w:t xml:space="preserve">La funzione </w:t>
+      </w:r>
+      <w:r>
+        <w:rPr>
+          <w:i/>
+          <w:iCs/>
+        </w:rPr>
+        <w:t>avoid_obstacles_</w:t>
+      </w:r>
+      <w:proofErr w:type="gramStart"/>
+      <w:r>
+        <w:rPr>
+          <w:i/>
+          <w:iCs/>
+        </w:rPr>
+        <w:t>full(</w:t>
+      </w:r>
+      <w:proofErr w:type="gramEnd"/>
+      <w:r>
+        <w:rPr>
+          <w:i/>
+          <w:iCs/>
+        </w:rPr>
+        <w:t>front_left, front_right,upper_sensor, front_sensor,left_sensor, right_sensor, velocity</w:t>
       </w:r>
       <w:r>
         <w:rPr>
@@ -6366,7 +6483,15 @@
     </w:p>
     <w:p>
       <w:r>
-        <w:t>La funzione sccalc() prende in input la lista degli ordini in coda, l’ordine per cui si sta calcolando il punteggio</w:t>
+        <w:t xml:space="preserve">La funzione </w:t>
+      </w:r>
+      <w:proofErr w:type="gramStart"/>
+      <w:r>
+        <w:t>sccalc(</w:t>
+      </w:r>
+      <w:proofErr w:type="gramEnd"/>
+      <w:r>
+        <w:t>) prende in input la lista degli ordini in coda, l’ordine per cui si sta calcolando il punteggio</w:t>
       </w:r>
       <w:r>
         <w:t xml:space="preserve"> </w:t>
@@ -8980,7 +9105,23 @@
           <w:i/>
           <w:iCs/>
         </w:rPr>
-        <w:t>update_orders()</w:t>
+        <w:t>update_</w:t>
+      </w:r>
+      <w:proofErr w:type="gramStart"/>
+      <w:r>
+        <w:rPr>
+          <w:i/>
+          <w:iCs/>
+        </w:rPr>
+        <w:t>orders(</w:t>
+      </w:r>
+      <w:proofErr w:type="gramEnd"/>
+      <w:r>
+        <w:rPr>
+          <w:i/>
+          <w:iCs/>
+        </w:rPr>
+        <w:t>)</w:t>
       </w:r>
       <w:r>
         <w:t>, la quale ha il compito di verificare continuamente se è presente un nuovo messaggio nella coda di arrivo de</w:t>
@@ -9051,7 +9192,15 @@
         <w:t>thread</w:t>
       </w:r>
       <w:r>
-        <w:t xml:space="preserve"> tramite la funzione “send_score()”.</w:t>
+        <w:t xml:space="preserve"> tramite la funzione “send_</w:t>
+      </w:r>
+      <w:proofErr w:type="gramStart"/>
+      <w:r>
+        <w:t>score(</w:t>
+      </w:r>
+      <w:proofErr w:type="gramEnd"/>
+      <w:r>
+        <w:t>)”.</w:t>
       </w:r>
     </w:p>
     <w:p>
@@ -9099,107 +9248,155 @@
           <w:i/>
           <w:iCs/>
         </w:rPr>
-        <w:t>send_score()</w:t>
-      </w:r>
+        <w:t>send_</w:t>
+      </w:r>
+      <w:proofErr w:type="gramStart"/>
       <w:r>
         <w:rPr>
           <w:i/>
           <w:iCs/>
         </w:rPr>
-        <w:t>:</w:t>
-      </w:r>
+        <w:t>score(</w:t>
+      </w:r>
+      <w:proofErr w:type="gramEnd"/>
       <w:r>
         <w:rPr>
           <w:i/>
           <w:iCs/>
         </w:rPr>
-        <w:t xml:space="preserve"> q</w:t>
-      </w:r>
-      <w:r>
-        <w:t>uesto si occupa</w:t>
+        <w:t>)</w:t>
       </w:r>
       <w:r>
         <w:rPr>
           <w:i/>
           <w:iCs/>
         </w:rPr>
-        <w:t xml:space="preserve"> </w:t>
-      </w:r>
-      <w:r>
-        <w:t xml:space="preserve">di richiamare la funzione </w:t>
+        <w:t>:</w:t>
       </w:r>
       <w:r>
         <w:rPr>
           <w:i/>
           <w:iCs/>
         </w:rPr>
-        <w:t>score_calculator()</w:t>
-      </w:r>
-      <w:r>
-        <w:t xml:space="preserve"> per generare il punteggio del drone, successivamente </w:t>
-      </w:r>
-      <w:r>
-        <w:t>invia</w:t>
-      </w:r>
-      <w:r>
-        <w:t xml:space="preserve"> lo score agli altri componenti della squadra, inserisce il proprio punteggio nel dizionario e attende un tempo medio di 3 secondi dopo il quale estrae il punteggio minimo relativo all’ordine che ha causato il lancio del thread. Se il punteggio </w:t>
-      </w:r>
-      <w:r>
-        <w:t>estratto è</w:t>
-      </w:r>
-      <w:r>
-        <w:t xml:space="preserve"> relativo al drone stesso, viene aggiunto tale nuovo ordine alla lista </w:t>
-      </w:r>
-      <w:r>
-        <w:t>di quelli da</w:t>
-      </w:r>
-      <w:r>
-        <w:t xml:space="preserve"> eseguire.</w:t>
-      </w:r>
-      <w:r>
-        <w:t xml:space="preserve"> Al termine di tale compito il </w:t>
-      </w:r>
-      <w:r>
-        <w:t>thread</w:t>
-      </w:r>
-      <w:r>
-        <w:t xml:space="preserve"> </w:t>
+        <w:t xml:space="preserve"> q</w:t>
+      </w:r>
+      <w:r>
+        <w:t>uesto si occupa</w:t>
       </w:r>
       <w:r>
         <w:rPr>
           <w:i/>
           <w:iCs/>
         </w:rPr>
-        <w:t>send_score()</w:t>
+        <w:t xml:space="preserve"> </w:t>
+      </w:r>
+      <w:r>
+        <w:t xml:space="preserve">di richiamare la funzione </w:t>
       </w:r>
       <w:r>
         <w:rPr>
           <w:i/>
           <w:iCs/>
         </w:rPr>
-        <w:t xml:space="preserve">  </w:t>
-      </w:r>
-      <w:r>
-        <w:t>termina</w:t>
-      </w:r>
-      <w:r>
-        <w:t>.</w:t>
+        <w:t>score_calculator()</w:t>
+      </w:r>
+      <w:r>
+        <w:t xml:space="preserve"> per generare il punteggio del drone, successivamente </w:t>
+      </w:r>
+      <w:r>
+        <w:t>invia</w:t>
+      </w:r>
+      <w:r>
+        <w:t xml:space="preserve"> lo score agli altri componenti della squadra, inserisce il proprio punteggio nel dizionario e attende un tempo medio di 3 secondi dopo il quale estrae il punteggio minimo relativo all’ordine che ha causato il lancio del thread. Se il punteggio </w:t>
+      </w:r>
+      <w:r>
+        <w:t>estratto è</w:t>
+      </w:r>
+      <w:r>
+        <w:t xml:space="preserve"> relativo al drone stesso, viene aggiunto tale nuovo ordine alla lista </w:t>
+      </w:r>
+      <w:r>
+        <w:t>di quelli da</w:t>
+      </w:r>
+      <w:r>
+        <w:t xml:space="preserve"> eseguire.</w:t>
+      </w:r>
+      <w:r>
+        <w:t xml:space="preserve"> Al termine di tale compito il </w:t>
+      </w:r>
+      <w:r>
+        <w:t>thread</w:t>
       </w:r>
       <w:r>
         <w:t xml:space="preserve"> </w:t>
-      </w:r>
-      <w:r>
-        <w:t>S</w:t>
-      </w:r>
-      <w:r>
-        <w:t xml:space="preserve">arà compito del thread </w:t>
       </w:r>
       <w:r>
         <w:rPr>
           <w:i/>
           <w:iCs/>
         </w:rPr>
-        <w:t>update_orders()</w:t>
+        <w:t>send_</w:t>
+      </w:r>
+      <w:proofErr w:type="gramStart"/>
+      <w:r>
+        <w:rPr>
+          <w:i/>
+          <w:iCs/>
+        </w:rPr>
+        <w:t>score(</w:t>
+      </w:r>
+      <w:proofErr w:type="gramEnd"/>
+      <w:r>
+        <w:rPr>
+          <w:i/>
+          <w:iCs/>
+        </w:rPr>
+        <w:t>)</w:t>
+      </w:r>
+      <w:r>
+        <w:rPr>
+          <w:i/>
+          <w:iCs/>
+        </w:rPr>
+        <w:t xml:space="preserve">  </w:t>
+      </w:r>
+      <w:r>
+        <w:t>termina</w:t>
+      </w:r>
+      <w:r>
+        <w:t>.</w:t>
+      </w:r>
+      <w:r>
+        <w:t xml:space="preserve"> </w:t>
+      </w:r>
+      <w:r>
+        <w:t>S</w:t>
+      </w:r>
+      <w:r>
+        <w:t xml:space="preserve">arà compito del thread </w:t>
+      </w:r>
+      <w:r>
+        <w:rPr>
+          <w:i/>
+          <w:iCs/>
+        </w:rPr>
+        <w:t>update_</w:t>
+      </w:r>
+      <w:proofErr w:type="gramStart"/>
+      <w:r>
+        <w:rPr>
+          <w:i/>
+          <w:iCs/>
+        </w:rPr>
+        <w:t>orders(</w:t>
+      </w:r>
+      <w:proofErr w:type="gramEnd"/>
+      <w:r>
+        <w:rPr>
+          <w:i/>
+          <w:iCs/>
+        </w:rPr>
+        <w:t>)</w:t>
       </w:r>
       <w:r>
         <w:t xml:space="preserve"> generane uno nuovo per ogni notifica da parte del supervisor di un nuovo ordine.</w:t>
@@ -9723,7 +9920,19 @@
         <w:t>,</w:t>
       </w:r>
       <w:r>
-        <w:t xml:space="preserve"> indistintamente dalla posizione del drone e dal compito che sta svolgendo, dei muri invisibili che bloccano il moto del robot, o che addirittura </w:t>
+        <w:t xml:space="preserve"> indistintamente dalla posizione del drone e dal compito che sta svolgendo, de</w:t>
+      </w:r>
+      <w:r>
+        <w:t>gli</w:t>
+      </w:r>
+      <w:r>
+        <w:t xml:space="preserve"> </w:t>
+      </w:r>
+      <w:r>
+        <w:t>ostacoli</w:t>
+      </w:r>
+      <w:r>
+        <w:t xml:space="preserve"> invisibili che bloccano il moto del robot, o che addirittura </w:t>
       </w:r>
       <w:r>
         <w:t>causano movimenti non naturali che portano il drone a schiantarsi</w:t>
@@ -9731,6 +9940,9 @@
       <w:r>
         <w:t>.</w:t>
       </w:r>
+      <w:r>
+        <w:t xml:space="preserve"> Tali ostacoli ci hanno costretti sviluppare alcuni comportamenti escludendo il sensore sonar posto per la rilevazione di ostacoli superiori al robot, in quanto in maniera non controllata e non prevedibile questo rilevava ostacoli non presenti ad una distanza fissa, in situazione dove non vi era presente alcun ostacolo visibile. </w:t>
+      </w:r>
     </w:p>
     <w:p>
       <w:r>
@@ -9744,6 +9956,11 @@
       </w:r>
     </w:p>
     <w:p>
+      <w:r>
+        <w:t>Suggeriamo chiudere e riavviare il simulatore Webots, qualora si presenti uno dei comportamenti anomali sopra citati.</w:t>
+      </w:r>
+    </w:p>
+    <w:p>
       <w:pPr>
         <w:pStyle w:val="Titolo1"/>
         <w:rPr>
@@ -9755,6 +9972,7 @@
         <w:rPr>
           <w:rFonts w:asciiTheme="minorHAnsi" w:hAnsiTheme="minorHAnsi"/>
         </w:rPr>
+        <w:lastRenderedPageBreak/>
         <w:t>Conclusioni</w:t>
       </w:r>
       <w:bookmarkEnd w:id="32"/>
@@ -9824,7 +10042,6 @@
         <w:rPr>
           <w:noProof/>
         </w:rPr>
-        <w:lastRenderedPageBreak/>
         <w:drawing>
           <wp:inline distT="0" distB="0" distL="0" distR="0" wp14:anchorId="7F451F63" wp14:editId="718B877E">
             <wp:extent cx="6120130" cy="3464560"/>
@@ -9896,11 +10113,16 @@
       <w:r>
         <w:t xml:space="preserve">. Un esempio pratico </w:t>
       </w:r>
+      <w:proofErr w:type="gramStart"/>
       <w:r>
         <w:t xml:space="preserve">potrebbe </w:t>
       </w:r>
       <w:r>
-        <w:t xml:space="preserve"> la consegna</w:t>
+        <w:t xml:space="preserve"> la</w:t>
+      </w:r>
+      <w:proofErr w:type="gramEnd"/>
+      <w:r>
+        <w:t xml:space="preserve"> consegna</w:t>
       </w:r>
       <w:r>
         <w:t xml:space="preserve"> a domicilio</w:t>
@@ -9914,15 +10136,18 @@
       <w:r>
         <w:t xml:space="preserve"> Amazon come azienda leader nel settore del delivery sta investendo in questa direzione con il prodotto Amazon Prime Fly </w:t>
       </w:r>
+      <w:proofErr w:type="gramStart"/>
       <w:r>
         <w:t>https://www.amazon.com/Amazon-Prime-Air/b?ie=UTF8&amp;node=8037720011</w:t>
       </w:r>
       <w:r>
         <w:t xml:space="preserve"> .</w:t>
       </w:r>
-    </w:p>
-    <w:p>
-      <w:r>
+      <w:proofErr w:type="gramEnd"/>
+    </w:p>
+    <w:p>
+      <w:r>
+        <w:lastRenderedPageBreak/>
         <w:t>L’impatto diretto sul lavoro</w:t>
       </w:r>
       <w:r>
@@ -10003,11 +10228,7 @@
         </w:numPr>
       </w:pPr>
       <w:r>
-        <w:t xml:space="preserve">un altro interessante fronte di sviluppo è quello di un protocollo di comunicazione più robusto che dia certezza dell’avvenuta ricezione delle comunicazioni. Ciò permetterebbe per esempio, che alcuni comportamenti che attualmente potrebbero risultare rischiosi per il drone, vengano evitati del tutto grazie alla conferma o meno di un evento. Per esempio nel caso in cui due droni </w:t>
-      </w:r>
-      <w:r>
-        <w:lastRenderedPageBreak/>
-        <w:t xml:space="preserve">debbano consegnare nella stessa base, attualmente il conflitto viene gestito implicitamente </w:t>
+        <w:t xml:space="preserve">un altro interessante fronte di sviluppo è quello di un protocollo di comunicazione più robusto che dia certezza dell’avvenuta ricezione delle comunicazioni. Ciò permetterebbe per esempio, che alcuni comportamenti che attualmente potrebbero risultare rischiosi per il drone, vengano evitati del tutto grazie alla conferma o meno di un evento. Per esempio nel caso in cui due droni debbano consegnare nella stessa base, attualmente il conflitto viene gestito implicitamente </w:t>
       </w:r>
       <w:r>
         <w:t>dal</w:t>
